--- a/media/Michael-C-McGlynn_Resume.docx
+++ b/media/Michael-C-McGlynn_Resume.docx
@@ -62,7 +62,17 @@
           <w:sz w:val="22"/>
           <w:szCs w:val="22"/>
         </w:rPr>
-        <w:t xml:space="preserve">Providence RI </w:t>
+        <w:t xml:space="preserve">Providence </w:t>
+      </w:r>
+      <w:proofErr w:type="gramStart"/>
+      <w:r>
+        <w:rPr>
+          <w:rFonts w:asciiTheme="minorHAnsi" w:hAnsiTheme="minorHAnsi" w:cstheme="minorHAnsi"/>
+          <w:color w:val="FFFFFF" w:themeColor="background1"/>
+          <w:sz w:val="22"/>
+          <w:szCs w:val="22"/>
+        </w:rPr>
+        <w:t xml:space="preserve">RI </w:t>
       </w:r>
       <w:r>
         <w:rPr>
@@ -84,6 +94,7 @@
         </w:rPr>
         <w:t>·</w:t>
       </w:r>
+      <w:proofErr w:type="gramEnd"/>
       <w:r>
         <w:rPr>
           <w:rFonts w:ascii="Segoe UI" w:hAnsi="Segoe UI" w:cs="Segoe UI"/>
@@ -220,21 +231,6 @@
     </w:p>
     <w:p>
       <w:pPr>
-        <w:spacing w:after="0"/>
-        <w:rPr>
-          <w:rFonts w:ascii="Assistant" w:hAnsi="Assistant" w:cs="Assistant"/>
-        </w:rPr>
-      </w:pPr>
-      <w:r>
-        <w:rPr>
-          <w:rFonts w:ascii="Assistant" w:hAnsi="Assistant" w:cs="Assistant"/>
-        </w:rPr>
-        <w:t>I am passionate about what I do and love to learn new things every day.</w:t>
-      </w:r>
-    </w:p>
-    <w:p>
-      <w:pPr>
-        <w:spacing w:after="0"/>
         <w:rPr>
           <w:rFonts w:ascii="Assistant" w:hAnsi="Assistant" w:cs="Assistant"/>
         </w:rPr>
@@ -356,26 +352,59 @@
           </w:tcPr>
           <w:p>
             <w:pPr>
-              <w:rPr>
-                <w:rFonts w:ascii="Calibri" w:hAnsi="Calibri" w:cs="Calibri"/>
-              </w:rPr>
-            </w:pPr>
-            <w:r>
-              <w:rPr>
-                <w:rFonts w:ascii="Calibri" w:hAnsi="Calibri" w:cs="Calibri"/>
-              </w:rPr>
-              <w:t>In this senior director role, I manage both the digital developers and the client success staff. My time is split 70/30 between people management and client work.</w:t>
-            </w:r>
-          </w:p>
-          <w:p>
-            <w:pPr>
-              <w:rPr>
-                <w:rFonts w:ascii="Calibri" w:hAnsi="Calibri" w:cs="Calibri"/>
-              </w:rPr>
-            </w:pPr>
-          </w:p>
-          <w:p>
-            <w:pPr>
+              <w:spacing w:after="0" w:line="240" w:lineRule="auto"/>
+              <w:rPr>
+                <w:rFonts w:ascii="Calibri" w:hAnsi="Calibri" w:cs="Calibri"/>
+              </w:rPr>
+            </w:pPr>
+            <w:r>
+              <w:rPr>
+                <w:rFonts w:ascii="Calibri" w:hAnsi="Calibri" w:cs="Calibri"/>
+              </w:rPr>
+              <w:t>As a</w:t>
+            </w:r>
+            <w:r>
+              <w:rPr>
+                <w:rFonts w:ascii="Calibri" w:hAnsi="Calibri" w:cs="Calibri"/>
+              </w:rPr>
+              <w:t xml:space="preserve"> </w:t>
+            </w:r>
+            <w:r>
+              <w:rPr>
+                <w:rFonts w:ascii="Calibri" w:hAnsi="Calibri" w:cs="Calibri"/>
+              </w:rPr>
+              <w:t>S</w:t>
+            </w:r>
+            <w:r>
+              <w:rPr>
+                <w:rFonts w:ascii="Calibri" w:hAnsi="Calibri" w:cs="Calibri"/>
+              </w:rPr>
+              <w:t xml:space="preserve">enior </w:t>
+            </w:r>
+            <w:r>
+              <w:rPr>
+                <w:rFonts w:ascii="Calibri" w:hAnsi="Calibri" w:cs="Calibri"/>
+              </w:rPr>
+              <w:t>D</w:t>
+            </w:r>
+            <w:r>
+              <w:rPr>
+                <w:rFonts w:ascii="Calibri" w:hAnsi="Calibri" w:cs="Calibri"/>
+              </w:rPr>
+              <w:t>irector, I manage both the digital developers and the client success staff. My time is split 70/30 between people management and client work.</w:t>
+            </w:r>
+          </w:p>
+          <w:p>
+            <w:pPr>
+              <w:spacing w:after="0" w:line="240" w:lineRule="auto"/>
+              <w:rPr>
+                <w:rFonts w:ascii="Calibri" w:hAnsi="Calibri" w:cs="Calibri"/>
+              </w:rPr>
+            </w:pPr>
+          </w:p>
+          <w:p>
+            <w:pPr>
+              <w:spacing w:after="0" w:line="240" w:lineRule="auto"/>
               <w:rPr>
                 <w:rFonts w:ascii="Calibri" w:hAnsi="Calibri" w:cs="Calibri"/>
               </w:rPr>
@@ -389,13 +418,15 @@
           </w:p>
           <w:p>
             <w:pPr>
-              <w:rPr>
-                <w:rFonts w:ascii="Calibri" w:hAnsi="Calibri" w:cs="Calibri"/>
-              </w:rPr>
-            </w:pPr>
-          </w:p>
-          <w:p>
-            <w:pPr>
+              <w:spacing w:after="0" w:line="240" w:lineRule="auto"/>
+              <w:rPr>
+                <w:rFonts w:ascii="Calibri" w:hAnsi="Calibri" w:cs="Calibri"/>
+              </w:rPr>
+            </w:pPr>
+          </w:p>
+          <w:p>
+            <w:pPr>
+              <w:spacing w:after="0" w:line="240" w:lineRule="auto"/>
               <w:rPr>
                 <w:rFonts w:ascii="Calibri" w:hAnsi="Calibri" w:cs="Calibri"/>
               </w:rPr>
@@ -409,34 +440,23 @@
           </w:p>
           <w:p>
             <w:pPr>
-              <w:rPr>
-                <w:rFonts w:ascii="Calibri" w:hAnsi="Calibri" w:cs="Calibri"/>
-              </w:rPr>
-            </w:pPr>
-          </w:p>
-          <w:p>
-            <w:pPr>
-              <w:rPr>
-                <w:rFonts w:ascii="Calibri" w:hAnsi="Calibri" w:cs="Calibri"/>
-              </w:rPr>
-            </w:pPr>
-            <w:r>
-              <w:rPr>
-                <w:rFonts w:ascii="Calibri" w:hAnsi="Calibri" w:cs="Calibri"/>
-              </w:rPr>
-              <w:t>In that capacity, I am a hands-on developer developing solutions for WordPress, Blackbaud Internet Solutions (BBIS) and Blackbaud CRM as well as a host of other services that the com</w:t>
-            </w:r>
-            <w:r>
-              <w:rPr>
-                <w:rFonts w:ascii="Calibri" w:hAnsi="Calibri" w:cs="Calibri"/>
-              </w:rPr>
-              <w:t>p</w:t>
-            </w:r>
-            <w:r>
-              <w:rPr>
-                <w:rFonts w:ascii="Calibri" w:hAnsi="Calibri" w:cs="Calibri"/>
-              </w:rPr>
-              <w:t>any supports.</w:t>
+              <w:spacing w:after="0" w:line="240" w:lineRule="auto"/>
+              <w:rPr>
+                <w:rFonts w:ascii="Calibri" w:hAnsi="Calibri" w:cs="Calibri"/>
+              </w:rPr>
+            </w:pPr>
+          </w:p>
+          <w:p>
+            <w:pPr>
+              <w:rPr>
+                <w:rFonts w:ascii="Calibri" w:hAnsi="Calibri" w:cs="Calibri"/>
+              </w:rPr>
+            </w:pPr>
+            <w:r>
+              <w:rPr>
+                <w:rFonts w:ascii="Calibri" w:hAnsi="Calibri" w:cs="Calibri"/>
+              </w:rPr>
+              <w:t>In that capacity, I am a hands-on developer developing solutions for WordPress, Blackbaud Internet Solutions (BBIS) and Blackbaud CRM as well as a host of other services that the company provides.</w:t>
             </w:r>
           </w:p>
           <w:p>
@@ -787,6 +807,10 @@
           </w:tcPr>
           <w:p>
             <w:pPr>
+              <w:tabs>
+                <w:tab w:val="left" w:pos="1200"/>
+              </w:tabs>
+              <w:spacing w:after="0" w:line="240" w:lineRule="auto"/>
               <w:rPr>
                 <w:rFonts w:ascii="Calibri" w:hAnsi="Calibri" w:cs="Calibri"/>
               </w:rPr>
@@ -800,26 +824,38 @@
           </w:p>
           <w:p>
             <w:pPr>
-              <w:rPr>
-                <w:rFonts w:ascii="Calibri" w:hAnsi="Calibri" w:cs="Calibri"/>
-              </w:rPr>
-            </w:pPr>
-          </w:p>
-          <w:p>
-            <w:pPr>
-              <w:rPr>
-                <w:rFonts w:ascii="Calibri" w:hAnsi="Calibri" w:cs="Calibri"/>
-              </w:rPr>
-            </w:pPr>
-            <w:r>
-              <w:rPr>
-                <w:rFonts w:ascii="Calibri" w:hAnsi="Calibri" w:cs="Calibri"/>
-              </w:rPr>
-              <w:t>My responsibilities extended to the digital marketing side of the business, providing consulting services and development for WordPress website and Google Marketing Platform implementations.</w:t>
-            </w:r>
-          </w:p>
-          <w:p>
-            <w:pPr>
+              <w:tabs>
+                <w:tab w:val="left" w:pos="1200"/>
+              </w:tabs>
+              <w:spacing w:after="0" w:line="240" w:lineRule="auto"/>
+              <w:rPr>
+                <w:rFonts w:ascii="Calibri" w:hAnsi="Calibri" w:cs="Calibri"/>
+              </w:rPr>
+            </w:pPr>
+          </w:p>
+          <w:p>
+            <w:pPr>
+              <w:tabs>
+                <w:tab w:val="left" w:pos="1200"/>
+              </w:tabs>
+              <w:spacing w:after="0" w:line="240" w:lineRule="auto"/>
+              <w:rPr>
+                <w:rFonts w:ascii="Calibri" w:hAnsi="Calibri" w:cs="Calibri"/>
+              </w:rPr>
+            </w:pPr>
+            <w:r>
+              <w:rPr>
+                <w:rFonts w:ascii="Calibri" w:hAnsi="Calibri" w:cs="Calibri"/>
+              </w:rPr>
+              <w:t>My accomplishments extended to the digital marketing side of the business, providing consulting services and development for WordPress websites and Google Marketing Platform implementations.</w:t>
+            </w:r>
+          </w:p>
+          <w:p>
+            <w:pPr>
+              <w:tabs>
+                <w:tab w:val="left" w:pos="1200"/>
+              </w:tabs>
+              <w:spacing w:after="0" w:line="240" w:lineRule="auto"/>
               <w:rPr>
                 <w:rFonts w:ascii="Calibri" w:hAnsi="Calibri" w:cs="Calibri"/>
               </w:rPr>
@@ -1041,7 +1077,7 @@
               <w:rPr>
                 <w:rFonts w:ascii="Calibri" w:hAnsi="Calibri" w:cs="Calibri"/>
               </w:rPr>
-              <w:t>I am a hands-on manager of Marketing &amp; Communication’s web marketing channels and manage my two direct reports in support of these efforts. I also act as web best practices thought leader and educator for campus staff.</w:t>
+              <w:t>Hands-on manager of Marketing &amp; Communication’s web marketing channels and manage my two direct reports in support of these efforts.</w:t>
             </w:r>
           </w:p>
           <w:p>
@@ -1083,7 +1119,7 @@
                 <w:numId w:val="15"/>
               </w:numPr>
               <w:spacing w:after="0" w:line="240" w:lineRule="auto"/>
-              <w:ind w:left="360" w:hanging="270"/>
+              <w:ind w:left="360"/>
               <w:rPr>
                 <w:rFonts w:ascii="Calibri" w:hAnsi="Calibri" w:cs="Calibri"/>
               </w:rPr>
@@ -1103,16 +1139,16 @@
                 <w:numId w:val="15"/>
               </w:numPr>
               <w:spacing w:after="0" w:line="240" w:lineRule="auto"/>
-              <w:ind w:left="360" w:hanging="270"/>
-              <w:rPr>
-                <w:rFonts w:ascii="Calibri" w:hAnsi="Calibri" w:cs="Calibri"/>
-              </w:rPr>
-            </w:pPr>
-            <w:r>
-              <w:rPr>
-                <w:rFonts w:ascii="Calibri" w:hAnsi="Calibri" w:cs="Calibri"/>
-              </w:rPr>
-              <w:t>Implemented web development best practices including source control, managed updates and governance.</w:t>
+              <w:ind w:left="360"/>
+              <w:rPr>
+                <w:rFonts w:ascii="Calibri" w:hAnsi="Calibri" w:cs="Calibri"/>
+              </w:rPr>
+            </w:pPr>
+            <w:r>
+              <w:rPr>
+                <w:rFonts w:ascii="Calibri" w:hAnsi="Calibri" w:cs="Calibri"/>
+              </w:rPr>
+              <w:t>Implemented web development best practices including source control, overhauled governance.</w:t>
             </w:r>
           </w:p>
           <w:p>
@@ -1123,16 +1159,15 @@
                 <w:numId w:val="15"/>
               </w:numPr>
               <w:spacing w:after="0" w:line="240" w:lineRule="auto"/>
-              <w:ind w:left="360" w:hanging="270"/>
-              <w:rPr>
-                <w:rFonts w:ascii="Calibri" w:hAnsi="Calibri" w:cs="Calibri"/>
-              </w:rPr>
-            </w:pPr>
-            <w:r>
-              <w:rPr>
-                <w:rFonts w:ascii="Calibri" w:hAnsi="Calibri" w:cs="Calibri"/>
-              </w:rPr>
-              <w:lastRenderedPageBreak/>
+              <w:ind w:left="360"/>
+              <w:rPr>
+                <w:rFonts w:ascii="Calibri" w:hAnsi="Calibri" w:cs="Calibri"/>
+              </w:rPr>
+            </w:pPr>
+            <w:r>
+              <w:rPr>
+                <w:rFonts w:ascii="Calibri" w:hAnsi="Calibri" w:cs="Calibri"/>
+              </w:rPr>
               <w:t>Lead the college’s web accessibility efforts across the college’s public websites.</w:t>
             </w:r>
           </w:p>
@@ -1144,15 +1179,16 @@
                 <w:numId w:val="15"/>
               </w:numPr>
               <w:spacing w:after="0" w:line="240" w:lineRule="auto"/>
-              <w:ind w:left="360" w:hanging="270"/>
-              <w:rPr>
-                <w:rFonts w:ascii="Calibri" w:hAnsi="Calibri" w:cs="Calibri"/>
-              </w:rPr>
-            </w:pPr>
-            <w:r>
-              <w:rPr>
-                <w:rFonts w:ascii="Calibri" w:hAnsi="Calibri" w:cs="Calibri"/>
-              </w:rPr>
+              <w:ind w:left="360"/>
+              <w:rPr>
+                <w:rFonts w:ascii="Calibri" w:hAnsi="Calibri" w:cs="Calibri"/>
+              </w:rPr>
+            </w:pPr>
+            <w:r>
+              <w:rPr>
+                <w:rFonts w:ascii="Calibri" w:hAnsi="Calibri" w:cs="Calibri"/>
+              </w:rPr>
+              <w:lastRenderedPageBreak/>
               <w:t>Served as technical lead for the college’s website redesign including training and documentation for all staff.</w:t>
             </w:r>
           </w:p>
@@ -1164,16 +1200,16 @@
                 <w:numId w:val="15"/>
               </w:numPr>
               <w:spacing w:after="0" w:line="240" w:lineRule="auto"/>
-              <w:ind w:left="360" w:hanging="270"/>
-              <w:rPr>
-                <w:rFonts w:ascii="Calibri" w:hAnsi="Calibri" w:cs="Calibri"/>
-              </w:rPr>
-            </w:pPr>
-            <w:r>
-              <w:rPr>
-                <w:rFonts w:ascii="Calibri" w:hAnsi="Calibri" w:cs="Calibri"/>
-              </w:rPr>
-              <w:t>Managed all third-party vendors and contracts.</w:t>
+              <w:ind w:left="360"/>
+              <w:rPr>
+                <w:rFonts w:ascii="Calibri" w:hAnsi="Calibri" w:cs="Calibri"/>
+              </w:rPr>
+            </w:pPr>
+            <w:r>
+              <w:rPr>
+                <w:rFonts w:ascii="Calibri" w:hAnsi="Calibri" w:cs="Calibri"/>
+              </w:rPr>
+              <w:t>Managed all third-party vendor contracts and relationships.</w:t>
             </w:r>
           </w:p>
           <w:p>
@@ -1184,7 +1220,7 @@
                 <w:numId w:val="15"/>
               </w:numPr>
               <w:spacing w:after="0" w:line="240" w:lineRule="auto"/>
-              <w:ind w:left="360" w:hanging="270"/>
+              <w:ind w:left="360"/>
               <w:rPr>
                 <w:rFonts w:ascii="Calibri" w:hAnsi="Calibri" w:cs="Calibri"/>
               </w:rPr>
@@ -1204,7 +1240,7 @@
                 <w:numId w:val="15"/>
               </w:numPr>
               <w:spacing w:after="0" w:line="240" w:lineRule="auto"/>
-              <w:ind w:left="360" w:hanging="270"/>
+              <w:ind w:left="360"/>
               <w:rPr>
                 <w:rFonts w:ascii="Calibri" w:hAnsi="Calibri" w:cs="Calibri"/>
               </w:rPr>
@@ -1223,7 +1259,7 @@
                 <w:ilvl w:val="0"/>
                 <w:numId w:val="15"/>
               </w:numPr>
-              <w:ind w:left="360" w:hanging="270"/>
+              <w:ind w:left="360"/>
               <w:rPr>
                 <w:rFonts w:ascii="Calibri" w:hAnsi="Calibri" w:cs="Calibri"/>
               </w:rPr>
@@ -1234,6 +1270,15 @@
               </w:rPr>
               <w:t>Provided analytics and dashboards for the college’s online marketing activity.</w:t>
             </w:r>
+          </w:p>
+          <w:p>
+            <w:pPr>
+              <w:pStyle w:val="ListParagraph"/>
+              <w:ind w:left="360"/>
+              <w:rPr>
+                <w:rFonts w:ascii="Calibri" w:hAnsi="Calibri" w:cs="Calibri"/>
+              </w:rPr>
+            </w:pPr>
           </w:p>
         </w:tc>
       </w:tr>
@@ -1260,13 +1305,13 @@
               <mc:AlternateContent>
                 <mc:Choice Requires="wps">
                   <w:drawing>
-                    <wp:anchor distT="0" distB="0" distL="114300" distR="114300" simplePos="0" relativeHeight="251689984" behindDoc="0" locked="0" layoutInCell="1" allowOverlap="1" wp14:anchorId="05197B2D" wp14:editId="10DE5B45">
+                    <wp:anchor distT="0" distB="0" distL="114300" distR="114300" simplePos="0" relativeHeight="251689984" behindDoc="0" locked="0" layoutInCell="1" allowOverlap="1" wp14:anchorId="05197B2D" wp14:editId="364FD499">
                       <wp:simplePos x="0" y="0"/>
                       <wp:positionH relativeFrom="column">
                         <wp:posOffset>36830</wp:posOffset>
                       </wp:positionH>
                       <wp:positionV relativeFrom="paragraph">
-                        <wp:posOffset>81915</wp:posOffset>
+                        <wp:posOffset>-3810</wp:posOffset>
                       </wp:positionV>
                       <wp:extent cx="6986905" cy="0"/>
                       <wp:effectExtent l="0" t="0" r="0" b="0"/>
@@ -1319,7 +1364,7 @@
                 </mc:Choice>
                 <mc:Fallback>
                   <w:pict>
-                    <v:line w14:anchorId="49726B79" id="Straight Connector 121312370" o:spid="_x0000_s1026" style="position:absolute;z-index:251689984;visibility:visible;mso-wrap-style:square;mso-width-percent:0;mso-wrap-distance-left:9pt;mso-wrap-distance-top:0;mso-wrap-distance-right:9pt;mso-wrap-distance-bottom:0;mso-position-horizontal:absolute;mso-position-horizontal-relative:text;mso-position-vertical:absolute;mso-position-vertical-relative:text;mso-width-percent:0;mso-width-relative:margin" from="2.9pt,6.45pt" to="553.05pt,6.45pt" o:gfxdata="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" strokecolor="#d8d8d8 [2732]" strokeweight=".5pt">
+                    <v:line w14:anchorId="3A665A72" id="Straight Connector 121312370" o:spid="_x0000_s1026" style="position:absolute;z-index:251689984;visibility:visible;mso-wrap-style:square;mso-width-percent:0;mso-wrap-distance-left:9pt;mso-wrap-distance-top:0;mso-wrap-distance-right:9pt;mso-wrap-distance-bottom:0;mso-position-horizontal:absolute;mso-position-horizontal-relative:text;mso-position-vertical:absolute;mso-position-vertical-relative:text;mso-width-percent:0;mso-width-relative:margin" from="2.9pt,-.3pt" to="553.05pt,-.3pt" o:gfxdata="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" strokecolor="#d8d8d8 [2732]" strokeweight=".5pt">
                       <v:stroke joinstyle="miter"/>
                     </v:line>
                   </w:pict>
@@ -1422,151 +1467,6 @@
                 <w:szCs w:val="20"/>
               </w:rPr>
             </w:pPr>
-          </w:p>
-        </w:tc>
-        <w:tc>
-          <w:tcPr>
-            <w:tcW w:w="7375" w:type="dxa"/>
-            <w:shd w:val="clear" w:color="auto" w:fill="auto"/>
-          </w:tcPr>
-          <w:p>
-            <w:pPr>
-              <w:rPr>
-                <w:rFonts w:ascii="Calibri" w:hAnsi="Calibri" w:cs="Calibri"/>
-              </w:rPr>
-            </w:pPr>
-            <w:r>
-              <w:rPr>
-                <w:rFonts w:ascii="Calibri" w:hAnsi="Calibri" w:cs="Calibri"/>
-              </w:rPr>
-              <w:t>Served as the technical lead for Wheaton’s Web Strategy team, managing the Web Developer position. Promoted to Associate Director after 6 months.</w:t>
-            </w:r>
-          </w:p>
-          <w:p>
-            <w:pPr>
-              <w:rPr>
-                <w:rFonts w:ascii="Calibri" w:hAnsi="Calibri" w:cs="Calibri"/>
-              </w:rPr>
-            </w:pPr>
-          </w:p>
-          <w:p>
-            <w:pPr>
-              <w:rPr>
-                <w:rFonts w:ascii="Calibri" w:hAnsi="Calibri" w:cs="Calibri"/>
-                <w:b/>
-                <w:bCs/>
-              </w:rPr>
-            </w:pPr>
-            <w:r>
-              <w:rPr>
-                <w:rFonts w:ascii="Calibri" w:hAnsi="Calibri" w:cs="Calibri"/>
-                <w:b/>
-                <w:bCs/>
-              </w:rPr>
-              <w:t>Key contributions</w:t>
-            </w:r>
-          </w:p>
-          <w:p>
-            <w:pPr>
-              <w:rPr>
-                <w:rFonts w:ascii="Calibri" w:hAnsi="Calibri" w:cs="Calibri"/>
-              </w:rPr>
-            </w:pPr>
-          </w:p>
-          <w:p>
-            <w:pPr>
-              <w:pStyle w:val="ListParagraph"/>
-              <w:numPr>
-                <w:ilvl w:val="0"/>
-                <w:numId w:val="17"/>
-              </w:numPr>
-              <w:ind w:left="360" w:hanging="270"/>
-              <w:rPr>
-                <w:rFonts w:ascii="Calibri" w:hAnsi="Calibri" w:cs="Calibri"/>
-              </w:rPr>
-            </w:pPr>
-            <w:r>
-              <w:rPr>
-                <w:rFonts w:ascii="Calibri" w:hAnsi="Calibri" w:cs="Calibri"/>
-              </w:rPr>
-              <w:t>Performed all maintenance and support of the college's digital channels.</w:t>
-            </w:r>
-          </w:p>
-          <w:p>
-            <w:pPr>
-              <w:pStyle w:val="ListParagraph"/>
-              <w:numPr>
-                <w:ilvl w:val="0"/>
-                <w:numId w:val="17"/>
-              </w:numPr>
-              <w:ind w:left="360" w:hanging="270"/>
-              <w:rPr>
-                <w:rFonts w:ascii="Calibri" w:hAnsi="Calibri" w:cs="Calibri"/>
-              </w:rPr>
-            </w:pPr>
-            <w:r>
-              <w:rPr>
-                <w:rFonts w:ascii="Calibri" w:hAnsi="Calibri" w:cs="Calibri"/>
-              </w:rPr>
-              <w:t>Worked with stakeholders across campus to define, create, and implement digital projects.</w:t>
-            </w:r>
-          </w:p>
-          <w:p>
-            <w:pPr>
-              <w:pStyle w:val="ListParagraph"/>
-              <w:numPr>
-                <w:ilvl w:val="0"/>
-                <w:numId w:val="17"/>
-              </w:numPr>
-              <w:ind w:left="360" w:hanging="270"/>
-              <w:rPr>
-                <w:rFonts w:ascii="Calibri" w:hAnsi="Calibri" w:cs="Calibri"/>
-              </w:rPr>
-            </w:pPr>
-            <w:r>
-              <w:rPr>
-                <w:rFonts w:ascii="Calibri" w:hAnsi="Calibri" w:cs="Calibri"/>
-              </w:rPr>
-              <w:t>Managed external consultants and contracts.</w:t>
-            </w:r>
-          </w:p>
-          <w:p>
-            <w:pPr>
-              <w:pStyle w:val="ListParagraph"/>
-              <w:numPr>
-                <w:ilvl w:val="0"/>
-                <w:numId w:val="17"/>
-              </w:numPr>
-              <w:ind w:left="360" w:hanging="270"/>
-              <w:rPr>
-                <w:rFonts w:ascii="Calibri" w:hAnsi="Calibri" w:cs="Calibri"/>
-              </w:rPr>
-            </w:pPr>
-            <w:r>
-              <w:rPr>
-                <w:rFonts w:ascii="Calibri" w:hAnsi="Calibri" w:cs="Calibri"/>
-              </w:rPr>
-              <w:t>Coordinated web development related activities of across campus.</w:t>
-            </w:r>
-          </w:p>
-        </w:tc>
-      </w:tr>
-      <w:tr>
-        <w:tc>
-          <w:tcPr>
-            <w:tcW w:w="3780" w:type="dxa"/>
-            <w:shd w:val="clear" w:color="auto" w:fill="auto"/>
-          </w:tcPr>
-          <w:p>
-            <w:pPr>
-              <w:rPr>
-                <w:rFonts w:ascii="Assistant" w:hAnsi="Assistant" w:cs="Assistant"/>
-                <w:b/>
-                <w:bCs/>
-                <w:sz w:val="20"/>
-                <w:szCs w:val="20"/>
-              </w:rPr>
-            </w:pPr>
             <w:r>
               <w:rPr>
                 <w:rFonts w:cstheme="minorHAnsi"/>
@@ -1577,15 +1477,15 @@
               <mc:AlternateContent>
                 <mc:Choice Requires="wps">
                   <w:drawing>
-                    <wp:anchor distT="0" distB="0" distL="114300" distR="114300" simplePos="0" relativeHeight="251691008" behindDoc="0" locked="0" layoutInCell="1" allowOverlap="1" wp14:anchorId="59C539D7" wp14:editId="22DC26A8">
+                    <wp:anchor distT="0" distB="0" distL="114300" distR="114300" simplePos="0" relativeHeight="251691008" behindDoc="0" locked="0" layoutInCell="1" allowOverlap="1" wp14:anchorId="59C539D7" wp14:editId="21742A92">
                       <wp:simplePos x="0" y="0"/>
                       <wp:positionH relativeFrom="column">
                         <wp:posOffset>0</wp:posOffset>
                       </wp:positionH>
                       <wp:positionV relativeFrom="paragraph">
-                        <wp:posOffset>79375</wp:posOffset>
+                        <wp:posOffset>855980</wp:posOffset>
                       </wp:positionV>
-                      <wp:extent cx="6987396" cy="0"/>
+                      <wp:extent cx="6986905" cy="0"/>
                       <wp:effectExtent l="0" t="0" r="0" b="0"/>
                       <wp:wrapNone/>
                       <wp:docPr id="343676173" name="Straight Connector 343676173"/>
@@ -1597,7 +1497,7 @@
                             <wps:spPr>
                               <a:xfrm>
                                 <a:off x="0" y="0"/>
-                                <a:ext cx="6987396" cy="0"/>
+                                <a:ext cx="6986905" cy="0"/>
                               </a:xfrm>
                               <a:prstGeom prst="line">
                                 <a:avLst/>
@@ -1636,7 +1536,7 @@
                 </mc:Choice>
                 <mc:Fallback>
                   <w:pict>
-                    <v:line w14:anchorId="2D1962C1" id="Straight Connector 343676173" o:spid="_x0000_s1026" style="position:absolute;z-index:251691008;visibility:visible;mso-wrap-style:square;mso-width-percent:0;mso-wrap-distance-left:9pt;mso-wrap-distance-top:0;mso-wrap-distance-right:9pt;mso-wrap-distance-bottom:0;mso-position-horizontal:absolute;mso-position-horizontal-relative:text;mso-position-vertical:absolute;mso-position-vertical-relative:text;mso-width-percent:0;mso-width-relative:margin" from="0,6.25pt" to="550.2pt,6.25pt" o:gfxdata="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" strokecolor="#d8d8d8 [2732]" strokeweight=".5pt">
+                    <v:line w14:anchorId="07B41B1B" id="Straight Connector 343676173" o:spid="_x0000_s1026" style="position:absolute;z-index:251691008;visibility:visible;mso-wrap-style:square;mso-width-percent:0;mso-wrap-distance-left:9pt;mso-wrap-distance-top:0;mso-wrap-distance-right:9pt;mso-wrap-distance-bottom:0;mso-position-horizontal:absolute;mso-position-horizontal-relative:text;mso-position-vertical:absolute;mso-position-vertical-relative:text;mso-width-percent:0;mso-width-relative:margin" from="0,67.4pt" to="550.15pt,67.4pt" o:gfxdata="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" strokecolor="#d8d8d8 [2732]" strokeweight=".5pt">
                       <v:stroke joinstyle="miter"/>
                     </v:line>
                   </w:pict>
@@ -1652,12 +1552,137 @@
           </w:tcPr>
           <w:p>
             <w:pPr>
+              <w:spacing w:after="0" w:line="240" w:lineRule="auto"/>
+              <w:rPr>
+                <w:rFonts w:ascii="Calibri" w:hAnsi="Calibri" w:cs="Calibri"/>
+              </w:rPr>
+            </w:pPr>
+            <w:r>
+              <w:rPr>
+                <w:rFonts w:ascii="Calibri" w:hAnsi="Calibri" w:cs="Calibri"/>
+              </w:rPr>
+              <w:t>Served as the technical lead for Wheaton’s Web Strategy team, managing the Web Developer position. Promoted to Associate Director after 6 months.</w:t>
+            </w:r>
+          </w:p>
+          <w:p>
+            <w:pPr>
+              <w:spacing w:after="0" w:line="240" w:lineRule="auto"/>
+              <w:rPr>
+                <w:rFonts w:ascii="Calibri" w:hAnsi="Calibri" w:cs="Calibri"/>
+              </w:rPr>
+            </w:pPr>
+          </w:p>
+          <w:p>
+            <w:pPr>
+              <w:spacing w:after="0" w:line="240" w:lineRule="auto"/>
+              <w:rPr>
+                <w:rFonts w:ascii="Calibri" w:hAnsi="Calibri" w:cs="Calibri"/>
+                <w:b/>
+                <w:bCs/>
+              </w:rPr>
+            </w:pPr>
+            <w:r>
+              <w:rPr>
+                <w:rFonts w:ascii="Calibri" w:hAnsi="Calibri" w:cs="Calibri"/>
+                <w:b/>
+                <w:bCs/>
+              </w:rPr>
+              <w:t>Key contributions</w:t>
+            </w:r>
+          </w:p>
+          <w:p>
+            <w:pPr>
+              <w:spacing w:after="0" w:line="240" w:lineRule="auto"/>
+              <w:rPr>
+                <w:rFonts w:ascii="Calibri" w:hAnsi="Calibri" w:cs="Calibri"/>
+              </w:rPr>
+            </w:pPr>
+          </w:p>
+          <w:p>
+            <w:pPr>
+              <w:pStyle w:val="ListParagraph"/>
+              <w:numPr>
+                <w:ilvl w:val="0"/>
+                <w:numId w:val="17"/>
+              </w:numPr>
+              <w:spacing w:after="0" w:line="240" w:lineRule="auto"/>
+              <w:ind w:left="360"/>
+              <w:rPr>
+                <w:rFonts w:ascii="Calibri" w:hAnsi="Calibri" w:cs="Calibri"/>
+              </w:rPr>
+            </w:pPr>
+            <w:r>
+              <w:rPr>
+                <w:rFonts w:ascii="Calibri" w:hAnsi="Calibri" w:cs="Calibri"/>
+              </w:rPr>
+              <w:t>Performed all maintenance and support of the college's digital channels.</w:t>
+            </w:r>
+          </w:p>
+          <w:p>
+            <w:pPr>
+              <w:pStyle w:val="ListParagraph"/>
+              <w:numPr>
+                <w:ilvl w:val="0"/>
+                <w:numId w:val="17"/>
+              </w:numPr>
+              <w:spacing w:after="0" w:line="240" w:lineRule="auto"/>
+              <w:ind w:left="360"/>
+              <w:rPr>
+                <w:rFonts w:ascii="Calibri" w:hAnsi="Calibri" w:cs="Calibri"/>
+              </w:rPr>
+            </w:pPr>
+            <w:r>
+              <w:rPr>
+                <w:rFonts w:ascii="Calibri" w:hAnsi="Calibri" w:cs="Calibri"/>
+              </w:rPr>
+              <w:t>Worked with stakeholders across campus to define, create, and implement digital projects.</w:t>
+            </w:r>
+          </w:p>
+          <w:p>
+            <w:pPr>
+              <w:pStyle w:val="ListParagraph"/>
+              <w:numPr>
+                <w:ilvl w:val="0"/>
+                <w:numId w:val="17"/>
+              </w:numPr>
+              <w:spacing w:after="0" w:line="240" w:lineRule="auto"/>
+              <w:ind w:left="360"/>
+              <w:rPr>
+                <w:rFonts w:ascii="Calibri" w:hAnsi="Calibri" w:cs="Calibri"/>
+              </w:rPr>
+            </w:pPr>
+            <w:r>
+              <w:rPr>
+                <w:rFonts w:ascii="Calibri" w:hAnsi="Calibri" w:cs="Calibri"/>
+              </w:rPr>
+              <w:t>Managed external consultants.</w:t>
+            </w:r>
+          </w:p>
+          <w:p>
+            <w:pPr>
+              <w:pStyle w:val="ListParagraph"/>
+              <w:numPr>
+                <w:ilvl w:val="0"/>
+                <w:numId w:val="17"/>
+              </w:numPr>
+              <w:ind w:left="360"/>
+              <w:rPr>
+                <w:rFonts w:ascii="Calibri" w:hAnsi="Calibri" w:cs="Calibri"/>
+              </w:rPr>
+            </w:pPr>
+            <w:r>
+              <w:rPr>
+                <w:rFonts w:ascii="Calibri" w:hAnsi="Calibri" w:cs="Calibri"/>
+              </w:rPr>
+              <w:t>Coordinated web development related activities of across campus.</w:t>
+            </w:r>
+          </w:p>
+          <w:p>
+            <w:pPr>
               <w:pStyle w:val="ListParagraph"/>
               <w:ind w:left="360"/>
               <w:rPr>
                 <w:rFonts w:ascii="Calibri" w:hAnsi="Calibri" w:cs="Calibri"/>
-                <w:sz w:val="20"/>
-                <w:szCs w:val="20"/>
               </w:rPr>
             </w:pPr>
           </w:p>
@@ -1672,76 +1697,9 @@
           <w:p>
             <w:pPr>
               <w:rPr>
-                <w:rFonts w:cstheme="minorHAnsi"/>
-              </w:rPr>
-            </w:pPr>
-            <w:r>
-              <w:rPr>
-                <w:rFonts w:cstheme="minorHAnsi"/>
+                <w:rFonts w:ascii="Assistant" w:hAnsi="Assistant" w:cs="Assistant"/>
                 <w:b/>
                 <w:bCs/>
-                <w:color w:val="2E74B5" w:themeColor="accent5" w:themeShade="BF"/>
-              </w:rPr>
-              <w:t>AIS Web Applications Developer</w:t>
-            </w:r>
-            <w:r>
-              <w:rPr>
-                <w:rFonts w:cstheme="minorHAnsi"/>
-                <w:color w:val="2E74B5" w:themeColor="accent5" w:themeShade="BF"/>
-              </w:rPr>
-              <w:t xml:space="preserve"> </w:t>
-            </w:r>
-            <w:r>
-              <w:rPr>
-                <w:rFonts w:cstheme="minorHAnsi"/>
-              </w:rPr>
-              <w:br/>
-              <w:t>March 2013 – July 2015</w:t>
-            </w:r>
-          </w:p>
-          <w:p>
-            <w:pPr>
-              <w:rPr>
-                <w:rFonts w:cstheme="minorHAnsi"/>
-                <w:b/>
-                <w:bCs/>
-                <w:color w:val="2E74B5" w:themeColor="accent5" w:themeShade="BF"/>
-              </w:rPr>
-            </w:pPr>
-          </w:p>
-          <w:p>
-            <w:pPr>
-              <w:rPr>
-                <w:rFonts w:cstheme="minorHAnsi"/>
-              </w:rPr>
-            </w:pPr>
-            <w:r>
-              <w:rPr>
-                <w:rFonts w:cstheme="minorHAnsi"/>
-              </w:rPr>
-              <w:t>Brown University</w:t>
-            </w:r>
-            <w:r>
-              <w:rPr>
-                <w:rFonts w:cstheme="minorHAnsi"/>
-              </w:rPr>
-              <w:br/>
-              <w:t>Providence, RI</w:t>
-            </w:r>
-          </w:p>
-          <w:p>
-            <w:pPr>
-              <w:rPr>
-                <w:rFonts w:cstheme="minorHAnsi"/>
-                <w:i/>
-                <w:iCs/>
-              </w:rPr>
-            </w:pPr>
-          </w:p>
-          <w:p>
-            <w:pPr>
-              <w:rPr>
-                <w:rFonts w:ascii="Assistant" w:hAnsi="Assistant" w:cs="Assistant"/>
                 <w:sz w:val="20"/>
                 <w:szCs w:val="20"/>
               </w:rPr>
@@ -1755,184 +1713,14 @@
           </w:tcPr>
           <w:p>
             <w:pPr>
-              <w:rPr>
-                <w:rFonts w:ascii="Calibri" w:hAnsi="Calibri" w:cs="Calibri"/>
-              </w:rPr>
-            </w:pPr>
-            <w:r>
-              <w:rPr>
-                <w:rFonts w:ascii="Calibri" w:hAnsi="Calibri" w:cs="Calibri"/>
-              </w:rPr>
-              <w:t>My responsibilities were to maintain the legacy fundraising systems, meanwhile implementing their replacement applications, Blackbaud CRM and Blackbaud BBIS.</w:t>
-            </w:r>
-          </w:p>
-          <w:p>
-            <w:pPr>
-              <w:rPr>
-                <w:rFonts w:ascii="Calibri" w:hAnsi="Calibri" w:cs="Calibri"/>
-              </w:rPr>
-            </w:pPr>
-          </w:p>
-          <w:p>
-            <w:pPr>
-              <w:rPr>
-                <w:rFonts w:ascii="Calibri" w:hAnsi="Calibri" w:cs="Calibri"/>
-                <w:b/>
-                <w:bCs/>
-              </w:rPr>
-            </w:pPr>
-            <w:r>
-              <w:rPr>
-                <w:rFonts w:ascii="Calibri" w:hAnsi="Calibri" w:cs="Calibri"/>
-                <w:b/>
-                <w:bCs/>
-              </w:rPr>
-              <w:t>Key contributions</w:t>
-            </w:r>
-          </w:p>
-          <w:p>
-            <w:pPr>
-              <w:rPr>
-                <w:rFonts w:ascii="Calibri" w:hAnsi="Calibri" w:cs="Calibri"/>
-              </w:rPr>
-            </w:pPr>
-          </w:p>
-          <w:p>
-            <w:pPr>
               <w:pStyle w:val="ListParagraph"/>
-              <w:numPr>
-                <w:ilvl w:val="0"/>
-                <w:numId w:val="18"/>
-              </w:numPr>
-              <w:ind w:left="360" w:hanging="270"/>
-              <w:rPr>
-                <w:rFonts w:cstheme="minorHAnsi"/>
-              </w:rPr>
-            </w:pPr>
-            <w:r>
-              <w:rPr>
-                <w:rFonts w:cstheme="minorHAnsi"/>
-              </w:rPr>
-              <w:t xml:space="preserve">Wrote updates and feature enhancements to legacy .NET 2.0 applications. </w:t>
-            </w:r>
-          </w:p>
-          <w:p>
-            <w:pPr>
-              <w:pStyle w:val="ListParagraph"/>
-              <w:numPr>
-                <w:ilvl w:val="0"/>
-                <w:numId w:val="18"/>
-              </w:numPr>
-              <w:ind w:left="360" w:hanging="270"/>
-              <w:rPr>
-                <w:rFonts w:cstheme="minorHAnsi"/>
-              </w:rPr>
-            </w:pPr>
-            <w:r>
-              <w:rPr>
-                <w:rFonts w:cstheme="minorHAnsi"/>
-              </w:rPr>
-              <w:t>Came up to speed on the existing the 60+ applications maintained by Advancement.</w:t>
-            </w:r>
-          </w:p>
-          <w:p>
-            <w:pPr>
-              <w:pStyle w:val="ListParagraph"/>
-              <w:numPr>
-                <w:ilvl w:val="0"/>
-                <w:numId w:val="18"/>
-              </w:numPr>
-              <w:ind w:left="360" w:hanging="270"/>
-              <w:rPr>
-                <w:rFonts w:cstheme="minorHAnsi"/>
-              </w:rPr>
-            </w:pPr>
-            <w:r>
-              <w:rPr>
-                <w:rFonts w:cstheme="minorHAnsi"/>
-              </w:rPr>
-              <w:t xml:space="preserve">Worked with design team to build themes for Brown’s fundraising application and its </w:t>
-            </w:r>
-            <w:proofErr w:type="spellStart"/>
-            <w:r>
-              <w:rPr>
-                <w:rFonts w:cstheme="minorHAnsi"/>
-              </w:rPr>
-              <w:t>TouchNet</w:t>
-            </w:r>
-            <w:proofErr w:type="spellEnd"/>
-            <w:r>
-              <w:rPr>
-                <w:rFonts w:cstheme="minorHAnsi"/>
-              </w:rPr>
-              <w:t xml:space="preserve"> payment gateway.</w:t>
-            </w:r>
-          </w:p>
-          <w:p>
-            <w:pPr>
-              <w:pStyle w:val="ListParagraph"/>
-              <w:numPr>
-                <w:ilvl w:val="0"/>
-                <w:numId w:val="18"/>
-              </w:numPr>
-              <w:ind w:left="360" w:hanging="270"/>
-              <w:rPr>
-                <w:rFonts w:cstheme="minorHAnsi"/>
-              </w:rPr>
-            </w:pPr>
-            <w:r>
-              <w:rPr>
-                <w:rFonts w:cstheme="minorHAnsi"/>
-              </w:rPr>
-              <w:t xml:space="preserve">Completed </w:t>
-            </w:r>
-            <w:proofErr w:type="spellStart"/>
-            <w:r>
-              <w:rPr>
-                <w:rFonts w:cstheme="minorHAnsi"/>
-              </w:rPr>
-              <w:t>TouchNet</w:t>
-            </w:r>
-            <w:proofErr w:type="spellEnd"/>
-            <w:r>
-              <w:rPr>
-                <w:rFonts w:cstheme="minorHAnsi"/>
-              </w:rPr>
-              <w:t xml:space="preserve"> payment gateway training and managed </w:t>
-            </w:r>
-            <w:proofErr w:type="spellStart"/>
-            <w:r>
-              <w:rPr>
-                <w:rFonts w:cstheme="minorHAnsi"/>
-              </w:rPr>
-              <w:t>uPay</w:t>
-            </w:r>
-            <w:proofErr w:type="spellEnd"/>
-            <w:r>
-              <w:rPr>
-                <w:rFonts w:cstheme="minorHAnsi"/>
-              </w:rPr>
-              <w:t xml:space="preserve"> sites.</w:t>
-            </w:r>
-          </w:p>
-          <w:p>
-            <w:pPr>
-              <w:pStyle w:val="ListParagraph"/>
-              <w:numPr>
-                <w:ilvl w:val="0"/>
-                <w:numId w:val="18"/>
-              </w:numPr>
-              <w:ind w:left="360" w:hanging="270"/>
-              <w:rPr>
-                <w:rFonts w:cstheme="minorHAnsi"/>
-              </w:rPr>
-            </w:pPr>
-            <w:r>
-              <w:rPr>
-                <w:rFonts w:cstheme="minorHAnsi"/>
-              </w:rPr>
-              <w:t>Completed Blackbaud SDK training.</w:t>
-            </w:r>
+              <w:ind w:left="360"/>
+              <w:rPr>
+                <w:rFonts w:ascii="Calibri" w:hAnsi="Calibri" w:cs="Calibri"/>
+                <w:sz w:val="20"/>
+                <w:szCs w:val="20"/>
+              </w:rPr>
+            </w:pPr>
           </w:p>
         </w:tc>
       </w:tr>
@@ -1945,6 +1733,75 @@
           <w:p>
             <w:pPr>
               <w:rPr>
+                <w:rFonts w:cstheme="minorHAnsi"/>
+              </w:rPr>
+            </w:pPr>
+            <w:r>
+              <w:rPr>
+                <w:rFonts w:cstheme="minorHAnsi"/>
+                <w:b/>
+                <w:bCs/>
+                <w:color w:val="2E74B5" w:themeColor="accent5" w:themeShade="BF"/>
+              </w:rPr>
+              <w:t>AIS Web Applications Developer</w:t>
+            </w:r>
+            <w:r>
+              <w:rPr>
+                <w:rFonts w:cstheme="minorHAnsi"/>
+                <w:color w:val="2E74B5" w:themeColor="accent5" w:themeShade="BF"/>
+              </w:rPr>
+              <w:t xml:space="preserve"> </w:t>
+            </w:r>
+            <w:r>
+              <w:rPr>
+                <w:rFonts w:cstheme="minorHAnsi"/>
+              </w:rPr>
+              <w:br/>
+              <w:t>March 2013 – July 2015</w:t>
+            </w:r>
+          </w:p>
+          <w:p>
+            <w:pPr>
+              <w:rPr>
+                <w:rFonts w:cstheme="minorHAnsi"/>
+                <w:b/>
+                <w:bCs/>
+                <w:color w:val="2E74B5" w:themeColor="accent5" w:themeShade="BF"/>
+              </w:rPr>
+            </w:pPr>
+          </w:p>
+          <w:p>
+            <w:pPr>
+              <w:rPr>
+                <w:rFonts w:cstheme="minorHAnsi"/>
+              </w:rPr>
+            </w:pPr>
+            <w:r>
+              <w:rPr>
+                <w:rFonts w:cstheme="minorHAnsi"/>
+              </w:rPr>
+              <w:t>Brown University</w:t>
+            </w:r>
+            <w:r>
+              <w:rPr>
+                <w:rFonts w:cstheme="minorHAnsi"/>
+              </w:rPr>
+              <w:br/>
+              <w:t>Providence, RI</w:t>
+            </w:r>
+          </w:p>
+          <w:p>
+            <w:pPr>
+              <w:rPr>
+                <w:rFonts w:cstheme="minorHAnsi"/>
+                <w:i/>
+                <w:iCs/>
+              </w:rPr>
+            </w:pPr>
+          </w:p>
+          <w:p>
+            <w:pPr>
+              <w:rPr>
                 <w:rFonts w:ascii="Assistant" w:hAnsi="Assistant" w:cs="Assistant"/>
                 <w:sz w:val="20"/>
                 <w:szCs w:val="20"/>
@@ -1960,15 +1817,15 @@
               <mc:AlternateContent>
                 <mc:Choice Requires="wps">
                   <w:drawing>
-                    <wp:anchor distT="0" distB="0" distL="114300" distR="114300" simplePos="0" relativeHeight="251692032" behindDoc="0" locked="0" layoutInCell="1" allowOverlap="1" wp14:anchorId="6E0CA81D" wp14:editId="2905DF22">
+                    <wp:anchor distT="0" distB="0" distL="114300" distR="114300" simplePos="0" relativeHeight="251692032" behindDoc="0" locked="0" layoutInCell="1" allowOverlap="1" wp14:anchorId="6E0CA81D" wp14:editId="703B0C47">
                       <wp:simplePos x="0" y="0"/>
                       <wp:positionH relativeFrom="column">
                         <wp:posOffset>0</wp:posOffset>
                       </wp:positionH>
                       <wp:positionV relativeFrom="paragraph">
-                        <wp:posOffset>90805</wp:posOffset>
+                        <wp:posOffset>1369695</wp:posOffset>
                       </wp:positionV>
-                      <wp:extent cx="6987396" cy="0"/>
+                      <wp:extent cx="6986905" cy="0"/>
                       <wp:effectExtent l="0" t="0" r="0" b="0"/>
                       <wp:wrapNone/>
                       <wp:docPr id="1137585564" name="Straight Connector 1137585564"/>
@@ -1980,7 +1837,7 @@
                             <wps:spPr>
                               <a:xfrm>
                                 <a:off x="0" y="0"/>
-                                <a:ext cx="6987396" cy="0"/>
+                                <a:ext cx="6986905" cy="0"/>
                               </a:xfrm>
                               <a:prstGeom prst="line">
                                 <a:avLst/>
@@ -2019,7 +1876,7 @@
                 </mc:Choice>
                 <mc:Fallback>
                   <w:pict>
-                    <v:line w14:anchorId="05317634" id="Straight Connector 1137585564" o:spid="_x0000_s1026" style="position:absolute;z-index:251692032;visibility:visible;mso-wrap-style:square;mso-width-percent:0;mso-wrap-distance-left:9pt;mso-wrap-distance-top:0;mso-wrap-distance-right:9pt;mso-wrap-distance-bottom:0;mso-position-horizontal:absolute;mso-position-horizontal-relative:text;mso-position-vertical:absolute;mso-position-vertical-relative:text;mso-width-percent:0;mso-width-relative:margin" from="0,7.15pt" to="550.2pt,7.15pt" o:gfxdata="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" strokecolor="#d8d8d8 [2732]" strokeweight=".5pt">
+                    <v:line w14:anchorId="472E77CA" id="Straight Connector 1137585564" o:spid="_x0000_s1026" style="position:absolute;z-index:251692032;visibility:visible;mso-wrap-style:square;mso-width-percent:0;mso-wrap-distance-left:9pt;mso-wrap-distance-top:0;mso-wrap-distance-right:9pt;mso-wrap-distance-bottom:0;mso-position-horizontal:absolute;mso-position-horizontal-relative:text;mso-position-vertical:absolute;mso-position-vertical-relative:text;mso-width-percent:0;mso-width-relative:margin" from="0,107.85pt" to="550.15pt,107.85pt" o:gfxdata="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" strokecolor="#d8d8d8 [2732]" strokeweight=".5pt">
                       <v:stroke joinstyle="miter"/>
                     </v:line>
                   </w:pict>
@@ -2035,12 +1892,191 @@
           </w:tcPr>
           <w:p>
             <w:pPr>
+              <w:rPr>
+                <w:rFonts w:ascii="Calibri" w:hAnsi="Calibri" w:cs="Calibri"/>
+              </w:rPr>
+            </w:pPr>
+            <w:r>
+              <w:rPr>
+                <w:rFonts w:ascii="Calibri" w:hAnsi="Calibri" w:cs="Calibri"/>
+              </w:rPr>
+              <w:t>My responsibilities were to maintain the legacy fundraising systems, meanwhile implementing their replacement applications, Blackbaud CRM and Blackbaud BBIS.</w:t>
+            </w:r>
+          </w:p>
+          <w:p>
+            <w:pPr>
+              <w:rPr>
+                <w:rFonts w:ascii="Calibri" w:hAnsi="Calibri" w:cs="Calibri"/>
+              </w:rPr>
+            </w:pPr>
+          </w:p>
+          <w:p>
+            <w:pPr>
+              <w:rPr>
+                <w:rFonts w:ascii="Calibri" w:hAnsi="Calibri" w:cs="Calibri"/>
+                <w:b/>
+                <w:bCs/>
+              </w:rPr>
+            </w:pPr>
+            <w:r>
+              <w:rPr>
+                <w:rFonts w:ascii="Calibri" w:hAnsi="Calibri" w:cs="Calibri"/>
+                <w:b/>
+                <w:bCs/>
+              </w:rPr>
+              <w:t>Key contributions</w:t>
+            </w:r>
+          </w:p>
+          <w:p>
+            <w:pPr>
+              <w:rPr>
+                <w:rFonts w:ascii="Calibri" w:hAnsi="Calibri" w:cs="Calibri"/>
+              </w:rPr>
+            </w:pPr>
+          </w:p>
+          <w:p>
+            <w:pPr>
+              <w:pStyle w:val="ListParagraph"/>
+              <w:numPr>
+                <w:ilvl w:val="0"/>
+                <w:numId w:val="18"/>
+              </w:numPr>
+              <w:ind w:left="360" w:hanging="270"/>
+              <w:rPr>
+                <w:rFonts w:cstheme="minorHAnsi"/>
+              </w:rPr>
+            </w:pPr>
+            <w:r>
+              <w:rPr>
+                <w:rFonts w:cstheme="minorHAnsi"/>
+              </w:rPr>
+              <w:t xml:space="preserve">Wrote updates and feature enhancements to legacy .NET 2.0 applications. </w:t>
+            </w:r>
+          </w:p>
+          <w:p>
+            <w:pPr>
+              <w:pStyle w:val="ListParagraph"/>
+              <w:numPr>
+                <w:ilvl w:val="0"/>
+                <w:numId w:val="18"/>
+              </w:numPr>
+              <w:ind w:left="360" w:hanging="270"/>
+              <w:rPr>
+                <w:rFonts w:cstheme="minorHAnsi"/>
+              </w:rPr>
+            </w:pPr>
+            <w:r>
+              <w:rPr>
+                <w:rFonts w:cstheme="minorHAnsi"/>
+              </w:rPr>
+              <w:t>Came up to speed on the existing the 60+ applications maintained by Advancement.</w:t>
+            </w:r>
+          </w:p>
+          <w:p>
+            <w:pPr>
+              <w:pStyle w:val="ListParagraph"/>
+              <w:numPr>
+                <w:ilvl w:val="0"/>
+                <w:numId w:val="18"/>
+              </w:numPr>
+              <w:ind w:left="360" w:hanging="270"/>
+              <w:rPr>
+                <w:rFonts w:cstheme="minorHAnsi"/>
+              </w:rPr>
+            </w:pPr>
+            <w:r>
+              <w:rPr>
+                <w:rFonts w:cstheme="minorHAnsi"/>
+              </w:rPr>
+              <w:t xml:space="preserve">Worked with design team to build themes for Brown’s fundraising application and its </w:t>
+            </w:r>
+            <w:proofErr w:type="spellStart"/>
+            <w:r>
+              <w:rPr>
+                <w:rFonts w:cstheme="minorHAnsi"/>
+              </w:rPr>
+              <w:t>TouchNet</w:t>
+            </w:r>
+            <w:proofErr w:type="spellEnd"/>
+            <w:r>
+              <w:rPr>
+                <w:rFonts w:cstheme="minorHAnsi"/>
+              </w:rPr>
+              <w:t xml:space="preserve"> payment gateway.</w:t>
+            </w:r>
+          </w:p>
+          <w:p>
+            <w:pPr>
+              <w:pStyle w:val="ListParagraph"/>
+              <w:numPr>
+                <w:ilvl w:val="0"/>
+                <w:numId w:val="18"/>
+              </w:numPr>
+              <w:ind w:left="360" w:hanging="270"/>
+              <w:rPr>
+                <w:rFonts w:cstheme="minorHAnsi"/>
+              </w:rPr>
+            </w:pPr>
+            <w:r>
+              <w:rPr>
+                <w:rFonts w:cstheme="minorHAnsi"/>
+              </w:rPr>
+              <w:t xml:space="preserve">Completed </w:t>
+            </w:r>
+            <w:proofErr w:type="spellStart"/>
+            <w:r>
+              <w:rPr>
+                <w:rFonts w:cstheme="minorHAnsi"/>
+              </w:rPr>
+              <w:t>TouchNet</w:t>
+            </w:r>
+            <w:proofErr w:type="spellEnd"/>
+            <w:r>
+              <w:rPr>
+                <w:rFonts w:cstheme="minorHAnsi"/>
+              </w:rPr>
+              <w:t xml:space="preserve"> payment gateway training and managed </w:t>
+            </w:r>
+            <w:proofErr w:type="spellStart"/>
+            <w:r>
+              <w:rPr>
+                <w:rFonts w:cstheme="minorHAnsi"/>
+              </w:rPr>
+              <w:t>uPay</w:t>
+            </w:r>
+            <w:proofErr w:type="spellEnd"/>
+            <w:r>
+              <w:rPr>
+                <w:rFonts w:cstheme="minorHAnsi"/>
+              </w:rPr>
+              <w:t xml:space="preserve"> sites.</w:t>
+            </w:r>
+          </w:p>
+          <w:p>
+            <w:pPr>
+              <w:pStyle w:val="ListParagraph"/>
+              <w:numPr>
+                <w:ilvl w:val="0"/>
+                <w:numId w:val="18"/>
+              </w:numPr>
+              <w:ind w:left="360" w:hanging="270"/>
+              <w:rPr>
+                <w:rFonts w:cstheme="minorHAnsi"/>
+              </w:rPr>
+            </w:pPr>
+            <w:r>
+              <w:rPr>
+                <w:rFonts w:cstheme="minorHAnsi"/>
+              </w:rPr>
+              <w:t>Completed Blackbaud SDK training.</w:t>
+            </w:r>
+          </w:p>
+          <w:p>
+            <w:pPr>
               <w:pStyle w:val="ListParagraph"/>
               <w:ind w:left="360"/>
               <w:rPr>
-                <w:rFonts w:ascii="Assistant" w:hAnsi="Assistant" w:cs="Assistant"/>
-                <w:sz w:val="20"/>
-                <w:szCs w:val="20"/>
+                <w:rFonts w:cstheme="minorHAnsi"/>
               </w:rPr>
             </w:pPr>
           </w:p>
@@ -2055,80 +2091,6 @@
           <w:p>
             <w:pPr>
               <w:rPr>
-                <w:rFonts w:ascii="Calibri" w:hAnsi="Calibri" w:cs="Calibri"/>
-              </w:rPr>
-            </w:pPr>
-            <w:r>
-              <w:rPr>
-                <w:rFonts w:ascii="Calibri" w:hAnsi="Calibri" w:cs="Calibri"/>
-                <w:b/>
-                <w:bCs/>
-                <w:color w:val="2E74B5" w:themeColor="accent5" w:themeShade="BF"/>
-              </w:rPr>
-              <w:t>SharePoint / Web Administrator</w:t>
-            </w:r>
-            <w:r>
-              <w:rPr>
-                <w:rFonts w:ascii="Calibri" w:hAnsi="Calibri" w:cs="Calibri"/>
-              </w:rPr>
-              <w:t xml:space="preserve"> </w:t>
-            </w:r>
-            <w:r>
-              <w:rPr>
-                <w:rFonts w:ascii="Calibri" w:hAnsi="Calibri" w:cs="Calibri"/>
-              </w:rPr>
-              <w:br/>
-              <w:t>June 2011 – March 2013</w:t>
-            </w:r>
-          </w:p>
-          <w:p>
-            <w:pPr>
-              <w:rPr>
-                <w:rFonts w:ascii="Calibri" w:hAnsi="Calibri" w:cs="Calibri"/>
-                <w:b/>
-                <w:bCs/>
-                <w:color w:val="2E74B5" w:themeColor="accent5" w:themeShade="BF"/>
-              </w:rPr>
-            </w:pPr>
-          </w:p>
-          <w:p>
-            <w:pPr>
-              <w:rPr>
-                <w:rFonts w:ascii="Calibri" w:hAnsi="Calibri" w:cs="Calibri"/>
-              </w:rPr>
-            </w:pPr>
-            <w:r>
-              <w:rPr>
-                <w:rFonts w:ascii="Calibri" w:hAnsi="Calibri" w:cs="Calibri"/>
-              </w:rPr>
-              <w:t>Rhode Island School of Design</w:t>
-            </w:r>
-          </w:p>
-          <w:p>
-            <w:pPr>
-              <w:rPr>
-                <w:rFonts w:ascii="Calibri" w:hAnsi="Calibri" w:cs="Calibri"/>
-              </w:rPr>
-            </w:pPr>
-            <w:r>
-              <w:rPr>
-                <w:rFonts w:ascii="Calibri" w:hAnsi="Calibri" w:cs="Calibri"/>
-              </w:rPr>
-              <w:t>Providence, RI</w:t>
-            </w:r>
-          </w:p>
-          <w:p>
-            <w:pPr>
-              <w:rPr>
-                <w:rFonts w:ascii="Calibri" w:hAnsi="Calibri" w:cs="Calibri"/>
-                <w:i/>
-                <w:iCs/>
-              </w:rPr>
-            </w:pPr>
-          </w:p>
-          <w:p>
-            <w:pPr>
-              <w:rPr>
                 <w:rFonts w:ascii="Assistant" w:hAnsi="Assistant" w:cs="Assistant"/>
                 <w:sz w:val="20"/>
                 <w:szCs w:val="20"/>
@@ -2143,135 +2105,12 @@
           </w:tcPr>
           <w:p>
             <w:pPr>
-              <w:rPr>
-                <w:rFonts w:ascii="Calibri" w:hAnsi="Calibri" w:cs="Calibri"/>
-              </w:rPr>
-            </w:pPr>
-            <w:r>
-              <w:rPr>
-                <w:rFonts w:ascii="Calibri" w:hAnsi="Calibri" w:cs="Calibri"/>
-              </w:rPr>
-              <w:t>My position with RISD's Office of Information Technology (OIT) involved providing administrative support and development services for the institution’s SharePoint 2010 farms. I was also responsible for system integration solutions.</w:t>
-            </w:r>
-          </w:p>
-          <w:p>
-            <w:pPr>
-              <w:rPr>
-                <w:rFonts w:ascii="Calibri" w:hAnsi="Calibri" w:cs="Calibri"/>
-              </w:rPr>
-            </w:pPr>
-          </w:p>
-          <w:p>
-            <w:pPr>
-              <w:rPr>
-                <w:rFonts w:ascii="Calibri" w:hAnsi="Calibri" w:cs="Calibri"/>
-                <w:b/>
-                <w:bCs/>
-              </w:rPr>
-            </w:pPr>
-            <w:r>
-              <w:rPr>
-                <w:rFonts w:ascii="Calibri" w:hAnsi="Calibri" w:cs="Calibri"/>
-                <w:b/>
-                <w:bCs/>
-              </w:rPr>
-              <w:t>Key contributions</w:t>
-            </w:r>
-          </w:p>
-          <w:p>
-            <w:pPr>
-              <w:rPr>
-                <w:rFonts w:ascii="Calibri" w:hAnsi="Calibri" w:cs="Calibri"/>
-              </w:rPr>
-            </w:pPr>
-          </w:p>
-          <w:p>
-            <w:pPr>
               <w:pStyle w:val="ListParagraph"/>
-              <w:numPr>
-                <w:ilvl w:val="0"/>
-                <w:numId w:val="19"/>
-              </w:numPr>
-              <w:ind w:left="360" w:hanging="270"/>
-              <w:rPr>
-                <w:rFonts w:ascii="Calibri" w:hAnsi="Calibri" w:cs="Calibri"/>
-              </w:rPr>
-            </w:pPr>
-            <w:r>
-              <w:rPr>
-                <w:rFonts w:ascii="Calibri" w:hAnsi="Calibri" w:cs="Calibri"/>
-              </w:rPr>
-              <w:t>Developed an authentication system to validate users against both RISD’s Active Directory and legacy Novell LDAP environments.</w:t>
-            </w:r>
-          </w:p>
-          <w:p>
-            <w:pPr>
-              <w:pStyle w:val="ListParagraph"/>
-              <w:numPr>
-                <w:ilvl w:val="0"/>
-                <w:numId w:val="19"/>
-              </w:numPr>
-              <w:ind w:left="360" w:hanging="270"/>
-              <w:rPr>
-                <w:rFonts w:ascii="Calibri" w:hAnsi="Calibri" w:cs="Calibri"/>
-              </w:rPr>
-            </w:pPr>
-            <w:r>
-              <w:rPr>
-                <w:rFonts w:ascii="Calibri" w:hAnsi="Calibri" w:cs="Calibri"/>
-              </w:rPr>
-              <w:t xml:space="preserve">Developed a SharePoint WCM (Web Content Management) site for the Service Desk’s public facing support documentation, replacing a legacy system. </w:t>
-            </w:r>
-          </w:p>
-          <w:p>
-            <w:pPr>
-              <w:pStyle w:val="ListParagraph"/>
-              <w:numPr>
-                <w:ilvl w:val="0"/>
-                <w:numId w:val="19"/>
-              </w:numPr>
-              <w:ind w:left="360" w:hanging="270"/>
-              <w:rPr>
-                <w:rFonts w:ascii="Calibri" w:hAnsi="Calibri" w:cs="Calibri"/>
-              </w:rPr>
-            </w:pPr>
-            <w:r>
-              <w:rPr>
-                <w:rFonts w:ascii="Calibri" w:hAnsi="Calibri" w:cs="Calibri"/>
-              </w:rPr>
-              <w:t>Developed a specialized medical referral application for use by RISD’s Student Development Office.</w:t>
-            </w:r>
-          </w:p>
-          <w:p>
-            <w:pPr>
-              <w:pStyle w:val="ListParagraph"/>
-              <w:numPr>
-                <w:ilvl w:val="0"/>
-                <w:numId w:val="19"/>
-              </w:numPr>
-              <w:ind w:left="360" w:hanging="270"/>
-              <w:rPr>
-                <w:rFonts w:ascii="Calibri" w:hAnsi="Calibri" w:cs="Calibri"/>
-              </w:rPr>
-            </w:pPr>
-            <w:r>
-              <w:rPr>
-                <w:rFonts w:ascii="Calibri" w:hAnsi="Calibri" w:cs="Calibri"/>
-              </w:rPr>
-              <w:t>Created a design system and signature solution for all five OIT groups, including full branding of all Microsoft Office products used by the division.</w:t>
-            </w:r>
-          </w:p>
-          <w:p>
-            <w:pPr>
-              <w:rPr>
-                <w:rFonts w:ascii="Calibri" w:hAnsi="Calibri" w:cs="Calibri"/>
-              </w:rPr>
-            </w:pPr>
-          </w:p>
-          <w:p>
-            <w:pPr>
-              <w:rPr>
-                <w:rFonts w:ascii="Calibri" w:hAnsi="Calibri" w:cs="Calibri"/>
+              <w:ind w:left="360"/>
+              <w:rPr>
+                <w:rFonts w:ascii="Assistant" w:hAnsi="Assistant" w:cs="Assistant"/>
+                <w:sz w:val="20"/>
+                <w:szCs w:val="20"/>
               </w:rPr>
             </w:pPr>
           </w:p>
@@ -2286,6 +2125,80 @@
           <w:p>
             <w:pPr>
               <w:rPr>
+                <w:rFonts w:ascii="Calibri" w:hAnsi="Calibri" w:cs="Calibri"/>
+              </w:rPr>
+            </w:pPr>
+            <w:r>
+              <w:rPr>
+                <w:rFonts w:ascii="Calibri" w:hAnsi="Calibri" w:cs="Calibri"/>
+                <w:b/>
+                <w:bCs/>
+                <w:color w:val="2E74B5" w:themeColor="accent5" w:themeShade="BF"/>
+              </w:rPr>
+              <w:t>SharePoint / Web Administrator</w:t>
+            </w:r>
+            <w:r>
+              <w:rPr>
+                <w:rFonts w:ascii="Calibri" w:hAnsi="Calibri" w:cs="Calibri"/>
+              </w:rPr>
+              <w:t xml:space="preserve"> </w:t>
+            </w:r>
+            <w:r>
+              <w:rPr>
+                <w:rFonts w:ascii="Calibri" w:hAnsi="Calibri" w:cs="Calibri"/>
+              </w:rPr>
+              <w:br/>
+              <w:t>June 2011 – March 2013</w:t>
+            </w:r>
+          </w:p>
+          <w:p>
+            <w:pPr>
+              <w:rPr>
+                <w:rFonts w:ascii="Calibri" w:hAnsi="Calibri" w:cs="Calibri"/>
+                <w:b/>
+                <w:bCs/>
+                <w:color w:val="2E74B5" w:themeColor="accent5" w:themeShade="BF"/>
+              </w:rPr>
+            </w:pPr>
+          </w:p>
+          <w:p>
+            <w:pPr>
+              <w:rPr>
+                <w:rFonts w:ascii="Calibri" w:hAnsi="Calibri" w:cs="Calibri"/>
+              </w:rPr>
+            </w:pPr>
+            <w:r>
+              <w:rPr>
+                <w:rFonts w:ascii="Calibri" w:hAnsi="Calibri" w:cs="Calibri"/>
+              </w:rPr>
+              <w:t>Rhode Island School of Design</w:t>
+            </w:r>
+          </w:p>
+          <w:p>
+            <w:pPr>
+              <w:rPr>
+                <w:rFonts w:ascii="Calibri" w:hAnsi="Calibri" w:cs="Calibri"/>
+              </w:rPr>
+            </w:pPr>
+            <w:r>
+              <w:rPr>
+                <w:rFonts w:ascii="Calibri" w:hAnsi="Calibri" w:cs="Calibri"/>
+              </w:rPr>
+              <w:t>Providence, RI</w:t>
+            </w:r>
+          </w:p>
+          <w:p>
+            <w:pPr>
+              <w:rPr>
+                <w:rFonts w:ascii="Calibri" w:hAnsi="Calibri" w:cs="Calibri"/>
+                <w:i/>
+                <w:iCs/>
+              </w:rPr>
+            </w:pPr>
+          </w:p>
+          <w:p>
+            <w:pPr>
+              <w:rPr>
                 <w:rFonts w:ascii="Assistant" w:hAnsi="Assistant" w:cs="Assistant"/>
                 <w:sz w:val="20"/>
                 <w:szCs w:val="20"/>
@@ -2300,10 +2213,155 @@
           </w:tcPr>
           <w:p>
             <w:pPr>
+              <w:rPr>
+                <w:rFonts w:ascii="Calibri" w:hAnsi="Calibri" w:cs="Calibri"/>
+              </w:rPr>
+            </w:pPr>
+            <w:r>
+              <w:rPr>
+                <w:rFonts w:ascii="Calibri" w:hAnsi="Calibri" w:cs="Calibri"/>
+              </w:rPr>
+              <w:t>My position with RISD's Office of Information Technology (OIT) involved providing administrative support and development services for the institution’s SharePoint 2010 farms. I was also responsible for system integration solutions.</w:t>
+            </w:r>
+          </w:p>
+          <w:p>
+            <w:pPr>
+              <w:rPr>
+                <w:rFonts w:ascii="Calibri" w:hAnsi="Calibri" w:cs="Calibri"/>
+              </w:rPr>
+            </w:pPr>
+          </w:p>
+          <w:p>
+            <w:pPr>
+              <w:rPr>
+                <w:rFonts w:ascii="Calibri" w:hAnsi="Calibri" w:cs="Calibri"/>
+                <w:b/>
+                <w:bCs/>
+              </w:rPr>
+            </w:pPr>
+            <w:r>
+              <w:rPr>
+                <w:rFonts w:ascii="Calibri" w:hAnsi="Calibri" w:cs="Calibri"/>
+                <w:b/>
+                <w:bCs/>
+              </w:rPr>
+              <w:t>Key contributions</w:t>
+            </w:r>
+          </w:p>
+          <w:p>
+            <w:pPr>
+              <w:rPr>
+                <w:rFonts w:ascii="Calibri" w:hAnsi="Calibri" w:cs="Calibri"/>
+              </w:rPr>
+            </w:pPr>
+          </w:p>
+          <w:p>
+            <w:pPr>
               <w:pStyle w:val="ListParagraph"/>
-              <w:ind w:left="360"/>
-              <w:rPr>
-                <w:rFonts w:ascii="Assistant" w:hAnsi="Assistant" w:cs="Assistant"/>
+              <w:numPr>
+                <w:ilvl w:val="0"/>
+                <w:numId w:val="19"/>
+              </w:numPr>
+              <w:ind w:left="360" w:hanging="270"/>
+              <w:rPr>
+                <w:rFonts w:ascii="Calibri" w:hAnsi="Calibri" w:cs="Calibri"/>
+              </w:rPr>
+            </w:pPr>
+            <w:r>
+              <w:rPr>
+                <w:rFonts w:ascii="Calibri" w:hAnsi="Calibri" w:cs="Calibri"/>
+              </w:rPr>
+              <w:t>Developed software including</w:t>
+            </w:r>
+          </w:p>
+          <w:p>
+            <w:pPr>
+              <w:pStyle w:val="ListParagraph"/>
+              <w:numPr>
+                <w:ilvl w:val="1"/>
+                <w:numId w:val="23"/>
+              </w:numPr>
+              <w:ind w:left="630" w:hanging="270"/>
+              <w:rPr>
+                <w:rFonts w:ascii="Calibri" w:hAnsi="Calibri" w:cs="Calibri"/>
+              </w:rPr>
+            </w:pPr>
+            <w:r>
+              <w:rPr>
+                <w:rFonts w:ascii="Calibri" w:hAnsi="Calibri" w:cs="Calibri"/>
+              </w:rPr>
+              <w:t>an authentication system to validate users against both RISD’s Active Directory and legacy Novell LDAP environments</w:t>
+            </w:r>
+          </w:p>
+          <w:p>
+            <w:pPr>
+              <w:pStyle w:val="ListParagraph"/>
+              <w:numPr>
+                <w:ilvl w:val="1"/>
+                <w:numId w:val="23"/>
+              </w:numPr>
+              <w:ind w:left="630" w:hanging="270"/>
+              <w:rPr>
+                <w:rFonts w:ascii="Calibri" w:hAnsi="Calibri" w:cs="Calibri"/>
+              </w:rPr>
+            </w:pPr>
+            <w:r>
+              <w:rPr>
+                <w:rFonts w:ascii="Calibri" w:hAnsi="Calibri" w:cs="Calibri"/>
+              </w:rPr>
+              <w:t>a SharePoint custom WCM (Web Content Management) site for the Service Desk’s public facing support documentation, replacing a legacy system</w:t>
+            </w:r>
+          </w:p>
+          <w:p>
+            <w:pPr>
+              <w:pStyle w:val="ListParagraph"/>
+              <w:numPr>
+                <w:ilvl w:val="1"/>
+                <w:numId w:val="23"/>
+              </w:numPr>
+              <w:spacing w:after="0" w:line="240" w:lineRule="auto"/>
+              <w:ind w:left="630" w:hanging="270"/>
+              <w:rPr>
+                <w:rFonts w:ascii="Calibri" w:hAnsi="Calibri" w:cs="Calibri"/>
+              </w:rPr>
+            </w:pPr>
+            <w:r>
+              <w:rPr>
+                <w:rFonts w:ascii="Calibri" w:hAnsi="Calibri" w:cs="Calibri"/>
+              </w:rPr>
+              <w:t>a specialized medical referral application for use by RISD’s Student Development Office</w:t>
+            </w:r>
+          </w:p>
+          <w:p>
+            <w:pPr>
+              <w:pStyle w:val="ListParagraph"/>
+              <w:numPr>
+                <w:ilvl w:val="0"/>
+                <w:numId w:val="19"/>
+              </w:numPr>
+              <w:ind w:left="360" w:hanging="270"/>
+              <w:rPr>
+                <w:rFonts w:ascii="Calibri" w:hAnsi="Calibri" w:cs="Calibri"/>
+              </w:rPr>
+            </w:pPr>
+            <w:r>
+              <w:rPr>
+                <w:rFonts w:ascii="Calibri" w:hAnsi="Calibri" w:cs="Calibri"/>
+              </w:rPr>
+              <w:t>Created a design system and signature solution for all five OIT groups, including full branding of all Microsoft Office products used by the division.</w:t>
+            </w:r>
+          </w:p>
+          <w:p>
+            <w:pPr>
+              <w:rPr>
+                <w:rFonts w:ascii="Calibri" w:hAnsi="Calibri" w:cs="Calibri"/>
+              </w:rPr>
+            </w:pPr>
+          </w:p>
+          <w:p>
+            <w:pPr>
+              <w:rPr>
+                <w:rFonts w:ascii="Calibri" w:hAnsi="Calibri" w:cs="Calibri"/>
               </w:rPr>
             </w:pPr>
           </w:p>
@@ -2318,6 +2376,38 @@
           <w:p>
             <w:pPr>
               <w:rPr>
+                <w:rFonts w:ascii="Assistant" w:hAnsi="Assistant" w:cs="Assistant"/>
+                <w:sz w:val="20"/>
+                <w:szCs w:val="20"/>
+              </w:rPr>
+            </w:pPr>
+          </w:p>
+        </w:tc>
+        <w:tc>
+          <w:tcPr>
+            <w:tcW w:w="7375" w:type="dxa"/>
+            <w:shd w:val="clear" w:color="auto" w:fill="auto"/>
+          </w:tcPr>
+          <w:p>
+            <w:pPr>
+              <w:pStyle w:val="ListParagraph"/>
+              <w:ind w:left="360"/>
+              <w:rPr>
+                <w:rFonts w:ascii="Assistant" w:hAnsi="Assistant" w:cs="Assistant"/>
+              </w:rPr>
+            </w:pPr>
+          </w:p>
+        </w:tc>
+      </w:tr>
+      <w:tr>
+        <w:tc>
+          <w:tcPr>
+            <w:tcW w:w="3780" w:type="dxa"/>
+            <w:shd w:val="clear" w:color="auto" w:fill="auto"/>
+          </w:tcPr>
+          <w:p>
+            <w:pPr>
+              <w:rPr>
                 <w:rFonts w:ascii="Calibri" w:hAnsi="Calibri" w:cs="Calibri"/>
                 <w:b/>
                 <w:bCs/>
@@ -2331,7 +2421,6 @@
                 <w:bCs/>
                 <w:color w:val="2E74B5" w:themeColor="accent5" w:themeShade="BF"/>
               </w:rPr>
-              <w:lastRenderedPageBreak/>
               <w:t xml:space="preserve">Web Developer/UI Integrator </w:t>
             </w:r>
           </w:p>
@@ -3155,7 +3244,7 @@
   <w:abstractNum w:abstractNumId="0" w15:restartNumberingAfterBreak="0">
     <w:nsid w:val="04130AB9"/>
     <w:multiLevelType w:val="hybridMultilevel"/>
-    <w:tmpl w:val="3910A1F6"/>
+    <w:tmpl w:val="C41E3D8C"/>
     <w:lvl w:ilvl="0" w:tplc="04090005">
       <w:start w:val="1"/>
       <w:numFmt w:val="bullet"/>
@@ -3507,7 +3596,7 @@
         <w:rFonts w:ascii="Wingdings" w:hAnsi="Wingdings" w:hint="default"/>
       </w:rPr>
     </w:lvl>
-    <w:lvl w:ilvl="1" w:tplc="04090003" w:tentative="1">
+    <w:lvl w:ilvl="1" w:tplc="04090003">
       <w:start w:val="1"/>
       <w:numFmt w:val="bullet"/>
       <w:lvlText w:val="o"/>
@@ -5066,6 +5155,232 @@
     </w:lvl>
   </w:abstractNum>
   <w:abstractNum w:abstractNumId="17" w15:restartNumberingAfterBreak="0">
+    <w:nsid w:val="5F255DEC"/>
+    <w:multiLevelType w:val="hybridMultilevel"/>
+    <w:tmpl w:val="5188421A"/>
+    <w:lvl w:ilvl="0" w:tplc="FFFFFFFF">
+      <w:start w:val="1"/>
+      <w:numFmt w:val="bullet"/>
+      <w:lvlText w:val=""/>
+      <w:lvlJc w:val="left"/>
+      <w:pPr>
+        <w:ind w:left="720" w:hanging="360"/>
+      </w:pPr>
+      <w:rPr>
+        <w:rFonts w:ascii="Wingdings" w:hAnsi="Wingdings" w:hint="default"/>
+      </w:rPr>
+    </w:lvl>
+    <w:lvl w:ilvl="1" w:tplc="04090005">
+      <w:start w:val="1"/>
+      <w:numFmt w:val="bullet"/>
+      <w:lvlText w:val=""/>
+      <w:lvlJc w:val="left"/>
+      <w:pPr>
+        <w:ind w:left="1440" w:hanging="360"/>
+      </w:pPr>
+      <w:rPr>
+        <w:rFonts w:ascii="Wingdings" w:hAnsi="Wingdings" w:hint="default"/>
+      </w:rPr>
+    </w:lvl>
+    <w:lvl w:ilvl="2" w:tplc="FFFFFFFF" w:tentative="1">
+      <w:start w:val="1"/>
+      <w:numFmt w:val="bullet"/>
+      <w:lvlText w:val=""/>
+      <w:lvlJc w:val="left"/>
+      <w:pPr>
+        <w:ind w:left="2160" w:hanging="360"/>
+      </w:pPr>
+      <w:rPr>
+        <w:rFonts w:ascii="Wingdings" w:hAnsi="Wingdings" w:hint="default"/>
+      </w:rPr>
+    </w:lvl>
+    <w:lvl w:ilvl="3" w:tplc="FFFFFFFF" w:tentative="1">
+      <w:start w:val="1"/>
+      <w:numFmt w:val="bullet"/>
+      <w:lvlText w:val=""/>
+      <w:lvlJc w:val="left"/>
+      <w:pPr>
+        <w:ind w:left="2880" w:hanging="360"/>
+      </w:pPr>
+      <w:rPr>
+        <w:rFonts w:ascii="Symbol" w:hAnsi="Symbol" w:hint="default"/>
+      </w:rPr>
+    </w:lvl>
+    <w:lvl w:ilvl="4" w:tplc="FFFFFFFF" w:tentative="1">
+      <w:start w:val="1"/>
+      <w:numFmt w:val="bullet"/>
+      <w:lvlText w:val="o"/>
+      <w:lvlJc w:val="left"/>
+      <w:pPr>
+        <w:ind w:left="3600" w:hanging="360"/>
+      </w:pPr>
+      <w:rPr>
+        <w:rFonts w:ascii="Courier New" w:hAnsi="Courier New" w:cs="Courier New" w:hint="default"/>
+      </w:rPr>
+    </w:lvl>
+    <w:lvl w:ilvl="5" w:tplc="FFFFFFFF" w:tentative="1">
+      <w:start w:val="1"/>
+      <w:numFmt w:val="bullet"/>
+      <w:lvlText w:val=""/>
+      <w:lvlJc w:val="left"/>
+      <w:pPr>
+        <w:ind w:left="4320" w:hanging="360"/>
+      </w:pPr>
+      <w:rPr>
+        <w:rFonts w:ascii="Wingdings" w:hAnsi="Wingdings" w:hint="default"/>
+      </w:rPr>
+    </w:lvl>
+    <w:lvl w:ilvl="6" w:tplc="FFFFFFFF" w:tentative="1">
+      <w:start w:val="1"/>
+      <w:numFmt w:val="bullet"/>
+      <w:lvlText w:val=""/>
+      <w:lvlJc w:val="left"/>
+      <w:pPr>
+        <w:ind w:left="5040" w:hanging="360"/>
+      </w:pPr>
+      <w:rPr>
+        <w:rFonts w:ascii="Symbol" w:hAnsi="Symbol" w:hint="default"/>
+      </w:rPr>
+    </w:lvl>
+    <w:lvl w:ilvl="7" w:tplc="FFFFFFFF" w:tentative="1">
+      <w:start w:val="1"/>
+      <w:numFmt w:val="bullet"/>
+      <w:lvlText w:val="o"/>
+      <w:lvlJc w:val="left"/>
+      <w:pPr>
+        <w:ind w:left="5760" w:hanging="360"/>
+      </w:pPr>
+      <w:rPr>
+        <w:rFonts w:ascii="Courier New" w:hAnsi="Courier New" w:cs="Courier New" w:hint="default"/>
+      </w:rPr>
+    </w:lvl>
+    <w:lvl w:ilvl="8" w:tplc="FFFFFFFF" w:tentative="1">
+      <w:start w:val="1"/>
+      <w:numFmt w:val="bullet"/>
+      <w:lvlText w:val=""/>
+      <w:lvlJc w:val="left"/>
+      <w:pPr>
+        <w:ind w:left="6480" w:hanging="360"/>
+      </w:pPr>
+      <w:rPr>
+        <w:rFonts w:ascii="Wingdings" w:hAnsi="Wingdings" w:hint="default"/>
+      </w:rPr>
+    </w:lvl>
+  </w:abstractNum>
+  <w:abstractNum w:abstractNumId="18" w15:restartNumberingAfterBreak="0">
+    <w:nsid w:val="5F4D66D5"/>
+    <w:multiLevelType w:val="hybridMultilevel"/>
+    <w:tmpl w:val="9F5AB2AC"/>
+    <w:lvl w:ilvl="0" w:tplc="04090005">
+      <w:start w:val="1"/>
+      <w:numFmt w:val="bullet"/>
+      <w:lvlText w:val=""/>
+      <w:lvlJc w:val="left"/>
+      <w:pPr>
+        <w:ind w:left="720" w:hanging="360"/>
+      </w:pPr>
+      <w:rPr>
+        <w:rFonts w:ascii="Wingdings" w:hAnsi="Wingdings" w:hint="default"/>
+      </w:rPr>
+    </w:lvl>
+    <w:lvl w:ilvl="1" w:tplc="04090003" w:tentative="1">
+      <w:start w:val="1"/>
+      <w:numFmt w:val="bullet"/>
+      <w:lvlText w:val="o"/>
+      <w:lvlJc w:val="left"/>
+      <w:pPr>
+        <w:ind w:left="1440" w:hanging="360"/>
+      </w:pPr>
+      <w:rPr>
+        <w:rFonts w:ascii="Courier New" w:hAnsi="Courier New" w:cs="Courier New" w:hint="default"/>
+      </w:rPr>
+    </w:lvl>
+    <w:lvl w:ilvl="2" w:tplc="04090005" w:tentative="1">
+      <w:start w:val="1"/>
+      <w:numFmt w:val="bullet"/>
+      <w:lvlText w:val=""/>
+      <w:lvlJc w:val="left"/>
+      <w:pPr>
+        <w:ind w:left="2160" w:hanging="360"/>
+      </w:pPr>
+      <w:rPr>
+        <w:rFonts w:ascii="Wingdings" w:hAnsi="Wingdings" w:hint="default"/>
+      </w:rPr>
+    </w:lvl>
+    <w:lvl w:ilvl="3" w:tplc="04090001" w:tentative="1">
+      <w:start w:val="1"/>
+      <w:numFmt w:val="bullet"/>
+      <w:lvlText w:val=""/>
+      <w:lvlJc w:val="left"/>
+      <w:pPr>
+        <w:ind w:left="2880" w:hanging="360"/>
+      </w:pPr>
+      <w:rPr>
+        <w:rFonts w:ascii="Symbol" w:hAnsi="Symbol" w:hint="default"/>
+      </w:rPr>
+    </w:lvl>
+    <w:lvl w:ilvl="4" w:tplc="04090003" w:tentative="1">
+      <w:start w:val="1"/>
+      <w:numFmt w:val="bullet"/>
+      <w:lvlText w:val="o"/>
+      <w:lvlJc w:val="left"/>
+      <w:pPr>
+        <w:ind w:left="3600" w:hanging="360"/>
+      </w:pPr>
+      <w:rPr>
+        <w:rFonts w:ascii="Courier New" w:hAnsi="Courier New" w:cs="Courier New" w:hint="default"/>
+      </w:rPr>
+    </w:lvl>
+    <w:lvl w:ilvl="5" w:tplc="04090005" w:tentative="1">
+      <w:start w:val="1"/>
+      <w:numFmt w:val="bullet"/>
+      <w:lvlText w:val=""/>
+      <w:lvlJc w:val="left"/>
+      <w:pPr>
+        <w:ind w:left="4320" w:hanging="360"/>
+      </w:pPr>
+      <w:rPr>
+        <w:rFonts w:ascii="Wingdings" w:hAnsi="Wingdings" w:hint="default"/>
+      </w:rPr>
+    </w:lvl>
+    <w:lvl w:ilvl="6" w:tplc="04090001" w:tentative="1">
+      <w:start w:val="1"/>
+      <w:numFmt w:val="bullet"/>
+      <w:lvlText w:val=""/>
+      <w:lvlJc w:val="left"/>
+      <w:pPr>
+        <w:ind w:left="5040" w:hanging="360"/>
+      </w:pPr>
+      <w:rPr>
+        <w:rFonts w:ascii="Symbol" w:hAnsi="Symbol" w:hint="default"/>
+      </w:rPr>
+    </w:lvl>
+    <w:lvl w:ilvl="7" w:tplc="04090003" w:tentative="1">
+      <w:start w:val="1"/>
+      <w:numFmt w:val="bullet"/>
+      <w:lvlText w:val="o"/>
+      <w:lvlJc w:val="left"/>
+      <w:pPr>
+        <w:ind w:left="5760" w:hanging="360"/>
+      </w:pPr>
+      <w:rPr>
+        <w:rFonts w:ascii="Courier New" w:hAnsi="Courier New" w:cs="Courier New" w:hint="default"/>
+      </w:rPr>
+    </w:lvl>
+    <w:lvl w:ilvl="8" w:tplc="04090005" w:tentative="1">
+      <w:start w:val="1"/>
+      <w:numFmt w:val="bullet"/>
+      <w:lvlText w:val=""/>
+      <w:lvlJc w:val="left"/>
+      <w:pPr>
+        <w:ind w:left="6480" w:hanging="360"/>
+      </w:pPr>
+      <w:rPr>
+        <w:rFonts w:ascii="Wingdings" w:hAnsi="Wingdings" w:hint="default"/>
+      </w:rPr>
+    </w:lvl>
+  </w:abstractNum>
+  <w:abstractNum w:abstractNumId="19" w15:restartNumberingAfterBreak="0">
     <w:nsid w:val="644C15DA"/>
     <w:multiLevelType w:val="hybridMultilevel"/>
     <w:tmpl w:val="395A96A8"/>
@@ -5178,7 +5493,7 @@
       </w:rPr>
     </w:lvl>
   </w:abstractNum>
-  <w:abstractNum w:abstractNumId="18" w15:restartNumberingAfterBreak="0">
+  <w:abstractNum w:abstractNumId="20" w15:restartNumberingAfterBreak="0">
     <w:nsid w:val="682A5C44"/>
     <w:multiLevelType w:val="hybridMultilevel"/>
     <w:tmpl w:val="D08C2824"/>
@@ -5291,7 +5606,7 @@
       </w:rPr>
     </w:lvl>
   </w:abstractNum>
-  <w:abstractNum w:abstractNumId="19" w15:restartNumberingAfterBreak="0">
+  <w:abstractNum w:abstractNumId="21" w15:restartNumberingAfterBreak="0">
     <w:nsid w:val="7C3F4A67"/>
     <w:multiLevelType w:val="hybridMultilevel"/>
     <w:tmpl w:val="4D088EBA"/>
@@ -5404,7 +5719,7 @@
       </w:rPr>
     </w:lvl>
   </w:abstractNum>
-  <w:abstractNum w:abstractNumId="20" w15:restartNumberingAfterBreak="0">
+  <w:abstractNum w:abstractNumId="22" w15:restartNumberingAfterBreak="0">
     <w:nsid w:val="7E4A2B2F"/>
     <w:multiLevelType w:val="hybridMultilevel"/>
     <w:tmpl w:val="E72C030E"/>
@@ -5551,13 +5866,13 @@
     <w:abstractNumId w:val="4"/>
   </w:num>
   <w:num w:numId="12" w16cid:durableId="1594167541">
+    <w:abstractNumId w:val="22"/>
+  </w:num>
+  <w:num w:numId="13" w16cid:durableId="1872066477">
     <w:abstractNumId w:val="20"/>
   </w:num>
-  <w:num w:numId="13" w16cid:durableId="1872066477">
-    <w:abstractNumId w:val="18"/>
-  </w:num>
   <w:num w:numId="14" w16cid:durableId="1625845573">
-    <w:abstractNumId w:val="19"/>
+    <w:abstractNumId w:val="21"/>
   </w:num>
   <w:num w:numId="15" w16cid:durableId="363487267">
     <w:abstractNumId w:val="1"/>
@@ -5578,6 +5893,12 @@
     <w:abstractNumId w:val="13"/>
   </w:num>
   <w:num w:numId="21" w16cid:durableId="714352866">
+    <w:abstractNumId w:val="19"/>
+  </w:num>
+  <w:num w:numId="22" w16cid:durableId="1813519857">
+    <w:abstractNumId w:val="18"/>
+  </w:num>
+  <w:num w:numId="23" w16cid:durableId="1715077627">
     <w:abstractNumId w:val="17"/>
   </w:num>
 </w:numbering>

--- a/media/Michael-C-McGlynn_Resume.docx
+++ b/media/Michael-C-McGlynn_Resume.docx
@@ -289,7 +289,25 @@
                 <w:bCs/>
                 <w:color w:val="2E74B5" w:themeColor="accent5" w:themeShade="BF"/>
               </w:rPr>
-              <w:t>Senior Director, Digital Development</w:t>
+              <w:t>Senior Director</w:t>
+            </w:r>
+            <w:r>
+              <w:rPr>
+                <w:rFonts w:cstheme="minorHAnsi"/>
+                <w:b/>
+                <w:bCs/>
+                <w:color w:val="2E74B5" w:themeColor="accent5" w:themeShade="BF"/>
+              </w:rPr>
+              <w:t xml:space="preserve"> of</w:t>
+            </w:r>
+            <w:r>
+              <w:rPr>
+                <w:rFonts w:cstheme="minorHAnsi"/>
+                <w:b/>
+                <w:bCs/>
+                <w:color w:val="2E74B5" w:themeColor="accent5" w:themeShade="BF"/>
+              </w:rPr>
+              <w:t xml:space="preserve"> Digital Development</w:t>
             </w:r>
           </w:p>
           <w:p>
@@ -352,7 +370,6 @@
           </w:tcPr>
           <w:p>
             <w:pPr>
-              <w:spacing w:after="0" w:line="240" w:lineRule="auto"/>
               <w:rPr>
                 <w:rFonts w:ascii="Calibri" w:hAnsi="Calibri" w:cs="Calibri"/>
               </w:rPr>
@@ -396,15 +413,13 @@
           </w:p>
           <w:p>
             <w:pPr>
-              <w:spacing w:after="0" w:line="240" w:lineRule="auto"/>
-              <w:rPr>
-                <w:rFonts w:ascii="Calibri" w:hAnsi="Calibri" w:cs="Calibri"/>
-              </w:rPr>
-            </w:pPr>
-          </w:p>
-          <w:p>
-            <w:pPr>
-              <w:spacing w:after="0" w:line="240" w:lineRule="auto"/>
+              <w:rPr>
+                <w:rFonts w:ascii="Calibri" w:hAnsi="Calibri" w:cs="Calibri"/>
+              </w:rPr>
+            </w:pPr>
+          </w:p>
+          <w:p>
+            <w:pPr>
               <w:rPr>
                 <w:rFonts w:ascii="Calibri" w:hAnsi="Calibri" w:cs="Calibri"/>
               </w:rPr>
@@ -418,15 +433,13 @@
           </w:p>
           <w:p>
             <w:pPr>
-              <w:spacing w:after="0" w:line="240" w:lineRule="auto"/>
-              <w:rPr>
-                <w:rFonts w:ascii="Calibri" w:hAnsi="Calibri" w:cs="Calibri"/>
-              </w:rPr>
-            </w:pPr>
-          </w:p>
-          <w:p>
-            <w:pPr>
-              <w:spacing w:after="0" w:line="240" w:lineRule="auto"/>
+              <w:rPr>
+                <w:rFonts w:ascii="Calibri" w:hAnsi="Calibri" w:cs="Calibri"/>
+              </w:rPr>
+            </w:pPr>
+          </w:p>
+          <w:p>
+            <w:pPr>
               <w:rPr>
                 <w:rFonts w:ascii="Calibri" w:hAnsi="Calibri" w:cs="Calibri"/>
               </w:rPr>
@@ -440,7 +453,6 @@
           </w:p>
           <w:p>
             <w:pPr>
-              <w:spacing w:after="0" w:line="240" w:lineRule="auto"/>
               <w:rPr>
                 <w:rFonts w:ascii="Calibri" w:hAnsi="Calibri" w:cs="Calibri"/>
               </w:rPr>
@@ -810,7 +822,6 @@
               <w:tabs>
                 <w:tab w:val="left" w:pos="1200"/>
               </w:tabs>
-              <w:spacing w:after="0" w:line="240" w:lineRule="auto"/>
               <w:rPr>
                 <w:rFonts w:ascii="Calibri" w:hAnsi="Calibri" w:cs="Calibri"/>
               </w:rPr>
@@ -827,7 +838,6 @@
               <w:tabs>
                 <w:tab w:val="left" w:pos="1200"/>
               </w:tabs>
-              <w:spacing w:after="0" w:line="240" w:lineRule="auto"/>
               <w:rPr>
                 <w:rFonts w:ascii="Calibri" w:hAnsi="Calibri" w:cs="Calibri"/>
               </w:rPr>
@@ -838,7 +848,6 @@
               <w:tabs>
                 <w:tab w:val="left" w:pos="1200"/>
               </w:tabs>
-              <w:spacing w:after="0" w:line="240" w:lineRule="auto"/>
               <w:rPr>
                 <w:rFonts w:ascii="Calibri" w:hAnsi="Calibri" w:cs="Calibri"/>
               </w:rPr>
@@ -855,7 +864,6 @@
               <w:tabs>
                 <w:tab w:val="left" w:pos="1200"/>
               </w:tabs>
-              <w:spacing w:after="0" w:line="240" w:lineRule="auto"/>
               <w:rPr>
                 <w:rFonts w:ascii="Calibri" w:hAnsi="Calibri" w:cs="Calibri"/>
               </w:rPr>
@@ -1014,7 +1022,25 @@
                 <w:bCs/>
                 <w:color w:val="2E74B5" w:themeColor="accent5" w:themeShade="BF"/>
               </w:rPr>
-              <w:t>Associate Director, Web &amp; Interactive</w:t>
+              <w:t>Associate Director</w:t>
+            </w:r>
+            <w:r>
+              <w:rPr>
+                <w:rFonts w:cstheme="minorHAnsi"/>
+                <w:b/>
+                <w:bCs/>
+                <w:color w:val="2E74B5" w:themeColor="accent5" w:themeShade="BF"/>
+              </w:rPr>
+              <w:t xml:space="preserve"> of</w:t>
+            </w:r>
+            <w:r>
+              <w:rPr>
+                <w:rFonts w:cstheme="minorHAnsi"/>
+                <w:b/>
+                <w:bCs/>
+                <w:color w:val="2E74B5" w:themeColor="accent5" w:themeShade="BF"/>
+              </w:rPr>
+              <w:t xml:space="preserve"> Web &amp; Interactive</w:t>
             </w:r>
             <w:r>
               <w:rPr>
@@ -1118,7 +1144,6 @@
                 <w:ilvl w:val="0"/>
                 <w:numId w:val="15"/>
               </w:numPr>
-              <w:spacing w:after="0" w:line="240" w:lineRule="auto"/>
               <w:ind w:left="360"/>
               <w:rPr>
                 <w:rFonts w:ascii="Calibri" w:hAnsi="Calibri" w:cs="Calibri"/>
@@ -1138,7 +1163,6 @@
                 <w:ilvl w:val="0"/>
                 <w:numId w:val="15"/>
               </w:numPr>
-              <w:spacing w:after="0" w:line="240" w:lineRule="auto"/>
               <w:ind w:left="360"/>
               <w:rPr>
                 <w:rFonts w:ascii="Calibri" w:hAnsi="Calibri" w:cs="Calibri"/>
@@ -1158,7 +1182,6 @@
                 <w:ilvl w:val="0"/>
                 <w:numId w:val="15"/>
               </w:numPr>
-              <w:spacing w:after="0" w:line="240" w:lineRule="auto"/>
               <w:ind w:left="360"/>
               <w:rPr>
                 <w:rFonts w:ascii="Calibri" w:hAnsi="Calibri" w:cs="Calibri"/>
@@ -1178,7 +1201,6 @@
                 <w:ilvl w:val="0"/>
                 <w:numId w:val="15"/>
               </w:numPr>
-              <w:spacing w:after="0" w:line="240" w:lineRule="auto"/>
               <w:ind w:left="360"/>
               <w:rPr>
                 <w:rFonts w:ascii="Calibri" w:hAnsi="Calibri" w:cs="Calibri"/>
@@ -1199,7 +1221,6 @@
                 <w:ilvl w:val="0"/>
                 <w:numId w:val="15"/>
               </w:numPr>
-              <w:spacing w:after="0" w:line="240" w:lineRule="auto"/>
               <w:ind w:left="360"/>
               <w:rPr>
                 <w:rFonts w:ascii="Calibri" w:hAnsi="Calibri" w:cs="Calibri"/>
@@ -1219,7 +1240,6 @@
                 <w:ilvl w:val="0"/>
                 <w:numId w:val="15"/>
               </w:numPr>
-              <w:spacing w:after="0" w:line="240" w:lineRule="auto"/>
               <w:ind w:left="360"/>
               <w:rPr>
                 <w:rFonts w:ascii="Calibri" w:hAnsi="Calibri" w:cs="Calibri"/>
@@ -1239,7 +1259,6 @@
                 <w:ilvl w:val="0"/>
                 <w:numId w:val="15"/>
               </w:numPr>
-              <w:spacing w:after="0" w:line="240" w:lineRule="auto"/>
               <w:ind w:left="360"/>
               <w:rPr>
                 <w:rFonts w:ascii="Calibri" w:hAnsi="Calibri" w:cs="Calibri"/>
@@ -1552,7 +1571,6 @@
           </w:tcPr>
           <w:p>
             <w:pPr>
-              <w:spacing w:after="0" w:line="240" w:lineRule="auto"/>
               <w:rPr>
                 <w:rFonts w:ascii="Calibri" w:hAnsi="Calibri" w:cs="Calibri"/>
               </w:rPr>
@@ -1566,15 +1584,13 @@
           </w:p>
           <w:p>
             <w:pPr>
-              <w:spacing w:after="0" w:line="240" w:lineRule="auto"/>
-              <w:rPr>
-                <w:rFonts w:ascii="Calibri" w:hAnsi="Calibri" w:cs="Calibri"/>
-              </w:rPr>
-            </w:pPr>
-          </w:p>
-          <w:p>
-            <w:pPr>
-              <w:spacing w:after="0" w:line="240" w:lineRule="auto"/>
+              <w:rPr>
+                <w:rFonts w:ascii="Calibri" w:hAnsi="Calibri" w:cs="Calibri"/>
+              </w:rPr>
+            </w:pPr>
+          </w:p>
+          <w:p>
+            <w:pPr>
               <w:rPr>
                 <w:rFonts w:ascii="Calibri" w:hAnsi="Calibri" w:cs="Calibri"/>
                 <w:b/>
@@ -1592,7 +1608,6 @@
           </w:p>
           <w:p>
             <w:pPr>
-              <w:spacing w:after="0" w:line="240" w:lineRule="auto"/>
               <w:rPr>
                 <w:rFonts w:ascii="Calibri" w:hAnsi="Calibri" w:cs="Calibri"/>
               </w:rPr>
@@ -1605,7 +1620,6 @@
                 <w:ilvl w:val="0"/>
                 <w:numId w:val="17"/>
               </w:numPr>
-              <w:spacing w:after="0" w:line="240" w:lineRule="auto"/>
               <w:ind w:left="360"/>
               <w:rPr>
                 <w:rFonts w:ascii="Calibri" w:hAnsi="Calibri" w:cs="Calibri"/>
@@ -1625,7 +1639,6 @@
                 <w:ilvl w:val="0"/>
                 <w:numId w:val="17"/>
               </w:numPr>
-              <w:spacing w:after="0" w:line="240" w:lineRule="auto"/>
               <w:ind w:left="360"/>
               <w:rPr>
                 <w:rFonts w:ascii="Calibri" w:hAnsi="Calibri" w:cs="Calibri"/>
@@ -1645,7 +1658,6 @@
                 <w:ilvl w:val="0"/>
                 <w:numId w:val="17"/>
               </w:numPr>
-              <w:spacing w:after="0" w:line="240" w:lineRule="auto"/>
               <w:ind w:left="360"/>
               <w:rPr>
                 <w:rFonts w:ascii="Calibri" w:hAnsi="Calibri" w:cs="Calibri"/>
@@ -2319,7 +2331,6 @@
                 <w:ilvl w:val="1"/>
                 <w:numId w:val="23"/>
               </w:numPr>
-              <w:spacing w:after="0" w:line="240" w:lineRule="auto"/>
               <w:ind w:left="630" w:hanging="270"/>
               <w:rPr>
                 <w:rFonts w:ascii="Calibri" w:hAnsi="Calibri" w:cs="Calibri"/>

--- a/media/Michael-C-McGlynn_Resume.docx
+++ b/media/Michael-C-McGlynn_Resume.docx
@@ -28,6 +28,9 @@
         </w:sdtPr>
         <w:sdtContent>
           <w:r>
+            <w:rPr>
+              <w:color w:val="auto"/>
+            </w:rPr>
             <w:t>Michael C. McGlynn</w:t>
           </w:r>
         </w:sdtContent>
@@ -157,12 +160,23 @@
       </w:sdtPr>
       <w:sdtContent>
         <w:p>
-          <w:r>
+          <w:pPr>
+            <w:rPr>
+              <w:color w:val="auto"/>
+            </w:rPr>
+          </w:pPr>
+          <w:r>
+            <w:rPr>
+              <w:color w:val="auto"/>
+            </w:rPr>
             <w:t>I am an expert in web technology, including full-stack development, marketing technology, performance, scalability and people management. I'm adept at both written and spoken communication.</w:t>
           </w:r>
         </w:p>
         <w:p>
           <w:r>
+            <w:rPr>
+              <w:color w:val="auto"/>
+            </w:rPr>
             <w:t>In my 25+ years of experience, I've worked with a wide variety of web technologies, developing a keen sense for what works in order to deliver online experiences that drive outcomes.</w:t>
           </w:r>
         </w:p>
@@ -184,6 +198,9 @@
         </w:sdtPr>
         <w:sdtContent>
           <w:r>
+            <w:rPr>
+              <w:color w:val="auto"/>
+            </w:rPr>
             <w:t>EXPERIENCE</w:t>
           </w:r>
         </w:sdtContent>
@@ -208,9 +225,6 @@
         </w:sdtPr>
         <w:sdtContent>
           <w:r>
-            <w:rPr>
-              <w:color w:val="2F5496" w:themeColor="accent1" w:themeShade="BF"/>
-            </w:rPr>
             <w:t>Senior Director of Digital Development</w:t>
           </w:r>
         </w:sdtContent>
@@ -368,7 +382,7 @@
         <w:sdtContent>
           <w:r>
             <w:rPr>
-              <w:color w:val="2F5496" w:themeColor="accent1" w:themeShade="BF"/>
+              <w:color w:val="auto"/>
             </w:rPr>
             <w:t>Senior Developer</w:t>
           </w:r>
@@ -517,7 +531,7 @@
         <w:sdtContent>
           <w:r>
             <w:rPr>
-              <w:color w:val="2F5496" w:themeColor="accent1" w:themeShade="BF"/>
+              <w:color w:val="auto"/>
             </w:rPr>
             <w:t>Associate Director of Web &amp; Interactive</w:t>
           </w:r>
@@ -756,7 +770,7 @@
         <w:sdtContent>
           <w:r>
             <w:rPr>
-              <w:color w:val="2F5496" w:themeColor="accent1" w:themeShade="BF"/>
+              <w:color w:val="auto"/>
             </w:rPr>
             <w:t>Senior Web Developer</w:t>
           </w:r>
@@ -925,6 +939,7 @@
             <w:ind w:left="360" w:right="0" w:hanging="180"/>
           </w:pPr>
           <w:r>
+            <w:lastRenderedPageBreak/>
             <w:t>Coordinated web development related activities of across campus.</w:t>
           </w:r>
         </w:p>
@@ -947,7 +962,7 @@
         <w:sdtContent>
           <w:r>
             <w:rPr>
-              <w:color w:val="2F5496" w:themeColor="accent1" w:themeShade="BF"/>
+              <w:color w:val="auto"/>
             </w:rPr>
             <w:t>AIS Web Applications Developer</w:t>
           </w:r>
@@ -1139,7 +1154,7 @@
         <w:sdtContent>
           <w:r>
             <w:rPr>
-              <w:color w:val="2F5496" w:themeColor="accent1" w:themeShade="BF"/>
+              <w:color w:val="auto"/>
             </w:rPr>
             <w:t>SharePoint/Web Administrator</w:t>
           </w:r>
@@ -1322,7 +1337,7 @@
         <w:sdtContent>
           <w:r>
             <w:rPr>
-              <w:color w:val="2F5496" w:themeColor="accent1" w:themeShade="BF"/>
+              <w:color w:val="auto"/>
             </w:rPr>
             <w:t>Web Developer/UI Integrator</w:t>
           </w:r>
@@ -1511,6 +1526,9 @@
         </w:sdtPr>
         <w:sdtContent>
           <w:r>
+            <w:rPr>
+              <w:color w:val="auto"/>
+            </w:rPr>
             <w:t>EDUCATION</w:t>
           </w:r>
         </w:sdtContent>
@@ -1560,6 +1578,9 @@
         </w:sdtPr>
         <w:sdtContent>
           <w:r>
+            <w:rPr>
+              <w:color w:val="auto"/>
+            </w:rPr>
             <w:t>EXPERTISE</w:t>
           </w:r>
         </w:sdtContent>
@@ -3824,7 +3845,7 @@
     <w:link w:val="Heading1Char"/>
     <w:uiPriority w:val="9"/>
     <w:qFormat/>
-    <w:rsid w:val="003566B2"/>
+    <w:rsid w:val="006C73B6"/>
     <w:pPr>
       <w:spacing w:before="240"/>
       <w:outlineLvl w:val="0"/>
@@ -3832,7 +3853,7 @@
     <w:rPr>
       <w:rFonts w:ascii="Georgia" w:hAnsi="Georgia"/>
       <w:color w:val="2F5496" w:themeColor="accent1" w:themeShade="BF"/>
-      <w:sz w:val="22"/>
+      <w:sz w:val="24"/>
     </w:rPr>
   </w:style>
   <w:style w:type="paragraph" w:styleId="Heading2">
@@ -3842,7 +3863,7 @@
     <w:link w:val="Heading2Char"/>
     <w:uiPriority w:val="9"/>
     <w:qFormat/>
-    <w:rsid w:val="00583842"/>
+    <w:rsid w:val="006C73B6"/>
     <w:pPr>
       <w:keepNext/>
       <w:keepLines/>
@@ -3856,6 +3877,7 @@
     <w:rPr>
       <w:rFonts w:eastAsiaTheme="majorEastAsia" w:cstheme="majorBidi"/>
       <w:b/>
+      <w:sz w:val="22"/>
       <w:szCs w:val="26"/>
     </w:rPr>
   </w:style>
@@ -3877,7 +3899,6 @@
   <w:style w:type="character" w:default="1" w:styleId="DefaultParagraphFont">
     <w:name w:val="Default Paragraph Font"/>
     <w:uiPriority w:val="1"/>
-    <w:semiHidden/>
     <w:unhideWhenUsed/>
   </w:style>
   <w:style w:type="table" w:default="1" w:styleId="TableNormal">
@@ -3963,12 +3984,11 @@
     <w:basedOn w:val="DefaultParagraphFont"/>
     <w:link w:val="Heading1"/>
     <w:uiPriority w:val="9"/>
-    <w:rsid w:val="003566B2"/>
+    <w:rsid w:val="006C73B6"/>
     <w:rPr>
       <w:rFonts w:ascii="Georgia" w:eastAsiaTheme="minorEastAsia" w:hAnsi="Georgia"/>
       <w:color w:val="2F5496" w:themeColor="accent1" w:themeShade="BF"/>
       <w:kern w:val="0"/>
-      <w:sz w:val="22"/>
       <w:szCs w:val="22"/>
       <w:lang w:eastAsia="ja-JP"/>
       <w14:ligatures w14:val="none"/>
@@ -4044,13 +4064,13 @@
     <w:basedOn w:val="DefaultParagraphFont"/>
     <w:link w:val="Heading2"/>
     <w:uiPriority w:val="9"/>
-    <w:rsid w:val="00583842"/>
+    <w:rsid w:val="006C73B6"/>
     <w:rPr>
       <w:rFonts w:ascii="Segoe UI" w:eastAsiaTheme="majorEastAsia" w:hAnsi="Segoe UI" w:cstheme="majorBidi"/>
       <w:b/>
       <w:color w:val="000000" w:themeColor="text1"/>
       <w:kern w:val="0"/>
-      <w:sz w:val="18"/>
+      <w:sz w:val="22"/>
       <w:szCs w:val="26"/>
       <w:lang w:eastAsia="ja-JP"/>
       <w14:ligatures w14:val="none"/>
@@ -6771,6 +6791,7 @@
     <w:rsid w:val="00791C7F"/>
     <w:rsid w:val="00B965E8"/>
     <w:rsid w:val="00CC7E2B"/>
+    <w:rsid w:val="00F41CBF"/>
   </w:rsids>
   <m:mathPr>
     <m:mathFont m:val="Cambria Math"/>
@@ -7905,6 +7926,15 @@
 </file>
 
 <file path=customXml/item2.xml><?xml version="1.0" encoding="utf-8"?>
+<?mso-contentType ?>
+<FormTemplates xmlns="http://schemas.microsoft.com/sharepoint/v3/contenttype/forms">
+  <Display>DocumentLibraryForm</Display>
+  <Edit>DocumentLibraryForm</Edit>
+  <New>DocumentLibraryForm</New>
+</FormTemplates>
+</file>
+
+<file path=customXml/item3.xml><?xml version="1.0" encoding="utf-8"?>
 <p:properties xmlns:p="http://schemas.microsoft.com/office/2006/metadata/properties" xmlns:xsi="http://www.w3.org/2001/XMLSchema-instance" xmlns:pc="http://schemas.microsoft.com/office/infopath/2007/PartnerControls">
   <documentManagement>
     <_ip_UnifiedCompliancePolicyUIAction xmlns="http://schemas.microsoft.com/sharepoint/v3" xsi:nil="true"/>
@@ -7922,15 +7952,6 @@
     <MediaServiceKeyPoints xmlns="71af3243-3dd4-4a8d-8c0d-dd76da1f02a5" xsi:nil="true"/>
   </documentManagement>
 </p:properties>
-</file>
-
-<file path=customXml/item3.xml><?xml version="1.0" encoding="utf-8"?>
-<?mso-contentType ?>
-<FormTemplates xmlns="http://schemas.microsoft.com/sharepoint/v3/contenttype/forms">
-  <Display>DocumentLibraryForm</Display>
-  <Edit>DocumentLibraryForm</Edit>
-  <New>DocumentLibraryForm</New>
-</FormTemplates>
 </file>
 
 <file path=customXml/item4.xml><?xml version="1.0" encoding="utf-8"?>
@@ -8242,6 +8263,14 @@
 </file>
 
 <file path=customXml/itemProps2.xml><?xml version="1.0" encoding="utf-8"?>
+<ds:datastoreItem xmlns:ds="http://schemas.openxmlformats.org/officeDocument/2006/customXml" ds:itemID="{AA746FB5-EEF2-4EB7-81F3-9E92166DF160}">
+  <ds:schemaRefs>
+    <ds:schemaRef ds:uri="http://schemas.microsoft.com/sharepoint/v3/contenttype/forms"/>
+  </ds:schemaRefs>
+</ds:datastoreItem>
+</file>
+
+<file path=customXml/itemProps3.xml><?xml version="1.0" encoding="utf-8"?>
 <ds:datastoreItem xmlns:ds="http://schemas.openxmlformats.org/officeDocument/2006/customXml" ds:itemID="{D166F14D-557D-424E-9636-D42330ECA826}">
   <ds:schemaRefs>
     <ds:schemaRef ds:uri="http://schemas.microsoft.com/office/2006/metadata/properties"/>
@@ -8249,14 +8278,6 @@
     <ds:schemaRef ds:uri="http://schemas.microsoft.com/sharepoint/v3"/>
     <ds:schemaRef ds:uri="71af3243-3dd4-4a8d-8c0d-dd76da1f02a5"/>
     <ds:schemaRef ds:uri="230e9df3-be65-4c73-a93b-d1236ebd677e"/>
-  </ds:schemaRefs>
-</ds:datastoreItem>
-</file>
-
-<file path=customXml/itemProps3.xml><?xml version="1.0" encoding="utf-8"?>
-<ds:datastoreItem xmlns:ds="http://schemas.openxmlformats.org/officeDocument/2006/customXml" ds:itemID="{AA746FB5-EEF2-4EB7-81F3-9E92166DF160}">
-  <ds:schemaRefs>
-    <ds:schemaRef ds:uri="http://schemas.microsoft.com/sharepoint/v3/contenttype/forms"/>
   </ds:schemaRefs>
 </ds:datastoreItem>
 </file>

--- a/media/Michael-C-McGlynn_Resume.docx
+++ b/media/Michael-C-McGlynn_Resume.docx
@@ -1,6 +1,6 @@
 
 <file path=word/document.xml><?xml version="1.0" encoding="utf-8"?>
-<w:document xmlns:wpc="http://schemas.microsoft.com/office/word/2010/wordprocessingCanvas" xmlns:cx="http://schemas.microsoft.com/office/drawing/2014/chartex" xmlns:cx1="http://schemas.microsoft.com/office/drawing/2015/9/8/chartex" xmlns:cx2="http://schemas.microsoft.com/office/drawing/2015/10/21/chartex" xmlns:cx3="http://schemas.microsoft.com/office/drawing/2016/5/9/chartex" xmlns:cx4="http://schemas.microsoft.com/office/drawing/2016/5/10/chartex" xmlns:cx5="http://schemas.microsoft.com/office/drawing/2016/5/11/chartex" xmlns:cx6="http://schemas.microsoft.com/office/drawing/2016/5/12/chartex" xmlns:cx7="http://schemas.microsoft.com/office/drawing/2016/5/13/chartex" xmlns:cx8="http://schemas.microsoft.com/office/drawing/2016/5/14/chartex" xmlns:mc="http://schemas.openxmlformats.org/markup-compatibility/2006" xmlns:aink="http://schemas.microsoft.com/office/drawing/2016/ink" xmlns:am3d="http://schemas.microsoft.com/office/drawing/2017/model3d" xmlns:o="urn:schemas-microsoft-com:office:office" xmlns:oel="http://schemas.microsoft.com/office/2019/extlst" xmlns:r="http://schemas.openxmlformats.org/officeDocument/2006/relationships" xmlns:m="http://schemas.openxmlformats.org/officeDocument/2006/math" xmlns:v="urn:schemas-microsoft-com:vml" xmlns:wp14="http://schemas.microsoft.com/office/word/2010/wordprocessingDrawing" xmlns:wp="http://schemas.openxmlformats.org/drawingml/2006/wordprocessingDrawing" xmlns:w10="urn:schemas-microsoft-com:office:word" xmlns:w="http://schemas.openxmlformats.org/wordprocessingml/2006/main" xmlns:w14="http://schemas.microsoft.com/office/word/2010/wordml" xmlns:w15="http://schemas.microsoft.com/office/word/2012/wordml" xmlns:w16cex="http://schemas.microsoft.com/office/word/2018/wordml/cex" xmlns:w16cid="http://schemas.microsoft.com/office/word/2016/wordml/cid" xmlns:w16="http://schemas.microsoft.com/office/word/2018/wordml" xmlns:w16sdtdh="http://schemas.microsoft.com/office/word/2020/wordml/sdtdatahash" xmlns:w16se="http://schemas.microsoft.com/office/word/2015/wordml/symex" xmlns:wpg="http://schemas.microsoft.com/office/word/2010/wordprocessingGroup" xmlns:wpi="http://schemas.microsoft.com/office/word/2010/wordprocessingInk" xmlns:wne="http://schemas.microsoft.com/office/word/2006/wordml" xmlns:wps="http://schemas.microsoft.com/office/word/2010/wordprocessingShape" mc:Ignorable="w14 w15 w16se w16cid w16 w16cex w16sdtdh wp14">
+<w:document xmlns:wpc="http://schemas.microsoft.com/office/word/2010/wordprocessingCanvas" xmlns:cx="http://schemas.microsoft.com/office/drawing/2014/chartex" xmlns:cx1="http://schemas.microsoft.com/office/drawing/2015/9/8/chartex" xmlns:cx2="http://schemas.microsoft.com/office/drawing/2015/10/21/chartex" xmlns:cx3="http://schemas.microsoft.com/office/drawing/2016/5/9/chartex" xmlns:cx4="http://schemas.microsoft.com/office/drawing/2016/5/10/chartex" xmlns:cx5="http://schemas.microsoft.com/office/drawing/2016/5/11/chartex" xmlns:cx6="http://schemas.microsoft.com/office/drawing/2016/5/12/chartex" xmlns:cx7="http://schemas.microsoft.com/office/drawing/2016/5/13/chartex" xmlns:cx8="http://schemas.microsoft.com/office/drawing/2016/5/14/chartex" xmlns:mc="http://schemas.openxmlformats.org/markup-compatibility/2006" xmlns:aink="http://schemas.microsoft.com/office/drawing/2016/ink" xmlns:am3d="http://schemas.microsoft.com/office/drawing/2017/model3d" xmlns:o="urn:schemas-microsoft-com:office:office" xmlns:oel="http://schemas.microsoft.com/office/2019/extlst" xmlns:r="http://schemas.openxmlformats.org/officeDocument/2006/relationships" xmlns:m="http://schemas.openxmlformats.org/officeDocument/2006/math" xmlns:v="urn:schemas-microsoft-com:vml" xmlns:wp14="http://schemas.microsoft.com/office/word/2010/wordprocessingDrawing" xmlns:wp="http://schemas.openxmlformats.org/drawingml/2006/wordprocessingDrawing" xmlns:w10="urn:schemas-microsoft-com:office:word" xmlns:w="http://schemas.openxmlformats.org/wordprocessingml/2006/main" xmlns:w14="http://schemas.microsoft.com/office/word/2010/wordml" xmlns:w15="http://schemas.microsoft.com/office/word/2012/wordml" xmlns:w16cex="http://schemas.microsoft.com/office/word/2018/wordml/cex" xmlns:w16cid="http://schemas.microsoft.com/office/word/2016/wordml/cid" xmlns:w16="http://schemas.microsoft.com/office/word/2018/wordml" xmlns:w16du="http://schemas.microsoft.com/office/word/2023/wordml/word16du" xmlns:w16sdtdh="http://schemas.microsoft.com/office/word/2020/wordml/sdtdatahash" xmlns:w16se="http://schemas.microsoft.com/office/word/2015/wordml/symex" xmlns:wpg="http://schemas.microsoft.com/office/word/2010/wordprocessingGroup" xmlns:wpi="http://schemas.microsoft.com/office/word/2010/wordprocessingInk" xmlns:wne="http://schemas.microsoft.com/office/word/2006/wordml" xmlns:wps="http://schemas.microsoft.com/office/word/2010/wordprocessingShape" mc:Ignorable="w14 w15 w16se w16cid w16 w16cex w16sdtdh w16du wp14">
   <w:body>
     <w:p>
       <w:pPr>
@@ -26,6 +26,7 @@
           <w:showingPlcHdr/>
           <w15:appearance w15:val="hidden"/>
         </w:sdtPr>
+        <w:sdtEndPr/>
         <w:sdtContent>
           <w:r>
             <w:rPr>
@@ -54,6 +55,7 @@
           <w:showingPlcHdr/>
           <w15:appearance w15:val="hidden"/>
         </w:sdtPr>
+        <w:sdtEndPr/>
         <w:sdtContent>
           <w:r>
             <w:t>105 Chace Avenue</w:t>
@@ -82,6 +84,7 @@
           <w:showingPlcHdr/>
           <w15:appearance w15:val="hidden"/>
         </w:sdtPr>
+        <w:sdtEndPr/>
         <w:sdtContent>
           <w:r>
             <w:t>Providence, RI 02906</w:t>
@@ -110,6 +113,7 @@
           <w:showingPlcHdr/>
           <w15:appearance w15:val="hidden"/>
         </w:sdtPr>
+        <w:sdtEndPr/>
         <w:sdtContent>
           <w:r>
             <w:t>(401) 345-2906</w:t>
@@ -138,6 +142,7 @@
           <w:showingPlcHdr/>
           <w15:appearance w15:val="hidden"/>
         </w:sdtPr>
+        <w:sdtEndPr/>
         <w:sdtContent>
           <w:r>
             <w:t>mike@reignition.net</w:t>
@@ -158,6 +163,7 @@
         <w:showingPlcHdr/>
         <w15:appearance w15:val="hidden"/>
       </w:sdtPr>
+      <w:sdtEndPr/>
       <w:sdtContent>
         <w:p>
           <w:pPr>
@@ -196,6 +202,7 @@
           <w:showingPlcHdr/>
           <w15:appearance w15:val="hidden"/>
         </w:sdtPr>
+        <w:sdtEndPr/>
         <w:sdtContent>
           <w:r>
             <w:rPr>
@@ -207,6 +214,87 @@
       </w:sdt>
       <w:r>
         <w:t xml:space="preserve"> </w:t>
+      </w:r>
+    </w:p>
+    <w:p>
+      <w:pPr>
+        <w:pStyle w:val="Heading2"/>
+      </w:pPr>
+      <w:r>
+        <w:t>Web Project Manager</w:t>
+      </w:r>
+    </w:p>
+    <w:p>
+      <w:pPr>
+        <w:pStyle w:val="Heading3"/>
+        <w:tabs>
+          <w:tab w:val="clear" w:pos="9360"/>
+          <w:tab w:val="right" w:pos="10080"/>
+        </w:tabs>
+        <w:ind w:right="720"/>
+      </w:pPr>
+      <w:r>
+        <w:t>Brave River Solutions | Warwick, RI</w:t>
+      </w:r>
+      <w:r>
+        <w:tab/>
+      </w:r>
+      <w:r>
+        <w:t>October 2023 - present</w:t>
+      </w:r>
+    </w:p>
+    <w:p>
+      <w:pPr>
+        <w:ind w:right="360"/>
+      </w:pPr>
+      <w:r>
+        <w:t>Coordinating and managing multiple project schedules, budgets, project goals, and client relationships.</w:t>
+      </w:r>
+    </w:p>
+    <w:p>
+      <w:pPr>
+        <w:ind w:right="360"/>
+      </w:pPr>
+      <w:r>
+        <w:t>Working closely with clients as a Project Manager / Business Analyst and assisting in future business development.</w:t>
+      </w:r>
+    </w:p>
+    <w:p>
+      <w:pPr>
+        <w:ind w:right="360"/>
+      </w:pPr>
+      <w:r>
+        <w:t>Managing all aspects of WordPress website design and development projects inc</w:t>
+      </w:r>
+      <w:r>
+        <w:t>l</w:t>
+      </w:r>
+      <w:r>
+        <w:t>uding eCommerce implementation and customization projects.</w:t>
+      </w:r>
+    </w:p>
+    <w:p>
+      <w:pPr>
+        <w:ind w:right="360"/>
+      </w:pPr>
+      <w:r>
+        <w:t>Running client project status meetings and internal team meetings.</w:t>
+      </w:r>
+    </w:p>
+    <w:p>
+      <w:pPr>
+        <w:ind w:right="360"/>
+      </w:pPr>
+      <w:r>
+        <w:t>Oversight of the company's WordPress practice including defining practices and policies around WordPress plugin standards and managing the hosting environment.</w:t>
+      </w:r>
+    </w:p>
+    <w:p>
+      <w:pPr>
+        <w:ind w:right="360"/>
+      </w:pPr>
+      <w:r>
+        <w:t>Responsible for all website development and customization efforts, including guiding design, documenting requirements, overseeing developers, and performing QA.</w:t>
       </w:r>
     </w:p>
     <w:p>
@@ -223,6 +311,7 @@
           <w:showingPlcHdr/>
           <w15:appearance w15:val="hidden"/>
         </w:sdtPr>
+        <w:sdtEndPr/>
         <w:sdtContent>
           <w:r>
             <w:t>Senior Director of Digital Development</w:t>
@@ -249,6 +338,7 @@
           <w:showingPlcHdr/>
           <w15:appearance w15:val="hidden"/>
         </w:sdtPr>
+        <w:sdtEndPr/>
         <w:sdtContent>
           <w:r>
             <w:t>Zuri Group</w:t>
@@ -279,34 +369,9 @@
       <w:r>
         <w:tab/>
       </w:r>
-      <w:sdt>
-        <w:sdtPr>
-          <w:id w:val="-919009653"/>
-          <w:placeholder>
-            <w:docPart w:val="69DFF85AE2F9434C98EB6478FE4C0896"/>
-          </w:placeholder>
-          <w:temporary/>
-          <w:showingPlcHdr/>
-          <w15:appearance w15:val="hidden"/>
-        </w:sdtPr>
-        <w:sdtContent>
-          <w:r>
-            <w:t>May</w:t>
-          </w:r>
-          <w:r>
-            <w:t xml:space="preserve"> 20</w:t>
-          </w:r>
-          <w:r>
-            <w:t>22</w:t>
-          </w:r>
-          <w:r>
-            <w:t xml:space="preserve"> – </w:t>
-          </w:r>
-          <w:r>
-            <w:t>present</w:t>
-          </w:r>
-        </w:sdtContent>
-      </w:sdt>
+      <w:r>
+        <w:t>May 2022 – October 2023</w:t>
+      </w:r>
     </w:p>
     <w:sdt>
       <w:sdtPr>
@@ -318,6 +383,7 @@
         <w:showingPlcHdr/>
         <w15:appearance w15:val="hidden"/>
       </w:sdtPr>
+      <w:sdtEndPr/>
       <w:sdtContent>
         <w:p>
           <w:pPr>
@@ -379,6 +445,7 @@
           <w:showingPlcHdr/>
           <w15:appearance w15:val="hidden"/>
         </w:sdtPr>
+        <w:sdtEndPr/>
         <w:sdtContent>
           <w:r>
             <w:rPr>
@@ -407,6 +474,7 @@
           <w:showingPlcHdr/>
           <w15:appearance w15:val="hidden"/>
         </w:sdtPr>
+        <w:sdtEndPr/>
         <w:sdtContent>
           <w:r>
             <w:t>Zuri Group</w:t>
@@ -450,6 +518,7 @@
           <w:showingPlcHdr/>
           <w15:appearance w15:val="hidden"/>
         </w:sdtPr>
+        <w:sdtEndPr/>
         <w:sdtContent>
           <w:r>
             <w:t>October 2021</w:t>
@@ -483,6 +552,7 @@
         <w:showingPlcHdr/>
         <w15:appearance w15:val="hidden"/>
       </w:sdtPr>
+      <w:sdtEndPr/>
       <w:sdtContent>
         <w:p>
           <w:pPr>
@@ -528,6 +598,7 @@
           <w:showingPlcHdr/>
           <w15:appearance w15:val="hidden"/>
         </w:sdtPr>
+        <w:sdtEndPr/>
         <w:sdtContent>
           <w:r>
             <w:rPr>
@@ -556,6 +627,7 @@
           <w:showingPlcHdr/>
           <w15:appearance w15:val="hidden"/>
         </w:sdtPr>
+        <w:sdtEndPr/>
         <w:sdtContent>
           <w:r>
             <w:t>Wheaton College</w:t>
@@ -593,6 +665,7 @@
           <w:showingPlcHdr/>
           <w15:appearance w15:val="hidden"/>
         </w:sdtPr>
+        <w:sdtEndPr/>
         <w:sdtContent>
           <w:r>
             <w:t>March 2016</w:t>
@@ -626,6 +699,7 @@
         <w:showingPlcHdr/>
         <w15:appearance w15:val="hidden"/>
       </w:sdtPr>
+      <w:sdtEndPr/>
       <w:sdtContent>
         <w:p>
           <w:pPr>
@@ -709,6 +783,7 @@
             <w:ind w:left="360" w:right="0" w:hanging="180"/>
           </w:pPr>
           <w:r>
+            <w:lastRenderedPageBreak/>
             <w:t>Managed all third-party vendor contracts and relationships.</w:t>
           </w:r>
         </w:p>
@@ -767,6 +842,7 @@
           <w:showingPlcHdr/>
           <w15:appearance w15:val="hidden"/>
         </w:sdtPr>
+        <w:sdtEndPr/>
         <w:sdtContent>
           <w:r>
             <w:rPr>
@@ -795,6 +871,7 @@
           <w:showingPlcHdr/>
           <w15:appearance w15:val="hidden"/>
         </w:sdtPr>
+        <w:sdtEndPr/>
         <w:sdtContent>
           <w:r>
             <w:t>Wheaton College</w:t>
@@ -832,6 +909,7 @@
           <w:showingPlcHdr/>
           <w15:appearance w15:val="hidden"/>
         </w:sdtPr>
+        <w:sdtEndPr/>
         <w:sdtContent>
           <w:r>
             <w:t>August 2015</w:t>
@@ -865,6 +943,7 @@
         <w:showingPlcHdr/>
         <w15:appearance w15:val="hidden"/>
       </w:sdtPr>
+      <w:sdtEndPr/>
       <w:sdtContent>
         <w:p>
           <w:pPr>
@@ -939,7 +1018,6 @@
             <w:ind w:left="360" w:right="0" w:hanging="180"/>
           </w:pPr>
           <w:r>
-            <w:lastRenderedPageBreak/>
             <w:t>Coordinated web development related activities of across campus.</w:t>
           </w:r>
         </w:p>
@@ -959,6 +1037,7 @@
           <w:showingPlcHdr/>
           <w15:appearance w15:val="hidden"/>
         </w:sdtPr>
+        <w:sdtEndPr/>
         <w:sdtContent>
           <w:r>
             <w:rPr>
@@ -987,6 +1066,7 @@
           <w:showingPlcHdr/>
           <w15:appearance w15:val="hidden"/>
         </w:sdtPr>
+        <w:sdtEndPr/>
         <w:sdtContent>
           <w:r>
             <w:t>Brown University</w:t>
@@ -1024,6 +1104,7 @@
           <w:showingPlcHdr/>
           <w15:appearance w15:val="hidden"/>
         </w:sdtPr>
+        <w:sdtEndPr/>
         <w:sdtContent>
           <w:r>
             <w:t>March 2013 – July 2015</w:t>
@@ -1045,6 +1126,7 @@
         <w:showingPlcHdr/>
         <w15:appearance w15:val="hidden"/>
       </w:sdtPr>
+      <w:sdtEndPr/>
       <w:sdtContent>
         <w:p>
           <w:pPr>
@@ -1151,6 +1233,7 @@
           <w:showingPlcHdr/>
           <w15:appearance w15:val="hidden"/>
         </w:sdtPr>
+        <w:sdtEndPr/>
         <w:sdtContent>
           <w:r>
             <w:rPr>
@@ -1179,6 +1262,7 @@
           <w:showingPlcHdr/>
           <w15:appearance w15:val="hidden"/>
         </w:sdtPr>
+        <w:sdtEndPr/>
         <w:sdtContent>
           <w:r>
             <w:t>Rhode Island School of Design</w:t>
@@ -1216,6 +1300,7 @@
           <w:showingPlcHdr/>
           <w15:appearance w15:val="hidden"/>
         </w:sdtPr>
+        <w:sdtEndPr/>
         <w:sdtContent>
           <w:r>
             <w:t>June 2011 – March 2013</w:t>
@@ -1237,6 +1322,7 @@
         <w:showingPlcHdr/>
         <w15:appearance w15:val="hidden"/>
       </w:sdtPr>
+      <w:sdtEndPr/>
       <w:sdtContent>
         <w:p>
           <w:pPr>
@@ -1334,6 +1420,7 @@
           <w:showingPlcHdr/>
           <w15:appearance w15:val="hidden"/>
         </w:sdtPr>
+        <w:sdtEndPr/>
         <w:sdtContent>
           <w:r>
             <w:rPr>
@@ -1362,6 +1449,7 @@
           <w:showingPlcHdr/>
           <w15:appearance w15:val="hidden"/>
         </w:sdtPr>
+        <w:sdtEndPr/>
         <w:sdtContent>
           <w:r>
             <w:t>Rhode Island School of Design</w:t>
@@ -1399,6 +1487,7 @@
           <w:showingPlcHdr/>
           <w15:appearance w15:val="hidden"/>
         </w:sdtPr>
+        <w:sdtEndPr/>
         <w:sdtContent>
           <w:r>
             <w:t xml:space="preserve">July </w:t>
@@ -1435,6 +1524,7 @@
         <w:showingPlcHdr/>
         <w15:appearance w15:val="hidden"/>
       </w:sdtPr>
+      <w:sdtEndPr/>
       <w:sdtContent>
         <w:p>
           <w:pPr>
@@ -1524,6 +1614,7 @@
           <w:showingPlcHdr/>
           <w15:appearance w15:val="hidden"/>
         </w:sdtPr>
+        <w:sdtEndPr/>
         <w:sdtContent>
           <w:r>
             <w:rPr>
@@ -1548,6 +1639,7 @@
         <w:showingPlcHdr/>
         <w15:appearance w15:val="hidden"/>
       </w:sdtPr>
+      <w:sdtEndPr/>
       <w:sdtContent>
         <w:p>
           <w:r>
@@ -1576,6 +1668,7 @@
           <w:showingPlcHdr/>
           <w15:appearance w15:val="hidden"/>
         </w:sdtPr>
+        <w:sdtEndPr/>
         <w:sdtContent>
           <w:r>
             <w:rPr>
@@ -1870,7 +1963,7 @@
 </file>
 
 <file path=word/endnotes.xml><?xml version="1.0" encoding="utf-8"?>
-<w:endnotes xmlns:wpc="http://schemas.microsoft.com/office/word/2010/wordprocessingCanvas" xmlns:cx="http://schemas.microsoft.com/office/drawing/2014/chartex" xmlns:cx1="http://schemas.microsoft.com/office/drawing/2015/9/8/chartex" xmlns:cx2="http://schemas.microsoft.com/office/drawing/2015/10/21/chartex" xmlns:cx3="http://schemas.microsoft.com/office/drawing/2016/5/9/chartex" xmlns:cx4="http://schemas.microsoft.com/office/drawing/2016/5/10/chartex" xmlns:cx5="http://schemas.microsoft.com/office/drawing/2016/5/11/chartex" xmlns:cx6="http://schemas.microsoft.com/office/drawing/2016/5/12/chartex" xmlns:cx7="http://schemas.microsoft.com/office/drawing/2016/5/13/chartex" xmlns:cx8="http://schemas.microsoft.com/office/drawing/2016/5/14/chartex" xmlns:mc="http://schemas.openxmlformats.org/markup-compatibility/2006" xmlns:aink="http://schemas.microsoft.com/office/drawing/2016/ink" xmlns:am3d="http://schemas.microsoft.com/office/drawing/2017/model3d" xmlns:o="urn:schemas-microsoft-com:office:office" xmlns:oel="http://schemas.microsoft.com/office/2019/extlst" xmlns:r="http://schemas.openxmlformats.org/officeDocument/2006/relationships" xmlns:m="http://schemas.openxmlformats.org/officeDocument/2006/math" xmlns:v="urn:schemas-microsoft-com:vml" xmlns:wp14="http://schemas.microsoft.com/office/word/2010/wordprocessingDrawing" xmlns:wp="http://schemas.openxmlformats.org/drawingml/2006/wordprocessingDrawing" xmlns:w10="urn:schemas-microsoft-com:office:word" xmlns:w="http://schemas.openxmlformats.org/wordprocessingml/2006/main" xmlns:w14="http://schemas.microsoft.com/office/word/2010/wordml" xmlns:w15="http://schemas.microsoft.com/office/word/2012/wordml" xmlns:w16cex="http://schemas.microsoft.com/office/word/2018/wordml/cex" xmlns:w16cid="http://schemas.microsoft.com/office/word/2016/wordml/cid" xmlns:w16="http://schemas.microsoft.com/office/word/2018/wordml" xmlns:w16sdtdh="http://schemas.microsoft.com/office/word/2020/wordml/sdtdatahash" xmlns:w16se="http://schemas.microsoft.com/office/word/2015/wordml/symex" xmlns:wpg="http://schemas.microsoft.com/office/word/2010/wordprocessingGroup" xmlns:wpi="http://schemas.microsoft.com/office/word/2010/wordprocessingInk" xmlns:wne="http://schemas.microsoft.com/office/word/2006/wordml" xmlns:wps="http://schemas.microsoft.com/office/word/2010/wordprocessingShape" mc:Ignorable="w14 w15 w16se w16cid w16 w16cex w16sdtdh wp14">
+<w:endnotes xmlns:wpc="http://schemas.microsoft.com/office/word/2010/wordprocessingCanvas" xmlns:cx="http://schemas.microsoft.com/office/drawing/2014/chartex" xmlns:cx1="http://schemas.microsoft.com/office/drawing/2015/9/8/chartex" xmlns:cx2="http://schemas.microsoft.com/office/drawing/2015/10/21/chartex" xmlns:cx3="http://schemas.microsoft.com/office/drawing/2016/5/9/chartex" xmlns:cx4="http://schemas.microsoft.com/office/drawing/2016/5/10/chartex" xmlns:cx5="http://schemas.microsoft.com/office/drawing/2016/5/11/chartex" xmlns:cx6="http://schemas.microsoft.com/office/drawing/2016/5/12/chartex" xmlns:cx7="http://schemas.microsoft.com/office/drawing/2016/5/13/chartex" xmlns:cx8="http://schemas.microsoft.com/office/drawing/2016/5/14/chartex" xmlns:mc="http://schemas.openxmlformats.org/markup-compatibility/2006" xmlns:aink="http://schemas.microsoft.com/office/drawing/2016/ink" xmlns:am3d="http://schemas.microsoft.com/office/drawing/2017/model3d" xmlns:o="urn:schemas-microsoft-com:office:office" xmlns:oel="http://schemas.microsoft.com/office/2019/extlst" xmlns:r="http://schemas.openxmlformats.org/officeDocument/2006/relationships" xmlns:m="http://schemas.openxmlformats.org/officeDocument/2006/math" xmlns:v="urn:schemas-microsoft-com:vml" xmlns:wp14="http://schemas.microsoft.com/office/word/2010/wordprocessingDrawing" xmlns:wp="http://schemas.openxmlformats.org/drawingml/2006/wordprocessingDrawing" xmlns:w10="urn:schemas-microsoft-com:office:word" xmlns:w="http://schemas.openxmlformats.org/wordprocessingml/2006/main" xmlns:w14="http://schemas.microsoft.com/office/word/2010/wordml" xmlns:w15="http://schemas.microsoft.com/office/word/2012/wordml" xmlns:w16cex="http://schemas.microsoft.com/office/word/2018/wordml/cex" xmlns:w16cid="http://schemas.microsoft.com/office/word/2016/wordml/cid" xmlns:w16="http://schemas.microsoft.com/office/word/2018/wordml" xmlns:w16du="http://schemas.microsoft.com/office/word/2023/wordml/word16du" xmlns:w16sdtdh="http://schemas.microsoft.com/office/word/2020/wordml/sdtdatahash" xmlns:w16se="http://schemas.microsoft.com/office/word/2015/wordml/symex" xmlns:wpg="http://schemas.microsoft.com/office/word/2010/wordprocessingGroup" xmlns:wpi="http://schemas.microsoft.com/office/word/2010/wordprocessingInk" xmlns:wne="http://schemas.microsoft.com/office/word/2006/wordml" xmlns:wps="http://schemas.microsoft.com/office/word/2010/wordprocessingShape" mc:Ignorable="w14 w15 w16se w16cid w16 w16cex w16sdtdh w16du wp14">
   <w:endnote w:type="separator" w:id="-1">
     <w:p>
       <w:pPr>
@@ -1895,7 +1988,7 @@
 </file>
 
 <file path=word/footnotes.xml><?xml version="1.0" encoding="utf-8"?>
-<w:footnotes xmlns:wpc="http://schemas.microsoft.com/office/word/2010/wordprocessingCanvas" xmlns:cx="http://schemas.microsoft.com/office/drawing/2014/chartex" xmlns:cx1="http://schemas.microsoft.com/office/drawing/2015/9/8/chartex" xmlns:cx2="http://schemas.microsoft.com/office/drawing/2015/10/21/chartex" xmlns:cx3="http://schemas.microsoft.com/office/drawing/2016/5/9/chartex" xmlns:cx4="http://schemas.microsoft.com/office/drawing/2016/5/10/chartex" xmlns:cx5="http://schemas.microsoft.com/office/drawing/2016/5/11/chartex" xmlns:cx6="http://schemas.microsoft.com/office/drawing/2016/5/12/chartex" xmlns:cx7="http://schemas.microsoft.com/office/drawing/2016/5/13/chartex" xmlns:cx8="http://schemas.microsoft.com/office/drawing/2016/5/14/chartex" xmlns:mc="http://schemas.openxmlformats.org/markup-compatibility/2006" xmlns:aink="http://schemas.microsoft.com/office/drawing/2016/ink" xmlns:am3d="http://schemas.microsoft.com/office/drawing/2017/model3d" xmlns:o="urn:schemas-microsoft-com:office:office" xmlns:oel="http://schemas.microsoft.com/office/2019/extlst" xmlns:r="http://schemas.openxmlformats.org/officeDocument/2006/relationships" xmlns:m="http://schemas.openxmlformats.org/officeDocument/2006/math" xmlns:v="urn:schemas-microsoft-com:vml" xmlns:wp14="http://schemas.microsoft.com/office/word/2010/wordprocessingDrawing" xmlns:wp="http://schemas.openxmlformats.org/drawingml/2006/wordprocessingDrawing" xmlns:w10="urn:schemas-microsoft-com:office:word" xmlns:w="http://schemas.openxmlformats.org/wordprocessingml/2006/main" xmlns:w14="http://schemas.microsoft.com/office/word/2010/wordml" xmlns:w15="http://schemas.microsoft.com/office/word/2012/wordml" xmlns:w16cex="http://schemas.microsoft.com/office/word/2018/wordml/cex" xmlns:w16cid="http://schemas.microsoft.com/office/word/2016/wordml/cid" xmlns:w16="http://schemas.microsoft.com/office/word/2018/wordml" xmlns:w16sdtdh="http://schemas.microsoft.com/office/word/2020/wordml/sdtdatahash" xmlns:w16se="http://schemas.microsoft.com/office/word/2015/wordml/symex" xmlns:wpg="http://schemas.microsoft.com/office/word/2010/wordprocessingGroup" xmlns:wpi="http://schemas.microsoft.com/office/word/2010/wordprocessingInk" xmlns:wne="http://schemas.microsoft.com/office/word/2006/wordml" xmlns:wps="http://schemas.microsoft.com/office/word/2010/wordprocessingShape" mc:Ignorable="w14 w15 w16se w16cid w16 w16cex w16sdtdh wp14">
+<w:footnotes xmlns:wpc="http://schemas.microsoft.com/office/word/2010/wordprocessingCanvas" xmlns:cx="http://schemas.microsoft.com/office/drawing/2014/chartex" xmlns:cx1="http://schemas.microsoft.com/office/drawing/2015/9/8/chartex" xmlns:cx2="http://schemas.microsoft.com/office/drawing/2015/10/21/chartex" xmlns:cx3="http://schemas.microsoft.com/office/drawing/2016/5/9/chartex" xmlns:cx4="http://schemas.microsoft.com/office/drawing/2016/5/10/chartex" xmlns:cx5="http://schemas.microsoft.com/office/drawing/2016/5/11/chartex" xmlns:cx6="http://schemas.microsoft.com/office/drawing/2016/5/12/chartex" xmlns:cx7="http://schemas.microsoft.com/office/drawing/2016/5/13/chartex" xmlns:cx8="http://schemas.microsoft.com/office/drawing/2016/5/14/chartex" xmlns:mc="http://schemas.openxmlformats.org/markup-compatibility/2006" xmlns:aink="http://schemas.microsoft.com/office/drawing/2016/ink" xmlns:am3d="http://schemas.microsoft.com/office/drawing/2017/model3d" xmlns:o="urn:schemas-microsoft-com:office:office" xmlns:oel="http://schemas.microsoft.com/office/2019/extlst" xmlns:r="http://schemas.openxmlformats.org/officeDocument/2006/relationships" xmlns:m="http://schemas.openxmlformats.org/officeDocument/2006/math" xmlns:v="urn:schemas-microsoft-com:vml" xmlns:wp14="http://schemas.microsoft.com/office/word/2010/wordprocessingDrawing" xmlns:wp="http://schemas.openxmlformats.org/drawingml/2006/wordprocessingDrawing" xmlns:w10="urn:schemas-microsoft-com:office:word" xmlns:w="http://schemas.openxmlformats.org/wordprocessingml/2006/main" xmlns:w14="http://schemas.microsoft.com/office/word/2010/wordml" xmlns:w15="http://schemas.microsoft.com/office/word/2012/wordml" xmlns:w16cex="http://schemas.microsoft.com/office/word/2018/wordml/cex" xmlns:w16cid="http://schemas.microsoft.com/office/word/2016/wordml/cid" xmlns:w16="http://schemas.microsoft.com/office/word/2018/wordml" xmlns:w16du="http://schemas.microsoft.com/office/word/2023/wordml/word16du" xmlns:w16sdtdh="http://schemas.microsoft.com/office/word/2020/wordml/sdtdatahash" xmlns:w16se="http://schemas.microsoft.com/office/word/2015/wordml/symex" xmlns:wpg="http://schemas.microsoft.com/office/word/2010/wordprocessingGroup" xmlns:wpi="http://schemas.microsoft.com/office/word/2010/wordprocessingInk" xmlns:wne="http://schemas.microsoft.com/office/word/2006/wordml" xmlns:wps="http://schemas.microsoft.com/office/word/2010/wordprocessingShape" mc:Ignorable="w14 w15 w16se w16cid w16 w16cex w16sdtdh w16du wp14">
   <w:footnote w:type="separator" w:id="-1">
     <w:p>
       <w:pPr>
@@ -1920,7 +2013,7 @@
 </file>
 
 <file path=word/numbering.xml><?xml version="1.0" encoding="utf-8"?>
-<w:numbering xmlns:wpc="http://schemas.microsoft.com/office/word/2010/wordprocessingCanvas" xmlns:cx="http://schemas.microsoft.com/office/drawing/2014/chartex" xmlns:cx1="http://schemas.microsoft.com/office/drawing/2015/9/8/chartex" xmlns:cx2="http://schemas.microsoft.com/office/drawing/2015/10/21/chartex" xmlns:cx3="http://schemas.microsoft.com/office/drawing/2016/5/9/chartex" xmlns:cx4="http://schemas.microsoft.com/office/drawing/2016/5/10/chartex" xmlns:cx5="http://schemas.microsoft.com/office/drawing/2016/5/11/chartex" xmlns:cx6="http://schemas.microsoft.com/office/drawing/2016/5/12/chartex" xmlns:cx7="http://schemas.microsoft.com/office/drawing/2016/5/13/chartex" xmlns:cx8="http://schemas.microsoft.com/office/drawing/2016/5/14/chartex" xmlns:mc="http://schemas.openxmlformats.org/markup-compatibility/2006" xmlns:aink="http://schemas.microsoft.com/office/drawing/2016/ink" xmlns:am3d="http://schemas.microsoft.com/office/drawing/2017/model3d" xmlns:o="urn:schemas-microsoft-com:office:office" xmlns:oel="http://schemas.microsoft.com/office/2019/extlst" xmlns:r="http://schemas.openxmlformats.org/officeDocument/2006/relationships" xmlns:m="http://schemas.openxmlformats.org/officeDocument/2006/math" xmlns:v="urn:schemas-microsoft-com:vml" xmlns:wp14="http://schemas.microsoft.com/office/word/2010/wordprocessingDrawing" xmlns:wp="http://schemas.openxmlformats.org/drawingml/2006/wordprocessingDrawing" xmlns:w10="urn:schemas-microsoft-com:office:word" xmlns:w="http://schemas.openxmlformats.org/wordprocessingml/2006/main" xmlns:w14="http://schemas.microsoft.com/office/word/2010/wordml" xmlns:w15="http://schemas.microsoft.com/office/word/2012/wordml" xmlns:w16cex="http://schemas.microsoft.com/office/word/2018/wordml/cex" xmlns:w16cid="http://schemas.microsoft.com/office/word/2016/wordml/cid" xmlns:w16="http://schemas.microsoft.com/office/word/2018/wordml" xmlns:w16sdtdh="http://schemas.microsoft.com/office/word/2020/wordml/sdtdatahash" xmlns:w16se="http://schemas.microsoft.com/office/word/2015/wordml/symex" xmlns:wpg="http://schemas.microsoft.com/office/word/2010/wordprocessingGroup" xmlns:wpi="http://schemas.microsoft.com/office/word/2010/wordprocessingInk" xmlns:wne="http://schemas.microsoft.com/office/word/2006/wordml" xmlns:wps="http://schemas.microsoft.com/office/word/2010/wordprocessingShape" mc:Ignorable="w14 w15 w16se w16cid w16 w16cex w16sdtdh wp14">
+<w:numbering xmlns:wpc="http://schemas.microsoft.com/office/word/2010/wordprocessingCanvas" xmlns:cx="http://schemas.microsoft.com/office/drawing/2014/chartex" xmlns:cx1="http://schemas.microsoft.com/office/drawing/2015/9/8/chartex" xmlns:cx2="http://schemas.microsoft.com/office/drawing/2015/10/21/chartex" xmlns:cx3="http://schemas.microsoft.com/office/drawing/2016/5/9/chartex" xmlns:cx4="http://schemas.microsoft.com/office/drawing/2016/5/10/chartex" xmlns:cx5="http://schemas.microsoft.com/office/drawing/2016/5/11/chartex" xmlns:cx6="http://schemas.microsoft.com/office/drawing/2016/5/12/chartex" xmlns:cx7="http://schemas.microsoft.com/office/drawing/2016/5/13/chartex" xmlns:cx8="http://schemas.microsoft.com/office/drawing/2016/5/14/chartex" xmlns:mc="http://schemas.openxmlformats.org/markup-compatibility/2006" xmlns:aink="http://schemas.microsoft.com/office/drawing/2016/ink" xmlns:am3d="http://schemas.microsoft.com/office/drawing/2017/model3d" xmlns:o="urn:schemas-microsoft-com:office:office" xmlns:oel="http://schemas.microsoft.com/office/2019/extlst" xmlns:r="http://schemas.openxmlformats.org/officeDocument/2006/relationships" xmlns:m="http://schemas.openxmlformats.org/officeDocument/2006/math" xmlns:v="urn:schemas-microsoft-com:vml" xmlns:wp14="http://schemas.microsoft.com/office/word/2010/wordprocessingDrawing" xmlns:wp="http://schemas.openxmlformats.org/drawingml/2006/wordprocessingDrawing" xmlns:w10="urn:schemas-microsoft-com:office:word" xmlns:w="http://schemas.openxmlformats.org/wordprocessingml/2006/main" xmlns:w14="http://schemas.microsoft.com/office/word/2010/wordml" xmlns:w15="http://schemas.microsoft.com/office/word/2012/wordml" xmlns:w16cex="http://schemas.microsoft.com/office/word/2018/wordml/cex" xmlns:w16cid="http://schemas.microsoft.com/office/word/2016/wordml/cid" xmlns:w16="http://schemas.microsoft.com/office/word/2018/wordml" xmlns:w16du="http://schemas.microsoft.com/office/word/2023/wordml/word16du" xmlns:w16sdtdh="http://schemas.microsoft.com/office/word/2020/wordml/sdtdatahash" xmlns:w16se="http://schemas.microsoft.com/office/word/2015/wordml/symex" xmlns:wpg="http://schemas.microsoft.com/office/word/2010/wordprocessingGroup" xmlns:wpi="http://schemas.microsoft.com/office/word/2010/wordprocessingInk" xmlns:wne="http://schemas.microsoft.com/office/word/2006/wordml" xmlns:wps="http://schemas.microsoft.com/office/word/2010/wordprocessingShape" mc:Ignorable="w14 w15 w16se w16cid w16 w16cex w16sdtdh w16du wp14">
   <w:abstractNum w:abstractNumId="0" w15:restartNumberingAfterBreak="0">
     <w:nsid w:val="00557BA3"/>
     <w:multiLevelType w:val="hybridMultilevel"/>
@@ -2147,6 +2240,119 @@
     </w:lvl>
   </w:abstractNum>
   <w:abstractNum w:abstractNumId="2" w15:restartNumberingAfterBreak="0">
+    <w:nsid w:val="1BBD4525"/>
+    <w:multiLevelType w:val="hybridMultilevel"/>
+    <w:tmpl w:val="C35C203C"/>
+    <w:lvl w:ilvl="0" w:tplc="04090001">
+      <w:start w:val="1"/>
+      <w:numFmt w:val="bullet"/>
+      <w:lvlText w:val=""/>
+      <w:lvlJc w:val="left"/>
+      <w:pPr>
+        <w:ind w:left="720" w:hanging="360"/>
+      </w:pPr>
+      <w:rPr>
+        <w:rFonts w:ascii="Symbol" w:hAnsi="Symbol" w:hint="default"/>
+      </w:rPr>
+    </w:lvl>
+    <w:lvl w:ilvl="1" w:tplc="04090003" w:tentative="1">
+      <w:start w:val="1"/>
+      <w:numFmt w:val="bullet"/>
+      <w:lvlText w:val="o"/>
+      <w:lvlJc w:val="left"/>
+      <w:pPr>
+        <w:ind w:left="1440" w:hanging="360"/>
+      </w:pPr>
+      <w:rPr>
+        <w:rFonts w:ascii="Courier New" w:hAnsi="Courier New" w:cs="Courier New" w:hint="default"/>
+      </w:rPr>
+    </w:lvl>
+    <w:lvl w:ilvl="2" w:tplc="04090005" w:tentative="1">
+      <w:start w:val="1"/>
+      <w:numFmt w:val="bullet"/>
+      <w:lvlText w:val=""/>
+      <w:lvlJc w:val="left"/>
+      <w:pPr>
+        <w:ind w:left="2160" w:hanging="360"/>
+      </w:pPr>
+      <w:rPr>
+        <w:rFonts w:ascii="Wingdings" w:hAnsi="Wingdings" w:hint="default"/>
+      </w:rPr>
+    </w:lvl>
+    <w:lvl w:ilvl="3" w:tplc="04090001" w:tentative="1">
+      <w:start w:val="1"/>
+      <w:numFmt w:val="bullet"/>
+      <w:lvlText w:val=""/>
+      <w:lvlJc w:val="left"/>
+      <w:pPr>
+        <w:ind w:left="2880" w:hanging="360"/>
+      </w:pPr>
+      <w:rPr>
+        <w:rFonts w:ascii="Symbol" w:hAnsi="Symbol" w:hint="default"/>
+      </w:rPr>
+    </w:lvl>
+    <w:lvl w:ilvl="4" w:tplc="04090003" w:tentative="1">
+      <w:start w:val="1"/>
+      <w:numFmt w:val="bullet"/>
+      <w:lvlText w:val="o"/>
+      <w:lvlJc w:val="left"/>
+      <w:pPr>
+        <w:ind w:left="3600" w:hanging="360"/>
+      </w:pPr>
+      <w:rPr>
+        <w:rFonts w:ascii="Courier New" w:hAnsi="Courier New" w:cs="Courier New" w:hint="default"/>
+      </w:rPr>
+    </w:lvl>
+    <w:lvl w:ilvl="5" w:tplc="04090005" w:tentative="1">
+      <w:start w:val="1"/>
+      <w:numFmt w:val="bullet"/>
+      <w:lvlText w:val=""/>
+      <w:lvlJc w:val="left"/>
+      <w:pPr>
+        <w:ind w:left="4320" w:hanging="360"/>
+      </w:pPr>
+      <w:rPr>
+        <w:rFonts w:ascii="Wingdings" w:hAnsi="Wingdings" w:hint="default"/>
+      </w:rPr>
+    </w:lvl>
+    <w:lvl w:ilvl="6" w:tplc="04090001" w:tentative="1">
+      <w:start w:val="1"/>
+      <w:numFmt w:val="bullet"/>
+      <w:lvlText w:val=""/>
+      <w:lvlJc w:val="left"/>
+      <w:pPr>
+        <w:ind w:left="5040" w:hanging="360"/>
+      </w:pPr>
+      <w:rPr>
+        <w:rFonts w:ascii="Symbol" w:hAnsi="Symbol" w:hint="default"/>
+      </w:rPr>
+    </w:lvl>
+    <w:lvl w:ilvl="7" w:tplc="04090003" w:tentative="1">
+      <w:start w:val="1"/>
+      <w:numFmt w:val="bullet"/>
+      <w:lvlText w:val="o"/>
+      <w:lvlJc w:val="left"/>
+      <w:pPr>
+        <w:ind w:left="5760" w:hanging="360"/>
+      </w:pPr>
+      <w:rPr>
+        <w:rFonts w:ascii="Courier New" w:hAnsi="Courier New" w:cs="Courier New" w:hint="default"/>
+      </w:rPr>
+    </w:lvl>
+    <w:lvl w:ilvl="8" w:tplc="04090005" w:tentative="1">
+      <w:start w:val="1"/>
+      <w:numFmt w:val="bullet"/>
+      <w:lvlText w:val=""/>
+      <w:lvlJc w:val="left"/>
+      <w:pPr>
+        <w:ind w:left="6480" w:hanging="360"/>
+      </w:pPr>
+      <w:rPr>
+        <w:rFonts w:ascii="Wingdings" w:hAnsi="Wingdings" w:hint="default"/>
+      </w:rPr>
+    </w:lvl>
+  </w:abstractNum>
+  <w:abstractNum w:abstractNumId="3" w15:restartNumberingAfterBreak="0">
     <w:nsid w:val="35FE047A"/>
     <w:multiLevelType w:val="hybridMultilevel"/>
     <w:tmpl w:val="0C28C54C"/>
@@ -2259,7 +2465,7 @@
       </w:rPr>
     </w:lvl>
   </w:abstractNum>
-  <w:abstractNum w:abstractNumId="3" w15:restartNumberingAfterBreak="0">
+  <w:abstractNum w:abstractNumId="4" w15:restartNumberingAfterBreak="0">
     <w:nsid w:val="372A03D4"/>
     <w:multiLevelType w:val="hybridMultilevel"/>
     <w:tmpl w:val="30D0F76C"/>
@@ -2372,7 +2578,7 @@
       </w:rPr>
     </w:lvl>
   </w:abstractNum>
-  <w:abstractNum w:abstractNumId="4" w15:restartNumberingAfterBreak="0">
+  <w:abstractNum w:abstractNumId="5" w15:restartNumberingAfterBreak="0">
     <w:nsid w:val="3DF35845"/>
     <w:multiLevelType w:val="hybridMultilevel"/>
     <w:tmpl w:val="379CCDF4"/>
@@ -2484,7 +2690,7 @@
       </w:rPr>
     </w:lvl>
   </w:abstractNum>
-  <w:abstractNum w:abstractNumId="5" w15:restartNumberingAfterBreak="0">
+  <w:abstractNum w:abstractNumId="6" w15:restartNumberingAfterBreak="0">
     <w:nsid w:val="498D7024"/>
     <w:multiLevelType w:val="hybridMultilevel"/>
     <w:tmpl w:val="D9EA9626"/>
@@ -2596,7 +2802,7 @@
       </w:rPr>
     </w:lvl>
   </w:abstractNum>
-  <w:abstractNum w:abstractNumId="6" w15:restartNumberingAfterBreak="0">
+  <w:abstractNum w:abstractNumId="7" w15:restartNumberingAfterBreak="0">
     <w:nsid w:val="4EC63EF6"/>
     <w:multiLevelType w:val="hybridMultilevel"/>
     <w:tmpl w:val="2BFE3B32"/>
@@ -2709,7 +2915,7 @@
       </w:rPr>
     </w:lvl>
   </w:abstractNum>
-  <w:abstractNum w:abstractNumId="7" w15:restartNumberingAfterBreak="0">
+  <w:abstractNum w:abstractNumId="8" w15:restartNumberingAfterBreak="0">
     <w:nsid w:val="51BA166B"/>
     <w:multiLevelType w:val="hybridMultilevel"/>
     <w:tmpl w:val="80584BF2"/>
@@ -2822,7 +3028,7 @@
       </w:rPr>
     </w:lvl>
   </w:abstractNum>
-  <w:abstractNum w:abstractNumId="8" w15:restartNumberingAfterBreak="0">
+  <w:abstractNum w:abstractNumId="9" w15:restartNumberingAfterBreak="0">
     <w:nsid w:val="52473021"/>
     <w:multiLevelType w:val="hybridMultilevel"/>
     <w:tmpl w:val="AD2A9094"/>
@@ -2935,7 +3141,7 @@
       </w:rPr>
     </w:lvl>
   </w:abstractNum>
-  <w:abstractNum w:abstractNumId="9" w15:restartNumberingAfterBreak="0">
+  <w:abstractNum w:abstractNumId="10" w15:restartNumberingAfterBreak="0">
     <w:nsid w:val="5952751B"/>
     <w:multiLevelType w:val="hybridMultilevel"/>
     <w:tmpl w:val="C882CA12"/>
@@ -3048,7 +3254,7 @@
       </w:rPr>
     </w:lvl>
   </w:abstractNum>
-  <w:abstractNum w:abstractNumId="10" w15:restartNumberingAfterBreak="0">
+  <w:abstractNum w:abstractNumId="11" w15:restartNumberingAfterBreak="0">
     <w:nsid w:val="5C7711A1"/>
     <w:multiLevelType w:val="hybridMultilevel"/>
     <w:tmpl w:val="8B386710"/>
@@ -3160,7 +3366,7 @@
       </w:rPr>
     </w:lvl>
   </w:abstractNum>
-  <w:abstractNum w:abstractNumId="11" w15:restartNumberingAfterBreak="0">
+  <w:abstractNum w:abstractNumId="12" w15:restartNumberingAfterBreak="0">
     <w:nsid w:val="69AC27E8"/>
     <w:multiLevelType w:val="hybridMultilevel"/>
     <w:tmpl w:val="919ECD9C"/>
@@ -3273,7 +3479,7 @@
       </w:rPr>
     </w:lvl>
   </w:abstractNum>
-  <w:abstractNum w:abstractNumId="12" w15:restartNumberingAfterBreak="0">
+  <w:abstractNum w:abstractNumId="13" w15:restartNumberingAfterBreak="0">
     <w:nsid w:val="79AD3557"/>
     <w:multiLevelType w:val="hybridMultilevel"/>
     <w:tmpl w:val="B406BA14"/>
@@ -3390,46 +3596,49 @@
     <w:abstractNumId w:val="1"/>
   </w:num>
   <w:num w:numId="2" w16cid:durableId="2032602444">
-    <w:abstractNumId w:val="10"/>
+    <w:abstractNumId w:val="11"/>
   </w:num>
   <w:num w:numId="3" w16cid:durableId="829831727">
-    <w:abstractNumId w:val="8"/>
+    <w:abstractNumId w:val="9"/>
   </w:num>
   <w:num w:numId="4" w16cid:durableId="507643161">
-    <w:abstractNumId w:val="3"/>
+    <w:abstractNumId w:val="4"/>
   </w:num>
   <w:num w:numId="5" w16cid:durableId="196505880">
     <w:abstractNumId w:val="0"/>
   </w:num>
   <w:num w:numId="6" w16cid:durableId="1855459682">
-    <w:abstractNumId w:val="2"/>
+    <w:abstractNumId w:val="3"/>
   </w:num>
   <w:num w:numId="7" w16cid:durableId="532501194">
-    <w:abstractNumId w:val="9"/>
+    <w:abstractNumId w:val="10"/>
   </w:num>
   <w:num w:numId="8" w16cid:durableId="525757719">
-    <w:abstractNumId w:val="4"/>
+    <w:abstractNumId w:val="5"/>
   </w:num>
   <w:num w:numId="9" w16cid:durableId="680814293">
-    <w:abstractNumId w:val="11"/>
+    <w:abstractNumId w:val="12"/>
   </w:num>
   <w:num w:numId="10" w16cid:durableId="126054345">
+    <w:abstractNumId w:val="8"/>
+  </w:num>
+  <w:num w:numId="11" w16cid:durableId="343485060">
+    <w:abstractNumId w:val="6"/>
+  </w:num>
+  <w:num w:numId="12" w16cid:durableId="239028357">
+    <w:abstractNumId w:val="13"/>
+  </w:num>
+  <w:num w:numId="13" w16cid:durableId="1290405229">
     <w:abstractNumId w:val="7"/>
   </w:num>
-  <w:num w:numId="11" w16cid:durableId="343485060">
-    <w:abstractNumId w:val="5"/>
-  </w:num>
-  <w:num w:numId="12" w16cid:durableId="239028357">
-    <w:abstractNumId w:val="12"/>
-  </w:num>
-  <w:num w:numId="13" w16cid:durableId="1290405229">
-    <w:abstractNumId w:val="6"/>
+  <w:num w:numId="14" w16cid:durableId="2091581660">
+    <w:abstractNumId w:val="2"/>
   </w:num>
 </w:numbering>
 </file>
 
 <file path=word/styles.xml><?xml version="1.0" encoding="utf-8"?>
-<w:styles xmlns:mc="http://schemas.openxmlformats.org/markup-compatibility/2006" xmlns:r="http://schemas.openxmlformats.org/officeDocument/2006/relationships" xmlns:w="http://schemas.openxmlformats.org/wordprocessingml/2006/main" xmlns:w14="http://schemas.microsoft.com/office/word/2010/wordml" xmlns:w15="http://schemas.microsoft.com/office/word/2012/wordml" xmlns:w16cex="http://schemas.microsoft.com/office/word/2018/wordml/cex" xmlns:w16cid="http://schemas.microsoft.com/office/word/2016/wordml/cid" xmlns:w16="http://schemas.microsoft.com/office/word/2018/wordml" xmlns:w16sdtdh="http://schemas.microsoft.com/office/word/2020/wordml/sdtdatahash" xmlns:w16se="http://schemas.microsoft.com/office/word/2015/wordml/symex" mc:Ignorable="w14 w15 w16se w16cid w16 w16cex w16sdtdh">
+<w:styles xmlns:mc="http://schemas.openxmlformats.org/markup-compatibility/2006" xmlns:r="http://schemas.openxmlformats.org/officeDocument/2006/relationships" xmlns:w="http://schemas.openxmlformats.org/wordprocessingml/2006/main" xmlns:w14="http://schemas.microsoft.com/office/word/2010/wordml" xmlns:w15="http://schemas.microsoft.com/office/word/2012/wordml" xmlns:w16cex="http://schemas.microsoft.com/office/word/2018/wordml/cex" xmlns:w16cid="http://schemas.microsoft.com/office/word/2016/wordml/cid" xmlns:w16="http://schemas.microsoft.com/office/word/2018/wordml" xmlns:w16du="http://schemas.microsoft.com/office/word/2023/wordml/word16du" xmlns:w16sdtdh="http://schemas.microsoft.com/office/word/2020/wordml/sdtdatahash" xmlns:w16se="http://schemas.microsoft.com/office/word/2015/wordml/symex" mc:Ignorable="w14 w15 w16se w16cid w16 w16cex w16sdtdh w16du">
   <w:docDefaults>
     <w:rPrDefault>
       <w:rPr>
@@ -3899,6 +4108,7 @@
   <w:style w:type="character" w:default="1" w:styleId="DefaultParagraphFont">
     <w:name w:val="Default Paragraph Font"/>
     <w:uiPriority w:val="1"/>
+    <w:semiHidden/>
     <w:unhideWhenUsed/>
   </w:style>
   <w:style w:type="table" w:default="1" w:styleId="TableNormal">
@@ -4255,7 +4465,7 @@
 </file>
 
 <file path=word/glossary/document.xml><?xml version="1.0" encoding="utf-8"?>
-<w:glossaryDocument xmlns:wpc="http://schemas.microsoft.com/office/word/2010/wordprocessingCanvas" xmlns:cx="http://schemas.microsoft.com/office/drawing/2014/chartex" xmlns:cx1="http://schemas.microsoft.com/office/drawing/2015/9/8/chartex" xmlns:cx2="http://schemas.microsoft.com/office/drawing/2015/10/21/chartex" xmlns:cx3="http://schemas.microsoft.com/office/drawing/2016/5/9/chartex" xmlns:cx4="http://schemas.microsoft.com/office/drawing/2016/5/10/chartex" xmlns:cx5="http://schemas.microsoft.com/office/drawing/2016/5/11/chartex" xmlns:cx6="http://schemas.microsoft.com/office/drawing/2016/5/12/chartex" xmlns:cx7="http://schemas.microsoft.com/office/drawing/2016/5/13/chartex" xmlns:cx8="http://schemas.microsoft.com/office/drawing/2016/5/14/chartex" xmlns:mc="http://schemas.openxmlformats.org/markup-compatibility/2006" xmlns:aink="http://schemas.microsoft.com/office/drawing/2016/ink" xmlns:am3d="http://schemas.microsoft.com/office/drawing/2017/model3d" xmlns:o="urn:schemas-microsoft-com:office:office" xmlns:oel="http://schemas.microsoft.com/office/2019/extlst" xmlns:r="http://schemas.openxmlformats.org/officeDocument/2006/relationships" xmlns:m="http://schemas.openxmlformats.org/officeDocument/2006/math" xmlns:v="urn:schemas-microsoft-com:vml" xmlns:wp14="http://schemas.microsoft.com/office/word/2010/wordprocessingDrawing" xmlns:wp="http://schemas.openxmlformats.org/drawingml/2006/wordprocessingDrawing" xmlns:w10="urn:schemas-microsoft-com:office:word" xmlns:w="http://schemas.openxmlformats.org/wordprocessingml/2006/main" xmlns:w14="http://schemas.microsoft.com/office/word/2010/wordml" xmlns:w15="http://schemas.microsoft.com/office/word/2012/wordml" xmlns:w16cex="http://schemas.microsoft.com/office/word/2018/wordml/cex" xmlns:w16cid="http://schemas.microsoft.com/office/word/2016/wordml/cid" xmlns:w16="http://schemas.microsoft.com/office/word/2018/wordml" xmlns:w16sdtdh="http://schemas.microsoft.com/office/word/2020/wordml/sdtdatahash" xmlns:w16se="http://schemas.microsoft.com/office/word/2015/wordml/symex" xmlns:wpg="http://schemas.microsoft.com/office/word/2010/wordprocessingGroup" xmlns:wpi="http://schemas.microsoft.com/office/word/2010/wordprocessingInk" xmlns:wne="http://schemas.microsoft.com/office/word/2006/wordml" xmlns:wps="http://schemas.microsoft.com/office/word/2010/wordprocessingShape" mc:Ignorable="w14 w15 w16se w16cid w16 w16cex w16sdtdh wp14">
+<w:glossaryDocument xmlns:wpc="http://schemas.microsoft.com/office/word/2010/wordprocessingCanvas" xmlns:cx="http://schemas.microsoft.com/office/drawing/2014/chartex" xmlns:cx1="http://schemas.microsoft.com/office/drawing/2015/9/8/chartex" xmlns:cx2="http://schemas.microsoft.com/office/drawing/2015/10/21/chartex" xmlns:cx3="http://schemas.microsoft.com/office/drawing/2016/5/9/chartex" xmlns:cx4="http://schemas.microsoft.com/office/drawing/2016/5/10/chartex" xmlns:cx5="http://schemas.microsoft.com/office/drawing/2016/5/11/chartex" xmlns:cx6="http://schemas.microsoft.com/office/drawing/2016/5/12/chartex" xmlns:cx7="http://schemas.microsoft.com/office/drawing/2016/5/13/chartex" xmlns:cx8="http://schemas.microsoft.com/office/drawing/2016/5/14/chartex" xmlns:mc="http://schemas.openxmlformats.org/markup-compatibility/2006" xmlns:aink="http://schemas.microsoft.com/office/drawing/2016/ink" xmlns:am3d="http://schemas.microsoft.com/office/drawing/2017/model3d" xmlns:o="urn:schemas-microsoft-com:office:office" xmlns:oel="http://schemas.microsoft.com/office/2019/extlst" xmlns:r="http://schemas.openxmlformats.org/officeDocument/2006/relationships" xmlns:m="http://schemas.openxmlformats.org/officeDocument/2006/math" xmlns:v="urn:schemas-microsoft-com:vml" xmlns:wp14="http://schemas.microsoft.com/office/word/2010/wordprocessingDrawing" xmlns:wp="http://schemas.openxmlformats.org/drawingml/2006/wordprocessingDrawing" xmlns:w10="urn:schemas-microsoft-com:office:word" xmlns:w="http://schemas.openxmlformats.org/wordprocessingml/2006/main" xmlns:w14="http://schemas.microsoft.com/office/word/2010/wordml" xmlns:w15="http://schemas.microsoft.com/office/word/2012/wordml" xmlns:w16cex="http://schemas.microsoft.com/office/word/2018/wordml/cex" xmlns:w16cid="http://schemas.microsoft.com/office/word/2016/wordml/cid" xmlns:w16="http://schemas.microsoft.com/office/word/2018/wordml" xmlns:w16du="http://schemas.microsoft.com/office/word/2023/wordml/word16du" xmlns:w16sdtdh="http://schemas.microsoft.com/office/word/2020/wordml/sdtdatahash" xmlns:w16se="http://schemas.microsoft.com/office/word/2015/wordml/symex" xmlns:wpg="http://schemas.microsoft.com/office/word/2010/wordprocessingGroup" xmlns:wpi="http://schemas.microsoft.com/office/word/2010/wordprocessingInk" xmlns:wne="http://schemas.microsoft.com/office/word/2006/wordml" xmlns:wps="http://schemas.microsoft.com/office/word/2010/wordprocessingShape" mc:Ignorable="w14 w15 w16se w16cid w16 w16cex w16sdtdh w16du wp14">
   <w:docParts>
     <w:docPart>
       <w:docPartPr>
@@ -4522,44 +4732,6 @@
     </w:docPart>
     <w:docPart>
       <w:docPartPr>
-        <w:name w:val="69DFF85AE2F9434C98EB6478FE4C0896"/>
-        <w:category>
-          <w:name w:val="General"/>
-          <w:gallery w:val="placeholder"/>
-        </w:category>
-        <w:types>
-          <w:type w:val="bbPlcHdr"/>
-        </w:types>
-        <w:behaviors>
-          <w:behavior w:val="content"/>
-        </w:behaviors>
-        <w:guid w:val="{6A695F2E-2BE4-456B-B450-ED1C3DA37E7A}"/>
-      </w:docPartPr>
-      <w:docPartBody>
-        <w:p>
-          <w:pPr>
-            <w:pStyle w:val="69DFF85AE2F9434C98EB6478FE4C0896"/>
-          </w:pPr>
-          <w:r>
-            <w:t>May</w:t>
-          </w:r>
-          <w:r>
-            <w:t xml:space="preserve"> 20</w:t>
-          </w:r>
-          <w:r>
-            <w:t>22</w:t>
-          </w:r>
-          <w:r>
-            <w:t xml:space="preserve"> – </w:t>
-          </w:r>
-          <w:r>
-            <w:t>present</w:t>
-          </w:r>
-        </w:p>
-      </w:docPartBody>
-    </w:docPart>
-    <w:docPart>
-      <w:docPartPr>
         <w:name w:val="AA7EBAAA5555437798D169F5F6467316"/>
         <w:category>
           <w:name w:val="General"/>
@@ -6096,7 +6268,7 @@
 </file>
 
 <file path=word/glossary/fontTable.xml><?xml version="1.0" encoding="utf-8"?>
-<w:fonts xmlns:mc="http://schemas.openxmlformats.org/markup-compatibility/2006" xmlns:r="http://schemas.openxmlformats.org/officeDocument/2006/relationships" xmlns:w="http://schemas.openxmlformats.org/wordprocessingml/2006/main" xmlns:w14="http://schemas.microsoft.com/office/word/2010/wordml" xmlns:w15="http://schemas.microsoft.com/office/word/2012/wordml" xmlns:w16cex="http://schemas.microsoft.com/office/word/2018/wordml/cex" xmlns:w16cid="http://schemas.microsoft.com/office/word/2016/wordml/cid" xmlns:w16="http://schemas.microsoft.com/office/word/2018/wordml" xmlns:w16sdtdh="http://schemas.microsoft.com/office/word/2020/wordml/sdtdatahash" xmlns:w16se="http://schemas.microsoft.com/office/word/2015/wordml/symex" mc:Ignorable="w14 w15 w16se w16cid w16 w16cex w16sdtdh">
+<w:fonts xmlns:mc="http://schemas.openxmlformats.org/markup-compatibility/2006" xmlns:r="http://schemas.openxmlformats.org/officeDocument/2006/relationships" xmlns:w="http://schemas.openxmlformats.org/wordprocessingml/2006/main" xmlns:w14="http://schemas.microsoft.com/office/word/2010/wordml" xmlns:w15="http://schemas.microsoft.com/office/word/2012/wordml" xmlns:w16cex="http://schemas.microsoft.com/office/word/2018/wordml/cex" xmlns:w16cid="http://schemas.microsoft.com/office/word/2016/wordml/cid" xmlns:w16="http://schemas.microsoft.com/office/word/2018/wordml" xmlns:w16du="http://schemas.microsoft.com/office/word/2023/wordml/word16du" xmlns:w16sdtdh="http://schemas.microsoft.com/office/word/2020/wordml/sdtdatahash" xmlns:w16se="http://schemas.microsoft.com/office/word/2015/wordml/symex" mc:Ignorable="w14 w15 w16se w16cid w16 w16cex w16sdtdh w16du">
   <w:font w:name="Segoe UI">
     <w:panose1 w:val="020B0502040204020203"/>
     <w:charset w:val="00"/>
@@ -6173,20 +6345,20 @@
     <w:charset w:val="00"/>
     <w:family w:val="swiss"/>
     <w:pitch w:val="variable"/>
-    <w:sig w:usb0="E4002EFF" w:usb1="C000247B" w:usb2="00000009" w:usb3="00000000" w:csb0="000001FF" w:csb1="00000000"/>
+    <w:sig w:usb0="E4002EFF" w:usb1="C200247B" w:usb2="00000009" w:usb3="00000000" w:csb0="000001FF" w:csb1="00000000"/>
   </w:font>
   <w:font w:name="Calibri Light">
     <w:panose1 w:val="020F0302020204030204"/>
     <w:charset w:val="00"/>
     <w:family w:val="swiss"/>
     <w:pitch w:val="variable"/>
-    <w:sig w:usb0="E4002EFF" w:usb1="C000247B" w:usb2="00000009" w:usb3="00000000" w:csb0="000001FF" w:csb1="00000000"/>
+    <w:sig w:usb0="E4002EFF" w:usb1="C200247B" w:usb2="00000009" w:usb3="00000000" w:csb0="000001FF" w:csb1="00000000"/>
   </w:font>
 </w:fonts>
 </file>
 
 <file path=word/glossary/numbering.xml><?xml version="1.0" encoding="utf-8"?>
-<w:numbering xmlns:wpc="http://schemas.microsoft.com/office/word/2010/wordprocessingCanvas" xmlns:cx="http://schemas.microsoft.com/office/drawing/2014/chartex" xmlns:cx1="http://schemas.microsoft.com/office/drawing/2015/9/8/chartex" xmlns:cx2="http://schemas.microsoft.com/office/drawing/2015/10/21/chartex" xmlns:cx3="http://schemas.microsoft.com/office/drawing/2016/5/9/chartex" xmlns:cx4="http://schemas.microsoft.com/office/drawing/2016/5/10/chartex" xmlns:cx5="http://schemas.microsoft.com/office/drawing/2016/5/11/chartex" xmlns:cx6="http://schemas.microsoft.com/office/drawing/2016/5/12/chartex" xmlns:cx7="http://schemas.microsoft.com/office/drawing/2016/5/13/chartex" xmlns:cx8="http://schemas.microsoft.com/office/drawing/2016/5/14/chartex" xmlns:mc="http://schemas.openxmlformats.org/markup-compatibility/2006" xmlns:aink="http://schemas.microsoft.com/office/drawing/2016/ink" xmlns:am3d="http://schemas.microsoft.com/office/drawing/2017/model3d" xmlns:o="urn:schemas-microsoft-com:office:office" xmlns:oel="http://schemas.microsoft.com/office/2019/extlst" xmlns:r="http://schemas.openxmlformats.org/officeDocument/2006/relationships" xmlns:m="http://schemas.openxmlformats.org/officeDocument/2006/math" xmlns:v="urn:schemas-microsoft-com:vml" xmlns:wp14="http://schemas.microsoft.com/office/word/2010/wordprocessingDrawing" xmlns:wp="http://schemas.openxmlformats.org/drawingml/2006/wordprocessingDrawing" xmlns:w10="urn:schemas-microsoft-com:office:word" xmlns:w="http://schemas.openxmlformats.org/wordprocessingml/2006/main" xmlns:w14="http://schemas.microsoft.com/office/word/2010/wordml" xmlns:w15="http://schemas.microsoft.com/office/word/2012/wordml" xmlns:w16cex="http://schemas.microsoft.com/office/word/2018/wordml/cex" xmlns:w16cid="http://schemas.microsoft.com/office/word/2016/wordml/cid" xmlns:w16="http://schemas.microsoft.com/office/word/2018/wordml" xmlns:w16sdtdh="http://schemas.microsoft.com/office/word/2020/wordml/sdtdatahash" xmlns:w16se="http://schemas.microsoft.com/office/word/2015/wordml/symex" xmlns:wpg="http://schemas.microsoft.com/office/word/2010/wordprocessingGroup" xmlns:wpi="http://schemas.microsoft.com/office/word/2010/wordprocessingInk" xmlns:wne="http://schemas.microsoft.com/office/word/2006/wordml" xmlns:wps="http://schemas.microsoft.com/office/word/2010/wordprocessingShape" mc:Ignorable="w14 w15 w16se w16cid w16 w16cex w16sdtdh wp14">
+<w:numbering xmlns:wpc="http://schemas.microsoft.com/office/word/2010/wordprocessingCanvas" xmlns:cx="http://schemas.microsoft.com/office/drawing/2014/chartex" xmlns:cx1="http://schemas.microsoft.com/office/drawing/2015/9/8/chartex" xmlns:cx2="http://schemas.microsoft.com/office/drawing/2015/10/21/chartex" xmlns:cx3="http://schemas.microsoft.com/office/drawing/2016/5/9/chartex" xmlns:cx4="http://schemas.microsoft.com/office/drawing/2016/5/10/chartex" xmlns:cx5="http://schemas.microsoft.com/office/drawing/2016/5/11/chartex" xmlns:cx6="http://schemas.microsoft.com/office/drawing/2016/5/12/chartex" xmlns:cx7="http://schemas.microsoft.com/office/drawing/2016/5/13/chartex" xmlns:cx8="http://schemas.microsoft.com/office/drawing/2016/5/14/chartex" xmlns:mc="http://schemas.openxmlformats.org/markup-compatibility/2006" xmlns:aink="http://schemas.microsoft.com/office/drawing/2016/ink" xmlns:am3d="http://schemas.microsoft.com/office/drawing/2017/model3d" xmlns:o="urn:schemas-microsoft-com:office:office" xmlns:oel="http://schemas.microsoft.com/office/2019/extlst" xmlns:r="http://schemas.openxmlformats.org/officeDocument/2006/relationships" xmlns:m="http://schemas.openxmlformats.org/officeDocument/2006/math" xmlns:v="urn:schemas-microsoft-com:vml" xmlns:wp14="http://schemas.microsoft.com/office/word/2010/wordprocessingDrawing" xmlns:wp="http://schemas.openxmlformats.org/drawingml/2006/wordprocessingDrawing" xmlns:w10="urn:schemas-microsoft-com:office:word" xmlns:w="http://schemas.openxmlformats.org/wordprocessingml/2006/main" xmlns:w14="http://schemas.microsoft.com/office/word/2010/wordml" xmlns:w15="http://schemas.microsoft.com/office/word/2012/wordml" xmlns:w16cex="http://schemas.microsoft.com/office/word/2018/wordml/cex" xmlns:w16cid="http://schemas.microsoft.com/office/word/2016/wordml/cid" xmlns:w16="http://schemas.microsoft.com/office/word/2018/wordml" xmlns:w16du="http://schemas.microsoft.com/office/word/2023/wordml/word16du" xmlns:w16sdtdh="http://schemas.microsoft.com/office/word/2020/wordml/sdtdatahash" xmlns:w16se="http://schemas.microsoft.com/office/word/2015/wordml/symex" xmlns:wpg="http://schemas.microsoft.com/office/word/2010/wordprocessingGroup" xmlns:wpi="http://schemas.microsoft.com/office/word/2010/wordprocessingInk" xmlns:wne="http://schemas.microsoft.com/office/word/2006/wordml" xmlns:wps="http://schemas.microsoft.com/office/word/2010/wordprocessingShape" mc:Ignorable="w14 w15 w16se w16cid w16 w16cex w16sdtdh w16du wp14">
   <w:abstractNum w:abstractNumId="0" w15:restartNumberingAfterBreak="0">
     <w:nsid w:val="35FE047A"/>
     <w:multiLevelType w:val="hybridMultilevel"/>
@@ -6771,7 +6943,7 @@
 </file>
 
 <file path=word/glossary/settings.xml><?xml version="1.0" encoding="utf-8"?>
-<w:settings xmlns:mc="http://schemas.openxmlformats.org/markup-compatibility/2006" xmlns:o="urn:schemas-microsoft-com:office:office" xmlns:r="http://schemas.openxmlformats.org/officeDocument/2006/relationships" xmlns:m="http://schemas.openxmlformats.org/officeDocument/2006/math" xmlns:v="urn:schemas-microsoft-com:vml" xmlns:w10="urn:schemas-microsoft-com:office:word" xmlns:w="http://schemas.openxmlformats.org/wordprocessingml/2006/main" xmlns:w14="http://schemas.microsoft.com/office/word/2010/wordml" xmlns:w15="http://schemas.microsoft.com/office/word/2012/wordml" xmlns:w16cex="http://schemas.microsoft.com/office/word/2018/wordml/cex" xmlns:w16cid="http://schemas.microsoft.com/office/word/2016/wordml/cid" xmlns:w16="http://schemas.microsoft.com/office/word/2018/wordml" xmlns:w16sdtdh="http://schemas.microsoft.com/office/word/2020/wordml/sdtdatahash" xmlns:w16se="http://schemas.microsoft.com/office/word/2015/wordml/symex" xmlns:sl="http://schemas.openxmlformats.org/schemaLibrary/2006/main" mc:Ignorable="w14 w15 w16se w16cid w16 w16cex w16sdtdh">
+<w:settings xmlns:mc="http://schemas.openxmlformats.org/markup-compatibility/2006" xmlns:o="urn:schemas-microsoft-com:office:office" xmlns:r="http://schemas.openxmlformats.org/officeDocument/2006/relationships" xmlns:m="http://schemas.openxmlformats.org/officeDocument/2006/math" xmlns:v="urn:schemas-microsoft-com:vml" xmlns:w10="urn:schemas-microsoft-com:office:word" xmlns:w="http://schemas.openxmlformats.org/wordprocessingml/2006/main" xmlns:w14="http://schemas.microsoft.com/office/word/2010/wordml" xmlns:w15="http://schemas.microsoft.com/office/word/2012/wordml" xmlns:w16cex="http://schemas.microsoft.com/office/word/2018/wordml/cex" xmlns:w16cid="http://schemas.microsoft.com/office/word/2016/wordml/cid" xmlns:w16="http://schemas.microsoft.com/office/word/2018/wordml" xmlns:w16du="http://schemas.microsoft.com/office/word/2023/wordml/word16du" xmlns:w16sdtdh="http://schemas.microsoft.com/office/word/2020/wordml/sdtdatahash" xmlns:w16se="http://schemas.microsoft.com/office/word/2015/wordml/symex" xmlns:sl="http://schemas.openxmlformats.org/schemaLibrary/2006/main" mc:Ignorable="w14 w15 w16se w16cid w16 w16cex w16sdtdh w16du">
   <w:view w:val="normal"/>
   <w:defaultTabStop w:val="720"/>
   <w:characterSpacingControl w:val="doNotCompress"/>
@@ -6789,6 +6961,7 @@
     <w:rsid w:val="0000555F"/>
     <w:rsid w:val="007377A0"/>
     <w:rsid w:val="00791C7F"/>
+    <w:rsid w:val="00B55F6D"/>
     <w:rsid w:val="00B965E8"/>
     <w:rsid w:val="00CC7E2B"/>
     <w:rsid w:val="00F41CBF"/>
@@ -6815,7 +6988,7 @@
 </file>
 
 <file path=word/glossary/styles.xml><?xml version="1.0" encoding="utf-8"?>
-<w:styles xmlns:mc="http://schemas.openxmlformats.org/markup-compatibility/2006" xmlns:r="http://schemas.openxmlformats.org/officeDocument/2006/relationships" xmlns:w="http://schemas.openxmlformats.org/wordprocessingml/2006/main" xmlns:w14="http://schemas.microsoft.com/office/word/2010/wordml" xmlns:w15="http://schemas.microsoft.com/office/word/2012/wordml" xmlns:w16cex="http://schemas.microsoft.com/office/word/2018/wordml/cex" xmlns:w16cid="http://schemas.microsoft.com/office/word/2016/wordml/cid" xmlns:w16="http://schemas.microsoft.com/office/word/2018/wordml" xmlns:w16sdtdh="http://schemas.microsoft.com/office/word/2020/wordml/sdtdatahash" xmlns:w16se="http://schemas.microsoft.com/office/word/2015/wordml/symex" mc:Ignorable="w14 w15 w16se w16cid w16 w16cex w16sdtdh">
+<w:styles xmlns:mc="http://schemas.openxmlformats.org/markup-compatibility/2006" xmlns:r="http://schemas.openxmlformats.org/officeDocument/2006/relationships" xmlns:w="http://schemas.openxmlformats.org/wordprocessingml/2006/main" xmlns:w14="http://schemas.microsoft.com/office/word/2010/wordml" xmlns:w15="http://schemas.microsoft.com/office/word/2012/wordml" xmlns:w16cex="http://schemas.microsoft.com/office/word/2018/wordml/cex" xmlns:w16cid="http://schemas.microsoft.com/office/word/2016/wordml/cid" xmlns:w16="http://schemas.microsoft.com/office/word/2018/wordml" xmlns:w16du="http://schemas.microsoft.com/office/word/2023/wordml/word16du" xmlns:w16sdtdh="http://schemas.microsoft.com/office/word/2020/wordml/sdtdatahash" xmlns:w16se="http://schemas.microsoft.com/office/word/2015/wordml/symex" mc:Ignorable="w14 w15 w16se w16cid w16 w16cex w16sdtdh w16du">
   <w:docDefaults>
     <w:rPrDefault>
       <w:rPr>
@@ -7703,11 +7876,27 @@
       <w14:ligatures w14:val="none"/>
     </w:rPr>
   </w:style>
+  <w:style w:type="paragraph" w:customStyle="1" w:styleId="1621BCBD28504AB7B1AA6044B44D9FA4">
+    <w:name w:val="1621BCBD28504AB7B1AA6044B44D9FA4"/>
+    <w:rsid w:val="00B55F6D"/>
+  </w:style>
+  <w:style w:type="paragraph" w:customStyle="1" w:styleId="A9904B8B110145B6AB7173355295BD3A">
+    <w:name w:val="A9904B8B110145B6AB7173355295BD3A"/>
+    <w:rsid w:val="00B55F6D"/>
+  </w:style>
+  <w:style w:type="paragraph" w:customStyle="1" w:styleId="0D487135953D430A9D754D02005E5517">
+    <w:name w:val="0D487135953D430A9D754D02005E5517"/>
+    <w:rsid w:val="00B55F6D"/>
+  </w:style>
+  <w:style w:type="paragraph" w:customStyle="1" w:styleId="E33F0AE3902442DEB80542604966AF5E">
+    <w:name w:val="E33F0AE3902442DEB80542604966AF5E"/>
+    <w:rsid w:val="00B55F6D"/>
+  </w:style>
 </w:styles>
 </file>
 
 <file path=word/glossary/webSettings.xml><?xml version="1.0" encoding="utf-8"?>
-<w:webSettings xmlns:mc="http://schemas.openxmlformats.org/markup-compatibility/2006" xmlns:r="http://schemas.openxmlformats.org/officeDocument/2006/relationships" xmlns:w="http://schemas.openxmlformats.org/wordprocessingml/2006/main" xmlns:w14="http://schemas.microsoft.com/office/word/2010/wordml" xmlns:w15="http://schemas.microsoft.com/office/word/2012/wordml" xmlns:w16cex="http://schemas.microsoft.com/office/word/2018/wordml/cex" xmlns:w16cid="http://schemas.microsoft.com/office/word/2016/wordml/cid" xmlns:w16="http://schemas.microsoft.com/office/word/2018/wordml" xmlns:w16sdtdh="http://schemas.microsoft.com/office/word/2020/wordml/sdtdatahash" xmlns:w16se="http://schemas.microsoft.com/office/word/2015/wordml/symex" mc:Ignorable="w14 w15 w16se w16cid w16 w16cex w16sdtdh">
+<w:webSettings xmlns:mc="http://schemas.openxmlformats.org/markup-compatibility/2006" xmlns:r="http://schemas.openxmlformats.org/officeDocument/2006/relationships" xmlns:w="http://schemas.openxmlformats.org/wordprocessingml/2006/main" xmlns:w14="http://schemas.microsoft.com/office/word/2010/wordml" xmlns:w15="http://schemas.microsoft.com/office/word/2012/wordml" xmlns:w16cex="http://schemas.microsoft.com/office/word/2018/wordml/cex" xmlns:w16cid="http://schemas.microsoft.com/office/word/2016/wordml/cid" xmlns:w16="http://schemas.microsoft.com/office/word/2018/wordml" xmlns:w16du="http://schemas.microsoft.com/office/word/2023/wordml/word16du" xmlns:w16sdtdh="http://schemas.microsoft.com/office/word/2020/wordml/sdtdatahash" xmlns:w16se="http://schemas.microsoft.com/office/word/2015/wordml/symex" mc:Ignorable="w14 w15 w16se w16cid w16 w16cex w16sdtdh w16du">
   <w:optimizeForBrowser/>
   <w:allowPNG/>
 </w:webSettings>
@@ -7926,15 +8115,6 @@
 </file>
 
 <file path=customXml/item2.xml><?xml version="1.0" encoding="utf-8"?>
-<?mso-contentType ?>
-<FormTemplates xmlns="http://schemas.microsoft.com/sharepoint/v3/contenttype/forms">
-  <Display>DocumentLibraryForm</Display>
-  <Edit>DocumentLibraryForm</Edit>
-  <New>DocumentLibraryForm</New>
-</FormTemplates>
-</file>
-
-<file path=customXml/item3.xml><?xml version="1.0" encoding="utf-8"?>
 <p:properties xmlns:p="http://schemas.microsoft.com/office/2006/metadata/properties" xmlns:xsi="http://www.w3.org/2001/XMLSchema-instance" xmlns:pc="http://schemas.microsoft.com/office/infopath/2007/PartnerControls">
   <documentManagement>
     <_ip_UnifiedCompliancePolicyUIAction xmlns="http://schemas.microsoft.com/sharepoint/v3" xsi:nil="true"/>
@@ -7952,6 +8132,15 @@
     <MediaServiceKeyPoints xmlns="71af3243-3dd4-4a8d-8c0d-dd76da1f02a5" xsi:nil="true"/>
   </documentManagement>
 </p:properties>
+</file>
+
+<file path=customXml/item3.xml><?xml version="1.0" encoding="utf-8"?>
+<?mso-contentType ?>
+<FormTemplates xmlns="http://schemas.microsoft.com/sharepoint/v3/contenttype/forms">
+  <Display>DocumentLibraryForm</Display>
+  <Edit>DocumentLibraryForm</Edit>
+  <New>DocumentLibraryForm</New>
+</FormTemplates>
 </file>
 
 <file path=customXml/item4.xml><?xml version="1.0" encoding="utf-8"?>
@@ -8263,14 +8452,6 @@
 </file>
 
 <file path=customXml/itemProps2.xml><?xml version="1.0" encoding="utf-8"?>
-<ds:datastoreItem xmlns:ds="http://schemas.openxmlformats.org/officeDocument/2006/customXml" ds:itemID="{AA746FB5-EEF2-4EB7-81F3-9E92166DF160}">
-  <ds:schemaRefs>
-    <ds:schemaRef ds:uri="http://schemas.microsoft.com/sharepoint/v3/contenttype/forms"/>
-  </ds:schemaRefs>
-</ds:datastoreItem>
-</file>
-
-<file path=customXml/itemProps3.xml><?xml version="1.0" encoding="utf-8"?>
 <ds:datastoreItem xmlns:ds="http://schemas.openxmlformats.org/officeDocument/2006/customXml" ds:itemID="{D166F14D-557D-424E-9636-D42330ECA826}">
   <ds:schemaRefs>
     <ds:schemaRef ds:uri="http://schemas.microsoft.com/office/2006/metadata/properties"/>
@@ -8278,6 +8459,14 @@
     <ds:schemaRef ds:uri="http://schemas.microsoft.com/sharepoint/v3"/>
     <ds:schemaRef ds:uri="71af3243-3dd4-4a8d-8c0d-dd76da1f02a5"/>
     <ds:schemaRef ds:uri="230e9df3-be65-4c73-a93b-d1236ebd677e"/>
+  </ds:schemaRefs>
+</ds:datastoreItem>
+</file>
+
+<file path=customXml/itemProps3.xml><?xml version="1.0" encoding="utf-8"?>
+<ds:datastoreItem xmlns:ds="http://schemas.openxmlformats.org/officeDocument/2006/customXml" ds:itemID="{AA746FB5-EEF2-4EB7-81F3-9E92166DF160}">
+  <ds:schemaRefs>
+    <ds:schemaRef ds:uri="http://schemas.microsoft.com/sharepoint/v3/contenttype/forms"/>
   </ds:schemaRefs>
 </ds:datastoreItem>
 </file>

--- a/media/Michael-C-McGlynn_Resume.docx
+++ b/media/Michael-C-McGlynn_Resume.docx
@@ -1,6 +1,6 @@
 
 <file path=word/document.xml><?xml version="1.0" encoding="utf-8"?>
-<w:document xmlns:wpc="http://schemas.microsoft.com/office/word/2010/wordprocessingCanvas" xmlns:cx="http://schemas.microsoft.com/office/drawing/2014/chartex" xmlns:cx1="http://schemas.microsoft.com/office/drawing/2015/9/8/chartex" xmlns:cx2="http://schemas.microsoft.com/office/drawing/2015/10/21/chartex" xmlns:cx3="http://schemas.microsoft.com/office/drawing/2016/5/9/chartex" xmlns:cx4="http://schemas.microsoft.com/office/drawing/2016/5/10/chartex" xmlns:cx5="http://schemas.microsoft.com/office/drawing/2016/5/11/chartex" xmlns:cx6="http://schemas.microsoft.com/office/drawing/2016/5/12/chartex" xmlns:cx7="http://schemas.microsoft.com/office/drawing/2016/5/13/chartex" xmlns:cx8="http://schemas.microsoft.com/office/drawing/2016/5/14/chartex" xmlns:mc="http://schemas.openxmlformats.org/markup-compatibility/2006" xmlns:aink="http://schemas.microsoft.com/office/drawing/2016/ink" xmlns:am3d="http://schemas.microsoft.com/office/drawing/2017/model3d" xmlns:o="urn:schemas-microsoft-com:office:office" xmlns:oel="http://schemas.microsoft.com/office/2019/extlst" xmlns:r="http://schemas.openxmlformats.org/officeDocument/2006/relationships" xmlns:m="http://schemas.openxmlformats.org/officeDocument/2006/math" xmlns:v="urn:schemas-microsoft-com:vml" xmlns:wp14="http://schemas.microsoft.com/office/word/2010/wordprocessingDrawing" xmlns:wp="http://schemas.openxmlformats.org/drawingml/2006/wordprocessingDrawing" xmlns:w10="urn:schemas-microsoft-com:office:word" xmlns:w="http://schemas.openxmlformats.org/wordprocessingml/2006/main" xmlns:w14="http://schemas.microsoft.com/office/word/2010/wordml" xmlns:w15="http://schemas.microsoft.com/office/word/2012/wordml" xmlns:w16cex="http://schemas.microsoft.com/office/word/2018/wordml/cex" xmlns:w16cid="http://schemas.microsoft.com/office/word/2016/wordml/cid" xmlns:w16="http://schemas.microsoft.com/office/word/2018/wordml" xmlns:w16du="http://schemas.microsoft.com/office/word/2023/wordml/word16du" xmlns:w16sdtdh="http://schemas.microsoft.com/office/word/2020/wordml/sdtdatahash" xmlns:w16se="http://schemas.microsoft.com/office/word/2015/wordml/symex" xmlns:wpg="http://schemas.microsoft.com/office/word/2010/wordprocessingGroup" xmlns:wpi="http://schemas.microsoft.com/office/word/2010/wordprocessingInk" xmlns:wne="http://schemas.microsoft.com/office/word/2006/wordml" xmlns:wps="http://schemas.microsoft.com/office/word/2010/wordprocessingShape" mc:Ignorable="w14 w15 w16se w16cid w16 w16cex w16sdtdh w16du wp14">
+<w:document xmlns:wpc="http://schemas.microsoft.com/office/word/2010/wordprocessingCanvas" xmlns:cx="http://schemas.microsoft.com/office/drawing/2014/chartex" xmlns:cx1="http://schemas.microsoft.com/office/drawing/2015/9/8/chartex" xmlns:cx2="http://schemas.microsoft.com/office/drawing/2015/10/21/chartex" xmlns:cx3="http://schemas.microsoft.com/office/drawing/2016/5/9/chartex" xmlns:cx4="http://schemas.microsoft.com/office/drawing/2016/5/10/chartex" xmlns:cx5="http://schemas.microsoft.com/office/drawing/2016/5/11/chartex" xmlns:cx6="http://schemas.microsoft.com/office/drawing/2016/5/12/chartex" xmlns:cx7="http://schemas.microsoft.com/office/drawing/2016/5/13/chartex" xmlns:cx8="http://schemas.microsoft.com/office/drawing/2016/5/14/chartex" xmlns:mc="http://schemas.openxmlformats.org/markup-compatibility/2006" xmlns:aink="http://schemas.microsoft.com/office/drawing/2016/ink" xmlns:am3d="http://schemas.microsoft.com/office/drawing/2017/model3d" xmlns:o="urn:schemas-microsoft-com:office:office" xmlns:oel="http://schemas.microsoft.com/office/2019/extlst" xmlns:r="http://schemas.openxmlformats.org/officeDocument/2006/relationships" xmlns:m="http://schemas.openxmlformats.org/officeDocument/2006/math" xmlns:v="urn:schemas-microsoft-com:vml" xmlns:wp14="http://schemas.microsoft.com/office/word/2010/wordprocessingDrawing" xmlns:wp="http://schemas.openxmlformats.org/drawingml/2006/wordprocessingDrawing" xmlns:w10="urn:schemas-microsoft-com:office:word" xmlns:w="http://schemas.openxmlformats.org/wordprocessingml/2006/main" xmlns:w14="http://schemas.microsoft.com/office/word/2010/wordml" xmlns:w15="http://schemas.microsoft.com/office/word/2012/wordml" xmlns:w16cex="http://schemas.microsoft.com/office/word/2018/wordml/cex" xmlns:w16cid="http://schemas.microsoft.com/office/word/2016/wordml/cid" xmlns:w16="http://schemas.microsoft.com/office/word/2018/wordml" xmlns:w16du="http://schemas.microsoft.com/office/word/2023/wordml/word16du" xmlns:w16sdtdh="http://schemas.microsoft.com/office/word/2020/wordml/sdtdatahash" xmlns:w16sdtfl="http://schemas.microsoft.com/office/word/2024/wordml/sdtformatlock" xmlns:w16se="http://schemas.microsoft.com/office/word/2015/wordml/symex" xmlns:wpg="http://schemas.microsoft.com/office/word/2010/wordprocessingGroup" xmlns:wpi="http://schemas.microsoft.com/office/word/2010/wordprocessingInk" xmlns:wne="http://schemas.microsoft.com/office/word/2006/wordml" xmlns:wps="http://schemas.microsoft.com/office/word/2010/wordprocessingShape" mc:Ignorable="w14 w15 w16se w16cid w16 w16cex w16sdtdh w16sdtfl w16du wp14">
   <w:body>
     <w:p>
       <w:pPr>
@@ -41,12 +41,15 @@
       <w:pPr>
         <w:pStyle w:val="Contact"/>
         <w:rPr>
-          <w:rFonts w:cs="Calibri (Body)"/>
+          <w:rFonts w:ascii="Calibri" w:hAnsi="Calibri" w:cs="Calibri"/>
           <w:szCs w:val="20"/>
         </w:rPr>
       </w:pPr>
       <w:sdt>
         <w:sdtPr>
+          <w:rPr>
+            <w:rFonts w:ascii="Calibri" w:hAnsi="Calibri" w:cs="Calibri"/>
+          </w:rPr>
           <w:id w:val="2053570504"/>
           <w:placeholder>
             <w:docPart w:val="830419C71D2646B5AC4DB35729523CFB"/>
@@ -58,24 +61,37 @@
         <w:sdtEndPr/>
         <w:sdtContent>
           <w:r>
+            <w:rPr>
+              <w:rFonts w:ascii="Calibri" w:hAnsi="Calibri" w:cs="Calibri"/>
+            </w:rPr>
             <w:t>105 Chace Avenue</w:t>
           </w:r>
         </w:sdtContent>
       </w:sdt>
       <w:r>
+        <w:rPr>
+          <w:rFonts w:ascii="Calibri" w:hAnsi="Calibri" w:cs="Calibri"/>
+        </w:rPr>
         <w:t xml:space="preserve"> </w:t>
       </w:r>
       <w:r>
         <w:rPr>
+          <w:rFonts w:ascii="Calibri" w:hAnsi="Calibri" w:cs="Calibri"/>
           <w:color w:val="808080" w:themeColor="background1" w:themeShade="80"/>
         </w:rPr>
         <w:t>|</w:t>
       </w:r>
       <w:r>
+        <w:rPr>
+          <w:rFonts w:ascii="Calibri" w:hAnsi="Calibri" w:cs="Calibri"/>
+        </w:rPr>
         <w:t xml:space="preserve"> </w:t>
       </w:r>
       <w:sdt>
         <w:sdtPr>
+          <w:rPr>
+            <w:rFonts w:ascii="Calibri" w:hAnsi="Calibri" w:cs="Calibri"/>
+          </w:rPr>
           <w:id w:val="-798067939"/>
           <w:placeholder>
             <w:docPart w:val="406FC36E715648E8A44138468E509D2E"/>
@@ -87,24 +103,37 @@
         <w:sdtEndPr/>
         <w:sdtContent>
           <w:r>
+            <w:rPr>
+              <w:rFonts w:ascii="Calibri" w:hAnsi="Calibri" w:cs="Calibri"/>
+            </w:rPr>
             <w:t>Providence, RI 02906</w:t>
           </w:r>
         </w:sdtContent>
       </w:sdt>
       <w:r>
+        <w:rPr>
+          <w:rFonts w:ascii="Calibri" w:hAnsi="Calibri" w:cs="Calibri"/>
+        </w:rPr>
         <w:t xml:space="preserve"> </w:t>
       </w:r>
       <w:r>
         <w:rPr>
+          <w:rFonts w:ascii="Calibri" w:hAnsi="Calibri" w:cs="Calibri"/>
           <w:color w:val="808080" w:themeColor="background1" w:themeShade="80"/>
         </w:rPr>
         <w:t>|</w:t>
       </w:r>
       <w:r>
+        <w:rPr>
+          <w:rFonts w:ascii="Calibri" w:hAnsi="Calibri" w:cs="Calibri"/>
+        </w:rPr>
         <w:t xml:space="preserve"> </w:t>
       </w:r>
       <w:sdt>
         <w:sdtPr>
+          <w:rPr>
+            <w:rFonts w:ascii="Calibri" w:hAnsi="Calibri" w:cs="Calibri"/>
+          </w:rPr>
           <w:id w:val="1932390509"/>
           <w:placeholder>
             <w:docPart w:val="F22D4EA28F39443590AEE7BBE073BE4C"/>
@@ -116,24 +145,37 @@
         <w:sdtEndPr/>
         <w:sdtContent>
           <w:r>
+            <w:rPr>
+              <w:rFonts w:ascii="Calibri" w:hAnsi="Calibri" w:cs="Calibri"/>
+            </w:rPr>
             <w:t>(401) 345-2906</w:t>
           </w:r>
         </w:sdtContent>
       </w:sdt>
       <w:r>
+        <w:rPr>
+          <w:rFonts w:ascii="Calibri" w:hAnsi="Calibri" w:cs="Calibri"/>
+        </w:rPr>
         <w:t xml:space="preserve"> </w:t>
       </w:r>
       <w:r>
         <w:rPr>
+          <w:rFonts w:ascii="Calibri" w:hAnsi="Calibri" w:cs="Calibri"/>
           <w:color w:val="808080" w:themeColor="background1" w:themeShade="80"/>
         </w:rPr>
         <w:t>|</w:t>
       </w:r>
       <w:r>
+        <w:rPr>
+          <w:rFonts w:ascii="Calibri" w:hAnsi="Calibri" w:cs="Calibri"/>
+        </w:rPr>
         <w:t xml:space="preserve"> </w:t>
       </w:r>
       <w:sdt>
         <w:sdtPr>
+          <w:rPr>
+            <w:rFonts w:ascii="Calibri" w:hAnsi="Calibri" w:cs="Calibri"/>
+          </w:rPr>
           <w:id w:val="-125548836"/>
           <w:placeholder>
             <w:docPart w:val="1386C4D8946841E78ECC7D34E4FB8B4F"/>
@@ -145,49 +187,63 @@
         <w:sdtEndPr/>
         <w:sdtContent>
           <w:r>
+            <w:rPr>
+              <w:rFonts w:ascii="Calibri" w:hAnsi="Calibri" w:cs="Calibri"/>
+            </w:rPr>
             <w:t>mike@reignition.net</w:t>
           </w:r>
         </w:sdtContent>
       </w:sdt>
       <w:r>
+        <w:rPr>
+          <w:rFonts w:ascii="Calibri" w:hAnsi="Calibri" w:cs="Calibri"/>
+        </w:rPr>
         <w:t xml:space="preserve"> </w:t>
       </w:r>
+      <w:r>
+        <w:rPr>
+          <w:rFonts w:ascii="Calibri" w:hAnsi="Calibri" w:cs="Calibri"/>
+        </w:rPr>
+        <w:t xml:space="preserve">| </w:t>
+      </w:r>
+      <w:sdt>
+        <w:sdtPr>
+          <w:rPr>
+            <w:rFonts w:ascii="Calibri" w:hAnsi="Calibri" w:cs="Calibri"/>
+          </w:rPr>
+          <w:id w:val="-1461956297"/>
+          <w:placeholder>
+            <w:docPart w:val="CBF538FCD069428F9A03983066D142BB"/>
+          </w:placeholder>
+          <w:showingPlcHdr/>
+        </w:sdtPr>
+        <w:sdtContent>
+          <w:hyperlink r:id="rId11" w:history="1">
+            <w:r>
+              <w:rPr>
+                <w:rStyle w:val="Hyperlink"/>
+                <w:rFonts w:ascii="Calibri" w:hAnsi="Calibri" w:cs="Calibri"/>
+              </w:rPr>
+              <w:t>LinkedIn</w:t>
+            </w:r>
+          </w:hyperlink>
+        </w:sdtContent>
+      </w:sdt>
     </w:p>
-    <w:sdt>
-      <w:sdtPr>
-        <w:id w:val="-1038432973"/>
-        <w:placeholder>
-          <w:docPart w:val="687EEFC16EE84039917BF10EB0CA3575"/>
-        </w:placeholder>
-        <w:temporary/>
-        <w:showingPlcHdr/>
-        <w15:appearance w15:val="hidden"/>
-      </w:sdtPr>
-      <w:sdtEndPr/>
-      <w:sdtContent>
-        <w:p>
-          <w:pPr>
-            <w:rPr>
-              <w:color w:val="auto"/>
-            </w:rPr>
-          </w:pPr>
-          <w:r>
-            <w:rPr>
-              <w:color w:val="auto"/>
-            </w:rPr>
-            <w:t>I am an expert in web technology, including full-stack development, marketing technology, performance, scalability and people management. I'm adept at both written and spoken communication.</w:t>
-          </w:r>
-        </w:p>
-        <w:p>
-          <w:r>
-            <w:rPr>
-              <w:color w:val="auto"/>
-            </w:rPr>
-            <w:t>In my 25+ years of experience, I've worked with a wide variety of web technologies, developing a keen sense for what works in order to deliver online experiences that drive outcomes.</w:t>
-          </w:r>
-        </w:p>
-      </w:sdtContent>
-    </w:sdt>
+    <w:p>
+      <w:pPr>
+        <w:ind w:right="360"/>
+        <w:rPr>
+          <w:rFonts w:ascii="Calibri" w:hAnsi="Calibri" w:cs="Calibri"/>
+        </w:rPr>
+      </w:pPr>
+      <w:r>
+        <w:rPr>
+          <w:rFonts w:ascii="Calibri" w:hAnsi="Calibri" w:cs="Calibri"/>
+        </w:rPr>
+        <w:t>I am an expert in web technology, specializing in full-stack development, marketing technology, performance, accessibility, and scalability. As an experienced people manager, I use my collaborative and mentoring approach to bring out the best in my teams. I excel in both written and verbal communication.</w:t>
+      </w:r>
+    </w:p>
     <w:p>
       <w:pPr>
         <w:pStyle w:val="Heading1"/>
@@ -219,10 +275,35 @@
     <w:p>
       <w:pPr>
         <w:pStyle w:val="Heading2"/>
-      </w:pPr>
-      <w:r>
-        <w:t>Web Project Manager</w:t>
-      </w:r>
+        <w:rPr>
+          <w:rFonts w:ascii="Calibri" w:hAnsi="Calibri" w:cs="Calibri"/>
+          <w:sz w:val="18"/>
+          <w:szCs w:val="18"/>
+        </w:rPr>
+      </w:pPr>
+      <w:sdt>
+        <w:sdtPr>
+          <w:rPr>
+            <w:rFonts w:ascii="Calibri" w:hAnsi="Calibri" w:cs="Calibri"/>
+            <w:sz w:val="18"/>
+            <w:szCs w:val="18"/>
+          </w:rPr>
+          <w:id w:val="81808440"/>
+          <w:placeholder>
+            <w:docPart w:val="DefaultPlaceholder_-1854013440"/>
+          </w:placeholder>
+        </w:sdtPr>
+        <w:sdtContent>
+          <w:r>
+            <w:rPr>
+              <w:rFonts w:ascii="Calibri" w:hAnsi="Calibri" w:cs="Calibri"/>
+              <w:sz w:val="18"/>
+              <w:szCs w:val="18"/>
+            </w:rPr>
+            <w:t>Web Design &amp; Development Manager</w:t>
+          </w:r>
+        </w:sdtContent>
+      </w:sdt>
     </w:p>
     <w:p>
       <w:pPr>
@@ -232,77 +313,512 @@
           <w:tab w:val="right" w:pos="10080"/>
         </w:tabs>
         <w:ind w:right="720"/>
-      </w:pPr>
+        <w:rPr>
+          <w:rFonts w:ascii="Calibri" w:hAnsi="Calibri" w:cs="Calibri"/>
+        </w:rPr>
+      </w:pPr>
+      <w:sdt>
+        <w:sdtPr>
+          <w:rPr>
+            <w:rFonts w:ascii="Calibri" w:hAnsi="Calibri" w:cs="Calibri"/>
+          </w:rPr>
+          <w:id w:val="1995836125"/>
+          <w:placeholder>
+            <w:docPart w:val="DefaultPlaceholder_-1854013440"/>
+          </w:placeholder>
+          <w:text/>
+        </w:sdtPr>
+        <w:sdtContent>
+          <w:r>
+            <w:rPr>
+              <w:rFonts w:ascii="Calibri" w:hAnsi="Calibri" w:cs="Calibri"/>
+            </w:rPr>
+            <w:t>Brave River Solutions</w:t>
+          </w:r>
+        </w:sdtContent>
+      </w:sdt>
       <w:r>
-        <w:t>Brave River Solutions | Warwick, RI</w:t>
+        <w:rPr>
+          <w:rFonts w:ascii="Calibri" w:hAnsi="Calibri" w:cs="Calibri"/>
+        </w:rPr>
+        <w:t xml:space="preserve"> | </w:t>
+      </w:r>
+      <w:sdt>
+        <w:sdtPr>
+          <w:rPr>
+            <w:rFonts w:ascii="Calibri" w:hAnsi="Calibri" w:cs="Calibri"/>
+          </w:rPr>
+          <w:id w:val="410050074"/>
+          <w:placeholder>
+            <w:docPart w:val="DefaultPlaceholder_-1854013440"/>
+          </w:placeholder>
+          <w:text/>
+        </w:sdtPr>
+        <w:sdtContent>
+          <w:r>
+            <w:rPr>
+              <w:rFonts w:ascii="Calibri" w:hAnsi="Calibri" w:cs="Calibri"/>
+            </w:rPr>
+            <w:t>Warwick, RI</w:t>
+          </w:r>
+        </w:sdtContent>
+      </w:sdt>
+      <w:r>
+        <w:rPr>
+          <w:rFonts w:ascii="Calibri" w:hAnsi="Calibri" w:cs="Calibri"/>
+        </w:rPr>
+        <w:tab/>
+      </w:r>
+      <w:sdt>
+        <w:sdtPr>
+          <w:rPr>
+            <w:rFonts w:ascii="Calibri" w:hAnsi="Calibri" w:cs="Calibri"/>
+          </w:rPr>
+          <w:id w:val="-1160464132"/>
+          <w:placeholder>
+            <w:docPart w:val="DefaultPlaceholder_-1854013440"/>
+          </w:placeholder>
+          <w:text/>
+        </w:sdtPr>
+        <w:sdtContent>
+          <w:r>
+            <w:rPr>
+              <w:rFonts w:ascii="Calibri" w:hAnsi="Calibri" w:cs="Calibri"/>
+            </w:rPr>
+            <w:t>April 2024 - present</w:t>
+          </w:r>
+        </w:sdtContent>
+      </w:sdt>
+    </w:p>
+    <w:sdt>
+      <w:sdtPr>
+        <w:rPr>
+          <w:rFonts w:ascii="Calibri" w:hAnsi="Calibri" w:cs="Calibri"/>
+        </w:rPr>
+        <w:id w:val="1103001307"/>
+        <w:placeholder>
+          <w:docPart w:val="DefaultPlaceholder_-1854013440"/>
+        </w:placeholder>
+      </w:sdtPr>
+      <w:sdtEndPr>
+        <w:rPr>
+          <w:rFonts w:ascii="Segoe UI" w:hAnsi="Segoe UI" w:cstheme="minorBidi"/>
+        </w:rPr>
+      </w:sdtEndPr>
+      <w:sdtContent>
+        <w:p>
+          <w:pPr>
+            <w:ind w:right="360"/>
+            <w:rPr>
+              <w:rFonts w:ascii="Calibri" w:hAnsi="Calibri" w:cs="Calibri"/>
+            </w:rPr>
+          </w:pPr>
+          <w:r>
+            <w:rPr>
+              <w:rFonts w:ascii="Calibri" w:hAnsi="Calibri" w:cs="Calibri"/>
+            </w:rPr>
+            <w:t>In this role I manage three direct reports that constitute the Web Team, reporting to the Director of Operations.</w:t>
+          </w:r>
+        </w:p>
+        <w:p>
+          <w:pPr>
+            <w:pStyle w:val="ListParagraph"/>
+            <w:numPr>
+              <w:ilvl w:val="0"/>
+              <w:numId w:val="15"/>
+            </w:numPr>
+            <w:ind w:right="360"/>
+            <w:rPr>
+              <w:rFonts w:ascii="Calibri" w:hAnsi="Calibri" w:cs="Calibri"/>
+            </w:rPr>
+          </w:pPr>
+          <w:r>
+            <w:rPr>
+              <w:rFonts w:ascii="Calibri" w:hAnsi="Calibri" w:cs="Calibri"/>
+            </w:rPr>
+            <w:t>I am responsible for all aspects of the WordPress web development cycle: sales, project management, visual design, website development, performance and SEO optimization.</w:t>
+          </w:r>
+        </w:p>
+        <w:p>
+          <w:pPr>
+            <w:pStyle w:val="ListParagraph"/>
+            <w:numPr>
+              <w:ilvl w:val="0"/>
+              <w:numId w:val="15"/>
+            </w:numPr>
+            <w:ind w:right="360"/>
+            <w:rPr>
+              <w:rFonts w:ascii="Calibri" w:hAnsi="Calibri" w:cs="Calibri"/>
+            </w:rPr>
+          </w:pPr>
+          <w:r>
+            <w:rPr>
+              <w:rFonts w:ascii="Calibri" w:hAnsi="Calibri" w:cs="Calibri"/>
+            </w:rPr>
+            <w:t>My group also provides support for over 200 websites across three CMS platforms, handling a high volume of support and enhancement requests.</w:t>
+          </w:r>
+        </w:p>
+        <w:p>
+          <w:pPr>
+            <w:pStyle w:val="ListParagraph"/>
+            <w:numPr>
+              <w:ilvl w:val="0"/>
+              <w:numId w:val="15"/>
+            </w:numPr>
+            <w:ind w:right="360"/>
+            <w:rPr>
+              <w:rFonts w:ascii="Calibri" w:hAnsi="Calibri" w:cs="Calibri"/>
+            </w:rPr>
+          </w:pPr>
+          <w:r>
+            <w:rPr>
+              <w:rFonts w:ascii="Calibri" w:hAnsi="Calibri" w:cs="Calibri"/>
+            </w:rPr>
+            <w:t>I provide thought leadership and labor to our Digital Services team, with hands-on work in the Google Marketing Platform suite of products.</w:t>
+          </w:r>
+        </w:p>
+      </w:sdtContent>
+    </w:sdt>
+    <w:p>
+      <w:pPr>
+        <w:pStyle w:val="Heading2"/>
+        <w:rPr>
+          <w:rFonts w:ascii="Calibri" w:hAnsi="Calibri" w:cs="Calibri"/>
+          <w:sz w:val="18"/>
+          <w:szCs w:val="18"/>
+        </w:rPr>
+      </w:pPr>
+      <w:sdt>
+        <w:sdtPr>
+          <w:rPr>
+            <w:rFonts w:ascii="Calibri" w:hAnsi="Calibri" w:cs="Calibri"/>
+            <w:sz w:val="18"/>
+            <w:szCs w:val="18"/>
+          </w:rPr>
+          <w:id w:val="1990512291"/>
+          <w:placeholder>
+            <w:docPart w:val="DefaultPlaceholder_-1854013440"/>
+          </w:placeholder>
+        </w:sdtPr>
+        <w:sdtContent>
+          <w:r>
+            <w:rPr>
+              <w:rFonts w:ascii="Calibri" w:hAnsi="Calibri" w:cs="Calibri"/>
+              <w:sz w:val="18"/>
+              <w:szCs w:val="18"/>
+            </w:rPr>
+            <w:t>Web Project Manager</w:t>
+          </w:r>
+        </w:sdtContent>
+      </w:sdt>
+    </w:p>
+    <w:p>
+      <w:pPr>
+        <w:pStyle w:val="Heading3"/>
+        <w:tabs>
+          <w:tab w:val="clear" w:pos="9360"/>
+          <w:tab w:val="right" w:pos="10080"/>
+        </w:tabs>
+        <w:ind w:right="720"/>
+        <w:rPr>
+          <w:rFonts w:ascii="Calibri" w:hAnsi="Calibri" w:cs="Calibri"/>
+        </w:rPr>
+      </w:pPr>
+      <w:sdt>
+        <w:sdtPr>
+          <w:rPr>
+            <w:rFonts w:ascii="Calibri" w:hAnsi="Calibri" w:cs="Calibri"/>
+          </w:rPr>
+          <w:id w:val="-155853056"/>
+          <w:placeholder>
+            <w:docPart w:val="DefaultPlaceholder_-1854013440"/>
+          </w:placeholder>
+          <w:text/>
+        </w:sdtPr>
+        <w:sdtContent>
+          <w:r>
+            <w:rPr>
+              <w:rFonts w:ascii="Calibri" w:hAnsi="Calibri" w:cs="Calibri"/>
+            </w:rPr>
+            <w:t>Brave River Solutions</w:t>
+          </w:r>
+        </w:sdtContent>
+      </w:sdt>
+      <w:r>
+        <w:rPr>
+          <w:rFonts w:ascii="Calibri" w:hAnsi="Calibri" w:cs="Calibri"/>
+        </w:rPr>
+        <w:t xml:space="preserve"> </w:t>
       </w:r>
       <w:r>
+        <w:rPr>
+          <w:rFonts w:ascii="Calibri" w:hAnsi="Calibri" w:cs="Calibri"/>
+        </w:rPr>
+        <w:t xml:space="preserve">| </w:t>
+      </w:r>
+      <w:sdt>
+        <w:sdtPr>
+          <w:rPr>
+            <w:rFonts w:ascii="Calibri" w:hAnsi="Calibri" w:cs="Calibri"/>
+          </w:rPr>
+          <w:id w:val="1592965485"/>
+          <w:placeholder>
+            <w:docPart w:val="DefaultPlaceholder_-1854013440"/>
+          </w:placeholder>
+          <w:text/>
+        </w:sdtPr>
+        <w:sdtContent>
+          <w:r>
+            <w:rPr>
+              <w:rFonts w:ascii="Calibri" w:hAnsi="Calibri" w:cs="Calibri"/>
+            </w:rPr>
+            <w:t>Warwick, RI</w:t>
+          </w:r>
+        </w:sdtContent>
+      </w:sdt>
+      <w:r>
+        <w:rPr>
+          <w:rFonts w:ascii="Calibri" w:hAnsi="Calibri" w:cs="Calibri"/>
+        </w:rPr>
         <w:tab/>
       </w:r>
-      <w:r>
-        <w:t>October 2023 - present</w:t>
-      </w:r>
-    </w:p>
-    <w:p>
-      <w:pPr>
-        <w:ind w:right="360"/>
-      </w:pPr>
-      <w:r>
-        <w:t>Coordinating and managing multiple project schedules, budgets, project goals, and client relationships.</w:t>
-      </w:r>
-    </w:p>
-    <w:p>
-      <w:pPr>
-        <w:ind w:right="360"/>
-      </w:pPr>
-      <w:r>
-        <w:t>Working closely with clients as a Project Manager / Business Analyst and assisting in future business development.</w:t>
-      </w:r>
-    </w:p>
-    <w:p>
-      <w:pPr>
-        <w:ind w:right="360"/>
-      </w:pPr>
-      <w:r>
-        <w:t>Managing all aspects of WordPress website design and development projects inc</w:t>
-      </w:r>
-      <w:r>
-        <w:t>l</w:t>
-      </w:r>
-      <w:r>
-        <w:t>uding eCommerce implementation and customization projects.</w:t>
-      </w:r>
-    </w:p>
-    <w:p>
-      <w:pPr>
-        <w:ind w:right="360"/>
-      </w:pPr>
-      <w:r>
-        <w:t>Running client project status meetings and internal team meetings.</w:t>
-      </w:r>
-    </w:p>
-    <w:p>
-      <w:pPr>
-        <w:ind w:right="360"/>
-      </w:pPr>
-      <w:r>
-        <w:t>Oversight of the company's WordPress practice including defining practices and policies around WordPress plugin standards and managing the hosting environment.</w:t>
-      </w:r>
-    </w:p>
-    <w:p>
-      <w:pPr>
-        <w:ind w:right="360"/>
-      </w:pPr>
-      <w:r>
-        <w:t>Responsible for all website development and customization efforts, including guiding design, documenting requirements, overseeing developers, and performing QA.</w:t>
-      </w:r>
-    </w:p>
-    <w:p>
-      <w:pPr>
-        <w:pStyle w:val="Heading2"/>
-      </w:pPr>
       <w:sdt>
         <w:sdtPr>
+          <w:rPr>
+            <w:rFonts w:ascii="Calibri" w:hAnsi="Calibri" w:cs="Calibri"/>
+          </w:rPr>
+          <w:id w:val="1812601997"/>
+          <w:placeholder>
+            <w:docPart w:val="DefaultPlaceholder_-1854013440"/>
+          </w:placeholder>
+          <w:text/>
+        </w:sdtPr>
+        <w:sdtContent>
+          <w:r>
+            <w:rPr>
+              <w:rFonts w:ascii="Calibri" w:hAnsi="Calibri" w:cs="Calibri"/>
+            </w:rPr>
+            <w:t>October 2023 – April 2024</w:t>
+          </w:r>
+        </w:sdtContent>
+      </w:sdt>
+    </w:p>
+    <w:sdt>
+      <w:sdtPr>
+        <w:rPr>
+          <w:rFonts w:ascii="Calibri" w:hAnsi="Calibri" w:cs="Calibri"/>
+        </w:rPr>
+        <w:id w:val="-1284112887"/>
+        <w:placeholder>
+          <w:docPart w:val="DefaultPlaceholder_-1854013440"/>
+        </w:placeholder>
+      </w:sdtPr>
+      <w:sdtEndPr>
+        <w:rPr>
+          <w:rFonts w:ascii="Segoe UI" w:hAnsi="Segoe UI" w:cstheme="minorBidi"/>
+        </w:rPr>
+      </w:sdtEndPr>
+      <w:sdtContent>
+        <w:p>
+          <w:pPr>
+            <w:pStyle w:val="ListParagraph"/>
+            <w:numPr>
+              <w:ilvl w:val="0"/>
+              <w:numId w:val="16"/>
+            </w:numPr>
+            <w:ind w:right="360"/>
+            <w:rPr>
+              <w:rFonts w:ascii="Calibri" w:hAnsi="Calibri" w:cs="Calibri"/>
+            </w:rPr>
+          </w:pPr>
+          <w:r>
+            <w:rPr>
+              <w:rFonts w:ascii="Calibri" w:hAnsi="Calibri" w:cs="Calibri"/>
+            </w:rPr>
+            <w:t>Coordinat</w:t>
+          </w:r>
+          <w:r>
+            <w:rPr>
+              <w:rFonts w:ascii="Calibri" w:hAnsi="Calibri" w:cs="Calibri"/>
+            </w:rPr>
+            <w:t>ed</w:t>
+          </w:r>
+          <w:r>
+            <w:rPr>
+              <w:rFonts w:ascii="Calibri" w:hAnsi="Calibri" w:cs="Calibri"/>
+            </w:rPr>
+            <w:t xml:space="preserve"> and manag</w:t>
+          </w:r>
+          <w:r>
+            <w:rPr>
+              <w:rFonts w:ascii="Calibri" w:hAnsi="Calibri" w:cs="Calibri"/>
+            </w:rPr>
+            <w:t>ed</w:t>
+          </w:r>
+          <w:r>
+            <w:rPr>
+              <w:rFonts w:ascii="Calibri" w:hAnsi="Calibri" w:cs="Calibri"/>
+            </w:rPr>
+            <w:t xml:space="preserve"> multiple project schedules, budgets, project goals, and client relationships.</w:t>
+          </w:r>
+        </w:p>
+        <w:p>
+          <w:pPr>
+            <w:pStyle w:val="ListParagraph"/>
+            <w:numPr>
+              <w:ilvl w:val="0"/>
+              <w:numId w:val="16"/>
+            </w:numPr>
+            <w:ind w:right="360"/>
+            <w:rPr>
+              <w:rFonts w:ascii="Calibri" w:hAnsi="Calibri" w:cs="Calibri"/>
+            </w:rPr>
+          </w:pPr>
+          <w:r>
+            <w:rPr>
+              <w:rFonts w:ascii="Calibri" w:hAnsi="Calibri" w:cs="Calibri"/>
+            </w:rPr>
+            <w:t>Work</w:t>
+          </w:r>
+          <w:r>
+            <w:rPr>
+              <w:rFonts w:ascii="Calibri" w:hAnsi="Calibri" w:cs="Calibri"/>
+            </w:rPr>
+            <w:t>ed</w:t>
+          </w:r>
+          <w:r>
+            <w:rPr>
+              <w:rFonts w:ascii="Calibri" w:hAnsi="Calibri" w:cs="Calibri"/>
+            </w:rPr>
+            <w:t xml:space="preserve"> closely with clients as a Project Manager / Business Analyst and assisting in future business development.</w:t>
+          </w:r>
+        </w:p>
+        <w:p>
+          <w:pPr>
+            <w:pStyle w:val="ListParagraph"/>
+            <w:numPr>
+              <w:ilvl w:val="0"/>
+              <w:numId w:val="16"/>
+            </w:numPr>
+            <w:ind w:right="360"/>
+            <w:rPr>
+              <w:rFonts w:ascii="Calibri" w:hAnsi="Calibri" w:cs="Calibri"/>
+            </w:rPr>
+          </w:pPr>
+          <w:r>
+            <w:rPr>
+              <w:rFonts w:ascii="Calibri" w:hAnsi="Calibri" w:cs="Calibri"/>
+            </w:rPr>
+            <w:t>Manag</w:t>
+          </w:r>
+          <w:r>
+            <w:rPr>
+              <w:rFonts w:ascii="Calibri" w:hAnsi="Calibri" w:cs="Calibri"/>
+            </w:rPr>
+            <w:t>ed</w:t>
+          </w:r>
+          <w:r>
+            <w:rPr>
+              <w:rFonts w:ascii="Calibri" w:hAnsi="Calibri" w:cs="Calibri"/>
+            </w:rPr>
+            <w:t xml:space="preserve"> all aspects of WordPress website design and development projects including eCommerce implementation and customization projects.</w:t>
+          </w:r>
+        </w:p>
+        <w:p>
+          <w:pPr>
+            <w:pStyle w:val="ListParagraph"/>
+            <w:numPr>
+              <w:ilvl w:val="0"/>
+              <w:numId w:val="16"/>
+            </w:numPr>
+            <w:ind w:right="360"/>
+            <w:rPr>
+              <w:rFonts w:ascii="Calibri" w:hAnsi="Calibri" w:cs="Calibri"/>
+            </w:rPr>
+          </w:pPr>
+          <w:r>
+            <w:rPr>
+              <w:rFonts w:ascii="Calibri" w:hAnsi="Calibri" w:cs="Calibri"/>
+            </w:rPr>
+            <w:t>R</w:t>
+          </w:r>
+          <w:r>
+            <w:rPr>
+              <w:rFonts w:ascii="Calibri" w:hAnsi="Calibri" w:cs="Calibri"/>
+            </w:rPr>
+            <w:t>an</w:t>
+          </w:r>
+          <w:r>
+            <w:rPr>
+              <w:rFonts w:ascii="Calibri" w:hAnsi="Calibri" w:cs="Calibri"/>
+            </w:rPr>
+            <w:t xml:space="preserve"> client project status meetings and internal team meetings.</w:t>
+          </w:r>
+        </w:p>
+        <w:p>
+          <w:pPr>
+            <w:pStyle w:val="ListParagraph"/>
+            <w:numPr>
+              <w:ilvl w:val="0"/>
+              <w:numId w:val="16"/>
+            </w:numPr>
+            <w:ind w:right="360"/>
+            <w:rPr>
+              <w:rFonts w:ascii="Calibri" w:hAnsi="Calibri" w:cs="Calibri"/>
+            </w:rPr>
+          </w:pPr>
+          <w:r>
+            <w:rPr>
+              <w:rFonts w:ascii="Calibri" w:hAnsi="Calibri" w:cs="Calibri"/>
+            </w:rPr>
+            <w:t>Took ownership</w:t>
+          </w:r>
+          <w:r>
+            <w:rPr>
+              <w:rFonts w:ascii="Calibri" w:hAnsi="Calibri" w:cs="Calibri"/>
+            </w:rPr>
+            <w:t xml:space="preserve"> of the company's WordPress practice including defining practices and policies around WordPress plugin standards and managing the hosting environment.</w:t>
+          </w:r>
+        </w:p>
+        <w:p>
+          <w:pPr>
+            <w:pStyle w:val="ListParagraph"/>
+            <w:numPr>
+              <w:ilvl w:val="0"/>
+              <w:numId w:val="16"/>
+            </w:numPr>
+            <w:ind w:right="360"/>
+            <w:rPr>
+              <w:rFonts w:ascii="Calibri" w:hAnsi="Calibri" w:cs="Calibri"/>
+            </w:rPr>
+          </w:pPr>
+          <w:r>
+            <w:rPr>
+              <w:rFonts w:ascii="Calibri" w:hAnsi="Calibri" w:cs="Calibri"/>
+            </w:rPr>
+            <w:t>Was r</w:t>
+          </w:r>
+          <w:r>
+            <w:rPr>
+              <w:rFonts w:ascii="Calibri" w:hAnsi="Calibri" w:cs="Calibri"/>
+            </w:rPr>
+            <w:t>esponsible for all website development and customization efforts, including guiding design, documenting requirements, overseeing developers, and performing QA.</w:t>
+          </w:r>
+        </w:p>
+      </w:sdtContent>
+    </w:sdt>
+    <w:p>
+      <w:pPr>
+        <w:pStyle w:val="Heading2"/>
+        <w:rPr>
+          <w:rFonts w:ascii="Calibri" w:hAnsi="Calibri" w:cs="Calibri"/>
+        </w:rPr>
+      </w:pPr>
+      <w:sdt>
+        <w:sdtPr>
+          <w:rPr>
+            <w:rFonts w:ascii="Calibri" w:hAnsi="Calibri" w:cs="Calibri"/>
+          </w:rPr>
           <w:id w:val="1841116685"/>
           <w:placeholder>
             <w:docPart w:val="C4C25D9D0D37444D9F70DD3E7D92CF2D"/>
@@ -314,6 +830,11 @@
         <w:sdtEndPr/>
         <w:sdtContent>
           <w:r>
+            <w:rPr>
+              <w:rFonts w:ascii="Calibri" w:hAnsi="Calibri" w:cs="Calibri"/>
+              <w:sz w:val="18"/>
+              <w:szCs w:val="18"/>
+            </w:rPr>
             <w:t>Senior Director of Digital Development</w:t>
           </w:r>
         </w:sdtContent>
@@ -327,9 +848,15 @@
           <w:tab w:val="right" w:pos="10080"/>
         </w:tabs>
         <w:ind w:right="720"/>
+        <w:rPr>
+          <w:rFonts w:ascii="Calibri" w:hAnsi="Calibri" w:cs="Calibri"/>
+        </w:rPr>
       </w:pPr>
       <w:sdt>
         <w:sdtPr>
+          <w:rPr>
+            <w:rFonts w:ascii="Calibri" w:hAnsi="Calibri" w:cs="Calibri"/>
+          </w:rPr>
           <w:id w:val="-183364921"/>
           <w:placeholder>
             <w:docPart w:val="BB71A4F207ED46DF828FFCC56F5D6AFE"/>
@@ -341,86 +868,255 @@
         <w:sdtEndPr/>
         <w:sdtContent>
           <w:r>
+            <w:rPr>
+              <w:rFonts w:ascii="Calibri" w:hAnsi="Calibri" w:cs="Calibri"/>
+            </w:rPr>
             <w:t>Zuri Group</w:t>
-          </w:r>
-          <w:r>
-            <w:t xml:space="preserve"> </w:t>
-          </w:r>
-          <w:r>
-            <w:rPr>
-              <w:color w:val="808080" w:themeColor="background1" w:themeShade="80"/>
-            </w:rPr>
-            <w:t>|</w:t>
-          </w:r>
-          <w:r>
-            <w:t xml:space="preserve"> </w:t>
-          </w:r>
-          <w:r>
-            <w:t>Bend</w:t>
-          </w:r>
-          <w:r>
-            <w:t xml:space="preserve">, </w:t>
-          </w:r>
-          <w:r>
-            <w:t>OR</w:t>
           </w:r>
         </w:sdtContent>
       </w:sdt>
       <w:r>
+        <w:rPr>
+          <w:rFonts w:ascii="Calibri" w:hAnsi="Calibri" w:cs="Calibri"/>
+        </w:rPr>
+        <w:t xml:space="preserve"> </w:t>
+      </w:r>
+      <w:r>
+        <w:rPr>
+          <w:rFonts w:ascii="Calibri" w:hAnsi="Calibri" w:cs="Calibri"/>
+        </w:rPr>
+        <w:t>|</w:t>
+      </w:r>
+      <w:r>
+        <w:rPr>
+          <w:rFonts w:ascii="Calibri" w:hAnsi="Calibri" w:cs="Calibri"/>
+        </w:rPr>
+        <w:t xml:space="preserve"> </w:t>
+      </w:r>
+      <w:sdt>
+        <w:sdtPr>
+          <w:rPr>
+            <w:rFonts w:ascii="Calibri" w:hAnsi="Calibri" w:cs="Calibri"/>
+          </w:rPr>
+          <w:id w:val="-1907748176"/>
+          <w:placeholder>
+            <w:docPart w:val="067672B8455B4161A04A8EA3C1F46349"/>
+          </w:placeholder>
+          <w:showingPlcHdr/>
+          <w:text/>
+        </w:sdtPr>
+        <w:sdtContent>
+          <w:r>
+            <w:rPr>
+              <w:rFonts w:ascii="Calibri" w:hAnsi="Calibri" w:cs="Calibri"/>
+            </w:rPr>
+            <w:t>Bend, OR</w:t>
+          </w:r>
+        </w:sdtContent>
+      </w:sdt>
+      <w:r>
+        <w:rPr>
+          <w:rFonts w:ascii="Calibri" w:hAnsi="Calibri" w:cs="Calibri"/>
+        </w:rPr>
         <w:tab/>
       </w:r>
-      <w:r>
-        <w:t>May 2022 – October 2023</w:t>
-      </w:r>
+      <w:sdt>
+        <w:sdtPr>
+          <w:rPr>
+            <w:rFonts w:ascii="Calibri" w:hAnsi="Calibri" w:cs="Calibri"/>
+          </w:rPr>
+          <w:id w:val="-1088072423"/>
+          <w:placeholder>
+            <w:docPart w:val="B9A7662AA59E40FF84CF3B449744F6BF"/>
+          </w:placeholder>
+          <w:showingPlcHdr/>
+          <w:text/>
+        </w:sdtPr>
+        <w:sdtContent>
+          <w:r>
+            <w:rPr>
+              <w:rFonts w:ascii="Calibri" w:hAnsi="Calibri" w:cs="Calibri"/>
+            </w:rPr>
+            <w:t>May 2022 – October 2023</w:t>
+          </w:r>
+        </w:sdtContent>
+      </w:sdt>
     </w:p>
     <w:sdt>
       <w:sdtPr>
+        <w:rPr>
+          <w:rFonts w:ascii="Calibri" w:hAnsi="Calibri" w:cs="Calibri"/>
+        </w:rPr>
         <w:id w:val="124060211"/>
         <w:placeholder>
-          <w:docPart w:val="AA7EBAAA5555437798D169F5F6467316"/>
+          <w:docPart w:val="5FFE2C773A864ECAA0A221BD3E148F00"/>
         </w:placeholder>
         <w:temporary/>
         <w:showingPlcHdr/>
         <w15:appearance w15:val="hidden"/>
       </w:sdtPr>
-      <w:sdtEndPr/>
+      <w:sdtEndPr>
+        <w:rPr>
+          <w:rFonts w:ascii="Segoe UI" w:hAnsi="Segoe UI" w:cstheme="minorBidi"/>
+        </w:rPr>
+      </w:sdtEndPr>
       <w:sdtContent>
         <w:p>
           <w:pPr>
             <w:ind w:right="360"/>
-          </w:pPr>
-          <w:r>
-            <w:t>As a Senior Director, I manage both the digital developers and the client success staff.</w:t>
-          </w:r>
-          <w:r>
-            <w:t xml:space="preserve"> </w:t>
-          </w:r>
-          <w:r>
-            <w:t>My time is split 70/30 between people management and client work.</w:t>
+            <w:rPr>
+              <w:rFonts w:ascii="Calibri" w:hAnsi="Calibri" w:cs="Calibri"/>
+            </w:rPr>
+          </w:pPr>
+          <w:r>
+            <w:rPr>
+              <w:rFonts w:ascii="Calibri" w:hAnsi="Calibri" w:cs="Calibri"/>
+            </w:rPr>
+            <w:t>As a Senior Director, I manage</w:t>
+          </w:r>
+          <w:r>
+            <w:rPr>
+              <w:rFonts w:ascii="Calibri" w:hAnsi="Calibri" w:cs="Calibri"/>
+            </w:rPr>
+            <w:t>d</w:t>
+          </w:r>
+          <w:r>
+            <w:rPr>
+              <w:rFonts w:ascii="Calibri" w:hAnsi="Calibri" w:cs="Calibri"/>
+            </w:rPr>
+            <w:t xml:space="preserve"> both the digital developers and the client success staff. My time </w:t>
+          </w:r>
+          <w:r>
+            <w:rPr>
+              <w:rFonts w:ascii="Calibri" w:hAnsi="Calibri" w:cs="Calibri"/>
+            </w:rPr>
+            <w:t>was</w:t>
+          </w:r>
+          <w:r>
+            <w:rPr>
+              <w:rFonts w:ascii="Calibri" w:hAnsi="Calibri" w:cs="Calibri"/>
+            </w:rPr>
+            <w:t xml:space="preserve"> split 70/30 between people management and client work.</w:t>
           </w:r>
         </w:p>
         <w:p>
           <w:pPr>
             <w:ind w:right="360"/>
-          </w:pPr>
-          <w:r>
-            <w:t>I manage six direct reports. At Zuri Group this entails ensuring that KPIs are met, that work is properly scoped and scheduled and professional development is fostered by mentorship and evaluation.</w:t>
+            <w:rPr>
+              <w:rFonts w:ascii="Calibri" w:hAnsi="Calibri" w:cs="Calibri"/>
+            </w:rPr>
+          </w:pPr>
+          <w:r>
+            <w:rPr>
+              <w:rFonts w:ascii="Calibri" w:hAnsi="Calibri" w:cs="Calibri"/>
+            </w:rPr>
+            <w:t>I manage</w:t>
+          </w:r>
+          <w:r>
+            <w:rPr>
+              <w:rFonts w:ascii="Calibri" w:hAnsi="Calibri" w:cs="Calibri"/>
+            </w:rPr>
+            <w:t>d</w:t>
+          </w:r>
+          <w:r>
+            <w:rPr>
+              <w:rFonts w:ascii="Calibri" w:hAnsi="Calibri" w:cs="Calibri"/>
+            </w:rPr>
+            <w:t xml:space="preserve"> six direct reports. At Zuri Group this entails ensuring that KPIs are met, that work is properly scoped and scheduled and professional development is fostered by mentorship and evaluation.</w:t>
           </w:r>
         </w:p>
         <w:p>
           <w:pPr>
             <w:ind w:right="360"/>
-          </w:pPr>
-          <w:r>
-            <w:t>As a developer in this role, my work spans Zuri Groups digital practice, the enterprise CRM Blackbaud CRM, Google Marketing Cloud and project direction.</w:t>
+            <w:rPr>
+              <w:rFonts w:ascii="Calibri" w:hAnsi="Calibri" w:cs="Calibri"/>
+            </w:rPr>
+          </w:pPr>
+          <w:r>
+            <w:rPr>
+              <w:rFonts w:ascii="Calibri" w:hAnsi="Calibri" w:cs="Calibri"/>
+            </w:rPr>
+            <w:t xml:space="preserve">As a developer in this role, my work </w:t>
+          </w:r>
+          <w:r>
+            <w:rPr>
+              <w:rFonts w:ascii="Calibri" w:hAnsi="Calibri" w:cs="Calibri"/>
+            </w:rPr>
+            <w:t>included</w:t>
+          </w:r>
+          <w:r>
+            <w:rPr>
+              <w:rFonts w:ascii="Calibri" w:hAnsi="Calibri" w:cs="Calibri"/>
+            </w:rPr>
+            <w:t xml:space="preserve"> Zuri Group</w:t>
+          </w:r>
+          <w:r>
+            <w:rPr>
+              <w:rFonts w:ascii="Calibri" w:hAnsi="Calibri" w:cs="Calibri"/>
+            </w:rPr>
+            <w:t>’</w:t>
+          </w:r>
+          <w:r>
+            <w:rPr>
+              <w:rFonts w:ascii="Calibri" w:hAnsi="Calibri" w:cs="Calibri"/>
+            </w:rPr>
+            <w:t xml:space="preserve">s digital practice, the enterprise CRM Blackbaud CRM, Google Marketing Cloud and project </w:t>
+          </w:r>
+          <w:r>
+            <w:rPr>
+              <w:rFonts w:ascii="Calibri" w:hAnsi="Calibri" w:cs="Calibri"/>
+            </w:rPr>
+            <w:t>management</w:t>
+          </w:r>
+          <w:r>
+            <w:rPr>
+              <w:rFonts w:ascii="Calibri" w:hAnsi="Calibri" w:cs="Calibri"/>
+            </w:rPr>
+            <w:t>.</w:t>
           </w:r>
         </w:p>
         <w:p>
           <w:pPr>
             <w:ind w:right="360"/>
-          </w:pPr>
-          <w:r>
-            <w:t>In that capacity, I am a hands-on developer developing solutions for WordPress, Blackbaud Internet Solutions (BBIS) and Blackbaud CRM as well as a host of other services that the company provides.</w:t>
+            <w:rPr>
+              <w:rFonts w:ascii="Calibri" w:hAnsi="Calibri" w:cs="Calibri"/>
+            </w:rPr>
+          </w:pPr>
+          <w:r>
+            <w:rPr>
+              <w:rFonts w:ascii="Calibri" w:hAnsi="Calibri" w:cs="Calibri"/>
+            </w:rPr>
+            <w:t>I</w:t>
+          </w:r>
+          <w:r>
+            <w:rPr>
+              <w:rFonts w:ascii="Calibri" w:hAnsi="Calibri" w:cs="Calibri"/>
+            </w:rPr>
+            <w:t xml:space="preserve"> develop</w:t>
+          </w:r>
+          <w:r>
+            <w:rPr>
+              <w:rFonts w:ascii="Calibri" w:hAnsi="Calibri" w:cs="Calibri"/>
+            </w:rPr>
+            <w:t>ed</w:t>
+          </w:r>
+          <w:r>
+            <w:rPr>
+              <w:rFonts w:ascii="Calibri" w:hAnsi="Calibri" w:cs="Calibri"/>
+            </w:rPr>
+            <w:t xml:space="preserve"> solutions for WordPress, Blackbaud Internet Solutions (BBIS) and Blackbaud CRM as well as </w:t>
+          </w:r>
+          <w:r>
+            <w:rPr>
+              <w:rFonts w:ascii="Calibri" w:hAnsi="Calibri" w:cs="Calibri"/>
+            </w:rPr>
+            <w:t>Google Marketing Platform implementations</w:t>
+          </w:r>
+          <w:r>
+            <w:rPr>
+              <w:rFonts w:ascii="Calibri" w:hAnsi="Calibri" w:cs="Calibri"/>
+            </w:rPr>
+            <w:t>.</w:t>
           </w:r>
         </w:p>
       </w:sdtContent>
@@ -429,12 +1125,14 @@
       <w:pPr>
         <w:pStyle w:val="Heading2"/>
         <w:rPr>
+          <w:rFonts w:ascii="Calibri" w:hAnsi="Calibri" w:cs="Calibri"/>
           <w:color w:val="2F5496" w:themeColor="accent1" w:themeShade="BF"/>
         </w:rPr>
       </w:pPr>
       <w:sdt>
         <w:sdtPr>
           <w:rPr>
+            <w:rFonts w:ascii="Calibri" w:hAnsi="Calibri" w:cs="Calibri"/>
             <w:color w:val="2F5496" w:themeColor="accent1" w:themeShade="BF"/>
           </w:rPr>
           <w:id w:val="-369225346"/>
@@ -449,7 +1147,10 @@
         <w:sdtContent>
           <w:r>
             <w:rPr>
+              <w:rFonts w:ascii="Calibri" w:hAnsi="Calibri" w:cs="Calibri"/>
               <w:color w:val="auto"/>
+              <w:sz w:val="18"/>
+              <w:szCs w:val="18"/>
             </w:rPr>
             <w:t>Senior Developer</w:t>
           </w:r>
@@ -463,9 +1164,15 @@
           <w:tab w:val="clear" w:pos="9360"/>
           <w:tab w:val="right" w:pos="10080"/>
         </w:tabs>
+        <w:rPr>
+          <w:rFonts w:ascii="Calibri" w:hAnsi="Calibri" w:cs="Calibri"/>
+        </w:rPr>
       </w:pPr>
       <w:sdt>
         <w:sdtPr>
+          <w:rPr>
+            <w:rFonts w:ascii="Calibri" w:hAnsi="Calibri" w:cs="Calibri"/>
+          </w:rPr>
           <w:id w:val="751710180"/>
           <w:placeholder>
             <w:docPart w:val="7CBCBD9AA2524306BACE03156CF9502C"/>
@@ -477,39 +1184,57 @@
         <w:sdtEndPr/>
         <w:sdtContent>
           <w:r>
+            <w:rPr>
+              <w:rFonts w:ascii="Calibri" w:hAnsi="Calibri" w:cs="Calibri"/>
+            </w:rPr>
             <w:t>Zuri Group</w:t>
-          </w:r>
-          <w:r>
-            <w:t xml:space="preserve"> </w:t>
-          </w:r>
-          <w:r>
-            <w:rPr>
-              <w:color w:val="808080" w:themeColor="background1" w:themeShade="80"/>
-            </w:rPr>
-            <w:t>|</w:t>
-          </w:r>
-          <w:r>
-            <w:t xml:space="preserve"> </w:t>
-          </w:r>
-          <w:r>
-            <w:t>Bend</w:t>
-          </w:r>
-          <w:r>
-            <w:t xml:space="preserve">, </w:t>
-          </w:r>
-          <w:r>
-            <w:t>OR</w:t>
           </w:r>
         </w:sdtContent>
       </w:sdt>
       <w:r>
+        <w:rPr>
+          <w:rFonts w:ascii="Calibri" w:hAnsi="Calibri" w:cs="Calibri"/>
+        </w:rPr>
+        <w:t>|</w:t>
+      </w:r>
+      <w:r>
+        <w:rPr>
+          <w:rFonts w:ascii="Calibri" w:hAnsi="Calibri" w:cs="Calibri"/>
+        </w:rPr>
         <w:t xml:space="preserve"> </w:t>
       </w:r>
+      <w:sdt>
+        <w:sdtPr>
+          <w:rPr>
+            <w:rFonts w:ascii="Calibri" w:hAnsi="Calibri" w:cs="Calibri"/>
+          </w:rPr>
+          <w:id w:val="-537507505"/>
+          <w:placeholder>
+            <w:docPart w:val="CEEE7D0B60CF4A72BB9F42EA197E8B8E"/>
+          </w:placeholder>
+          <w:showingPlcHdr/>
+          <w:text/>
+        </w:sdtPr>
+        <w:sdtContent>
+          <w:r>
+            <w:rPr>
+              <w:rFonts w:ascii="Calibri" w:hAnsi="Calibri" w:cs="Calibri"/>
+            </w:rPr>
+            <w:t>Bend, OR</w:t>
+          </w:r>
+        </w:sdtContent>
+      </w:sdt>
       <w:r>
+        <w:rPr>
+          <w:rFonts w:ascii="Calibri" w:hAnsi="Calibri" w:cs="Calibri"/>
+        </w:rPr>
         <w:tab/>
       </w:r>
       <w:sdt>
         <w:sdtPr>
+          <w:rPr>
+            <w:rFonts w:ascii="Calibri" w:hAnsi="Calibri" w:cs="Calibri"/>
+          </w:rPr>
           <w:id w:val="-20700005"/>
           <w:placeholder>
             <w:docPart w:val="6325EA5F39944AF6BAAB6F45F088E7E9"/>
@@ -521,18 +1246,33 @@
         <w:sdtEndPr/>
         <w:sdtContent>
           <w:r>
+            <w:rPr>
+              <w:rFonts w:ascii="Calibri" w:hAnsi="Calibri" w:cs="Calibri"/>
+            </w:rPr>
             <w:t>October 2021</w:t>
           </w:r>
           <w:r>
+            <w:rPr>
+              <w:rFonts w:ascii="Calibri" w:hAnsi="Calibri" w:cs="Calibri"/>
+            </w:rPr>
             <w:t xml:space="preserve"> – </w:t>
           </w:r>
           <w:r>
+            <w:rPr>
+              <w:rFonts w:ascii="Calibri" w:hAnsi="Calibri" w:cs="Calibri"/>
+            </w:rPr>
             <w:t>May</w:t>
           </w:r>
           <w:r>
+            <w:rPr>
+              <w:rFonts w:ascii="Calibri" w:hAnsi="Calibri" w:cs="Calibri"/>
+            </w:rPr>
             <w:t xml:space="preserve"> 20</w:t>
           </w:r>
           <w:r>
+            <w:rPr>
+              <w:rFonts w:ascii="Calibri" w:hAnsi="Calibri" w:cs="Calibri"/>
+            </w:rPr>
             <w:t>22</w:t>
           </w:r>
         </w:sdtContent>
@@ -541,7 +1281,7 @@
     <w:sdt>
       <w:sdtPr>
         <w:rPr>
-          <w:rFonts w:cs="Calibri (Body)"/>
+          <w:rFonts w:ascii="Calibri" w:hAnsi="Calibri" w:cs="Calibri"/>
           <w:szCs w:val="20"/>
         </w:rPr>
         <w:id w:val="-1655754866"/>
@@ -552,21 +1292,38 @@
         <w:showingPlcHdr/>
         <w15:appearance w15:val="hidden"/>
       </w:sdtPr>
-      <w:sdtEndPr/>
+      <w:sdtEndPr>
+        <w:rPr>
+          <w:rFonts w:ascii="Segoe UI" w:hAnsi="Segoe UI" w:cs="Calibri (Body)"/>
+        </w:rPr>
+      </w:sdtEndPr>
       <w:sdtContent>
         <w:p>
           <w:pPr>
             <w:ind w:right="0"/>
-          </w:pPr>
-          <w:r>
+            <w:rPr>
+              <w:rFonts w:ascii="Calibri" w:hAnsi="Calibri" w:cs="Calibri"/>
+            </w:rPr>
+          </w:pPr>
+          <w:r>
+            <w:rPr>
+              <w:rFonts w:ascii="Calibri" w:hAnsi="Calibri" w:cs="Calibri"/>
+            </w:rPr>
             <w:t>Working remotely as a developer, I built customizations of the Blackbaud CRM and the associated Blackbaud Internet Solutions products.</w:t>
           </w:r>
         </w:p>
         <w:p>
           <w:pPr>
             <w:ind w:right="0"/>
-          </w:pPr>
-          <w:r>
+            <w:rPr>
+              <w:rFonts w:ascii="Calibri" w:hAnsi="Calibri" w:cs="Calibri"/>
+            </w:rPr>
+          </w:pPr>
+          <w:r>
+            <w:rPr>
+              <w:rFonts w:ascii="Calibri" w:hAnsi="Calibri" w:cs="Calibri"/>
+            </w:rPr>
+            <w:lastRenderedPageBreak/>
             <w:t>My accomplishments extended to the digital marketing side of the business, providing consulting services and development for WordPress websites and Google Marketing Platform implementations.</w:t>
           </w:r>
         </w:p>
@@ -579,6 +1336,9 @@
             </w:rPr>
           </w:pPr>
           <w:r>
+            <w:rPr>
+              <w:rFonts w:ascii="Calibri" w:hAnsi="Calibri" w:cs="Calibri"/>
+            </w:rPr>
             <w:t>As a Senior Developer I also provided mentorship to project managers, new junior developers and functional consultants.</w:t>
           </w:r>
         </w:p>
@@ -587,9 +1347,15 @@
     <w:p>
       <w:pPr>
         <w:pStyle w:val="Heading2"/>
+        <w:rPr>
+          <w:rFonts w:ascii="Calibri" w:hAnsi="Calibri" w:cs="Calibri"/>
+        </w:rPr>
       </w:pPr>
       <w:sdt>
         <w:sdtPr>
+          <w:rPr>
+            <w:rFonts w:ascii="Calibri" w:hAnsi="Calibri" w:cs="Calibri"/>
+          </w:rPr>
           <w:id w:val="-6522726"/>
           <w:placeholder>
             <w:docPart w:val="5AD50A6861204E28B5FCA2D380B5AAA7"/>
@@ -602,7 +1368,10 @@
         <w:sdtContent>
           <w:r>
             <w:rPr>
+              <w:rFonts w:ascii="Calibri" w:hAnsi="Calibri" w:cs="Calibri"/>
               <w:color w:val="auto"/>
+              <w:sz w:val="18"/>
+              <w:szCs w:val="18"/>
             </w:rPr>
             <w:t>Associate Director of Web &amp; Interactive</w:t>
           </w:r>
@@ -616,9 +1385,15 @@
           <w:tab w:val="clear" w:pos="9360"/>
           <w:tab w:val="right" w:pos="10080"/>
         </w:tabs>
+        <w:rPr>
+          <w:rFonts w:ascii="Calibri" w:hAnsi="Calibri" w:cs="Calibri"/>
+        </w:rPr>
       </w:pPr>
       <w:sdt>
         <w:sdtPr>
+          <w:rPr>
+            <w:rFonts w:ascii="Calibri" w:hAnsi="Calibri" w:cs="Calibri"/>
+          </w:rPr>
           <w:id w:val="7492405"/>
           <w:placeholder>
             <w:docPart w:val="EFB8CDFE4E8A44489FDBF06D05135112"/>
@@ -630,33 +1405,57 @@
         <w:sdtEndPr/>
         <w:sdtContent>
           <w:r>
+            <w:rPr>
+              <w:rFonts w:ascii="Calibri" w:hAnsi="Calibri" w:cs="Calibri"/>
+            </w:rPr>
             <w:t>Wheaton College</w:t>
-          </w:r>
-          <w:r>
-            <w:t xml:space="preserve"> </w:t>
-          </w:r>
-          <w:r>
-            <w:rPr>
-              <w:color w:val="808080" w:themeColor="background1" w:themeShade="80"/>
-            </w:rPr>
-            <w:t>|</w:t>
-          </w:r>
-          <w:r>
-            <w:t xml:space="preserve"> </w:t>
-          </w:r>
-          <w:r>
-            <w:t>Norton, MA</w:t>
           </w:r>
         </w:sdtContent>
       </w:sdt>
       <w:r>
+        <w:rPr>
+          <w:rFonts w:ascii="Calibri" w:hAnsi="Calibri" w:cs="Calibri"/>
+        </w:rPr>
         <w:t xml:space="preserve"> </w:t>
       </w:r>
       <w:r>
+        <w:rPr>
+          <w:rFonts w:ascii="Calibri" w:hAnsi="Calibri" w:cs="Calibri"/>
+        </w:rPr>
+        <w:t xml:space="preserve">| </w:t>
+      </w:r>
+      <w:sdt>
+        <w:sdtPr>
+          <w:rPr>
+            <w:rFonts w:ascii="Calibri" w:hAnsi="Calibri" w:cs="Calibri"/>
+          </w:rPr>
+          <w:id w:val="870575604"/>
+          <w:placeholder>
+            <w:docPart w:val="663424F3DE8549FD816E046D9D8E008A"/>
+          </w:placeholder>
+          <w:showingPlcHdr/>
+          <w:text/>
+        </w:sdtPr>
+        <w:sdtContent>
+          <w:r>
+            <w:rPr>
+              <w:rFonts w:ascii="Calibri" w:hAnsi="Calibri" w:cs="Calibri"/>
+            </w:rPr>
+            <w:t>Norton, MA</w:t>
+          </w:r>
+        </w:sdtContent>
+      </w:sdt>
+      <w:r>
+        <w:rPr>
+          <w:rFonts w:ascii="Calibri" w:hAnsi="Calibri" w:cs="Calibri"/>
+        </w:rPr>
         <w:tab/>
       </w:r>
       <w:sdt>
         <w:sdtPr>
+          <w:rPr>
+            <w:rFonts w:ascii="Calibri" w:hAnsi="Calibri" w:cs="Calibri"/>
+          </w:rPr>
           <w:id w:val="2076620128"/>
           <w:placeholder>
             <w:docPart w:val="C519F05555C0484183E79F544919E210"/>
@@ -668,19 +1467,10 @@
         <w:sdtEndPr/>
         <w:sdtContent>
           <w:r>
-            <w:t>March 2016</w:t>
-          </w:r>
-          <w:r>
-            <w:t xml:space="preserve"> – </w:t>
-          </w:r>
-          <w:r>
-            <w:t>September</w:t>
-          </w:r>
-          <w:r>
-            <w:t xml:space="preserve"> 20</w:t>
-          </w:r>
-          <w:r>
-            <w:t>21</w:t>
+            <w:rPr>
+              <w:rFonts w:ascii="Calibri" w:hAnsi="Calibri" w:cs="Calibri"/>
+            </w:rPr>
+            <w:t>March 2016 – September 2021</w:t>
           </w:r>
         </w:sdtContent>
       </w:sdt>
@@ -688,7 +1478,7 @@
     <w:sdt>
       <w:sdtPr>
         <w:rPr>
-          <w:rFonts w:cs="Calibri (Body)"/>
+          <w:rFonts w:ascii="Calibri" w:hAnsi="Calibri" w:cs="Calibri"/>
           <w:szCs w:val="20"/>
         </w:rPr>
         <w:id w:val="-2106248727"/>
@@ -699,22 +1489,36 @@
         <w:showingPlcHdr/>
         <w15:appearance w15:val="hidden"/>
       </w:sdtPr>
-      <w:sdtEndPr/>
+      <w:sdtEndPr>
+        <w:rPr>
+          <w:rFonts w:ascii="Segoe UI" w:hAnsi="Segoe UI" w:cs="Calibri (Body)"/>
+        </w:rPr>
+      </w:sdtEndPr>
       <w:sdtContent>
         <w:p>
           <w:pPr>
             <w:ind w:right="0"/>
-          </w:pPr>
-          <w:r>
+            <w:rPr>
+              <w:rFonts w:ascii="Calibri" w:hAnsi="Calibri" w:cs="Calibri"/>
+            </w:rPr>
+          </w:pPr>
+          <w:r>
+            <w:rPr>
+              <w:rFonts w:ascii="Calibri" w:hAnsi="Calibri" w:cs="Calibri"/>
+            </w:rPr>
             <w:t>Hands-on manager of Marketing &amp; Communication’s web marketing channels and manage my two direct reports in support of these efforts.</w:t>
           </w:r>
         </w:p>
         <w:p>
           <w:pPr>
             <w:ind w:right="0"/>
-          </w:pPr>
-          <w:r>
-            <w:rPr>
+            <w:rPr>
+              <w:rFonts w:ascii="Calibri" w:hAnsi="Calibri" w:cs="Calibri"/>
+            </w:rPr>
+          </w:pPr>
+          <w:r>
+            <w:rPr>
+              <w:rFonts w:ascii="Calibri" w:hAnsi="Calibri" w:cs="Calibri"/>
               <w:b/>
               <w:bCs/>
             </w:rPr>
@@ -729,8 +1533,14 @@
               <w:numId w:val="3"/>
             </w:numPr>
             <w:ind w:left="360" w:right="0" w:hanging="180"/>
-          </w:pPr>
-          <w:r>
+            <w:rPr>
+              <w:rFonts w:ascii="Calibri" w:hAnsi="Calibri" w:cs="Calibri"/>
+            </w:rPr>
+          </w:pPr>
+          <w:r>
+            <w:rPr>
+              <w:rFonts w:ascii="Calibri" w:hAnsi="Calibri" w:cs="Calibri"/>
+            </w:rPr>
             <w:t>Brought transformational change to the college’s web infrastructure resulting in dramatically improved uptime and performance, with benchmarks far ahead of peer institutions.</w:t>
           </w:r>
         </w:p>
@@ -742,8 +1552,14 @@
               <w:numId w:val="3"/>
             </w:numPr>
             <w:ind w:left="360" w:right="0" w:hanging="180"/>
-          </w:pPr>
-          <w:r>
+            <w:rPr>
+              <w:rFonts w:ascii="Calibri" w:hAnsi="Calibri" w:cs="Calibri"/>
+            </w:rPr>
+          </w:pPr>
+          <w:r>
+            <w:rPr>
+              <w:rFonts w:ascii="Calibri" w:hAnsi="Calibri" w:cs="Calibri"/>
+            </w:rPr>
             <w:t>Implemented web development best practices including source control, overhauled governance.</w:t>
           </w:r>
         </w:p>
@@ -755,8 +1571,14 @@
               <w:numId w:val="3"/>
             </w:numPr>
             <w:ind w:left="360" w:right="0" w:hanging="180"/>
-          </w:pPr>
-          <w:r>
+            <w:rPr>
+              <w:rFonts w:ascii="Calibri" w:hAnsi="Calibri" w:cs="Calibri"/>
+            </w:rPr>
+          </w:pPr>
+          <w:r>
+            <w:rPr>
+              <w:rFonts w:ascii="Calibri" w:hAnsi="Calibri" w:cs="Calibri"/>
+            </w:rPr>
             <w:t>Lead the college’s web accessibility efforts across the college’s public websites.</w:t>
           </w:r>
         </w:p>
@@ -768,8 +1590,14 @@
               <w:numId w:val="3"/>
             </w:numPr>
             <w:ind w:left="360" w:right="0" w:hanging="180"/>
-          </w:pPr>
-          <w:r>
+            <w:rPr>
+              <w:rFonts w:ascii="Calibri" w:hAnsi="Calibri" w:cs="Calibri"/>
+            </w:rPr>
+          </w:pPr>
+          <w:r>
+            <w:rPr>
+              <w:rFonts w:ascii="Calibri" w:hAnsi="Calibri" w:cs="Calibri"/>
+            </w:rPr>
             <w:t>Served as technical lead for the college’s website redesign including training and documentation for all staff.</w:t>
           </w:r>
         </w:p>
@@ -781,9 +1609,14 @@
               <w:numId w:val="3"/>
             </w:numPr>
             <w:ind w:left="360" w:right="0" w:hanging="180"/>
-          </w:pPr>
-          <w:r>
-            <w:lastRenderedPageBreak/>
+            <w:rPr>
+              <w:rFonts w:ascii="Calibri" w:hAnsi="Calibri" w:cs="Calibri"/>
+            </w:rPr>
+          </w:pPr>
+          <w:r>
+            <w:rPr>
+              <w:rFonts w:ascii="Calibri" w:hAnsi="Calibri" w:cs="Calibri"/>
+            </w:rPr>
             <w:t>Managed all third-party vendor contracts and relationships.</w:t>
           </w:r>
         </w:p>
@@ -795,8 +1628,14 @@
               <w:numId w:val="3"/>
             </w:numPr>
             <w:ind w:left="360" w:right="0" w:hanging="180"/>
-          </w:pPr>
-          <w:r>
+            <w:rPr>
+              <w:rFonts w:ascii="Calibri" w:hAnsi="Calibri" w:cs="Calibri"/>
+            </w:rPr>
+          </w:pPr>
+          <w:r>
+            <w:rPr>
+              <w:rFonts w:ascii="Calibri" w:hAnsi="Calibri" w:cs="Calibri"/>
+            </w:rPr>
             <w:t>Oversaw all website technical infrastructure including Pantheon, WP Engine and Amazon AWS.</w:t>
           </w:r>
         </w:p>
@@ -808,8 +1647,14 @@
               <w:numId w:val="3"/>
             </w:numPr>
             <w:ind w:left="360" w:right="0" w:hanging="180"/>
-          </w:pPr>
-          <w:r>
+            <w:rPr>
+              <w:rFonts w:ascii="Calibri" w:hAnsi="Calibri" w:cs="Calibri"/>
+            </w:rPr>
+          </w:pPr>
+          <w:r>
+            <w:rPr>
+              <w:rFonts w:ascii="Calibri" w:hAnsi="Calibri" w:cs="Calibri"/>
+            </w:rPr>
             <w:t>Lead the content strategy and web development of the college's portal.</w:t>
           </w:r>
         </w:p>
@@ -823,6 +1668,9 @@
             <w:ind w:left="360" w:right="0" w:hanging="180"/>
           </w:pPr>
           <w:r>
+            <w:rPr>
+              <w:rFonts w:ascii="Calibri" w:hAnsi="Calibri" w:cs="Calibri"/>
+            </w:rPr>
             <w:t>Provided analytics and dashboards for the college’s online marketing activity.</w:t>
           </w:r>
         </w:p>
@@ -831,9 +1679,15 @@
     <w:p>
       <w:pPr>
         <w:pStyle w:val="Heading2"/>
+        <w:rPr>
+          <w:rFonts w:ascii="Calibri" w:hAnsi="Calibri" w:cs="Calibri"/>
+        </w:rPr>
       </w:pPr>
       <w:sdt>
         <w:sdtPr>
+          <w:rPr>
+            <w:rFonts w:ascii="Calibri" w:hAnsi="Calibri" w:cs="Calibri"/>
+          </w:rPr>
           <w:id w:val="1338342745"/>
           <w:placeholder>
             <w:docPart w:val="2F2A473F655E4789A9C8CD3C025B4C01"/>
@@ -846,7 +1700,10 @@
         <w:sdtContent>
           <w:r>
             <w:rPr>
+              <w:rFonts w:ascii="Calibri" w:hAnsi="Calibri" w:cs="Calibri"/>
               <w:color w:val="auto"/>
+              <w:sz w:val="18"/>
+              <w:szCs w:val="18"/>
             </w:rPr>
             <w:t>Senior Web Developer</w:t>
           </w:r>
@@ -860,9 +1717,15 @@
           <w:tab w:val="clear" w:pos="9360"/>
           <w:tab w:val="right" w:pos="10080"/>
         </w:tabs>
+        <w:rPr>
+          <w:rFonts w:ascii="Calibri" w:hAnsi="Calibri" w:cs="Calibri"/>
+        </w:rPr>
       </w:pPr>
       <w:sdt>
         <w:sdtPr>
+          <w:rPr>
+            <w:rFonts w:ascii="Calibri" w:hAnsi="Calibri" w:cs="Calibri"/>
+          </w:rPr>
           <w:id w:val="308216251"/>
           <w:placeholder>
             <w:docPart w:val="61E3E98CF43140B3BF29BD4851C9BB71"/>
@@ -874,33 +1737,57 @@
         <w:sdtEndPr/>
         <w:sdtContent>
           <w:r>
+            <w:rPr>
+              <w:rFonts w:ascii="Calibri" w:hAnsi="Calibri" w:cs="Calibri"/>
+            </w:rPr>
             <w:t>Wheaton College</w:t>
-          </w:r>
-          <w:r>
-            <w:t xml:space="preserve"> </w:t>
-          </w:r>
-          <w:r>
-            <w:rPr>
-              <w:color w:val="808080" w:themeColor="background1" w:themeShade="80"/>
-            </w:rPr>
-            <w:t>|</w:t>
-          </w:r>
-          <w:r>
-            <w:t xml:space="preserve"> </w:t>
-          </w:r>
-          <w:r>
-            <w:t>Norton, MA</w:t>
           </w:r>
         </w:sdtContent>
       </w:sdt>
       <w:r>
+        <w:rPr>
+          <w:rFonts w:ascii="Calibri" w:hAnsi="Calibri" w:cs="Calibri"/>
+        </w:rPr>
         <w:t xml:space="preserve"> </w:t>
       </w:r>
       <w:r>
+        <w:rPr>
+          <w:rFonts w:ascii="Calibri" w:hAnsi="Calibri" w:cs="Calibri"/>
+        </w:rPr>
+        <w:t xml:space="preserve">| </w:t>
+      </w:r>
+      <w:sdt>
+        <w:sdtPr>
+          <w:rPr>
+            <w:rFonts w:ascii="Calibri" w:hAnsi="Calibri" w:cs="Calibri"/>
+          </w:rPr>
+          <w:id w:val="-705109460"/>
+          <w:placeholder>
+            <w:docPart w:val="63C0D9BF93754C6CA060E76C1D169AEF"/>
+          </w:placeholder>
+          <w:showingPlcHdr/>
+          <w:text/>
+        </w:sdtPr>
+        <w:sdtContent>
+          <w:r>
+            <w:rPr>
+              <w:rFonts w:ascii="Calibri" w:hAnsi="Calibri" w:cs="Calibri"/>
+            </w:rPr>
+            <w:t>Norton, MA</w:t>
+          </w:r>
+        </w:sdtContent>
+      </w:sdt>
+      <w:r>
+        <w:rPr>
+          <w:rFonts w:ascii="Calibri" w:hAnsi="Calibri" w:cs="Calibri"/>
+        </w:rPr>
         <w:tab/>
       </w:r>
       <w:sdt>
         <w:sdtPr>
+          <w:rPr>
+            <w:rFonts w:ascii="Calibri" w:hAnsi="Calibri" w:cs="Calibri"/>
+          </w:rPr>
           <w:id w:val="-1359268168"/>
           <w:placeholder>
             <w:docPart w:val="56346D6E53E040278F408D6814F2B91A"/>
@@ -912,19 +1799,10 @@
         <w:sdtEndPr/>
         <w:sdtContent>
           <w:r>
-            <w:t>August 2015</w:t>
-          </w:r>
-          <w:r>
-            <w:t xml:space="preserve"> – </w:t>
-          </w:r>
-          <w:r>
-            <w:t>March</w:t>
-          </w:r>
-          <w:r>
-            <w:t xml:space="preserve"> 20</w:t>
-          </w:r>
-          <w:r>
-            <w:t>16</w:t>
+            <w:rPr>
+              <w:rFonts w:ascii="Calibri" w:hAnsi="Calibri" w:cs="Calibri"/>
+            </w:rPr>
+            <w:t>August 2015 – March 2016</w:t>
           </w:r>
         </w:sdtContent>
       </w:sdt>
@@ -932,7 +1810,7 @@
     <w:sdt>
       <w:sdtPr>
         <w:rPr>
-          <w:rFonts w:cs="Calibri (Body)"/>
+          <w:rFonts w:ascii="Calibri" w:hAnsi="Calibri" w:cs="Calibri"/>
           <w:szCs w:val="20"/>
         </w:rPr>
         <w:id w:val="-2059532454"/>
@@ -943,13 +1821,23 @@
         <w:showingPlcHdr/>
         <w15:appearance w15:val="hidden"/>
       </w:sdtPr>
-      <w:sdtEndPr/>
+      <w:sdtEndPr>
+        <w:rPr>
+          <w:rFonts w:ascii="Segoe UI" w:hAnsi="Segoe UI" w:cs="Calibri (Body)"/>
+        </w:rPr>
+      </w:sdtEndPr>
       <w:sdtContent>
         <w:p>
           <w:pPr>
             <w:ind w:right="0"/>
-          </w:pPr>
-          <w:r>
+            <w:rPr>
+              <w:rFonts w:ascii="Calibri" w:hAnsi="Calibri" w:cs="Calibri"/>
+            </w:rPr>
+          </w:pPr>
+          <w:r>
+            <w:rPr>
+              <w:rFonts w:ascii="Calibri" w:hAnsi="Calibri" w:cs="Calibri"/>
+            </w:rPr>
             <w:t>Served as the technical lead for Wheaton’s Web Strategy team, managing the Web Developer position. Promoted to Associate Director after 6 months.</w:t>
           </w:r>
         </w:p>
@@ -957,12 +1845,14 @@
           <w:pPr>
             <w:ind w:right="0"/>
             <w:rPr>
+              <w:rFonts w:ascii="Calibri" w:hAnsi="Calibri" w:cs="Calibri"/>
               <w:b/>
               <w:bCs/>
             </w:rPr>
           </w:pPr>
           <w:r>
             <w:rPr>
+              <w:rFonts w:ascii="Calibri" w:hAnsi="Calibri" w:cs="Calibri"/>
               <w:b/>
               <w:bCs/>
             </w:rPr>
@@ -977,8 +1867,14 @@
               <w:numId w:val="6"/>
             </w:numPr>
             <w:ind w:left="360" w:right="0" w:hanging="180"/>
-          </w:pPr>
-          <w:r>
+            <w:rPr>
+              <w:rFonts w:ascii="Calibri" w:hAnsi="Calibri" w:cs="Calibri"/>
+            </w:rPr>
+          </w:pPr>
+          <w:r>
+            <w:rPr>
+              <w:rFonts w:ascii="Calibri" w:hAnsi="Calibri" w:cs="Calibri"/>
+            </w:rPr>
             <w:t>Performed all maintenance and support of the college's digital channels.</w:t>
           </w:r>
         </w:p>
@@ -990,8 +1886,14 @@
               <w:numId w:val="6"/>
             </w:numPr>
             <w:ind w:left="360" w:right="0" w:hanging="180"/>
-          </w:pPr>
-          <w:r>
+            <w:rPr>
+              <w:rFonts w:ascii="Calibri" w:hAnsi="Calibri" w:cs="Calibri"/>
+            </w:rPr>
+          </w:pPr>
+          <w:r>
+            <w:rPr>
+              <w:rFonts w:ascii="Calibri" w:hAnsi="Calibri" w:cs="Calibri"/>
+            </w:rPr>
             <w:t>Worked with stakeholders across campus to define, create, and implement digital projects.</w:t>
           </w:r>
         </w:p>
@@ -1003,8 +1905,14 @@
               <w:numId w:val="6"/>
             </w:numPr>
             <w:ind w:left="360" w:right="0" w:hanging="180"/>
-          </w:pPr>
-          <w:r>
+            <w:rPr>
+              <w:rFonts w:ascii="Calibri" w:hAnsi="Calibri" w:cs="Calibri"/>
+            </w:rPr>
+          </w:pPr>
+          <w:r>
+            <w:rPr>
+              <w:rFonts w:ascii="Calibri" w:hAnsi="Calibri" w:cs="Calibri"/>
+            </w:rPr>
             <w:t>Managed external consultants.</w:t>
           </w:r>
         </w:p>
@@ -1018,6 +1926,9 @@
             <w:ind w:left="360" w:right="0" w:hanging="180"/>
           </w:pPr>
           <w:r>
+            <w:rPr>
+              <w:rFonts w:ascii="Calibri" w:hAnsi="Calibri" w:cs="Calibri"/>
+            </w:rPr>
             <w:t>Coordinated web development related activities of across campus.</w:t>
           </w:r>
         </w:p>
@@ -1026,9 +1937,15 @@
     <w:p>
       <w:pPr>
         <w:pStyle w:val="Heading2"/>
+        <w:rPr>
+          <w:rFonts w:ascii="Calibri" w:hAnsi="Calibri" w:cs="Calibri"/>
+        </w:rPr>
       </w:pPr>
       <w:sdt>
         <w:sdtPr>
+          <w:rPr>
+            <w:rFonts w:ascii="Calibri" w:hAnsi="Calibri" w:cs="Calibri"/>
+          </w:rPr>
           <w:id w:val="1727715718"/>
           <w:placeholder>
             <w:docPart w:val="76C7CF06F69A487CA16C2C96765E9578"/>
@@ -1041,7 +1958,10 @@
         <w:sdtContent>
           <w:r>
             <w:rPr>
+              <w:rFonts w:ascii="Calibri" w:hAnsi="Calibri" w:cs="Calibri"/>
               <w:color w:val="auto"/>
+              <w:sz w:val="18"/>
+              <w:szCs w:val="18"/>
             </w:rPr>
             <w:t>AIS Web Applications Developer</w:t>
           </w:r>
@@ -1055,9 +1975,15 @@
           <w:tab w:val="clear" w:pos="9360"/>
           <w:tab w:val="right" w:pos="10080"/>
         </w:tabs>
+        <w:rPr>
+          <w:rFonts w:ascii="Calibri" w:hAnsi="Calibri" w:cs="Calibri"/>
+        </w:rPr>
       </w:pPr>
       <w:sdt>
         <w:sdtPr>
+          <w:rPr>
+            <w:rFonts w:ascii="Calibri" w:hAnsi="Calibri" w:cs="Calibri"/>
+          </w:rPr>
           <w:id w:val="1443879558"/>
           <w:placeholder>
             <w:docPart w:val="92B5C03EADAF47258256B8B32B5D5B1B"/>
@@ -1069,33 +1995,43 @@
         <w:sdtEndPr/>
         <w:sdtContent>
           <w:r>
-            <w:t>Brown University</w:t>
-          </w:r>
-          <w:r>
-            <w:t xml:space="preserve"> </w:t>
-          </w:r>
-          <w:r>
-            <w:rPr>
+            <w:rPr>
+              <w:rFonts w:ascii="Calibri" w:hAnsi="Calibri" w:cs="Calibri"/>
+            </w:rPr>
+            <w:t xml:space="preserve">Brown University </w:t>
+          </w:r>
+          <w:r>
+            <w:rPr>
+              <w:rFonts w:ascii="Calibri" w:hAnsi="Calibri" w:cs="Calibri"/>
               <w:color w:val="808080" w:themeColor="background1" w:themeShade="80"/>
             </w:rPr>
             <w:t>|</w:t>
           </w:r>
           <w:r>
-            <w:t xml:space="preserve"> </w:t>
-          </w:r>
-          <w:r>
-            <w:t>Providence, RI</w:t>
+            <w:rPr>
+              <w:rFonts w:ascii="Calibri" w:hAnsi="Calibri" w:cs="Calibri"/>
+            </w:rPr>
+            <w:t xml:space="preserve"> Providence, RI</w:t>
           </w:r>
         </w:sdtContent>
       </w:sdt>
       <w:r>
+        <w:rPr>
+          <w:rFonts w:ascii="Calibri" w:hAnsi="Calibri" w:cs="Calibri"/>
+        </w:rPr>
         <w:t xml:space="preserve"> </w:t>
       </w:r>
       <w:r>
+        <w:rPr>
+          <w:rFonts w:ascii="Calibri" w:hAnsi="Calibri" w:cs="Calibri"/>
+        </w:rPr>
         <w:tab/>
       </w:r>
       <w:sdt>
         <w:sdtPr>
+          <w:rPr>
+            <w:rFonts w:ascii="Calibri" w:hAnsi="Calibri" w:cs="Calibri"/>
+          </w:rPr>
           <w:id w:val="-1063722858"/>
           <w:placeholder>
             <w:docPart w:val="9C19F97D92DB497CB0B610E17803D9B4"/>
@@ -1107,6 +2043,9 @@
         <w:sdtEndPr/>
         <w:sdtContent>
           <w:r>
+            <w:rPr>
+              <w:rFonts w:ascii="Calibri" w:hAnsi="Calibri" w:cs="Calibri"/>
+            </w:rPr>
             <w:t>March 2013 – July 2015</w:t>
           </w:r>
         </w:sdtContent>
@@ -1115,7 +2054,7 @@
     <w:sdt>
       <w:sdtPr>
         <w:rPr>
-          <w:rFonts w:cs="Calibri (Body)"/>
+          <w:rFonts w:ascii="Calibri" w:hAnsi="Calibri" w:cs="Calibri"/>
           <w:szCs w:val="20"/>
         </w:rPr>
         <w:id w:val="1315458647"/>
@@ -1126,13 +2065,23 @@
         <w:showingPlcHdr/>
         <w15:appearance w15:val="hidden"/>
       </w:sdtPr>
-      <w:sdtEndPr/>
+      <w:sdtEndPr>
+        <w:rPr>
+          <w:rFonts w:ascii="Segoe UI" w:hAnsi="Segoe UI" w:cs="Calibri (Body)"/>
+        </w:rPr>
+      </w:sdtEndPr>
       <w:sdtContent>
         <w:p>
           <w:pPr>
             <w:ind w:right="0"/>
-          </w:pPr>
-          <w:r>
+            <w:rPr>
+              <w:rFonts w:ascii="Calibri" w:hAnsi="Calibri" w:cs="Calibri"/>
+            </w:rPr>
+          </w:pPr>
+          <w:r>
+            <w:rPr>
+              <w:rFonts w:ascii="Calibri" w:hAnsi="Calibri" w:cs="Calibri"/>
+            </w:rPr>
             <w:t>My responsibilities were to maintain the legacy fundraising systems, meanwhile implementing their replacement applications, Blackbaud CRM and Blackbaud BBIS.</w:t>
           </w:r>
         </w:p>
@@ -1140,12 +2089,14 @@
           <w:pPr>
             <w:ind w:right="0"/>
             <w:rPr>
+              <w:rFonts w:ascii="Calibri" w:hAnsi="Calibri" w:cs="Calibri"/>
               <w:b/>
               <w:bCs/>
             </w:rPr>
           </w:pPr>
           <w:r>
             <w:rPr>
+              <w:rFonts w:ascii="Calibri" w:hAnsi="Calibri" w:cs="Calibri"/>
               <w:b/>
               <w:bCs/>
             </w:rPr>
@@ -1160,8 +2111,14 @@
               <w:numId w:val="9"/>
             </w:numPr>
             <w:ind w:left="360" w:right="0" w:hanging="180"/>
-          </w:pPr>
-          <w:r>
+            <w:rPr>
+              <w:rFonts w:ascii="Calibri" w:hAnsi="Calibri" w:cs="Calibri"/>
+            </w:rPr>
+          </w:pPr>
+          <w:r>
+            <w:rPr>
+              <w:rFonts w:ascii="Calibri" w:hAnsi="Calibri" w:cs="Calibri"/>
+            </w:rPr>
             <w:t>Wrote updates and feature enhancements to legacy .NET 2.0 applications.</w:t>
           </w:r>
         </w:p>
@@ -1173,8 +2130,14 @@
               <w:numId w:val="9"/>
             </w:numPr>
             <w:ind w:left="360" w:right="0" w:hanging="180"/>
-          </w:pPr>
-          <w:r>
+            <w:rPr>
+              <w:rFonts w:ascii="Calibri" w:hAnsi="Calibri" w:cs="Calibri"/>
+            </w:rPr>
+          </w:pPr>
+          <w:r>
+            <w:rPr>
+              <w:rFonts w:ascii="Calibri" w:hAnsi="Calibri" w:cs="Calibri"/>
+            </w:rPr>
             <w:t>Came up to speed on the existing the 60+ applications maintained by Advancement.</w:t>
           </w:r>
         </w:p>
@@ -1186,8 +2149,14 @@
               <w:numId w:val="9"/>
             </w:numPr>
             <w:ind w:left="360" w:right="0" w:hanging="180"/>
-          </w:pPr>
-          <w:r>
+            <w:rPr>
+              <w:rFonts w:ascii="Calibri" w:hAnsi="Calibri" w:cs="Calibri"/>
+            </w:rPr>
+          </w:pPr>
+          <w:r>
+            <w:rPr>
+              <w:rFonts w:ascii="Calibri" w:hAnsi="Calibri" w:cs="Calibri"/>
+            </w:rPr>
             <w:t>Worked with design team to build themes for Brown’s fundraising application and its TouchNet payment gateway.</w:t>
           </w:r>
         </w:p>
@@ -1199,8 +2168,14 @@
               <w:numId w:val="9"/>
             </w:numPr>
             <w:ind w:left="360" w:right="0" w:hanging="180"/>
-          </w:pPr>
-          <w:r>
+            <w:rPr>
+              <w:rFonts w:ascii="Calibri" w:hAnsi="Calibri" w:cs="Calibri"/>
+            </w:rPr>
+          </w:pPr>
+          <w:r>
+            <w:rPr>
+              <w:rFonts w:ascii="Calibri" w:hAnsi="Calibri" w:cs="Calibri"/>
+            </w:rPr>
             <w:t>Completed TouchNet payment gateway training and oversaw uPay sites.</w:t>
           </w:r>
         </w:p>
@@ -1214,6 +2189,9 @@
             <w:ind w:left="360" w:right="0" w:hanging="180"/>
           </w:pPr>
           <w:r>
+            <w:rPr>
+              <w:rFonts w:ascii="Calibri" w:hAnsi="Calibri" w:cs="Calibri"/>
+            </w:rPr>
             <w:t>Completed Blackbaud SDK training.</w:t>
           </w:r>
         </w:p>
@@ -1222,6 +2200,9 @@
     <w:p>
       <w:pPr>
         <w:pStyle w:val="Heading2"/>
+        <w:rPr>
+          <w:rFonts w:ascii="Calibri" w:hAnsi="Calibri" w:cs="Calibri"/>
+        </w:rPr>
       </w:pPr>
       <w:sdt>
         <w:sdtPr>
@@ -1233,11 +2214,18 @@
           <w:showingPlcHdr/>
           <w15:appearance w15:val="hidden"/>
         </w:sdtPr>
-        <w:sdtEndPr/>
+        <w:sdtEndPr>
+          <w:rPr>
+            <w:rFonts w:ascii="Calibri" w:hAnsi="Calibri" w:cs="Calibri"/>
+          </w:rPr>
+        </w:sdtEndPr>
         <w:sdtContent>
           <w:r>
             <w:rPr>
+              <w:rFonts w:ascii="Calibri" w:hAnsi="Calibri" w:cs="Calibri"/>
               <w:color w:val="auto"/>
+              <w:sz w:val="18"/>
+              <w:szCs w:val="18"/>
             </w:rPr>
             <w:t>SharePoint/Web Administrator</w:t>
           </w:r>
@@ -1251,9 +2239,15 @@
           <w:tab w:val="clear" w:pos="9360"/>
           <w:tab w:val="right" w:pos="10080"/>
         </w:tabs>
+        <w:rPr>
+          <w:rFonts w:ascii="Calibri" w:hAnsi="Calibri" w:cs="Calibri"/>
+        </w:rPr>
       </w:pPr>
       <w:sdt>
         <w:sdtPr>
+          <w:rPr>
+            <w:rFonts w:ascii="Calibri" w:hAnsi="Calibri" w:cs="Calibri"/>
+          </w:rPr>
           <w:id w:val="1102378205"/>
           <w:placeholder>
             <w:docPart w:val="6A19684F2F3949E8A6A73E4EE633A52B"/>
@@ -1265,33 +2259,57 @@
         <w:sdtEndPr/>
         <w:sdtContent>
           <w:r>
+            <w:rPr>
+              <w:rFonts w:ascii="Calibri" w:hAnsi="Calibri" w:cs="Calibri"/>
+            </w:rPr>
             <w:t>Rhode Island School of Design</w:t>
-          </w:r>
-          <w:r>
-            <w:t xml:space="preserve"> </w:t>
-          </w:r>
-          <w:r>
-            <w:rPr>
-              <w:color w:val="808080" w:themeColor="background1" w:themeShade="80"/>
-            </w:rPr>
-            <w:t>|</w:t>
-          </w:r>
-          <w:r>
-            <w:t xml:space="preserve"> </w:t>
-          </w:r>
-          <w:r>
-            <w:t>Providence, RI</w:t>
           </w:r>
         </w:sdtContent>
       </w:sdt>
       <w:r>
+        <w:rPr>
+          <w:rFonts w:ascii="Calibri" w:hAnsi="Calibri" w:cs="Calibri"/>
+        </w:rPr>
         <w:t xml:space="preserve"> </w:t>
       </w:r>
       <w:r>
+        <w:rPr>
+          <w:rFonts w:ascii="Calibri" w:hAnsi="Calibri" w:cs="Calibri"/>
+        </w:rPr>
+        <w:t xml:space="preserve">| </w:t>
+      </w:r>
+      <w:sdt>
+        <w:sdtPr>
+          <w:rPr>
+            <w:rFonts w:ascii="Calibri" w:hAnsi="Calibri" w:cs="Calibri"/>
+          </w:rPr>
+          <w:id w:val="349073960"/>
+          <w:placeholder>
+            <w:docPart w:val="9AE86ABCBF64497798E28765DA4283C4"/>
+          </w:placeholder>
+          <w:showingPlcHdr/>
+          <w:text/>
+        </w:sdtPr>
+        <w:sdtContent>
+          <w:r>
+            <w:rPr>
+              <w:rFonts w:ascii="Calibri" w:hAnsi="Calibri" w:cs="Calibri"/>
+            </w:rPr>
+            <w:t>Providence, RI</w:t>
+          </w:r>
+        </w:sdtContent>
+      </w:sdt>
+      <w:r>
+        <w:rPr>
+          <w:rFonts w:ascii="Calibri" w:hAnsi="Calibri" w:cs="Calibri"/>
+        </w:rPr>
         <w:tab/>
       </w:r>
       <w:sdt>
         <w:sdtPr>
+          <w:rPr>
+            <w:rFonts w:ascii="Calibri" w:hAnsi="Calibri" w:cs="Calibri"/>
+          </w:rPr>
           <w:id w:val="1798095032"/>
           <w:placeholder>
             <w:docPart w:val="ADB9744B220844AF9BEACBE4C7153F81"/>
@@ -1303,6 +2321,9 @@
         <w:sdtEndPr/>
         <w:sdtContent>
           <w:r>
+            <w:rPr>
+              <w:rFonts w:ascii="Calibri" w:hAnsi="Calibri" w:cs="Calibri"/>
+            </w:rPr>
             <w:t>June 2011 – March 2013</w:t>
           </w:r>
         </w:sdtContent>
@@ -1311,7 +2332,7 @@
     <w:sdt>
       <w:sdtPr>
         <w:rPr>
-          <w:rFonts w:cs="Calibri (Body)"/>
+          <w:rFonts w:ascii="Calibri" w:hAnsi="Calibri" w:cs="Calibri"/>
           <w:szCs w:val="20"/>
         </w:rPr>
         <w:id w:val="-949632256"/>
@@ -1322,22 +2343,36 @@
         <w:showingPlcHdr/>
         <w15:appearance w15:val="hidden"/>
       </w:sdtPr>
-      <w:sdtEndPr/>
+      <w:sdtEndPr>
+        <w:rPr>
+          <w:rFonts w:ascii="Segoe UI" w:hAnsi="Segoe UI" w:cs="Calibri (Body)"/>
+        </w:rPr>
+      </w:sdtEndPr>
       <w:sdtContent>
         <w:p>
           <w:pPr>
             <w:ind w:right="0"/>
-          </w:pPr>
-          <w:r>
+            <w:rPr>
+              <w:rFonts w:ascii="Calibri" w:hAnsi="Calibri" w:cs="Calibri"/>
+            </w:rPr>
+          </w:pPr>
+          <w:r>
+            <w:rPr>
+              <w:rFonts w:ascii="Calibri" w:hAnsi="Calibri" w:cs="Calibri"/>
+            </w:rPr>
             <w:t>My position with RISD's Office of Information Technology (OIT) involved providing administrative support and development services for the institution’s SharePoint 2010 farms. I was also responsible for system integration solutions.</w:t>
           </w:r>
         </w:p>
         <w:p>
           <w:pPr>
             <w:ind w:right="0"/>
-          </w:pPr>
-          <w:r>
-            <w:rPr>
+            <w:rPr>
+              <w:rFonts w:ascii="Calibri" w:hAnsi="Calibri" w:cs="Calibri"/>
+            </w:rPr>
+          </w:pPr>
+          <w:r>
+            <w:rPr>
+              <w:rFonts w:ascii="Calibri" w:hAnsi="Calibri" w:cs="Calibri"/>
               <w:b/>
               <w:bCs/>
             </w:rPr>
@@ -1347,8 +2382,14 @@
         <w:p>
           <w:pPr>
             <w:ind w:right="0"/>
-          </w:pPr>
-          <w:r>
+            <w:rPr>
+              <w:rFonts w:ascii="Calibri" w:hAnsi="Calibri" w:cs="Calibri"/>
+            </w:rPr>
+          </w:pPr>
+          <w:r>
+            <w:rPr>
+              <w:rFonts w:ascii="Calibri" w:hAnsi="Calibri" w:cs="Calibri"/>
+            </w:rPr>
             <w:t>Developed software including</w:t>
           </w:r>
         </w:p>
@@ -1360,8 +2401,14 @@
               <w:numId w:val="12"/>
             </w:numPr>
             <w:ind w:left="360" w:right="0" w:hanging="180"/>
-          </w:pPr>
-          <w:r>
+            <w:rPr>
+              <w:rFonts w:ascii="Calibri" w:hAnsi="Calibri" w:cs="Calibri"/>
+            </w:rPr>
+          </w:pPr>
+          <w:r>
+            <w:rPr>
+              <w:rFonts w:ascii="Calibri" w:hAnsi="Calibri" w:cs="Calibri"/>
+            </w:rPr>
             <w:t>an authentication system to validate users against both RISD’s Active Directory and legacy Novell LDAP environments</w:t>
           </w:r>
         </w:p>
@@ -1373,8 +2420,14 @@
               <w:numId w:val="12"/>
             </w:numPr>
             <w:ind w:left="360" w:right="0" w:hanging="180"/>
-          </w:pPr>
-          <w:r>
+            <w:rPr>
+              <w:rFonts w:ascii="Calibri" w:hAnsi="Calibri" w:cs="Calibri"/>
+            </w:rPr>
+          </w:pPr>
+          <w:r>
+            <w:rPr>
+              <w:rFonts w:ascii="Calibri" w:hAnsi="Calibri" w:cs="Calibri"/>
+            </w:rPr>
             <w:t>a SharePoint custom WCM (Web Content Management) site for the Service Desk’s public facing support documentation, replacing a legacy system</w:t>
           </w:r>
         </w:p>
@@ -1386,8 +2439,14 @@
               <w:numId w:val="12"/>
             </w:numPr>
             <w:ind w:left="360" w:right="0" w:hanging="180"/>
-          </w:pPr>
-          <w:r>
+            <w:rPr>
+              <w:rFonts w:ascii="Calibri" w:hAnsi="Calibri" w:cs="Calibri"/>
+            </w:rPr>
+          </w:pPr>
+          <w:r>
+            <w:rPr>
+              <w:rFonts w:ascii="Calibri" w:hAnsi="Calibri" w:cs="Calibri"/>
+            </w:rPr>
             <w:t>a specialized medical referral application for use by RISD’s Student Development Office</w:t>
           </w:r>
         </w:p>
@@ -1401,6 +2460,10 @@
             <w:ind w:left="360" w:right="0" w:hanging="180"/>
           </w:pPr>
           <w:r>
+            <w:rPr>
+              <w:rFonts w:ascii="Calibri" w:hAnsi="Calibri" w:cs="Calibri"/>
+            </w:rPr>
+            <w:lastRenderedPageBreak/>
             <w:t>Created a design system and signature solution for all five OIT groups, including full branding of all Microsoft Office products used by the division.</w:t>
           </w:r>
         </w:p>
@@ -1409,9 +2472,15 @@
     <w:p>
       <w:pPr>
         <w:pStyle w:val="Heading2"/>
+        <w:rPr>
+          <w:rFonts w:ascii="Calibri" w:hAnsi="Calibri" w:cs="Calibri"/>
+        </w:rPr>
       </w:pPr>
       <w:sdt>
         <w:sdtPr>
+          <w:rPr>
+            <w:rFonts w:ascii="Calibri" w:hAnsi="Calibri" w:cs="Calibri"/>
+          </w:rPr>
           <w:id w:val="650944018"/>
           <w:placeholder>
             <w:docPart w:val="070E5E4558534401AAF1775DA0587C3B"/>
@@ -1424,7 +2493,10 @@
         <w:sdtContent>
           <w:r>
             <w:rPr>
+              <w:rFonts w:ascii="Calibri" w:hAnsi="Calibri" w:cs="Calibri"/>
               <w:color w:val="auto"/>
+              <w:sz w:val="18"/>
+              <w:szCs w:val="18"/>
             </w:rPr>
             <w:t>Web Developer/UI Integrator</w:t>
           </w:r>
@@ -1438,9 +2510,15 @@
           <w:tab w:val="clear" w:pos="9360"/>
           <w:tab w:val="right" w:pos="10080"/>
         </w:tabs>
+        <w:rPr>
+          <w:rFonts w:ascii="Calibri" w:hAnsi="Calibri" w:cs="Calibri"/>
+        </w:rPr>
       </w:pPr>
       <w:sdt>
         <w:sdtPr>
+          <w:rPr>
+            <w:rFonts w:ascii="Calibri" w:hAnsi="Calibri" w:cs="Calibri"/>
+          </w:rPr>
           <w:id w:val="1746523459"/>
           <w:placeholder>
             <w:docPart w:val="A0DF8B1660E449058D534BBF9CD81196"/>
@@ -1452,33 +2530,57 @@
         <w:sdtEndPr/>
         <w:sdtContent>
           <w:r>
+            <w:rPr>
+              <w:rFonts w:ascii="Calibri" w:hAnsi="Calibri" w:cs="Calibri"/>
+            </w:rPr>
             <w:t>Rhode Island School of Design</w:t>
-          </w:r>
-          <w:r>
-            <w:t xml:space="preserve"> </w:t>
-          </w:r>
-          <w:r>
-            <w:rPr>
-              <w:color w:val="808080" w:themeColor="background1" w:themeShade="80"/>
-            </w:rPr>
-            <w:t>|</w:t>
-          </w:r>
-          <w:r>
-            <w:t xml:space="preserve"> </w:t>
-          </w:r>
-          <w:r>
-            <w:t>Providence, RI</w:t>
           </w:r>
         </w:sdtContent>
       </w:sdt>
       <w:r>
+        <w:rPr>
+          <w:rFonts w:ascii="Calibri" w:hAnsi="Calibri" w:cs="Calibri"/>
+        </w:rPr>
         <w:t xml:space="preserve"> </w:t>
       </w:r>
       <w:r>
+        <w:rPr>
+          <w:rFonts w:ascii="Calibri" w:hAnsi="Calibri" w:cs="Calibri"/>
+        </w:rPr>
+        <w:t xml:space="preserve">| </w:t>
+      </w:r>
+      <w:sdt>
+        <w:sdtPr>
+          <w:rPr>
+            <w:rFonts w:ascii="Calibri" w:hAnsi="Calibri" w:cs="Calibri"/>
+          </w:rPr>
+          <w:id w:val="155423632"/>
+          <w:placeholder>
+            <w:docPart w:val="6A9A5B69DA9A4E99A9A93F3771784FDD"/>
+          </w:placeholder>
+          <w:showingPlcHdr/>
+          <w:text/>
+        </w:sdtPr>
+        <w:sdtContent>
+          <w:r>
+            <w:rPr>
+              <w:rFonts w:ascii="Calibri" w:hAnsi="Calibri" w:cs="Calibri"/>
+            </w:rPr>
+            <w:t>Providence, RI</w:t>
+          </w:r>
+        </w:sdtContent>
+      </w:sdt>
+      <w:r>
+        <w:rPr>
+          <w:rFonts w:ascii="Calibri" w:hAnsi="Calibri" w:cs="Calibri"/>
+        </w:rPr>
         <w:tab/>
       </w:r>
       <w:sdt>
         <w:sdtPr>
+          <w:rPr>
+            <w:rFonts w:ascii="Calibri" w:hAnsi="Calibri" w:cs="Calibri"/>
+          </w:rPr>
           <w:id w:val="-729992047"/>
           <w:placeholder>
             <w:docPart w:val="5B18D73B73FD4625A83EF6BDADC37EE5"/>
@@ -1490,21 +2592,39 @@
         <w:sdtEndPr/>
         <w:sdtContent>
           <w:r>
+            <w:rPr>
+              <w:rFonts w:ascii="Calibri" w:hAnsi="Calibri" w:cs="Calibri"/>
+            </w:rPr>
             <w:t xml:space="preserve">July </w:t>
           </w:r>
           <w:r>
+            <w:rPr>
+              <w:rFonts w:ascii="Calibri" w:hAnsi="Calibri" w:cs="Calibri"/>
+            </w:rPr>
             <w:t xml:space="preserve">2007 </w:t>
           </w:r>
           <w:r>
+            <w:rPr>
+              <w:rFonts w:ascii="Calibri" w:hAnsi="Calibri" w:cs="Calibri"/>
+            </w:rPr>
             <w:t>–</w:t>
           </w:r>
           <w:r>
+            <w:rPr>
+              <w:rFonts w:ascii="Calibri" w:hAnsi="Calibri" w:cs="Calibri"/>
+            </w:rPr>
             <w:t xml:space="preserve"> </w:t>
           </w:r>
           <w:r>
+            <w:rPr>
+              <w:rFonts w:ascii="Calibri" w:hAnsi="Calibri" w:cs="Calibri"/>
+            </w:rPr>
             <w:t xml:space="preserve">June </w:t>
           </w:r>
           <w:r>
+            <w:rPr>
+              <w:rFonts w:ascii="Calibri" w:hAnsi="Calibri" w:cs="Calibri"/>
+            </w:rPr>
             <w:t>2011</w:t>
           </w:r>
         </w:sdtContent>
@@ -1513,7 +2633,7 @@
     <w:sdt>
       <w:sdtPr>
         <w:rPr>
-          <w:rFonts w:cs="Calibri (Body)"/>
+          <w:rFonts w:ascii="Calibri" w:hAnsi="Calibri" w:cs="Calibri"/>
           <w:szCs w:val="20"/>
         </w:rPr>
         <w:id w:val="-28877577"/>
@@ -1524,14 +2644,22 @@
         <w:showingPlcHdr/>
         <w15:appearance w15:val="hidden"/>
       </w:sdtPr>
-      <w:sdtEndPr/>
+      <w:sdtEndPr>
+        <w:rPr>
+          <w:rFonts w:ascii="Segoe UI" w:hAnsi="Segoe UI" w:cs="Calibri (Body)"/>
+        </w:rPr>
+      </w:sdtEndPr>
       <w:sdtContent>
         <w:p>
           <w:pPr>
             <w:ind w:right="0"/>
-          </w:pPr>
-          <w:r>
-            <w:rPr>
+            <w:rPr>
+              <w:rFonts w:ascii="Calibri" w:hAnsi="Calibri" w:cs="Calibri"/>
+            </w:rPr>
+          </w:pPr>
+          <w:r>
+            <w:rPr>
+              <w:rFonts w:ascii="Calibri" w:hAnsi="Calibri" w:cs="Calibri"/>
               <w:b/>
               <w:bCs/>
             </w:rPr>
@@ -1546,8 +2674,14 @@
               <w:numId w:val="13"/>
             </w:numPr>
             <w:ind w:left="360" w:right="0" w:hanging="180"/>
-          </w:pPr>
-          <w:r>
+            <w:rPr>
+              <w:rFonts w:ascii="Calibri" w:hAnsi="Calibri" w:cs="Calibri"/>
+            </w:rPr>
+          </w:pPr>
+          <w:r>
+            <w:rPr>
+              <w:rFonts w:ascii="Calibri" w:hAnsi="Calibri" w:cs="Calibri"/>
+            </w:rPr>
             <w:t>Technical lead for the full-scale redesign and development of RISD's main website.</w:t>
           </w:r>
         </w:p>
@@ -1559,8 +2693,14 @@
               <w:numId w:val="13"/>
             </w:numPr>
             <w:ind w:left="360" w:right="0" w:hanging="180"/>
-          </w:pPr>
-          <w:r>
+            <w:rPr>
+              <w:rFonts w:ascii="Calibri" w:hAnsi="Calibri" w:cs="Calibri"/>
+            </w:rPr>
+          </w:pPr>
+          <w:r>
+            <w:rPr>
+              <w:rFonts w:ascii="Calibri" w:hAnsi="Calibri" w:cs="Calibri"/>
+            </w:rPr>
             <w:t>Designed and developed a custom application that integrated the Enterprise Resource Planning (ERP) system’s non-relational database data into to public website.</w:t>
           </w:r>
         </w:p>
@@ -1572,8 +2712,14 @@
               <w:numId w:val="13"/>
             </w:numPr>
             <w:ind w:left="360" w:right="0" w:hanging="180"/>
-          </w:pPr>
-          <w:r>
+            <w:rPr>
+              <w:rFonts w:ascii="Calibri" w:hAnsi="Calibri" w:cs="Calibri"/>
+            </w:rPr>
+          </w:pPr>
+          <w:r>
+            <w:rPr>
+              <w:rFonts w:ascii="Calibri" w:hAnsi="Calibri" w:cs="Calibri"/>
+            </w:rPr>
             <w:t>Created the RISD Museum website.</w:t>
           </w:r>
         </w:p>
@@ -1585,8 +2731,14 @@
               <w:numId w:val="13"/>
             </w:numPr>
             <w:ind w:left="360" w:right="0" w:hanging="180"/>
-          </w:pPr>
-          <w:r>
+            <w:rPr>
+              <w:rFonts w:ascii="Calibri" w:hAnsi="Calibri" w:cs="Calibri"/>
+            </w:rPr>
+          </w:pPr>
+          <w:r>
+            <w:rPr>
+              <w:rFonts w:ascii="Calibri" w:hAnsi="Calibri" w:cs="Calibri"/>
+            </w:rPr>
             <w:t>Installed, configured, and maintained the e-commerce solutions for both RISD’s college supply store and the RISD museum’s store.</w:t>
           </w:r>
         </w:p>
@@ -1595,61 +2747,10 @@
             <w:ind w:right="0"/>
           </w:pPr>
           <w:r>
+            <w:rPr>
+              <w:rFonts w:ascii="Calibri" w:hAnsi="Calibri" w:cs="Calibri"/>
+            </w:rPr>
             <w:t xml:space="preserve">    Led all RISD e-commerce websites through the PCI compliance process.</w:t>
-          </w:r>
-        </w:p>
-      </w:sdtContent>
-    </w:sdt>
-    <w:p>
-      <w:pPr>
-        <w:pStyle w:val="Heading1"/>
-      </w:pPr>
-      <w:sdt>
-        <w:sdtPr>
-          <w:id w:val="1735817217"/>
-          <w:placeholder>
-            <w:docPart w:val="150DF781002A48299A7CA22CBF515528"/>
-          </w:placeholder>
-          <w:temporary/>
-          <w:showingPlcHdr/>
-          <w15:appearance w15:val="hidden"/>
-        </w:sdtPr>
-        <w:sdtEndPr/>
-        <w:sdtContent>
-          <w:r>
-            <w:rPr>
-              <w:color w:val="auto"/>
-            </w:rPr>
-            <w:t>EDUCATION</w:t>
-          </w:r>
-        </w:sdtContent>
-      </w:sdt>
-    </w:p>
-    <w:sdt>
-      <w:sdtPr>
-        <w:rPr>
-          <w:rFonts w:cs="Calibri (Body)"/>
-          <w:szCs w:val="20"/>
-        </w:rPr>
-        <w:id w:val="1160421"/>
-        <w:placeholder>
-          <w:docPart w:val="15932039F0F34B099C146A6827B9C875"/>
-        </w:placeholder>
-        <w:temporary/>
-        <w:showingPlcHdr/>
-        <w15:appearance w15:val="hidden"/>
-      </w:sdtPr>
-      <w:sdtEndPr/>
-      <w:sdtContent>
-        <w:p>
-          <w:r>
-            <w:t>Northeastern University (5 semesters)</w:t>
-          </w:r>
-          <w:r>
-            <w:br/>
-          </w:r>
-          <w:r>
-            <w:t>University of Massachusetts Boston Campus (3 semesters)</w:t>
           </w:r>
         </w:p>
       </w:sdtContent>
@@ -1682,7 +2783,6 @@
     <w:sdt>
       <w:sdtPr>
         <w:rPr>
-          <w:rFonts w:cs="Calibri (Body)"/>
           <w:szCs w:val="20"/>
         </w:rPr>
         <w:id w:val="-1193212602"/>
@@ -1695,14 +2795,24 @@
       </w:sdtPr>
       <w:sdtEndPr>
         <w:rPr>
-          <w:rFonts w:cstheme="minorHAnsi"/>
           <w:spacing w:val="-2"/>
         </w:rPr>
       </w:sdtEndPr>
       <w:sdtContent>
         <w:p>
-          <w:r>
-            <w:rPr>
+          <w:pPr>
+            <w:pStyle w:val="ListParagraph"/>
+            <w:numPr>
+              <w:ilvl w:val="0"/>
+              <w:numId w:val="17"/>
+            </w:numPr>
+            <w:rPr>
+              <w:rFonts w:ascii="Calibri" w:hAnsi="Calibri" w:cs="Calibri"/>
+            </w:rPr>
+          </w:pPr>
+          <w:r>
+            <w:rPr>
+              <w:rFonts w:ascii="Calibri" w:hAnsi="Calibri" w:cs="Calibri"/>
               <w:b/>
               <w:bCs/>
             </w:rPr>
@@ -1710,22 +2820,39 @@
           </w:r>
           <w:r>
             <w:rPr>
+              <w:rFonts w:ascii="Calibri" w:hAnsi="Calibri" w:cs="Calibri"/>
               <w:b/>
               <w:bCs/>
             </w:rPr>
             <w:t xml:space="preserve"> </w:t>
           </w:r>
           <w:r>
+            <w:rPr>
+              <w:rFonts w:ascii="Calibri" w:hAnsi="Calibri" w:cs="Calibri"/>
+            </w:rPr>
             <w:t>-</w:t>
           </w:r>
           <w:r>
+            <w:rPr>
+              <w:rFonts w:ascii="Calibri" w:hAnsi="Calibri" w:cs="Calibri"/>
+            </w:rPr>
             <w:t xml:space="preserve"> PHP, ASP.NET using C# and VB, ASP MVC5</w:t>
           </w:r>
-          <w:r>
-            <w:br/>
-          </w:r>
-          <w:r>
-            <w:rPr>
+        </w:p>
+        <w:p>
+          <w:pPr>
+            <w:pStyle w:val="ListParagraph"/>
+            <w:numPr>
+              <w:ilvl w:val="0"/>
+              <w:numId w:val="17"/>
+            </w:numPr>
+            <w:rPr>
+              <w:rFonts w:ascii="Calibri" w:hAnsi="Calibri" w:cs="Calibri"/>
+            </w:rPr>
+          </w:pPr>
+          <w:r>
+            <w:rPr>
+              <w:rFonts w:ascii="Calibri" w:hAnsi="Calibri" w:cs="Calibri"/>
               <w:b/>
               <w:bCs/>
             </w:rPr>
@@ -1733,47 +2860,77 @@
           </w:r>
           <w:r>
             <w:rPr>
+              <w:rFonts w:ascii="Calibri" w:hAnsi="Calibri" w:cs="Calibri"/>
               <w:b/>
               <w:bCs/>
             </w:rPr>
             <w:t xml:space="preserve"> </w:t>
           </w:r>
           <w:r>
-            <w:t>-</w:t>
-          </w:r>
-          <w:r>
-            <w:t xml:space="preserve"> </w:t>
-          </w:r>
-          <w:r>
+            <w:rPr>
+              <w:rFonts w:ascii="Calibri" w:hAnsi="Calibri" w:cs="Calibri"/>
+            </w:rPr>
+            <w:t xml:space="preserve">- </w:t>
+          </w:r>
+          <w:r>
+            <w:rPr>
+              <w:rFonts w:ascii="Calibri" w:hAnsi="Calibri" w:cs="Calibri"/>
+            </w:rPr>
             <w:t>Microsoft SQL Server, Transact-SQL, MySQL</w:t>
           </w:r>
-          <w:r>
-            <w:br/>
-          </w:r>
-          <w:r>
-            <w:rPr>
+        </w:p>
+        <w:p>
+          <w:pPr>
+            <w:pStyle w:val="ListParagraph"/>
+            <w:numPr>
+              <w:ilvl w:val="0"/>
+              <w:numId w:val="17"/>
+            </w:numPr>
+            <w:rPr>
+              <w:rFonts w:ascii="Calibri" w:hAnsi="Calibri" w:cs="Calibri"/>
+            </w:rPr>
+          </w:pPr>
+          <w:r>
+            <w:rPr>
+              <w:rFonts w:ascii="Calibri" w:hAnsi="Calibri" w:cs="Calibri"/>
               <w:b/>
               <w:bCs/>
             </w:rPr>
             <w:t>Server management</w:t>
           </w:r>
           <w:r>
+            <w:rPr>
+              <w:rFonts w:ascii="Calibri" w:hAnsi="Calibri" w:cs="Calibri"/>
+            </w:rPr>
             <w:t xml:space="preserve"> </w:t>
           </w:r>
           <w:r>
-            <w:t>-</w:t>
-          </w:r>
-          <w:r>
-            <w:t xml:space="preserve"> </w:t>
-          </w:r>
-          <w:r>
+            <w:rPr>
+              <w:rFonts w:ascii="Calibri" w:hAnsi="Calibri" w:cs="Calibri"/>
+            </w:rPr>
+            <w:t xml:space="preserve">- </w:t>
+          </w:r>
+          <w:r>
+            <w:rPr>
+              <w:rFonts w:ascii="Calibri" w:hAnsi="Calibri" w:cs="Calibri"/>
+            </w:rPr>
             <w:t>AWS cloud services (Lightsail, S3, Glacier, Simple Email Service, Route 53), IIS, Apache, NodeJS</w:t>
           </w:r>
-          <w:r>
-            <w:br/>
-          </w:r>
-          <w:r>
-            <w:rPr>
+        </w:p>
+        <w:p>
+          <w:pPr>
+            <w:pStyle w:val="ListParagraph"/>
+            <w:numPr>
+              <w:ilvl w:val="0"/>
+              <w:numId w:val="17"/>
+            </w:numPr>
+            <w:rPr>
+              <w:rFonts w:ascii="Calibri" w:hAnsi="Calibri" w:cs="Calibri"/>
+            </w:rPr>
+          </w:pPr>
+          <w:r>
+            <w:rPr>
+              <w:rFonts w:ascii="Calibri" w:hAnsi="Calibri" w:cs="Calibri"/>
               <w:b/>
               <w:bCs/>
             </w:rPr>
@@ -1781,173 +2938,392 @@
           </w:r>
           <w:r>
             <w:rPr>
+              <w:rFonts w:ascii="Calibri" w:hAnsi="Calibri" w:cs="Calibri"/>
               <w:b/>
               <w:bCs/>
             </w:rPr>
             <w:t xml:space="preserve"> </w:t>
           </w:r>
           <w:r>
-            <w:t>-</w:t>
-          </w:r>
-          <w:r>
-            <w:t xml:space="preserve"> </w:t>
-          </w:r>
-          <w:r>
-            <w:t>CSS, ES6, JQuery, npm, WebPack, Gulp, SASS</w:t>
-          </w:r>
-          <w:r>
-            <w:br/>
-          </w:r>
-          <w:r>
-            <w:rPr>
+            <w:rPr>
+              <w:rFonts w:ascii="Calibri" w:hAnsi="Calibri" w:cs="Calibri"/>
+            </w:rPr>
+            <w:t xml:space="preserve">- </w:t>
+          </w:r>
+          <w:r>
+            <w:rPr>
+              <w:rFonts w:ascii="Calibri" w:hAnsi="Calibri" w:cs="Calibri"/>
+            </w:rPr>
+            <w:t xml:space="preserve">CSS, ES6, JQuery, </w:t>
+          </w:r>
+          <w:proofErr w:type="spellStart"/>
+          <w:r>
+            <w:rPr>
+              <w:rFonts w:ascii="Calibri" w:hAnsi="Calibri" w:cs="Calibri"/>
+            </w:rPr>
+            <w:t>npm</w:t>
+          </w:r>
+          <w:proofErr w:type="spellEnd"/>
+          <w:r>
+            <w:rPr>
+              <w:rFonts w:ascii="Calibri" w:hAnsi="Calibri" w:cs="Calibri"/>
+            </w:rPr>
+            <w:t xml:space="preserve">, </w:t>
+          </w:r>
+          <w:proofErr w:type="spellStart"/>
+          <w:r>
+            <w:rPr>
+              <w:rFonts w:ascii="Calibri" w:hAnsi="Calibri" w:cs="Calibri"/>
+            </w:rPr>
+            <w:t>WebPack</w:t>
+          </w:r>
+          <w:proofErr w:type="spellEnd"/>
+          <w:r>
+            <w:rPr>
+              <w:rFonts w:ascii="Calibri" w:hAnsi="Calibri" w:cs="Calibri"/>
+            </w:rPr>
+            <w:t>, Gulp, SASS</w:t>
+          </w:r>
+        </w:p>
+        <w:p>
+          <w:pPr>
+            <w:pStyle w:val="ListParagraph"/>
+            <w:numPr>
+              <w:ilvl w:val="0"/>
+              <w:numId w:val="17"/>
+            </w:numPr>
+            <w:rPr>
+              <w:rFonts w:ascii="Calibri" w:hAnsi="Calibri" w:cs="Calibri"/>
+            </w:rPr>
+          </w:pPr>
+          <w:r>
+            <w:rPr>
+              <w:rFonts w:ascii="Calibri" w:hAnsi="Calibri" w:cs="Calibri"/>
               <w:b/>
               <w:bCs/>
             </w:rPr>
             <w:t>Serialized data</w:t>
           </w:r>
           <w:r>
+            <w:rPr>
+              <w:rFonts w:ascii="Calibri" w:hAnsi="Calibri" w:cs="Calibri"/>
+            </w:rPr>
             <w:t xml:space="preserve"> </w:t>
           </w:r>
           <w:r>
-            <w:t>-</w:t>
-          </w:r>
-          <w:r>
-            <w:t xml:space="preserve"> </w:t>
-          </w:r>
-          <w:r>
+            <w:rPr>
+              <w:rFonts w:ascii="Calibri" w:hAnsi="Calibri" w:cs="Calibri"/>
+            </w:rPr>
+            <w:t xml:space="preserve">- </w:t>
+          </w:r>
+          <w:r>
+            <w:rPr>
+              <w:rFonts w:ascii="Calibri" w:hAnsi="Calibri" w:cs="Calibri"/>
+            </w:rPr>
             <w:t>XML (XSLT, XPath, DTD, RSS), JSON, YAML</w:t>
           </w:r>
-          <w:r>
-            <w:br/>
-          </w:r>
-          <w:r>
-            <w:rPr>
+        </w:p>
+        <w:p>
+          <w:pPr>
+            <w:pStyle w:val="ListParagraph"/>
+            <w:numPr>
+              <w:ilvl w:val="0"/>
+              <w:numId w:val="17"/>
+            </w:numPr>
+            <w:rPr>
+              <w:rFonts w:ascii="Calibri" w:hAnsi="Calibri" w:cs="Calibri"/>
+            </w:rPr>
+          </w:pPr>
+          <w:r>
+            <w:rPr>
+              <w:rFonts w:ascii="Calibri" w:hAnsi="Calibri" w:cs="Calibri"/>
               <w:b/>
               <w:bCs/>
             </w:rPr>
             <w:t>Content management</w:t>
           </w:r>
           <w:r>
+            <w:rPr>
+              <w:rFonts w:ascii="Calibri" w:hAnsi="Calibri" w:cs="Calibri"/>
+            </w:rPr>
             <w:t xml:space="preserve"> </w:t>
           </w:r>
           <w:r>
-            <w:t>-</w:t>
-          </w:r>
-          <w:r>
-            <w:t xml:space="preserve"> </w:t>
-          </w:r>
-          <w:r>
-            <w:t>WordPress, Ellucian Luminis/Liferay, Symphony CMS, Blackbaud BBIS, Ektron CMS, SharePoint</w:t>
-          </w:r>
-          <w:r>
-            <w:br/>
-          </w:r>
-          <w:r>
-            <w:rPr>
+            <w:rPr>
+              <w:rFonts w:ascii="Calibri" w:hAnsi="Calibri" w:cs="Calibri"/>
+            </w:rPr>
+            <w:t xml:space="preserve">- </w:t>
+          </w:r>
+          <w:r>
+            <w:rPr>
+              <w:rFonts w:ascii="Calibri" w:hAnsi="Calibri" w:cs="Calibri"/>
+            </w:rPr>
+            <w:t xml:space="preserve">WordPress, Ellucian Luminis/Liferay, Symphony CMS, Blackbaud BBIS, </w:t>
+          </w:r>
+          <w:proofErr w:type="spellStart"/>
+          <w:r>
+            <w:rPr>
+              <w:rFonts w:ascii="Calibri" w:hAnsi="Calibri" w:cs="Calibri"/>
+            </w:rPr>
+            <w:t>Ektron</w:t>
+          </w:r>
+          <w:proofErr w:type="spellEnd"/>
+          <w:r>
+            <w:rPr>
+              <w:rFonts w:ascii="Calibri" w:hAnsi="Calibri" w:cs="Calibri"/>
+            </w:rPr>
+            <w:t xml:space="preserve"> CMS, SharePoint</w:t>
+          </w:r>
+        </w:p>
+        <w:p>
+          <w:pPr>
+            <w:pStyle w:val="ListParagraph"/>
+            <w:numPr>
+              <w:ilvl w:val="0"/>
+              <w:numId w:val="17"/>
+            </w:numPr>
+            <w:rPr>
+              <w:rFonts w:ascii="Calibri" w:hAnsi="Calibri" w:cs="Calibri"/>
+            </w:rPr>
+          </w:pPr>
+          <w:r>
+            <w:rPr>
+              <w:rFonts w:ascii="Calibri" w:hAnsi="Calibri" w:cs="Calibri"/>
               <w:b/>
               <w:bCs/>
             </w:rPr>
             <w:t>CRM</w:t>
           </w:r>
           <w:r>
+            <w:rPr>
+              <w:rFonts w:ascii="Calibri" w:hAnsi="Calibri" w:cs="Calibri"/>
+            </w:rPr>
             <w:t xml:space="preserve"> </w:t>
           </w:r>
           <w:r>
-            <w:t>-</w:t>
-          </w:r>
-          <w:r>
-            <w:t xml:space="preserve"> </w:t>
-          </w:r>
-          <w:r>
+            <w:rPr>
+              <w:rFonts w:ascii="Calibri" w:hAnsi="Calibri" w:cs="Calibri"/>
+            </w:rPr>
+            <w:t xml:space="preserve">- </w:t>
+          </w:r>
+          <w:r>
+            <w:rPr>
+              <w:rFonts w:ascii="Calibri" w:hAnsi="Calibri" w:cs="Calibri"/>
+            </w:rPr>
             <w:t>Blackbaud CRM, Engaging Networks</w:t>
           </w:r>
-          <w:r>
-            <w:br/>
-          </w:r>
-          <w:r>
-            <w:rPr>
+        </w:p>
+        <w:p>
+          <w:pPr>
+            <w:pStyle w:val="ListParagraph"/>
+            <w:numPr>
+              <w:ilvl w:val="0"/>
+              <w:numId w:val="17"/>
+            </w:numPr>
+            <w:rPr>
+              <w:rFonts w:ascii="Calibri" w:hAnsi="Calibri" w:cs="Calibri"/>
+            </w:rPr>
+          </w:pPr>
+          <w:r>
+            <w:rPr>
+              <w:rFonts w:ascii="Calibri" w:hAnsi="Calibri" w:cs="Calibri"/>
               <w:b/>
               <w:bCs/>
             </w:rPr>
             <w:t>Testing</w:t>
           </w:r>
           <w:r>
+            <w:rPr>
+              <w:rFonts w:ascii="Calibri" w:hAnsi="Calibri" w:cs="Calibri"/>
+            </w:rPr>
             <w:t xml:space="preserve"> </w:t>
           </w:r>
           <w:r>
-            <w:t>-</w:t>
-          </w:r>
-          <w:r>
-            <w:t xml:space="preserve"> </w:t>
-          </w:r>
-          <w:r>
+            <w:rPr>
+              <w:rFonts w:ascii="Calibri" w:hAnsi="Calibri" w:cs="Calibri"/>
+            </w:rPr>
+            <w:t xml:space="preserve">- </w:t>
+          </w:r>
+          <w:r>
+            <w:rPr>
+              <w:rFonts w:ascii="Calibri" w:hAnsi="Calibri" w:cs="Calibri"/>
+            </w:rPr>
             <w:t>Cypress.io, Selenium, Mocha</w:t>
           </w:r>
-          <w:r>
-            <w:br/>
-          </w:r>
-          <w:r>
-            <w:rPr>
+        </w:p>
+        <w:p>
+          <w:pPr>
+            <w:pStyle w:val="ListParagraph"/>
+            <w:numPr>
+              <w:ilvl w:val="0"/>
+              <w:numId w:val="17"/>
+            </w:numPr>
+            <w:rPr>
+              <w:rFonts w:ascii="Calibri" w:hAnsi="Calibri" w:cs="Calibri"/>
+            </w:rPr>
+          </w:pPr>
+          <w:r>
+            <w:rPr>
+              <w:rFonts w:ascii="Calibri" w:hAnsi="Calibri" w:cs="Calibri"/>
               <w:b/>
               <w:bCs/>
             </w:rPr>
             <w:t>Source control</w:t>
           </w:r>
           <w:r>
+            <w:rPr>
+              <w:rFonts w:ascii="Calibri" w:hAnsi="Calibri" w:cs="Calibri"/>
+            </w:rPr>
             <w:t xml:space="preserve"> </w:t>
           </w:r>
           <w:r>
-            <w:t>-</w:t>
-          </w:r>
-          <w:r>
-            <w:t xml:space="preserve"> </w:t>
-          </w:r>
-          <w:r>
+            <w:rPr>
+              <w:rFonts w:ascii="Calibri" w:hAnsi="Calibri" w:cs="Calibri"/>
+            </w:rPr>
+            <w:t xml:space="preserve">- </w:t>
+          </w:r>
+          <w:r>
+            <w:rPr>
+              <w:rFonts w:ascii="Calibri" w:hAnsi="Calibri" w:cs="Calibri"/>
+            </w:rPr>
             <w:t>Microsoft Team Foundation System, Git, Subversion, CVS</w:t>
           </w:r>
-          <w:r>
-            <w:br/>
-          </w:r>
-          <w:r>
-            <w:rPr>
+        </w:p>
+        <w:p>
+          <w:pPr>
+            <w:pStyle w:val="ListParagraph"/>
+            <w:numPr>
+              <w:ilvl w:val="0"/>
+              <w:numId w:val="17"/>
+            </w:numPr>
+            <w:rPr>
+              <w:rFonts w:ascii="Calibri" w:hAnsi="Calibri" w:cs="Calibri"/>
+            </w:rPr>
+          </w:pPr>
+          <w:r>
+            <w:rPr>
+              <w:rFonts w:ascii="Calibri" w:hAnsi="Calibri" w:cs="Calibri"/>
               <w:b/>
               <w:bCs/>
             </w:rPr>
             <w:t>Google Marketing Platform</w:t>
           </w:r>
           <w:r>
+            <w:rPr>
+              <w:rFonts w:ascii="Calibri" w:hAnsi="Calibri" w:cs="Calibri"/>
+            </w:rPr>
             <w:t xml:space="preserve"> </w:t>
           </w:r>
           <w:r>
-            <w:t>-</w:t>
-          </w:r>
-          <w:r>
-            <w:t xml:space="preserve"> </w:t>
-          </w:r>
-          <w:r>
+            <w:rPr>
+              <w:rFonts w:ascii="Calibri" w:hAnsi="Calibri" w:cs="Calibri"/>
+            </w:rPr>
+            <w:t xml:space="preserve">- </w:t>
+          </w:r>
+          <w:r>
+            <w:rPr>
+              <w:rFonts w:ascii="Calibri" w:hAnsi="Calibri" w:cs="Calibri"/>
+            </w:rPr>
             <w:t>GA4 and Universal Analytics, Data Studio, Tag Manager, Search Console</w:t>
           </w:r>
-          <w:r>
-            <w:br/>
-          </w:r>
-          <w:r>
-            <w:rPr>
+        </w:p>
+        <w:p>
+          <w:pPr>
+            <w:pStyle w:val="ListParagraph"/>
+            <w:numPr>
+              <w:ilvl w:val="0"/>
+              <w:numId w:val="17"/>
+            </w:numPr>
+            <w:rPr>
+              <w:rFonts w:ascii="Calibri" w:hAnsi="Calibri" w:cs="Calibri"/>
+            </w:rPr>
+          </w:pPr>
+          <w:r>
+            <w:rPr>
+              <w:rFonts w:ascii="Calibri" w:hAnsi="Calibri" w:cs="Calibri"/>
               <w:b/>
               <w:bCs/>
             </w:rPr>
             <w:t>Project management</w:t>
           </w:r>
           <w:r>
+            <w:rPr>
+              <w:rFonts w:ascii="Calibri" w:hAnsi="Calibri" w:cs="Calibri"/>
+            </w:rPr>
             <w:t xml:space="preserve"> </w:t>
           </w:r>
           <w:r>
-            <w:t>-</w:t>
-          </w:r>
-          <w:r>
-            <w:t xml:space="preserve"> </w:t>
-          </w:r>
-          <w:r>
+            <w:rPr>
+              <w:rFonts w:ascii="Calibri" w:hAnsi="Calibri" w:cs="Calibri"/>
+            </w:rPr>
+            <w:t xml:space="preserve">- </w:t>
+          </w:r>
+          <w:r>
+            <w:rPr>
+              <w:rFonts w:ascii="Calibri" w:hAnsi="Calibri" w:cs="Calibri"/>
+            </w:rPr>
             <w:t>Atlassian (Jira, Tempo, Structure), SmartSheets, HiBob</w:t>
+          </w:r>
+        </w:p>
+      </w:sdtContent>
+    </w:sdt>
+    <w:p>
+      <w:pPr>
+        <w:pStyle w:val="Heading1"/>
+      </w:pPr>
+      <w:sdt>
+        <w:sdtPr>
+          <w:id w:val="1735817217"/>
+          <w:placeholder>
+            <w:docPart w:val="6C61A229F546406585C8F9D4BC6BCF53"/>
+          </w:placeholder>
+          <w:temporary/>
+          <w:showingPlcHdr/>
+          <w15:appearance w15:val="hidden"/>
+        </w:sdtPr>
+        <w:sdtContent>
+          <w:r>
+            <w:rPr>
+              <w:color w:val="auto"/>
+            </w:rPr>
+            <w:t>EDUCATION</w:t>
+          </w:r>
+        </w:sdtContent>
+      </w:sdt>
+    </w:p>
+    <w:sdt>
+      <w:sdtPr>
+        <w:rPr>
+          <w:rFonts w:cs="Calibri (Body)"/>
+          <w:szCs w:val="20"/>
+        </w:rPr>
+        <w:id w:val="1160421"/>
+        <w:placeholder>
+          <w:docPart w:val="E40A21AE4096402D81FF79677712D649"/>
+        </w:placeholder>
+        <w:temporary/>
+        <w:showingPlcHdr/>
+        <w15:appearance w15:val="hidden"/>
+      </w:sdtPr>
+      <w:sdtContent>
+        <w:p>
+          <w:pPr>
+            <w:rPr>
+              <w:rFonts w:ascii="Calibri" w:hAnsi="Calibri" w:cs="Calibri"/>
+            </w:rPr>
+          </w:pPr>
+          <w:r>
+            <w:rPr>
+              <w:rFonts w:ascii="Calibri" w:hAnsi="Calibri" w:cs="Calibri"/>
+            </w:rPr>
+            <w:t>Northeastern University (5 semesters)</w:t>
+          </w:r>
+          <w:r>
+            <w:rPr>
+              <w:rFonts w:ascii="Calibri" w:hAnsi="Calibri" w:cs="Calibri"/>
+            </w:rPr>
+            <w:br/>
+            <w:t>University of Massachusetts Boston Campus (3 semesters)</w:t>
           </w:r>
         </w:p>
       </w:sdtContent>
@@ -1963,7 +3339,7 @@
 </file>
 
 <file path=word/endnotes.xml><?xml version="1.0" encoding="utf-8"?>
-<w:endnotes xmlns:wpc="http://schemas.microsoft.com/office/word/2010/wordprocessingCanvas" xmlns:cx="http://schemas.microsoft.com/office/drawing/2014/chartex" xmlns:cx1="http://schemas.microsoft.com/office/drawing/2015/9/8/chartex" xmlns:cx2="http://schemas.microsoft.com/office/drawing/2015/10/21/chartex" xmlns:cx3="http://schemas.microsoft.com/office/drawing/2016/5/9/chartex" xmlns:cx4="http://schemas.microsoft.com/office/drawing/2016/5/10/chartex" xmlns:cx5="http://schemas.microsoft.com/office/drawing/2016/5/11/chartex" xmlns:cx6="http://schemas.microsoft.com/office/drawing/2016/5/12/chartex" xmlns:cx7="http://schemas.microsoft.com/office/drawing/2016/5/13/chartex" xmlns:cx8="http://schemas.microsoft.com/office/drawing/2016/5/14/chartex" xmlns:mc="http://schemas.openxmlformats.org/markup-compatibility/2006" xmlns:aink="http://schemas.microsoft.com/office/drawing/2016/ink" xmlns:am3d="http://schemas.microsoft.com/office/drawing/2017/model3d" xmlns:o="urn:schemas-microsoft-com:office:office" xmlns:oel="http://schemas.microsoft.com/office/2019/extlst" xmlns:r="http://schemas.openxmlformats.org/officeDocument/2006/relationships" xmlns:m="http://schemas.openxmlformats.org/officeDocument/2006/math" xmlns:v="urn:schemas-microsoft-com:vml" xmlns:wp14="http://schemas.microsoft.com/office/word/2010/wordprocessingDrawing" xmlns:wp="http://schemas.openxmlformats.org/drawingml/2006/wordprocessingDrawing" xmlns:w10="urn:schemas-microsoft-com:office:word" xmlns:w="http://schemas.openxmlformats.org/wordprocessingml/2006/main" xmlns:w14="http://schemas.microsoft.com/office/word/2010/wordml" xmlns:w15="http://schemas.microsoft.com/office/word/2012/wordml" xmlns:w16cex="http://schemas.microsoft.com/office/word/2018/wordml/cex" xmlns:w16cid="http://schemas.microsoft.com/office/word/2016/wordml/cid" xmlns:w16="http://schemas.microsoft.com/office/word/2018/wordml" xmlns:w16du="http://schemas.microsoft.com/office/word/2023/wordml/word16du" xmlns:w16sdtdh="http://schemas.microsoft.com/office/word/2020/wordml/sdtdatahash" xmlns:w16se="http://schemas.microsoft.com/office/word/2015/wordml/symex" xmlns:wpg="http://schemas.microsoft.com/office/word/2010/wordprocessingGroup" xmlns:wpi="http://schemas.microsoft.com/office/word/2010/wordprocessingInk" xmlns:wne="http://schemas.microsoft.com/office/word/2006/wordml" xmlns:wps="http://schemas.microsoft.com/office/word/2010/wordprocessingShape" mc:Ignorable="w14 w15 w16se w16cid w16 w16cex w16sdtdh w16du wp14">
+<w:endnotes xmlns:wpc="http://schemas.microsoft.com/office/word/2010/wordprocessingCanvas" xmlns:cx="http://schemas.microsoft.com/office/drawing/2014/chartex" xmlns:cx1="http://schemas.microsoft.com/office/drawing/2015/9/8/chartex" xmlns:cx2="http://schemas.microsoft.com/office/drawing/2015/10/21/chartex" xmlns:cx3="http://schemas.microsoft.com/office/drawing/2016/5/9/chartex" xmlns:cx4="http://schemas.microsoft.com/office/drawing/2016/5/10/chartex" xmlns:cx5="http://schemas.microsoft.com/office/drawing/2016/5/11/chartex" xmlns:cx6="http://schemas.microsoft.com/office/drawing/2016/5/12/chartex" xmlns:cx7="http://schemas.microsoft.com/office/drawing/2016/5/13/chartex" xmlns:cx8="http://schemas.microsoft.com/office/drawing/2016/5/14/chartex" xmlns:mc="http://schemas.openxmlformats.org/markup-compatibility/2006" xmlns:aink="http://schemas.microsoft.com/office/drawing/2016/ink" xmlns:am3d="http://schemas.microsoft.com/office/drawing/2017/model3d" xmlns:o="urn:schemas-microsoft-com:office:office" xmlns:oel="http://schemas.microsoft.com/office/2019/extlst" xmlns:r="http://schemas.openxmlformats.org/officeDocument/2006/relationships" xmlns:m="http://schemas.openxmlformats.org/officeDocument/2006/math" xmlns:v="urn:schemas-microsoft-com:vml" xmlns:wp14="http://schemas.microsoft.com/office/word/2010/wordprocessingDrawing" xmlns:wp="http://schemas.openxmlformats.org/drawingml/2006/wordprocessingDrawing" xmlns:w10="urn:schemas-microsoft-com:office:word" xmlns:w="http://schemas.openxmlformats.org/wordprocessingml/2006/main" xmlns:w14="http://schemas.microsoft.com/office/word/2010/wordml" xmlns:w15="http://schemas.microsoft.com/office/word/2012/wordml" xmlns:w16cex="http://schemas.microsoft.com/office/word/2018/wordml/cex" xmlns:w16cid="http://schemas.microsoft.com/office/word/2016/wordml/cid" xmlns:w16="http://schemas.microsoft.com/office/word/2018/wordml" xmlns:w16du="http://schemas.microsoft.com/office/word/2023/wordml/word16du" xmlns:w16sdtdh="http://schemas.microsoft.com/office/word/2020/wordml/sdtdatahash" xmlns:w16sdtfl="http://schemas.microsoft.com/office/word/2024/wordml/sdtformatlock" xmlns:w16se="http://schemas.microsoft.com/office/word/2015/wordml/symex" xmlns:wpg="http://schemas.microsoft.com/office/word/2010/wordprocessingGroup" xmlns:wpi="http://schemas.microsoft.com/office/word/2010/wordprocessingInk" xmlns:wne="http://schemas.microsoft.com/office/word/2006/wordml" xmlns:wps="http://schemas.microsoft.com/office/word/2010/wordprocessingShape" mc:Ignorable="w14 w15 w16se w16cid w16 w16cex w16sdtdh w16sdtfl w16du wp14">
   <w:endnote w:type="separator" w:id="-1">
     <w:p>
       <w:pPr>
@@ -1988,7 +3364,7 @@
 </file>
 
 <file path=word/footnotes.xml><?xml version="1.0" encoding="utf-8"?>
-<w:footnotes xmlns:wpc="http://schemas.microsoft.com/office/word/2010/wordprocessingCanvas" xmlns:cx="http://schemas.microsoft.com/office/drawing/2014/chartex" xmlns:cx1="http://schemas.microsoft.com/office/drawing/2015/9/8/chartex" xmlns:cx2="http://schemas.microsoft.com/office/drawing/2015/10/21/chartex" xmlns:cx3="http://schemas.microsoft.com/office/drawing/2016/5/9/chartex" xmlns:cx4="http://schemas.microsoft.com/office/drawing/2016/5/10/chartex" xmlns:cx5="http://schemas.microsoft.com/office/drawing/2016/5/11/chartex" xmlns:cx6="http://schemas.microsoft.com/office/drawing/2016/5/12/chartex" xmlns:cx7="http://schemas.microsoft.com/office/drawing/2016/5/13/chartex" xmlns:cx8="http://schemas.microsoft.com/office/drawing/2016/5/14/chartex" xmlns:mc="http://schemas.openxmlformats.org/markup-compatibility/2006" xmlns:aink="http://schemas.microsoft.com/office/drawing/2016/ink" xmlns:am3d="http://schemas.microsoft.com/office/drawing/2017/model3d" xmlns:o="urn:schemas-microsoft-com:office:office" xmlns:oel="http://schemas.microsoft.com/office/2019/extlst" xmlns:r="http://schemas.openxmlformats.org/officeDocument/2006/relationships" xmlns:m="http://schemas.openxmlformats.org/officeDocument/2006/math" xmlns:v="urn:schemas-microsoft-com:vml" xmlns:wp14="http://schemas.microsoft.com/office/word/2010/wordprocessingDrawing" xmlns:wp="http://schemas.openxmlformats.org/drawingml/2006/wordprocessingDrawing" xmlns:w10="urn:schemas-microsoft-com:office:word" xmlns:w="http://schemas.openxmlformats.org/wordprocessingml/2006/main" xmlns:w14="http://schemas.microsoft.com/office/word/2010/wordml" xmlns:w15="http://schemas.microsoft.com/office/word/2012/wordml" xmlns:w16cex="http://schemas.microsoft.com/office/word/2018/wordml/cex" xmlns:w16cid="http://schemas.microsoft.com/office/word/2016/wordml/cid" xmlns:w16="http://schemas.microsoft.com/office/word/2018/wordml" xmlns:w16du="http://schemas.microsoft.com/office/word/2023/wordml/word16du" xmlns:w16sdtdh="http://schemas.microsoft.com/office/word/2020/wordml/sdtdatahash" xmlns:w16se="http://schemas.microsoft.com/office/word/2015/wordml/symex" xmlns:wpg="http://schemas.microsoft.com/office/word/2010/wordprocessingGroup" xmlns:wpi="http://schemas.microsoft.com/office/word/2010/wordprocessingInk" xmlns:wne="http://schemas.microsoft.com/office/word/2006/wordml" xmlns:wps="http://schemas.microsoft.com/office/word/2010/wordprocessingShape" mc:Ignorable="w14 w15 w16se w16cid w16 w16cex w16sdtdh w16du wp14">
+<w:footnotes xmlns:wpc="http://schemas.microsoft.com/office/word/2010/wordprocessingCanvas" xmlns:cx="http://schemas.microsoft.com/office/drawing/2014/chartex" xmlns:cx1="http://schemas.microsoft.com/office/drawing/2015/9/8/chartex" xmlns:cx2="http://schemas.microsoft.com/office/drawing/2015/10/21/chartex" xmlns:cx3="http://schemas.microsoft.com/office/drawing/2016/5/9/chartex" xmlns:cx4="http://schemas.microsoft.com/office/drawing/2016/5/10/chartex" xmlns:cx5="http://schemas.microsoft.com/office/drawing/2016/5/11/chartex" xmlns:cx6="http://schemas.microsoft.com/office/drawing/2016/5/12/chartex" xmlns:cx7="http://schemas.microsoft.com/office/drawing/2016/5/13/chartex" xmlns:cx8="http://schemas.microsoft.com/office/drawing/2016/5/14/chartex" xmlns:mc="http://schemas.openxmlformats.org/markup-compatibility/2006" xmlns:aink="http://schemas.microsoft.com/office/drawing/2016/ink" xmlns:am3d="http://schemas.microsoft.com/office/drawing/2017/model3d" xmlns:o="urn:schemas-microsoft-com:office:office" xmlns:oel="http://schemas.microsoft.com/office/2019/extlst" xmlns:r="http://schemas.openxmlformats.org/officeDocument/2006/relationships" xmlns:m="http://schemas.openxmlformats.org/officeDocument/2006/math" xmlns:v="urn:schemas-microsoft-com:vml" xmlns:wp14="http://schemas.microsoft.com/office/word/2010/wordprocessingDrawing" xmlns:wp="http://schemas.openxmlformats.org/drawingml/2006/wordprocessingDrawing" xmlns:w10="urn:schemas-microsoft-com:office:word" xmlns:w="http://schemas.openxmlformats.org/wordprocessingml/2006/main" xmlns:w14="http://schemas.microsoft.com/office/word/2010/wordml" xmlns:w15="http://schemas.microsoft.com/office/word/2012/wordml" xmlns:w16cex="http://schemas.microsoft.com/office/word/2018/wordml/cex" xmlns:w16cid="http://schemas.microsoft.com/office/word/2016/wordml/cid" xmlns:w16="http://schemas.microsoft.com/office/word/2018/wordml" xmlns:w16du="http://schemas.microsoft.com/office/word/2023/wordml/word16du" xmlns:w16sdtdh="http://schemas.microsoft.com/office/word/2020/wordml/sdtdatahash" xmlns:w16sdtfl="http://schemas.microsoft.com/office/word/2024/wordml/sdtformatlock" xmlns:w16se="http://schemas.microsoft.com/office/word/2015/wordml/symex" xmlns:wpg="http://schemas.microsoft.com/office/word/2010/wordprocessingGroup" xmlns:wpi="http://schemas.microsoft.com/office/word/2010/wordprocessingInk" xmlns:wne="http://schemas.microsoft.com/office/word/2006/wordml" xmlns:wps="http://schemas.microsoft.com/office/word/2010/wordprocessingShape" mc:Ignorable="w14 w15 w16se w16cid w16 w16cex w16sdtdh w16sdtfl w16du wp14">
   <w:footnote w:type="separator" w:id="-1">
     <w:p>
       <w:pPr>
@@ -2013,7 +3389,7 @@
 </file>
 
 <file path=word/numbering.xml><?xml version="1.0" encoding="utf-8"?>
-<w:numbering xmlns:wpc="http://schemas.microsoft.com/office/word/2010/wordprocessingCanvas" xmlns:cx="http://schemas.microsoft.com/office/drawing/2014/chartex" xmlns:cx1="http://schemas.microsoft.com/office/drawing/2015/9/8/chartex" xmlns:cx2="http://schemas.microsoft.com/office/drawing/2015/10/21/chartex" xmlns:cx3="http://schemas.microsoft.com/office/drawing/2016/5/9/chartex" xmlns:cx4="http://schemas.microsoft.com/office/drawing/2016/5/10/chartex" xmlns:cx5="http://schemas.microsoft.com/office/drawing/2016/5/11/chartex" xmlns:cx6="http://schemas.microsoft.com/office/drawing/2016/5/12/chartex" xmlns:cx7="http://schemas.microsoft.com/office/drawing/2016/5/13/chartex" xmlns:cx8="http://schemas.microsoft.com/office/drawing/2016/5/14/chartex" xmlns:mc="http://schemas.openxmlformats.org/markup-compatibility/2006" xmlns:aink="http://schemas.microsoft.com/office/drawing/2016/ink" xmlns:am3d="http://schemas.microsoft.com/office/drawing/2017/model3d" xmlns:o="urn:schemas-microsoft-com:office:office" xmlns:oel="http://schemas.microsoft.com/office/2019/extlst" xmlns:r="http://schemas.openxmlformats.org/officeDocument/2006/relationships" xmlns:m="http://schemas.openxmlformats.org/officeDocument/2006/math" xmlns:v="urn:schemas-microsoft-com:vml" xmlns:wp14="http://schemas.microsoft.com/office/word/2010/wordprocessingDrawing" xmlns:wp="http://schemas.openxmlformats.org/drawingml/2006/wordprocessingDrawing" xmlns:w10="urn:schemas-microsoft-com:office:word" xmlns:w="http://schemas.openxmlformats.org/wordprocessingml/2006/main" xmlns:w14="http://schemas.microsoft.com/office/word/2010/wordml" xmlns:w15="http://schemas.microsoft.com/office/word/2012/wordml" xmlns:w16cex="http://schemas.microsoft.com/office/word/2018/wordml/cex" xmlns:w16cid="http://schemas.microsoft.com/office/word/2016/wordml/cid" xmlns:w16="http://schemas.microsoft.com/office/word/2018/wordml" xmlns:w16du="http://schemas.microsoft.com/office/word/2023/wordml/word16du" xmlns:w16sdtdh="http://schemas.microsoft.com/office/word/2020/wordml/sdtdatahash" xmlns:w16se="http://schemas.microsoft.com/office/word/2015/wordml/symex" xmlns:wpg="http://schemas.microsoft.com/office/word/2010/wordprocessingGroup" xmlns:wpi="http://schemas.microsoft.com/office/word/2010/wordprocessingInk" xmlns:wne="http://schemas.microsoft.com/office/word/2006/wordml" xmlns:wps="http://schemas.microsoft.com/office/word/2010/wordprocessingShape" mc:Ignorable="w14 w15 w16se w16cid w16 w16cex w16sdtdh w16du wp14">
+<w:numbering xmlns:wpc="http://schemas.microsoft.com/office/word/2010/wordprocessingCanvas" xmlns:cx="http://schemas.microsoft.com/office/drawing/2014/chartex" xmlns:cx1="http://schemas.microsoft.com/office/drawing/2015/9/8/chartex" xmlns:cx2="http://schemas.microsoft.com/office/drawing/2015/10/21/chartex" xmlns:cx3="http://schemas.microsoft.com/office/drawing/2016/5/9/chartex" xmlns:cx4="http://schemas.microsoft.com/office/drawing/2016/5/10/chartex" xmlns:cx5="http://schemas.microsoft.com/office/drawing/2016/5/11/chartex" xmlns:cx6="http://schemas.microsoft.com/office/drawing/2016/5/12/chartex" xmlns:cx7="http://schemas.microsoft.com/office/drawing/2016/5/13/chartex" xmlns:cx8="http://schemas.microsoft.com/office/drawing/2016/5/14/chartex" xmlns:mc="http://schemas.openxmlformats.org/markup-compatibility/2006" xmlns:aink="http://schemas.microsoft.com/office/drawing/2016/ink" xmlns:am3d="http://schemas.microsoft.com/office/drawing/2017/model3d" xmlns:o="urn:schemas-microsoft-com:office:office" xmlns:oel="http://schemas.microsoft.com/office/2019/extlst" xmlns:r="http://schemas.openxmlformats.org/officeDocument/2006/relationships" xmlns:m="http://schemas.openxmlformats.org/officeDocument/2006/math" xmlns:v="urn:schemas-microsoft-com:vml" xmlns:wp14="http://schemas.microsoft.com/office/word/2010/wordprocessingDrawing" xmlns:wp="http://schemas.openxmlformats.org/drawingml/2006/wordprocessingDrawing" xmlns:w10="urn:schemas-microsoft-com:office:word" xmlns:w="http://schemas.openxmlformats.org/wordprocessingml/2006/main" xmlns:w14="http://schemas.microsoft.com/office/word/2010/wordml" xmlns:w15="http://schemas.microsoft.com/office/word/2012/wordml" xmlns:w16cex="http://schemas.microsoft.com/office/word/2018/wordml/cex" xmlns:w16cid="http://schemas.microsoft.com/office/word/2016/wordml/cid" xmlns:w16="http://schemas.microsoft.com/office/word/2018/wordml" xmlns:w16du="http://schemas.microsoft.com/office/word/2023/wordml/word16du" xmlns:w16sdtdh="http://schemas.microsoft.com/office/word/2020/wordml/sdtdatahash" xmlns:w16sdtfl="http://schemas.microsoft.com/office/word/2024/wordml/sdtformatlock" xmlns:w16se="http://schemas.microsoft.com/office/word/2015/wordml/symex" xmlns:wpg="http://schemas.microsoft.com/office/word/2010/wordprocessingGroup" xmlns:wpi="http://schemas.microsoft.com/office/word/2010/wordprocessingInk" xmlns:wne="http://schemas.microsoft.com/office/word/2006/wordml" xmlns:wps="http://schemas.microsoft.com/office/word/2010/wordprocessingShape" mc:Ignorable="w14 w15 w16se w16cid w16 w16cex w16sdtdh w16sdtfl w16du wp14">
   <w:abstractNum w:abstractNumId="0" w15:restartNumberingAfterBreak="0">
     <w:nsid w:val="00557BA3"/>
     <w:multiLevelType w:val="hybridMultilevel"/>
@@ -2127,6 +3503,119 @@
     </w:lvl>
   </w:abstractNum>
   <w:abstractNum w:abstractNumId="1" w15:restartNumberingAfterBreak="0">
+    <w:nsid w:val="0BF86D8A"/>
+    <w:multiLevelType w:val="hybridMultilevel"/>
+    <w:tmpl w:val="1994CB38"/>
+    <w:lvl w:ilvl="0" w:tplc="04090001">
+      <w:start w:val="1"/>
+      <w:numFmt w:val="bullet"/>
+      <w:lvlText w:val=""/>
+      <w:lvlJc w:val="left"/>
+      <w:pPr>
+        <w:ind w:left="720" w:hanging="360"/>
+      </w:pPr>
+      <w:rPr>
+        <w:rFonts w:ascii="Symbol" w:hAnsi="Symbol" w:hint="default"/>
+      </w:rPr>
+    </w:lvl>
+    <w:lvl w:ilvl="1" w:tplc="04090003" w:tentative="1">
+      <w:start w:val="1"/>
+      <w:numFmt w:val="bullet"/>
+      <w:lvlText w:val="o"/>
+      <w:lvlJc w:val="left"/>
+      <w:pPr>
+        <w:ind w:left="1440" w:hanging="360"/>
+      </w:pPr>
+      <w:rPr>
+        <w:rFonts w:ascii="Courier New" w:hAnsi="Courier New" w:cs="Courier New" w:hint="default"/>
+      </w:rPr>
+    </w:lvl>
+    <w:lvl w:ilvl="2" w:tplc="04090005" w:tentative="1">
+      <w:start w:val="1"/>
+      <w:numFmt w:val="bullet"/>
+      <w:lvlText w:val=""/>
+      <w:lvlJc w:val="left"/>
+      <w:pPr>
+        <w:ind w:left="2160" w:hanging="360"/>
+      </w:pPr>
+      <w:rPr>
+        <w:rFonts w:ascii="Wingdings" w:hAnsi="Wingdings" w:hint="default"/>
+      </w:rPr>
+    </w:lvl>
+    <w:lvl w:ilvl="3" w:tplc="04090001" w:tentative="1">
+      <w:start w:val="1"/>
+      <w:numFmt w:val="bullet"/>
+      <w:lvlText w:val=""/>
+      <w:lvlJc w:val="left"/>
+      <w:pPr>
+        <w:ind w:left="2880" w:hanging="360"/>
+      </w:pPr>
+      <w:rPr>
+        <w:rFonts w:ascii="Symbol" w:hAnsi="Symbol" w:hint="default"/>
+      </w:rPr>
+    </w:lvl>
+    <w:lvl w:ilvl="4" w:tplc="04090003" w:tentative="1">
+      <w:start w:val="1"/>
+      <w:numFmt w:val="bullet"/>
+      <w:lvlText w:val="o"/>
+      <w:lvlJc w:val="left"/>
+      <w:pPr>
+        <w:ind w:left="3600" w:hanging="360"/>
+      </w:pPr>
+      <w:rPr>
+        <w:rFonts w:ascii="Courier New" w:hAnsi="Courier New" w:cs="Courier New" w:hint="default"/>
+      </w:rPr>
+    </w:lvl>
+    <w:lvl w:ilvl="5" w:tplc="04090005" w:tentative="1">
+      <w:start w:val="1"/>
+      <w:numFmt w:val="bullet"/>
+      <w:lvlText w:val=""/>
+      <w:lvlJc w:val="left"/>
+      <w:pPr>
+        <w:ind w:left="4320" w:hanging="360"/>
+      </w:pPr>
+      <w:rPr>
+        <w:rFonts w:ascii="Wingdings" w:hAnsi="Wingdings" w:hint="default"/>
+      </w:rPr>
+    </w:lvl>
+    <w:lvl w:ilvl="6" w:tplc="04090001" w:tentative="1">
+      <w:start w:val="1"/>
+      <w:numFmt w:val="bullet"/>
+      <w:lvlText w:val=""/>
+      <w:lvlJc w:val="left"/>
+      <w:pPr>
+        <w:ind w:left="5040" w:hanging="360"/>
+      </w:pPr>
+      <w:rPr>
+        <w:rFonts w:ascii="Symbol" w:hAnsi="Symbol" w:hint="default"/>
+      </w:rPr>
+    </w:lvl>
+    <w:lvl w:ilvl="7" w:tplc="04090003" w:tentative="1">
+      <w:start w:val="1"/>
+      <w:numFmt w:val="bullet"/>
+      <w:lvlText w:val="o"/>
+      <w:lvlJc w:val="left"/>
+      <w:pPr>
+        <w:ind w:left="5760" w:hanging="360"/>
+      </w:pPr>
+      <w:rPr>
+        <w:rFonts w:ascii="Courier New" w:hAnsi="Courier New" w:cs="Courier New" w:hint="default"/>
+      </w:rPr>
+    </w:lvl>
+    <w:lvl w:ilvl="8" w:tplc="04090005" w:tentative="1">
+      <w:start w:val="1"/>
+      <w:numFmt w:val="bullet"/>
+      <w:lvlText w:val=""/>
+      <w:lvlJc w:val="left"/>
+      <w:pPr>
+        <w:ind w:left="6480" w:hanging="360"/>
+      </w:pPr>
+      <w:rPr>
+        <w:rFonts w:ascii="Wingdings" w:hAnsi="Wingdings" w:hint="default"/>
+      </w:rPr>
+    </w:lvl>
+  </w:abstractNum>
+  <w:abstractNum w:abstractNumId="2" w15:restartNumberingAfterBreak="0">
     <w:nsid w:val="10C342EE"/>
     <w:multiLevelType w:val="hybridMultilevel"/>
     <w:tmpl w:val="D4DA3F4E"/>
@@ -2239,7 +3728,7 @@
       </w:rPr>
     </w:lvl>
   </w:abstractNum>
-  <w:abstractNum w:abstractNumId="2" w15:restartNumberingAfterBreak="0">
+  <w:abstractNum w:abstractNumId="3" w15:restartNumberingAfterBreak="0">
     <w:nsid w:val="1BBD4525"/>
     <w:multiLevelType w:val="hybridMultilevel"/>
     <w:tmpl w:val="C35C203C"/>
@@ -2352,7 +3841,120 @@
       </w:rPr>
     </w:lvl>
   </w:abstractNum>
-  <w:abstractNum w:abstractNumId="3" w15:restartNumberingAfterBreak="0">
+  <w:abstractNum w:abstractNumId="4" w15:restartNumberingAfterBreak="0">
+    <w:nsid w:val="347247CB"/>
+    <w:multiLevelType w:val="hybridMultilevel"/>
+    <w:tmpl w:val="EE80554A"/>
+    <w:lvl w:ilvl="0" w:tplc="04090001">
+      <w:start w:val="1"/>
+      <w:numFmt w:val="bullet"/>
+      <w:lvlText w:val=""/>
+      <w:lvlJc w:val="left"/>
+      <w:pPr>
+        <w:ind w:left="720" w:hanging="360"/>
+      </w:pPr>
+      <w:rPr>
+        <w:rFonts w:ascii="Symbol" w:hAnsi="Symbol" w:hint="default"/>
+      </w:rPr>
+    </w:lvl>
+    <w:lvl w:ilvl="1" w:tplc="04090003" w:tentative="1">
+      <w:start w:val="1"/>
+      <w:numFmt w:val="bullet"/>
+      <w:lvlText w:val="o"/>
+      <w:lvlJc w:val="left"/>
+      <w:pPr>
+        <w:ind w:left="1440" w:hanging="360"/>
+      </w:pPr>
+      <w:rPr>
+        <w:rFonts w:ascii="Courier New" w:hAnsi="Courier New" w:cs="Courier New" w:hint="default"/>
+      </w:rPr>
+    </w:lvl>
+    <w:lvl w:ilvl="2" w:tplc="04090005" w:tentative="1">
+      <w:start w:val="1"/>
+      <w:numFmt w:val="bullet"/>
+      <w:lvlText w:val=""/>
+      <w:lvlJc w:val="left"/>
+      <w:pPr>
+        <w:ind w:left="2160" w:hanging="360"/>
+      </w:pPr>
+      <w:rPr>
+        <w:rFonts w:ascii="Wingdings" w:hAnsi="Wingdings" w:hint="default"/>
+      </w:rPr>
+    </w:lvl>
+    <w:lvl w:ilvl="3" w:tplc="04090001" w:tentative="1">
+      <w:start w:val="1"/>
+      <w:numFmt w:val="bullet"/>
+      <w:lvlText w:val=""/>
+      <w:lvlJc w:val="left"/>
+      <w:pPr>
+        <w:ind w:left="2880" w:hanging="360"/>
+      </w:pPr>
+      <w:rPr>
+        <w:rFonts w:ascii="Symbol" w:hAnsi="Symbol" w:hint="default"/>
+      </w:rPr>
+    </w:lvl>
+    <w:lvl w:ilvl="4" w:tplc="04090003" w:tentative="1">
+      <w:start w:val="1"/>
+      <w:numFmt w:val="bullet"/>
+      <w:lvlText w:val="o"/>
+      <w:lvlJc w:val="left"/>
+      <w:pPr>
+        <w:ind w:left="3600" w:hanging="360"/>
+      </w:pPr>
+      <w:rPr>
+        <w:rFonts w:ascii="Courier New" w:hAnsi="Courier New" w:cs="Courier New" w:hint="default"/>
+      </w:rPr>
+    </w:lvl>
+    <w:lvl w:ilvl="5" w:tplc="04090005" w:tentative="1">
+      <w:start w:val="1"/>
+      <w:numFmt w:val="bullet"/>
+      <w:lvlText w:val=""/>
+      <w:lvlJc w:val="left"/>
+      <w:pPr>
+        <w:ind w:left="4320" w:hanging="360"/>
+      </w:pPr>
+      <w:rPr>
+        <w:rFonts w:ascii="Wingdings" w:hAnsi="Wingdings" w:hint="default"/>
+      </w:rPr>
+    </w:lvl>
+    <w:lvl w:ilvl="6" w:tplc="04090001" w:tentative="1">
+      <w:start w:val="1"/>
+      <w:numFmt w:val="bullet"/>
+      <w:lvlText w:val=""/>
+      <w:lvlJc w:val="left"/>
+      <w:pPr>
+        <w:ind w:left="5040" w:hanging="360"/>
+      </w:pPr>
+      <w:rPr>
+        <w:rFonts w:ascii="Symbol" w:hAnsi="Symbol" w:hint="default"/>
+      </w:rPr>
+    </w:lvl>
+    <w:lvl w:ilvl="7" w:tplc="04090003" w:tentative="1">
+      <w:start w:val="1"/>
+      <w:numFmt w:val="bullet"/>
+      <w:lvlText w:val="o"/>
+      <w:lvlJc w:val="left"/>
+      <w:pPr>
+        <w:ind w:left="5760" w:hanging="360"/>
+      </w:pPr>
+      <w:rPr>
+        <w:rFonts w:ascii="Courier New" w:hAnsi="Courier New" w:cs="Courier New" w:hint="default"/>
+      </w:rPr>
+    </w:lvl>
+    <w:lvl w:ilvl="8" w:tplc="04090005" w:tentative="1">
+      <w:start w:val="1"/>
+      <w:numFmt w:val="bullet"/>
+      <w:lvlText w:val=""/>
+      <w:lvlJc w:val="left"/>
+      <w:pPr>
+        <w:ind w:left="6480" w:hanging="360"/>
+      </w:pPr>
+      <w:rPr>
+        <w:rFonts w:ascii="Wingdings" w:hAnsi="Wingdings" w:hint="default"/>
+      </w:rPr>
+    </w:lvl>
+  </w:abstractNum>
+  <w:abstractNum w:abstractNumId="5" w15:restartNumberingAfterBreak="0">
     <w:nsid w:val="35FE047A"/>
     <w:multiLevelType w:val="hybridMultilevel"/>
     <w:tmpl w:val="0C28C54C"/>
@@ -2465,7 +4067,7 @@
       </w:rPr>
     </w:lvl>
   </w:abstractNum>
-  <w:abstractNum w:abstractNumId="4" w15:restartNumberingAfterBreak="0">
+  <w:abstractNum w:abstractNumId="6" w15:restartNumberingAfterBreak="0">
     <w:nsid w:val="372A03D4"/>
     <w:multiLevelType w:val="hybridMultilevel"/>
     <w:tmpl w:val="30D0F76C"/>
@@ -2578,7 +4180,120 @@
       </w:rPr>
     </w:lvl>
   </w:abstractNum>
-  <w:abstractNum w:abstractNumId="5" w15:restartNumberingAfterBreak="0">
+  <w:abstractNum w:abstractNumId="7" w15:restartNumberingAfterBreak="0">
+    <w:nsid w:val="3ABF5EFD"/>
+    <w:multiLevelType w:val="hybridMultilevel"/>
+    <w:tmpl w:val="CEE60170"/>
+    <w:lvl w:ilvl="0" w:tplc="04090001">
+      <w:start w:val="1"/>
+      <w:numFmt w:val="bullet"/>
+      <w:lvlText w:val=""/>
+      <w:lvlJc w:val="left"/>
+      <w:pPr>
+        <w:ind w:left="720" w:hanging="360"/>
+      </w:pPr>
+      <w:rPr>
+        <w:rFonts w:ascii="Symbol" w:hAnsi="Symbol" w:hint="default"/>
+      </w:rPr>
+    </w:lvl>
+    <w:lvl w:ilvl="1" w:tplc="04090003" w:tentative="1">
+      <w:start w:val="1"/>
+      <w:numFmt w:val="bullet"/>
+      <w:lvlText w:val="o"/>
+      <w:lvlJc w:val="left"/>
+      <w:pPr>
+        <w:ind w:left="1440" w:hanging="360"/>
+      </w:pPr>
+      <w:rPr>
+        <w:rFonts w:ascii="Courier New" w:hAnsi="Courier New" w:cs="Courier New" w:hint="default"/>
+      </w:rPr>
+    </w:lvl>
+    <w:lvl w:ilvl="2" w:tplc="04090005" w:tentative="1">
+      <w:start w:val="1"/>
+      <w:numFmt w:val="bullet"/>
+      <w:lvlText w:val=""/>
+      <w:lvlJc w:val="left"/>
+      <w:pPr>
+        <w:ind w:left="2160" w:hanging="360"/>
+      </w:pPr>
+      <w:rPr>
+        <w:rFonts w:ascii="Wingdings" w:hAnsi="Wingdings" w:hint="default"/>
+      </w:rPr>
+    </w:lvl>
+    <w:lvl w:ilvl="3" w:tplc="04090001" w:tentative="1">
+      <w:start w:val="1"/>
+      <w:numFmt w:val="bullet"/>
+      <w:lvlText w:val=""/>
+      <w:lvlJc w:val="left"/>
+      <w:pPr>
+        <w:ind w:left="2880" w:hanging="360"/>
+      </w:pPr>
+      <w:rPr>
+        <w:rFonts w:ascii="Symbol" w:hAnsi="Symbol" w:hint="default"/>
+      </w:rPr>
+    </w:lvl>
+    <w:lvl w:ilvl="4" w:tplc="04090003" w:tentative="1">
+      <w:start w:val="1"/>
+      <w:numFmt w:val="bullet"/>
+      <w:lvlText w:val="o"/>
+      <w:lvlJc w:val="left"/>
+      <w:pPr>
+        <w:ind w:left="3600" w:hanging="360"/>
+      </w:pPr>
+      <w:rPr>
+        <w:rFonts w:ascii="Courier New" w:hAnsi="Courier New" w:cs="Courier New" w:hint="default"/>
+      </w:rPr>
+    </w:lvl>
+    <w:lvl w:ilvl="5" w:tplc="04090005" w:tentative="1">
+      <w:start w:val="1"/>
+      <w:numFmt w:val="bullet"/>
+      <w:lvlText w:val=""/>
+      <w:lvlJc w:val="left"/>
+      <w:pPr>
+        <w:ind w:left="4320" w:hanging="360"/>
+      </w:pPr>
+      <w:rPr>
+        <w:rFonts w:ascii="Wingdings" w:hAnsi="Wingdings" w:hint="default"/>
+      </w:rPr>
+    </w:lvl>
+    <w:lvl w:ilvl="6" w:tplc="04090001" w:tentative="1">
+      <w:start w:val="1"/>
+      <w:numFmt w:val="bullet"/>
+      <w:lvlText w:val=""/>
+      <w:lvlJc w:val="left"/>
+      <w:pPr>
+        <w:ind w:left="5040" w:hanging="360"/>
+      </w:pPr>
+      <w:rPr>
+        <w:rFonts w:ascii="Symbol" w:hAnsi="Symbol" w:hint="default"/>
+      </w:rPr>
+    </w:lvl>
+    <w:lvl w:ilvl="7" w:tplc="04090003" w:tentative="1">
+      <w:start w:val="1"/>
+      <w:numFmt w:val="bullet"/>
+      <w:lvlText w:val="o"/>
+      <w:lvlJc w:val="left"/>
+      <w:pPr>
+        <w:ind w:left="5760" w:hanging="360"/>
+      </w:pPr>
+      <w:rPr>
+        <w:rFonts w:ascii="Courier New" w:hAnsi="Courier New" w:cs="Courier New" w:hint="default"/>
+      </w:rPr>
+    </w:lvl>
+    <w:lvl w:ilvl="8" w:tplc="04090005" w:tentative="1">
+      <w:start w:val="1"/>
+      <w:numFmt w:val="bullet"/>
+      <w:lvlText w:val=""/>
+      <w:lvlJc w:val="left"/>
+      <w:pPr>
+        <w:ind w:left="6480" w:hanging="360"/>
+      </w:pPr>
+      <w:rPr>
+        <w:rFonts w:ascii="Wingdings" w:hAnsi="Wingdings" w:hint="default"/>
+      </w:rPr>
+    </w:lvl>
+  </w:abstractNum>
+  <w:abstractNum w:abstractNumId="8" w15:restartNumberingAfterBreak="0">
     <w:nsid w:val="3DF35845"/>
     <w:multiLevelType w:val="hybridMultilevel"/>
     <w:tmpl w:val="379CCDF4"/>
@@ -2690,7 +4405,7 @@
       </w:rPr>
     </w:lvl>
   </w:abstractNum>
-  <w:abstractNum w:abstractNumId="6" w15:restartNumberingAfterBreak="0">
+  <w:abstractNum w:abstractNumId="9" w15:restartNumberingAfterBreak="0">
     <w:nsid w:val="498D7024"/>
     <w:multiLevelType w:val="hybridMultilevel"/>
     <w:tmpl w:val="D9EA9626"/>
@@ -2802,7 +4517,7 @@
       </w:rPr>
     </w:lvl>
   </w:abstractNum>
-  <w:abstractNum w:abstractNumId="7" w15:restartNumberingAfterBreak="0">
+  <w:abstractNum w:abstractNumId="10" w15:restartNumberingAfterBreak="0">
     <w:nsid w:val="4EC63EF6"/>
     <w:multiLevelType w:val="hybridMultilevel"/>
     <w:tmpl w:val="2BFE3B32"/>
@@ -2915,7 +4630,7 @@
       </w:rPr>
     </w:lvl>
   </w:abstractNum>
-  <w:abstractNum w:abstractNumId="8" w15:restartNumberingAfterBreak="0">
+  <w:abstractNum w:abstractNumId="11" w15:restartNumberingAfterBreak="0">
     <w:nsid w:val="51BA166B"/>
     <w:multiLevelType w:val="hybridMultilevel"/>
     <w:tmpl w:val="80584BF2"/>
@@ -3028,7 +4743,7 @@
       </w:rPr>
     </w:lvl>
   </w:abstractNum>
-  <w:abstractNum w:abstractNumId="9" w15:restartNumberingAfterBreak="0">
+  <w:abstractNum w:abstractNumId="12" w15:restartNumberingAfterBreak="0">
     <w:nsid w:val="52473021"/>
     <w:multiLevelType w:val="hybridMultilevel"/>
     <w:tmpl w:val="AD2A9094"/>
@@ -3141,7 +4856,7 @@
       </w:rPr>
     </w:lvl>
   </w:abstractNum>
-  <w:abstractNum w:abstractNumId="10" w15:restartNumberingAfterBreak="0">
+  <w:abstractNum w:abstractNumId="13" w15:restartNumberingAfterBreak="0">
     <w:nsid w:val="5952751B"/>
     <w:multiLevelType w:val="hybridMultilevel"/>
     <w:tmpl w:val="C882CA12"/>
@@ -3254,7 +4969,7 @@
       </w:rPr>
     </w:lvl>
   </w:abstractNum>
-  <w:abstractNum w:abstractNumId="11" w15:restartNumberingAfterBreak="0">
+  <w:abstractNum w:abstractNumId="14" w15:restartNumberingAfterBreak="0">
     <w:nsid w:val="5C7711A1"/>
     <w:multiLevelType w:val="hybridMultilevel"/>
     <w:tmpl w:val="8B386710"/>
@@ -3366,7 +5081,7 @@
       </w:rPr>
     </w:lvl>
   </w:abstractNum>
-  <w:abstractNum w:abstractNumId="12" w15:restartNumberingAfterBreak="0">
+  <w:abstractNum w:abstractNumId="15" w15:restartNumberingAfterBreak="0">
     <w:nsid w:val="69AC27E8"/>
     <w:multiLevelType w:val="hybridMultilevel"/>
     <w:tmpl w:val="919ECD9C"/>
@@ -3479,7 +5194,7 @@
       </w:rPr>
     </w:lvl>
   </w:abstractNum>
-  <w:abstractNum w:abstractNumId="13" w15:restartNumberingAfterBreak="0">
+  <w:abstractNum w:abstractNumId="16" w15:restartNumberingAfterBreak="0">
     <w:nsid w:val="79AD3557"/>
     <w:multiLevelType w:val="hybridMultilevel"/>
     <w:tmpl w:val="B406BA14"/>
@@ -3593,52 +5308,61 @@
     </w:lvl>
   </w:abstractNum>
   <w:num w:numId="1" w16cid:durableId="378361224">
-    <w:abstractNumId w:val="1"/>
+    <w:abstractNumId w:val="2"/>
   </w:num>
   <w:num w:numId="2" w16cid:durableId="2032602444">
-    <w:abstractNumId w:val="11"/>
+    <w:abstractNumId w:val="14"/>
   </w:num>
   <w:num w:numId="3" w16cid:durableId="829831727">
-    <w:abstractNumId w:val="9"/>
+    <w:abstractNumId w:val="12"/>
   </w:num>
   <w:num w:numId="4" w16cid:durableId="507643161">
-    <w:abstractNumId w:val="4"/>
+    <w:abstractNumId w:val="6"/>
   </w:num>
   <w:num w:numId="5" w16cid:durableId="196505880">
     <w:abstractNumId w:val="0"/>
   </w:num>
   <w:num w:numId="6" w16cid:durableId="1855459682">
+    <w:abstractNumId w:val="5"/>
+  </w:num>
+  <w:num w:numId="7" w16cid:durableId="532501194">
+    <w:abstractNumId w:val="13"/>
+  </w:num>
+  <w:num w:numId="8" w16cid:durableId="525757719">
+    <w:abstractNumId w:val="8"/>
+  </w:num>
+  <w:num w:numId="9" w16cid:durableId="680814293">
+    <w:abstractNumId w:val="15"/>
+  </w:num>
+  <w:num w:numId="10" w16cid:durableId="126054345">
+    <w:abstractNumId w:val="11"/>
+  </w:num>
+  <w:num w:numId="11" w16cid:durableId="343485060">
+    <w:abstractNumId w:val="9"/>
+  </w:num>
+  <w:num w:numId="12" w16cid:durableId="239028357">
+    <w:abstractNumId w:val="16"/>
+  </w:num>
+  <w:num w:numId="13" w16cid:durableId="1290405229">
+    <w:abstractNumId w:val="10"/>
+  </w:num>
+  <w:num w:numId="14" w16cid:durableId="2091581660">
     <w:abstractNumId w:val="3"/>
   </w:num>
-  <w:num w:numId="7" w16cid:durableId="532501194">
-    <w:abstractNumId w:val="10"/>
+  <w:num w:numId="15" w16cid:durableId="804659815">
+    <w:abstractNumId w:val="1"/>
   </w:num>
-  <w:num w:numId="8" w16cid:durableId="525757719">
-    <w:abstractNumId w:val="5"/>
+  <w:num w:numId="16" w16cid:durableId="509687709">
+    <w:abstractNumId w:val="4"/>
   </w:num>
-  <w:num w:numId="9" w16cid:durableId="680814293">
-    <w:abstractNumId w:val="12"/>
-  </w:num>
-  <w:num w:numId="10" w16cid:durableId="126054345">
-    <w:abstractNumId w:val="8"/>
-  </w:num>
-  <w:num w:numId="11" w16cid:durableId="343485060">
-    <w:abstractNumId w:val="6"/>
-  </w:num>
-  <w:num w:numId="12" w16cid:durableId="239028357">
-    <w:abstractNumId w:val="13"/>
-  </w:num>
-  <w:num w:numId="13" w16cid:durableId="1290405229">
+  <w:num w:numId="17" w16cid:durableId="1188065205">
     <w:abstractNumId w:val="7"/>
-  </w:num>
-  <w:num w:numId="14" w16cid:durableId="2091581660">
-    <w:abstractNumId w:val="2"/>
   </w:num>
 </w:numbering>
 </file>
 
 <file path=word/styles.xml><?xml version="1.0" encoding="utf-8"?>
-<w:styles xmlns:mc="http://schemas.openxmlformats.org/markup-compatibility/2006" xmlns:r="http://schemas.openxmlformats.org/officeDocument/2006/relationships" xmlns:w="http://schemas.openxmlformats.org/wordprocessingml/2006/main" xmlns:w14="http://schemas.microsoft.com/office/word/2010/wordml" xmlns:w15="http://schemas.microsoft.com/office/word/2012/wordml" xmlns:w16cex="http://schemas.microsoft.com/office/word/2018/wordml/cex" xmlns:w16cid="http://schemas.microsoft.com/office/word/2016/wordml/cid" xmlns:w16="http://schemas.microsoft.com/office/word/2018/wordml" xmlns:w16du="http://schemas.microsoft.com/office/word/2023/wordml/word16du" xmlns:w16sdtdh="http://schemas.microsoft.com/office/word/2020/wordml/sdtdatahash" xmlns:w16se="http://schemas.microsoft.com/office/word/2015/wordml/symex" mc:Ignorable="w14 w15 w16se w16cid w16 w16cex w16sdtdh w16du">
+<w:styles xmlns:mc="http://schemas.openxmlformats.org/markup-compatibility/2006" xmlns:r="http://schemas.openxmlformats.org/officeDocument/2006/relationships" xmlns:w="http://schemas.openxmlformats.org/wordprocessingml/2006/main" xmlns:w14="http://schemas.microsoft.com/office/word/2010/wordml" xmlns:w15="http://schemas.microsoft.com/office/word/2012/wordml" xmlns:w16cex="http://schemas.microsoft.com/office/word/2018/wordml/cex" xmlns:w16cid="http://schemas.microsoft.com/office/word/2016/wordml/cid" xmlns:w16="http://schemas.microsoft.com/office/word/2018/wordml" xmlns:w16du="http://schemas.microsoft.com/office/word/2023/wordml/word16du" xmlns:w16sdtdh="http://schemas.microsoft.com/office/word/2020/wordml/sdtdatahash" xmlns:w16sdtfl="http://schemas.microsoft.com/office/word/2024/wordml/sdtformatlock" xmlns:w16se="http://schemas.microsoft.com/office/word/2015/wordml/symex" mc:Ignorable="w14 w15 w16se w16cid w16 w16cex w16sdtdh w16sdtfl w16du">
   <w:docDefaults>
     <w:rPrDefault>
       <w:rPr>
@@ -4461,11 +6185,34 @@
       <w:contextualSpacing/>
     </w:pPr>
   </w:style>
+  <w:style w:type="character" w:styleId="Hyperlink">
+    <w:name w:val="Hyperlink"/>
+    <w:basedOn w:val="DefaultParagraphFont"/>
+    <w:uiPriority w:val="99"/>
+    <w:semiHidden/>
+    <w:rsid w:val="00A01398"/>
+    <w:rPr>
+      <w:color w:val="0563C1" w:themeColor="hyperlink"/>
+      <w:u w:val="single"/>
+    </w:rPr>
+  </w:style>
+  <w:style w:type="character" w:styleId="UnresolvedMention">
+    <w:name w:val="Unresolved Mention"/>
+    <w:basedOn w:val="DefaultParagraphFont"/>
+    <w:uiPriority w:val="99"/>
+    <w:semiHidden/>
+    <w:unhideWhenUsed/>
+    <w:rsid w:val="00A01398"/>
+    <w:rPr>
+      <w:color w:val="605E5C"/>
+      <w:shd w:val="clear" w:color="auto" w:fill="E1DFDD"/>
+    </w:rPr>
+  </w:style>
 </w:styles>
 </file>
 
 <file path=word/glossary/document.xml><?xml version="1.0" encoding="utf-8"?>
-<w:glossaryDocument xmlns:wpc="http://schemas.microsoft.com/office/word/2010/wordprocessingCanvas" xmlns:cx="http://schemas.microsoft.com/office/drawing/2014/chartex" xmlns:cx1="http://schemas.microsoft.com/office/drawing/2015/9/8/chartex" xmlns:cx2="http://schemas.microsoft.com/office/drawing/2015/10/21/chartex" xmlns:cx3="http://schemas.microsoft.com/office/drawing/2016/5/9/chartex" xmlns:cx4="http://schemas.microsoft.com/office/drawing/2016/5/10/chartex" xmlns:cx5="http://schemas.microsoft.com/office/drawing/2016/5/11/chartex" xmlns:cx6="http://schemas.microsoft.com/office/drawing/2016/5/12/chartex" xmlns:cx7="http://schemas.microsoft.com/office/drawing/2016/5/13/chartex" xmlns:cx8="http://schemas.microsoft.com/office/drawing/2016/5/14/chartex" xmlns:mc="http://schemas.openxmlformats.org/markup-compatibility/2006" xmlns:aink="http://schemas.microsoft.com/office/drawing/2016/ink" xmlns:am3d="http://schemas.microsoft.com/office/drawing/2017/model3d" xmlns:o="urn:schemas-microsoft-com:office:office" xmlns:oel="http://schemas.microsoft.com/office/2019/extlst" xmlns:r="http://schemas.openxmlformats.org/officeDocument/2006/relationships" xmlns:m="http://schemas.openxmlformats.org/officeDocument/2006/math" xmlns:v="urn:schemas-microsoft-com:vml" xmlns:wp14="http://schemas.microsoft.com/office/word/2010/wordprocessingDrawing" xmlns:wp="http://schemas.openxmlformats.org/drawingml/2006/wordprocessingDrawing" xmlns:w10="urn:schemas-microsoft-com:office:word" xmlns:w="http://schemas.openxmlformats.org/wordprocessingml/2006/main" xmlns:w14="http://schemas.microsoft.com/office/word/2010/wordml" xmlns:w15="http://schemas.microsoft.com/office/word/2012/wordml" xmlns:w16cex="http://schemas.microsoft.com/office/word/2018/wordml/cex" xmlns:w16cid="http://schemas.microsoft.com/office/word/2016/wordml/cid" xmlns:w16="http://schemas.microsoft.com/office/word/2018/wordml" xmlns:w16du="http://schemas.microsoft.com/office/word/2023/wordml/word16du" xmlns:w16sdtdh="http://schemas.microsoft.com/office/word/2020/wordml/sdtdatahash" xmlns:w16se="http://schemas.microsoft.com/office/word/2015/wordml/symex" xmlns:wpg="http://schemas.microsoft.com/office/word/2010/wordprocessingGroup" xmlns:wpi="http://schemas.microsoft.com/office/word/2010/wordprocessingInk" xmlns:wne="http://schemas.microsoft.com/office/word/2006/wordml" xmlns:wps="http://schemas.microsoft.com/office/word/2010/wordprocessingShape" mc:Ignorable="w14 w15 w16se w16cid w16 w16cex w16sdtdh w16du wp14">
+<w:glossaryDocument xmlns:wpc="http://schemas.microsoft.com/office/word/2010/wordprocessingCanvas" xmlns:cx="http://schemas.microsoft.com/office/drawing/2014/chartex" xmlns:cx1="http://schemas.microsoft.com/office/drawing/2015/9/8/chartex" xmlns:cx2="http://schemas.microsoft.com/office/drawing/2015/10/21/chartex" xmlns:cx3="http://schemas.microsoft.com/office/drawing/2016/5/9/chartex" xmlns:cx4="http://schemas.microsoft.com/office/drawing/2016/5/10/chartex" xmlns:cx5="http://schemas.microsoft.com/office/drawing/2016/5/11/chartex" xmlns:cx6="http://schemas.microsoft.com/office/drawing/2016/5/12/chartex" xmlns:cx7="http://schemas.microsoft.com/office/drawing/2016/5/13/chartex" xmlns:cx8="http://schemas.microsoft.com/office/drawing/2016/5/14/chartex" xmlns:mc="http://schemas.openxmlformats.org/markup-compatibility/2006" xmlns:aink="http://schemas.microsoft.com/office/drawing/2016/ink" xmlns:am3d="http://schemas.microsoft.com/office/drawing/2017/model3d" xmlns:o="urn:schemas-microsoft-com:office:office" xmlns:oel="http://schemas.microsoft.com/office/2019/extlst" xmlns:r="http://schemas.openxmlformats.org/officeDocument/2006/relationships" xmlns:m="http://schemas.openxmlformats.org/officeDocument/2006/math" xmlns:v="urn:schemas-microsoft-com:vml" xmlns:wp14="http://schemas.microsoft.com/office/word/2010/wordprocessingDrawing" xmlns:wp="http://schemas.openxmlformats.org/drawingml/2006/wordprocessingDrawing" xmlns:w10="urn:schemas-microsoft-com:office:word" xmlns:w="http://schemas.openxmlformats.org/wordprocessingml/2006/main" xmlns:w14="http://schemas.microsoft.com/office/word/2010/wordml" xmlns:w15="http://schemas.microsoft.com/office/word/2012/wordml" xmlns:w16cex="http://schemas.microsoft.com/office/word/2018/wordml/cex" xmlns:w16cid="http://schemas.microsoft.com/office/word/2016/wordml/cid" xmlns:w16="http://schemas.microsoft.com/office/word/2018/wordml" xmlns:w16du="http://schemas.microsoft.com/office/word/2023/wordml/word16du" xmlns:w16sdtdh="http://schemas.microsoft.com/office/word/2020/wordml/sdtdatahash" xmlns:w16sdtfl="http://schemas.microsoft.com/office/word/2024/wordml/sdtformatlock" xmlns:w16se="http://schemas.microsoft.com/office/word/2015/wordml/symex" xmlns:wpg="http://schemas.microsoft.com/office/word/2010/wordprocessingGroup" xmlns:wpi="http://schemas.microsoft.com/office/word/2010/wordprocessingInk" xmlns:wne="http://schemas.microsoft.com/office/word/2006/wordml" xmlns:wps="http://schemas.microsoft.com/office/word/2010/wordprocessingShape" mc:Ignorable="w14 w15 w16se w16cid w16 w16cex w16sdtdh w16sdtfl w16du wp14">
   <w:docParts>
     <w:docPart>
       <w:docPartPr>
@@ -4485,9 +6232,12 @@
       <w:docPartBody>
         <w:p>
           <w:pPr>
-            <w:pStyle w:val="36881253369646AE871BD9F8C203C4EA"/>
-          </w:pPr>
-          <w:r>
+            <w:pStyle w:val="36881253369646AE871BD9F8C203C4EA2"/>
+          </w:pPr>
+          <w:r>
+            <w:rPr>
+              <w:color w:val="auto"/>
+            </w:rPr>
             <w:t>Michael C. McGlynn</w:t>
           </w:r>
         </w:p>
@@ -4511,9 +6261,12 @@
       <w:docPartBody>
         <w:p>
           <w:pPr>
-            <w:pStyle w:val="830419C71D2646B5AC4DB35729523CFB"/>
-          </w:pPr>
-          <w:r>
+            <w:pStyle w:val="830419C71D2646B5AC4DB35729523CFB2"/>
+          </w:pPr>
+          <w:r>
+            <w:rPr>
+              <w:rFonts w:ascii="Calibri" w:hAnsi="Calibri" w:cs="Calibri"/>
+            </w:rPr>
             <w:t>105 Chace Avenue</w:t>
           </w:r>
         </w:p>
@@ -4537,9 +6290,12 @@
       <w:docPartBody>
         <w:p>
           <w:pPr>
-            <w:pStyle w:val="406FC36E715648E8A44138468E509D2E"/>
-          </w:pPr>
-          <w:r>
+            <w:pStyle w:val="406FC36E715648E8A44138468E509D2E2"/>
+          </w:pPr>
+          <w:r>
+            <w:rPr>
+              <w:rFonts w:ascii="Calibri" w:hAnsi="Calibri" w:cs="Calibri"/>
+            </w:rPr>
             <w:t>Providence, RI 02906</w:t>
           </w:r>
         </w:p>
@@ -4563,9 +6319,12 @@
       <w:docPartBody>
         <w:p>
           <w:pPr>
-            <w:pStyle w:val="F22D4EA28F39443590AEE7BBE073BE4C"/>
-          </w:pPr>
-          <w:r>
+            <w:pStyle w:val="F22D4EA28F39443590AEE7BBE073BE4C2"/>
+          </w:pPr>
+          <w:r>
+            <w:rPr>
+              <w:rFonts w:ascii="Calibri" w:hAnsi="Calibri" w:cs="Calibri"/>
+            </w:rPr>
             <w:t>(401) 345-2906</w:t>
           </w:r>
         </w:p>
@@ -4589,41 +6348,13 @@
       <w:docPartBody>
         <w:p>
           <w:pPr>
-            <w:pStyle w:val="1386C4D8946841E78ECC7D34E4FB8B4F"/>
-          </w:pPr>
-          <w:r>
+            <w:pStyle w:val="1386C4D8946841E78ECC7D34E4FB8B4F2"/>
+          </w:pPr>
+          <w:r>
+            <w:rPr>
+              <w:rFonts w:ascii="Calibri" w:hAnsi="Calibri" w:cs="Calibri"/>
+            </w:rPr>
             <w:t>mike@reignition.net</w:t>
-          </w:r>
-        </w:p>
-      </w:docPartBody>
-    </w:docPart>
-    <w:docPart>
-      <w:docPartPr>
-        <w:name w:val="687EEFC16EE84039917BF10EB0CA3575"/>
-        <w:category>
-          <w:name w:val="General"/>
-          <w:gallery w:val="placeholder"/>
-        </w:category>
-        <w:types>
-          <w:type w:val="bbPlcHdr"/>
-        </w:types>
-        <w:behaviors>
-          <w:behavior w:val="content"/>
-        </w:behaviors>
-        <w:guid w:val="{C5DC2967-5CDD-4C8A-88E4-DC222511BC99}"/>
-      </w:docPartPr>
-      <w:docPartBody>
-        <w:p>
-          <w:r>
-            <w:t>I am an expert in web technology, including full-stack development, marketing technology, performance, scalability and people management. I'm adept at both written and spoken communication.</w:t>
-          </w:r>
-        </w:p>
-        <w:p>
-          <w:pPr>
-            <w:pStyle w:val="687EEFC16EE84039917BF10EB0CA357510"/>
-          </w:pPr>
-          <w:r>
-            <w:t>In my 25+ years of experience, I've worked with a wide variety of web technologies, developing a keen sense for what works in order to deliver online experiences that drive outcomes.</w:t>
           </w:r>
         </w:p>
       </w:docPartBody>
@@ -4646,9 +6377,12 @@
       <w:docPartBody>
         <w:p>
           <w:pPr>
-            <w:pStyle w:val="23B84DA1E1A04F4795CC6987694C95B6"/>
-          </w:pPr>
-          <w:r>
+            <w:pStyle w:val="23B84DA1E1A04F4795CC6987694C95B62"/>
+          </w:pPr>
+          <w:r>
+            <w:rPr>
+              <w:color w:val="auto"/>
+            </w:rPr>
             <w:t>EXPERIENCE</w:t>
           </w:r>
         </w:p>
@@ -4672,11 +6406,13 @@
       <w:docPartBody>
         <w:p>
           <w:pPr>
-            <w:pStyle w:val="C4C25D9D0D37444D9F70DD3E7D92CF2D9"/>
-          </w:pPr>
-          <w:r>
-            <w:rPr>
-              <w:color w:val="2F5496" w:themeColor="accent1" w:themeShade="BF"/>
+            <w:pStyle w:val="C4C25D9D0D37444D9F70DD3E7D92CF2D1"/>
+          </w:pPr>
+          <w:r>
+            <w:rPr>
+              <w:rFonts w:ascii="Calibri" w:hAnsi="Calibri" w:cs="Calibri"/>
+              <w:sz w:val="18"/>
+              <w:szCs w:val="18"/>
             </w:rPr>
             <w:t>Senior Director of Digital Development</w:t>
           </w:r>
@@ -4701,87 +6437,13 @@
       <w:docPartBody>
         <w:p>
           <w:pPr>
-            <w:pStyle w:val="BB71A4F207ED46DF828FFCC56F5D6AFE17"/>
-          </w:pPr>
-          <w:r>
+            <w:pStyle w:val="BB71A4F207ED46DF828FFCC56F5D6AFE1"/>
+          </w:pPr>
+          <w:r>
+            <w:rPr>
+              <w:rFonts w:ascii="Calibri" w:hAnsi="Calibri" w:cs="Calibri"/>
+            </w:rPr>
             <w:t>Zuri Group</w:t>
-          </w:r>
-          <w:r>
-            <w:t xml:space="preserve"> </w:t>
-          </w:r>
-          <w:r>
-            <w:rPr>
-              <w:color w:val="808080" w:themeColor="background1" w:themeShade="80"/>
-            </w:rPr>
-            <w:t>|</w:t>
-          </w:r>
-          <w:r>
-            <w:t xml:space="preserve"> </w:t>
-          </w:r>
-          <w:r>
-            <w:t>Bend</w:t>
-          </w:r>
-          <w:r>
-            <w:t xml:space="preserve">, </w:t>
-          </w:r>
-          <w:r>
-            <w:t>OR</w:t>
-          </w:r>
-        </w:p>
-      </w:docPartBody>
-    </w:docPart>
-    <w:docPart>
-      <w:docPartPr>
-        <w:name w:val="AA7EBAAA5555437798D169F5F6467316"/>
-        <w:category>
-          <w:name w:val="General"/>
-          <w:gallery w:val="placeholder"/>
-        </w:category>
-        <w:types>
-          <w:type w:val="bbPlcHdr"/>
-        </w:types>
-        <w:behaviors>
-          <w:behavior w:val="content"/>
-        </w:behaviors>
-        <w:guid w:val="{ECDBCE6C-C097-43B5-A0DC-31BAB9A6B75E}"/>
-      </w:docPartPr>
-      <w:docPartBody>
-        <w:p>
-          <w:pPr>
-            <w:ind w:right="360"/>
-          </w:pPr>
-          <w:r>
-            <w:t>As a Senior Director, I manage both the digital developers and the client success staff.</w:t>
-          </w:r>
-          <w:r>
-            <w:t xml:space="preserve"> </w:t>
-          </w:r>
-          <w:r>
-            <w:t>My time is split 70/30 between people management and client work.</w:t>
-          </w:r>
-        </w:p>
-        <w:p>
-          <w:pPr>
-            <w:ind w:right="360"/>
-          </w:pPr>
-          <w:r>
-            <w:t>I manage six direct reports. At Zuri Group this entails ensuring that KPIs are met, that work is properly scoped and scheduled and professional development is fostered by mentorship and evaluation.</w:t>
-          </w:r>
-        </w:p>
-        <w:p>
-          <w:pPr>
-            <w:ind w:right="360"/>
-          </w:pPr>
-          <w:r>
-            <w:t>As a developer in this role, my work spans Zuri Groups digital practice, the enterprise CRM Blackbaud CRM, Google Marketing Cloud and project direction.</w:t>
-          </w:r>
-        </w:p>
-        <w:p>
-          <w:pPr>
-            <w:pStyle w:val="AA7EBAAA5555437798D169F5F646731618"/>
-          </w:pPr>
-          <w:r>
-            <w:t>In that capacity, I am a hands-on developer developing solutions for WordPress, Blackbaud Internet Solutions (BBIS) and Blackbaud CRM as well as a host of other services that the company provides.</w:t>
           </w:r>
         </w:p>
       </w:docPartBody>
@@ -4804,11 +6466,14 @@
       <w:docPartBody>
         <w:p>
           <w:pPr>
-            <w:pStyle w:val="A9D49E5DD438441B8AD2AEC8CC7FE3299"/>
-          </w:pPr>
-          <w:r>
-            <w:rPr>
-              <w:color w:val="2F5496" w:themeColor="accent1" w:themeShade="BF"/>
+            <w:pStyle w:val="A9D49E5DD438441B8AD2AEC8CC7FE3291"/>
+          </w:pPr>
+          <w:r>
+            <w:rPr>
+              <w:rFonts w:ascii="Calibri" w:hAnsi="Calibri" w:cs="Calibri"/>
+              <w:color w:val="auto"/>
+              <w:sz w:val="18"/>
+              <w:szCs w:val="18"/>
             </w:rPr>
             <w:t>Senior Developer</w:t>
           </w:r>
@@ -4833,31 +6498,13 @@
       <w:docPartBody>
         <w:p>
           <w:pPr>
-            <w:pStyle w:val="7CBCBD9AA2524306BACE03156CF9502C16"/>
-          </w:pPr>
-          <w:r>
+            <w:pStyle w:val="7CBCBD9AA2524306BACE03156CF9502C1"/>
+          </w:pPr>
+          <w:r>
+            <w:rPr>
+              <w:rFonts w:ascii="Calibri" w:hAnsi="Calibri" w:cs="Calibri"/>
+            </w:rPr>
             <w:t>Zuri Group</w:t>
-          </w:r>
-          <w:r>
-            <w:t xml:space="preserve"> </w:t>
-          </w:r>
-          <w:r>
-            <w:rPr>
-              <w:color w:val="808080" w:themeColor="background1" w:themeShade="80"/>
-            </w:rPr>
-            <w:t>|</w:t>
-          </w:r>
-          <w:r>
-            <w:t xml:space="preserve"> </w:t>
-          </w:r>
-          <w:r>
-            <w:t>Bend</w:t>
-          </w:r>
-          <w:r>
-            <w:t xml:space="preserve">, </w:t>
-          </w:r>
-          <w:r>
-            <w:t>OR</w:t>
           </w:r>
         </w:p>
       </w:docPartBody>
@@ -4880,22 +6527,13 @@
       <w:docPartBody>
         <w:p>
           <w:pPr>
-            <w:pStyle w:val="6325EA5F39944AF6BAAB6F45F088E7E9"/>
-          </w:pPr>
-          <w:r>
-            <w:t>October 2021</w:t>
-          </w:r>
-          <w:r>
-            <w:t xml:space="preserve"> – </w:t>
-          </w:r>
-          <w:r>
-            <w:t>May</w:t>
-          </w:r>
-          <w:r>
-            <w:t xml:space="preserve"> 20</w:t>
-          </w:r>
-          <w:r>
-            <w:t>22</w:t>
+            <w:pStyle w:val="6325EA5F39944AF6BAAB6F45F088E7E92"/>
+          </w:pPr>
+          <w:r>
+            <w:rPr>
+              <w:rFonts w:ascii="Calibri" w:hAnsi="Calibri" w:cs="Calibri"/>
+            </w:rPr>
+            <w:t>October 2021 – May 2022</w:t>
           </w:r>
         </w:p>
       </w:docPartBody>
@@ -4917,77 +6555,40 @@
       </w:docPartPr>
       <w:docPartBody>
         <w:p>
-          <w:r>
+          <w:pPr>
+            <w:rPr>
+              <w:rFonts w:ascii="Calibri" w:hAnsi="Calibri" w:cs="Calibri"/>
+            </w:rPr>
+          </w:pPr>
+          <w:r>
+            <w:rPr>
+              <w:rFonts w:ascii="Calibri" w:hAnsi="Calibri" w:cs="Calibri"/>
+            </w:rPr>
             <w:t>Working remotely as a developer, I built customizations of the Blackbaud CRM and the associated Blackbaud Internet Solutions products.</w:t>
           </w:r>
         </w:p>
         <w:p>
-          <w:r>
+          <w:pPr>
+            <w:rPr>
+              <w:rFonts w:ascii="Calibri" w:hAnsi="Calibri" w:cs="Calibri"/>
+            </w:rPr>
+          </w:pPr>
+          <w:r>
+            <w:rPr>
+              <w:rFonts w:ascii="Calibri" w:hAnsi="Calibri" w:cs="Calibri"/>
+            </w:rPr>
             <w:t>My accomplishments extended to the digital marketing side of the business, providing consulting services and development for WordPress websites and Google Marketing Platform implementations.</w:t>
           </w:r>
         </w:p>
         <w:p>
           <w:pPr>
-            <w:pStyle w:val="7FF5E4ADC7FE490595D47AE1AA24BC07"/>
-          </w:pPr>
-          <w:r>
+            <w:pStyle w:val="7FF5E4ADC7FE490595D47AE1AA24BC072"/>
+          </w:pPr>
+          <w:r>
+            <w:rPr>
+              <w:rFonts w:ascii="Calibri" w:hAnsi="Calibri" w:cs="Calibri"/>
+            </w:rPr>
             <w:t>As a Senior Developer I also provided mentorship to project managers, new junior developers and functional consultants.</w:t>
-          </w:r>
-        </w:p>
-      </w:docPartBody>
-    </w:docPart>
-    <w:docPart>
-      <w:docPartPr>
-        <w:name w:val="150DF781002A48299A7CA22CBF515528"/>
-        <w:category>
-          <w:name w:val="General"/>
-          <w:gallery w:val="placeholder"/>
-        </w:category>
-        <w:types>
-          <w:type w:val="bbPlcHdr"/>
-        </w:types>
-        <w:behaviors>
-          <w:behavior w:val="content"/>
-        </w:behaviors>
-        <w:guid w:val="{00EF916F-6143-4C83-AEB0-06B7891FA7F3}"/>
-      </w:docPartPr>
-      <w:docPartBody>
-        <w:p>
-          <w:pPr>
-            <w:pStyle w:val="150DF781002A48299A7CA22CBF515528"/>
-          </w:pPr>
-          <w:r>
-            <w:t>EDUCATION</w:t>
-          </w:r>
-        </w:p>
-      </w:docPartBody>
-    </w:docPart>
-    <w:docPart>
-      <w:docPartPr>
-        <w:name w:val="15932039F0F34B099C146A6827B9C875"/>
-        <w:category>
-          <w:name w:val="General"/>
-          <w:gallery w:val="placeholder"/>
-        </w:category>
-        <w:types>
-          <w:type w:val="bbPlcHdr"/>
-        </w:types>
-        <w:behaviors>
-          <w:behavior w:val="content"/>
-        </w:behaviors>
-        <w:guid w:val="{3D3EDF29-0F7B-49A4-BA85-0A8A4064ABB9}"/>
-      </w:docPartPr>
-      <w:docPartBody>
-        <w:p>
-          <w:pPr>
-            <w:pStyle w:val="15932039F0F34B099C146A6827B9C875"/>
-          </w:pPr>
-          <w:r>
-            <w:t>Northeastern University (5 semesters)</w:t>
-          </w:r>
-          <w:r>
-            <w:br/>
-            <w:t>University of Massachusetts Boston Campus (3 semesters)</w:t>
           </w:r>
         </w:p>
       </w:docPartBody>
@@ -5010,9 +6611,12 @@
       <w:docPartBody>
         <w:p>
           <w:pPr>
-            <w:pStyle w:val="86F65FDD8030405D8B64B4B503FACBB9"/>
-          </w:pPr>
-          <w:r>
+            <w:pStyle w:val="86F65FDD8030405D8B64B4B503FACBB92"/>
+          </w:pPr>
+          <w:r>
+            <w:rPr>
+              <w:color w:val="auto"/>
+            </w:rPr>
             <w:t>EXPERTISE</w:t>
           </w:r>
         </w:p>
@@ -5036,225 +6640,281 @@
       <w:docPartBody>
         <w:p>
           <w:pPr>
-            <w:pStyle w:val="E92C5B4B3EB543AFB5904FCB033A722F16"/>
-          </w:pPr>
-          <w:r>
-            <w:rPr>
+            <w:pStyle w:val="ListParagraph"/>
+            <w:numPr>
+              <w:ilvl w:val="0"/>
+              <w:numId w:val="6"/>
+            </w:numPr>
+            <w:rPr>
+              <w:rFonts w:ascii="Calibri" w:hAnsi="Calibri" w:cs="Calibri"/>
+            </w:rPr>
+          </w:pPr>
+          <w:r>
+            <w:rPr>
+              <w:rFonts w:ascii="Calibri" w:hAnsi="Calibri" w:cs="Calibri"/>
               <w:b/>
               <w:bCs/>
             </w:rPr>
-            <w:t>Server-side languages</w:t>
-          </w:r>
-          <w:r>
-            <w:rPr>
+            <w:t xml:space="preserve">Server-side languages </w:t>
+          </w:r>
+          <w:r>
+            <w:rPr>
+              <w:rFonts w:ascii="Calibri" w:hAnsi="Calibri" w:cs="Calibri"/>
+            </w:rPr>
+            <w:t>- PHP, ASP.NET using C# and VB, ASP MVC5</w:t>
+          </w:r>
+        </w:p>
+        <w:p>
+          <w:pPr>
+            <w:pStyle w:val="ListParagraph"/>
+            <w:numPr>
+              <w:ilvl w:val="0"/>
+              <w:numId w:val="6"/>
+            </w:numPr>
+            <w:rPr>
+              <w:rFonts w:ascii="Calibri" w:hAnsi="Calibri" w:cs="Calibri"/>
+            </w:rPr>
+          </w:pPr>
+          <w:r>
+            <w:rPr>
+              <w:rFonts w:ascii="Calibri" w:hAnsi="Calibri" w:cs="Calibri"/>
               <w:b/>
               <w:bCs/>
             </w:rPr>
-            <w:t xml:space="preserve"> </w:t>
-          </w:r>
-          <w:r>
-            <w:t>-</w:t>
-          </w:r>
-          <w:r>
-            <w:t xml:space="preserve"> PHP, ASP.NET using C# and VB, ASP MVC5</w:t>
-          </w:r>
-          <w:r>
-            <w:br/>
-          </w:r>
-          <w:r>
-            <w:rPr>
+            <w:t xml:space="preserve">Database </w:t>
+          </w:r>
+          <w:r>
+            <w:rPr>
+              <w:rFonts w:ascii="Calibri" w:hAnsi="Calibri" w:cs="Calibri"/>
+            </w:rPr>
+            <w:t>- Microsoft SQL Server, Transact-SQL, MySQL</w:t>
+          </w:r>
+        </w:p>
+        <w:p>
+          <w:pPr>
+            <w:pStyle w:val="ListParagraph"/>
+            <w:numPr>
+              <w:ilvl w:val="0"/>
+              <w:numId w:val="6"/>
+            </w:numPr>
+            <w:rPr>
+              <w:rFonts w:ascii="Calibri" w:hAnsi="Calibri" w:cs="Calibri"/>
+            </w:rPr>
+          </w:pPr>
+          <w:r>
+            <w:rPr>
+              <w:rFonts w:ascii="Calibri" w:hAnsi="Calibri" w:cs="Calibri"/>
               <w:b/>
               <w:bCs/>
             </w:rPr>
-            <w:t>Database</w:t>
-          </w:r>
-          <w:r>
-            <w:rPr>
+            <w:t>Server management</w:t>
+          </w:r>
+          <w:r>
+            <w:rPr>
+              <w:rFonts w:ascii="Calibri" w:hAnsi="Calibri" w:cs="Calibri"/>
+            </w:rPr>
+            <w:t xml:space="preserve"> - AWS cloud services (Lightsail, S3, Glacier, Simple Email Service, Route 53), IIS, Apache, NodeJS</w:t>
+          </w:r>
+        </w:p>
+        <w:p>
+          <w:pPr>
+            <w:pStyle w:val="ListParagraph"/>
+            <w:numPr>
+              <w:ilvl w:val="0"/>
+              <w:numId w:val="6"/>
+            </w:numPr>
+            <w:rPr>
+              <w:rFonts w:ascii="Calibri" w:hAnsi="Calibri" w:cs="Calibri"/>
+            </w:rPr>
+          </w:pPr>
+          <w:r>
+            <w:rPr>
+              <w:rFonts w:ascii="Calibri" w:hAnsi="Calibri" w:cs="Calibri"/>
               <w:b/>
               <w:bCs/>
             </w:rPr>
-            <w:t xml:space="preserve"> </w:t>
-          </w:r>
-          <w:r>
-            <w:t>-</w:t>
-          </w:r>
-          <w:r>
-            <w:t xml:space="preserve"> Microsoft SQL Server, Transact-SQL, MySQL</w:t>
-          </w:r>
-          <w:r>
-            <w:br/>
-          </w:r>
-          <w:r>
-            <w:rPr>
+            <w:t xml:space="preserve">DOM </w:t>
+          </w:r>
+          <w:r>
+            <w:rPr>
+              <w:rFonts w:ascii="Calibri" w:hAnsi="Calibri" w:cs="Calibri"/>
+            </w:rPr>
+            <w:t>- CSS, ES6, JQuery, npm, WebPack, Gulp, SASS</w:t>
+          </w:r>
+        </w:p>
+        <w:p>
+          <w:pPr>
+            <w:pStyle w:val="ListParagraph"/>
+            <w:numPr>
+              <w:ilvl w:val="0"/>
+              <w:numId w:val="6"/>
+            </w:numPr>
+            <w:rPr>
+              <w:rFonts w:ascii="Calibri" w:hAnsi="Calibri" w:cs="Calibri"/>
+            </w:rPr>
+          </w:pPr>
+          <w:r>
+            <w:rPr>
+              <w:rFonts w:ascii="Calibri" w:hAnsi="Calibri" w:cs="Calibri"/>
               <w:b/>
               <w:bCs/>
             </w:rPr>
-            <w:t>Server management</w:t>
-          </w:r>
-          <w:r>
-            <w:t xml:space="preserve"> </w:t>
-          </w:r>
-          <w:r>
-            <w:t>-</w:t>
-          </w:r>
-          <w:r>
-            <w:t xml:space="preserve"> AWS cloud services (Lightsail, S3, Glacier, Simple Email Service, Route 53), IIS, Apache, NodeJS</w:t>
-          </w:r>
-          <w:r>
-            <w:br/>
-          </w:r>
-          <w:r>
-            <w:rPr>
+            <w:t>Serialized data</w:t>
+          </w:r>
+          <w:r>
+            <w:rPr>
+              <w:rFonts w:ascii="Calibri" w:hAnsi="Calibri" w:cs="Calibri"/>
+            </w:rPr>
+            <w:t xml:space="preserve"> - XML (XSLT, XPath, DTD, RSS), JSON, YAML</w:t>
+          </w:r>
+        </w:p>
+        <w:p>
+          <w:pPr>
+            <w:pStyle w:val="ListParagraph"/>
+            <w:numPr>
+              <w:ilvl w:val="0"/>
+              <w:numId w:val="6"/>
+            </w:numPr>
+            <w:rPr>
+              <w:rFonts w:ascii="Calibri" w:hAnsi="Calibri" w:cs="Calibri"/>
+            </w:rPr>
+          </w:pPr>
+          <w:r>
+            <w:rPr>
+              <w:rFonts w:ascii="Calibri" w:hAnsi="Calibri" w:cs="Calibri"/>
               <w:b/>
               <w:bCs/>
             </w:rPr>
-            <w:t>DOM</w:t>
-          </w:r>
-          <w:r>
-            <w:rPr>
+            <w:t>Content management</w:t>
+          </w:r>
+          <w:r>
+            <w:rPr>
+              <w:rFonts w:ascii="Calibri" w:hAnsi="Calibri" w:cs="Calibri"/>
+            </w:rPr>
+            <w:t xml:space="preserve"> - WordPress, Ellucian Luminis/Liferay, Symphony CMS, Blackbaud BBIS, Ektron CMS, SharePoint</w:t>
+          </w:r>
+        </w:p>
+        <w:p>
+          <w:pPr>
+            <w:pStyle w:val="ListParagraph"/>
+            <w:numPr>
+              <w:ilvl w:val="0"/>
+              <w:numId w:val="6"/>
+            </w:numPr>
+            <w:rPr>
+              <w:rFonts w:ascii="Calibri" w:hAnsi="Calibri" w:cs="Calibri"/>
+            </w:rPr>
+          </w:pPr>
+          <w:r>
+            <w:rPr>
+              <w:rFonts w:ascii="Calibri" w:hAnsi="Calibri" w:cs="Calibri"/>
               <w:b/>
               <w:bCs/>
             </w:rPr>
-            <w:t xml:space="preserve"> </w:t>
-          </w:r>
-          <w:r>
-            <w:t>-</w:t>
-          </w:r>
-          <w:r>
-            <w:t xml:space="preserve"> CSS, ES6, JQuery, npm, WebPack, Gulp, SASS</w:t>
-          </w:r>
-          <w:r>
-            <w:br/>
-          </w:r>
-          <w:r>
-            <w:rPr>
+            <w:t>CRM</w:t>
+          </w:r>
+          <w:r>
+            <w:rPr>
+              <w:rFonts w:ascii="Calibri" w:hAnsi="Calibri" w:cs="Calibri"/>
+            </w:rPr>
+            <w:t xml:space="preserve"> - Blackbaud CRM, Engaging Networks</w:t>
+          </w:r>
+        </w:p>
+        <w:p>
+          <w:pPr>
+            <w:pStyle w:val="ListParagraph"/>
+            <w:numPr>
+              <w:ilvl w:val="0"/>
+              <w:numId w:val="6"/>
+            </w:numPr>
+            <w:rPr>
+              <w:rFonts w:ascii="Calibri" w:hAnsi="Calibri" w:cs="Calibri"/>
+            </w:rPr>
+          </w:pPr>
+          <w:r>
+            <w:rPr>
+              <w:rFonts w:ascii="Calibri" w:hAnsi="Calibri" w:cs="Calibri"/>
               <w:b/>
               <w:bCs/>
             </w:rPr>
-            <w:t>Serialized data</w:t>
-          </w:r>
-          <w:r>
-            <w:t xml:space="preserve"> </w:t>
-          </w:r>
-          <w:r>
-            <w:t>-</w:t>
-          </w:r>
-          <w:r>
-            <w:t xml:space="preserve"> XML (XSLT, XPath, DTD, RSS), JSON, YAML</w:t>
-          </w:r>
-          <w:r>
-            <w:br/>
-          </w:r>
-          <w:r>
-            <w:rPr>
+            <w:t>Testing</w:t>
+          </w:r>
+          <w:r>
+            <w:rPr>
+              <w:rFonts w:ascii="Calibri" w:hAnsi="Calibri" w:cs="Calibri"/>
+            </w:rPr>
+            <w:t xml:space="preserve"> - Cypress.io, Selenium, Mocha</w:t>
+          </w:r>
+        </w:p>
+        <w:p>
+          <w:pPr>
+            <w:pStyle w:val="ListParagraph"/>
+            <w:numPr>
+              <w:ilvl w:val="0"/>
+              <w:numId w:val="6"/>
+            </w:numPr>
+            <w:rPr>
+              <w:rFonts w:ascii="Calibri" w:hAnsi="Calibri" w:cs="Calibri"/>
+            </w:rPr>
+          </w:pPr>
+          <w:r>
+            <w:rPr>
+              <w:rFonts w:ascii="Calibri" w:hAnsi="Calibri" w:cs="Calibri"/>
               <w:b/>
               <w:bCs/>
             </w:rPr>
-            <w:t>Content management</w:t>
-          </w:r>
-          <w:r>
-            <w:t xml:space="preserve"> </w:t>
-          </w:r>
-          <w:r>
-            <w:t>-</w:t>
-          </w:r>
-          <w:r>
-            <w:t xml:space="preserve"> WordPress, Ellucian Luminis/Liferay, Symphony CMS, Blackbaud BBIS, Ektron CMS, SharePoint</w:t>
-          </w:r>
-          <w:r>
-            <w:br/>
-          </w:r>
-          <w:r>
-            <w:rPr>
+            <w:t>Source control</w:t>
+          </w:r>
+          <w:r>
+            <w:rPr>
+              <w:rFonts w:ascii="Calibri" w:hAnsi="Calibri" w:cs="Calibri"/>
+            </w:rPr>
+            <w:t xml:space="preserve"> - Microsoft Team Foundation System, Git, Subversion, CVS</w:t>
+          </w:r>
+        </w:p>
+        <w:p>
+          <w:pPr>
+            <w:pStyle w:val="ListParagraph"/>
+            <w:numPr>
+              <w:ilvl w:val="0"/>
+              <w:numId w:val="6"/>
+            </w:numPr>
+            <w:rPr>
+              <w:rFonts w:ascii="Calibri" w:hAnsi="Calibri" w:cs="Calibri"/>
+            </w:rPr>
+          </w:pPr>
+          <w:r>
+            <w:rPr>
+              <w:rFonts w:ascii="Calibri" w:hAnsi="Calibri" w:cs="Calibri"/>
               <w:b/>
               <w:bCs/>
             </w:rPr>
-            <w:t>CRM</w:t>
-          </w:r>
-          <w:r>
-            <w:t xml:space="preserve"> </w:t>
-          </w:r>
-          <w:r>
-            <w:t>-</w:t>
-          </w:r>
-          <w:r>
-            <w:t xml:space="preserve"> Blackbaud CRM, Engaging Networks</w:t>
-          </w:r>
-          <w:r>
-            <w:br/>
-          </w:r>
-          <w:r>
-            <w:rPr>
+            <w:t>Google Marketing Platform</w:t>
+          </w:r>
+          <w:r>
+            <w:rPr>
+              <w:rFonts w:ascii="Calibri" w:hAnsi="Calibri" w:cs="Calibri"/>
+            </w:rPr>
+            <w:t xml:space="preserve"> - GA4 and Universal Analytics, Data Studio, Tag Manager, Search Console</w:t>
+          </w:r>
+        </w:p>
+        <w:p>
+          <w:pPr>
+            <w:pStyle w:val="E92C5B4B3EB543AFB5904FCB033A722F1"/>
+          </w:pPr>
+          <w:r>
+            <w:rPr>
+              <w:rFonts w:ascii="Calibri" w:hAnsi="Calibri" w:cs="Calibri"/>
               <w:b/>
               <w:bCs/>
             </w:rPr>
-            <w:t>Testing</w:t>
-          </w:r>
-          <w:r>
-            <w:t xml:space="preserve"> </w:t>
-          </w:r>
-          <w:r>
-            <w:t>-</w:t>
-          </w:r>
-          <w:r>
-            <w:t xml:space="preserve"> Cypress.io, Selenium, Mocha</w:t>
-          </w:r>
-          <w:r>
-            <w:br/>
-          </w:r>
-          <w:r>
-            <w:rPr>
-              <w:b/>
-              <w:bCs/>
-            </w:rPr>
-            <w:t>Source control</w:t>
-          </w:r>
-          <w:r>
-            <w:t xml:space="preserve"> </w:t>
-          </w:r>
-          <w:r>
-            <w:t>-</w:t>
-          </w:r>
-          <w:r>
-            <w:t xml:space="preserve"> Microsoft Team Foundation System, Git, Subversion, CVS</w:t>
-          </w:r>
-          <w:r>
-            <w:br/>
-          </w:r>
-          <w:r>
-            <w:rPr>
-              <w:b/>
-              <w:bCs/>
-            </w:rPr>
-            <w:t>Google Marketing Platform</w:t>
-          </w:r>
-          <w:r>
-            <w:t xml:space="preserve"> </w:t>
-          </w:r>
-          <w:r>
-            <w:t>-</w:t>
-          </w:r>
-          <w:r>
-            <w:t xml:space="preserve"> GA4 and Universal Analytics, Data Studio, Tag Manager, Search Console</w:t>
-          </w:r>
-          <w:r>
-            <w:br/>
-          </w:r>
-          <w:r>
-            <w:rPr>
-              <w:b/>
-              <w:bCs/>
-            </w:rPr>
             <w:t>Project management</w:t>
           </w:r>
           <w:r>
-            <w:t xml:space="preserve"> </w:t>
-          </w:r>
-          <w:r>
-            <w:t>-</w:t>
-          </w:r>
-          <w:r>
-            <w:t xml:space="preserve"> Atlassian (Jira, Tempo, Structure), SmartSheets, HiBob</w:t>
+            <w:rPr>
+              <w:rFonts w:ascii="Calibri" w:hAnsi="Calibri" w:cs="Calibri"/>
+            </w:rPr>
+            <w:t xml:space="preserve"> - Atlassian (Jira, Tempo, Structure), SmartSheets, HiBob</w:t>
           </w:r>
         </w:p>
       </w:docPartBody>
@@ -5277,11 +6937,14 @@
       <w:docPartBody>
         <w:p>
           <w:pPr>
-            <w:pStyle w:val="5AD50A6861204E28B5FCA2D380B5AAA79"/>
-          </w:pPr>
-          <w:r>
-            <w:rPr>
-              <w:color w:val="2F5496" w:themeColor="accent1" w:themeShade="BF"/>
+            <w:pStyle w:val="5AD50A6861204E28B5FCA2D380B5AAA71"/>
+          </w:pPr>
+          <w:r>
+            <w:rPr>
+              <w:rFonts w:ascii="Calibri" w:hAnsi="Calibri" w:cs="Calibri"/>
+              <w:color w:val="auto"/>
+              <w:sz w:val="18"/>
+              <w:szCs w:val="18"/>
             </w:rPr>
             <w:t>Associate Director of Web &amp; Interactive</w:t>
           </w:r>
@@ -5306,25 +6969,13 @@
       <w:docPartBody>
         <w:p>
           <w:pPr>
-            <w:pStyle w:val="EFB8CDFE4E8A44489FDBF06D0513511216"/>
-          </w:pPr>
-          <w:r>
+            <w:pStyle w:val="EFB8CDFE4E8A44489FDBF06D051351121"/>
+          </w:pPr>
+          <w:r>
+            <w:rPr>
+              <w:rFonts w:ascii="Calibri" w:hAnsi="Calibri" w:cs="Calibri"/>
+            </w:rPr>
             <w:t>Wheaton College</w:t>
-          </w:r>
-          <w:r>
-            <w:t xml:space="preserve"> </w:t>
-          </w:r>
-          <w:r>
-            <w:rPr>
-              <w:color w:val="808080" w:themeColor="background1" w:themeShade="80"/>
-            </w:rPr>
-            <w:t>|</w:t>
-          </w:r>
-          <w:r>
-            <w:t xml:space="preserve"> </w:t>
-          </w:r>
-          <w:r>
-            <w:t>Norton, MA</w:t>
           </w:r>
         </w:p>
       </w:docPartBody>
@@ -5347,22 +6998,13 @@
       <w:docPartBody>
         <w:p>
           <w:pPr>
-            <w:pStyle w:val="C519F05555C0484183E79F544919E210"/>
-          </w:pPr>
-          <w:r>
-            <w:t>March 2016</w:t>
-          </w:r>
-          <w:r>
-            <w:t xml:space="preserve"> – </w:t>
-          </w:r>
-          <w:r>
-            <w:t>September</w:t>
-          </w:r>
-          <w:r>
-            <w:t xml:space="preserve"> 20</w:t>
-          </w:r>
-          <w:r>
-            <w:t>21</w:t>
+            <w:pStyle w:val="C519F05555C0484183E79F544919E2102"/>
+          </w:pPr>
+          <w:r>
+            <w:rPr>
+              <w:rFonts w:ascii="Calibri" w:hAnsi="Calibri" w:cs="Calibri"/>
+            </w:rPr>
+            <w:t>March 2016 – September 2021</w:t>
           </w:r>
         </w:p>
       </w:docPartBody>
@@ -5384,13 +7026,27 @@
       </w:docPartPr>
       <w:docPartBody>
         <w:p>
-          <w:r>
+          <w:pPr>
+            <w:rPr>
+              <w:rFonts w:ascii="Calibri" w:hAnsi="Calibri" w:cs="Calibri"/>
+            </w:rPr>
+          </w:pPr>
+          <w:r>
+            <w:rPr>
+              <w:rFonts w:ascii="Calibri" w:hAnsi="Calibri" w:cs="Calibri"/>
+            </w:rPr>
             <w:t>Hands-on manager of Marketing &amp; Communication’s web marketing channels and manage my two direct reports in support of these efforts.</w:t>
           </w:r>
         </w:p>
         <w:p>
-          <w:r>
-            <w:rPr>
+          <w:pPr>
+            <w:rPr>
+              <w:rFonts w:ascii="Calibri" w:hAnsi="Calibri" w:cs="Calibri"/>
+            </w:rPr>
+          </w:pPr>
+          <w:r>
+            <w:rPr>
+              <w:rFonts w:ascii="Calibri" w:hAnsi="Calibri" w:cs="Calibri"/>
               <w:b/>
               <w:bCs/>
             </w:rPr>
@@ -5405,8 +7061,14 @@
               <w:numId w:val="1"/>
             </w:numPr>
             <w:ind w:left="360" w:right="0" w:hanging="180"/>
-          </w:pPr>
-          <w:r>
+            <w:rPr>
+              <w:rFonts w:ascii="Calibri" w:hAnsi="Calibri" w:cs="Calibri"/>
+            </w:rPr>
+          </w:pPr>
+          <w:r>
+            <w:rPr>
+              <w:rFonts w:ascii="Calibri" w:hAnsi="Calibri" w:cs="Calibri"/>
+            </w:rPr>
             <w:t>Brought transformational change to the college’s web infrastructure resulting in dramatically improved uptime and performance, with benchmarks far ahead of peer institutions.</w:t>
           </w:r>
         </w:p>
@@ -5418,8 +7080,14 @@
               <w:numId w:val="1"/>
             </w:numPr>
             <w:ind w:left="360" w:right="0" w:hanging="180"/>
-          </w:pPr>
-          <w:r>
+            <w:rPr>
+              <w:rFonts w:ascii="Calibri" w:hAnsi="Calibri" w:cs="Calibri"/>
+            </w:rPr>
+          </w:pPr>
+          <w:r>
+            <w:rPr>
+              <w:rFonts w:ascii="Calibri" w:hAnsi="Calibri" w:cs="Calibri"/>
+            </w:rPr>
             <w:t>Implemented web development best practices including source control, overhauled governance.</w:t>
           </w:r>
         </w:p>
@@ -5431,8 +7099,14 @@
               <w:numId w:val="1"/>
             </w:numPr>
             <w:ind w:left="360" w:right="0" w:hanging="180"/>
-          </w:pPr>
-          <w:r>
+            <w:rPr>
+              <w:rFonts w:ascii="Calibri" w:hAnsi="Calibri" w:cs="Calibri"/>
+            </w:rPr>
+          </w:pPr>
+          <w:r>
+            <w:rPr>
+              <w:rFonts w:ascii="Calibri" w:hAnsi="Calibri" w:cs="Calibri"/>
+            </w:rPr>
             <w:t>Lead the college’s web accessibility efforts across the college’s public websites.</w:t>
           </w:r>
         </w:p>
@@ -5444,8 +7118,14 @@
               <w:numId w:val="1"/>
             </w:numPr>
             <w:ind w:left="360" w:right="0" w:hanging="180"/>
-          </w:pPr>
-          <w:r>
+            <w:rPr>
+              <w:rFonts w:ascii="Calibri" w:hAnsi="Calibri" w:cs="Calibri"/>
+            </w:rPr>
+          </w:pPr>
+          <w:r>
+            <w:rPr>
+              <w:rFonts w:ascii="Calibri" w:hAnsi="Calibri" w:cs="Calibri"/>
+            </w:rPr>
             <w:t>Served as technical lead for the college’s website redesign including training and documentation for all staff.</w:t>
           </w:r>
         </w:p>
@@ -5457,8 +7137,14 @@
               <w:numId w:val="1"/>
             </w:numPr>
             <w:ind w:left="360" w:right="0" w:hanging="180"/>
-          </w:pPr>
-          <w:r>
+            <w:rPr>
+              <w:rFonts w:ascii="Calibri" w:hAnsi="Calibri" w:cs="Calibri"/>
+            </w:rPr>
+          </w:pPr>
+          <w:r>
+            <w:rPr>
+              <w:rFonts w:ascii="Calibri" w:hAnsi="Calibri" w:cs="Calibri"/>
+            </w:rPr>
             <w:t>Managed all third-party vendor contracts and relationships.</w:t>
           </w:r>
         </w:p>
@@ -5470,8 +7156,14 @@
               <w:numId w:val="1"/>
             </w:numPr>
             <w:ind w:left="360" w:right="0" w:hanging="180"/>
-          </w:pPr>
-          <w:r>
+            <w:rPr>
+              <w:rFonts w:ascii="Calibri" w:hAnsi="Calibri" w:cs="Calibri"/>
+            </w:rPr>
+          </w:pPr>
+          <w:r>
+            <w:rPr>
+              <w:rFonts w:ascii="Calibri" w:hAnsi="Calibri" w:cs="Calibri"/>
+            </w:rPr>
             <w:t>Oversaw all website technical infrastructure including Pantheon, WP Engine and Amazon AWS.</w:t>
           </w:r>
         </w:p>
@@ -5483,16 +7175,25 @@
               <w:numId w:val="1"/>
             </w:numPr>
             <w:ind w:left="360" w:right="0" w:hanging="180"/>
-          </w:pPr>
-          <w:r>
+            <w:rPr>
+              <w:rFonts w:ascii="Calibri" w:hAnsi="Calibri" w:cs="Calibri"/>
+            </w:rPr>
+          </w:pPr>
+          <w:r>
+            <w:rPr>
+              <w:rFonts w:ascii="Calibri" w:hAnsi="Calibri" w:cs="Calibri"/>
+            </w:rPr>
             <w:t>Lead the content strategy and web development of the college's portal.</w:t>
           </w:r>
         </w:p>
         <w:p>
           <w:pPr>
-            <w:pStyle w:val="C791E8B13FBD4107B68F583D9111281D"/>
-          </w:pPr>
-          <w:r>
+            <w:pStyle w:val="C791E8B13FBD4107B68F583D9111281D2"/>
+          </w:pPr>
+          <w:r>
+            <w:rPr>
+              <w:rFonts w:ascii="Calibri" w:hAnsi="Calibri" w:cs="Calibri"/>
+            </w:rPr>
             <w:t>Provided analytics and dashboards for the college’s online marketing activity.</w:t>
           </w:r>
         </w:p>
@@ -5516,11 +7217,14 @@
       <w:docPartBody>
         <w:p>
           <w:pPr>
-            <w:pStyle w:val="2F2A473F655E4789A9C8CD3C025B4C019"/>
-          </w:pPr>
-          <w:r>
-            <w:rPr>
-              <w:color w:val="2F5496" w:themeColor="accent1" w:themeShade="BF"/>
+            <w:pStyle w:val="2F2A473F655E4789A9C8CD3C025B4C011"/>
+          </w:pPr>
+          <w:r>
+            <w:rPr>
+              <w:rFonts w:ascii="Calibri" w:hAnsi="Calibri" w:cs="Calibri"/>
+              <w:color w:val="auto"/>
+              <w:sz w:val="18"/>
+              <w:szCs w:val="18"/>
             </w:rPr>
             <w:t>Senior Web Developer</w:t>
           </w:r>
@@ -5545,25 +7249,13 @@
       <w:docPartBody>
         <w:p>
           <w:pPr>
-            <w:pStyle w:val="61E3E98CF43140B3BF29BD4851C9BB7116"/>
-          </w:pPr>
-          <w:r>
+            <w:pStyle w:val="61E3E98CF43140B3BF29BD4851C9BB711"/>
+          </w:pPr>
+          <w:r>
+            <w:rPr>
+              <w:rFonts w:ascii="Calibri" w:hAnsi="Calibri" w:cs="Calibri"/>
+            </w:rPr>
             <w:t>Wheaton College</w:t>
-          </w:r>
-          <w:r>
-            <w:t xml:space="preserve"> </w:t>
-          </w:r>
-          <w:r>
-            <w:rPr>
-              <w:color w:val="808080" w:themeColor="background1" w:themeShade="80"/>
-            </w:rPr>
-            <w:t>|</w:t>
-          </w:r>
-          <w:r>
-            <w:t xml:space="preserve"> </w:t>
-          </w:r>
-          <w:r>
-            <w:t>Norton, MA</w:t>
           </w:r>
         </w:p>
       </w:docPartBody>
@@ -5586,22 +7278,13 @@
       <w:docPartBody>
         <w:p>
           <w:pPr>
-            <w:pStyle w:val="56346D6E53E040278F408D6814F2B91A"/>
-          </w:pPr>
-          <w:r>
-            <w:t>August 2015</w:t>
-          </w:r>
-          <w:r>
-            <w:t xml:space="preserve"> – </w:t>
-          </w:r>
-          <w:r>
-            <w:t>March</w:t>
-          </w:r>
-          <w:r>
-            <w:t xml:space="preserve"> 20</w:t>
-          </w:r>
-          <w:r>
-            <w:t>16</w:t>
+            <w:pStyle w:val="56346D6E53E040278F408D6814F2B91A2"/>
+          </w:pPr>
+          <w:r>
+            <w:rPr>
+              <w:rFonts w:ascii="Calibri" w:hAnsi="Calibri" w:cs="Calibri"/>
+            </w:rPr>
+            <w:t>August 2015 – March 2016</w:t>
           </w:r>
         </w:p>
       </w:docPartBody>
@@ -5623,19 +7306,29 @@
       </w:docPartPr>
       <w:docPartBody>
         <w:p>
-          <w:r>
+          <w:pPr>
+            <w:rPr>
+              <w:rFonts w:ascii="Calibri" w:hAnsi="Calibri" w:cs="Calibri"/>
+            </w:rPr>
+          </w:pPr>
+          <w:r>
+            <w:rPr>
+              <w:rFonts w:ascii="Calibri" w:hAnsi="Calibri" w:cs="Calibri"/>
+            </w:rPr>
             <w:t>Served as the technical lead for Wheaton’s Web Strategy team, managing the Web Developer position. Promoted to Associate Director after 6 months.</w:t>
           </w:r>
         </w:p>
         <w:p>
           <w:pPr>
             <w:rPr>
+              <w:rFonts w:ascii="Calibri" w:hAnsi="Calibri" w:cs="Calibri"/>
               <w:b/>
               <w:bCs/>
             </w:rPr>
           </w:pPr>
           <w:r>
             <w:rPr>
+              <w:rFonts w:ascii="Calibri" w:hAnsi="Calibri" w:cs="Calibri"/>
               <w:b/>
               <w:bCs/>
             </w:rPr>
@@ -5650,8 +7343,14 @@
               <w:numId w:val="2"/>
             </w:numPr>
             <w:ind w:left="360" w:right="0" w:hanging="180"/>
-          </w:pPr>
-          <w:r>
+            <w:rPr>
+              <w:rFonts w:ascii="Calibri" w:hAnsi="Calibri" w:cs="Calibri"/>
+            </w:rPr>
+          </w:pPr>
+          <w:r>
+            <w:rPr>
+              <w:rFonts w:ascii="Calibri" w:hAnsi="Calibri" w:cs="Calibri"/>
+            </w:rPr>
             <w:t>Performed all maintenance and support of the college's digital channels.</w:t>
           </w:r>
         </w:p>
@@ -5663,8 +7362,14 @@
               <w:numId w:val="2"/>
             </w:numPr>
             <w:ind w:left="360" w:right="0" w:hanging="180"/>
-          </w:pPr>
-          <w:r>
+            <w:rPr>
+              <w:rFonts w:ascii="Calibri" w:hAnsi="Calibri" w:cs="Calibri"/>
+            </w:rPr>
+          </w:pPr>
+          <w:r>
+            <w:rPr>
+              <w:rFonts w:ascii="Calibri" w:hAnsi="Calibri" w:cs="Calibri"/>
+            </w:rPr>
             <w:t>Worked with stakeholders across campus to define, create, and implement digital projects.</w:t>
           </w:r>
         </w:p>
@@ -5676,16 +7381,25 @@
               <w:numId w:val="2"/>
             </w:numPr>
             <w:ind w:left="360" w:right="0" w:hanging="180"/>
-          </w:pPr>
-          <w:r>
+            <w:rPr>
+              <w:rFonts w:ascii="Calibri" w:hAnsi="Calibri" w:cs="Calibri"/>
+            </w:rPr>
+          </w:pPr>
+          <w:r>
+            <w:rPr>
+              <w:rFonts w:ascii="Calibri" w:hAnsi="Calibri" w:cs="Calibri"/>
+            </w:rPr>
             <w:t>Managed external consultants.</w:t>
           </w:r>
         </w:p>
         <w:p>
           <w:pPr>
-            <w:pStyle w:val="C1B71D49F6BD4399B2172F812EBFAA47"/>
-          </w:pPr>
-          <w:r>
+            <w:pStyle w:val="C1B71D49F6BD4399B2172F812EBFAA472"/>
+          </w:pPr>
+          <w:r>
+            <w:rPr>
+              <w:rFonts w:ascii="Calibri" w:hAnsi="Calibri" w:cs="Calibri"/>
+            </w:rPr>
             <w:t>Coordinated web development related activities of across campus.</w:t>
           </w:r>
         </w:p>
@@ -5709,11 +7423,14 @@
       <w:docPartBody>
         <w:p>
           <w:pPr>
-            <w:pStyle w:val="76C7CF06F69A487CA16C2C96765E95789"/>
-          </w:pPr>
-          <w:r>
-            <w:rPr>
-              <w:color w:val="2F5496" w:themeColor="accent1" w:themeShade="BF"/>
+            <w:pStyle w:val="76C7CF06F69A487CA16C2C96765E95781"/>
+          </w:pPr>
+          <w:r>
+            <w:rPr>
+              <w:rFonts w:ascii="Calibri" w:hAnsi="Calibri" w:cs="Calibri"/>
+              <w:color w:val="auto"/>
+              <w:sz w:val="18"/>
+              <w:szCs w:val="18"/>
             </w:rPr>
             <w:t>AIS Web Applications Developer</w:t>
           </w:r>
@@ -5738,25 +7455,26 @@
       <w:docPartBody>
         <w:p>
           <w:pPr>
-            <w:pStyle w:val="92B5C03EADAF47258256B8B32B5D5B1B16"/>
-          </w:pPr>
-          <w:r>
-            <w:t>Brown University</w:t>
-          </w:r>
-          <w:r>
-            <w:t xml:space="preserve"> </w:t>
-          </w:r>
-          <w:r>
-            <w:rPr>
+            <w:pStyle w:val="92B5C03EADAF47258256B8B32B5D5B1B1"/>
+          </w:pPr>
+          <w:r>
+            <w:rPr>
+              <w:rFonts w:ascii="Calibri" w:hAnsi="Calibri" w:cs="Calibri"/>
+            </w:rPr>
+            <w:t xml:space="preserve">Brown University </w:t>
+          </w:r>
+          <w:r>
+            <w:rPr>
+              <w:rFonts w:ascii="Calibri" w:hAnsi="Calibri" w:cs="Calibri"/>
               <w:color w:val="808080" w:themeColor="background1" w:themeShade="80"/>
             </w:rPr>
             <w:t>|</w:t>
           </w:r>
           <w:r>
-            <w:t xml:space="preserve"> </w:t>
-          </w:r>
-          <w:r>
-            <w:t>Providence, RI</w:t>
+            <w:rPr>
+              <w:rFonts w:ascii="Calibri" w:hAnsi="Calibri" w:cs="Calibri"/>
+            </w:rPr>
+            <w:t xml:space="preserve"> Providence, RI</w:t>
           </w:r>
         </w:p>
       </w:docPartBody>
@@ -5779,9 +7497,12 @@
       <w:docPartBody>
         <w:p>
           <w:pPr>
-            <w:pStyle w:val="9C19F97D92DB497CB0B610E17803D9B4"/>
-          </w:pPr>
-          <w:r>
+            <w:pStyle w:val="9C19F97D92DB497CB0B610E17803D9B42"/>
+          </w:pPr>
+          <w:r>
+            <w:rPr>
+              <w:rFonts w:ascii="Calibri" w:hAnsi="Calibri" w:cs="Calibri"/>
+            </w:rPr>
             <w:t>March 2013 – July 2015</w:t>
           </w:r>
         </w:p>
@@ -5804,19 +7525,29 @@
       </w:docPartPr>
       <w:docPartBody>
         <w:p>
-          <w:r>
+          <w:pPr>
+            <w:rPr>
+              <w:rFonts w:ascii="Calibri" w:hAnsi="Calibri" w:cs="Calibri"/>
+            </w:rPr>
+          </w:pPr>
+          <w:r>
+            <w:rPr>
+              <w:rFonts w:ascii="Calibri" w:hAnsi="Calibri" w:cs="Calibri"/>
+            </w:rPr>
             <w:t>My responsibilities were to maintain the legacy fundraising systems, meanwhile implementing their replacement applications, Blackbaud CRM and Blackbaud BBIS.</w:t>
           </w:r>
         </w:p>
         <w:p>
           <w:pPr>
             <w:rPr>
+              <w:rFonts w:ascii="Calibri" w:hAnsi="Calibri" w:cs="Calibri"/>
               <w:b/>
               <w:bCs/>
             </w:rPr>
           </w:pPr>
           <w:r>
             <w:rPr>
+              <w:rFonts w:ascii="Calibri" w:hAnsi="Calibri" w:cs="Calibri"/>
               <w:b/>
               <w:bCs/>
             </w:rPr>
@@ -5831,8 +7562,14 @@
               <w:numId w:val="3"/>
             </w:numPr>
             <w:ind w:left="360" w:right="0" w:hanging="180"/>
-          </w:pPr>
-          <w:r>
+            <w:rPr>
+              <w:rFonts w:ascii="Calibri" w:hAnsi="Calibri" w:cs="Calibri"/>
+            </w:rPr>
+          </w:pPr>
+          <w:r>
+            <w:rPr>
+              <w:rFonts w:ascii="Calibri" w:hAnsi="Calibri" w:cs="Calibri"/>
+            </w:rPr>
             <w:t>Wrote updates and feature enhancements to legacy .NET 2.0 applications.</w:t>
           </w:r>
         </w:p>
@@ -5844,8 +7581,14 @@
               <w:numId w:val="3"/>
             </w:numPr>
             <w:ind w:left="360" w:right="0" w:hanging="180"/>
-          </w:pPr>
-          <w:r>
+            <w:rPr>
+              <w:rFonts w:ascii="Calibri" w:hAnsi="Calibri" w:cs="Calibri"/>
+            </w:rPr>
+          </w:pPr>
+          <w:r>
+            <w:rPr>
+              <w:rFonts w:ascii="Calibri" w:hAnsi="Calibri" w:cs="Calibri"/>
+            </w:rPr>
             <w:t>Came up to speed on the existing the 60+ applications maintained by Advancement.</w:t>
           </w:r>
         </w:p>
@@ -5857,8 +7600,14 @@
               <w:numId w:val="3"/>
             </w:numPr>
             <w:ind w:left="360" w:right="0" w:hanging="180"/>
-          </w:pPr>
-          <w:r>
+            <w:rPr>
+              <w:rFonts w:ascii="Calibri" w:hAnsi="Calibri" w:cs="Calibri"/>
+            </w:rPr>
+          </w:pPr>
+          <w:r>
+            <w:rPr>
+              <w:rFonts w:ascii="Calibri" w:hAnsi="Calibri" w:cs="Calibri"/>
+            </w:rPr>
             <w:t>Worked with design team to build themes for Brown’s fundraising application and its TouchNet payment gateway.</w:t>
           </w:r>
         </w:p>
@@ -5870,16 +7619,25 @@
               <w:numId w:val="3"/>
             </w:numPr>
             <w:ind w:left="360" w:right="0" w:hanging="180"/>
-          </w:pPr>
-          <w:r>
+            <w:rPr>
+              <w:rFonts w:ascii="Calibri" w:hAnsi="Calibri" w:cs="Calibri"/>
+            </w:rPr>
+          </w:pPr>
+          <w:r>
+            <w:rPr>
+              <w:rFonts w:ascii="Calibri" w:hAnsi="Calibri" w:cs="Calibri"/>
+            </w:rPr>
             <w:t>Completed TouchNet payment gateway training and oversaw uPay sites.</w:t>
           </w:r>
         </w:p>
         <w:p>
           <w:pPr>
-            <w:pStyle w:val="2D8848A460414AA4B9903949A8BAEB12"/>
-          </w:pPr>
-          <w:r>
+            <w:pStyle w:val="2D8848A460414AA4B9903949A8BAEB122"/>
+          </w:pPr>
+          <w:r>
+            <w:rPr>
+              <w:rFonts w:ascii="Calibri" w:hAnsi="Calibri" w:cs="Calibri"/>
+            </w:rPr>
             <w:t>Completed Blackbaud SDK training.</w:t>
           </w:r>
         </w:p>
@@ -5903,11 +7661,14 @@
       <w:docPartBody>
         <w:p>
           <w:pPr>
-            <w:pStyle w:val="BF901DC47D1F469AB87088667AE480C99"/>
-          </w:pPr>
-          <w:r>
-            <w:rPr>
-              <w:color w:val="2F5496" w:themeColor="accent1" w:themeShade="BF"/>
+            <w:pStyle w:val="BF901DC47D1F469AB87088667AE480C91"/>
+          </w:pPr>
+          <w:r>
+            <w:rPr>
+              <w:rFonts w:ascii="Calibri" w:hAnsi="Calibri" w:cs="Calibri"/>
+              <w:color w:val="auto"/>
+              <w:sz w:val="18"/>
+              <w:szCs w:val="18"/>
             </w:rPr>
             <w:t>SharePoint/Web Administrator</w:t>
           </w:r>
@@ -5932,25 +7693,13 @@
       <w:docPartBody>
         <w:p>
           <w:pPr>
-            <w:pStyle w:val="6A19684F2F3949E8A6A73E4EE633A52B16"/>
-          </w:pPr>
-          <w:r>
+            <w:pStyle w:val="6A19684F2F3949E8A6A73E4EE633A52B1"/>
+          </w:pPr>
+          <w:r>
+            <w:rPr>
+              <w:rFonts w:ascii="Calibri" w:hAnsi="Calibri" w:cs="Calibri"/>
+            </w:rPr>
             <w:t>Rhode Island School of Design</w:t>
-          </w:r>
-          <w:r>
-            <w:t xml:space="preserve"> </w:t>
-          </w:r>
-          <w:r>
-            <w:rPr>
-              <w:color w:val="808080" w:themeColor="background1" w:themeShade="80"/>
-            </w:rPr>
-            <w:t>|</w:t>
-          </w:r>
-          <w:r>
-            <w:t xml:space="preserve"> </w:t>
-          </w:r>
-          <w:r>
-            <w:t>Providence, RI</w:t>
           </w:r>
         </w:p>
       </w:docPartBody>
@@ -5973,9 +7722,12 @@
       <w:docPartBody>
         <w:p>
           <w:pPr>
-            <w:pStyle w:val="ADB9744B220844AF9BEACBE4C7153F81"/>
-          </w:pPr>
-          <w:r>
+            <w:pStyle w:val="ADB9744B220844AF9BEACBE4C7153F812"/>
+          </w:pPr>
+          <w:r>
+            <w:rPr>
+              <w:rFonts w:ascii="Calibri" w:hAnsi="Calibri" w:cs="Calibri"/>
+            </w:rPr>
             <w:t>June 2011 – March 2013</w:t>
           </w:r>
         </w:p>
@@ -5998,13 +7750,27 @@
       </w:docPartPr>
       <w:docPartBody>
         <w:p>
-          <w:r>
+          <w:pPr>
+            <w:rPr>
+              <w:rFonts w:ascii="Calibri" w:hAnsi="Calibri" w:cs="Calibri"/>
+            </w:rPr>
+          </w:pPr>
+          <w:r>
+            <w:rPr>
+              <w:rFonts w:ascii="Calibri" w:hAnsi="Calibri" w:cs="Calibri"/>
+            </w:rPr>
             <w:t>My position with RISD's Office of Information Technology (OIT) involved providing administrative support and development services for the institution’s SharePoint 2010 farms. I was also responsible for system integration solutions.</w:t>
           </w:r>
         </w:p>
         <w:p>
-          <w:r>
-            <w:rPr>
+          <w:pPr>
+            <w:rPr>
+              <w:rFonts w:ascii="Calibri" w:hAnsi="Calibri" w:cs="Calibri"/>
+            </w:rPr>
+          </w:pPr>
+          <w:r>
+            <w:rPr>
+              <w:rFonts w:ascii="Calibri" w:hAnsi="Calibri" w:cs="Calibri"/>
               <w:b/>
               <w:bCs/>
             </w:rPr>
@@ -6012,7 +7778,15 @@
           </w:r>
         </w:p>
         <w:p>
-          <w:r>
+          <w:pPr>
+            <w:rPr>
+              <w:rFonts w:ascii="Calibri" w:hAnsi="Calibri" w:cs="Calibri"/>
+            </w:rPr>
+          </w:pPr>
+          <w:r>
+            <w:rPr>
+              <w:rFonts w:ascii="Calibri" w:hAnsi="Calibri" w:cs="Calibri"/>
+            </w:rPr>
             <w:t>Developed software including</w:t>
           </w:r>
         </w:p>
@@ -6024,8 +7798,14 @@
               <w:numId w:val="4"/>
             </w:numPr>
             <w:ind w:left="360" w:right="0" w:hanging="180"/>
-          </w:pPr>
-          <w:r>
+            <w:rPr>
+              <w:rFonts w:ascii="Calibri" w:hAnsi="Calibri" w:cs="Calibri"/>
+            </w:rPr>
+          </w:pPr>
+          <w:r>
+            <w:rPr>
+              <w:rFonts w:ascii="Calibri" w:hAnsi="Calibri" w:cs="Calibri"/>
+            </w:rPr>
             <w:t>an authentication system to validate users against both RISD’s Active Directory and legacy Novell LDAP environments</w:t>
           </w:r>
         </w:p>
@@ -6037,8 +7817,14 @@
               <w:numId w:val="4"/>
             </w:numPr>
             <w:ind w:left="360" w:right="0" w:hanging="180"/>
-          </w:pPr>
-          <w:r>
+            <w:rPr>
+              <w:rFonts w:ascii="Calibri" w:hAnsi="Calibri" w:cs="Calibri"/>
+            </w:rPr>
+          </w:pPr>
+          <w:r>
+            <w:rPr>
+              <w:rFonts w:ascii="Calibri" w:hAnsi="Calibri" w:cs="Calibri"/>
+            </w:rPr>
             <w:t>a SharePoint custom WCM (Web Content Management) site for the Service Desk’s public facing support documentation, replacing a legacy system</w:t>
           </w:r>
         </w:p>
@@ -6050,16 +7836,25 @@
               <w:numId w:val="4"/>
             </w:numPr>
             <w:ind w:left="360" w:right="0" w:hanging="180"/>
-          </w:pPr>
-          <w:r>
+            <w:rPr>
+              <w:rFonts w:ascii="Calibri" w:hAnsi="Calibri" w:cs="Calibri"/>
+            </w:rPr>
+          </w:pPr>
+          <w:r>
+            <w:rPr>
+              <w:rFonts w:ascii="Calibri" w:hAnsi="Calibri" w:cs="Calibri"/>
+            </w:rPr>
             <w:t>a specialized medical referral application for use by RISD’s Student Development Office</w:t>
           </w:r>
         </w:p>
         <w:p>
           <w:pPr>
-            <w:pStyle w:val="DA4FE9160F8044A1A6C4D8D5D2412210"/>
-          </w:pPr>
-          <w:r>
+            <w:pStyle w:val="DA4FE9160F8044A1A6C4D8D5D24122102"/>
+          </w:pPr>
+          <w:r>
+            <w:rPr>
+              <w:rFonts w:ascii="Calibri" w:hAnsi="Calibri" w:cs="Calibri"/>
+            </w:rPr>
             <w:t>Created a design system and signature solution for all five OIT groups, including full branding of all Microsoft Office products used by the division.</w:t>
           </w:r>
         </w:p>
@@ -6083,11 +7878,14 @@
       <w:docPartBody>
         <w:p>
           <w:pPr>
-            <w:pStyle w:val="070E5E4558534401AAF1775DA0587C3B9"/>
-          </w:pPr>
-          <w:r>
-            <w:rPr>
-              <w:color w:val="2F5496" w:themeColor="accent1" w:themeShade="BF"/>
+            <w:pStyle w:val="070E5E4558534401AAF1775DA0587C3B1"/>
+          </w:pPr>
+          <w:r>
+            <w:rPr>
+              <w:rFonts w:ascii="Calibri" w:hAnsi="Calibri" w:cs="Calibri"/>
+              <w:color w:val="auto"/>
+              <w:sz w:val="18"/>
+              <w:szCs w:val="18"/>
             </w:rPr>
             <w:t>Web Developer/UI Integrator</w:t>
           </w:r>
@@ -6112,25 +7910,13 @@
       <w:docPartBody>
         <w:p>
           <w:pPr>
-            <w:pStyle w:val="A0DF8B1660E449058D534BBF9CD8119616"/>
-          </w:pPr>
-          <w:r>
+            <w:pStyle w:val="A0DF8B1660E449058D534BBF9CD811961"/>
+          </w:pPr>
+          <w:r>
+            <w:rPr>
+              <w:rFonts w:ascii="Calibri" w:hAnsi="Calibri" w:cs="Calibri"/>
+            </w:rPr>
             <w:t>Rhode Island School of Design</w:t>
-          </w:r>
-          <w:r>
-            <w:t xml:space="preserve"> </w:t>
-          </w:r>
-          <w:r>
-            <w:rPr>
-              <w:color w:val="808080" w:themeColor="background1" w:themeShade="80"/>
-            </w:rPr>
-            <w:t>|</w:t>
-          </w:r>
-          <w:r>
-            <w:t xml:space="preserve"> </w:t>
-          </w:r>
-          <w:r>
-            <w:t>Providence, RI</w:t>
           </w:r>
         </w:p>
       </w:docPartBody>
@@ -6153,25 +7939,13 @@
       <w:docPartBody>
         <w:p>
           <w:pPr>
-            <w:pStyle w:val="5B18D73B73FD4625A83EF6BDADC37EE5"/>
-          </w:pPr>
-          <w:r>
-            <w:t xml:space="preserve">July </w:t>
-          </w:r>
-          <w:r>
-            <w:t xml:space="preserve">2007 </w:t>
-          </w:r>
-          <w:r>
-            <w:t>–</w:t>
-          </w:r>
-          <w:r>
-            <w:t xml:space="preserve"> </w:t>
-          </w:r>
-          <w:r>
-            <w:t xml:space="preserve">June </w:t>
-          </w:r>
-          <w:r>
-            <w:t>2011</w:t>
+            <w:pStyle w:val="5B18D73B73FD4625A83EF6BDADC37EE52"/>
+          </w:pPr>
+          <w:r>
+            <w:rPr>
+              <w:rFonts w:ascii="Calibri" w:hAnsi="Calibri" w:cs="Calibri"/>
+            </w:rPr>
+            <w:t>July 2007 – June 2011</w:t>
           </w:r>
         </w:p>
       </w:docPartBody>
@@ -6193,8 +7967,14 @@
       </w:docPartPr>
       <w:docPartBody>
         <w:p>
-          <w:r>
-            <w:rPr>
+          <w:pPr>
+            <w:rPr>
+              <w:rFonts w:ascii="Calibri" w:hAnsi="Calibri" w:cs="Calibri"/>
+            </w:rPr>
+          </w:pPr>
+          <w:r>
+            <w:rPr>
+              <w:rFonts w:ascii="Calibri" w:hAnsi="Calibri" w:cs="Calibri"/>
               <w:b/>
               <w:bCs/>
             </w:rPr>
@@ -6209,8 +7989,14 @@
               <w:numId w:val="5"/>
             </w:numPr>
             <w:ind w:left="360" w:right="0" w:hanging="180"/>
-          </w:pPr>
-          <w:r>
+            <w:rPr>
+              <w:rFonts w:ascii="Calibri" w:hAnsi="Calibri" w:cs="Calibri"/>
+            </w:rPr>
+          </w:pPr>
+          <w:r>
+            <w:rPr>
+              <w:rFonts w:ascii="Calibri" w:hAnsi="Calibri" w:cs="Calibri"/>
+            </w:rPr>
             <w:t>Technical lead for the full-scale redesign and development of RISD's main website.</w:t>
           </w:r>
         </w:p>
@@ -6222,8 +8008,14 @@
               <w:numId w:val="5"/>
             </w:numPr>
             <w:ind w:left="360" w:right="0" w:hanging="180"/>
-          </w:pPr>
-          <w:r>
+            <w:rPr>
+              <w:rFonts w:ascii="Calibri" w:hAnsi="Calibri" w:cs="Calibri"/>
+            </w:rPr>
+          </w:pPr>
+          <w:r>
+            <w:rPr>
+              <w:rFonts w:ascii="Calibri" w:hAnsi="Calibri" w:cs="Calibri"/>
+            </w:rPr>
             <w:t>Designed and developed a custom application that integrated the Enterprise Resource Planning (ERP) system’s non-relational database data into to public website.</w:t>
           </w:r>
         </w:p>
@@ -6235,8 +8027,14 @@
               <w:numId w:val="5"/>
             </w:numPr>
             <w:ind w:left="360" w:right="0" w:hanging="180"/>
-          </w:pPr>
-          <w:r>
+            <w:rPr>
+              <w:rFonts w:ascii="Calibri" w:hAnsi="Calibri" w:cs="Calibri"/>
+            </w:rPr>
+          </w:pPr>
+          <w:r>
+            <w:rPr>
+              <w:rFonts w:ascii="Calibri" w:hAnsi="Calibri" w:cs="Calibri"/>
+            </w:rPr>
             <w:t>Created the RISD Museum website.</w:t>
           </w:r>
         </w:p>
@@ -6248,17 +8046,522 @@
               <w:numId w:val="5"/>
             </w:numPr>
             <w:ind w:left="360" w:right="0" w:hanging="180"/>
-          </w:pPr>
-          <w:r>
+            <w:rPr>
+              <w:rFonts w:ascii="Calibri" w:hAnsi="Calibri" w:cs="Calibri"/>
+            </w:rPr>
+          </w:pPr>
+          <w:r>
+            <w:rPr>
+              <w:rFonts w:ascii="Calibri" w:hAnsi="Calibri" w:cs="Calibri"/>
+            </w:rPr>
             <w:t>Installed, configured, and maintained the e-commerce solutions for both RISD’s college supply store and the RISD museum’s store.</w:t>
           </w:r>
         </w:p>
         <w:p>
           <w:pPr>
-            <w:pStyle w:val="E70B3D816081439FB137F7E1338E6281"/>
-          </w:pPr>
-          <w:r>
+            <w:pStyle w:val="E70B3D816081439FB137F7E1338E62812"/>
+          </w:pPr>
+          <w:r>
+            <w:rPr>
+              <w:rFonts w:ascii="Calibri" w:hAnsi="Calibri" w:cs="Calibri"/>
+            </w:rPr>
             <w:t xml:space="preserve">    Led all RISD e-commerce websites through the PCI compliance process.</w:t>
+          </w:r>
+        </w:p>
+      </w:docPartBody>
+    </w:docPart>
+    <w:docPart>
+      <w:docPartPr>
+        <w:name w:val="DefaultPlaceholder_-1854013440"/>
+        <w:category>
+          <w:name w:val="General"/>
+          <w:gallery w:val="placeholder"/>
+        </w:category>
+        <w:types>
+          <w:type w:val="bbPlcHdr"/>
+        </w:types>
+        <w:behaviors>
+          <w:behavior w:val="content"/>
+        </w:behaviors>
+        <w:guid w:val="{DC61797A-037D-4A84-B088-DFFF3A8B6E92}"/>
+      </w:docPartPr>
+      <w:docPartBody>
+        <w:p>
+          <w:r>
+            <w:rPr>
+              <w:rStyle w:val="PlaceholderText"/>
+            </w:rPr>
+            <w:t>Click or tap here to enter text.</w:t>
+          </w:r>
+        </w:p>
+      </w:docPartBody>
+    </w:docPart>
+    <w:docPart>
+      <w:docPartPr>
+        <w:name w:val="5FFE2C773A864ECAA0A221BD3E148F00"/>
+        <w:category>
+          <w:name w:val="General"/>
+          <w:gallery w:val="placeholder"/>
+        </w:category>
+        <w:types>
+          <w:type w:val="bbPlcHdr"/>
+        </w:types>
+        <w:behaviors>
+          <w:behavior w:val="content"/>
+        </w:behaviors>
+        <w:guid w:val="{2570443D-7F57-451B-A761-FDC882A35C02}"/>
+      </w:docPartPr>
+      <w:docPartBody>
+        <w:p>
+          <w:pPr>
+            <w:ind w:right="360"/>
+            <w:rPr>
+              <w:rFonts w:ascii="Calibri" w:hAnsi="Calibri" w:cs="Calibri"/>
+            </w:rPr>
+          </w:pPr>
+          <w:r>
+            <w:rPr>
+              <w:rFonts w:ascii="Calibri" w:hAnsi="Calibri" w:cs="Calibri"/>
+            </w:rPr>
+            <w:t>As a Senior Director, I manage</w:t>
+          </w:r>
+          <w:r>
+            <w:rPr>
+              <w:rFonts w:ascii="Calibri" w:hAnsi="Calibri" w:cs="Calibri"/>
+            </w:rPr>
+            <w:t>d</w:t>
+          </w:r>
+          <w:r>
+            <w:rPr>
+              <w:rFonts w:ascii="Calibri" w:hAnsi="Calibri" w:cs="Calibri"/>
+            </w:rPr>
+            <w:t xml:space="preserve"> both the digital developers and the client success staff. My time </w:t>
+          </w:r>
+          <w:r>
+            <w:rPr>
+              <w:rFonts w:ascii="Calibri" w:hAnsi="Calibri" w:cs="Calibri"/>
+            </w:rPr>
+            <w:t>was</w:t>
+          </w:r>
+          <w:r>
+            <w:rPr>
+              <w:rFonts w:ascii="Calibri" w:hAnsi="Calibri" w:cs="Calibri"/>
+            </w:rPr>
+            <w:t xml:space="preserve"> split 70/30 between people management and client work.</w:t>
+          </w:r>
+        </w:p>
+        <w:p>
+          <w:pPr>
+            <w:ind w:right="360"/>
+            <w:rPr>
+              <w:rFonts w:ascii="Calibri" w:hAnsi="Calibri" w:cs="Calibri"/>
+            </w:rPr>
+          </w:pPr>
+          <w:r>
+            <w:rPr>
+              <w:rFonts w:ascii="Calibri" w:hAnsi="Calibri" w:cs="Calibri"/>
+            </w:rPr>
+            <w:t>I manage</w:t>
+          </w:r>
+          <w:r>
+            <w:rPr>
+              <w:rFonts w:ascii="Calibri" w:hAnsi="Calibri" w:cs="Calibri"/>
+            </w:rPr>
+            <w:t>d</w:t>
+          </w:r>
+          <w:r>
+            <w:rPr>
+              <w:rFonts w:ascii="Calibri" w:hAnsi="Calibri" w:cs="Calibri"/>
+            </w:rPr>
+            <w:t xml:space="preserve"> six direct reports. At Zuri Group this entails ensuring that KPIs are met, that work is properly scoped and scheduled and professional development is fostered by mentorship and evaluation.</w:t>
+          </w:r>
+        </w:p>
+        <w:p>
+          <w:pPr>
+            <w:ind w:right="360"/>
+            <w:rPr>
+              <w:rFonts w:ascii="Calibri" w:hAnsi="Calibri" w:cs="Calibri"/>
+            </w:rPr>
+          </w:pPr>
+          <w:r>
+            <w:rPr>
+              <w:rFonts w:ascii="Calibri" w:hAnsi="Calibri" w:cs="Calibri"/>
+            </w:rPr>
+            <w:t xml:space="preserve">As a developer in this role, my work </w:t>
+          </w:r>
+          <w:r>
+            <w:rPr>
+              <w:rFonts w:ascii="Calibri" w:hAnsi="Calibri" w:cs="Calibri"/>
+            </w:rPr>
+            <w:t>included</w:t>
+          </w:r>
+          <w:r>
+            <w:rPr>
+              <w:rFonts w:ascii="Calibri" w:hAnsi="Calibri" w:cs="Calibri"/>
+            </w:rPr>
+            <w:t xml:space="preserve"> Zuri Group</w:t>
+          </w:r>
+          <w:r>
+            <w:rPr>
+              <w:rFonts w:ascii="Calibri" w:hAnsi="Calibri" w:cs="Calibri"/>
+            </w:rPr>
+            <w:t>’</w:t>
+          </w:r>
+          <w:r>
+            <w:rPr>
+              <w:rFonts w:ascii="Calibri" w:hAnsi="Calibri" w:cs="Calibri"/>
+            </w:rPr>
+            <w:t xml:space="preserve">s digital practice, the enterprise CRM Blackbaud CRM, Google Marketing Cloud and project </w:t>
+          </w:r>
+          <w:r>
+            <w:rPr>
+              <w:rFonts w:ascii="Calibri" w:hAnsi="Calibri" w:cs="Calibri"/>
+            </w:rPr>
+            <w:t>management</w:t>
+          </w:r>
+          <w:r>
+            <w:rPr>
+              <w:rFonts w:ascii="Calibri" w:hAnsi="Calibri" w:cs="Calibri"/>
+            </w:rPr>
+            <w:t>.</w:t>
+          </w:r>
+        </w:p>
+        <w:p>
+          <w:pPr>
+            <w:pStyle w:val="5FFE2C773A864ECAA0A221BD3E148F002"/>
+          </w:pPr>
+          <w:r>
+            <w:rPr>
+              <w:rFonts w:ascii="Calibri" w:hAnsi="Calibri" w:cs="Calibri"/>
+            </w:rPr>
+            <w:t>I</w:t>
+          </w:r>
+          <w:r>
+            <w:rPr>
+              <w:rFonts w:ascii="Calibri" w:hAnsi="Calibri" w:cs="Calibri"/>
+            </w:rPr>
+            <w:t xml:space="preserve"> develop</w:t>
+          </w:r>
+          <w:r>
+            <w:rPr>
+              <w:rFonts w:ascii="Calibri" w:hAnsi="Calibri" w:cs="Calibri"/>
+            </w:rPr>
+            <w:t>ed</w:t>
+          </w:r>
+          <w:r>
+            <w:rPr>
+              <w:rFonts w:ascii="Calibri" w:hAnsi="Calibri" w:cs="Calibri"/>
+            </w:rPr>
+            <w:t xml:space="preserve"> solutions for WordPress, Blackbaud Internet Solutions (BBIS) and Blackbaud CRM as well as </w:t>
+          </w:r>
+          <w:r>
+            <w:rPr>
+              <w:rFonts w:ascii="Calibri" w:hAnsi="Calibri" w:cs="Calibri"/>
+            </w:rPr>
+            <w:t>Google Marketing Platform implementations</w:t>
+          </w:r>
+          <w:r>
+            <w:rPr>
+              <w:rFonts w:ascii="Calibri" w:hAnsi="Calibri" w:cs="Calibri"/>
+            </w:rPr>
+            <w:t>.</w:t>
+          </w:r>
+        </w:p>
+      </w:docPartBody>
+    </w:docPart>
+    <w:docPart>
+      <w:docPartPr>
+        <w:name w:val="CBF538FCD069428F9A03983066D142BB"/>
+        <w:category>
+          <w:name w:val="General"/>
+          <w:gallery w:val="placeholder"/>
+        </w:category>
+        <w:types>
+          <w:type w:val="bbPlcHdr"/>
+        </w:types>
+        <w:behaviors>
+          <w:behavior w:val="content"/>
+        </w:behaviors>
+        <w:guid w:val="{BC0845C4-0F6D-4872-B5B7-603DCAFF5149}"/>
+      </w:docPartPr>
+      <w:docPartBody>
+        <w:p>
+          <w:pPr>
+            <w:pStyle w:val="CBF538FCD069428F9A03983066D142BB1"/>
+          </w:pPr>
+          <w:hyperlink r:id="rId5" w:history="1">
+            <w:r>
+              <w:rPr>
+                <w:rStyle w:val="Hyperlink"/>
+                <w:rFonts w:ascii="Calibri" w:hAnsi="Calibri" w:cs="Calibri"/>
+              </w:rPr>
+              <w:t>LinkedIn</w:t>
+            </w:r>
+          </w:hyperlink>
+        </w:p>
+      </w:docPartBody>
+    </w:docPart>
+    <w:docPart>
+      <w:docPartPr>
+        <w:name w:val="067672B8455B4161A04A8EA3C1F46349"/>
+        <w:category>
+          <w:name w:val="General"/>
+          <w:gallery w:val="placeholder"/>
+        </w:category>
+        <w:types>
+          <w:type w:val="bbPlcHdr"/>
+        </w:types>
+        <w:behaviors>
+          <w:behavior w:val="content"/>
+        </w:behaviors>
+        <w:guid w:val="{A3DD986F-AE83-42CF-9EFE-7C32F366FA53}"/>
+      </w:docPartPr>
+      <w:docPartBody>
+        <w:p>
+          <w:pPr>
+            <w:pStyle w:val="067672B8455B4161A04A8EA3C1F463491"/>
+          </w:pPr>
+          <w:r>
+            <w:rPr>
+              <w:rFonts w:ascii="Calibri" w:hAnsi="Calibri" w:cs="Calibri"/>
+            </w:rPr>
+            <w:t>Bend, OR</w:t>
+          </w:r>
+        </w:p>
+      </w:docPartBody>
+    </w:docPart>
+    <w:docPart>
+      <w:docPartPr>
+        <w:name w:val="B9A7662AA59E40FF84CF3B449744F6BF"/>
+        <w:category>
+          <w:name w:val="General"/>
+          <w:gallery w:val="placeholder"/>
+        </w:category>
+        <w:types>
+          <w:type w:val="bbPlcHdr"/>
+        </w:types>
+        <w:behaviors>
+          <w:behavior w:val="content"/>
+        </w:behaviors>
+        <w:guid w:val="{4A98D70A-3176-4CE7-99A7-E2EFBF55D19B}"/>
+      </w:docPartPr>
+      <w:docPartBody>
+        <w:p>
+          <w:pPr>
+            <w:pStyle w:val="B9A7662AA59E40FF84CF3B449744F6BF1"/>
+          </w:pPr>
+          <w:r>
+            <w:rPr>
+              <w:rFonts w:ascii="Calibri" w:hAnsi="Calibri" w:cs="Calibri"/>
+            </w:rPr>
+            <w:t>May 2022 – October 2023</w:t>
+          </w:r>
+        </w:p>
+      </w:docPartBody>
+    </w:docPart>
+    <w:docPart>
+      <w:docPartPr>
+        <w:name w:val="CEEE7D0B60CF4A72BB9F42EA197E8B8E"/>
+        <w:category>
+          <w:name w:val="General"/>
+          <w:gallery w:val="placeholder"/>
+        </w:category>
+        <w:types>
+          <w:type w:val="bbPlcHdr"/>
+        </w:types>
+        <w:behaviors>
+          <w:behavior w:val="content"/>
+        </w:behaviors>
+        <w:guid w:val="{AAE3D507-0E14-4EE1-B2C3-371E4D8A4648}"/>
+      </w:docPartPr>
+      <w:docPartBody>
+        <w:p>
+          <w:pPr>
+            <w:pStyle w:val="CEEE7D0B60CF4A72BB9F42EA197E8B8E1"/>
+          </w:pPr>
+          <w:r>
+            <w:rPr>
+              <w:rFonts w:ascii="Calibri" w:hAnsi="Calibri" w:cs="Calibri"/>
+            </w:rPr>
+            <w:t>Bend, OR</w:t>
+          </w:r>
+        </w:p>
+      </w:docPartBody>
+    </w:docPart>
+    <w:docPart>
+      <w:docPartPr>
+        <w:name w:val="663424F3DE8549FD816E046D9D8E008A"/>
+        <w:category>
+          <w:name w:val="General"/>
+          <w:gallery w:val="placeholder"/>
+        </w:category>
+        <w:types>
+          <w:type w:val="bbPlcHdr"/>
+        </w:types>
+        <w:behaviors>
+          <w:behavior w:val="content"/>
+        </w:behaviors>
+        <w:guid w:val="{C47AA785-1B35-4659-97BA-B01B263418F6}"/>
+      </w:docPartPr>
+      <w:docPartBody>
+        <w:p>
+          <w:pPr>
+            <w:pStyle w:val="663424F3DE8549FD816E046D9D8E008A1"/>
+          </w:pPr>
+          <w:r>
+            <w:rPr>
+              <w:rFonts w:ascii="Calibri" w:hAnsi="Calibri" w:cs="Calibri"/>
+            </w:rPr>
+            <w:t>Norton, MA</w:t>
+          </w:r>
+        </w:p>
+      </w:docPartBody>
+    </w:docPart>
+    <w:docPart>
+      <w:docPartPr>
+        <w:name w:val="63C0D9BF93754C6CA060E76C1D169AEF"/>
+        <w:category>
+          <w:name w:val="General"/>
+          <w:gallery w:val="placeholder"/>
+        </w:category>
+        <w:types>
+          <w:type w:val="bbPlcHdr"/>
+        </w:types>
+        <w:behaviors>
+          <w:behavior w:val="content"/>
+        </w:behaviors>
+        <w:guid w:val="{A41D88A7-8867-402C-A51D-CACCF12F67F9}"/>
+      </w:docPartPr>
+      <w:docPartBody>
+        <w:p>
+          <w:pPr>
+            <w:pStyle w:val="63C0D9BF93754C6CA060E76C1D169AEF1"/>
+          </w:pPr>
+          <w:r>
+            <w:rPr>
+              <w:rFonts w:ascii="Calibri" w:hAnsi="Calibri" w:cs="Calibri"/>
+            </w:rPr>
+            <w:t>Norton, MA</w:t>
+          </w:r>
+        </w:p>
+      </w:docPartBody>
+    </w:docPart>
+    <w:docPart>
+      <w:docPartPr>
+        <w:name w:val="9AE86ABCBF64497798E28765DA4283C4"/>
+        <w:category>
+          <w:name w:val="General"/>
+          <w:gallery w:val="placeholder"/>
+        </w:category>
+        <w:types>
+          <w:type w:val="bbPlcHdr"/>
+        </w:types>
+        <w:behaviors>
+          <w:behavior w:val="content"/>
+        </w:behaviors>
+        <w:guid w:val="{8486C2E8-17E9-4FD5-BD19-BFDB3FFA5B5B}"/>
+      </w:docPartPr>
+      <w:docPartBody>
+        <w:p>
+          <w:pPr>
+            <w:pStyle w:val="9AE86ABCBF64497798E28765DA4283C41"/>
+          </w:pPr>
+          <w:r>
+            <w:rPr>
+              <w:rFonts w:ascii="Calibri" w:hAnsi="Calibri" w:cs="Calibri"/>
+            </w:rPr>
+            <w:t>Providence, RI</w:t>
+          </w:r>
+        </w:p>
+      </w:docPartBody>
+    </w:docPart>
+    <w:docPart>
+      <w:docPartPr>
+        <w:name w:val="6A9A5B69DA9A4E99A9A93F3771784FDD"/>
+        <w:category>
+          <w:name w:val="General"/>
+          <w:gallery w:val="placeholder"/>
+        </w:category>
+        <w:types>
+          <w:type w:val="bbPlcHdr"/>
+        </w:types>
+        <w:behaviors>
+          <w:behavior w:val="content"/>
+        </w:behaviors>
+        <w:guid w:val="{420BBCE5-22D0-427E-8999-A58F998FC691}"/>
+      </w:docPartPr>
+      <w:docPartBody>
+        <w:p>
+          <w:pPr>
+            <w:pStyle w:val="6A9A5B69DA9A4E99A9A93F3771784FDD1"/>
+          </w:pPr>
+          <w:r>
+            <w:rPr>
+              <w:rFonts w:ascii="Calibri" w:hAnsi="Calibri" w:cs="Calibri"/>
+            </w:rPr>
+            <w:t>Providence, RI</w:t>
+          </w:r>
+        </w:p>
+      </w:docPartBody>
+    </w:docPart>
+    <w:docPart>
+      <w:docPartPr>
+        <w:name w:val="6C61A229F546406585C8F9D4BC6BCF53"/>
+        <w:category>
+          <w:name w:val="General"/>
+          <w:gallery w:val="placeholder"/>
+        </w:category>
+        <w:types>
+          <w:type w:val="bbPlcHdr"/>
+        </w:types>
+        <w:behaviors>
+          <w:behavior w:val="content"/>
+        </w:behaviors>
+        <w:guid w:val="{476BC489-48BA-4603-924F-EF41CE6CB495}"/>
+      </w:docPartPr>
+      <w:docPartBody>
+        <w:p>
+          <w:pPr>
+            <w:pStyle w:val="6C61A229F546406585C8F9D4BC6BCF53"/>
+          </w:pPr>
+          <w:r>
+            <w:t>EDUCATION</w:t>
+          </w:r>
+        </w:p>
+      </w:docPartBody>
+    </w:docPart>
+    <w:docPart>
+      <w:docPartPr>
+        <w:name w:val="E40A21AE4096402D81FF79677712D649"/>
+        <w:category>
+          <w:name w:val="General"/>
+          <w:gallery w:val="placeholder"/>
+        </w:category>
+        <w:types>
+          <w:type w:val="bbPlcHdr"/>
+        </w:types>
+        <w:behaviors>
+          <w:behavior w:val="content"/>
+        </w:behaviors>
+        <w:guid w:val="{7DAAE8F1-842F-4078-80A1-4B99A10FA4F7}"/>
+      </w:docPartPr>
+      <w:docPartBody>
+        <w:p>
+          <w:pPr>
+            <w:pStyle w:val="E40A21AE4096402D81FF79677712D649"/>
+          </w:pPr>
+          <w:r>
+            <w:rPr>
+              <w:rFonts w:ascii="Calibri" w:hAnsi="Calibri" w:cs="Calibri"/>
+            </w:rPr>
+            <w:t>Northeastern University (5 semesters)</w:t>
+          </w:r>
+          <w:r>
+            <w:rPr>
+              <w:rFonts w:ascii="Calibri" w:hAnsi="Calibri" w:cs="Calibri"/>
+            </w:rPr>
+            <w:br/>
+            <w:t>University of Massachusetts Boston Campus (3 semesters)</w:t>
           </w:r>
         </w:p>
       </w:docPartBody>
@@ -6268,7 +8571,7 @@
 </file>
 
 <file path=word/glossary/fontTable.xml><?xml version="1.0" encoding="utf-8"?>
-<w:fonts xmlns:mc="http://schemas.openxmlformats.org/markup-compatibility/2006" xmlns:r="http://schemas.openxmlformats.org/officeDocument/2006/relationships" xmlns:w="http://schemas.openxmlformats.org/wordprocessingml/2006/main" xmlns:w14="http://schemas.microsoft.com/office/word/2010/wordml" xmlns:w15="http://schemas.microsoft.com/office/word/2012/wordml" xmlns:w16cex="http://schemas.microsoft.com/office/word/2018/wordml/cex" xmlns:w16cid="http://schemas.microsoft.com/office/word/2016/wordml/cid" xmlns:w16="http://schemas.microsoft.com/office/word/2018/wordml" xmlns:w16du="http://schemas.microsoft.com/office/word/2023/wordml/word16du" xmlns:w16sdtdh="http://schemas.microsoft.com/office/word/2020/wordml/sdtdatahash" xmlns:w16se="http://schemas.microsoft.com/office/word/2015/wordml/symex" mc:Ignorable="w14 w15 w16se w16cid w16 w16cex w16sdtdh w16du">
+<w:fonts xmlns:mc="http://schemas.openxmlformats.org/markup-compatibility/2006" xmlns:r="http://schemas.openxmlformats.org/officeDocument/2006/relationships" xmlns:w="http://schemas.openxmlformats.org/wordprocessingml/2006/main" xmlns:w14="http://schemas.microsoft.com/office/word/2010/wordml" xmlns:w15="http://schemas.microsoft.com/office/word/2012/wordml" xmlns:w16cex="http://schemas.microsoft.com/office/word/2018/wordml/cex" xmlns:w16cid="http://schemas.microsoft.com/office/word/2016/wordml/cid" xmlns:w16="http://schemas.microsoft.com/office/word/2018/wordml" xmlns:w16du="http://schemas.microsoft.com/office/word/2023/wordml/word16du" xmlns:w16sdtdh="http://schemas.microsoft.com/office/word/2020/wordml/sdtdatahash" xmlns:w16sdtfl="http://schemas.microsoft.com/office/word/2024/wordml/sdtformatlock" xmlns:w16se="http://schemas.microsoft.com/office/word/2015/wordml/symex" mc:Ignorable="w14 w15 w16se w16cid w16 w16cex w16sdtdh w16sdtfl w16du">
   <w:font w:name="Segoe UI">
     <w:panose1 w:val="020B0502040204020203"/>
     <w:charset w:val="00"/>
@@ -6326,6 +8629,13 @@
     <w:notTrueType/>
     <w:pitch w:val="default"/>
   </w:font>
+  <w:font w:name="Calibri">
+    <w:panose1 w:val="020F0502020204030204"/>
+    <w:charset w:val="00"/>
+    <w:family w:val="swiss"/>
+    <w:pitch w:val="variable"/>
+    <w:sig w:usb0="E4002EFF" w:usb1="C200247B" w:usb2="00000009" w:usb3="00000000" w:csb0="000001FF" w:csb1="00000000"/>
+  </w:font>
   <w:font w:name="Calibri (Body)">
     <w:altName w:val="Calibri"/>
     <w:panose1 w:val="00000000000000000000"/>
@@ -6340,13 +8650,6 @@
     <w:pitch w:val="variable"/>
     <w:sig w:usb0="00000003" w:usb1="00000000" w:usb2="00000000" w:usb3="00000000" w:csb0="00000003" w:csb1="00000000"/>
   </w:font>
-  <w:font w:name="Calibri">
-    <w:panose1 w:val="020F0502020204030204"/>
-    <w:charset w:val="00"/>
-    <w:family w:val="swiss"/>
-    <w:pitch w:val="variable"/>
-    <w:sig w:usb0="E4002EFF" w:usb1="C200247B" w:usb2="00000009" w:usb3="00000000" w:csb0="000001FF" w:csb1="00000000"/>
-  </w:font>
   <w:font w:name="Calibri Light">
     <w:panose1 w:val="020F0302020204030204"/>
     <w:charset w:val="00"/>
@@ -6358,7 +8661,7 @@
 </file>
 
 <file path=word/glossary/numbering.xml><?xml version="1.0" encoding="utf-8"?>
-<w:numbering xmlns:wpc="http://schemas.microsoft.com/office/word/2010/wordprocessingCanvas" xmlns:cx="http://schemas.microsoft.com/office/drawing/2014/chartex" xmlns:cx1="http://schemas.microsoft.com/office/drawing/2015/9/8/chartex" xmlns:cx2="http://schemas.microsoft.com/office/drawing/2015/10/21/chartex" xmlns:cx3="http://schemas.microsoft.com/office/drawing/2016/5/9/chartex" xmlns:cx4="http://schemas.microsoft.com/office/drawing/2016/5/10/chartex" xmlns:cx5="http://schemas.microsoft.com/office/drawing/2016/5/11/chartex" xmlns:cx6="http://schemas.microsoft.com/office/drawing/2016/5/12/chartex" xmlns:cx7="http://schemas.microsoft.com/office/drawing/2016/5/13/chartex" xmlns:cx8="http://schemas.microsoft.com/office/drawing/2016/5/14/chartex" xmlns:mc="http://schemas.openxmlformats.org/markup-compatibility/2006" xmlns:aink="http://schemas.microsoft.com/office/drawing/2016/ink" xmlns:am3d="http://schemas.microsoft.com/office/drawing/2017/model3d" xmlns:o="urn:schemas-microsoft-com:office:office" xmlns:oel="http://schemas.microsoft.com/office/2019/extlst" xmlns:r="http://schemas.openxmlformats.org/officeDocument/2006/relationships" xmlns:m="http://schemas.openxmlformats.org/officeDocument/2006/math" xmlns:v="urn:schemas-microsoft-com:vml" xmlns:wp14="http://schemas.microsoft.com/office/word/2010/wordprocessingDrawing" xmlns:wp="http://schemas.openxmlformats.org/drawingml/2006/wordprocessingDrawing" xmlns:w10="urn:schemas-microsoft-com:office:word" xmlns:w="http://schemas.openxmlformats.org/wordprocessingml/2006/main" xmlns:w14="http://schemas.microsoft.com/office/word/2010/wordml" xmlns:w15="http://schemas.microsoft.com/office/word/2012/wordml" xmlns:w16cex="http://schemas.microsoft.com/office/word/2018/wordml/cex" xmlns:w16cid="http://schemas.microsoft.com/office/word/2016/wordml/cid" xmlns:w16="http://schemas.microsoft.com/office/word/2018/wordml" xmlns:w16du="http://schemas.microsoft.com/office/word/2023/wordml/word16du" xmlns:w16sdtdh="http://schemas.microsoft.com/office/word/2020/wordml/sdtdatahash" xmlns:w16se="http://schemas.microsoft.com/office/word/2015/wordml/symex" xmlns:wpg="http://schemas.microsoft.com/office/word/2010/wordprocessingGroup" xmlns:wpi="http://schemas.microsoft.com/office/word/2010/wordprocessingInk" xmlns:wne="http://schemas.microsoft.com/office/word/2006/wordml" xmlns:wps="http://schemas.microsoft.com/office/word/2010/wordprocessingShape" mc:Ignorable="w14 w15 w16se w16cid w16 w16cex w16sdtdh w16du wp14">
+<w:numbering xmlns:wpc="http://schemas.microsoft.com/office/word/2010/wordprocessingCanvas" xmlns:cx="http://schemas.microsoft.com/office/drawing/2014/chartex" xmlns:cx1="http://schemas.microsoft.com/office/drawing/2015/9/8/chartex" xmlns:cx2="http://schemas.microsoft.com/office/drawing/2015/10/21/chartex" xmlns:cx3="http://schemas.microsoft.com/office/drawing/2016/5/9/chartex" xmlns:cx4="http://schemas.microsoft.com/office/drawing/2016/5/10/chartex" xmlns:cx5="http://schemas.microsoft.com/office/drawing/2016/5/11/chartex" xmlns:cx6="http://schemas.microsoft.com/office/drawing/2016/5/12/chartex" xmlns:cx7="http://schemas.microsoft.com/office/drawing/2016/5/13/chartex" xmlns:cx8="http://schemas.microsoft.com/office/drawing/2016/5/14/chartex" xmlns:mc="http://schemas.openxmlformats.org/markup-compatibility/2006" xmlns:aink="http://schemas.microsoft.com/office/drawing/2016/ink" xmlns:am3d="http://schemas.microsoft.com/office/drawing/2017/model3d" xmlns:o="urn:schemas-microsoft-com:office:office" xmlns:oel="http://schemas.microsoft.com/office/2019/extlst" xmlns:r="http://schemas.openxmlformats.org/officeDocument/2006/relationships" xmlns:m="http://schemas.openxmlformats.org/officeDocument/2006/math" xmlns:v="urn:schemas-microsoft-com:vml" xmlns:wp14="http://schemas.microsoft.com/office/word/2010/wordprocessingDrawing" xmlns:wp="http://schemas.openxmlformats.org/drawingml/2006/wordprocessingDrawing" xmlns:w10="urn:schemas-microsoft-com:office:word" xmlns:w="http://schemas.openxmlformats.org/wordprocessingml/2006/main" xmlns:w14="http://schemas.microsoft.com/office/word/2010/wordml" xmlns:w15="http://schemas.microsoft.com/office/word/2012/wordml" xmlns:w16cex="http://schemas.microsoft.com/office/word/2018/wordml/cex" xmlns:w16cid="http://schemas.microsoft.com/office/word/2016/wordml/cid" xmlns:w16="http://schemas.microsoft.com/office/word/2018/wordml" xmlns:w16du="http://schemas.microsoft.com/office/word/2023/wordml/word16du" xmlns:w16sdtdh="http://schemas.microsoft.com/office/word/2020/wordml/sdtdatahash" xmlns:w16sdtfl="http://schemas.microsoft.com/office/word/2024/wordml/sdtformatlock" xmlns:w16se="http://schemas.microsoft.com/office/word/2015/wordml/symex" xmlns:wpg="http://schemas.microsoft.com/office/word/2010/wordprocessingGroup" xmlns:wpi="http://schemas.microsoft.com/office/word/2010/wordprocessingInk" xmlns:wne="http://schemas.microsoft.com/office/word/2006/wordml" xmlns:wps="http://schemas.microsoft.com/office/word/2010/wordprocessingShape" mc:Ignorable="w14 w15 w16se w16cid w16 w16cex w16sdtdh w16sdtfl w16du wp14">
   <w:abstractNum w:abstractNumId="0" w15:restartNumberingAfterBreak="0">
     <w:nsid w:val="35FE047A"/>
     <w:multiLevelType w:val="hybridMultilevel"/>
@@ -6473,6 +8776,119 @@
     </w:lvl>
   </w:abstractNum>
   <w:abstractNum w:abstractNumId="1" w15:restartNumberingAfterBreak="0">
+    <w:nsid w:val="3ABF5EFD"/>
+    <w:multiLevelType w:val="hybridMultilevel"/>
+    <w:tmpl w:val="CEE60170"/>
+    <w:lvl w:ilvl="0" w:tplc="04090001">
+      <w:start w:val="1"/>
+      <w:numFmt w:val="bullet"/>
+      <w:lvlText w:val=""/>
+      <w:lvlJc w:val="left"/>
+      <w:pPr>
+        <w:ind w:left="720" w:hanging="360"/>
+      </w:pPr>
+      <w:rPr>
+        <w:rFonts w:ascii="Symbol" w:hAnsi="Symbol" w:hint="default"/>
+      </w:rPr>
+    </w:lvl>
+    <w:lvl w:ilvl="1" w:tplc="04090003" w:tentative="1">
+      <w:start w:val="1"/>
+      <w:numFmt w:val="bullet"/>
+      <w:lvlText w:val="o"/>
+      <w:lvlJc w:val="left"/>
+      <w:pPr>
+        <w:ind w:left="1440" w:hanging="360"/>
+      </w:pPr>
+      <w:rPr>
+        <w:rFonts w:ascii="Courier New" w:hAnsi="Courier New" w:cs="Courier New" w:hint="default"/>
+      </w:rPr>
+    </w:lvl>
+    <w:lvl w:ilvl="2" w:tplc="04090005" w:tentative="1">
+      <w:start w:val="1"/>
+      <w:numFmt w:val="bullet"/>
+      <w:lvlText w:val=""/>
+      <w:lvlJc w:val="left"/>
+      <w:pPr>
+        <w:ind w:left="2160" w:hanging="360"/>
+      </w:pPr>
+      <w:rPr>
+        <w:rFonts w:ascii="Wingdings" w:hAnsi="Wingdings" w:hint="default"/>
+      </w:rPr>
+    </w:lvl>
+    <w:lvl w:ilvl="3" w:tplc="04090001" w:tentative="1">
+      <w:start w:val="1"/>
+      <w:numFmt w:val="bullet"/>
+      <w:lvlText w:val=""/>
+      <w:lvlJc w:val="left"/>
+      <w:pPr>
+        <w:ind w:left="2880" w:hanging="360"/>
+      </w:pPr>
+      <w:rPr>
+        <w:rFonts w:ascii="Symbol" w:hAnsi="Symbol" w:hint="default"/>
+      </w:rPr>
+    </w:lvl>
+    <w:lvl w:ilvl="4" w:tplc="04090003" w:tentative="1">
+      <w:start w:val="1"/>
+      <w:numFmt w:val="bullet"/>
+      <w:lvlText w:val="o"/>
+      <w:lvlJc w:val="left"/>
+      <w:pPr>
+        <w:ind w:left="3600" w:hanging="360"/>
+      </w:pPr>
+      <w:rPr>
+        <w:rFonts w:ascii="Courier New" w:hAnsi="Courier New" w:cs="Courier New" w:hint="default"/>
+      </w:rPr>
+    </w:lvl>
+    <w:lvl w:ilvl="5" w:tplc="04090005" w:tentative="1">
+      <w:start w:val="1"/>
+      <w:numFmt w:val="bullet"/>
+      <w:lvlText w:val=""/>
+      <w:lvlJc w:val="left"/>
+      <w:pPr>
+        <w:ind w:left="4320" w:hanging="360"/>
+      </w:pPr>
+      <w:rPr>
+        <w:rFonts w:ascii="Wingdings" w:hAnsi="Wingdings" w:hint="default"/>
+      </w:rPr>
+    </w:lvl>
+    <w:lvl w:ilvl="6" w:tplc="04090001" w:tentative="1">
+      <w:start w:val="1"/>
+      <w:numFmt w:val="bullet"/>
+      <w:lvlText w:val=""/>
+      <w:lvlJc w:val="left"/>
+      <w:pPr>
+        <w:ind w:left="5040" w:hanging="360"/>
+      </w:pPr>
+      <w:rPr>
+        <w:rFonts w:ascii="Symbol" w:hAnsi="Symbol" w:hint="default"/>
+      </w:rPr>
+    </w:lvl>
+    <w:lvl w:ilvl="7" w:tplc="04090003" w:tentative="1">
+      <w:start w:val="1"/>
+      <w:numFmt w:val="bullet"/>
+      <w:lvlText w:val="o"/>
+      <w:lvlJc w:val="left"/>
+      <w:pPr>
+        <w:ind w:left="5760" w:hanging="360"/>
+      </w:pPr>
+      <w:rPr>
+        <w:rFonts w:ascii="Courier New" w:hAnsi="Courier New" w:cs="Courier New" w:hint="default"/>
+      </w:rPr>
+    </w:lvl>
+    <w:lvl w:ilvl="8" w:tplc="04090005" w:tentative="1">
+      <w:start w:val="1"/>
+      <w:numFmt w:val="bullet"/>
+      <w:lvlText w:val=""/>
+      <w:lvlJc w:val="left"/>
+      <w:pPr>
+        <w:ind w:left="6480" w:hanging="360"/>
+      </w:pPr>
+      <w:rPr>
+        <w:rFonts w:ascii="Wingdings" w:hAnsi="Wingdings" w:hint="default"/>
+      </w:rPr>
+    </w:lvl>
+  </w:abstractNum>
+  <w:abstractNum w:abstractNumId="2" w15:restartNumberingAfterBreak="0">
     <w:nsid w:val="4EC63EF6"/>
     <w:multiLevelType w:val="hybridMultilevel"/>
     <w:tmpl w:val="2BFE3B32"/>
@@ -6585,7 +9001,7 @@
       </w:rPr>
     </w:lvl>
   </w:abstractNum>
-  <w:abstractNum w:abstractNumId="2" w15:restartNumberingAfterBreak="0">
+  <w:abstractNum w:abstractNumId="3" w15:restartNumberingAfterBreak="0">
     <w:nsid w:val="52473021"/>
     <w:multiLevelType w:val="hybridMultilevel"/>
     <w:tmpl w:val="AD2A9094"/>
@@ -6698,7 +9114,7 @@
       </w:rPr>
     </w:lvl>
   </w:abstractNum>
-  <w:abstractNum w:abstractNumId="3" w15:restartNumberingAfterBreak="0">
+  <w:abstractNum w:abstractNumId="4" w15:restartNumberingAfterBreak="0">
     <w:nsid w:val="69AC27E8"/>
     <w:multiLevelType w:val="hybridMultilevel"/>
     <w:tmpl w:val="919ECD9C"/>
@@ -6811,7 +9227,7 @@
       </w:rPr>
     </w:lvl>
   </w:abstractNum>
-  <w:abstractNum w:abstractNumId="4" w15:restartNumberingAfterBreak="0">
+  <w:abstractNum w:abstractNumId="5" w15:restartNumberingAfterBreak="0">
     <w:nsid w:val="79AD3557"/>
     <w:multiLevelType w:val="hybridMultilevel"/>
     <w:tmpl w:val="B406BA14"/>
@@ -6925,25 +9341,28 @@
     </w:lvl>
   </w:abstractNum>
   <w:num w:numId="1" w16cid:durableId="1447851478">
-    <w:abstractNumId w:val="2"/>
+    <w:abstractNumId w:val="3"/>
   </w:num>
   <w:num w:numId="2" w16cid:durableId="1511263486">
     <w:abstractNumId w:val="0"/>
   </w:num>
   <w:num w:numId="3" w16cid:durableId="114325464">
-    <w:abstractNumId w:val="3"/>
+    <w:abstractNumId w:val="4"/>
   </w:num>
   <w:num w:numId="4" w16cid:durableId="292756568">
-    <w:abstractNumId w:val="4"/>
+    <w:abstractNumId w:val="5"/>
   </w:num>
   <w:num w:numId="5" w16cid:durableId="292952350">
+    <w:abstractNumId w:val="2"/>
+  </w:num>
+  <w:num w:numId="6" w16cid:durableId="1188065205">
     <w:abstractNumId w:val="1"/>
   </w:num>
 </w:numbering>
 </file>
 
 <file path=word/glossary/settings.xml><?xml version="1.0" encoding="utf-8"?>
-<w:settings xmlns:mc="http://schemas.openxmlformats.org/markup-compatibility/2006" xmlns:o="urn:schemas-microsoft-com:office:office" xmlns:r="http://schemas.openxmlformats.org/officeDocument/2006/relationships" xmlns:m="http://schemas.openxmlformats.org/officeDocument/2006/math" xmlns:v="urn:schemas-microsoft-com:vml" xmlns:w10="urn:schemas-microsoft-com:office:word" xmlns:w="http://schemas.openxmlformats.org/wordprocessingml/2006/main" xmlns:w14="http://schemas.microsoft.com/office/word/2010/wordml" xmlns:w15="http://schemas.microsoft.com/office/word/2012/wordml" xmlns:w16cex="http://schemas.microsoft.com/office/word/2018/wordml/cex" xmlns:w16cid="http://schemas.microsoft.com/office/word/2016/wordml/cid" xmlns:w16="http://schemas.microsoft.com/office/word/2018/wordml" xmlns:w16du="http://schemas.microsoft.com/office/word/2023/wordml/word16du" xmlns:w16sdtdh="http://schemas.microsoft.com/office/word/2020/wordml/sdtdatahash" xmlns:w16se="http://schemas.microsoft.com/office/word/2015/wordml/symex" xmlns:sl="http://schemas.openxmlformats.org/schemaLibrary/2006/main" mc:Ignorable="w14 w15 w16se w16cid w16 w16cex w16sdtdh w16du">
+<w:settings xmlns:mc="http://schemas.openxmlformats.org/markup-compatibility/2006" xmlns:o="urn:schemas-microsoft-com:office:office" xmlns:r="http://schemas.openxmlformats.org/officeDocument/2006/relationships" xmlns:m="http://schemas.openxmlformats.org/officeDocument/2006/math" xmlns:v="urn:schemas-microsoft-com:vml" xmlns:w10="urn:schemas-microsoft-com:office:word" xmlns:w="http://schemas.openxmlformats.org/wordprocessingml/2006/main" xmlns:w14="http://schemas.microsoft.com/office/word/2010/wordml" xmlns:w15="http://schemas.microsoft.com/office/word/2012/wordml" xmlns:w16cex="http://schemas.microsoft.com/office/word/2018/wordml/cex" xmlns:w16cid="http://schemas.microsoft.com/office/word/2016/wordml/cid" xmlns:w16="http://schemas.microsoft.com/office/word/2018/wordml" xmlns:w16du="http://schemas.microsoft.com/office/word/2023/wordml/word16du" xmlns:w16sdtdh="http://schemas.microsoft.com/office/word/2020/wordml/sdtdatahash" xmlns:w16sdtfl="http://schemas.microsoft.com/office/word/2024/wordml/sdtformatlock" xmlns:w16se="http://schemas.microsoft.com/office/word/2015/wordml/symex" xmlns:sl="http://schemas.openxmlformats.org/schemaLibrary/2006/main" mc:Ignorable="w14 w15 w16se w16cid w16 w16cex w16sdtdh w16sdtfl w16du">
   <w:view w:val="normal"/>
   <w:defaultTabStop w:val="720"/>
   <w:characterSpacingControl w:val="doNotCompress"/>
@@ -6959,10 +9378,14 @@
   <w:rsids>
     <w:rsidRoot w:val="00CC7E2B"/>
     <w:rsid w:val="0000555F"/>
+    <w:rsid w:val="002C5D3E"/>
     <w:rsid w:val="007377A0"/>
     <w:rsid w:val="00791C7F"/>
+    <w:rsid w:val="00992BF2"/>
     <w:rsid w:val="00B55F6D"/>
     <w:rsid w:val="00B965E8"/>
+    <w:rsid w:val="00C05DF6"/>
+    <w:rsid w:val="00CA7CCB"/>
     <w:rsid w:val="00CC7E2B"/>
     <w:rsid w:val="00F41CBF"/>
   </w:rsids>
@@ -6988,7 +9411,7 @@
 </file>
 
 <file path=word/glossary/styles.xml><?xml version="1.0" encoding="utf-8"?>
-<w:styles xmlns:mc="http://schemas.openxmlformats.org/markup-compatibility/2006" xmlns:r="http://schemas.openxmlformats.org/officeDocument/2006/relationships" xmlns:w="http://schemas.openxmlformats.org/wordprocessingml/2006/main" xmlns:w14="http://schemas.microsoft.com/office/word/2010/wordml" xmlns:w15="http://schemas.microsoft.com/office/word/2012/wordml" xmlns:w16cex="http://schemas.microsoft.com/office/word/2018/wordml/cex" xmlns:w16cid="http://schemas.microsoft.com/office/word/2016/wordml/cid" xmlns:w16="http://schemas.microsoft.com/office/word/2018/wordml" xmlns:w16du="http://schemas.microsoft.com/office/word/2023/wordml/word16du" xmlns:w16sdtdh="http://schemas.microsoft.com/office/word/2020/wordml/sdtdatahash" xmlns:w16se="http://schemas.microsoft.com/office/word/2015/wordml/symex" mc:Ignorable="w14 w15 w16se w16cid w16 w16cex w16sdtdh w16du">
+<w:styles xmlns:mc="http://schemas.openxmlformats.org/markup-compatibility/2006" xmlns:r="http://schemas.openxmlformats.org/officeDocument/2006/relationships" xmlns:w="http://schemas.openxmlformats.org/wordprocessingml/2006/main" xmlns:w14="http://schemas.microsoft.com/office/word/2010/wordml" xmlns:w15="http://schemas.microsoft.com/office/word/2012/wordml" xmlns:w16cex="http://schemas.microsoft.com/office/word/2018/wordml/cex" xmlns:w16cid="http://schemas.microsoft.com/office/word/2016/wordml/cid" xmlns:w16="http://schemas.microsoft.com/office/word/2018/wordml" xmlns:w16du="http://schemas.microsoft.com/office/word/2023/wordml/word16du" xmlns:w16sdtdh="http://schemas.microsoft.com/office/word/2020/wordml/sdtdatahash" xmlns:w16sdtfl="http://schemas.microsoft.com/office/word/2024/wordml/sdtformatlock" xmlns:w16se="http://schemas.microsoft.com/office/word/2015/wordml/symex" mc:Ignorable="w14 w15 w16se w16cid w16 w16cex w16sdtdh w16sdtfl w16du">
   <w:docDefaults>
     <w:rPrDefault>
       <w:rPr>
@@ -7456,7 +9879,7 @@
     <w:basedOn w:val="DefaultParagraphFont"/>
     <w:uiPriority w:val="99"/>
     <w:semiHidden/>
-    <w:rsid w:val="00CC7E2B"/>
+    <w:rsid w:val="00C05DF6"/>
     <w:rPr>
       <w:color w:val="808080"/>
     </w:rPr>
@@ -7506,10 +9929,10 @@
     <w:basedOn w:val="Normal"/>
     <w:uiPriority w:val="34"/>
     <w:qFormat/>
-    <w:rsid w:val="00CC7E2B"/>
+    <w:rsid w:val="00C05DF6"/>
     <w:pPr>
       <w:spacing w:after="120" w:line="240" w:lineRule="auto"/>
-      <w:ind w:left="720" w:right="576"/>
+      <w:ind w:left="720" w:right="1152"/>
       <w:contextualSpacing/>
     </w:pPr>
     <w:rPr>
@@ -7892,11 +10315,1864 @@
     <w:name w:val="E33F0AE3902442DEB80542604966AF5E"/>
     <w:rsid w:val="00B55F6D"/>
   </w:style>
+  <w:style w:type="paragraph" w:customStyle="1" w:styleId="379BC87CFED54A278D860904393D962E">
+    <w:name w:val="379BC87CFED54A278D860904393D962E"/>
+    <w:rsid w:val="00C05DF6"/>
+    <w:pPr>
+      <w:spacing w:line="278" w:lineRule="auto"/>
+    </w:pPr>
+    <w:rPr>
+      <w:sz w:val="24"/>
+      <w:szCs w:val="24"/>
+    </w:rPr>
+  </w:style>
+  <w:style w:type="paragraph" w:customStyle="1" w:styleId="5FFE2C773A864ECAA0A221BD3E148F00">
+    <w:name w:val="5FFE2C773A864ECAA0A221BD3E148F00"/>
+    <w:rsid w:val="00C05DF6"/>
+    <w:pPr>
+      <w:spacing w:line="278" w:lineRule="auto"/>
+    </w:pPr>
+    <w:rPr>
+      <w:sz w:val="24"/>
+      <w:szCs w:val="24"/>
+    </w:rPr>
+  </w:style>
+  <w:style w:type="paragraph" w:customStyle="1" w:styleId="1AE925CC4CC84727B8254A7A00F55044">
+    <w:name w:val="1AE925CC4CC84727B8254A7A00F55044"/>
+    <w:rsid w:val="00C05DF6"/>
+    <w:pPr>
+      <w:spacing w:line="278" w:lineRule="auto"/>
+    </w:pPr>
+    <w:rPr>
+      <w:sz w:val="24"/>
+      <w:szCs w:val="24"/>
+    </w:rPr>
+  </w:style>
+  <w:style w:type="paragraph" w:customStyle="1" w:styleId="7E9D07517B274DF5A6DC145F76B48E23">
+    <w:name w:val="7E9D07517B274DF5A6DC145F76B48E23"/>
+    <w:rsid w:val="00C05DF6"/>
+    <w:pPr>
+      <w:spacing w:line="278" w:lineRule="auto"/>
+    </w:pPr>
+    <w:rPr>
+      <w:sz w:val="24"/>
+      <w:szCs w:val="24"/>
+    </w:rPr>
+  </w:style>
+  <w:style w:type="paragraph" w:customStyle="1" w:styleId="36881253369646AE871BD9F8C203C4EA1">
+    <w:name w:val="36881253369646AE871BD9F8C203C4EA1"/>
+    <w:rsid w:val="00C05DF6"/>
+    <w:pPr>
+      <w:shd w:val="clear" w:color="auto" w:fill="FFFFFF" w:themeFill="background1"/>
+      <w:tabs>
+        <w:tab w:val="center" w:pos="4680"/>
+      </w:tabs>
+      <w:spacing w:after="120" w:line="240" w:lineRule="auto"/>
+      <w:contextualSpacing/>
+    </w:pPr>
+    <w:rPr>
+      <w:rFonts w:ascii="Georgia" w:eastAsiaTheme="majorEastAsia" w:hAnsi="Georgia" w:cs="Times New Roman (Headings CS)"/>
+      <w:color w:val="1F4E79" w:themeColor="accent5" w:themeShade="80"/>
+      <w:kern w:val="28"/>
+      <w:sz w:val="52"/>
+      <w:szCs w:val="48"/>
+      <w:shd w:val="clear" w:color="auto" w:fill="FFFFFF" w:themeFill="background1"/>
+      <w:lang w:eastAsia="ja-JP"/>
+      <w14:ligatures w14:val="none"/>
+    </w:rPr>
+  </w:style>
+  <w:style w:type="paragraph" w:customStyle="1" w:styleId="830419C71D2646B5AC4DB35729523CFB1">
+    <w:name w:val="830419C71D2646B5AC4DB35729523CFB1"/>
+    <w:rsid w:val="00C05DF6"/>
+    <w:pPr>
+      <w:tabs>
+        <w:tab w:val="center" w:pos="4680"/>
+      </w:tabs>
+      <w:spacing w:after="120" w:line="240" w:lineRule="auto"/>
+      <w:jc w:val="center"/>
+    </w:pPr>
+    <w:rPr>
+      <w:rFonts w:ascii="Segoe UI" w:hAnsi="Segoe UI"/>
+      <w:kern w:val="0"/>
+      <w:sz w:val="18"/>
+      <w:lang w:eastAsia="ja-JP"/>
+      <w14:ligatures w14:val="none"/>
+    </w:rPr>
+  </w:style>
+  <w:style w:type="paragraph" w:customStyle="1" w:styleId="406FC36E715648E8A44138468E509D2E1">
+    <w:name w:val="406FC36E715648E8A44138468E509D2E1"/>
+    <w:rsid w:val="00C05DF6"/>
+    <w:pPr>
+      <w:tabs>
+        <w:tab w:val="center" w:pos="4680"/>
+      </w:tabs>
+      <w:spacing w:after="120" w:line="240" w:lineRule="auto"/>
+      <w:jc w:val="center"/>
+    </w:pPr>
+    <w:rPr>
+      <w:rFonts w:ascii="Segoe UI" w:hAnsi="Segoe UI"/>
+      <w:kern w:val="0"/>
+      <w:sz w:val="18"/>
+      <w:lang w:eastAsia="ja-JP"/>
+      <w14:ligatures w14:val="none"/>
+    </w:rPr>
+  </w:style>
+  <w:style w:type="paragraph" w:customStyle="1" w:styleId="F22D4EA28F39443590AEE7BBE073BE4C1">
+    <w:name w:val="F22D4EA28F39443590AEE7BBE073BE4C1"/>
+    <w:rsid w:val="00C05DF6"/>
+    <w:pPr>
+      <w:tabs>
+        <w:tab w:val="center" w:pos="4680"/>
+      </w:tabs>
+      <w:spacing w:after="120" w:line="240" w:lineRule="auto"/>
+      <w:jc w:val="center"/>
+    </w:pPr>
+    <w:rPr>
+      <w:rFonts w:ascii="Segoe UI" w:hAnsi="Segoe UI"/>
+      <w:kern w:val="0"/>
+      <w:sz w:val="18"/>
+      <w:lang w:eastAsia="ja-JP"/>
+      <w14:ligatures w14:val="none"/>
+    </w:rPr>
+  </w:style>
+  <w:style w:type="paragraph" w:customStyle="1" w:styleId="1386C4D8946841E78ECC7D34E4FB8B4F1">
+    <w:name w:val="1386C4D8946841E78ECC7D34E4FB8B4F1"/>
+    <w:rsid w:val="00C05DF6"/>
+    <w:pPr>
+      <w:tabs>
+        <w:tab w:val="center" w:pos="4680"/>
+      </w:tabs>
+      <w:spacing w:after="120" w:line="240" w:lineRule="auto"/>
+      <w:jc w:val="center"/>
+    </w:pPr>
+    <w:rPr>
+      <w:rFonts w:ascii="Segoe UI" w:hAnsi="Segoe UI"/>
+      <w:kern w:val="0"/>
+      <w:sz w:val="18"/>
+      <w:lang w:eastAsia="ja-JP"/>
+      <w14:ligatures w14:val="none"/>
+    </w:rPr>
+  </w:style>
+  <w:style w:type="character" w:styleId="Hyperlink">
+    <w:name w:val="Hyperlink"/>
+    <w:basedOn w:val="DefaultParagraphFont"/>
+    <w:uiPriority w:val="99"/>
+    <w:semiHidden/>
+    <w:rsid w:val="00C05DF6"/>
+    <w:rPr>
+      <w:color w:val="0563C1" w:themeColor="hyperlink"/>
+      <w:u w:val="single"/>
+    </w:rPr>
+  </w:style>
+  <w:style w:type="paragraph" w:customStyle="1" w:styleId="CBF538FCD069428F9A03983066D142BB">
+    <w:name w:val="CBF538FCD069428F9A03983066D142BB"/>
+    <w:rsid w:val="00C05DF6"/>
+    <w:pPr>
+      <w:tabs>
+        <w:tab w:val="center" w:pos="4680"/>
+      </w:tabs>
+      <w:spacing w:after="120" w:line="240" w:lineRule="auto"/>
+      <w:jc w:val="center"/>
+    </w:pPr>
+    <w:rPr>
+      <w:rFonts w:ascii="Segoe UI" w:hAnsi="Segoe UI"/>
+      <w:kern w:val="0"/>
+      <w:sz w:val="18"/>
+      <w:lang w:eastAsia="ja-JP"/>
+      <w14:ligatures w14:val="none"/>
+    </w:rPr>
+  </w:style>
+  <w:style w:type="paragraph" w:customStyle="1" w:styleId="23B84DA1E1A04F4795CC6987694C95B61">
+    <w:name w:val="23B84DA1E1A04F4795CC6987694C95B61"/>
+    <w:rsid w:val="00C05DF6"/>
+    <w:pPr>
+      <w:spacing w:before="240" w:after="120" w:line="240" w:lineRule="auto"/>
+      <w:ind w:right="1152"/>
+      <w:outlineLvl w:val="0"/>
+    </w:pPr>
+    <w:rPr>
+      <w:rFonts w:ascii="Georgia" w:hAnsi="Georgia"/>
+      <w:color w:val="2F5496" w:themeColor="accent1" w:themeShade="BF"/>
+      <w:kern w:val="0"/>
+      <w:sz w:val="24"/>
+      <w:lang w:eastAsia="ja-JP"/>
+      <w14:ligatures w14:val="none"/>
+    </w:rPr>
+  </w:style>
+  <w:style w:type="paragraph" w:customStyle="1" w:styleId="C4C25D9D0D37444D9F70DD3E7D92CF2D">
+    <w:name w:val="C4C25D9D0D37444D9F70DD3E7D92CF2D"/>
+    <w:rsid w:val="00C05DF6"/>
+    <w:pPr>
+      <w:keepNext/>
+      <w:keepLines/>
+      <w:pBdr>
+        <w:top w:val="single" w:sz="4" w:space="4" w:color="BFBFBF" w:themeColor="background1" w:themeShade="BF"/>
+      </w:pBdr>
+      <w:spacing w:before="40" w:after="0" w:line="240" w:lineRule="auto"/>
+      <w:outlineLvl w:val="1"/>
+    </w:pPr>
+    <w:rPr>
+      <w:rFonts w:ascii="Segoe UI" w:eastAsiaTheme="majorEastAsia" w:hAnsi="Segoe UI" w:cstheme="majorBidi"/>
+      <w:b/>
+      <w:color w:val="000000" w:themeColor="text1"/>
+      <w:kern w:val="0"/>
+      <w:szCs w:val="26"/>
+      <w:lang w:eastAsia="ja-JP"/>
+      <w14:ligatures w14:val="none"/>
+    </w:rPr>
+  </w:style>
+  <w:style w:type="paragraph" w:customStyle="1" w:styleId="BB71A4F207ED46DF828FFCC56F5D6AFE">
+    <w:name w:val="BB71A4F207ED46DF828FFCC56F5D6AFE"/>
+    <w:rsid w:val="00C05DF6"/>
+    <w:pPr>
+      <w:tabs>
+        <w:tab w:val="right" w:pos="9360"/>
+      </w:tabs>
+      <w:spacing w:after="120" w:line="240" w:lineRule="auto"/>
+      <w:ind w:right="1152"/>
+      <w:outlineLvl w:val="2"/>
+    </w:pPr>
+    <w:rPr>
+      <w:rFonts w:ascii="Segoe UI" w:hAnsi="Segoe UI"/>
+      <w:color w:val="000000" w:themeColor="text1"/>
+      <w:kern w:val="0"/>
+      <w:sz w:val="18"/>
+      <w:lang w:eastAsia="ja-JP"/>
+      <w14:ligatures w14:val="none"/>
+    </w:rPr>
+  </w:style>
+  <w:style w:type="paragraph" w:customStyle="1" w:styleId="067672B8455B4161A04A8EA3C1F46349">
+    <w:name w:val="067672B8455B4161A04A8EA3C1F46349"/>
+    <w:rsid w:val="00C05DF6"/>
+    <w:pPr>
+      <w:tabs>
+        <w:tab w:val="right" w:pos="9360"/>
+      </w:tabs>
+      <w:spacing w:after="120" w:line="240" w:lineRule="auto"/>
+      <w:ind w:right="1152"/>
+      <w:outlineLvl w:val="2"/>
+    </w:pPr>
+    <w:rPr>
+      <w:rFonts w:ascii="Segoe UI" w:hAnsi="Segoe UI"/>
+      <w:color w:val="000000" w:themeColor="text1"/>
+      <w:kern w:val="0"/>
+      <w:sz w:val="18"/>
+      <w:lang w:eastAsia="ja-JP"/>
+      <w14:ligatures w14:val="none"/>
+    </w:rPr>
+  </w:style>
+  <w:style w:type="paragraph" w:customStyle="1" w:styleId="B9A7662AA59E40FF84CF3B449744F6BF">
+    <w:name w:val="B9A7662AA59E40FF84CF3B449744F6BF"/>
+    <w:rsid w:val="00C05DF6"/>
+    <w:pPr>
+      <w:tabs>
+        <w:tab w:val="right" w:pos="9360"/>
+      </w:tabs>
+      <w:spacing w:after="120" w:line="240" w:lineRule="auto"/>
+      <w:ind w:right="1152"/>
+      <w:outlineLvl w:val="2"/>
+    </w:pPr>
+    <w:rPr>
+      <w:rFonts w:ascii="Segoe UI" w:hAnsi="Segoe UI"/>
+      <w:color w:val="000000" w:themeColor="text1"/>
+      <w:kern w:val="0"/>
+      <w:sz w:val="18"/>
+      <w:lang w:eastAsia="ja-JP"/>
+      <w14:ligatures w14:val="none"/>
+    </w:rPr>
+  </w:style>
+  <w:style w:type="paragraph" w:customStyle="1" w:styleId="5FFE2C773A864ECAA0A221BD3E148F001">
+    <w:name w:val="5FFE2C773A864ECAA0A221BD3E148F001"/>
+    <w:rsid w:val="00C05DF6"/>
+    <w:pPr>
+      <w:spacing w:after="120" w:line="240" w:lineRule="auto"/>
+      <w:ind w:right="1152"/>
+    </w:pPr>
+    <w:rPr>
+      <w:rFonts w:ascii="Segoe UI" w:hAnsi="Segoe UI"/>
+      <w:color w:val="000000" w:themeColor="text1"/>
+      <w:kern w:val="0"/>
+      <w:sz w:val="18"/>
+      <w:lang w:eastAsia="ja-JP"/>
+      <w14:ligatures w14:val="none"/>
+    </w:rPr>
+  </w:style>
+  <w:style w:type="paragraph" w:customStyle="1" w:styleId="A9D49E5DD438441B8AD2AEC8CC7FE329">
+    <w:name w:val="A9D49E5DD438441B8AD2AEC8CC7FE329"/>
+    <w:rsid w:val="00C05DF6"/>
+    <w:pPr>
+      <w:keepNext/>
+      <w:keepLines/>
+      <w:pBdr>
+        <w:top w:val="single" w:sz="4" w:space="4" w:color="BFBFBF" w:themeColor="background1" w:themeShade="BF"/>
+      </w:pBdr>
+      <w:spacing w:before="40" w:after="0" w:line="240" w:lineRule="auto"/>
+      <w:outlineLvl w:val="1"/>
+    </w:pPr>
+    <w:rPr>
+      <w:rFonts w:ascii="Segoe UI" w:eastAsiaTheme="majorEastAsia" w:hAnsi="Segoe UI" w:cstheme="majorBidi"/>
+      <w:b/>
+      <w:color w:val="000000" w:themeColor="text1"/>
+      <w:kern w:val="0"/>
+      <w:szCs w:val="26"/>
+      <w:lang w:eastAsia="ja-JP"/>
+      <w14:ligatures w14:val="none"/>
+    </w:rPr>
+  </w:style>
+  <w:style w:type="paragraph" w:customStyle="1" w:styleId="7CBCBD9AA2524306BACE03156CF9502C">
+    <w:name w:val="7CBCBD9AA2524306BACE03156CF9502C"/>
+    <w:rsid w:val="00C05DF6"/>
+    <w:pPr>
+      <w:tabs>
+        <w:tab w:val="right" w:pos="9360"/>
+      </w:tabs>
+      <w:spacing w:after="120" w:line="240" w:lineRule="auto"/>
+      <w:ind w:right="1152"/>
+      <w:outlineLvl w:val="2"/>
+    </w:pPr>
+    <w:rPr>
+      <w:rFonts w:ascii="Segoe UI" w:hAnsi="Segoe UI"/>
+      <w:color w:val="000000" w:themeColor="text1"/>
+      <w:kern w:val="0"/>
+      <w:sz w:val="18"/>
+      <w:lang w:eastAsia="ja-JP"/>
+      <w14:ligatures w14:val="none"/>
+    </w:rPr>
+  </w:style>
+  <w:style w:type="paragraph" w:customStyle="1" w:styleId="CEEE7D0B60CF4A72BB9F42EA197E8B8E">
+    <w:name w:val="CEEE7D0B60CF4A72BB9F42EA197E8B8E"/>
+    <w:rsid w:val="00C05DF6"/>
+    <w:pPr>
+      <w:tabs>
+        <w:tab w:val="right" w:pos="9360"/>
+      </w:tabs>
+      <w:spacing w:after="120" w:line="240" w:lineRule="auto"/>
+      <w:ind w:right="1152"/>
+      <w:outlineLvl w:val="2"/>
+    </w:pPr>
+    <w:rPr>
+      <w:rFonts w:ascii="Segoe UI" w:hAnsi="Segoe UI"/>
+      <w:color w:val="000000" w:themeColor="text1"/>
+      <w:kern w:val="0"/>
+      <w:sz w:val="18"/>
+      <w:lang w:eastAsia="ja-JP"/>
+      <w14:ligatures w14:val="none"/>
+    </w:rPr>
+  </w:style>
+  <w:style w:type="paragraph" w:customStyle="1" w:styleId="6325EA5F39944AF6BAAB6F45F088E7E91">
+    <w:name w:val="6325EA5F39944AF6BAAB6F45F088E7E91"/>
+    <w:rsid w:val="00C05DF6"/>
+    <w:pPr>
+      <w:tabs>
+        <w:tab w:val="right" w:pos="9360"/>
+      </w:tabs>
+      <w:spacing w:after="120" w:line="240" w:lineRule="auto"/>
+      <w:ind w:right="1152"/>
+      <w:outlineLvl w:val="2"/>
+    </w:pPr>
+    <w:rPr>
+      <w:rFonts w:ascii="Segoe UI" w:hAnsi="Segoe UI"/>
+      <w:color w:val="000000" w:themeColor="text1"/>
+      <w:kern w:val="0"/>
+      <w:sz w:val="18"/>
+      <w:lang w:eastAsia="ja-JP"/>
+      <w14:ligatures w14:val="none"/>
+    </w:rPr>
+  </w:style>
+  <w:style w:type="paragraph" w:customStyle="1" w:styleId="7FF5E4ADC7FE490595D47AE1AA24BC071">
+    <w:name w:val="7FF5E4ADC7FE490595D47AE1AA24BC071"/>
+    <w:rsid w:val="00C05DF6"/>
+    <w:pPr>
+      <w:spacing w:after="120" w:line="240" w:lineRule="auto"/>
+      <w:ind w:right="1152"/>
+    </w:pPr>
+    <w:rPr>
+      <w:rFonts w:ascii="Segoe UI" w:hAnsi="Segoe UI"/>
+      <w:color w:val="000000" w:themeColor="text1"/>
+      <w:kern w:val="0"/>
+      <w:sz w:val="18"/>
+      <w:lang w:eastAsia="ja-JP"/>
+      <w14:ligatures w14:val="none"/>
+    </w:rPr>
+  </w:style>
+  <w:style w:type="paragraph" w:customStyle="1" w:styleId="5AD50A6861204E28B5FCA2D380B5AAA7">
+    <w:name w:val="5AD50A6861204E28B5FCA2D380B5AAA7"/>
+    <w:rsid w:val="00C05DF6"/>
+    <w:pPr>
+      <w:keepNext/>
+      <w:keepLines/>
+      <w:pBdr>
+        <w:top w:val="single" w:sz="4" w:space="4" w:color="BFBFBF" w:themeColor="background1" w:themeShade="BF"/>
+      </w:pBdr>
+      <w:spacing w:before="40" w:after="0" w:line="240" w:lineRule="auto"/>
+      <w:outlineLvl w:val="1"/>
+    </w:pPr>
+    <w:rPr>
+      <w:rFonts w:ascii="Segoe UI" w:eastAsiaTheme="majorEastAsia" w:hAnsi="Segoe UI" w:cstheme="majorBidi"/>
+      <w:b/>
+      <w:color w:val="000000" w:themeColor="text1"/>
+      <w:kern w:val="0"/>
+      <w:szCs w:val="26"/>
+      <w:lang w:eastAsia="ja-JP"/>
+      <w14:ligatures w14:val="none"/>
+    </w:rPr>
+  </w:style>
+  <w:style w:type="paragraph" w:customStyle="1" w:styleId="EFB8CDFE4E8A44489FDBF06D05135112">
+    <w:name w:val="EFB8CDFE4E8A44489FDBF06D05135112"/>
+    <w:rsid w:val="00C05DF6"/>
+    <w:pPr>
+      <w:tabs>
+        <w:tab w:val="right" w:pos="9360"/>
+      </w:tabs>
+      <w:spacing w:after="120" w:line="240" w:lineRule="auto"/>
+      <w:ind w:right="1152"/>
+      <w:outlineLvl w:val="2"/>
+    </w:pPr>
+    <w:rPr>
+      <w:rFonts w:ascii="Segoe UI" w:hAnsi="Segoe UI"/>
+      <w:color w:val="000000" w:themeColor="text1"/>
+      <w:kern w:val="0"/>
+      <w:sz w:val="18"/>
+      <w:lang w:eastAsia="ja-JP"/>
+      <w14:ligatures w14:val="none"/>
+    </w:rPr>
+  </w:style>
+  <w:style w:type="paragraph" w:customStyle="1" w:styleId="663424F3DE8549FD816E046D9D8E008A">
+    <w:name w:val="663424F3DE8549FD816E046D9D8E008A"/>
+    <w:rsid w:val="00C05DF6"/>
+    <w:pPr>
+      <w:tabs>
+        <w:tab w:val="right" w:pos="9360"/>
+      </w:tabs>
+      <w:spacing w:after="120" w:line="240" w:lineRule="auto"/>
+      <w:ind w:right="1152"/>
+      <w:outlineLvl w:val="2"/>
+    </w:pPr>
+    <w:rPr>
+      <w:rFonts w:ascii="Segoe UI" w:hAnsi="Segoe UI"/>
+      <w:color w:val="000000" w:themeColor="text1"/>
+      <w:kern w:val="0"/>
+      <w:sz w:val="18"/>
+      <w:lang w:eastAsia="ja-JP"/>
+      <w14:ligatures w14:val="none"/>
+    </w:rPr>
+  </w:style>
+  <w:style w:type="paragraph" w:customStyle="1" w:styleId="C519F05555C0484183E79F544919E2101">
+    <w:name w:val="C519F05555C0484183E79F544919E2101"/>
+    <w:rsid w:val="00C05DF6"/>
+    <w:pPr>
+      <w:tabs>
+        <w:tab w:val="right" w:pos="9360"/>
+      </w:tabs>
+      <w:spacing w:after="120" w:line="240" w:lineRule="auto"/>
+      <w:ind w:right="1152"/>
+      <w:outlineLvl w:val="2"/>
+    </w:pPr>
+    <w:rPr>
+      <w:rFonts w:ascii="Segoe UI" w:hAnsi="Segoe UI"/>
+      <w:color w:val="000000" w:themeColor="text1"/>
+      <w:kern w:val="0"/>
+      <w:sz w:val="18"/>
+      <w:lang w:eastAsia="ja-JP"/>
+      <w14:ligatures w14:val="none"/>
+    </w:rPr>
+  </w:style>
+  <w:style w:type="table" w:styleId="TableGrid">
+    <w:name w:val="Table Grid"/>
+    <w:basedOn w:val="TableNormal"/>
+    <w:uiPriority w:val="39"/>
+    <w:rsid w:val="00C05DF6"/>
+    <w:pPr>
+      <w:spacing w:after="0" w:line="240" w:lineRule="auto"/>
+    </w:pPr>
+    <w:rPr>
+      <w:rFonts w:eastAsiaTheme="minorHAnsi"/>
+      <w:sz w:val="24"/>
+      <w:szCs w:val="24"/>
+    </w:rPr>
+    <w:tblPr>
+      <w:tblBorders>
+        <w:top w:val="single" w:sz="4" w:space="0" w:color="auto"/>
+        <w:left w:val="single" w:sz="4" w:space="0" w:color="auto"/>
+        <w:bottom w:val="single" w:sz="4" w:space="0" w:color="auto"/>
+        <w:right w:val="single" w:sz="4" w:space="0" w:color="auto"/>
+        <w:insideH w:val="single" w:sz="4" w:space="0" w:color="auto"/>
+        <w:insideV w:val="single" w:sz="4" w:space="0" w:color="auto"/>
+      </w:tblBorders>
+    </w:tblPr>
+  </w:style>
+  <w:style w:type="paragraph" w:customStyle="1" w:styleId="C791E8B13FBD4107B68F583D9111281D1">
+    <w:name w:val="C791E8B13FBD4107B68F583D9111281D1"/>
+    <w:rsid w:val="00C05DF6"/>
+    <w:pPr>
+      <w:spacing w:after="120" w:line="240" w:lineRule="auto"/>
+      <w:ind w:left="720" w:right="1152"/>
+      <w:contextualSpacing/>
+    </w:pPr>
+    <w:rPr>
+      <w:rFonts w:ascii="Segoe UI" w:hAnsi="Segoe UI"/>
+      <w:color w:val="000000" w:themeColor="text1"/>
+      <w:kern w:val="0"/>
+      <w:sz w:val="18"/>
+      <w:lang w:eastAsia="ja-JP"/>
+      <w14:ligatures w14:val="none"/>
+    </w:rPr>
+  </w:style>
+  <w:style w:type="paragraph" w:customStyle="1" w:styleId="2F2A473F655E4789A9C8CD3C025B4C01">
+    <w:name w:val="2F2A473F655E4789A9C8CD3C025B4C01"/>
+    <w:rsid w:val="00C05DF6"/>
+    <w:pPr>
+      <w:keepNext/>
+      <w:keepLines/>
+      <w:pBdr>
+        <w:top w:val="single" w:sz="4" w:space="4" w:color="BFBFBF" w:themeColor="background1" w:themeShade="BF"/>
+      </w:pBdr>
+      <w:spacing w:before="40" w:after="0" w:line="240" w:lineRule="auto"/>
+      <w:outlineLvl w:val="1"/>
+    </w:pPr>
+    <w:rPr>
+      <w:rFonts w:ascii="Segoe UI" w:eastAsiaTheme="majorEastAsia" w:hAnsi="Segoe UI" w:cstheme="majorBidi"/>
+      <w:b/>
+      <w:color w:val="000000" w:themeColor="text1"/>
+      <w:kern w:val="0"/>
+      <w:szCs w:val="26"/>
+      <w:lang w:eastAsia="ja-JP"/>
+      <w14:ligatures w14:val="none"/>
+    </w:rPr>
+  </w:style>
+  <w:style w:type="paragraph" w:customStyle="1" w:styleId="61E3E98CF43140B3BF29BD4851C9BB71">
+    <w:name w:val="61E3E98CF43140B3BF29BD4851C9BB71"/>
+    <w:rsid w:val="00C05DF6"/>
+    <w:pPr>
+      <w:tabs>
+        <w:tab w:val="right" w:pos="9360"/>
+      </w:tabs>
+      <w:spacing w:after="120" w:line="240" w:lineRule="auto"/>
+      <w:ind w:right="1152"/>
+      <w:outlineLvl w:val="2"/>
+    </w:pPr>
+    <w:rPr>
+      <w:rFonts w:ascii="Segoe UI" w:hAnsi="Segoe UI"/>
+      <w:color w:val="000000" w:themeColor="text1"/>
+      <w:kern w:val="0"/>
+      <w:sz w:val="18"/>
+      <w:lang w:eastAsia="ja-JP"/>
+      <w14:ligatures w14:val="none"/>
+    </w:rPr>
+  </w:style>
+  <w:style w:type="paragraph" w:customStyle="1" w:styleId="63C0D9BF93754C6CA060E76C1D169AEF">
+    <w:name w:val="63C0D9BF93754C6CA060E76C1D169AEF"/>
+    <w:rsid w:val="00C05DF6"/>
+    <w:pPr>
+      <w:tabs>
+        <w:tab w:val="right" w:pos="9360"/>
+      </w:tabs>
+      <w:spacing w:after="120" w:line="240" w:lineRule="auto"/>
+      <w:ind w:right="1152"/>
+      <w:outlineLvl w:val="2"/>
+    </w:pPr>
+    <w:rPr>
+      <w:rFonts w:ascii="Segoe UI" w:hAnsi="Segoe UI"/>
+      <w:color w:val="000000" w:themeColor="text1"/>
+      <w:kern w:val="0"/>
+      <w:sz w:val="18"/>
+      <w:lang w:eastAsia="ja-JP"/>
+      <w14:ligatures w14:val="none"/>
+    </w:rPr>
+  </w:style>
+  <w:style w:type="paragraph" w:customStyle="1" w:styleId="56346D6E53E040278F408D6814F2B91A1">
+    <w:name w:val="56346D6E53E040278F408D6814F2B91A1"/>
+    <w:rsid w:val="00C05DF6"/>
+    <w:pPr>
+      <w:tabs>
+        <w:tab w:val="right" w:pos="9360"/>
+      </w:tabs>
+      <w:spacing w:after="120" w:line="240" w:lineRule="auto"/>
+      <w:ind w:right="1152"/>
+      <w:outlineLvl w:val="2"/>
+    </w:pPr>
+    <w:rPr>
+      <w:rFonts w:ascii="Segoe UI" w:hAnsi="Segoe UI"/>
+      <w:color w:val="000000" w:themeColor="text1"/>
+      <w:kern w:val="0"/>
+      <w:sz w:val="18"/>
+      <w:lang w:eastAsia="ja-JP"/>
+      <w14:ligatures w14:val="none"/>
+    </w:rPr>
+  </w:style>
+  <w:style w:type="paragraph" w:customStyle="1" w:styleId="Contact">
+    <w:name w:val="Contact"/>
+    <w:basedOn w:val="Normal"/>
+    <w:qFormat/>
+    <w:rsid w:val="00C05DF6"/>
+    <w:pPr>
+      <w:tabs>
+        <w:tab w:val="center" w:pos="4680"/>
+      </w:tabs>
+      <w:spacing w:after="120" w:line="240" w:lineRule="auto"/>
+      <w:jc w:val="center"/>
+    </w:pPr>
+    <w:rPr>
+      <w:rFonts w:ascii="Segoe UI" w:hAnsi="Segoe UI"/>
+      <w:kern w:val="0"/>
+      <w:sz w:val="18"/>
+      <w:lang w:eastAsia="ja-JP"/>
+      <w14:ligatures w14:val="none"/>
+    </w:rPr>
+  </w:style>
+  <w:style w:type="paragraph" w:customStyle="1" w:styleId="C1B71D49F6BD4399B2172F812EBFAA471">
+    <w:name w:val="C1B71D49F6BD4399B2172F812EBFAA471"/>
+    <w:rsid w:val="00C05DF6"/>
+    <w:pPr>
+      <w:spacing w:after="120" w:line="240" w:lineRule="auto"/>
+      <w:ind w:left="720" w:right="1152"/>
+      <w:contextualSpacing/>
+    </w:pPr>
+    <w:rPr>
+      <w:rFonts w:ascii="Segoe UI" w:hAnsi="Segoe UI"/>
+      <w:color w:val="000000" w:themeColor="text1"/>
+      <w:kern w:val="0"/>
+      <w:sz w:val="18"/>
+      <w:lang w:eastAsia="ja-JP"/>
+      <w14:ligatures w14:val="none"/>
+    </w:rPr>
+  </w:style>
+  <w:style w:type="paragraph" w:customStyle="1" w:styleId="76C7CF06F69A487CA16C2C96765E9578">
+    <w:name w:val="76C7CF06F69A487CA16C2C96765E9578"/>
+    <w:rsid w:val="00C05DF6"/>
+    <w:pPr>
+      <w:keepNext/>
+      <w:keepLines/>
+      <w:pBdr>
+        <w:top w:val="single" w:sz="4" w:space="4" w:color="BFBFBF" w:themeColor="background1" w:themeShade="BF"/>
+      </w:pBdr>
+      <w:spacing w:before="40" w:after="0" w:line="240" w:lineRule="auto"/>
+      <w:outlineLvl w:val="1"/>
+    </w:pPr>
+    <w:rPr>
+      <w:rFonts w:ascii="Segoe UI" w:eastAsiaTheme="majorEastAsia" w:hAnsi="Segoe UI" w:cstheme="majorBidi"/>
+      <w:b/>
+      <w:color w:val="000000" w:themeColor="text1"/>
+      <w:kern w:val="0"/>
+      <w:szCs w:val="26"/>
+      <w:lang w:eastAsia="ja-JP"/>
+      <w14:ligatures w14:val="none"/>
+    </w:rPr>
+  </w:style>
+  <w:style w:type="paragraph" w:customStyle="1" w:styleId="92B5C03EADAF47258256B8B32B5D5B1B">
+    <w:name w:val="92B5C03EADAF47258256B8B32B5D5B1B"/>
+    <w:rsid w:val="00C05DF6"/>
+    <w:pPr>
+      <w:tabs>
+        <w:tab w:val="right" w:pos="9360"/>
+      </w:tabs>
+      <w:spacing w:after="120" w:line="240" w:lineRule="auto"/>
+      <w:ind w:right="1152"/>
+      <w:outlineLvl w:val="2"/>
+    </w:pPr>
+    <w:rPr>
+      <w:rFonts w:ascii="Segoe UI" w:hAnsi="Segoe UI"/>
+      <w:color w:val="000000" w:themeColor="text1"/>
+      <w:kern w:val="0"/>
+      <w:sz w:val="18"/>
+      <w:lang w:eastAsia="ja-JP"/>
+      <w14:ligatures w14:val="none"/>
+    </w:rPr>
+  </w:style>
+  <w:style w:type="paragraph" w:customStyle="1" w:styleId="9C19F97D92DB497CB0B610E17803D9B41">
+    <w:name w:val="9C19F97D92DB497CB0B610E17803D9B41"/>
+    <w:rsid w:val="00C05DF6"/>
+    <w:pPr>
+      <w:tabs>
+        <w:tab w:val="right" w:pos="9360"/>
+      </w:tabs>
+      <w:spacing w:after="120" w:line="240" w:lineRule="auto"/>
+      <w:ind w:right="1152"/>
+      <w:outlineLvl w:val="2"/>
+    </w:pPr>
+    <w:rPr>
+      <w:rFonts w:ascii="Segoe UI" w:hAnsi="Segoe UI"/>
+      <w:color w:val="000000" w:themeColor="text1"/>
+      <w:kern w:val="0"/>
+      <w:sz w:val="18"/>
+      <w:lang w:eastAsia="ja-JP"/>
+      <w14:ligatures w14:val="none"/>
+    </w:rPr>
+  </w:style>
+  <w:style w:type="paragraph" w:customStyle="1" w:styleId="2D8848A460414AA4B9903949A8BAEB121">
+    <w:name w:val="2D8848A460414AA4B9903949A8BAEB121"/>
+    <w:rsid w:val="00C05DF6"/>
+    <w:pPr>
+      <w:spacing w:after="120" w:line="240" w:lineRule="auto"/>
+      <w:ind w:left="720" w:right="1152"/>
+      <w:contextualSpacing/>
+    </w:pPr>
+    <w:rPr>
+      <w:rFonts w:ascii="Segoe UI" w:hAnsi="Segoe UI"/>
+      <w:color w:val="000000" w:themeColor="text1"/>
+      <w:kern w:val="0"/>
+      <w:sz w:val="18"/>
+      <w:lang w:eastAsia="ja-JP"/>
+      <w14:ligatures w14:val="none"/>
+    </w:rPr>
+  </w:style>
+  <w:style w:type="paragraph" w:customStyle="1" w:styleId="BF901DC47D1F469AB87088667AE480C9">
+    <w:name w:val="BF901DC47D1F469AB87088667AE480C9"/>
+    <w:rsid w:val="00C05DF6"/>
+    <w:pPr>
+      <w:keepNext/>
+      <w:keepLines/>
+      <w:pBdr>
+        <w:top w:val="single" w:sz="4" w:space="4" w:color="BFBFBF" w:themeColor="background1" w:themeShade="BF"/>
+      </w:pBdr>
+      <w:spacing w:before="40" w:after="0" w:line="240" w:lineRule="auto"/>
+      <w:outlineLvl w:val="1"/>
+    </w:pPr>
+    <w:rPr>
+      <w:rFonts w:ascii="Segoe UI" w:eastAsiaTheme="majorEastAsia" w:hAnsi="Segoe UI" w:cstheme="majorBidi"/>
+      <w:b/>
+      <w:color w:val="000000" w:themeColor="text1"/>
+      <w:kern w:val="0"/>
+      <w:szCs w:val="26"/>
+      <w:lang w:eastAsia="ja-JP"/>
+      <w14:ligatures w14:val="none"/>
+    </w:rPr>
+  </w:style>
+  <w:style w:type="paragraph" w:customStyle="1" w:styleId="6A19684F2F3949E8A6A73E4EE633A52B">
+    <w:name w:val="6A19684F2F3949E8A6A73E4EE633A52B"/>
+    <w:rsid w:val="00C05DF6"/>
+    <w:pPr>
+      <w:tabs>
+        <w:tab w:val="right" w:pos="9360"/>
+      </w:tabs>
+      <w:spacing w:after="120" w:line="240" w:lineRule="auto"/>
+      <w:ind w:right="1152"/>
+      <w:outlineLvl w:val="2"/>
+    </w:pPr>
+    <w:rPr>
+      <w:rFonts w:ascii="Segoe UI" w:hAnsi="Segoe UI"/>
+      <w:color w:val="000000" w:themeColor="text1"/>
+      <w:kern w:val="0"/>
+      <w:sz w:val="18"/>
+      <w:lang w:eastAsia="ja-JP"/>
+      <w14:ligatures w14:val="none"/>
+    </w:rPr>
+  </w:style>
+  <w:style w:type="paragraph" w:customStyle="1" w:styleId="9AE86ABCBF64497798E28765DA4283C4">
+    <w:name w:val="9AE86ABCBF64497798E28765DA4283C4"/>
+    <w:rsid w:val="00C05DF6"/>
+    <w:pPr>
+      <w:tabs>
+        <w:tab w:val="right" w:pos="9360"/>
+      </w:tabs>
+      <w:spacing w:after="120" w:line="240" w:lineRule="auto"/>
+      <w:ind w:right="1152"/>
+      <w:outlineLvl w:val="2"/>
+    </w:pPr>
+    <w:rPr>
+      <w:rFonts w:ascii="Segoe UI" w:hAnsi="Segoe UI"/>
+      <w:color w:val="000000" w:themeColor="text1"/>
+      <w:kern w:val="0"/>
+      <w:sz w:val="18"/>
+      <w:lang w:eastAsia="ja-JP"/>
+      <w14:ligatures w14:val="none"/>
+    </w:rPr>
+  </w:style>
+  <w:style w:type="paragraph" w:customStyle="1" w:styleId="ADB9744B220844AF9BEACBE4C7153F811">
+    <w:name w:val="ADB9744B220844AF9BEACBE4C7153F811"/>
+    <w:rsid w:val="00C05DF6"/>
+    <w:pPr>
+      <w:tabs>
+        <w:tab w:val="right" w:pos="9360"/>
+      </w:tabs>
+      <w:spacing w:after="120" w:line="240" w:lineRule="auto"/>
+      <w:ind w:right="1152"/>
+      <w:outlineLvl w:val="2"/>
+    </w:pPr>
+    <w:rPr>
+      <w:rFonts w:ascii="Segoe UI" w:hAnsi="Segoe UI"/>
+      <w:color w:val="000000" w:themeColor="text1"/>
+      <w:kern w:val="0"/>
+      <w:sz w:val="18"/>
+      <w:lang w:eastAsia="ja-JP"/>
+      <w14:ligatures w14:val="none"/>
+    </w:rPr>
+  </w:style>
+  <w:style w:type="paragraph" w:customStyle="1" w:styleId="DA4FE9160F8044A1A6C4D8D5D24122101">
+    <w:name w:val="DA4FE9160F8044A1A6C4D8D5D24122101"/>
+    <w:rsid w:val="00C05DF6"/>
+    <w:pPr>
+      <w:spacing w:after="120" w:line="240" w:lineRule="auto"/>
+      <w:ind w:left="720" w:right="1152"/>
+      <w:contextualSpacing/>
+    </w:pPr>
+    <w:rPr>
+      <w:rFonts w:ascii="Segoe UI" w:hAnsi="Segoe UI"/>
+      <w:color w:val="000000" w:themeColor="text1"/>
+      <w:kern w:val="0"/>
+      <w:sz w:val="18"/>
+      <w:lang w:eastAsia="ja-JP"/>
+      <w14:ligatures w14:val="none"/>
+    </w:rPr>
+  </w:style>
+  <w:style w:type="paragraph" w:customStyle="1" w:styleId="070E5E4558534401AAF1775DA0587C3B">
+    <w:name w:val="070E5E4558534401AAF1775DA0587C3B"/>
+    <w:rsid w:val="00C05DF6"/>
+    <w:pPr>
+      <w:keepNext/>
+      <w:keepLines/>
+      <w:pBdr>
+        <w:top w:val="single" w:sz="4" w:space="4" w:color="BFBFBF" w:themeColor="background1" w:themeShade="BF"/>
+      </w:pBdr>
+      <w:spacing w:before="40" w:after="0" w:line="240" w:lineRule="auto"/>
+      <w:outlineLvl w:val="1"/>
+    </w:pPr>
+    <w:rPr>
+      <w:rFonts w:ascii="Segoe UI" w:eastAsiaTheme="majorEastAsia" w:hAnsi="Segoe UI" w:cstheme="majorBidi"/>
+      <w:b/>
+      <w:color w:val="000000" w:themeColor="text1"/>
+      <w:kern w:val="0"/>
+      <w:szCs w:val="26"/>
+      <w:lang w:eastAsia="ja-JP"/>
+      <w14:ligatures w14:val="none"/>
+    </w:rPr>
+  </w:style>
+  <w:style w:type="paragraph" w:customStyle="1" w:styleId="A0DF8B1660E449058D534BBF9CD81196">
+    <w:name w:val="A0DF8B1660E449058D534BBF9CD81196"/>
+    <w:rsid w:val="00C05DF6"/>
+    <w:pPr>
+      <w:tabs>
+        <w:tab w:val="right" w:pos="9360"/>
+      </w:tabs>
+      <w:spacing w:after="120" w:line="240" w:lineRule="auto"/>
+      <w:ind w:right="1152"/>
+      <w:outlineLvl w:val="2"/>
+    </w:pPr>
+    <w:rPr>
+      <w:rFonts w:ascii="Segoe UI" w:hAnsi="Segoe UI"/>
+      <w:color w:val="000000" w:themeColor="text1"/>
+      <w:kern w:val="0"/>
+      <w:sz w:val="18"/>
+      <w:lang w:eastAsia="ja-JP"/>
+      <w14:ligatures w14:val="none"/>
+    </w:rPr>
+  </w:style>
+  <w:style w:type="paragraph" w:customStyle="1" w:styleId="6A9A5B69DA9A4E99A9A93F3771784FDD">
+    <w:name w:val="6A9A5B69DA9A4E99A9A93F3771784FDD"/>
+    <w:rsid w:val="00C05DF6"/>
+    <w:pPr>
+      <w:tabs>
+        <w:tab w:val="right" w:pos="9360"/>
+      </w:tabs>
+      <w:spacing w:after="120" w:line="240" w:lineRule="auto"/>
+      <w:ind w:right="1152"/>
+      <w:outlineLvl w:val="2"/>
+    </w:pPr>
+    <w:rPr>
+      <w:rFonts w:ascii="Segoe UI" w:hAnsi="Segoe UI"/>
+      <w:color w:val="000000" w:themeColor="text1"/>
+      <w:kern w:val="0"/>
+      <w:sz w:val="18"/>
+      <w:lang w:eastAsia="ja-JP"/>
+      <w14:ligatures w14:val="none"/>
+    </w:rPr>
+  </w:style>
+  <w:style w:type="paragraph" w:customStyle="1" w:styleId="5B18D73B73FD4625A83EF6BDADC37EE51">
+    <w:name w:val="5B18D73B73FD4625A83EF6BDADC37EE51"/>
+    <w:rsid w:val="00C05DF6"/>
+    <w:pPr>
+      <w:tabs>
+        <w:tab w:val="right" w:pos="9360"/>
+      </w:tabs>
+      <w:spacing w:after="120" w:line="240" w:lineRule="auto"/>
+      <w:ind w:right="1152"/>
+      <w:outlineLvl w:val="2"/>
+    </w:pPr>
+    <w:rPr>
+      <w:rFonts w:ascii="Segoe UI" w:hAnsi="Segoe UI"/>
+      <w:color w:val="000000" w:themeColor="text1"/>
+      <w:kern w:val="0"/>
+      <w:sz w:val="18"/>
+      <w:lang w:eastAsia="ja-JP"/>
+      <w14:ligatures w14:val="none"/>
+    </w:rPr>
+  </w:style>
+  <w:style w:type="paragraph" w:customStyle="1" w:styleId="E70B3D816081439FB137F7E1338E62811">
+    <w:name w:val="E70B3D816081439FB137F7E1338E62811"/>
+    <w:rsid w:val="00C05DF6"/>
+    <w:pPr>
+      <w:spacing w:after="120" w:line="240" w:lineRule="auto"/>
+      <w:ind w:right="1152"/>
+    </w:pPr>
+    <w:rPr>
+      <w:rFonts w:ascii="Segoe UI" w:hAnsi="Segoe UI"/>
+      <w:color w:val="000000" w:themeColor="text1"/>
+      <w:kern w:val="0"/>
+      <w:sz w:val="18"/>
+      <w:lang w:eastAsia="ja-JP"/>
+      <w14:ligatures w14:val="none"/>
+    </w:rPr>
+  </w:style>
+  <w:style w:type="paragraph" w:customStyle="1" w:styleId="150DF781002A48299A7CA22CBF5155281">
+    <w:name w:val="150DF781002A48299A7CA22CBF5155281"/>
+    <w:rsid w:val="00C05DF6"/>
+    <w:pPr>
+      <w:spacing w:before="240" w:after="120" w:line="240" w:lineRule="auto"/>
+      <w:ind w:right="1152"/>
+      <w:outlineLvl w:val="0"/>
+    </w:pPr>
+    <w:rPr>
+      <w:rFonts w:ascii="Georgia" w:hAnsi="Georgia"/>
+      <w:color w:val="2F5496" w:themeColor="accent1" w:themeShade="BF"/>
+      <w:kern w:val="0"/>
+      <w:sz w:val="24"/>
+      <w:lang w:eastAsia="ja-JP"/>
+      <w14:ligatures w14:val="none"/>
+    </w:rPr>
+  </w:style>
+  <w:style w:type="paragraph" w:customStyle="1" w:styleId="15932039F0F34B099C146A6827B9C8751">
+    <w:name w:val="15932039F0F34B099C146A6827B9C8751"/>
+    <w:rsid w:val="00C05DF6"/>
+    <w:pPr>
+      <w:spacing w:after="120" w:line="240" w:lineRule="auto"/>
+      <w:ind w:right="1152"/>
+    </w:pPr>
+    <w:rPr>
+      <w:rFonts w:ascii="Segoe UI" w:hAnsi="Segoe UI"/>
+      <w:color w:val="000000" w:themeColor="text1"/>
+      <w:kern w:val="0"/>
+      <w:sz w:val="18"/>
+      <w:lang w:eastAsia="ja-JP"/>
+      <w14:ligatures w14:val="none"/>
+    </w:rPr>
+  </w:style>
+  <w:style w:type="paragraph" w:customStyle="1" w:styleId="86F65FDD8030405D8B64B4B503FACBB91">
+    <w:name w:val="86F65FDD8030405D8B64B4B503FACBB91"/>
+    <w:rsid w:val="00C05DF6"/>
+    <w:pPr>
+      <w:spacing w:before="240" w:after="120" w:line="240" w:lineRule="auto"/>
+      <w:ind w:right="1152"/>
+      <w:outlineLvl w:val="0"/>
+    </w:pPr>
+    <w:rPr>
+      <w:rFonts w:ascii="Georgia" w:hAnsi="Georgia"/>
+      <w:color w:val="2F5496" w:themeColor="accent1" w:themeShade="BF"/>
+      <w:kern w:val="0"/>
+      <w:sz w:val="24"/>
+      <w:lang w:eastAsia="ja-JP"/>
+      <w14:ligatures w14:val="none"/>
+    </w:rPr>
+  </w:style>
+  <w:style w:type="paragraph" w:customStyle="1" w:styleId="E92C5B4B3EB543AFB5904FCB033A722F">
+    <w:name w:val="E92C5B4B3EB543AFB5904FCB033A722F"/>
+    <w:rsid w:val="00C05DF6"/>
+    <w:pPr>
+      <w:spacing w:after="120" w:line="240" w:lineRule="auto"/>
+      <w:ind w:left="720" w:right="1152"/>
+      <w:contextualSpacing/>
+    </w:pPr>
+    <w:rPr>
+      <w:rFonts w:ascii="Segoe UI" w:hAnsi="Segoe UI"/>
+      <w:color w:val="000000" w:themeColor="text1"/>
+      <w:kern w:val="0"/>
+      <w:sz w:val="18"/>
+      <w:lang w:eastAsia="ja-JP"/>
+      <w14:ligatures w14:val="none"/>
+    </w:rPr>
+  </w:style>
+  <w:style w:type="paragraph" w:customStyle="1" w:styleId="36881253369646AE871BD9F8C203C4EA2">
+    <w:name w:val="36881253369646AE871BD9F8C203C4EA2"/>
+    <w:rsid w:val="00C05DF6"/>
+    <w:pPr>
+      <w:shd w:val="clear" w:color="auto" w:fill="FFFFFF" w:themeFill="background1"/>
+      <w:tabs>
+        <w:tab w:val="center" w:pos="4680"/>
+      </w:tabs>
+      <w:spacing w:after="120" w:line="240" w:lineRule="auto"/>
+      <w:contextualSpacing/>
+    </w:pPr>
+    <w:rPr>
+      <w:rFonts w:ascii="Georgia" w:eastAsiaTheme="majorEastAsia" w:hAnsi="Georgia" w:cs="Times New Roman (Headings CS)"/>
+      <w:color w:val="1F4E79" w:themeColor="accent5" w:themeShade="80"/>
+      <w:kern w:val="28"/>
+      <w:sz w:val="52"/>
+      <w:szCs w:val="48"/>
+      <w:shd w:val="clear" w:color="auto" w:fill="FFFFFF" w:themeFill="background1"/>
+      <w:lang w:eastAsia="ja-JP"/>
+      <w14:ligatures w14:val="none"/>
+    </w:rPr>
+  </w:style>
+  <w:style w:type="paragraph" w:customStyle="1" w:styleId="830419C71D2646B5AC4DB35729523CFB2">
+    <w:name w:val="830419C71D2646B5AC4DB35729523CFB2"/>
+    <w:rsid w:val="00C05DF6"/>
+    <w:pPr>
+      <w:tabs>
+        <w:tab w:val="center" w:pos="4680"/>
+      </w:tabs>
+      <w:spacing w:after="120" w:line="240" w:lineRule="auto"/>
+      <w:jc w:val="center"/>
+    </w:pPr>
+    <w:rPr>
+      <w:rFonts w:ascii="Segoe UI" w:hAnsi="Segoe UI"/>
+      <w:kern w:val="0"/>
+      <w:sz w:val="18"/>
+      <w:lang w:eastAsia="ja-JP"/>
+      <w14:ligatures w14:val="none"/>
+    </w:rPr>
+  </w:style>
+  <w:style w:type="paragraph" w:customStyle="1" w:styleId="406FC36E715648E8A44138468E509D2E2">
+    <w:name w:val="406FC36E715648E8A44138468E509D2E2"/>
+    <w:rsid w:val="00C05DF6"/>
+    <w:pPr>
+      <w:tabs>
+        <w:tab w:val="center" w:pos="4680"/>
+      </w:tabs>
+      <w:spacing w:after="120" w:line="240" w:lineRule="auto"/>
+      <w:jc w:val="center"/>
+    </w:pPr>
+    <w:rPr>
+      <w:rFonts w:ascii="Segoe UI" w:hAnsi="Segoe UI"/>
+      <w:kern w:val="0"/>
+      <w:sz w:val="18"/>
+      <w:lang w:eastAsia="ja-JP"/>
+      <w14:ligatures w14:val="none"/>
+    </w:rPr>
+  </w:style>
+  <w:style w:type="paragraph" w:customStyle="1" w:styleId="F22D4EA28F39443590AEE7BBE073BE4C2">
+    <w:name w:val="F22D4EA28F39443590AEE7BBE073BE4C2"/>
+    <w:rsid w:val="00C05DF6"/>
+    <w:pPr>
+      <w:tabs>
+        <w:tab w:val="center" w:pos="4680"/>
+      </w:tabs>
+      <w:spacing w:after="120" w:line="240" w:lineRule="auto"/>
+      <w:jc w:val="center"/>
+    </w:pPr>
+    <w:rPr>
+      <w:rFonts w:ascii="Segoe UI" w:hAnsi="Segoe UI"/>
+      <w:kern w:val="0"/>
+      <w:sz w:val="18"/>
+      <w:lang w:eastAsia="ja-JP"/>
+      <w14:ligatures w14:val="none"/>
+    </w:rPr>
+  </w:style>
+  <w:style w:type="paragraph" w:customStyle="1" w:styleId="1386C4D8946841E78ECC7D34E4FB8B4F2">
+    <w:name w:val="1386C4D8946841E78ECC7D34E4FB8B4F2"/>
+    <w:rsid w:val="00C05DF6"/>
+    <w:pPr>
+      <w:tabs>
+        <w:tab w:val="center" w:pos="4680"/>
+      </w:tabs>
+      <w:spacing w:after="120" w:line="240" w:lineRule="auto"/>
+      <w:jc w:val="center"/>
+    </w:pPr>
+    <w:rPr>
+      <w:rFonts w:ascii="Segoe UI" w:hAnsi="Segoe UI"/>
+      <w:kern w:val="0"/>
+      <w:sz w:val="18"/>
+      <w:lang w:eastAsia="ja-JP"/>
+      <w14:ligatures w14:val="none"/>
+    </w:rPr>
+  </w:style>
+  <w:style w:type="paragraph" w:customStyle="1" w:styleId="CBF538FCD069428F9A03983066D142BB1">
+    <w:name w:val="CBF538FCD069428F9A03983066D142BB1"/>
+    <w:rsid w:val="00C05DF6"/>
+    <w:pPr>
+      <w:tabs>
+        <w:tab w:val="center" w:pos="4680"/>
+      </w:tabs>
+      <w:spacing w:after="120" w:line="240" w:lineRule="auto"/>
+      <w:jc w:val="center"/>
+    </w:pPr>
+    <w:rPr>
+      <w:rFonts w:ascii="Segoe UI" w:hAnsi="Segoe UI"/>
+      <w:kern w:val="0"/>
+      <w:sz w:val="18"/>
+      <w:lang w:eastAsia="ja-JP"/>
+      <w14:ligatures w14:val="none"/>
+    </w:rPr>
+  </w:style>
+  <w:style w:type="paragraph" w:customStyle="1" w:styleId="23B84DA1E1A04F4795CC6987694C95B62">
+    <w:name w:val="23B84DA1E1A04F4795CC6987694C95B62"/>
+    <w:rsid w:val="00C05DF6"/>
+    <w:pPr>
+      <w:spacing w:before="240" w:after="120" w:line="240" w:lineRule="auto"/>
+      <w:ind w:right="1152"/>
+      <w:outlineLvl w:val="0"/>
+    </w:pPr>
+    <w:rPr>
+      <w:rFonts w:ascii="Georgia" w:hAnsi="Georgia"/>
+      <w:color w:val="2F5496" w:themeColor="accent1" w:themeShade="BF"/>
+      <w:kern w:val="0"/>
+      <w:sz w:val="24"/>
+      <w:lang w:eastAsia="ja-JP"/>
+      <w14:ligatures w14:val="none"/>
+    </w:rPr>
+  </w:style>
+  <w:style w:type="paragraph" w:customStyle="1" w:styleId="C4C25D9D0D37444D9F70DD3E7D92CF2D1">
+    <w:name w:val="C4C25D9D0D37444D9F70DD3E7D92CF2D1"/>
+    <w:rsid w:val="00C05DF6"/>
+    <w:pPr>
+      <w:keepNext/>
+      <w:keepLines/>
+      <w:pBdr>
+        <w:top w:val="single" w:sz="4" w:space="4" w:color="BFBFBF" w:themeColor="background1" w:themeShade="BF"/>
+      </w:pBdr>
+      <w:spacing w:before="40" w:after="0" w:line="240" w:lineRule="auto"/>
+      <w:outlineLvl w:val="1"/>
+    </w:pPr>
+    <w:rPr>
+      <w:rFonts w:ascii="Segoe UI" w:eastAsiaTheme="majorEastAsia" w:hAnsi="Segoe UI" w:cstheme="majorBidi"/>
+      <w:b/>
+      <w:color w:val="000000" w:themeColor="text1"/>
+      <w:kern w:val="0"/>
+      <w:szCs w:val="26"/>
+      <w:lang w:eastAsia="ja-JP"/>
+      <w14:ligatures w14:val="none"/>
+    </w:rPr>
+  </w:style>
+  <w:style w:type="paragraph" w:customStyle="1" w:styleId="BB71A4F207ED46DF828FFCC56F5D6AFE1">
+    <w:name w:val="BB71A4F207ED46DF828FFCC56F5D6AFE1"/>
+    <w:rsid w:val="00C05DF6"/>
+    <w:pPr>
+      <w:tabs>
+        <w:tab w:val="right" w:pos="9360"/>
+      </w:tabs>
+      <w:spacing w:after="120" w:line="240" w:lineRule="auto"/>
+      <w:ind w:right="1152"/>
+      <w:outlineLvl w:val="2"/>
+    </w:pPr>
+    <w:rPr>
+      <w:rFonts w:ascii="Segoe UI" w:hAnsi="Segoe UI"/>
+      <w:color w:val="000000" w:themeColor="text1"/>
+      <w:kern w:val="0"/>
+      <w:sz w:val="18"/>
+      <w:lang w:eastAsia="ja-JP"/>
+      <w14:ligatures w14:val="none"/>
+    </w:rPr>
+  </w:style>
+  <w:style w:type="paragraph" w:customStyle="1" w:styleId="067672B8455B4161A04A8EA3C1F463491">
+    <w:name w:val="067672B8455B4161A04A8EA3C1F463491"/>
+    <w:rsid w:val="00C05DF6"/>
+    <w:pPr>
+      <w:tabs>
+        <w:tab w:val="right" w:pos="9360"/>
+      </w:tabs>
+      <w:spacing w:after="120" w:line="240" w:lineRule="auto"/>
+      <w:ind w:right="1152"/>
+      <w:outlineLvl w:val="2"/>
+    </w:pPr>
+    <w:rPr>
+      <w:rFonts w:ascii="Segoe UI" w:hAnsi="Segoe UI"/>
+      <w:color w:val="000000" w:themeColor="text1"/>
+      <w:kern w:val="0"/>
+      <w:sz w:val="18"/>
+      <w:lang w:eastAsia="ja-JP"/>
+      <w14:ligatures w14:val="none"/>
+    </w:rPr>
+  </w:style>
+  <w:style w:type="paragraph" w:customStyle="1" w:styleId="B9A7662AA59E40FF84CF3B449744F6BF1">
+    <w:name w:val="B9A7662AA59E40FF84CF3B449744F6BF1"/>
+    <w:rsid w:val="00C05DF6"/>
+    <w:pPr>
+      <w:tabs>
+        <w:tab w:val="right" w:pos="9360"/>
+      </w:tabs>
+      <w:spacing w:after="120" w:line="240" w:lineRule="auto"/>
+      <w:ind w:right="1152"/>
+      <w:outlineLvl w:val="2"/>
+    </w:pPr>
+    <w:rPr>
+      <w:rFonts w:ascii="Segoe UI" w:hAnsi="Segoe UI"/>
+      <w:color w:val="000000" w:themeColor="text1"/>
+      <w:kern w:val="0"/>
+      <w:sz w:val="18"/>
+      <w:lang w:eastAsia="ja-JP"/>
+      <w14:ligatures w14:val="none"/>
+    </w:rPr>
+  </w:style>
+  <w:style w:type="paragraph" w:customStyle="1" w:styleId="5FFE2C773A864ECAA0A221BD3E148F002">
+    <w:name w:val="5FFE2C773A864ECAA0A221BD3E148F002"/>
+    <w:rsid w:val="00C05DF6"/>
+    <w:pPr>
+      <w:spacing w:after="120" w:line="240" w:lineRule="auto"/>
+      <w:ind w:right="1152"/>
+    </w:pPr>
+    <w:rPr>
+      <w:rFonts w:ascii="Segoe UI" w:hAnsi="Segoe UI"/>
+      <w:color w:val="000000" w:themeColor="text1"/>
+      <w:kern w:val="0"/>
+      <w:sz w:val="18"/>
+      <w:lang w:eastAsia="ja-JP"/>
+      <w14:ligatures w14:val="none"/>
+    </w:rPr>
+  </w:style>
+  <w:style w:type="paragraph" w:customStyle="1" w:styleId="A9D49E5DD438441B8AD2AEC8CC7FE3291">
+    <w:name w:val="A9D49E5DD438441B8AD2AEC8CC7FE3291"/>
+    <w:rsid w:val="00C05DF6"/>
+    <w:pPr>
+      <w:keepNext/>
+      <w:keepLines/>
+      <w:pBdr>
+        <w:top w:val="single" w:sz="4" w:space="4" w:color="BFBFBF" w:themeColor="background1" w:themeShade="BF"/>
+      </w:pBdr>
+      <w:spacing w:before="40" w:after="0" w:line="240" w:lineRule="auto"/>
+      <w:outlineLvl w:val="1"/>
+    </w:pPr>
+    <w:rPr>
+      <w:rFonts w:ascii="Segoe UI" w:eastAsiaTheme="majorEastAsia" w:hAnsi="Segoe UI" w:cstheme="majorBidi"/>
+      <w:b/>
+      <w:color w:val="000000" w:themeColor="text1"/>
+      <w:kern w:val="0"/>
+      <w:szCs w:val="26"/>
+      <w:lang w:eastAsia="ja-JP"/>
+      <w14:ligatures w14:val="none"/>
+    </w:rPr>
+  </w:style>
+  <w:style w:type="paragraph" w:customStyle="1" w:styleId="7CBCBD9AA2524306BACE03156CF9502C1">
+    <w:name w:val="7CBCBD9AA2524306BACE03156CF9502C1"/>
+    <w:rsid w:val="00C05DF6"/>
+    <w:pPr>
+      <w:tabs>
+        <w:tab w:val="right" w:pos="9360"/>
+      </w:tabs>
+      <w:spacing w:after="120" w:line="240" w:lineRule="auto"/>
+      <w:ind w:right="1152"/>
+      <w:outlineLvl w:val="2"/>
+    </w:pPr>
+    <w:rPr>
+      <w:rFonts w:ascii="Segoe UI" w:hAnsi="Segoe UI"/>
+      <w:color w:val="000000" w:themeColor="text1"/>
+      <w:kern w:val="0"/>
+      <w:sz w:val="18"/>
+      <w:lang w:eastAsia="ja-JP"/>
+      <w14:ligatures w14:val="none"/>
+    </w:rPr>
+  </w:style>
+  <w:style w:type="paragraph" w:customStyle="1" w:styleId="CEEE7D0B60CF4A72BB9F42EA197E8B8E1">
+    <w:name w:val="CEEE7D0B60CF4A72BB9F42EA197E8B8E1"/>
+    <w:rsid w:val="00C05DF6"/>
+    <w:pPr>
+      <w:tabs>
+        <w:tab w:val="right" w:pos="9360"/>
+      </w:tabs>
+      <w:spacing w:after="120" w:line="240" w:lineRule="auto"/>
+      <w:ind w:right="1152"/>
+      <w:outlineLvl w:val="2"/>
+    </w:pPr>
+    <w:rPr>
+      <w:rFonts w:ascii="Segoe UI" w:hAnsi="Segoe UI"/>
+      <w:color w:val="000000" w:themeColor="text1"/>
+      <w:kern w:val="0"/>
+      <w:sz w:val="18"/>
+      <w:lang w:eastAsia="ja-JP"/>
+      <w14:ligatures w14:val="none"/>
+    </w:rPr>
+  </w:style>
+  <w:style w:type="paragraph" w:customStyle="1" w:styleId="6325EA5F39944AF6BAAB6F45F088E7E92">
+    <w:name w:val="6325EA5F39944AF6BAAB6F45F088E7E92"/>
+    <w:rsid w:val="00C05DF6"/>
+    <w:pPr>
+      <w:tabs>
+        <w:tab w:val="right" w:pos="9360"/>
+      </w:tabs>
+      <w:spacing w:after="120" w:line="240" w:lineRule="auto"/>
+      <w:ind w:right="1152"/>
+      <w:outlineLvl w:val="2"/>
+    </w:pPr>
+    <w:rPr>
+      <w:rFonts w:ascii="Segoe UI" w:hAnsi="Segoe UI"/>
+      <w:color w:val="000000" w:themeColor="text1"/>
+      <w:kern w:val="0"/>
+      <w:sz w:val="18"/>
+      <w:lang w:eastAsia="ja-JP"/>
+      <w14:ligatures w14:val="none"/>
+    </w:rPr>
+  </w:style>
+  <w:style w:type="paragraph" w:customStyle="1" w:styleId="7FF5E4ADC7FE490595D47AE1AA24BC072">
+    <w:name w:val="7FF5E4ADC7FE490595D47AE1AA24BC072"/>
+    <w:rsid w:val="00C05DF6"/>
+    <w:pPr>
+      <w:spacing w:after="120" w:line="240" w:lineRule="auto"/>
+      <w:ind w:right="1152"/>
+    </w:pPr>
+    <w:rPr>
+      <w:rFonts w:ascii="Segoe UI" w:hAnsi="Segoe UI"/>
+      <w:color w:val="000000" w:themeColor="text1"/>
+      <w:kern w:val="0"/>
+      <w:sz w:val="18"/>
+      <w:lang w:eastAsia="ja-JP"/>
+      <w14:ligatures w14:val="none"/>
+    </w:rPr>
+  </w:style>
+  <w:style w:type="paragraph" w:customStyle="1" w:styleId="5AD50A6861204E28B5FCA2D380B5AAA71">
+    <w:name w:val="5AD50A6861204E28B5FCA2D380B5AAA71"/>
+    <w:rsid w:val="00C05DF6"/>
+    <w:pPr>
+      <w:keepNext/>
+      <w:keepLines/>
+      <w:pBdr>
+        <w:top w:val="single" w:sz="4" w:space="4" w:color="BFBFBF" w:themeColor="background1" w:themeShade="BF"/>
+      </w:pBdr>
+      <w:spacing w:before="40" w:after="0" w:line="240" w:lineRule="auto"/>
+      <w:outlineLvl w:val="1"/>
+    </w:pPr>
+    <w:rPr>
+      <w:rFonts w:ascii="Segoe UI" w:eastAsiaTheme="majorEastAsia" w:hAnsi="Segoe UI" w:cstheme="majorBidi"/>
+      <w:b/>
+      <w:color w:val="000000" w:themeColor="text1"/>
+      <w:kern w:val="0"/>
+      <w:szCs w:val="26"/>
+      <w:lang w:eastAsia="ja-JP"/>
+      <w14:ligatures w14:val="none"/>
+    </w:rPr>
+  </w:style>
+  <w:style w:type="paragraph" w:customStyle="1" w:styleId="EFB8CDFE4E8A44489FDBF06D051351121">
+    <w:name w:val="EFB8CDFE4E8A44489FDBF06D051351121"/>
+    <w:rsid w:val="00C05DF6"/>
+    <w:pPr>
+      <w:tabs>
+        <w:tab w:val="right" w:pos="9360"/>
+      </w:tabs>
+      <w:spacing w:after="120" w:line="240" w:lineRule="auto"/>
+      <w:ind w:right="1152"/>
+      <w:outlineLvl w:val="2"/>
+    </w:pPr>
+    <w:rPr>
+      <w:rFonts w:ascii="Segoe UI" w:hAnsi="Segoe UI"/>
+      <w:color w:val="000000" w:themeColor="text1"/>
+      <w:kern w:val="0"/>
+      <w:sz w:val="18"/>
+      <w:lang w:eastAsia="ja-JP"/>
+      <w14:ligatures w14:val="none"/>
+    </w:rPr>
+  </w:style>
+  <w:style w:type="paragraph" w:customStyle="1" w:styleId="663424F3DE8549FD816E046D9D8E008A1">
+    <w:name w:val="663424F3DE8549FD816E046D9D8E008A1"/>
+    <w:rsid w:val="00C05DF6"/>
+    <w:pPr>
+      <w:tabs>
+        <w:tab w:val="right" w:pos="9360"/>
+      </w:tabs>
+      <w:spacing w:after="120" w:line="240" w:lineRule="auto"/>
+      <w:ind w:right="1152"/>
+      <w:outlineLvl w:val="2"/>
+    </w:pPr>
+    <w:rPr>
+      <w:rFonts w:ascii="Segoe UI" w:hAnsi="Segoe UI"/>
+      <w:color w:val="000000" w:themeColor="text1"/>
+      <w:kern w:val="0"/>
+      <w:sz w:val="18"/>
+      <w:lang w:eastAsia="ja-JP"/>
+      <w14:ligatures w14:val="none"/>
+    </w:rPr>
+  </w:style>
+  <w:style w:type="paragraph" w:customStyle="1" w:styleId="C519F05555C0484183E79F544919E2102">
+    <w:name w:val="C519F05555C0484183E79F544919E2102"/>
+    <w:rsid w:val="00C05DF6"/>
+    <w:pPr>
+      <w:tabs>
+        <w:tab w:val="right" w:pos="9360"/>
+      </w:tabs>
+      <w:spacing w:after="120" w:line="240" w:lineRule="auto"/>
+      <w:ind w:right="1152"/>
+      <w:outlineLvl w:val="2"/>
+    </w:pPr>
+    <w:rPr>
+      <w:rFonts w:ascii="Segoe UI" w:hAnsi="Segoe UI"/>
+      <w:color w:val="000000" w:themeColor="text1"/>
+      <w:kern w:val="0"/>
+      <w:sz w:val="18"/>
+      <w:lang w:eastAsia="ja-JP"/>
+      <w14:ligatures w14:val="none"/>
+    </w:rPr>
+  </w:style>
+  <w:style w:type="paragraph" w:customStyle="1" w:styleId="C791E8B13FBD4107B68F583D9111281D2">
+    <w:name w:val="C791E8B13FBD4107B68F583D9111281D2"/>
+    <w:rsid w:val="00C05DF6"/>
+    <w:pPr>
+      <w:spacing w:after="120" w:line="240" w:lineRule="auto"/>
+      <w:ind w:left="720" w:right="1152"/>
+      <w:contextualSpacing/>
+    </w:pPr>
+    <w:rPr>
+      <w:rFonts w:ascii="Segoe UI" w:hAnsi="Segoe UI"/>
+      <w:color w:val="000000" w:themeColor="text1"/>
+      <w:kern w:val="0"/>
+      <w:sz w:val="18"/>
+      <w:lang w:eastAsia="ja-JP"/>
+      <w14:ligatures w14:val="none"/>
+    </w:rPr>
+  </w:style>
+  <w:style w:type="paragraph" w:customStyle="1" w:styleId="2F2A473F655E4789A9C8CD3C025B4C011">
+    <w:name w:val="2F2A473F655E4789A9C8CD3C025B4C011"/>
+    <w:rsid w:val="00C05DF6"/>
+    <w:pPr>
+      <w:keepNext/>
+      <w:keepLines/>
+      <w:pBdr>
+        <w:top w:val="single" w:sz="4" w:space="4" w:color="BFBFBF" w:themeColor="background1" w:themeShade="BF"/>
+      </w:pBdr>
+      <w:spacing w:before="40" w:after="0" w:line="240" w:lineRule="auto"/>
+      <w:outlineLvl w:val="1"/>
+    </w:pPr>
+    <w:rPr>
+      <w:rFonts w:ascii="Segoe UI" w:eastAsiaTheme="majorEastAsia" w:hAnsi="Segoe UI" w:cstheme="majorBidi"/>
+      <w:b/>
+      <w:color w:val="000000" w:themeColor="text1"/>
+      <w:kern w:val="0"/>
+      <w:szCs w:val="26"/>
+      <w:lang w:eastAsia="ja-JP"/>
+      <w14:ligatures w14:val="none"/>
+    </w:rPr>
+  </w:style>
+  <w:style w:type="paragraph" w:customStyle="1" w:styleId="61E3E98CF43140B3BF29BD4851C9BB711">
+    <w:name w:val="61E3E98CF43140B3BF29BD4851C9BB711"/>
+    <w:rsid w:val="00C05DF6"/>
+    <w:pPr>
+      <w:tabs>
+        <w:tab w:val="right" w:pos="9360"/>
+      </w:tabs>
+      <w:spacing w:after="120" w:line="240" w:lineRule="auto"/>
+      <w:ind w:right="1152"/>
+      <w:outlineLvl w:val="2"/>
+    </w:pPr>
+    <w:rPr>
+      <w:rFonts w:ascii="Segoe UI" w:hAnsi="Segoe UI"/>
+      <w:color w:val="000000" w:themeColor="text1"/>
+      <w:kern w:val="0"/>
+      <w:sz w:val="18"/>
+      <w:lang w:eastAsia="ja-JP"/>
+      <w14:ligatures w14:val="none"/>
+    </w:rPr>
+  </w:style>
+  <w:style w:type="paragraph" w:customStyle="1" w:styleId="63C0D9BF93754C6CA060E76C1D169AEF1">
+    <w:name w:val="63C0D9BF93754C6CA060E76C1D169AEF1"/>
+    <w:rsid w:val="00C05DF6"/>
+    <w:pPr>
+      <w:tabs>
+        <w:tab w:val="right" w:pos="9360"/>
+      </w:tabs>
+      <w:spacing w:after="120" w:line="240" w:lineRule="auto"/>
+      <w:ind w:right="1152"/>
+      <w:outlineLvl w:val="2"/>
+    </w:pPr>
+    <w:rPr>
+      <w:rFonts w:ascii="Segoe UI" w:hAnsi="Segoe UI"/>
+      <w:color w:val="000000" w:themeColor="text1"/>
+      <w:kern w:val="0"/>
+      <w:sz w:val="18"/>
+      <w:lang w:eastAsia="ja-JP"/>
+      <w14:ligatures w14:val="none"/>
+    </w:rPr>
+  </w:style>
+  <w:style w:type="paragraph" w:customStyle="1" w:styleId="56346D6E53E040278F408D6814F2B91A2">
+    <w:name w:val="56346D6E53E040278F408D6814F2B91A2"/>
+    <w:rsid w:val="00C05DF6"/>
+    <w:pPr>
+      <w:tabs>
+        <w:tab w:val="right" w:pos="9360"/>
+      </w:tabs>
+      <w:spacing w:after="120" w:line="240" w:lineRule="auto"/>
+      <w:ind w:right="1152"/>
+      <w:outlineLvl w:val="2"/>
+    </w:pPr>
+    <w:rPr>
+      <w:rFonts w:ascii="Segoe UI" w:hAnsi="Segoe UI"/>
+      <w:color w:val="000000" w:themeColor="text1"/>
+      <w:kern w:val="0"/>
+      <w:sz w:val="18"/>
+      <w:lang w:eastAsia="ja-JP"/>
+      <w14:ligatures w14:val="none"/>
+    </w:rPr>
+  </w:style>
+  <w:style w:type="paragraph" w:customStyle="1" w:styleId="C1B71D49F6BD4399B2172F812EBFAA472">
+    <w:name w:val="C1B71D49F6BD4399B2172F812EBFAA472"/>
+    <w:rsid w:val="00C05DF6"/>
+    <w:pPr>
+      <w:spacing w:after="120" w:line="240" w:lineRule="auto"/>
+      <w:ind w:left="720" w:right="1152"/>
+      <w:contextualSpacing/>
+    </w:pPr>
+    <w:rPr>
+      <w:rFonts w:ascii="Segoe UI" w:hAnsi="Segoe UI"/>
+      <w:color w:val="000000" w:themeColor="text1"/>
+      <w:kern w:val="0"/>
+      <w:sz w:val="18"/>
+      <w:lang w:eastAsia="ja-JP"/>
+      <w14:ligatures w14:val="none"/>
+    </w:rPr>
+  </w:style>
+  <w:style w:type="paragraph" w:customStyle="1" w:styleId="76C7CF06F69A487CA16C2C96765E95781">
+    <w:name w:val="76C7CF06F69A487CA16C2C96765E95781"/>
+    <w:rsid w:val="00C05DF6"/>
+    <w:pPr>
+      <w:keepNext/>
+      <w:keepLines/>
+      <w:pBdr>
+        <w:top w:val="single" w:sz="4" w:space="4" w:color="BFBFBF" w:themeColor="background1" w:themeShade="BF"/>
+      </w:pBdr>
+      <w:spacing w:before="40" w:after="0" w:line="240" w:lineRule="auto"/>
+      <w:outlineLvl w:val="1"/>
+    </w:pPr>
+    <w:rPr>
+      <w:rFonts w:ascii="Segoe UI" w:eastAsiaTheme="majorEastAsia" w:hAnsi="Segoe UI" w:cstheme="majorBidi"/>
+      <w:b/>
+      <w:color w:val="000000" w:themeColor="text1"/>
+      <w:kern w:val="0"/>
+      <w:szCs w:val="26"/>
+      <w:lang w:eastAsia="ja-JP"/>
+      <w14:ligatures w14:val="none"/>
+    </w:rPr>
+  </w:style>
+  <w:style w:type="paragraph" w:customStyle="1" w:styleId="92B5C03EADAF47258256B8B32B5D5B1B1">
+    <w:name w:val="92B5C03EADAF47258256B8B32B5D5B1B1"/>
+    <w:rsid w:val="00C05DF6"/>
+    <w:pPr>
+      <w:tabs>
+        <w:tab w:val="right" w:pos="9360"/>
+      </w:tabs>
+      <w:spacing w:after="120" w:line="240" w:lineRule="auto"/>
+      <w:ind w:right="1152"/>
+      <w:outlineLvl w:val="2"/>
+    </w:pPr>
+    <w:rPr>
+      <w:rFonts w:ascii="Segoe UI" w:hAnsi="Segoe UI"/>
+      <w:color w:val="000000" w:themeColor="text1"/>
+      <w:kern w:val="0"/>
+      <w:sz w:val="18"/>
+      <w:lang w:eastAsia="ja-JP"/>
+      <w14:ligatures w14:val="none"/>
+    </w:rPr>
+  </w:style>
+  <w:style w:type="paragraph" w:customStyle="1" w:styleId="9C19F97D92DB497CB0B610E17803D9B42">
+    <w:name w:val="9C19F97D92DB497CB0B610E17803D9B42"/>
+    <w:rsid w:val="00C05DF6"/>
+    <w:pPr>
+      <w:tabs>
+        <w:tab w:val="right" w:pos="9360"/>
+      </w:tabs>
+      <w:spacing w:after="120" w:line="240" w:lineRule="auto"/>
+      <w:ind w:right="1152"/>
+      <w:outlineLvl w:val="2"/>
+    </w:pPr>
+    <w:rPr>
+      <w:rFonts w:ascii="Segoe UI" w:hAnsi="Segoe UI"/>
+      <w:color w:val="000000" w:themeColor="text1"/>
+      <w:kern w:val="0"/>
+      <w:sz w:val="18"/>
+      <w:lang w:eastAsia="ja-JP"/>
+      <w14:ligatures w14:val="none"/>
+    </w:rPr>
+  </w:style>
+  <w:style w:type="paragraph" w:customStyle="1" w:styleId="2D8848A460414AA4B9903949A8BAEB122">
+    <w:name w:val="2D8848A460414AA4B9903949A8BAEB122"/>
+    <w:rsid w:val="00C05DF6"/>
+    <w:pPr>
+      <w:spacing w:after="120" w:line="240" w:lineRule="auto"/>
+      <w:ind w:left="720" w:right="1152"/>
+      <w:contextualSpacing/>
+    </w:pPr>
+    <w:rPr>
+      <w:rFonts w:ascii="Segoe UI" w:hAnsi="Segoe UI"/>
+      <w:color w:val="000000" w:themeColor="text1"/>
+      <w:kern w:val="0"/>
+      <w:sz w:val="18"/>
+      <w:lang w:eastAsia="ja-JP"/>
+      <w14:ligatures w14:val="none"/>
+    </w:rPr>
+  </w:style>
+  <w:style w:type="paragraph" w:customStyle="1" w:styleId="BF901DC47D1F469AB87088667AE480C91">
+    <w:name w:val="BF901DC47D1F469AB87088667AE480C91"/>
+    <w:rsid w:val="00C05DF6"/>
+    <w:pPr>
+      <w:keepNext/>
+      <w:keepLines/>
+      <w:pBdr>
+        <w:top w:val="single" w:sz="4" w:space="4" w:color="BFBFBF" w:themeColor="background1" w:themeShade="BF"/>
+      </w:pBdr>
+      <w:spacing w:before="40" w:after="0" w:line="240" w:lineRule="auto"/>
+      <w:outlineLvl w:val="1"/>
+    </w:pPr>
+    <w:rPr>
+      <w:rFonts w:ascii="Segoe UI" w:eastAsiaTheme="majorEastAsia" w:hAnsi="Segoe UI" w:cstheme="majorBidi"/>
+      <w:b/>
+      <w:color w:val="000000" w:themeColor="text1"/>
+      <w:kern w:val="0"/>
+      <w:szCs w:val="26"/>
+      <w:lang w:eastAsia="ja-JP"/>
+      <w14:ligatures w14:val="none"/>
+    </w:rPr>
+  </w:style>
+  <w:style w:type="paragraph" w:customStyle="1" w:styleId="6A19684F2F3949E8A6A73E4EE633A52B1">
+    <w:name w:val="6A19684F2F3949E8A6A73E4EE633A52B1"/>
+    <w:rsid w:val="00C05DF6"/>
+    <w:pPr>
+      <w:tabs>
+        <w:tab w:val="right" w:pos="9360"/>
+      </w:tabs>
+      <w:spacing w:after="120" w:line="240" w:lineRule="auto"/>
+      <w:ind w:right="1152"/>
+      <w:outlineLvl w:val="2"/>
+    </w:pPr>
+    <w:rPr>
+      <w:rFonts w:ascii="Segoe UI" w:hAnsi="Segoe UI"/>
+      <w:color w:val="000000" w:themeColor="text1"/>
+      <w:kern w:val="0"/>
+      <w:sz w:val="18"/>
+      <w:lang w:eastAsia="ja-JP"/>
+      <w14:ligatures w14:val="none"/>
+    </w:rPr>
+  </w:style>
+  <w:style w:type="paragraph" w:customStyle="1" w:styleId="9AE86ABCBF64497798E28765DA4283C41">
+    <w:name w:val="9AE86ABCBF64497798E28765DA4283C41"/>
+    <w:rsid w:val="00C05DF6"/>
+    <w:pPr>
+      <w:tabs>
+        <w:tab w:val="right" w:pos="9360"/>
+      </w:tabs>
+      <w:spacing w:after="120" w:line="240" w:lineRule="auto"/>
+      <w:ind w:right="1152"/>
+      <w:outlineLvl w:val="2"/>
+    </w:pPr>
+    <w:rPr>
+      <w:rFonts w:ascii="Segoe UI" w:hAnsi="Segoe UI"/>
+      <w:color w:val="000000" w:themeColor="text1"/>
+      <w:kern w:val="0"/>
+      <w:sz w:val="18"/>
+      <w:lang w:eastAsia="ja-JP"/>
+      <w14:ligatures w14:val="none"/>
+    </w:rPr>
+  </w:style>
+  <w:style w:type="paragraph" w:customStyle="1" w:styleId="ADB9744B220844AF9BEACBE4C7153F812">
+    <w:name w:val="ADB9744B220844AF9BEACBE4C7153F812"/>
+    <w:rsid w:val="00C05DF6"/>
+    <w:pPr>
+      <w:tabs>
+        <w:tab w:val="right" w:pos="9360"/>
+      </w:tabs>
+      <w:spacing w:after="120" w:line="240" w:lineRule="auto"/>
+      <w:ind w:right="1152"/>
+      <w:outlineLvl w:val="2"/>
+    </w:pPr>
+    <w:rPr>
+      <w:rFonts w:ascii="Segoe UI" w:hAnsi="Segoe UI"/>
+      <w:color w:val="000000" w:themeColor="text1"/>
+      <w:kern w:val="0"/>
+      <w:sz w:val="18"/>
+      <w:lang w:eastAsia="ja-JP"/>
+      <w14:ligatures w14:val="none"/>
+    </w:rPr>
+  </w:style>
+  <w:style w:type="paragraph" w:customStyle="1" w:styleId="DA4FE9160F8044A1A6C4D8D5D24122102">
+    <w:name w:val="DA4FE9160F8044A1A6C4D8D5D24122102"/>
+    <w:rsid w:val="00C05DF6"/>
+    <w:pPr>
+      <w:spacing w:after="120" w:line="240" w:lineRule="auto"/>
+      <w:ind w:left="720" w:right="1152"/>
+      <w:contextualSpacing/>
+    </w:pPr>
+    <w:rPr>
+      <w:rFonts w:ascii="Segoe UI" w:hAnsi="Segoe UI"/>
+      <w:color w:val="000000" w:themeColor="text1"/>
+      <w:kern w:val="0"/>
+      <w:sz w:val="18"/>
+      <w:lang w:eastAsia="ja-JP"/>
+      <w14:ligatures w14:val="none"/>
+    </w:rPr>
+  </w:style>
+  <w:style w:type="paragraph" w:customStyle="1" w:styleId="070E5E4558534401AAF1775DA0587C3B1">
+    <w:name w:val="070E5E4558534401AAF1775DA0587C3B1"/>
+    <w:rsid w:val="00C05DF6"/>
+    <w:pPr>
+      <w:keepNext/>
+      <w:keepLines/>
+      <w:pBdr>
+        <w:top w:val="single" w:sz="4" w:space="4" w:color="BFBFBF" w:themeColor="background1" w:themeShade="BF"/>
+      </w:pBdr>
+      <w:spacing w:before="40" w:after="0" w:line="240" w:lineRule="auto"/>
+      <w:outlineLvl w:val="1"/>
+    </w:pPr>
+    <w:rPr>
+      <w:rFonts w:ascii="Segoe UI" w:eastAsiaTheme="majorEastAsia" w:hAnsi="Segoe UI" w:cstheme="majorBidi"/>
+      <w:b/>
+      <w:color w:val="000000" w:themeColor="text1"/>
+      <w:kern w:val="0"/>
+      <w:szCs w:val="26"/>
+      <w:lang w:eastAsia="ja-JP"/>
+      <w14:ligatures w14:val="none"/>
+    </w:rPr>
+  </w:style>
+  <w:style w:type="paragraph" w:customStyle="1" w:styleId="A0DF8B1660E449058D534BBF9CD811961">
+    <w:name w:val="A0DF8B1660E449058D534BBF9CD811961"/>
+    <w:rsid w:val="00C05DF6"/>
+    <w:pPr>
+      <w:tabs>
+        <w:tab w:val="right" w:pos="9360"/>
+      </w:tabs>
+      <w:spacing w:after="120" w:line="240" w:lineRule="auto"/>
+      <w:ind w:right="1152"/>
+      <w:outlineLvl w:val="2"/>
+    </w:pPr>
+    <w:rPr>
+      <w:rFonts w:ascii="Segoe UI" w:hAnsi="Segoe UI"/>
+      <w:color w:val="000000" w:themeColor="text1"/>
+      <w:kern w:val="0"/>
+      <w:sz w:val="18"/>
+      <w:lang w:eastAsia="ja-JP"/>
+      <w14:ligatures w14:val="none"/>
+    </w:rPr>
+  </w:style>
+  <w:style w:type="paragraph" w:customStyle="1" w:styleId="6A9A5B69DA9A4E99A9A93F3771784FDD1">
+    <w:name w:val="6A9A5B69DA9A4E99A9A93F3771784FDD1"/>
+    <w:rsid w:val="00C05DF6"/>
+    <w:pPr>
+      <w:tabs>
+        <w:tab w:val="right" w:pos="9360"/>
+      </w:tabs>
+      <w:spacing w:after="120" w:line="240" w:lineRule="auto"/>
+      <w:ind w:right="1152"/>
+      <w:outlineLvl w:val="2"/>
+    </w:pPr>
+    <w:rPr>
+      <w:rFonts w:ascii="Segoe UI" w:hAnsi="Segoe UI"/>
+      <w:color w:val="000000" w:themeColor="text1"/>
+      <w:kern w:val="0"/>
+      <w:sz w:val="18"/>
+      <w:lang w:eastAsia="ja-JP"/>
+      <w14:ligatures w14:val="none"/>
+    </w:rPr>
+  </w:style>
+  <w:style w:type="paragraph" w:customStyle="1" w:styleId="5B18D73B73FD4625A83EF6BDADC37EE52">
+    <w:name w:val="5B18D73B73FD4625A83EF6BDADC37EE52"/>
+    <w:rsid w:val="00C05DF6"/>
+    <w:pPr>
+      <w:tabs>
+        <w:tab w:val="right" w:pos="9360"/>
+      </w:tabs>
+      <w:spacing w:after="120" w:line="240" w:lineRule="auto"/>
+      <w:ind w:right="1152"/>
+      <w:outlineLvl w:val="2"/>
+    </w:pPr>
+    <w:rPr>
+      <w:rFonts w:ascii="Segoe UI" w:hAnsi="Segoe UI"/>
+      <w:color w:val="000000" w:themeColor="text1"/>
+      <w:kern w:val="0"/>
+      <w:sz w:val="18"/>
+      <w:lang w:eastAsia="ja-JP"/>
+      <w14:ligatures w14:val="none"/>
+    </w:rPr>
+  </w:style>
+  <w:style w:type="paragraph" w:customStyle="1" w:styleId="E70B3D816081439FB137F7E1338E62812">
+    <w:name w:val="E70B3D816081439FB137F7E1338E62812"/>
+    <w:rsid w:val="00C05DF6"/>
+    <w:pPr>
+      <w:spacing w:after="120" w:line="240" w:lineRule="auto"/>
+      <w:ind w:right="1152"/>
+    </w:pPr>
+    <w:rPr>
+      <w:rFonts w:ascii="Segoe UI" w:hAnsi="Segoe UI"/>
+      <w:color w:val="000000" w:themeColor="text1"/>
+      <w:kern w:val="0"/>
+      <w:sz w:val="18"/>
+      <w:lang w:eastAsia="ja-JP"/>
+      <w14:ligatures w14:val="none"/>
+    </w:rPr>
+  </w:style>
+  <w:style w:type="paragraph" w:customStyle="1" w:styleId="150DF781002A48299A7CA22CBF5155282">
+    <w:name w:val="150DF781002A48299A7CA22CBF5155282"/>
+    <w:rsid w:val="00C05DF6"/>
+    <w:pPr>
+      <w:spacing w:before="240" w:after="120" w:line="240" w:lineRule="auto"/>
+      <w:ind w:right="1152"/>
+      <w:outlineLvl w:val="0"/>
+    </w:pPr>
+    <w:rPr>
+      <w:rFonts w:ascii="Georgia" w:hAnsi="Georgia"/>
+      <w:color w:val="2F5496" w:themeColor="accent1" w:themeShade="BF"/>
+      <w:kern w:val="0"/>
+      <w:sz w:val="24"/>
+      <w:lang w:eastAsia="ja-JP"/>
+      <w14:ligatures w14:val="none"/>
+    </w:rPr>
+  </w:style>
+  <w:style w:type="paragraph" w:customStyle="1" w:styleId="15932039F0F34B099C146A6827B9C8752">
+    <w:name w:val="15932039F0F34B099C146A6827B9C8752"/>
+    <w:rsid w:val="00C05DF6"/>
+    <w:pPr>
+      <w:spacing w:after="120" w:line="240" w:lineRule="auto"/>
+      <w:ind w:right="1152"/>
+    </w:pPr>
+    <w:rPr>
+      <w:rFonts w:ascii="Segoe UI" w:hAnsi="Segoe UI"/>
+      <w:color w:val="000000" w:themeColor="text1"/>
+      <w:kern w:val="0"/>
+      <w:sz w:val="18"/>
+      <w:lang w:eastAsia="ja-JP"/>
+      <w14:ligatures w14:val="none"/>
+    </w:rPr>
+  </w:style>
+  <w:style w:type="paragraph" w:customStyle="1" w:styleId="86F65FDD8030405D8B64B4B503FACBB92">
+    <w:name w:val="86F65FDD8030405D8B64B4B503FACBB92"/>
+    <w:rsid w:val="00C05DF6"/>
+    <w:pPr>
+      <w:spacing w:before="240" w:after="120" w:line="240" w:lineRule="auto"/>
+      <w:ind w:right="1152"/>
+      <w:outlineLvl w:val="0"/>
+    </w:pPr>
+    <w:rPr>
+      <w:rFonts w:ascii="Georgia" w:hAnsi="Georgia"/>
+      <w:color w:val="2F5496" w:themeColor="accent1" w:themeShade="BF"/>
+      <w:kern w:val="0"/>
+      <w:sz w:val="24"/>
+      <w:lang w:eastAsia="ja-JP"/>
+      <w14:ligatures w14:val="none"/>
+    </w:rPr>
+  </w:style>
+  <w:style w:type="paragraph" w:customStyle="1" w:styleId="E92C5B4B3EB543AFB5904FCB033A722F1">
+    <w:name w:val="E92C5B4B3EB543AFB5904FCB033A722F1"/>
+    <w:rsid w:val="00C05DF6"/>
+    <w:pPr>
+      <w:spacing w:after="120" w:line="240" w:lineRule="auto"/>
+      <w:ind w:left="720" w:right="1152"/>
+      <w:contextualSpacing/>
+    </w:pPr>
+    <w:rPr>
+      <w:rFonts w:ascii="Segoe UI" w:hAnsi="Segoe UI"/>
+      <w:color w:val="000000" w:themeColor="text1"/>
+      <w:kern w:val="0"/>
+      <w:sz w:val="18"/>
+      <w:lang w:eastAsia="ja-JP"/>
+      <w14:ligatures w14:val="none"/>
+    </w:rPr>
+  </w:style>
+  <w:style w:type="paragraph" w:customStyle="1" w:styleId="6C61A229F546406585C8F9D4BC6BCF53">
+    <w:name w:val="6C61A229F546406585C8F9D4BC6BCF53"/>
+    <w:rsid w:val="00C05DF6"/>
+    <w:pPr>
+      <w:spacing w:line="278" w:lineRule="auto"/>
+    </w:pPr>
+    <w:rPr>
+      <w:sz w:val="24"/>
+      <w:szCs w:val="24"/>
+    </w:rPr>
+  </w:style>
+  <w:style w:type="paragraph" w:customStyle="1" w:styleId="E40A21AE4096402D81FF79677712D649">
+    <w:name w:val="E40A21AE4096402D81FF79677712D649"/>
+    <w:rsid w:val="00C05DF6"/>
+    <w:pPr>
+      <w:spacing w:line="278" w:lineRule="auto"/>
+    </w:pPr>
+    <w:rPr>
+      <w:sz w:val="24"/>
+      <w:szCs w:val="24"/>
+    </w:rPr>
+  </w:style>
 </w:styles>
 </file>
 
 <file path=word/glossary/webSettings.xml><?xml version="1.0" encoding="utf-8"?>
-<w:webSettings xmlns:mc="http://schemas.openxmlformats.org/markup-compatibility/2006" xmlns:r="http://schemas.openxmlformats.org/officeDocument/2006/relationships" xmlns:w="http://schemas.openxmlformats.org/wordprocessingml/2006/main" xmlns:w14="http://schemas.microsoft.com/office/word/2010/wordml" xmlns:w15="http://schemas.microsoft.com/office/word/2012/wordml" xmlns:w16cex="http://schemas.microsoft.com/office/word/2018/wordml/cex" xmlns:w16cid="http://schemas.microsoft.com/office/word/2016/wordml/cid" xmlns:w16="http://schemas.microsoft.com/office/word/2018/wordml" xmlns:w16du="http://schemas.microsoft.com/office/word/2023/wordml/word16du" xmlns:w16sdtdh="http://schemas.microsoft.com/office/word/2020/wordml/sdtdatahash" xmlns:w16se="http://schemas.microsoft.com/office/word/2015/wordml/symex" mc:Ignorable="w14 w15 w16se w16cid w16 w16cex w16sdtdh w16du">
+<w:webSettings xmlns:mc="http://schemas.openxmlformats.org/markup-compatibility/2006" xmlns:r="http://schemas.openxmlformats.org/officeDocument/2006/relationships" xmlns:w="http://schemas.openxmlformats.org/wordprocessingml/2006/main" xmlns:w14="http://schemas.microsoft.com/office/word/2010/wordml" xmlns:w15="http://schemas.microsoft.com/office/word/2012/wordml" xmlns:w16cex="http://schemas.microsoft.com/office/word/2018/wordml/cex" xmlns:w16cid="http://schemas.microsoft.com/office/word/2016/wordml/cid" xmlns:w16="http://schemas.microsoft.com/office/word/2018/wordml" xmlns:w16du="http://schemas.microsoft.com/office/word/2023/wordml/word16du" xmlns:w16sdtdh="http://schemas.microsoft.com/office/word/2020/wordml/sdtdatahash" xmlns:w16sdtfl="http://schemas.microsoft.com/office/word/2024/wordml/sdtformatlock" xmlns:w16se="http://schemas.microsoft.com/office/word/2015/wordml/symex" mc:Ignorable="w14 w15 w16se w16cid w16 w16cex w16sdtdh w16sdtfl w16du">
   <w:optimizeForBrowser/>
   <w:allowPNG/>
 </w:webSettings>
@@ -8115,35 +12391,6 @@
 </file>
 
 <file path=customXml/item2.xml><?xml version="1.0" encoding="utf-8"?>
-<p:properties xmlns:p="http://schemas.microsoft.com/office/2006/metadata/properties" xmlns:xsi="http://www.w3.org/2001/XMLSchema-instance" xmlns:pc="http://schemas.microsoft.com/office/infopath/2007/PartnerControls">
-  <documentManagement>
-    <_ip_UnifiedCompliancePolicyUIAction xmlns="http://schemas.microsoft.com/sharepoint/v3" xsi:nil="true"/>
-    <Image xmlns="71af3243-3dd4-4a8d-8c0d-dd76da1f02a5">
-      <Url xsi:nil="true"/>
-      <Description xsi:nil="true"/>
-    </Image>
-    <Status xmlns="71af3243-3dd4-4a8d-8c0d-dd76da1f02a5">Not started</Status>
-    <Background xmlns="71af3243-3dd4-4a8d-8c0d-dd76da1f02a5">false</Background>
-    <_ip_UnifiedCompliancePolicyProperties xmlns="http://schemas.microsoft.com/sharepoint/v3" xsi:nil="true"/>
-    <ImageTagsTaxHTField xmlns="71af3243-3dd4-4a8d-8c0d-dd76da1f02a5">
-      <Terms xmlns="http://schemas.microsoft.com/office/infopath/2007/PartnerControls"/>
-    </ImageTagsTaxHTField>
-    <TaxCatchAll xmlns="230e9df3-be65-4c73-a93b-d1236ebd677e" xsi:nil="true"/>
-    <MediaServiceKeyPoints xmlns="71af3243-3dd4-4a8d-8c0d-dd76da1f02a5" xsi:nil="true"/>
-  </documentManagement>
-</p:properties>
-</file>
-
-<file path=customXml/item3.xml><?xml version="1.0" encoding="utf-8"?>
-<?mso-contentType ?>
-<FormTemplates xmlns="http://schemas.microsoft.com/sharepoint/v3/contenttype/forms">
-  <Display>DocumentLibraryForm</Display>
-  <Edit>DocumentLibraryForm</Edit>
-  <New>DocumentLibraryForm</New>
-</FormTemplates>
-</file>
-
-<file path=customXml/item4.xml><?xml version="1.0" encoding="utf-8"?>
 <ct:contentTypeSchema xmlns:ct="http://schemas.microsoft.com/office/2006/metadata/contentType" xmlns:ma="http://schemas.microsoft.com/office/2006/metadata/properties/metaAttributes" ct:_="" ma:_="" ma:contentTypeName="Document" ma:contentTypeID="0x01010079F111ED35F8CC479449609E8A0923A6" ma:contentTypeVersion="26" ma:contentTypeDescription="Create a new document." ma:contentTypeScope="" ma:versionID="ac37c1753acd5e330d2062ccec26ea66">
   <xsd:schema xmlns:xsd="http://www.w3.org/2001/XMLSchema" xmlns:xs="http://www.w3.org/2001/XMLSchema" xmlns:p="http://schemas.microsoft.com/office/2006/metadata/properties" xmlns:ns1="http://schemas.microsoft.com/sharepoint/v3" xmlns:ns2="71af3243-3dd4-4a8d-8c0d-dd76da1f02a5" xmlns:ns3="16c05727-aa75-4e4a-9b5f-8a80a1165891" xmlns:ns4="230e9df3-be65-4c73-a93b-d1236ebd677e" targetNamespace="http://schemas.microsoft.com/office/2006/metadata/properties" ma:root="true" ma:fieldsID="3b340c7101c92c5120abd06486f94548" ns1:_="" ns2:_="" ns3:_="" ns4:_="">
     <xsd:import namespace="http://schemas.microsoft.com/sharepoint/v3"/>
@@ -8443,6 +12690,35 @@
 </ct:contentTypeSchema>
 </file>
 
+<file path=customXml/item3.xml><?xml version="1.0" encoding="utf-8"?>
+<p:properties xmlns:p="http://schemas.microsoft.com/office/2006/metadata/properties" xmlns:xsi="http://www.w3.org/2001/XMLSchema-instance" xmlns:pc="http://schemas.microsoft.com/office/infopath/2007/PartnerControls">
+  <documentManagement>
+    <_ip_UnifiedCompliancePolicyUIAction xmlns="http://schemas.microsoft.com/sharepoint/v3" xsi:nil="true"/>
+    <Image xmlns="71af3243-3dd4-4a8d-8c0d-dd76da1f02a5">
+      <Url xsi:nil="true"/>
+      <Description xsi:nil="true"/>
+    </Image>
+    <Status xmlns="71af3243-3dd4-4a8d-8c0d-dd76da1f02a5">Not started</Status>
+    <Background xmlns="71af3243-3dd4-4a8d-8c0d-dd76da1f02a5">false</Background>
+    <_ip_UnifiedCompliancePolicyProperties xmlns="http://schemas.microsoft.com/sharepoint/v3" xsi:nil="true"/>
+    <ImageTagsTaxHTField xmlns="71af3243-3dd4-4a8d-8c0d-dd76da1f02a5">
+      <Terms xmlns="http://schemas.microsoft.com/office/infopath/2007/PartnerControls"/>
+    </ImageTagsTaxHTField>
+    <TaxCatchAll xmlns="230e9df3-be65-4c73-a93b-d1236ebd677e" xsi:nil="true"/>
+    <MediaServiceKeyPoints xmlns="71af3243-3dd4-4a8d-8c0d-dd76da1f02a5" xsi:nil="true"/>
+  </documentManagement>
+</p:properties>
+</file>
+
+<file path=customXml/item4.xml><?xml version="1.0" encoding="utf-8"?>
+<?mso-contentType ?>
+<FormTemplates xmlns="http://schemas.microsoft.com/sharepoint/v3/contenttype/forms">
+  <Display>DocumentLibraryForm</Display>
+  <Edit>DocumentLibraryForm</Edit>
+  <New>DocumentLibraryForm</New>
+</FormTemplates>
+</file>
+
 <file path=customXml/itemProps1.xml><?xml version="1.0" encoding="utf-8"?>
 <ds:datastoreItem xmlns:ds="http://schemas.openxmlformats.org/officeDocument/2006/customXml" ds:itemID="{55AF091B-3C7A-41E3-B477-F2FDAA23CFDA}">
   <ds:schemaRefs>
@@ -8452,26 +12728,6 @@
 </file>
 
 <file path=customXml/itemProps2.xml><?xml version="1.0" encoding="utf-8"?>
-<ds:datastoreItem xmlns:ds="http://schemas.openxmlformats.org/officeDocument/2006/customXml" ds:itemID="{D166F14D-557D-424E-9636-D42330ECA826}">
-  <ds:schemaRefs>
-    <ds:schemaRef ds:uri="http://schemas.microsoft.com/office/2006/metadata/properties"/>
-    <ds:schemaRef ds:uri="http://schemas.microsoft.com/office/infopath/2007/PartnerControls"/>
-    <ds:schemaRef ds:uri="http://schemas.microsoft.com/sharepoint/v3"/>
-    <ds:schemaRef ds:uri="71af3243-3dd4-4a8d-8c0d-dd76da1f02a5"/>
-    <ds:schemaRef ds:uri="230e9df3-be65-4c73-a93b-d1236ebd677e"/>
-  </ds:schemaRefs>
-</ds:datastoreItem>
-</file>
-
-<file path=customXml/itemProps3.xml><?xml version="1.0" encoding="utf-8"?>
-<ds:datastoreItem xmlns:ds="http://schemas.openxmlformats.org/officeDocument/2006/customXml" ds:itemID="{AA746FB5-EEF2-4EB7-81F3-9E92166DF160}">
-  <ds:schemaRefs>
-    <ds:schemaRef ds:uri="http://schemas.microsoft.com/sharepoint/v3/contenttype/forms"/>
-  </ds:schemaRefs>
-</ds:datastoreItem>
-</file>
-
-<file path=customXml/itemProps4.xml><?xml version="1.0" encoding="utf-8"?>
 <ds:datastoreItem xmlns:ds="http://schemas.openxmlformats.org/officeDocument/2006/customXml" ds:itemID="{073C7D4B-996E-4EFF-821D-18531563D8CF}">
   <ds:schemaRefs>
     <ds:schemaRef ds:uri="http://schemas.microsoft.com/office/2006/metadata/contentType"/>
@@ -8492,6 +12748,26 @@
 </ds:datastoreItem>
 </file>
 
+<file path=customXml/itemProps3.xml><?xml version="1.0" encoding="utf-8"?>
+<ds:datastoreItem xmlns:ds="http://schemas.openxmlformats.org/officeDocument/2006/customXml" ds:itemID="{D166F14D-557D-424E-9636-D42330ECA826}">
+  <ds:schemaRefs>
+    <ds:schemaRef ds:uri="http://schemas.microsoft.com/office/2006/metadata/properties"/>
+    <ds:schemaRef ds:uri="http://schemas.microsoft.com/office/infopath/2007/PartnerControls"/>
+    <ds:schemaRef ds:uri="http://schemas.microsoft.com/sharepoint/v3"/>
+    <ds:schemaRef ds:uri="71af3243-3dd4-4a8d-8c0d-dd76da1f02a5"/>
+    <ds:schemaRef ds:uri="230e9df3-be65-4c73-a93b-d1236ebd677e"/>
+  </ds:schemaRefs>
+</ds:datastoreItem>
+</file>
+
+<file path=customXml/itemProps4.xml><?xml version="1.0" encoding="utf-8"?>
+<ds:datastoreItem xmlns:ds="http://schemas.openxmlformats.org/officeDocument/2006/customXml" ds:itemID="{AA746FB5-EEF2-4EB7-81F3-9E92166DF160}">
+  <ds:schemaRefs>
+    <ds:schemaRef ds:uri="http://schemas.microsoft.com/sharepoint/v3/contenttype/forms"/>
+  </ds:schemaRefs>
+</ds:datastoreItem>
+</file>
+
 <file path=docMetadata/LabelInfo.xml><?xml version="1.0" encoding="utf-8"?>
 <clbl:labelList xmlns:clbl="http://schemas.microsoft.com/office/2020/mipLabelMetadata"/>
 </file>
--- a/media/Michael-C-McGlynn_Resume.docx
+++ b/media/Michael-C-McGlynn_Resume.docx
@@ -77,9 +77,22 @@
       <w:r>
         <w:rPr>
           <w:rFonts w:ascii="Calibri" w:hAnsi="Calibri" w:cs="Calibri"/>
+        </w:rPr>
+        <w:t xml:space="preserve"> </w:t>
+      </w:r>
+      <w:r>
+        <w:rPr>
+          <w:rFonts w:ascii="Calibri" w:hAnsi="Calibri" w:cs="Calibri"/>
           <w:color w:val="808080" w:themeColor="background1" w:themeShade="80"/>
         </w:rPr>
         <w:t>|</w:t>
+      </w:r>
+      <w:r>
+        <w:rPr>
+          <w:rFonts w:ascii="Calibri" w:hAnsi="Calibri" w:cs="Calibri"/>
+          <w:color w:val="808080" w:themeColor="background1" w:themeShade="80"/>
+        </w:rPr>
+        <w:t xml:space="preserve"> </w:t>
       </w:r>
       <w:r>
         <w:rPr>
@@ -119,9 +132,22 @@
       <w:r>
         <w:rPr>
           <w:rFonts w:ascii="Calibri" w:hAnsi="Calibri" w:cs="Calibri"/>
+        </w:rPr>
+        <w:t xml:space="preserve"> </w:t>
+      </w:r>
+      <w:r>
+        <w:rPr>
+          <w:rFonts w:ascii="Calibri" w:hAnsi="Calibri" w:cs="Calibri"/>
           <w:color w:val="808080" w:themeColor="background1" w:themeShade="80"/>
         </w:rPr>
         <w:t>|</w:t>
+      </w:r>
+      <w:r>
+        <w:rPr>
+          <w:rFonts w:ascii="Calibri" w:hAnsi="Calibri" w:cs="Calibri"/>
+          <w:color w:val="808080" w:themeColor="background1" w:themeShade="80"/>
+        </w:rPr>
+        <w:t xml:space="preserve"> </w:t>
       </w:r>
       <w:r>
         <w:rPr>
@@ -161,9 +187,22 @@
       <w:r>
         <w:rPr>
           <w:rFonts w:ascii="Calibri" w:hAnsi="Calibri" w:cs="Calibri"/>
+        </w:rPr>
+        <w:t xml:space="preserve"> </w:t>
+      </w:r>
+      <w:r>
+        <w:rPr>
+          <w:rFonts w:ascii="Calibri" w:hAnsi="Calibri" w:cs="Calibri"/>
           <w:color w:val="808080" w:themeColor="background1" w:themeShade="80"/>
         </w:rPr>
         <w:t>|</w:t>
+      </w:r>
+      <w:r>
+        <w:rPr>
+          <w:rFonts w:ascii="Calibri" w:hAnsi="Calibri" w:cs="Calibri"/>
+          <w:color w:val="808080" w:themeColor="background1" w:themeShade="80"/>
+        </w:rPr>
+        <w:t xml:space="preserve"> </w:t>
       </w:r>
       <w:r>
         <w:rPr>
@@ -204,7 +243,25 @@
         <w:rPr>
           <w:rFonts w:ascii="Calibri" w:hAnsi="Calibri" w:cs="Calibri"/>
         </w:rPr>
-        <w:t xml:space="preserve">| </w:t>
+        <w:t xml:space="preserve"> </w:t>
+      </w:r>
+      <w:r>
+        <w:rPr>
+          <w:rFonts w:ascii="Calibri" w:hAnsi="Calibri" w:cs="Calibri"/>
+        </w:rPr>
+        <w:t>|</w:t>
+      </w:r>
+      <w:r>
+        <w:rPr>
+          <w:rFonts w:ascii="Calibri" w:hAnsi="Calibri" w:cs="Calibri"/>
+        </w:rPr>
+        <w:t xml:space="preserve"> </w:t>
+      </w:r>
+      <w:r>
+        <w:rPr>
+          <w:rFonts w:ascii="Calibri" w:hAnsi="Calibri" w:cs="Calibri"/>
+        </w:rPr>
+        <w:t xml:space="preserve"> </w:t>
       </w:r>
       <w:sdt>
         <w:sdtPr>
@@ -217,6 +274,7 @@
           </w:placeholder>
           <w:showingPlcHdr/>
         </w:sdtPr>
+        <w:sdtEndPr/>
         <w:sdtContent>
           <w:hyperlink r:id="rId11" w:history="1">
             <w:r>
@@ -293,6 +351,7 @@
             <w:docPart w:val="DefaultPlaceholder_-1854013440"/>
           </w:placeholder>
         </w:sdtPr>
+        <w:sdtEndPr/>
         <w:sdtContent>
           <w:r>
             <w:rPr>
@@ -328,6 +387,7 @@
           </w:placeholder>
           <w:text/>
         </w:sdtPr>
+        <w:sdtEndPr/>
         <w:sdtContent>
           <w:r>
             <w:rPr>
@@ -354,6 +414,7 @@
           </w:placeholder>
           <w:text/>
         </w:sdtPr>
+        <w:sdtEndPr/>
         <w:sdtContent>
           <w:r>
             <w:rPr>
@@ -380,6 +441,7 @@
           </w:placeholder>
           <w:text/>
         </w:sdtPr>
+        <w:sdtEndPr/>
         <w:sdtContent>
           <w:r>
             <w:rPr>
@@ -500,6 +562,7 @@
             <w:docPart w:val="DefaultPlaceholder_-1854013440"/>
           </w:placeholder>
         </w:sdtPr>
+        <w:sdtEndPr/>
         <w:sdtContent>
           <w:r>
             <w:rPr>
@@ -535,6 +598,7 @@
           </w:placeholder>
           <w:text/>
         </w:sdtPr>
+        <w:sdtEndPr/>
         <w:sdtContent>
           <w:r>
             <w:rPr>
@@ -567,6 +631,7 @@
           </w:placeholder>
           <w:text/>
         </w:sdtPr>
+        <w:sdtEndPr/>
         <w:sdtContent>
           <w:r>
             <w:rPr>
@@ -593,6 +658,7 @@
           </w:placeholder>
           <w:text/>
         </w:sdtPr>
+        <w:sdtEndPr/>
         <w:sdtContent>
           <w:r>
             <w:rPr>
@@ -905,6 +971,7 @@
           <w:showingPlcHdr/>
           <w:text/>
         </w:sdtPr>
+        <w:sdtEndPr/>
         <w:sdtContent>
           <w:r>
             <w:rPr>
@@ -932,6 +999,7 @@
           <w:showingPlcHdr/>
           <w:text/>
         </w:sdtPr>
+        <w:sdtEndPr/>
         <w:sdtContent>
           <w:r>
             <w:rPr>
@@ -1001,6 +1069,11 @@
         </w:p>
         <w:p>
           <w:pPr>
+            <w:pStyle w:val="ListParagraph"/>
+            <w:numPr>
+              <w:ilvl w:val="0"/>
+              <w:numId w:val="18"/>
+            </w:numPr>
             <w:ind w:right="360"/>
             <w:rPr>
               <w:rFonts w:ascii="Calibri" w:hAnsi="Calibri" w:cs="Calibri"/>
@@ -1010,7 +1083,13 @@
             <w:rPr>
               <w:rFonts w:ascii="Calibri" w:hAnsi="Calibri" w:cs="Calibri"/>
             </w:rPr>
-            <w:t>I manage</w:t>
+            <w:t>M</w:t>
+          </w:r>
+          <w:r>
+            <w:rPr>
+              <w:rFonts w:ascii="Calibri" w:hAnsi="Calibri" w:cs="Calibri"/>
+            </w:rPr>
+            <w:t>anage</w:t>
           </w:r>
           <w:r>
             <w:rPr>
@@ -1022,11 +1101,64 @@
             <w:rPr>
               <w:rFonts w:ascii="Calibri" w:hAnsi="Calibri" w:cs="Calibri"/>
             </w:rPr>
-            <w:t xml:space="preserve"> six direct reports. At Zuri Group this entails ensuring that KPIs are met, that work is properly scoped and scheduled and professional development is fostered by mentorship and evaluation.</w:t>
-          </w:r>
-        </w:p>
-        <w:p>
-          <w:pPr>
+            <w:t xml:space="preserve"> </w:t>
+          </w:r>
+          <w:r>
+            <w:rPr>
+              <w:rFonts w:ascii="Calibri" w:hAnsi="Calibri" w:cs="Calibri"/>
+            </w:rPr>
+            <w:t>6</w:t>
+          </w:r>
+          <w:r>
+            <w:rPr>
+              <w:rFonts w:ascii="Calibri" w:hAnsi="Calibri" w:cs="Calibri"/>
+            </w:rPr>
+            <w:t xml:space="preserve"> direct reports ensuring that KPIs </w:t>
+          </w:r>
+          <w:r>
+            <w:rPr>
+              <w:rFonts w:ascii="Calibri" w:hAnsi="Calibri" w:cs="Calibri"/>
+            </w:rPr>
+            <w:t>were</w:t>
+          </w:r>
+          <w:r>
+            <w:rPr>
+              <w:rFonts w:ascii="Calibri" w:hAnsi="Calibri" w:cs="Calibri"/>
+            </w:rPr>
+            <w:t xml:space="preserve"> met, </w:t>
+          </w:r>
+          <w:r>
+            <w:rPr>
+              <w:rFonts w:ascii="Calibri" w:hAnsi="Calibri" w:cs="Calibri"/>
+            </w:rPr>
+            <w:t>projects</w:t>
+          </w:r>
+          <w:r>
+            <w:rPr>
+              <w:rFonts w:ascii="Calibri" w:hAnsi="Calibri" w:cs="Calibri"/>
+            </w:rPr>
+            <w:t xml:space="preserve"> properly scoped and professional development </w:t>
+          </w:r>
+          <w:r>
+            <w:rPr>
+              <w:rFonts w:ascii="Calibri" w:hAnsi="Calibri" w:cs="Calibri"/>
+            </w:rPr>
+            <w:t>was</w:t>
+          </w:r>
+          <w:r>
+            <w:rPr>
+              <w:rFonts w:ascii="Calibri" w:hAnsi="Calibri" w:cs="Calibri"/>
+            </w:rPr>
+            <w:t xml:space="preserve"> fostered by mentorship and evaluation.</w:t>
+          </w:r>
+        </w:p>
+        <w:p>
+          <w:pPr>
+            <w:pStyle w:val="ListParagraph"/>
+            <w:numPr>
+              <w:ilvl w:val="0"/>
+              <w:numId w:val="18"/>
+            </w:numPr>
             <w:ind w:right="360"/>
             <w:rPr>
               <w:rFonts w:ascii="Calibri" w:hAnsi="Calibri" w:cs="Calibri"/>
@@ -1060,13 +1192,55 @@
             <w:rPr>
               <w:rFonts w:ascii="Calibri" w:hAnsi="Calibri" w:cs="Calibri"/>
             </w:rPr>
-            <w:t xml:space="preserve">s digital practice, the enterprise CRM Blackbaud CRM, Google Marketing Cloud and project </w:t>
-          </w:r>
-          <w:r>
-            <w:rPr>
-              <w:rFonts w:ascii="Calibri" w:hAnsi="Calibri" w:cs="Calibri"/>
-            </w:rPr>
-            <w:t>management</w:t>
+            <w:t>s digital practice, Blackbaud CRM</w:t>
+          </w:r>
+          <w:r>
+            <w:rPr>
+              <w:rFonts w:ascii="Calibri" w:hAnsi="Calibri" w:cs="Calibri"/>
+            </w:rPr>
+            <w:t xml:space="preserve"> customizations</w:t>
+          </w:r>
+          <w:r>
+            <w:rPr>
+              <w:rFonts w:ascii="Calibri" w:hAnsi="Calibri" w:cs="Calibri"/>
+            </w:rPr>
+            <w:t xml:space="preserve">, </w:t>
+          </w:r>
+          <w:r>
+            <w:rPr>
+              <w:rFonts w:ascii="Calibri" w:hAnsi="Calibri" w:cs="Calibri"/>
+            </w:rPr>
+            <w:t xml:space="preserve">and </w:t>
+          </w:r>
+          <w:r>
+            <w:rPr>
+              <w:rFonts w:ascii="Calibri" w:hAnsi="Calibri" w:cs="Calibri"/>
+            </w:rPr>
+            <w:t xml:space="preserve">Google Marketing </w:t>
+          </w:r>
+          <w:r>
+            <w:rPr>
+              <w:rFonts w:ascii="Calibri" w:hAnsi="Calibri" w:cs="Calibri"/>
+            </w:rPr>
+            <w:t>Platform</w:t>
+          </w:r>
+          <w:r>
+            <w:rPr>
+              <w:rFonts w:ascii="Calibri" w:hAnsi="Calibri" w:cs="Calibri"/>
+            </w:rPr>
+            <w:t xml:space="preserve"> services deve</w:t>
+          </w:r>
+          <w:r>
+            <w:rPr>
+              <w:rFonts w:ascii="Calibri" w:hAnsi="Calibri" w:cs="Calibri"/>
+            </w:rPr>
+            <w:t>l</w:t>
+          </w:r>
+          <w:r>
+            <w:rPr>
+              <w:rFonts w:ascii="Calibri" w:hAnsi="Calibri" w:cs="Calibri"/>
+            </w:rPr>
+            <w:t>opment</w:t>
           </w:r>
           <w:r>
             <w:rPr>
@@ -1077,6 +1251,11 @@
         </w:p>
         <w:p>
           <w:pPr>
+            <w:pStyle w:val="ListParagraph"/>
+            <w:numPr>
+              <w:ilvl w:val="0"/>
+              <w:numId w:val="18"/>
+            </w:numPr>
             <w:ind w:right="360"/>
             <w:rPr>
               <w:rFonts w:ascii="Calibri" w:hAnsi="Calibri" w:cs="Calibri"/>
@@ -1086,31 +1265,37 @@
             <w:rPr>
               <w:rFonts w:ascii="Calibri" w:hAnsi="Calibri" w:cs="Calibri"/>
             </w:rPr>
-            <w:t>I</w:t>
-          </w:r>
-          <w:r>
-            <w:rPr>
-              <w:rFonts w:ascii="Calibri" w:hAnsi="Calibri" w:cs="Calibri"/>
-            </w:rPr>
-            <w:t xml:space="preserve"> develop</w:t>
-          </w:r>
-          <w:r>
-            <w:rPr>
-              <w:rFonts w:ascii="Calibri" w:hAnsi="Calibri" w:cs="Calibri"/>
-            </w:rPr>
-            <w:t>ed</w:t>
-          </w:r>
-          <w:r>
-            <w:rPr>
-              <w:rFonts w:ascii="Calibri" w:hAnsi="Calibri" w:cs="Calibri"/>
-            </w:rPr>
-            <w:t xml:space="preserve"> solutions for WordPress, Blackbaud Internet Solutions (BBIS) and Blackbaud CRM as well as </w:t>
-          </w:r>
-          <w:r>
-            <w:rPr>
-              <w:rFonts w:ascii="Calibri" w:hAnsi="Calibri" w:cs="Calibri"/>
-            </w:rPr>
-            <w:t>Google Marketing Platform implementations</w:t>
+            <w:t xml:space="preserve">Conducted client training on </w:t>
+          </w:r>
+          <w:r>
+            <w:rPr>
+              <w:rFonts w:ascii="Calibri" w:hAnsi="Calibri" w:cs="Calibri"/>
+            </w:rPr>
+            <w:t>Blackbaud In</w:t>
+          </w:r>
+          <w:r>
+            <w:rPr>
+              <w:rFonts w:ascii="Calibri" w:hAnsi="Calibri" w:cs="Calibri"/>
+            </w:rPr>
+            <w:t>ternet Solutions</w:t>
+          </w:r>
+          <w:r>
+            <w:rPr>
+              <w:rFonts w:ascii="Calibri" w:hAnsi="Calibri" w:cs="Calibri"/>
+            </w:rPr>
+            <w:t xml:space="preserve"> (BBIS)</w:t>
+          </w:r>
+          <w:r>
+            <w:rPr>
+              <w:rFonts w:ascii="Calibri" w:hAnsi="Calibri" w:cs="Calibri"/>
+            </w:rPr>
+            <w:t xml:space="preserve"> and </w:t>
+          </w:r>
+          <w:r>
+            <w:rPr>
+              <w:rFonts w:ascii="Calibri" w:hAnsi="Calibri" w:cs="Calibri"/>
+            </w:rPr>
+            <w:t>Google Tag Manager and Google Analytics customization</w:t>
           </w:r>
           <w:r>
             <w:rPr>
@@ -1215,6 +1400,7 @@
           <w:showingPlcHdr/>
           <w:text/>
         </w:sdtPr>
+        <w:sdtEndPr/>
         <w:sdtContent>
           <w:r>
             <w:rPr>
@@ -1323,7 +1509,6 @@
             <w:rPr>
               <w:rFonts w:ascii="Calibri" w:hAnsi="Calibri" w:cs="Calibri"/>
             </w:rPr>
-            <w:lastRenderedPageBreak/>
             <w:t>My accomplishments extended to the digital marketing side of the business, providing consulting services and development for WordPress websites and Google Marketing Platform implementations.</w:t>
           </w:r>
         </w:p>
@@ -1436,6 +1621,7 @@
           <w:showingPlcHdr/>
           <w:text/>
         </w:sdtPr>
+        <w:sdtEndPr/>
         <w:sdtContent>
           <w:r>
             <w:rPr>
@@ -1560,7 +1746,31 @@
             <w:rPr>
               <w:rFonts w:ascii="Calibri" w:hAnsi="Calibri" w:cs="Calibri"/>
             </w:rPr>
-            <w:t>Implemented web development best practices including source control, overhauled governance.</w:t>
+            <w:t xml:space="preserve">Implemented web development best practices including source control, </w:t>
+          </w:r>
+          <w:r>
+            <w:rPr>
+              <w:rFonts w:ascii="Calibri" w:hAnsi="Calibri" w:cs="Calibri"/>
+            </w:rPr>
+            <w:t>content</w:t>
+          </w:r>
+          <w:r>
+            <w:rPr>
+              <w:rFonts w:ascii="Calibri" w:hAnsi="Calibri" w:cs="Calibri"/>
+            </w:rPr>
+            <w:t xml:space="preserve"> governance</w:t>
+          </w:r>
+          <w:r>
+            <w:rPr>
+              <w:rFonts w:ascii="Calibri" w:hAnsi="Calibri" w:cs="Calibri"/>
+            </w:rPr>
+            <w:t xml:space="preserve"> and accessibility practices</w:t>
+          </w:r>
+          <w:r>
+            <w:rPr>
+              <w:rFonts w:ascii="Calibri" w:hAnsi="Calibri" w:cs="Calibri"/>
+            </w:rPr>
+            <w:t>.</w:t>
           </w:r>
         </w:p>
         <w:p>
@@ -1579,7 +1789,7 @@
             <w:rPr>
               <w:rFonts w:ascii="Calibri" w:hAnsi="Calibri" w:cs="Calibri"/>
             </w:rPr>
-            <w:t>Lead the college’s web accessibility efforts across the college’s public websites.</w:t>
+            <w:t>Managed all third-party vendor contracts and relationships.</w:t>
           </w:r>
         </w:p>
         <w:p>
@@ -1598,7 +1808,7 @@
             <w:rPr>
               <w:rFonts w:ascii="Calibri" w:hAnsi="Calibri" w:cs="Calibri"/>
             </w:rPr>
-            <w:t>Served as technical lead for the college’s website redesign including training and documentation for all staff.</w:t>
+            <w:t>Oversaw all website technical infrastructure including Pantheon, WP Engine and Amazon AWS.</w:t>
           </w:r>
         </w:p>
         <w:p>
@@ -1617,7 +1827,7 @@
             <w:rPr>
               <w:rFonts w:ascii="Calibri" w:hAnsi="Calibri" w:cs="Calibri"/>
             </w:rPr>
-            <w:t>Managed all third-party vendor contracts and relationships.</w:t>
+            <w:t>Led the content strategy and web development of the college's portal.</w:t>
           </w:r>
         </w:p>
         <w:p>
@@ -1628,50 +1838,18 @@
               <w:numId w:val="3"/>
             </w:numPr>
             <w:ind w:left="360" w:right="0" w:hanging="180"/>
-            <w:rPr>
-              <w:rFonts w:ascii="Calibri" w:hAnsi="Calibri" w:cs="Calibri"/>
-            </w:rPr>
-          </w:pPr>
-          <w:r>
-            <w:rPr>
-              <w:rFonts w:ascii="Calibri" w:hAnsi="Calibri" w:cs="Calibri"/>
-            </w:rPr>
-            <w:t>Oversaw all website technical infrastructure including Pantheon, WP Engine and Amazon AWS.</w:t>
-          </w:r>
-        </w:p>
-        <w:p>
-          <w:pPr>
-            <w:pStyle w:val="ListParagraph"/>
-            <w:numPr>
-              <w:ilvl w:val="0"/>
-              <w:numId w:val="3"/>
-            </w:numPr>
-            <w:ind w:left="360" w:right="0" w:hanging="180"/>
-            <w:rPr>
-              <w:rFonts w:ascii="Calibri" w:hAnsi="Calibri" w:cs="Calibri"/>
-            </w:rPr>
-          </w:pPr>
-          <w:r>
-            <w:rPr>
-              <w:rFonts w:ascii="Calibri" w:hAnsi="Calibri" w:cs="Calibri"/>
-            </w:rPr>
-            <w:t>Lead the content strategy and web development of the college's portal.</w:t>
-          </w:r>
-        </w:p>
-        <w:p>
-          <w:pPr>
-            <w:pStyle w:val="ListParagraph"/>
-            <w:numPr>
-              <w:ilvl w:val="0"/>
-              <w:numId w:val="3"/>
-            </w:numPr>
-            <w:ind w:left="360" w:right="0" w:hanging="180"/>
-          </w:pPr>
-          <w:r>
-            <w:rPr>
-              <w:rFonts w:ascii="Calibri" w:hAnsi="Calibri" w:cs="Calibri"/>
-            </w:rPr>
-            <w:t>Provided analytics and dashboards for the college’s online marketing activity.</w:t>
+          </w:pPr>
+          <w:r>
+            <w:rPr>
+              <w:rFonts w:ascii="Calibri" w:hAnsi="Calibri" w:cs="Calibri"/>
+            </w:rPr>
+            <w:t>Managed</w:t>
+          </w:r>
+          <w:r>
+            <w:rPr>
+              <w:rFonts w:ascii="Calibri" w:hAnsi="Calibri" w:cs="Calibri"/>
+            </w:rPr>
+            <w:t xml:space="preserve"> analytics and dashboards for the college’s online marketing activity.</w:t>
           </w:r>
         </w:p>
       </w:sdtContent>
@@ -1768,6 +1946,7 @@
           <w:showingPlcHdr/>
           <w:text/>
         </w:sdtPr>
+        <w:sdtEndPr/>
         <w:sdtContent>
           <w:r>
             <w:rPr>
@@ -2290,6 +2469,7 @@
           <w:showingPlcHdr/>
           <w:text/>
         </w:sdtPr>
+        <w:sdtEndPr/>
         <w:sdtContent>
           <w:r>
             <w:rPr>
@@ -2463,7 +2643,6 @@
             <w:rPr>
               <w:rFonts w:ascii="Calibri" w:hAnsi="Calibri" w:cs="Calibri"/>
             </w:rPr>
-            <w:lastRenderedPageBreak/>
             <w:t>Created a design system and signature solution for all five OIT groups, including full branding of all Microsoft Office products used by the division.</w:t>
           </w:r>
         </w:p>
@@ -2561,6 +2740,7 @@
           <w:showingPlcHdr/>
           <w:text/>
         </w:sdtPr>
+        <w:sdtEndPr/>
         <w:sdtContent>
           <w:r>
             <w:rPr>
@@ -2954,35 +3134,7 @@
             <w:rPr>
               <w:rFonts w:ascii="Calibri" w:hAnsi="Calibri" w:cs="Calibri"/>
             </w:rPr>
-            <w:t xml:space="preserve">CSS, ES6, JQuery, </w:t>
-          </w:r>
-          <w:proofErr w:type="spellStart"/>
-          <w:r>
-            <w:rPr>
-              <w:rFonts w:ascii="Calibri" w:hAnsi="Calibri" w:cs="Calibri"/>
-            </w:rPr>
-            <w:t>npm</w:t>
-          </w:r>
-          <w:proofErr w:type="spellEnd"/>
-          <w:r>
-            <w:rPr>
-              <w:rFonts w:ascii="Calibri" w:hAnsi="Calibri" w:cs="Calibri"/>
-            </w:rPr>
-            <w:t xml:space="preserve">, </w:t>
-          </w:r>
-          <w:proofErr w:type="spellStart"/>
-          <w:r>
-            <w:rPr>
-              <w:rFonts w:ascii="Calibri" w:hAnsi="Calibri" w:cs="Calibri"/>
-            </w:rPr>
-            <w:t>WebPack</w:t>
-          </w:r>
-          <w:proofErr w:type="spellEnd"/>
-          <w:r>
-            <w:rPr>
-              <w:rFonts w:ascii="Calibri" w:hAnsi="Calibri" w:cs="Calibri"/>
-            </w:rPr>
-            <w:t>, Gulp, SASS</w:t>
+            <w:t>CSS, ES6, JQuery, npm, WebPack, Gulp, SASS</w:t>
           </w:r>
         </w:p>
         <w:p>
@@ -3058,21 +3210,7 @@
             <w:rPr>
               <w:rFonts w:ascii="Calibri" w:hAnsi="Calibri" w:cs="Calibri"/>
             </w:rPr>
-            <w:t xml:space="preserve">WordPress, Ellucian Luminis/Liferay, Symphony CMS, Blackbaud BBIS, </w:t>
-          </w:r>
-          <w:proofErr w:type="spellStart"/>
-          <w:r>
-            <w:rPr>
-              <w:rFonts w:ascii="Calibri" w:hAnsi="Calibri" w:cs="Calibri"/>
-            </w:rPr>
-            <w:t>Ektron</w:t>
-          </w:r>
-          <w:proofErr w:type="spellEnd"/>
-          <w:r>
-            <w:rPr>
-              <w:rFonts w:ascii="Calibri" w:hAnsi="Calibri" w:cs="Calibri"/>
-            </w:rPr>
-            <w:t xml:space="preserve"> CMS, SharePoint</w:t>
+            <w:t>WordPress, Ellucian Luminis/Liferay, Symphony CMS, Blackbaud BBIS, Ektron CMS, SharePoint</w:t>
           </w:r>
         </w:p>
         <w:p>
@@ -3281,6 +3419,7 @@
           <w:showingPlcHdr/>
           <w15:appearance w15:val="hidden"/>
         </w:sdtPr>
+        <w:sdtEndPr/>
         <w:sdtContent>
           <w:r>
             <w:rPr>
@@ -3305,6 +3444,7 @@
         <w:showingPlcHdr/>
         <w15:appearance w15:val="hidden"/>
       </w:sdtPr>
+      <w:sdtEndPr/>
       <w:sdtContent>
         <w:p>
           <w:pPr>
@@ -3955,6 +4095,119 @@
     </w:lvl>
   </w:abstractNum>
   <w:abstractNum w:abstractNumId="5" w15:restartNumberingAfterBreak="0">
+    <w:nsid w:val="34851713"/>
+    <w:multiLevelType w:val="hybridMultilevel"/>
+    <w:tmpl w:val="AC2CBA76"/>
+    <w:lvl w:ilvl="0" w:tplc="04090001">
+      <w:start w:val="1"/>
+      <w:numFmt w:val="bullet"/>
+      <w:lvlText w:val=""/>
+      <w:lvlJc w:val="left"/>
+      <w:pPr>
+        <w:ind w:left="720" w:hanging="360"/>
+      </w:pPr>
+      <w:rPr>
+        <w:rFonts w:ascii="Symbol" w:hAnsi="Symbol" w:hint="default"/>
+      </w:rPr>
+    </w:lvl>
+    <w:lvl w:ilvl="1" w:tplc="04090003" w:tentative="1">
+      <w:start w:val="1"/>
+      <w:numFmt w:val="bullet"/>
+      <w:lvlText w:val="o"/>
+      <w:lvlJc w:val="left"/>
+      <w:pPr>
+        <w:ind w:left="1440" w:hanging="360"/>
+      </w:pPr>
+      <w:rPr>
+        <w:rFonts w:ascii="Courier New" w:hAnsi="Courier New" w:cs="Courier New" w:hint="default"/>
+      </w:rPr>
+    </w:lvl>
+    <w:lvl w:ilvl="2" w:tplc="04090005" w:tentative="1">
+      <w:start w:val="1"/>
+      <w:numFmt w:val="bullet"/>
+      <w:lvlText w:val=""/>
+      <w:lvlJc w:val="left"/>
+      <w:pPr>
+        <w:ind w:left="2160" w:hanging="360"/>
+      </w:pPr>
+      <w:rPr>
+        <w:rFonts w:ascii="Wingdings" w:hAnsi="Wingdings" w:hint="default"/>
+      </w:rPr>
+    </w:lvl>
+    <w:lvl w:ilvl="3" w:tplc="04090001" w:tentative="1">
+      <w:start w:val="1"/>
+      <w:numFmt w:val="bullet"/>
+      <w:lvlText w:val=""/>
+      <w:lvlJc w:val="left"/>
+      <w:pPr>
+        <w:ind w:left="2880" w:hanging="360"/>
+      </w:pPr>
+      <w:rPr>
+        <w:rFonts w:ascii="Symbol" w:hAnsi="Symbol" w:hint="default"/>
+      </w:rPr>
+    </w:lvl>
+    <w:lvl w:ilvl="4" w:tplc="04090003" w:tentative="1">
+      <w:start w:val="1"/>
+      <w:numFmt w:val="bullet"/>
+      <w:lvlText w:val="o"/>
+      <w:lvlJc w:val="left"/>
+      <w:pPr>
+        <w:ind w:left="3600" w:hanging="360"/>
+      </w:pPr>
+      <w:rPr>
+        <w:rFonts w:ascii="Courier New" w:hAnsi="Courier New" w:cs="Courier New" w:hint="default"/>
+      </w:rPr>
+    </w:lvl>
+    <w:lvl w:ilvl="5" w:tplc="04090005" w:tentative="1">
+      <w:start w:val="1"/>
+      <w:numFmt w:val="bullet"/>
+      <w:lvlText w:val=""/>
+      <w:lvlJc w:val="left"/>
+      <w:pPr>
+        <w:ind w:left="4320" w:hanging="360"/>
+      </w:pPr>
+      <w:rPr>
+        <w:rFonts w:ascii="Wingdings" w:hAnsi="Wingdings" w:hint="default"/>
+      </w:rPr>
+    </w:lvl>
+    <w:lvl w:ilvl="6" w:tplc="04090001" w:tentative="1">
+      <w:start w:val="1"/>
+      <w:numFmt w:val="bullet"/>
+      <w:lvlText w:val=""/>
+      <w:lvlJc w:val="left"/>
+      <w:pPr>
+        <w:ind w:left="5040" w:hanging="360"/>
+      </w:pPr>
+      <w:rPr>
+        <w:rFonts w:ascii="Symbol" w:hAnsi="Symbol" w:hint="default"/>
+      </w:rPr>
+    </w:lvl>
+    <w:lvl w:ilvl="7" w:tplc="04090003" w:tentative="1">
+      <w:start w:val="1"/>
+      <w:numFmt w:val="bullet"/>
+      <w:lvlText w:val="o"/>
+      <w:lvlJc w:val="left"/>
+      <w:pPr>
+        <w:ind w:left="5760" w:hanging="360"/>
+      </w:pPr>
+      <w:rPr>
+        <w:rFonts w:ascii="Courier New" w:hAnsi="Courier New" w:cs="Courier New" w:hint="default"/>
+      </w:rPr>
+    </w:lvl>
+    <w:lvl w:ilvl="8" w:tplc="04090005" w:tentative="1">
+      <w:start w:val="1"/>
+      <w:numFmt w:val="bullet"/>
+      <w:lvlText w:val=""/>
+      <w:lvlJc w:val="left"/>
+      <w:pPr>
+        <w:ind w:left="6480" w:hanging="360"/>
+      </w:pPr>
+      <w:rPr>
+        <w:rFonts w:ascii="Wingdings" w:hAnsi="Wingdings" w:hint="default"/>
+      </w:rPr>
+    </w:lvl>
+  </w:abstractNum>
+  <w:abstractNum w:abstractNumId="6" w15:restartNumberingAfterBreak="0">
     <w:nsid w:val="35FE047A"/>
     <w:multiLevelType w:val="hybridMultilevel"/>
     <w:tmpl w:val="0C28C54C"/>
@@ -4067,7 +4320,7 @@
       </w:rPr>
     </w:lvl>
   </w:abstractNum>
-  <w:abstractNum w:abstractNumId="6" w15:restartNumberingAfterBreak="0">
+  <w:abstractNum w:abstractNumId="7" w15:restartNumberingAfterBreak="0">
     <w:nsid w:val="372A03D4"/>
     <w:multiLevelType w:val="hybridMultilevel"/>
     <w:tmpl w:val="30D0F76C"/>
@@ -4180,7 +4433,7 @@
       </w:rPr>
     </w:lvl>
   </w:abstractNum>
-  <w:abstractNum w:abstractNumId="7" w15:restartNumberingAfterBreak="0">
+  <w:abstractNum w:abstractNumId="8" w15:restartNumberingAfterBreak="0">
     <w:nsid w:val="3ABF5EFD"/>
     <w:multiLevelType w:val="hybridMultilevel"/>
     <w:tmpl w:val="CEE60170"/>
@@ -4293,7 +4546,7 @@
       </w:rPr>
     </w:lvl>
   </w:abstractNum>
-  <w:abstractNum w:abstractNumId="8" w15:restartNumberingAfterBreak="0">
+  <w:abstractNum w:abstractNumId="9" w15:restartNumberingAfterBreak="0">
     <w:nsid w:val="3DF35845"/>
     <w:multiLevelType w:val="hybridMultilevel"/>
     <w:tmpl w:val="379CCDF4"/>
@@ -4405,7 +4658,7 @@
       </w:rPr>
     </w:lvl>
   </w:abstractNum>
-  <w:abstractNum w:abstractNumId="9" w15:restartNumberingAfterBreak="0">
+  <w:abstractNum w:abstractNumId="10" w15:restartNumberingAfterBreak="0">
     <w:nsid w:val="498D7024"/>
     <w:multiLevelType w:val="hybridMultilevel"/>
     <w:tmpl w:val="D9EA9626"/>
@@ -4517,7 +4770,7 @@
       </w:rPr>
     </w:lvl>
   </w:abstractNum>
-  <w:abstractNum w:abstractNumId="10" w15:restartNumberingAfterBreak="0">
+  <w:abstractNum w:abstractNumId="11" w15:restartNumberingAfterBreak="0">
     <w:nsid w:val="4EC63EF6"/>
     <w:multiLevelType w:val="hybridMultilevel"/>
     <w:tmpl w:val="2BFE3B32"/>
@@ -4630,7 +4883,7 @@
       </w:rPr>
     </w:lvl>
   </w:abstractNum>
-  <w:abstractNum w:abstractNumId="11" w15:restartNumberingAfterBreak="0">
+  <w:abstractNum w:abstractNumId="12" w15:restartNumberingAfterBreak="0">
     <w:nsid w:val="51BA166B"/>
     <w:multiLevelType w:val="hybridMultilevel"/>
     <w:tmpl w:val="80584BF2"/>
@@ -4743,7 +4996,7 @@
       </w:rPr>
     </w:lvl>
   </w:abstractNum>
-  <w:abstractNum w:abstractNumId="12" w15:restartNumberingAfterBreak="0">
+  <w:abstractNum w:abstractNumId="13" w15:restartNumberingAfterBreak="0">
     <w:nsid w:val="52473021"/>
     <w:multiLevelType w:val="hybridMultilevel"/>
     <w:tmpl w:val="AD2A9094"/>
@@ -4856,7 +5109,7 @@
       </w:rPr>
     </w:lvl>
   </w:abstractNum>
-  <w:abstractNum w:abstractNumId="13" w15:restartNumberingAfterBreak="0">
+  <w:abstractNum w:abstractNumId="14" w15:restartNumberingAfterBreak="0">
     <w:nsid w:val="5952751B"/>
     <w:multiLevelType w:val="hybridMultilevel"/>
     <w:tmpl w:val="C882CA12"/>
@@ -4969,7 +5222,7 @@
       </w:rPr>
     </w:lvl>
   </w:abstractNum>
-  <w:abstractNum w:abstractNumId="14" w15:restartNumberingAfterBreak="0">
+  <w:abstractNum w:abstractNumId="15" w15:restartNumberingAfterBreak="0">
     <w:nsid w:val="5C7711A1"/>
     <w:multiLevelType w:val="hybridMultilevel"/>
     <w:tmpl w:val="8B386710"/>
@@ -5081,7 +5334,7 @@
       </w:rPr>
     </w:lvl>
   </w:abstractNum>
-  <w:abstractNum w:abstractNumId="15" w15:restartNumberingAfterBreak="0">
+  <w:abstractNum w:abstractNumId="16" w15:restartNumberingAfterBreak="0">
     <w:nsid w:val="69AC27E8"/>
     <w:multiLevelType w:val="hybridMultilevel"/>
     <w:tmpl w:val="919ECD9C"/>
@@ -5194,7 +5447,7 @@
       </w:rPr>
     </w:lvl>
   </w:abstractNum>
-  <w:abstractNum w:abstractNumId="16" w15:restartNumberingAfterBreak="0">
+  <w:abstractNum w:abstractNumId="17" w15:restartNumberingAfterBreak="0">
     <w:nsid w:val="79AD3557"/>
     <w:multiLevelType w:val="hybridMultilevel"/>
     <w:tmpl w:val="B406BA14"/>
@@ -5311,40 +5564,40 @@
     <w:abstractNumId w:val="2"/>
   </w:num>
   <w:num w:numId="2" w16cid:durableId="2032602444">
-    <w:abstractNumId w:val="14"/>
+    <w:abstractNumId w:val="15"/>
   </w:num>
   <w:num w:numId="3" w16cid:durableId="829831727">
-    <w:abstractNumId w:val="12"/>
+    <w:abstractNumId w:val="13"/>
   </w:num>
   <w:num w:numId="4" w16cid:durableId="507643161">
-    <w:abstractNumId w:val="6"/>
+    <w:abstractNumId w:val="7"/>
   </w:num>
   <w:num w:numId="5" w16cid:durableId="196505880">
     <w:abstractNumId w:val="0"/>
   </w:num>
   <w:num w:numId="6" w16cid:durableId="1855459682">
-    <w:abstractNumId w:val="5"/>
+    <w:abstractNumId w:val="6"/>
   </w:num>
   <w:num w:numId="7" w16cid:durableId="532501194">
-    <w:abstractNumId w:val="13"/>
+    <w:abstractNumId w:val="14"/>
   </w:num>
   <w:num w:numId="8" w16cid:durableId="525757719">
-    <w:abstractNumId w:val="8"/>
+    <w:abstractNumId w:val="9"/>
   </w:num>
   <w:num w:numId="9" w16cid:durableId="680814293">
-    <w:abstractNumId w:val="15"/>
+    <w:abstractNumId w:val="16"/>
   </w:num>
   <w:num w:numId="10" w16cid:durableId="126054345">
-    <w:abstractNumId w:val="11"/>
+    <w:abstractNumId w:val="12"/>
   </w:num>
   <w:num w:numId="11" w16cid:durableId="343485060">
-    <w:abstractNumId w:val="9"/>
+    <w:abstractNumId w:val="10"/>
   </w:num>
   <w:num w:numId="12" w16cid:durableId="239028357">
-    <w:abstractNumId w:val="16"/>
+    <w:abstractNumId w:val="17"/>
   </w:num>
   <w:num w:numId="13" w16cid:durableId="1290405229">
-    <w:abstractNumId w:val="10"/>
+    <w:abstractNumId w:val="11"/>
   </w:num>
   <w:num w:numId="14" w16cid:durableId="2091581660">
     <w:abstractNumId w:val="3"/>
@@ -5356,7 +5609,10 @@
     <w:abstractNumId w:val="4"/>
   </w:num>
   <w:num w:numId="17" w16cid:durableId="1188065205">
-    <w:abstractNumId w:val="7"/>
+    <w:abstractNumId w:val="8"/>
+  </w:num>
+  <w:num w:numId="18" w16cid:durableId="355548118">
+    <w:abstractNumId w:val="5"/>
   </w:num>
 </w:numbering>
 </file>
@@ -6232,7 +6488,7 @@
       <w:docPartBody>
         <w:p>
           <w:pPr>
-            <w:pStyle w:val="36881253369646AE871BD9F8C203C4EA2"/>
+            <w:pStyle w:val="36881253369646AE871BD9F8C203C4EA"/>
           </w:pPr>
           <w:r>
             <w:rPr>
@@ -6261,7 +6517,7 @@
       <w:docPartBody>
         <w:p>
           <w:pPr>
-            <w:pStyle w:val="830419C71D2646B5AC4DB35729523CFB2"/>
+            <w:pStyle w:val="830419C71D2646B5AC4DB35729523CFB"/>
           </w:pPr>
           <w:r>
             <w:rPr>
@@ -6290,7 +6546,7 @@
       <w:docPartBody>
         <w:p>
           <w:pPr>
-            <w:pStyle w:val="406FC36E715648E8A44138468E509D2E2"/>
+            <w:pStyle w:val="406FC36E715648E8A44138468E509D2E"/>
           </w:pPr>
           <w:r>
             <w:rPr>
@@ -6319,7 +6575,7 @@
       <w:docPartBody>
         <w:p>
           <w:pPr>
-            <w:pStyle w:val="F22D4EA28F39443590AEE7BBE073BE4C2"/>
+            <w:pStyle w:val="F22D4EA28F39443590AEE7BBE073BE4C"/>
           </w:pPr>
           <w:r>
             <w:rPr>
@@ -6348,7 +6604,7 @@
       <w:docPartBody>
         <w:p>
           <w:pPr>
-            <w:pStyle w:val="1386C4D8946841E78ECC7D34E4FB8B4F2"/>
+            <w:pStyle w:val="1386C4D8946841E78ECC7D34E4FB8B4F"/>
           </w:pPr>
           <w:r>
             <w:rPr>
@@ -6377,7 +6633,7 @@
       <w:docPartBody>
         <w:p>
           <w:pPr>
-            <w:pStyle w:val="23B84DA1E1A04F4795CC6987694C95B62"/>
+            <w:pStyle w:val="23B84DA1E1A04F4795CC6987694C95B6"/>
           </w:pPr>
           <w:r>
             <w:rPr>
@@ -6406,7 +6662,7 @@
       <w:docPartBody>
         <w:p>
           <w:pPr>
-            <w:pStyle w:val="C4C25D9D0D37444D9F70DD3E7D92CF2D1"/>
+            <w:pStyle w:val="C4C25D9D0D37444D9F70DD3E7D92CF2D"/>
           </w:pPr>
           <w:r>
             <w:rPr>
@@ -6437,7 +6693,7 @@
       <w:docPartBody>
         <w:p>
           <w:pPr>
-            <w:pStyle w:val="BB71A4F207ED46DF828FFCC56F5D6AFE1"/>
+            <w:pStyle w:val="BB71A4F207ED46DF828FFCC56F5D6AFE"/>
           </w:pPr>
           <w:r>
             <w:rPr>
@@ -6466,7 +6722,7 @@
       <w:docPartBody>
         <w:p>
           <w:pPr>
-            <w:pStyle w:val="A9D49E5DD438441B8AD2AEC8CC7FE3291"/>
+            <w:pStyle w:val="A9D49E5DD438441B8AD2AEC8CC7FE329"/>
           </w:pPr>
           <w:r>
             <w:rPr>
@@ -6498,7 +6754,7 @@
       <w:docPartBody>
         <w:p>
           <w:pPr>
-            <w:pStyle w:val="7CBCBD9AA2524306BACE03156CF9502C1"/>
+            <w:pStyle w:val="7CBCBD9AA2524306BACE03156CF9502C"/>
           </w:pPr>
           <w:r>
             <w:rPr>
@@ -6527,7 +6783,7 @@
       <w:docPartBody>
         <w:p>
           <w:pPr>
-            <w:pStyle w:val="6325EA5F39944AF6BAAB6F45F088E7E92"/>
+            <w:pStyle w:val="6325EA5F39944AF6BAAB6F45F088E7E9"/>
           </w:pPr>
           <w:r>
             <w:rPr>
@@ -6582,7 +6838,7 @@
         </w:p>
         <w:p>
           <w:pPr>
-            <w:pStyle w:val="7FF5E4ADC7FE490595D47AE1AA24BC072"/>
+            <w:pStyle w:val="7FF5E4ADC7FE490595D47AE1AA24BC07"/>
           </w:pPr>
           <w:r>
             <w:rPr>
@@ -6611,7 +6867,7 @@
       <w:docPartBody>
         <w:p>
           <w:pPr>
-            <w:pStyle w:val="86F65FDD8030405D8B64B4B503FACBB92"/>
+            <w:pStyle w:val="86F65FDD8030405D8B64B4B503FACBB9"/>
           </w:pPr>
           <w:r>
             <w:rPr>
@@ -6900,7 +7156,7 @@
         </w:p>
         <w:p>
           <w:pPr>
-            <w:pStyle w:val="E92C5B4B3EB543AFB5904FCB033A722F1"/>
+            <w:pStyle w:val="E92C5B4B3EB543AFB5904FCB033A722F"/>
           </w:pPr>
           <w:r>
             <w:rPr>
@@ -6937,7 +7193,7 @@
       <w:docPartBody>
         <w:p>
           <w:pPr>
-            <w:pStyle w:val="5AD50A6861204E28B5FCA2D380B5AAA71"/>
+            <w:pStyle w:val="5AD50A6861204E28B5FCA2D380B5AAA7"/>
           </w:pPr>
           <w:r>
             <w:rPr>
@@ -6969,7 +7225,7 @@
       <w:docPartBody>
         <w:p>
           <w:pPr>
-            <w:pStyle w:val="EFB8CDFE4E8A44489FDBF06D051351121"/>
+            <w:pStyle w:val="EFB8CDFE4E8A44489FDBF06D05135112"/>
           </w:pPr>
           <w:r>
             <w:rPr>
@@ -6998,7 +7254,7 @@
       <w:docPartBody>
         <w:p>
           <w:pPr>
-            <w:pStyle w:val="C519F05555C0484183E79F544919E2102"/>
+            <w:pStyle w:val="C519F05555C0484183E79F544919E210"/>
           </w:pPr>
           <w:r>
             <w:rPr>
@@ -7088,7 +7344,31 @@
             <w:rPr>
               <w:rFonts w:ascii="Calibri" w:hAnsi="Calibri" w:cs="Calibri"/>
             </w:rPr>
-            <w:t>Implemented web development best practices including source control, overhauled governance.</w:t>
+            <w:t xml:space="preserve">Implemented web development best practices including source control, </w:t>
+          </w:r>
+          <w:r>
+            <w:rPr>
+              <w:rFonts w:ascii="Calibri" w:hAnsi="Calibri" w:cs="Calibri"/>
+            </w:rPr>
+            <w:t>content</w:t>
+          </w:r>
+          <w:r>
+            <w:rPr>
+              <w:rFonts w:ascii="Calibri" w:hAnsi="Calibri" w:cs="Calibri"/>
+            </w:rPr>
+            <w:t xml:space="preserve"> governance</w:t>
+          </w:r>
+          <w:r>
+            <w:rPr>
+              <w:rFonts w:ascii="Calibri" w:hAnsi="Calibri" w:cs="Calibri"/>
+            </w:rPr>
+            <w:t xml:space="preserve"> and accessibility practices</w:t>
+          </w:r>
+          <w:r>
+            <w:rPr>
+              <w:rFonts w:ascii="Calibri" w:hAnsi="Calibri" w:cs="Calibri"/>
+            </w:rPr>
+            <w:t>.</w:t>
           </w:r>
         </w:p>
         <w:p>
@@ -7107,7 +7387,7 @@
             <w:rPr>
               <w:rFonts w:ascii="Calibri" w:hAnsi="Calibri" w:cs="Calibri"/>
             </w:rPr>
-            <w:t>Lead the college’s web accessibility efforts across the college’s public websites.</w:t>
+            <w:t>Managed all third-party vendor contracts and relationships.</w:t>
           </w:r>
         </w:p>
         <w:p>
@@ -7126,7 +7406,7 @@
             <w:rPr>
               <w:rFonts w:ascii="Calibri" w:hAnsi="Calibri" w:cs="Calibri"/>
             </w:rPr>
-            <w:t>Served as technical lead for the college’s website redesign including training and documentation for all staff.</w:t>
+            <w:t>Oversaw all website technical infrastructure including Pantheon, WP Engine and Amazon AWS.</w:t>
           </w:r>
         </w:p>
         <w:p>
@@ -7145,56 +7425,24 @@
             <w:rPr>
               <w:rFonts w:ascii="Calibri" w:hAnsi="Calibri" w:cs="Calibri"/>
             </w:rPr>
-            <w:t>Managed all third-party vendor contracts and relationships.</w:t>
-          </w:r>
-        </w:p>
-        <w:p>
-          <w:pPr>
-            <w:pStyle w:val="ListParagraph"/>
-            <w:numPr>
-              <w:ilvl w:val="0"/>
-              <w:numId w:val="1"/>
-            </w:numPr>
-            <w:ind w:left="360" w:right="0" w:hanging="180"/>
-            <w:rPr>
-              <w:rFonts w:ascii="Calibri" w:hAnsi="Calibri" w:cs="Calibri"/>
-            </w:rPr>
-          </w:pPr>
-          <w:r>
-            <w:rPr>
-              <w:rFonts w:ascii="Calibri" w:hAnsi="Calibri" w:cs="Calibri"/>
-            </w:rPr>
-            <w:t>Oversaw all website technical infrastructure including Pantheon, WP Engine and Amazon AWS.</w:t>
-          </w:r>
-        </w:p>
-        <w:p>
-          <w:pPr>
-            <w:pStyle w:val="ListParagraph"/>
-            <w:numPr>
-              <w:ilvl w:val="0"/>
-              <w:numId w:val="1"/>
-            </w:numPr>
-            <w:ind w:left="360" w:right="0" w:hanging="180"/>
-            <w:rPr>
-              <w:rFonts w:ascii="Calibri" w:hAnsi="Calibri" w:cs="Calibri"/>
-            </w:rPr>
-          </w:pPr>
-          <w:r>
-            <w:rPr>
-              <w:rFonts w:ascii="Calibri" w:hAnsi="Calibri" w:cs="Calibri"/>
-            </w:rPr>
-            <w:t>Lead the content strategy and web development of the college's portal.</w:t>
-          </w:r>
-        </w:p>
-        <w:p>
-          <w:pPr>
-            <w:pStyle w:val="C791E8B13FBD4107B68F583D9111281D2"/>
-          </w:pPr>
-          <w:r>
-            <w:rPr>
-              <w:rFonts w:ascii="Calibri" w:hAnsi="Calibri" w:cs="Calibri"/>
-            </w:rPr>
-            <w:t>Provided analytics and dashboards for the college’s online marketing activity.</w:t>
+            <w:t>Led the content strategy and web development of the college's portal.</w:t>
+          </w:r>
+        </w:p>
+        <w:p>
+          <w:pPr>
+            <w:pStyle w:val="C791E8B13FBD4107B68F583D9111281D"/>
+          </w:pPr>
+          <w:r>
+            <w:rPr>
+              <w:rFonts w:ascii="Calibri" w:hAnsi="Calibri" w:cs="Calibri"/>
+            </w:rPr>
+            <w:t>Managed</w:t>
+          </w:r>
+          <w:r>
+            <w:rPr>
+              <w:rFonts w:ascii="Calibri" w:hAnsi="Calibri" w:cs="Calibri"/>
+            </w:rPr>
+            <w:t xml:space="preserve"> analytics and dashboards for the college’s online marketing activity.</w:t>
           </w:r>
         </w:p>
       </w:docPartBody>
@@ -7217,7 +7465,7 @@
       <w:docPartBody>
         <w:p>
           <w:pPr>
-            <w:pStyle w:val="2F2A473F655E4789A9C8CD3C025B4C011"/>
+            <w:pStyle w:val="2F2A473F655E4789A9C8CD3C025B4C01"/>
           </w:pPr>
           <w:r>
             <w:rPr>
@@ -7249,7 +7497,7 @@
       <w:docPartBody>
         <w:p>
           <w:pPr>
-            <w:pStyle w:val="61E3E98CF43140B3BF29BD4851C9BB711"/>
+            <w:pStyle w:val="61E3E98CF43140B3BF29BD4851C9BB71"/>
           </w:pPr>
           <w:r>
             <w:rPr>
@@ -7278,7 +7526,7 @@
       <w:docPartBody>
         <w:p>
           <w:pPr>
-            <w:pStyle w:val="56346D6E53E040278F408D6814F2B91A2"/>
+            <w:pStyle w:val="56346D6E53E040278F408D6814F2B91A"/>
           </w:pPr>
           <w:r>
             <w:rPr>
@@ -7394,7 +7642,7 @@
         </w:p>
         <w:p>
           <w:pPr>
-            <w:pStyle w:val="C1B71D49F6BD4399B2172F812EBFAA472"/>
+            <w:pStyle w:val="C1B71D49F6BD4399B2172F812EBFAA47"/>
           </w:pPr>
           <w:r>
             <w:rPr>
@@ -7423,7 +7671,7 @@
       <w:docPartBody>
         <w:p>
           <w:pPr>
-            <w:pStyle w:val="76C7CF06F69A487CA16C2C96765E95781"/>
+            <w:pStyle w:val="76C7CF06F69A487CA16C2C96765E9578"/>
           </w:pPr>
           <w:r>
             <w:rPr>
@@ -7455,7 +7703,7 @@
       <w:docPartBody>
         <w:p>
           <w:pPr>
-            <w:pStyle w:val="92B5C03EADAF47258256B8B32B5D5B1B1"/>
+            <w:pStyle w:val="92B5C03EADAF47258256B8B32B5D5B1B"/>
           </w:pPr>
           <w:r>
             <w:rPr>
@@ -7497,7 +7745,7 @@
       <w:docPartBody>
         <w:p>
           <w:pPr>
-            <w:pStyle w:val="9C19F97D92DB497CB0B610E17803D9B42"/>
+            <w:pStyle w:val="9C19F97D92DB497CB0B610E17803D9B4"/>
           </w:pPr>
           <w:r>
             <w:rPr>
@@ -7632,7 +7880,7 @@
         </w:p>
         <w:p>
           <w:pPr>
-            <w:pStyle w:val="2D8848A460414AA4B9903949A8BAEB122"/>
+            <w:pStyle w:val="2D8848A460414AA4B9903949A8BAEB12"/>
           </w:pPr>
           <w:r>
             <w:rPr>
@@ -7661,7 +7909,7 @@
       <w:docPartBody>
         <w:p>
           <w:pPr>
-            <w:pStyle w:val="BF901DC47D1F469AB87088667AE480C91"/>
+            <w:pStyle w:val="BF901DC47D1F469AB87088667AE480C9"/>
           </w:pPr>
           <w:r>
             <w:rPr>
@@ -7693,7 +7941,7 @@
       <w:docPartBody>
         <w:p>
           <w:pPr>
-            <w:pStyle w:val="6A19684F2F3949E8A6A73E4EE633A52B1"/>
+            <w:pStyle w:val="6A19684F2F3949E8A6A73E4EE633A52B"/>
           </w:pPr>
           <w:r>
             <w:rPr>
@@ -7722,7 +7970,7 @@
       <w:docPartBody>
         <w:p>
           <w:pPr>
-            <w:pStyle w:val="ADB9744B220844AF9BEACBE4C7153F812"/>
+            <w:pStyle w:val="ADB9744B220844AF9BEACBE4C7153F81"/>
           </w:pPr>
           <w:r>
             <w:rPr>
@@ -7849,7 +8097,7 @@
         </w:p>
         <w:p>
           <w:pPr>
-            <w:pStyle w:val="DA4FE9160F8044A1A6C4D8D5D24122102"/>
+            <w:pStyle w:val="DA4FE9160F8044A1A6C4D8D5D2412210"/>
           </w:pPr>
           <w:r>
             <w:rPr>
@@ -7878,7 +8126,7 @@
       <w:docPartBody>
         <w:p>
           <w:pPr>
-            <w:pStyle w:val="070E5E4558534401AAF1775DA0587C3B1"/>
+            <w:pStyle w:val="070E5E4558534401AAF1775DA0587C3B"/>
           </w:pPr>
           <w:r>
             <w:rPr>
@@ -7910,7 +8158,7 @@
       <w:docPartBody>
         <w:p>
           <w:pPr>
-            <w:pStyle w:val="A0DF8B1660E449058D534BBF9CD811961"/>
+            <w:pStyle w:val="A0DF8B1660E449058D534BBF9CD81196"/>
           </w:pPr>
           <w:r>
             <w:rPr>
@@ -7939,7 +8187,7 @@
       <w:docPartBody>
         <w:p>
           <w:pPr>
-            <w:pStyle w:val="5B18D73B73FD4625A83EF6BDADC37EE52"/>
+            <w:pStyle w:val="5B18D73B73FD4625A83EF6BDADC37EE5"/>
           </w:pPr>
           <w:r>
             <w:rPr>
@@ -8059,7 +8307,7 @@
         </w:p>
         <w:p>
           <w:pPr>
-            <w:pStyle w:val="E70B3D816081439FB137F7E1338E62812"/>
+            <w:pStyle w:val="E70B3D816081439FB137F7E1338E6281"/>
           </w:pPr>
           <w:r>
             <w:rPr>
@@ -8152,6 +8400,11 @@
         </w:p>
         <w:p>
           <w:pPr>
+            <w:pStyle w:val="ListParagraph"/>
+            <w:numPr>
+              <w:ilvl w:val="0"/>
+              <w:numId w:val="7"/>
+            </w:numPr>
             <w:ind w:right="360"/>
             <w:rPr>
               <w:rFonts w:ascii="Calibri" w:hAnsi="Calibri" w:cs="Calibri"/>
@@ -8161,23 +8414,70 @@
             <w:rPr>
               <w:rFonts w:ascii="Calibri" w:hAnsi="Calibri" w:cs="Calibri"/>
             </w:rPr>
-            <w:t>I manage</w:t>
-          </w:r>
-          <w:r>
-            <w:rPr>
-              <w:rFonts w:ascii="Calibri" w:hAnsi="Calibri" w:cs="Calibri"/>
-            </w:rPr>
-            <w:t>d</w:t>
-          </w:r>
-          <w:r>
-            <w:rPr>
-              <w:rFonts w:ascii="Calibri" w:hAnsi="Calibri" w:cs="Calibri"/>
-            </w:rPr>
-            <w:t xml:space="preserve"> six direct reports. At Zuri Group this entails ensuring that KPIs are met, that work is properly scoped and scheduled and professional development is fostered by mentorship and evaluation.</w:t>
-          </w:r>
-        </w:p>
-        <w:p>
-          <w:pPr>
+            <w:t>M</w:t>
+          </w:r>
+          <w:r>
+            <w:rPr>
+              <w:rFonts w:ascii="Calibri" w:hAnsi="Calibri" w:cs="Calibri"/>
+            </w:rPr>
+            <w:t xml:space="preserve">anaged </w:t>
+          </w:r>
+          <w:r>
+            <w:rPr>
+              <w:rFonts w:ascii="Calibri" w:hAnsi="Calibri" w:cs="Calibri"/>
+            </w:rPr>
+            <w:t>6</w:t>
+          </w:r>
+          <w:r>
+            <w:rPr>
+              <w:rFonts w:ascii="Calibri" w:hAnsi="Calibri" w:cs="Calibri"/>
+            </w:rPr>
+            <w:t xml:space="preserve"> direct reports ensuring that KPIs </w:t>
+          </w:r>
+          <w:r>
+            <w:rPr>
+              <w:rFonts w:ascii="Calibri" w:hAnsi="Calibri" w:cs="Calibri"/>
+            </w:rPr>
+            <w:t>were</w:t>
+          </w:r>
+          <w:r>
+            <w:rPr>
+              <w:rFonts w:ascii="Calibri" w:hAnsi="Calibri" w:cs="Calibri"/>
+            </w:rPr>
+            <w:t xml:space="preserve"> met, </w:t>
+          </w:r>
+          <w:r>
+            <w:rPr>
+              <w:rFonts w:ascii="Calibri" w:hAnsi="Calibri" w:cs="Calibri"/>
+            </w:rPr>
+            <w:t>projects</w:t>
+          </w:r>
+          <w:r>
+            <w:rPr>
+              <w:rFonts w:ascii="Calibri" w:hAnsi="Calibri" w:cs="Calibri"/>
+            </w:rPr>
+            <w:t xml:space="preserve"> properly scoped and professional development </w:t>
+          </w:r>
+          <w:r>
+            <w:rPr>
+              <w:rFonts w:ascii="Calibri" w:hAnsi="Calibri" w:cs="Calibri"/>
+            </w:rPr>
+            <w:t>was</w:t>
+          </w:r>
+          <w:r>
+            <w:rPr>
+              <w:rFonts w:ascii="Calibri" w:hAnsi="Calibri" w:cs="Calibri"/>
+            </w:rPr>
+            <w:t xml:space="preserve"> fostered by mentorship and evaluation.</w:t>
+          </w:r>
+        </w:p>
+        <w:p>
+          <w:pPr>
+            <w:pStyle w:val="ListParagraph"/>
+            <w:numPr>
+              <w:ilvl w:val="0"/>
+              <w:numId w:val="7"/>
+            </w:numPr>
             <w:ind w:right="360"/>
             <w:rPr>
               <w:rFonts w:ascii="Calibri" w:hAnsi="Calibri" w:cs="Calibri"/>
@@ -8187,37 +8487,37 @@
             <w:rPr>
               <w:rFonts w:ascii="Calibri" w:hAnsi="Calibri" w:cs="Calibri"/>
             </w:rPr>
-            <w:t xml:space="preserve">As a developer in this role, my work </w:t>
-          </w:r>
-          <w:r>
-            <w:rPr>
-              <w:rFonts w:ascii="Calibri" w:hAnsi="Calibri" w:cs="Calibri"/>
-            </w:rPr>
-            <w:t>included</w:t>
-          </w:r>
-          <w:r>
-            <w:rPr>
-              <w:rFonts w:ascii="Calibri" w:hAnsi="Calibri" w:cs="Calibri"/>
-            </w:rPr>
-            <w:t xml:space="preserve"> Zuri Group</w:t>
-          </w:r>
-          <w:r>
-            <w:rPr>
-              <w:rFonts w:ascii="Calibri" w:hAnsi="Calibri" w:cs="Calibri"/>
-            </w:rPr>
-            <w:t>’</w:t>
-          </w:r>
-          <w:r>
-            <w:rPr>
-              <w:rFonts w:ascii="Calibri" w:hAnsi="Calibri" w:cs="Calibri"/>
-            </w:rPr>
-            <w:t xml:space="preserve">s digital practice, the enterprise CRM Blackbaud CRM, Google Marketing Cloud and project </w:t>
-          </w:r>
-          <w:r>
-            <w:rPr>
-              <w:rFonts w:ascii="Calibri" w:hAnsi="Calibri" w:cs="Calibri"/>
-            </w:rPr>
-            <w:t>management</w:t>
+            <w:t>As a developer in this role, my work included Zuri Group’s digital practice, Blackbaud CRM</w:t>
+          </w:r>
+          <w:r>
+            <w:rPr>
+              <w:rFonts w:ascii="Calibri" w:hAnsi="Calibri" w:cs="Calibri"/>
+            </w:rPr>
+            <w:t xml:space="preserve"> customizations</w:t>
+          </w:r>
+          <w:r>
+            <w:rPr>
+              <w:rFonts w:ascii="Calibri" w:hAnsi="Calibri" w:cs="Calibri"/>
+            </w:rPr>
+            <w:t xml:space="preserve">, </w:t>
+          </w:r>
+          <w:r>
+            <w:rPr>
+              <w:rFonts w:ascii="Calibri" w:hAnsi="Calibri" w:cs="Calibri"/>
+            </w:rPr>
+            <w:t xml:space="preserve">and </w:t>
+          </w:r>
+          <w:r>
+            <w:rPr>
+              <w:rFonts w:ascii="Calibri" w:hAnsi="Calibri" w:cs="Calibri"/>
+            </w:rPr>
+            <w:t xml:space="preserve">Google Marketing </w:t>
+          </w:r>
+          <w:r>
+            <w:rPr>
+              <w:rFonts w:ascii="Calibri" w:hAnsi="Calibri" w:cs="Calibri"/>
+            </w:rPr>
+            <w:t>Platform services development</w:t>
           </w:r>
           <w:r>
             <w:rPr>
@@ -8228,37 +8528,13 @@
         </w:p>
         <w:p>
           <w:pPr>
-            <w:pStyle w:val="5FFE2C773A864ECAA0A221BD3E148F002"/>
-          </w:pPr>
-          <w:r>
-            <w:rPr>
-              <w:rFonts w:ascii="Calibri" w:hAnsi="Calibri" w:cs="Calibri"/>
-            </w:rPr>
-            <w:t>I</w:t>
-          </w:r>
-          <w:r>
-            <w:rPr>
-              <w:rFonts w:ascii="Calibri" w:hAnsi="Calibri" w:cs="Calibri"/>
-            </w:rPr>
-            <w:t xml:space="preserve"> develop</w:t>
-          </w:r>
-          <w:r>
-            <w:rPr>
-              <w:rFonts w:ascii="Calibri" w:hAnsi="Calibri" w:cs="Calibri"/>
-            </w:rPr>
-            <w:t>ed</w:t>
-          </w:r>
-          <w:r>
-            <w:rPr>
-              <w:rFonts w:ascii="Calibri" w:hAnsi="Calibri" w:cs="Calibri"/>
-            </w:rPr>
-            <w:t xml:space="preserve"> solutions for WordPress, Blackbaud Internet Solutions (BBIS) and Blackbaud CRM as well as </w:t>
-          </w:r>
-          <w:r>
-            <w:rPr>
-              <w:rFonts w:ascii="Calibri" w:hAnsi="Calibri" w:cs="Calibri"/>
-            </w:rPr>
-            <w:t>Google Marketing Platform implementations</w:t>
+            <w:pStyle w:val="5FFE2C773A864ECAA0A221BD3E148F00"/>
+          </w:pPr>
+          <w:r>
+            <w:rPr>
+              <w:rFonts w:ascii="Calibri" w:hAnsi="Calibri" w:cs="Calibri"/>
+            </w:rPr>
+            <w:t>Conducted client training on Blackbaud Internet Solutions (BBIS) and Google Tag Manager and Google Analytics customization</w:t>
           </w:r>
           <w:r>
             <w:rPr>
@@ -8287,7 +8563,7 @@
       <w:docPartBody>
         <w:p>
           <w:pPr>
-            <w:pStyle w:val="CBF538FCD069428F9A03983066D142BB1"/>
+            <w:pStyle w:val="CBF538FCD069428F9A03983066D142BB"/>
           </w:pPr>
           <w:hyperlink r:id="rId5" w:history="1">
             <w:r>
@@ -8319,7 +8595,7 @@
       <w:docPartBody>
         <w:p>
           <w:pPr>
-            <w:pStyle w:val="067672B8455B4161A04A8EA3C1F463491"/>
+            <w:pStyle w:val="067672B8455B4161A04A8EA3C1F46349"/>
           </w:pPr>
           <w:r>
             <w:rPr>
@@ -8348,7 +8624,7 @@
       <w:docPartBody>
         <w:p>
           <w:pPr>
-            <w:pStyle w:val="B9A7662AA59E40FF84CF3B449744F6BF1"/>
+            <w:pStyle w:val="B9A7662AA59E40FF84CF3B449744F6BF"/>
           </w:pPr>
           <w:r>
             <w:rPr>
@@ -8377,7 +8653,7 @@
       <w:docPartBody>
         <w:p>
           <w:pPr>
-            <w:pStyle w:val="CEEE7D0B60CF4A72BB9F42EA197E8B8E1"/>
+            <w:pStyle w:val="CEEE7D0B60CF4A72BB9F42EA197E8B8E"/>
           </w:pPr>
           <w:r>
             <w:rPr>
@@ -8406,7 +8682,7 @@
       <w:docPartBody>
         <w:p>
           <w:pPr>
-            <w:pStyle w:val="663424F3DE8549FD816E046D9D8E008A1"/>
+            <w:pStyle w:val="663424F3DE8549FD816E046D9D8E008A"/>
           </w:pPr>
           <w:r>
             <w:rPr>
@@ -8435,7 +8711,7 @@
       <w:docPartBody>
         <w:p>
           <w:pPr>
-            <w:pStyle w:val="63C0D9BF93754C6CA060E76C1D169AEF1"/>
+            <w:pStyle w:val="63C0D9BF93754C6CA060E76C1D169AEF"/>
           </w:pPr>
           <w:r>
             <w:rPr>
@@ -8464,7 +8740,7 @@
       <w:docPartBody>
         <w:p>
           <w:pPr>
-            <w:pStyle w:val="9AE86ABCBF64497798E28765DA4283C41"/>
+            <w:pStyle w:val="9AE86ABCBF64497798E28765DA4283C4"/>
           </w:pPr>
           <w:r>
             <w:rPr>
@@ -8493,7 +8769,7 @@
       <w:docPartBody>
         <w:p>
           <w:pPr>
-            <w:pStyle w:val="6A9A5B69DA9A4E99A9A93F3771784FDD1"/>
+            <w:pStyle w:val="6A9A5B69DA9A4E99A9A93F3771784FDD"/>
           </w:pPr>
           <w:r>
             <w:rPr>
@@ -8525,6 +8801,9 @@
             <w:pStyle w:val="6C61A229F546406585C8F9D4BC6BCF53"/>
           </w:pPr>
           <w:r>
+            <w:rPr>
+              <w:color w:val="auto"/>
+            </w:rPr>
             <w:t>EDUCATION</w:t>
           </w:r>
         </w:p>
@@ -8663,6 +8942,119 @@
 <file path=word/glossary/numbering.xml><?xml version="1.0" encoding="utf-8"?>
 <w:numbering xmlns:wpc="http://schemas.microsoft.com/office/word/2010/wordprocessingCanvas" xmlns:cx="http://schemas.microsoft.com/office/drawing/2014/chartex" xmlns:cx1="http://schemas.microsoft.com/office/drawing/2015/9/8/chartex" xmlns:cx2="http://schemas.microsoft.com/office/drawing/2015/10/21/chartex" xmlns:cx3="http://schemas.microsoft.com/office/drawing/2016/5/9/chartex" xmlns:cx4="http://schemas.microsoft.com/office/drawing/2016/5/10/chartex" xmlns:cx5="http://schemas.microsoft.com/office/drawing/2016/5/11/chartex" xmlns:cx6="http://schemas.microsoft.com/office/drawing/2016/5/12/chartex" xmlns:cx7="http://schemas.microsoft.com/office/drawing/2016/5/13/chartex" xmlns:cx8="http://schemas.microsoft.com/office/drawing/2016/5/14/chartex" xmlns:mc="http://schemas.openxmlformats.org/markup-compatibility/2006" xmlns:aink="http://schemas.microsoft.com/office/drawing/2016/ink" xmlns:am3d="http://schemas.microsoft.com/office/drawing/2017/model3d" xmlns:o="urn:schemas-microsoft-com:office:office" xmlns:oel="http://schemas.microsoft.com/office/2019/extlst" xmlns:r="http://schemas.openxmlformats.org/officeDocument/2006/relationships" xmlns:m="http://schemas.openxmlformats.org/officeDocument/2006/math" xmlns:v="urn:schemas-microsoft-com:vml" xmlns:wp14="http://schemas.microsoft.com/office/word/2010/wordprocessingDrawing" xmlns:wp="http://schemas.openxmlformats.org/drawingml/2006/wordprocessingDrawing" xmlns:w10="urn:schemas-microsoft-com:office:word" xmlns:w="http://schemas.openxmlformats.org/wordprocessingml/2006/main" xmlns:w14="http://schemas.microsoft.com/office/word/2010/wordml" xmlns:w15="http://schemas.microsoft.com/office/word/2012/wordml" xmlns:w16cex="http://schemas.microsoft.com/office/word/2018/wordml/cex" xmlns:w16cid="http://schemas.microsoft.com/office/word/2016/wordml/cid" xmlns:w16="http://schemas.microsoft.com/office/word/2018/wordml" xmlns:w16du="http://schemas.microsoft.com/office/word/2023/wordml/word16du" xmlns:w16sdtdh="http://schemas.microsoft.com/office/word/2020/wordml/sdtdatahash" xmlns:w16sdtfl="http://schemas.microsoft.com/office/word/2024/wordml/sdtformatlock" xmlns:w16se="http://schemas.microsoft.com/office/word/2015/wordml/symex" xmlns:wpg="http://schemas.microsoft.com/office/word/2010/wordprocessingGroup" xmlns:wpi="http://schemas.microsoft.com/office/word/2010/wordprocessingInk" xmlns:wne="http://schemas.microsoft.com/office/word/2006/wordml" xmlns:wps="http://schemas.microsoft.com/office/word/2010/wordprocessingShape" mc:Ignorable="w14 w15 w16se w16cid w16 w16cex w16sdtdh w16sdtfl w16du wp14">
   <w:abstractNum w:abstractNumId="0" w15:restartNumberingAfterBreak="0">
+    <w:nsid w:val="34851713"/>
+    <w:multiLevelType w:val="hybridMultilevel"/>
+    <w:tmpl w:val="AC2CBA76"/>
+    <w:lvl w:ilvl="0" w:tplc="04090001">
+      <w:start w:val="1"/>
+      <w:numFmt w:val="bullet"/>
+      <w:lvlText w:val=""/>
+      <w:lvlJc w:val="left"/>
+      <w:pPr>
+        <w:ind w:left="720" w:hanging="360"/>
+      </w:pPr>
+      <w:rPr>
+        <w:rFonts w:ascii="Symbol" w:hAnsi="Symbol" w:hint="default"/>
+      </w:rPr>
+    </w:lvl>
+    <w:lvl w:ilvl="1" w:tplc="04090003" w:tentative="1">
+      <w:start w:val="1"/>
+      <w:numFmt w:val="bullet"/>
+      <w:lvlText w:val="o"/>
+      <w:lvlJc w:val="left"/>
+      <w:pPr>
+        <w:ind w:left="1440" w:hanging="360"/>
+      </w:pPr>
+      <w:rPr>
+        <w:rFonts w:ascii="Courier New" w:hAnsi="Courier New" w:cs="Courier New" w:hint="default"/>
+      </w:rPr>
+    </w:lvl>
+    <w:lvl w:ilvl="2" w:tplc="04090005" w:tentative="1">
+      <w:start w:val="1"/>
+      <w:numFmt w:val="bullet"/>
+      <w:lvlText w:val=""/>
+      <w:lvlJc w:val="left"/>
+      <w:pPr>
+        <w:ind w:left="2160" w:hanging="360"/>
+      </w:pPr>
+      <w:rPr>
+        <w:rFonts w:ascii="Wingdings" w:hAnsi="Wingdings" w:hint="default"/>
+      </w:rPr>
+    </w:lvl>
+    <w:lvl w:ilvl="3" w:tplc="04090001" w:tentative="1">
+      <w:start w:val="1"/>
+      <w:numFmt w:val="bullet"/>
+      <w:lvlText w:val=""/>
+      <w:lvlJc w:val="left"/>
+      <w:pPr>
+        <w:ind w:left="2880" w:hanging="360"/>
+      </w:pPr>
+      <w:rPr>
+        <w:rFonts w:ascii="Symbol" w:hAnsi="Symbol" w:hint="default"/>
+      </w:rPr>
+    </w:lvl>
+    <w:lvl w:ilvl="4" w:tplc="04090003" w:tentative="1">
+      <w:start w:val="1"/>
+      <w:numFmt w:val="bullet"/>
+      <w:lvlText w:val="o"/>
+      <w:lvlJc w:val="left"/>
+      <w:pPr>
+        <w:ind w:left="3600" w:hanging="360"/>
+      </w:pPr>
+      <w:rPr>
+        <w:rFonts w:ascii="Courier New" w:hAnsi="Courier New" w:cs="Courier New" w:hint="default"/>
+      </w:rPr>
+    </w:lvl>
+    <w:lvl w:ilvl="5" w:tplc="04090005" w:tentative="1">
+      <w:start w:val="1"/>
+      <w:numFmt w:val="bullet"/>
+      <w:lvlText w:val=""/>
+      <w:lvlJc w:val="left"/>
+      <w:pPr>
+        <w:ind w:left="4320" w:hanging="360"/>
+      </w:pPr>
+      <w:rPr>
+        <w:rFonts w:ascii="Wingdings" w:hAnsi="Wingdings" w:hint="default"/>
+      </w:rPr>
+    </w:lvl>
+    <w:lvl w:ilvl="6" w:tplc="04090001" w:tentative="1">
+      <w:start w:val="1"/>
+      <w:numFmt w:val="bullet"/>
+      <w:lvlText w:val=""/>
+      <w:lvlJc w:val="left"/>
+      <w:pPr>
+        <w:ind w:left="5040" w:hanging="360"/>
+      </w:pPr>
+      <w:rPr>
+        <w:rFonts w:ascii="Symbol" w:hAnsi="Symbol" w:hint="default"/>
+      </w:rPr>
+    </w:lvl>
+    <w:lvl w:ilvl="7" w:tplc="04090003" w:tentative="1">
+      <w:start w:val="1"/>
+      <w:numFmt w:val="bullet"/>
+      <w:lvlText w:val="o"/>
+      <w:lvlJc w:val="left"/>
+      <w:pPr>
+        <w:ind w:left="5760" w:hanging="360"/>
+      </w:pPr>
+      <w:rPr>
+        <w:rFonts w:ascii="Courier New" w:hAnsi="Courier New" w:cs="Courier New" w:hint="default"/>
+      </w:rPr>
+    </w:lvl>
+    <w:lvl w:ilvl="8" w:tplc="04090005" w:tentative="1">
+      <w:start w:val="1"/>
+      <w:numFmt w:val="bullet"/>
+      <w:lvlText w:val=""/>
+      <w:lvlJc w:val="left"/>
+      <w:pPr>
+        <w:ind w:left="6480" w:hanging="360"/>
+      </w:pPr>
+      <w:rPr>
+        <w:rFonts w:ascii="Wingdings" w:hAnsi="Wingdings" w:hint="default"/>
+      </w:rPr>
+    </w:lvl>
+  </w:abstractNum>
+  <w:abstractNum w:abstractNumId="1" w15:restartNumberingAfterBreak="0">
     <w:nsid w:val="35FE047A"/>
     <w:multiLevelType w:val="hybridMultilevel"/>
     <w:tmpl w:val="0C28C54C"/>
@@ -8775,7 +9167,7 @@
       </w:rPr>
     </w:lvl>
   </w:abstractNum>
-  <w:abstractNum w:abstractNumId="1" w15:restartNumberingAfterBreak="0">
+  <w:abstractNum w:abstractNumId="2" w15:restartNumberingAfterBreak="0">
     <w:nsid w:val="3ABF5EFD"/>
     <w:multiLevelType w:val="hybridMultilevel"/>
     <w:tmpl w:val="CEE60170"/>
@@ -8888,7 +9280,7 @@
       </w:rPr>
     </w:lvl>
   </w:abstractNum>
-  <w:abstractNum w:abstractNumId="2" w15:restartNumberingAfterBreak="0">
+  <w:abstractNum w:abstractNumId="3" w15:restartNumberingAfterBreak="0">
     <w:nsid w:val="4EC63EF6"/>
     <w:multiLevelType w:val="hybridMultilevel"/>
     <w:tmpl w:val="2BFE3B32"/>
@@ -9001,7 +9393,7 @@
       </w:rPr>
     </w:lvl>
   </w:abstractNum>
-  <w:abstractNum w:abstractNumId="3" w15:restartNumberingAfterBreak="0">
+  <w:abstractNum w:abstractNumId="4" w15:restartNumberingAfterBreak="0">
     <w:nsid w:val="52473021"/>
     <w:multiLevelType w:val="hybridMultilevel"/>
     <w:tmpl w:val="AD2A9094"/>
@@ -9114,7 +9506,7 @@
       </w:rPr>
     </w:lvl>
   </w:abstractNum>
-  <w:abstractNum w:abstractNumId="4" w15:restartNumberingAfterBreak="0">
+  <w:abstractNum w:abstractNumId="5" w15:restartNumberingAfterBreak="0">
     <w:nsid w:val="69AC27E8"/>
     <w:multiLevelType w:val="hybridMultilevel"/>
     <w:tmpl w:val="919ECD9C"/>
@@ -9227,7 +9619,7 @@
       </w:rPr>
     </w:lvl>
   </w:abstractNum>
-  <w:abstractNum w:abstractNumId="5" w15:restartNumberingAfterBreak="0">
+  <w:abstractNum w:abstractNumId="6" w15:restartNumberingAfterBreak="0">
     <w:nsid w:val="79AD3557"/>
     <w:multiLevelType w:val="hybridMultilevel"/>
     <w:tmpl w:val="B406BA14"/>
@@ -9341,22 +9733,25 @@
     </w:lvl>
   </w:abstractNum>
   <w:num w:numId="1" w16cid:durableId="1447851478">
+    <w:abstractNumId w:val="4"/>
+  </w:num>
+  <w:num w:numId="2" w16cid:durableId="1511263486">
+    <w:abstractNumId w:val="1"/>
+  </w:num>
+  <w:num w:numId="3" w16cid:durableId="114325464">
+    <w:abstractNumId w:val="5"/>
+  </w:num>
+  <w:num w:numId="4" w16cid:durableId="292756568">
+    <w:abstractNumId w:val="6"/>
+  </w:num>
+  <w:num w:numId="5" w16cid:durableId="292952350">
     <w:abstractNumId w:val="3"/>
   </w:num>
-  <w:num w:numId="2" w16cid:durableId="1511263486">
-    <w:abstractNumId w:val="0"/>
-  </w:num>
-  <w:num w:numId="3" w16cid:durableId="114325464">
-    <w:abstractNumId w:val="4"/>
-  </w:num>
-  <w:num w:numId="4" w16cid:durableId="292756568">
-    <w:abstractNumId w:val="5"/>
-  </w:num>
-  <w:num w:numId="5" w16cid:durableId="292952350">
+  <w:num w:numId="6" w16cid:durableId="1188065205">
     <w:abstractNumId w:val="2"/>
   </w:num>
-  <w:num w:numId="6" w16cid:durableId="1188065205">
-    <w:abstractNumId w:val="1"/>
+  <w:num w:numId="7" w16cid:durableId="355548118">
+    <w:abstractNumId w:val="0"/>
   </w:num>
 </w:numbering>
 </file>
@@ -9378,15 +9773,21 @@
   <w:rsids>
     <w:rsidRoot w:val="00CC7E2B"/>
     <w:rsid w:val="0000555F"/>
+    <w:rsid w:val="000E6B88"/>
+    <w:rsid w:val="00223C53"/>
     <w:rsid w:val="002C5D3E"/>
+    <w:rsid w:val="004A6806"/>
     <w:rsid w:val="007377A0"/>
     <w:rsid w:val="00791C7F"/>
+    <w:rsid w:val="00965421"/>
     <w:rsid w:val="00992BF2"/>
     <w:rsid w:val="00B55F6D"/>
     <w:rsid w:val="00B965E8"/>
     <w:rsid w:val="00C05DF6"/>
     <w:rsid w:val="00CA7CCB"/>
     <w:rsid w:val="00CC7E2B"/>
+    <w:rsid w:val="00EA7E62"/>
+    <w:rsid w:val="00EF67EE"/>
     <w:rsid w:val="00F41CBF"/>
   </w:rsids>
   <m:mathPr>
@@ -9840,528 +10241,7 @@
   </w:style>
   <w:style w:type="paragraph" w:customStyle="1" w:styleId="36881253369646AE871BD9F8C203C4EA">
     <w:name w:val="36881253369646AE871BD9F8C203C4EA"/>
-  </w:style>
-  <w:style w:type="paragraph" w:customStyle="1" w:styleId="830419C71D2646B5AC4DB35729523CFB">
-    <w:name w:val="830419C71D2646B5AC4DB35729523CFB"/>
-  </w:style>
-  <w:style w:type="paragraph" w:customStyle="1" w:styleId="406FC36E715648E8A44138468E509D2E">
-    <w:name w:val="406FC36E715648E8A44138468E509D2E"/>
-  </w:style>
-  <w:style w:type="paragraph" w:customStyle="1" w:styleId="F22D4EA28F39443590AEE7BBE073BE4C">
-    <w:name w:val="F22D4EA28F39443590AEE7BBE073BE4C"/>
-  </w:style>
-  <w:style w:type="paragraph" w:customStyle="1" w:styleId="1386C4D8946841E78ECC7D34E4FB8B4F">
-    <w:name w:val="1386C4D8946841E78ECC7D34E4FB8B4F"/>
-  </w:style>
-  <w:style w:type="paragraph" w:customStyle="1" w:styleId="23B84DA1E1A04F4795CC6987694C95B6">
-    <w:name w:val="23B84DA1E1A04F4795CC6987694C95B6"/>
-  </w:style>
-  <w:style w:type="paragraph" w:customStyle="1" w:styleId="69DFF85AE2F9434C98EB6478FE4C0896">
-    <w:name w:val="69DFF85AE2F9434C98EB6478FE4C0896"/>
-  </w:style>
-  <w:style w:type="paragraph" w:customStyle="1" w:styleId="6325EA5F39944AF6BAAB6F45F088E7E9">
-    <w:name w:val="6325EA5F39944AF6BAAB6F45F088E7E9"/>
-  </w:style>
-  <w:style w:type="paragraph" w:customStyle="1" w:styleId="7FF5E4ADC7FE490595D47AE1AA24BC07">
-    <w:name w:val="7FF5E4ADC7FE490595D47AE1AA24BC07"/>
-  </w:style>
-  <w:style w:type="paragraph" w:customStyle="1" w:styleId="150DF781002A48299A7CA22CBF515528">
-    <w:name w:val="150DF781002A48299A7CA22CBF515528"/>
-  </w:style>
-  <w:style w:type="paragraph" w:customStyle="1" w:styleId="15932039F0F34B099C146A6827B9C875">
-    <w:name w:val="15932039F0F34B099C146A6827B9C875"/>
-  </w:style>
-  <w:style w:type="paragraph" w:customStyle="1" w:styleId="86F65FDD8030405D8B64B4B503FACBB9">
-    <w:name w:val="86F65FDD8030405D8B64B4B503FACBB9"/>
-  </w:style>
-  <w:style w:type="character" w:styleId="PlaceholderText">
-    <w:name w:val="Placeholder Text"/>
-    <w:basedOn w:val="DefaultParagraphFont"/>
-    <w:uiPriority w:val="99"/>
-    <w:semiHidden/>
-    <w:rsid w:val="00C05DF6"/>
-    <w:rPr>
-      <w:color w:val="808080"/>
-    </w:rPr>
-  </w:style>
-  <w:style w:type="paragraph" w:customStyle="1" w:styleId="C519F05555C0484183E79F544919E210">
-    <w:name w:val="C519F05555C0484183E79F544919E210"/>
-    <w:rsid w:val="00CC7E2B"/>
-  </w:style>
-  <w:style w:type="paragraph" w:customStyle="1" w:styleId="C791E8B13FBD4107B68F583D9111281D">
-    <w:name w:val="C791E8B13FBD4107B68F583D9111281D"/>
-    <w:rsid w:val="00CC7E2B"/>
-  </w:style>
-  <w:style w:type="paragraph" w:customStyle="1" w:styleId="56346D6E53E040278F408D6814F2B91A">
-    <w:name w:val="56346D6E53E040278F408D6814F2B91A"/>
-    <w:rsid w:val="00CC7E2B"/>
-  </w:style>
-  <w:style w:type="paragraph" w:customStyle="1" w:styleId="C1B71D49F6BD4399B2172F812EBFAA47">
-    <w:name w:val="C1B71D49F6BD4399B2172F812EBFAA47"/>
-    <w:rsid w:val="00CC7E2B"/>
-  </w:style>
-  <w:style w:type="paragraph" w:customStyle="1" w:styleId="9C19F97D92DB497CB0B610E17803D9B4">
-    <w:name w:val="9C19F97D92DB497CB0B610E17803D9B4"/>
-    <w:rsid w:val="00CC7E2B"/>
-  </w:style>
-  <w:style w:type="paragraph" w:customStyle="1" w:styleId="2D8848A460414AA4B9903949A8BAEB12">
-    <w:name w:val="2D8848A460414AA4B9903949A8BAEB12"/>
-    <w:rsid w:val="00CC7E2B"/>
-  </w:style>
-  <w:style w:type="paragraph" w:customStyle="1" w:styleId="ADB9744B220844AF9BEACBE4C7153F81">
-    <w:name w:val="ADB9744B220844AF9BEACBE4C7153F81"/>
-    <w:rsid w:val="00CC7E2B"/>
-  </w:style>
-  <w:style w:type="paragraph" w:customStyle="1" w:styleId="DA4FE9160F8044A1A6C4D8D5D2412210">
-    <w:name w:val="DA4FE9160F8044A1A6C4D8D5D2412210"/>
-    <w:rsid w:val="00CC7E2B"/>
-  </w:style>
-  <w:style w:type="paragraph" w:customStyle="1" w:styleId="5B18D73B73FD4625A83EF6BDADC37EE5">
-    <w:name w:val="5B18D73B73FD4625A83EF6BDADC37EE5"/>
-    <w:rsid w:val="00CC7E2B"/>
-  </w:style>
-  <w:style w:type="paragraph" w:customStyle="1" w:styleId="E70B3D816081439FB137F7E1338E6281">
-    <w:name w:val="E70B3D816081439FB137F7E1338E6281"/>
-    <w:rsid w:val="00CC7E2B"/>
-  </w:style>
-  <w:style w:type="paragraph" w:styleId="ListParagraph">
-    <w:name w:val="List Paragraph"/>
-    <w:basedOn w:val="Normal"/>
-    <w:uiPriority w:val="34"/>
-    <w:qFormat/>
-    <w:rsid w:val="00C05DF6"/>
-    <w:pPr>
-      <w:spacing w:after="120" w:line="240" w:lineRule="auto"/>
-      <w:ind w:left="720" w:right="1152"/>
-      <w:contextualSpacing/>
-    </w:pPr>
-    <w:rPr>
-      <w:rFonts w:ascii="Segoe UI" w:hAnsi="Segoe UI"/>
-      <w:color w:val="000000" w:themeColor="text1"/>
-      <w:kern w:val="0"/>
-      <w:sz w:val="18"/>
-      <w:lang w:eastAsia="ja-JP"/>
-      <w14:ligatures w14:val="none"/>
-    </w:rPr>
-  </w:style>
-  <w:style w:type="paragraph" w:customStyle="1" w:styleId="687EEFC16EE84039917BF10EB0CA357510">
-    <w:name w:val="687EEFC16EE84039917BF10EB0CA357510"/>
-    <w:rsid w:val="00CC7E2B"/>
-    <w:pPr>
-      <w:spacing w:after="80" w:line="288" w:lineRule="auto"/>
-      <w:ind w:right="2160"/>
-    </w:pPr>
-    <w:rPr>
-      <w:rFonts w:ascii="Segoe UI" w:hAnsi="Segoe UI"/>
-      <w:color w:val="000000" w:themeColor="text1"/>
-      <w:kern w:val="0"/>
-      <w:sz w:val="20"/>
-      <w:lang w:eastAsia="ja-JP"/>
-      <w14:ligatures w14:val="none"/>
-    </w:rPr>
-  </w:style>
-  <w:style w:type="paragraph" w:customStyle="1" w:styleId="AA7EBAAA5555437798D169F5F646731618">
-    <w:name w:val="AA7EBAAA5555437798D169F5F646731618"/>
-    <w:rsid w:val="00CC7E2B"/>
-    <w:pPr>
-      <w:spacing w:after="120" w:line="240" w:lineRule="auto"/>
-    </w:pPr>
-    <w:rPr>
-      <w:rFonts w:ascii="Segoe UI" w:hAnsi="Segoe UI"/>
-      <w:color w:val="000000" w:themeColor="text1"/>
-      <w:kern w:val="0"/>
-      <w:sz w:val="18"/>
-      <w:lang w:eastAsia="ja-JP"/>
-      <w14:ligatures w14:val="none"/>
-    </w:rPr>
-  </w:style>
-  <w:style w:type="paragraph" w:customStyle="1" w:styleId="C4C25D9D0D37444D9F70DD3E7D92CF2D9">
-    <w:name w:val="C4C25D9D0D37444D9F70DD3E7D92CF2D9"/>
-    <w:rsid w:val="00CC7E2B"/>
-    <w:pPr>
-      <w:keepNext/>
-      <w:keepLines/>
-      <w:pBdr>
-        <w:top w:val="single" w:sz="4" w:space="4" w:color="BFBFBF" w:themeColor="background1" w:themeShade="BF"/>
-      </w:pBdr>
-      <w:spacing w:before="40" w:after="0" w:line="240" w:lineRule="auto"/>
-      <w:ind w:right="576"/>
-      <w:outlineLvl w:val="1"/>
-    </w:pPr>
-    <w:rPr>
-      <w:rFonts w:ascii="Segoe UI" w:eastAsiaTheme="majorEastAsia" w:hAnsi="Segoe UI" w:cstheme="majorBidi"/>
-      <w:b/>
-      <w:color w:val="000000" w:themeColor="text1"/>
-      <w:kern w:val="0"/>
-      <w:sz w:val="18"/>
-      <w:szCs w:val="26"/>
-      <w:lang w:eastAsia="ja-JP"/>
-      <w14:ligatures w14:val="none"/>
-    </w:rPr>
-  </w:style>
-  <w:style w:type="paragraph" w:customStyle="1" w:styleId="BB71A4F207ED46DF828FFCC56F5D6AFE17">
-    <w:name w:val="BB71A4F207ED46DF828FFCC56F5D6AFE17"/>
-    <w:rsid w:val="00CC7E2B"/>
-    <w:pPr>
-      <w:tabs>
-        <w:tab w:val="right" w:pos="9360"/>
-      </w:tabs>
-      <w:spacing w:after="120" w:line="240" w:lineRule="auto"/>
-      <w:ind w:right="576"/>
-      <w:outlineLvl w:val="2"/>
-    </w:pPr>
-    <w:rPr>
-      <w:rFonts w:ascii="Segoe UI" w:hAnsi="Segoe UI"/>
-      <w:color w:val="000000" w:themeColor="text1"/>
-      <w:kern w:val="0"/>
-      <w:sz w:val="18"/>
-      <w:lang w:eastAsia="ja-JP"/>
-      <w14:ligatures w14:val="none"/>
-    </w:rPr>
-  </w:style>
-  <w:style w:type="paragraph" w:customStyle="1" w:styleId="A9D49E5DD438441B8AD2AEC8CC7FE3299">
-    <w:name w:val="A9D49E5DD438441B8AD2AEC8CC7FE3299"/>
-    <w:rsid w:val="00CC7E2B"/>
-    <w:pPr>
-      <w:keepNext/>
-      <w:keepLines/>
-      <w:pBdr>
-        <w:top w:val="single" w:sz="4" w:space="4" w:color="BFBFBF" w:themeColor="background1" w:themeShade="BF"/>
-      </w:pBdr>
-      <w:spacing w:before="40" w:after="0" w:line="240" w:lineRule="auto"/>
-      <w:ind w:right="576"/>
-      <w:outlineLvl w:val="1"/>
-    </w:pPr>
-    <w:rPr>
-      <w:rFonts w:ascii="Segoe UI" w:eastAsiaTheme="majorEastAsia" w:hAnsi="Segoe UI" w:cstheme="majorBidi"/>
-      <w:b/>
-      <w:color w:val="000000" w:themeColor="text1"/>
-      <w:kern w:val="0"/>
-      <w:sz w:val="18"/>
-      <w:szCs w:val="26"/>
-      <w:lang w:eastAsia="ja-JP"/>
-      <w14:ligatures w14:val="none"/>
-    </w:rPr>
-  </w:style>
-  <w:style w:type="paragraph" w:customStyle="1" w:styleId="7CBCBD9AA2524306BACE03156CF9502C16">
-    <w:name w:val="7CBCBD9AA2524306BACE03156CF9502C16"/>
-    <w:rsid w:val="00CC7E2B"/>
-    <w:pPr>
-      <w:tabs>
-        <w:tab w:val="right" w:pos="9360"/>
-      </w:tabs>
-      <w:spacing w:after="120" w:line="240" w:lineRule="auto"/>
-      <w:ind w:right="576"/>
-      <w:outlineLvl w:val="2"/>
-    </w:pPr>
-    <w:rPr>
-      <w:rFonts w:ascii="Segoe UI" w:hAnsi="Segoe UI"/>
-      <w:color w:val="000000" w:themeColor="text1"/>
-      <w:kern w:val="0"/>
-      <w:sz w:val="18"/>
-      <w:lang w:eastAsia="ja-JP"/>
-      <w14:ligatures w14:val="none"/>
-    </w:rPr>
-  </w:style>
-  <w:style w:type="paragraph" w:customStyle="1" w:styleId="5AD50A6861204E28B5FCA2D380B5AAA79">
-    <w:name w:val="5AD50A6861204E28B5FCA2D380B5AAA79"/>
-    <w:rsid w:val="00CC7E2B"/>
-    <w:pPr>
-      <w:keepNext/>
-      <w:keepLines/>
-      <w:pBdr>
-        <w:top w:val="single" w:sz="4" w:space="4" w:color="BFBFBF" w:themeColor="background1" w:themeShade="BF"/>
-      </w:pBdr>
-      <w:spacing w:before="40" w:after="0" w:line="240" w:lineRule="auto"/>
-      <w:ind w:right="576"/>
-      <w:outlineLvl w:val="1"/>
-    </w:pPr>
-    <w:rPr>
-      <w:rFonts w:ascii="Segoe UI" w:eastAsiaTheme="majorEastAsia" w:hAnsi="Segoe UI" w:cstheme="majorBidi"/>
-      <w:b/>
-      <w:color w:val="000000" w:themeColor="text1"/>
-      <w:kern w:val="0"/>
-      <w:sz w:val="18"/>
-      <w:szCs w:val="26"/>
-      <w:lang w:eastAsia="ja-JP"/>
-      <w14:ligatures w14:val="none"/>
-    </w:rPr>
-  </w:style>
-  <w:style w:type="paragraph" w:customStyle="1" w:styleId="EFB8CDFE4E8A44489FDBF06D0513511216">
-    <w:name w:val="EFB8CDFE4E8A44489FDBF06D0513511216"/>
-    <w:rsid w:val="00CC7E2B"/>
-    <w:pPr>
-      <w:tabs>
-        <w:tab w:val="right" w:pos="9360"/>
-      </w:tabs>
-      <w:spacing w:after="120" w:line="240" w:lineRule="auto"/>
-      <w:ind w:right="576"/>
-      <w:outlineLvl w:val="2"/>
-    </w:pPr>
-    <w:rPr>
-      <w:rFonts w:ascii="Segoe UI" w:hAnsi="Segoe UI"/>
-      <w:color w:val="000000" w:themeColor="text1"/>
-      <w:kern w:val="0"/>
-      <w:sz w:val="18"/>
-      <w:lang w:eastAsia="ja-JP"/>
-      <w14:ligatures w14:val="none"/>
-    </w:rPr>
-  </w:style>
-  <w:style w:type="paragraph" w:customStyle="1" w:styleId="2F2A473F655E4789A9C8CD3C025B4C019">
-    <w:name w:val="2F2A473F655E4789A9C8CD3C025B4C019"/>
-    <w:rsid w:val="00CC7E2B"/>
-    <w:pPr>
-      <w:keepNext/>
-      <w:keepLines/>
-      <w:pBdr>
-        <w:top w:val="single" w:sz="4" w:space="4" w:color="BFBFBF" w:themeColor="background1" w:themeShade="BF"/>
-      </w:pBdr>
-      <w:spacing w:before="40" w:after="0" w:line="240" w:lineRule="auto"/>
-      <w:ind w:right="576"/>
-      <w:outlineLvl w:val="1"/>
-    </w:pPr>
-    <w:rPr>
-      <w:rFonts w:ascii="Segoe UI" w:eastAsiaTheme="majorEastAsia" w:hAnsi="Segoe UI" w:cstheme="majorBidi"/>
-      <w:b/>
-      <w:color w:val="000000" w:themeColor="text1"/>
-      <w:kern w:val="0"/>
-      <w:sz w:val="18"/>
-      <w:szCs w:val="26"/>
-      <w:lang w:eastAsia="ja-JP"/>
-      <w14:ligatures w14:val="none"/>
-    </w:rPr>
-  </w:style>
-  <w:style w:type="paragraph" w:customStyle="1" w:styleId="61E3E98CF43140B3BF29BD4851C9BB7116">
-    <w:name w:val="61E3E98CF43140B3BF29BD4851C9BB7116"/>
-    <w:rsid w:val="00CC7E2B"/>
-    <w:pPr>
-      <w:tabs>
-        <w:tab w:val="right" w:pos="9360"/>
-      </w:tabs>
-      <w:spacing w:after="120" w:line="240" w:lineRule="auto"/>
-      <w:ind w:right="576"/>
-      <w:outlineLvl w:val="2"/>
-    </w:pPr>
-    <w:rPr>
-      <w:rFonts w:ascii="Segoe UI" w:hAnsi="Segoe UI"/>
-      <w:color w:val="000000" w:themeColor="text1"/>
-      <w:kern w:val="0"/>
-      <w:sz w:val="18"/>
-      <w:lang w:eastAsia="ja-JP"/>
-      <w14:ligatures w14:val="none"/>
-    </w:rPr>
-  </w:style>
-  <w:style w:type="paragraph" w:customStyle="1" w:styleId="76C7CF06F69A487CA16C2C96765E95789">
-    <w:name w:val="76C7CF06F69A487CA16C2C96765E95789"/>
-    <w:rsid w:val="00CC7E2B"/>
-    <w:pPr>
-      <w:keepNext/>
-      <w:keepLines/>
-      <w:pBdr>
-        <w:top w:val="single" w:sz="4" w:space="4" w:color="BFBFBF" w:themeColor="background1" w:themeShade="BF"/>
-      </w:pBdr>
-      <w:spacing w:before="40" w:after="0" w:line="240" w:lineRule="auto"/>
-      <w:ind w:right="576"/>
-      <w:outlineLvl w:val="1"/>
-    </w:pPr>
-    <w:rPr>
-      <w:rFonts w:ascii="Segoe UI" w:eastAsiaTheme="majorEastAsia" w:hAnsi="Segoe UI" w:cstheme="majorBidi"/>
-      <w:b/>
-      <w:color w:val="000000" w:themeColor="text1"/>
-      <w:kern w:val="0"/>
-      <w:sz w:val="18"/>
-      <w:szCs w:val="26"/>
-      <w:lang w:eastAsia="ja-JP"/>
-      <w14:ligatures w14:val="none"/>
-    </w:rPr>
-  </w:style>
-  <w:style w:type="paragraph" w:customStyle="1" w:styleId="92B5C03EADAF47258256B8B32B5D5B1B16">
-    <w:name w:val="92B5C03EADAF47258256B8B32B5D5B1B16"/>
-    <w:rsid w:val="00CC7E2B"/>
-    <w:pPr>
-      <w:tabs>
-        <w:tab w:val="right" w:pos="9360"/>
-      </w:tabs>
-      <w:spacing w:after="120" w:line="240" w:lineRule="auto"/>
-      <w:ind w:right="576"/>
-      <w:outlineLvl w:val="2"/>
-    </w:pPr>
-    <w:rPr>
-      <w:rFonts w:ascii="Segoe UI" w:hAnsi="Segoe UI"/>
-      <w:color w:val="000000" w:themeColor="text1"/>
-      <w:kern w:val="0"/>
-      <w:sz w:val="18"/>
-      <w:lang w:eastAsia="ja-JP"/>
-      <w14:ligatures w14:val="none"/>
-    </w:rPr>
-  </w:style>
-  <w:style w:type="paragraph" w:customStyle="1" w:styleId="BF901DC47D1F469AB87088667AE480C99">
-    <w:name w:val="BF901DC47D1F469AB87088667AE480C99"/>
-    <w:rsid w:val="00CC7E2B"/>
-    <w:pPr>
-      <w:keepNext/>
-      <w:keepLines/>
-      <w:pBdr>
-        <w:top w:val="single" w:sz="4" w:space="4" w:color="BFBFBF" w:themeColor="background1" w:themeShade="BF"/>
-      </w:pBdr>
-      <w:spacing w:before="40" w:after="0" w:line="240" w:lineRule="auto"/>
-      <w:ind w:right="576"/>
-      <w:outlineLvl w:val="1"/>
-    </w:pPr>
-    <w:rPr>
-      <w:rFonts w:ascii="Segoe UI" w:eastAsiaTheme="majorEastAsia" w:hAnsi="Segoe UI" w:cstheme="majorBidi"/>
-      <w:b/>
-      <w:color w:val="000000" w:themeColor="text1"/>
-      <w:kern w:val="0"/>
-      <w:sz w:val="18"/>
-      <w:szCs w:val="26"/>
-      <w:lang w:eastAsia="ja-JP"/>
-      <w14:ligatures w14:val="none"/>
-    </w:rPr>
-  </w:style>
-  <w:style w:type="paragraph" w:customStyle="1" w:styleId="6A19684F2F3949E8A6A73E4EE633A52B16">
-    <w:name w:val="6A19684F2F3949E8A6A73E4EE633A52B16"/>
-    <w:rsid w:val="00CC7E2B"/>
-    <w:pPr>
-      <w:tabs>
-        <w:tab w:val="right" w:pos="9360"/>
-      </w:tabs>
-      <w:spacing w:after="120" w:line="240" w:lineRule="auto"/>
-      <w:ind w:right="576"/>
-      <w:outlineLvl w:val="2"/>
-    </w:pPr>
-    <w:rPr>
-      <w:rFonts w:ascii="Segoe UI" w:hAnsi="Segoe UI"/>
-      <w:color w:val="000000" w:themeColor="text1"/>
-      <w:kern w:val="0"/>
-      <w:sz w:val="18"/>
-      <w:lang w:eastAsia="ja-JP"/>
-      <w14:ligatures w14:val="none"/>
-    </w:rPr>
-  </w:style>
-  <w:style w:type="paragraph" w:customStyle="1" w:styleId="070E5E4558534401AAF1775DA0587C3B9">
-    <w:name w:val="070E5E4558534401AAF1775DA0587C3B9"/>
-    <w:rsid w:val="00CC7E2B"/>
-    <w:pPr>
-      <w:keepNext/>
-      <w:keepLines/>
-      <w:pBdr>
-        <w:top w:val="single" w:sz="4" w:space="4" w:color="BFBFBF" w:themeColor="background1" w:themeShade="BF"/>
-      </w:pBdr>
-      <w:spacing w:before="40" w:after="0" w:line="240" w:lineRule="auto"/>
-      <w:ind w:right="576"/>
-      <w:outlineLvl w:val="1"/>
-    </w:pPr>
-    <w:rPr>
-      <w:rFonts w:ascii="Segoe UI" w:eastAsiaTheme="majorEastAsia" w:hAnsi="Segoe UI" w:cstheme="majorBidi"/>
-      <w:b/>
-      <w:color w:val="000000" w:themeColor="text1"/>
-      <w:kern w:val="0"/>
-      <w:sz w:val="18"/>
-      <w:szCs w:val="26"/>
-      <w:lang w:eastAsia="ja-JP"/>
-      <w14:ligatures w14:val="none"/>
-    </w:rPr>
-  </w:style>
-  <w:style w:type="paragraph" w:customStyle="1" w:styleId="A0DF8B1660E449058D534BBF9CD8119616">
-    <w:name w:val="A0DF8B1660E449058D534BBF9CD8119616"/>
-    <w:rsid w:val="00CC7E2B"/>
-    <w:pPr>
-      <w:tabs>
-        <w:tab w:val="right" w:pos="9360"/>
-      </w:tabs>
-      <w:spacing w:after="120" w:line="240" w:lineRule="auto"/>
-      <w:ind w:right="576"/>
-      <w:outlineLvl w:val="2"/>
-    </w:pPr>
-    <w:rPr>
-      <w:rFonts w:ascii="Segoe UI" w:hAnsi="Segoe UI"/>
-      <w:color w:val="000000" w:themeColor="text1"/>
-      <w:kern w:val="0"/>
-      <w:sz w:val="18"/>
-      <w:lang w:eastAsia="ja-JP"/>
-      <w14:ligatures w14:val="none"/>
-    </w:rPr>
-  </w:style>
-  <w:style w:type="paragraph" w:customStyle="1" w:styleId="E92C5B4B3EB543AFB5904FCB033A722F16">
-    <w:name w:val="E92C5B4B3EB543AFB5904FCB033A722F16"/>
-    <w:rsid w:val="00CC7E2B"/>
-    <w:pPr>
-      <w:spacing w:after="120" w:line="240" w:lineRule="auto"/>
-      <w:ind w:right="576"/>
-    </w:pPr>
-    <w:rPr>
-      <w:rFonts w:ascii="Segoe UI" w:hAnsi="Segoe UI"/>
-      <w:color w:val="000000" w:themeColor="text1"/>
-      <w:kern w:val="0"/>
-      <w:sz w:val="18"/>
-      <w:lang w:eastAsia="ja-JP"/>
-      <w14:ligatures w14:val="none"/>
-    </w:rPr>
-  </w:style>
-  <w:style w:type="paragraph" w:customStyle="1" w:styleId="1621BCBD28504AB7B1AA6044B44D9FA4">
-    <w:name w:val="1621BCBD28504AB7B1AA6044B44D9FA4"/>
-    <w:rsid w:val="00B55F6D"/>
-  </w:style>
-  <w:style w:type="paragraph" w:customStyle="1" w:styleId="A9904B8B110145B6AB7173355295BD3A">
-    <w:name w:val="A9904B8B110145B6AB7173355295BD3A"/>
-    <w:rsid w:val="00B55F6D"/>
-  </w:style>
-  <w:style w:type="paragraph" w:customStyle="1" w:styleId="0D487135953D430A9D754D02005E5517">
-    <w:name w:val="0D487135953D430A9D754D02005E5517"/>
-    <w:rsid w:val="00B55F6D"/>
-  </w:style>
-  <w:style w:type="paragraph" w:customStyle="1" w:styleId="E33F0AE3902442DEB80542604966AF5E">
-    <w:name w:val="E33F0AE3902442DEB80542604966AF5E"/>
-    <w:rsid w:val="00B55F6D"/>
-  </w:style>
-  <w:style w:type="paragraph" w:customStyle="1" w:styleId="379BC87CFED54A278D860904393D962E">
-    <w:name w:val="379BC87CFED54A278D860904393D962E"/>
-    <w:rsid w:val="00C05DF6"/>
-    <w:pPr>
-      <w:spacing w:line="278" w:lineRule="auto"/>
-    </w:pPr>
-    <w:rPr>
-      <w:sz w:val="24"/>
-      <w:szCs w:val="24"/>
-    </w:rPr>
-  </w:style>
-  <w:style w:type="paragraph" w:customStyle="1" w:styleId="5FFE2C773A864ECAA0A221BD3E148F00">
-    <w:name w:val="5FFE2C773A864ECAA0A221BD3E148F00"/>
-    <w:rsid w:val="00C05DF6"/>
-    <w:pPr>
-      <w:spacing w:line="278" w:lineRule="auto"/>
-    </w:pPr>
-    <w:rPr>
-      <w:sz w:val="24"/>
-      <w:szCs w:val="24"/>
-    </w:rPr>
-  </w:style>
-  <w:style w:type="paragraph" w:customStyle="1" w:styleId="1AE925CC4CC84727B8254A7A00F55044">
-    <w:name w:val="1AE925CC4CC84727B8254A7A00F55044"/>
-    <w:rsid w:val="00C05DF6"/>
-    <w:pPr>
-      <w:spacing w:line="278" w:lineRule="auto"/>
-    </w:pPr>
-    <w:rPr>
-      <w:sz w:val="24"/>
-      <w:szCs w:val="24"/>
-    </w:rPr>
-  </w:style>
-  <w:style w:type="paragraph" w:customStyle="1" w:styleId="7E9D07517B274DF5A6DC145F76B48E23">
-    <w:name w:val="7E9D07517B274DF5A6DC145F76B48E23"/>
-    <w:rsid w:val="00C05DF6"/>
-    <w:pPr>
-      <w:spacing w:line="278" w:lineRule="auto"/>
-    </w:pPr>
-    <w:rPr>
-      <w:sz w:val="24"/>
-      <w:szCs w:val="24"/>
-    </w:rPr>
-  </w:style>
-  <w:style w:type="paragraph" w:customStyle="1" w:styleId="36881253369646AE871BD9F8C203C4EA1">
-    <w:name w:val="36881253369646AE871BD9F8C203C4EA1"/>
-    <w:rsid w:val="00C05DF6"/>
+    <w:rsid w:val="00EF67EE"/>
     <w:pPr>
       <w:shd w:val="clear" w:color="auto" w:fill="FFFFFF" w:themeFill="background1"/>
       <w:tabs>
@@ -10381,9 +10261,9 @@
       <w14:ligatures w14:val="none"/>
     </w:rPr>
   </w:style>
-  <w:style w:type="paragraph" w:customStyle="1" w:styleId="830419C71D2646B5AC4DB35729523CFB1">
-    <w:name w:val="830419C71D2646B5AC4DB35729523CFB1"/>
-    <w:rsid w:val="00C05DF6"/>
+  <w:style w:type="paragraph" w:customStyle="1" w:styleId="830419C71D2646B5AC4DB35729523CFB">
+    <w:name w:val="830419C71D2646B5AC4DB35729523CFB"/>
+    <w:rsid w:val="00EF67EE"/>
     <w:pPr>
       <w:tabs>
         <w:tab w:val="center" w:pos="4680"/>
@@ -10399,9 +10279,9 @@
       <w14:ligatures w14:val="none"/>
     </w:rPr>
   </w:style>
-  <w:style w:type="paragraph" w:customStyle="1" w:styleId="406FC36E715648E8A44138468E509D2E1">
-    <w:name w:val="406FC36E715648E8A44138468E509D2E1"/>
-    <w:rsid w:val="00C05DF6"/>
+  <w:style w:type="paragraph" w:customStyle="1" w:styleId="406FC36E715648E8A44138468E509D2E">
+    <w:name w:val="406FC36E715648E8A44138468E509D2E"/>
+    <w:rsid w:val="00EF67EE"/>
     <w:pPr>
       <w:tabs>
         <w:tab w:val="center" w:pos="4680"/>
@@ -10417,9 +10297,9 @@
       <w14:ligatures w14:val="none"/>
     </w:rPr>
   </w:style>
-  <w:style w:type="paragraph" w:customStyle="1" w:styleId="F22D4EA28F39443590AEE7BBE073BE4C1">
-    <w:name w:val="F22D4EA28F39443590AEE7BBE073BE4C1"/>
-    <w:rsid w:val="00C05DF6"/>
+  <w:style w:type="paragraph" w:customStyle="1" w:styleId="F22D4EA28F39443590AEE7BBE073BE4C">
+    <w:name w:val="F22D4EA28F39443590AEE7BBE073BE4C"/>
+    <w:rsid w:val="00EF67EE"/>
     <w:pPr>
       <w:tabs>
         <w:tab w:val="center" w:pos="4680"/>
@@ -10435,9 +10315,9 @@
       <w14:ligatures w14:val="none"/>
     </w:rPr>
   </w:style>
-  <w:style w:type="paragraph" w:customStyle="1" w:styleId="1386C4D8946841E78ECC7D34E4FB8B4F1">
-    <w:name w:val="1386C4D8946841E78ECC7D34E4FB8B4F1"/>
-    <w:rsid w:val="00C05DF6"/>
+  <w:style w:type="paragraph" w:customStyle="1" w:styleId="1386C4D8946841E78ECC7D34E4FB8B4F">
+    <w:name w:val="1386C4D8946841E78ECC7D34E4FB8B4F"/>
+    <w:rsid w:val="00EF67EE"/>
     <w:pPr>
       <w:tabs>
         <w:tab w:val="center" w:pos="4680"/>
@@ -10453,20 +10333,9 @@
       <w14:ligatures w14:val="none"/>
     </w:rPr>
   </w:style>
-  <w:style w:type="character" w:styleId="Hyperlink">
-    <w:name w:val="Hyperlink"/>
-    <w:basedOn w:val="DefaultParagraphFont"/>
-    <w:uiPriority w:val="99"/>
-    <w:semiHidden/>
-    <w:rsid w:val="00C05DF6"/>
-    <w:rPr>
-      <w:color w:val="0563C1" w:themeColor="hyperlink"/>
-      <w:u w:val="single"/>
-    </w:rPr>
-  </w:style>
   <w:style w:type="paragraph" w:customStyle="1" w:styleId="CBF538FCD069428F9A03983066D142BB">
     <w:name w:val="CBF538FCD069428F9A03983066D142BB"/>
-    <w:rsid w:val="00C05DF6"/>
+    <w:rsid w:val="00EF67EE"/>
     <w:pPr>
       <w:tabs>
         <w:tab w:val="center" w:pos="4680"/>
@@ -10482,9 +10351,9 @@
       <w14:ligatures w14:val="none"/>
     </w:rPr>
   </w:style>
-  <w:style w:type="paragraph" w:customStyle="1" w:styleId="23B84DA1E1A04F4795CC6987694C95B61">
-    <w:name w:val="23B84DA1E1A04F4795CC6987694C95B61"/>
-    <w:rsid w:val="00C05DF6"/>
+  <w:style w:type="paragraph" w:customStyle="1" w:styleId="23B84DA1E1A04F4795CC6987694C95B6">
+    <w:name w:val="23B84DA1E1A04F4795CC6987694C95B6"/>
+    <w:rsid w:val="00EF67EE"/>
     <w:pPr>
       <w:spacing w:before="240" w:after="120" w:line="240" w:lineRule="auto"/>
       <w:ind w:right="1152"/>
@@ -10501,7 +10370,7 @@
   </w:style>
   <w:style w:type="paragraph" w:customStyle="1" w:styleId="C4C25D9D0D37444D9F70DD3E7D92CF2D">
     <w:name w:val="C4C25D9D0D37444D9F70DD3E7D92CF2D"/>
-    <w:rsid w:val="00C05DF6"/>
+    <w:rsid w:val="00EF67EE"/>
     <w:pPr>
       <w:keepNext/>
       <w:keepLines/>
@@ -10523,7 +10392,7 @@
   </w:style>
   <w:style w:type="paragraph" w:customStyle="1" w:styleId="BB71A4F207ED46DF828FFCC56F5D6AFE">
     <w:name w:val="BB71A4F207ED46DF828FFCC56F5D6AFE"/>
-    <w:rsid w:val="00C05DF6"/>
+    <w:rsid w:val="00EF67EE"/>
     <w:pPr>
       <w:tabs>
         <w:tab w:val="right" w:pos="9360"/>
@@ -10543,7 +10412,7 @@
   </w:style>
   <w:style w:type="paragraph" w:customStyle="1" w:styleId="067672B8455B4161A04A8EA3C1F46349">
     <w:name w:val="067672B8455B4161A04A8EA3C1F46349"/>
-    <w:rsid w:val="00C05DF6"/>
+    <w:rsid w:val="00EF67EE"/>
     <w:pPr>
       <w:tabs>
         <w:tab w:val="right" w:pos="9360"/>
@@ -10563,7 +10432,7 @@
   </w:style>
   <w:style w:type="paragraph" w:customStyle="1" w:styleId="B9A7662AA59E40FF84CF3B449744F6BF">
     <w:name w:val="B9A7662AA59E40FF84CF3B449744F6BF"/>
-    <w:rsid w:val="00C05DF6"/>
+    <w:rsid w:val="00EF67EE"/>
     <w:pPr>
       <w:tabs>
         <w:tab w:val="right" w:pos="9360"/>
@@ -10581,12 +10450,13 @@
       <w14:ligatures w14:val="none"/>
     </w:rPr>
   </w:style>
-  <w:style w:type="paragraph" w:customStyle="1" w:styleId="5FFE2C773A864ECAA0A221BD3E148F001">
-    <w:name w:val="5FFE2C773A864ECAA0A221BD3E148F001"/>
-    <w:rsid w:val="00C05DF6"/>
+  <w:style w:type="paragraph" w:customStyle="1" w:styleId="5FFE2C773A864ECAA0A221BD3E148F00">
+    <w:name w:val="5FFE2C773A864ECAA0A221BD3E148F00"/>
+    <w:rsid w:val="00EF67EE"/>
     <w:pPr>
       <w:spacing w:after="120" w:line="240" w:lineRule="auto"/>
-      <w:ind w:right="1152"/>
+      <w:ind w:left="720" w:right="1152"/>
+      <w:contextualSpacing/>
     </w:pPr>
     <w:rPr>
       <w:rFonts w:ascii="Segoe UI" w:hAnsi="Segoe UI"/>
@@ -10597,9 +10467,19 @@
       <w14:ligatures w14:val="none"/>
     </w:rPr>
   </w:style>
+  <w:style w:type="character" w:styleId="PlaceholderText">
+    <w:name w:val="Placeholder Text"/>
+    <w:basedOn w:val="DefaultParagraphFont"/>
+    <w:uiPriority w:val="99"/>
+    <w:semiHidden/>
+    <w:rsid w:val="00C05DF6"/>
+    <w:rPr>
+      <w:color w:val="808080"/>
+    </w:rPr>
+  </w:style>
   <w:style w:type="paragraph" w:customStyle="1" w:styleId="A9D49E5DD438441B8AD2AEC8CC7FE329">
     <w:name w:val="A9D49E5DD438441B8AD2AEC8CC7FE329"/>
-    <w:rsid w:val="00C05DF6"/>
+    <w:rsid w:val="00EF67EE"/>
     <w:pPr>
       <w:keepNext/>
       <w:keepLines/>
@@ -10621,7 +10501,7 @@
   </w:style>
   <w:style w:type="paragraph" w:customStyle="1" w:styleId="7CBCBD9AA2524306BACE03156CF9502C">
     <w:name w:val="7CBCBD9AA2524306BACE03156CF9502C"/>
-    <w:rsid w:val="00C05DF6"/>
+    <w:rsid w:val="00EF67EE"/>
     <w:pPr>
       <w:tabs>
         <w:tab w:val="right" w:pos="9360"/>
@@ -10641,7 +10521,7 @@
   </w:style>
   <w:style w:type="paragraph" w:customStyle="1" w:styleId="CEEE7D0B60CF4A72BB9F42EA197E8B8E">
     <w:name w:val="CEEE7D0B60CF4A72BB9F42EA197E8B8E"/>
-    <w:rsid w:val="00C05DF6"/>
+    <w:rsid w:val="00EF67EE"/>
     <w:pPr>
       <w:tabs>
         <w:tab w:val="right" w:pos="9360"/>
@@ -10659,9 +10539,9 @@
       <w14:ligatures w14:val="none"/>
     </w:rPr>
   </w:style>
-  <w:style w:type="paragraph" w:customStyle="1" w:styleId="6325EA5F39944AF6BAAB6F45F088E7E91">
-    <w:name w:val="6325EA5F39944AF6BAAB6F45F088E7E91"/>
-    <w:rsid w:val="00C05DF6"/>
+  <w:style w:type="paragraph" w:customStyle="1" w:styleId="6325EA5F39944AF6BAAB6F45F088E7E9">
+    <w:name w:val="6325EA5F39944AF6BAAB6F45F088E7E9"/>
+    <w:rsid w:val="00EF67EE"/>
     <w:pPr>
       <w:tabs>
         <w:tab w:val="right" w:pos="9360"/>
@@ -10679,9 +10559,9 @@
       <w14:ligatures w14:val="none"/>
     </w:rPr>
   </w:style>
-  <w:style w:type="paragraph" w:customStyle="1" w:styleId="7FF5E4ADC7FE490595D47AE1AA24BC071">
-    <w:name w:val="7FF5E4ADC7FE490595D47AE1AA24BC071"/>
-    <w:rsid w:val="00C05DF6"/>
+  <w:style w:type="paragraph" w:customStyle="1" w:styleId="7FF5E4ADC7FE490595D47AE1AA24BC07">
+    <w:name w:val="7FF5E4ADC7FE490595D47AE1AA24BC07"/>
+    <w:rsid w:val="00EF67EE"/>
     <w:pPr>
       <w:spacing w:after="120" w:line="240" w:lineRule="auto"/>
       <w:ind w:right="1152"/>
@@ -10697,7 +10577,7 @@
   </w:style>
   <w:style w:type="paragraph" w:customStyle="1" w:styleId="5AD50A6861204E28B5FCA2D380B5AAA7">
     <w:name w:val="5AD50A6861204E28B5FCA2D380B5AAA7"/>
-    <w:rsid w:val="00C05DF6"/>
+    <w:rsid w:val="00EF67EE"/>
     <w:pPr>
       <w:keepNext/>
       <w:keepLines/>
@@ -10719,7 +10599,7 @@
   </w:style>
   <w:style w:type="paragraph" w:customStyle="1" w:styleId="EFB8CDFE4E8A44489FDBF06D05135112">
     <w:name w:val="EFB8CDFE4E8A44489FDBF06D05135112"/>
-    <w:rsid w:val="00C05DF6"/>
+    <w:rsid w:val="00EF67EE"/>
     <w:pPr>
       <w:tabs>
         <w:tab w:val="right" w:pos="9360"/>
@@ -10739,7 +10619,7 @@
   </w:style>
   <w:style w:type="paragraph" w:customStyle="1" w:styleId="663424F3DE8549FD816E046D9D8E008A">
     <w:name w:val="663424F3DE8549FD816E046D9D8E008A"/>
-    <w:rsid w:val="00C05DF6"/>
+    <w:rsid w:val="00EF67EE"/>
     <w:pPr>
       <w:tabs>
         <w:tab w:val="right" w:pos="9360"/>
@@ -10757,9 +10637,9 @@
       <w14:ligatures w14:val="none"/>
     </w:rPr>
   </w:style>
-  <w:style w:type="paragraph" w:customStyle="1" w:styleId="C519F05555C0484183E79F544919E2101">
-    <w:name w:val="C519F05555C0484183E79F544919E2101"/>
-    <w:rsid w:val="00C05DF6"/>
+  <w:style w:type="paragraph" w:customStyle="1" w:styleId="C519F05555C0484183E79F544919E210">
+    <w:name w:val="C519F05555C0484183E79F544919E210"/>
+    <w:rsid w:val="00EF67EE"/>
     <w:pPr>
       <w:tabs>
         <w:tab w:val="right" w:pos="9360"/>
@@ -10775,6 +10655,496 @@
       <w:sz w:val="18"/>
       <w:lang w:eastAsia="ja-JP"/>
       <w14:ligatures w14:val="none"/>
+    </w:rPr>
+  </w:style>
+  <w:style w:type="paragraph" w:customStyle="1" w:styleId="C791E8B13FBD4107B68F583D9111281D">
+    <w:name w:val="C791E8B13FBD4107B68F583D9111281D"/>
+    <w:rsid w:val="00EF67EE"/>
+    <w:pPr>
+      <w:spacing w:after="120" w:line="240" w:lineRule="auto"/>
+      <w:ind w:left="720" w:right="1152"/>
+      <w:contextualSpacing/>
+    </w:pPr>
+    <w:rPr>
+      <w:rFonts w:ascii="Segoe UI" w:hAnsi="Segoe UI"/>
+      <w:color w:val="000000" w:themeColor="text1"/>
+      <w:kern w:val="0"/>
+      <w:sz w:val="18"/>
+      <w:lang w:eastAsia="ja-JP"/>
+      <w14:ligatures w14:val="none"/>
+    </w:rPr>
+  </w:style>
+  <w:style w:type="paragraph" w:styleId="ListParagraph">
+    <w:name w:val="List Paragraph"/>
+    <w:basedOn w:val="Normal"/>
+    <w:uiPriority w:val="34"/>
+    <w:qFormat/>
+    <w:rsid w:val="00EF67EE"/>
+    <w:pPr>
+      <w:spacing w:after="120" w:line="240" w:lineRule="auto"/>
+      <w:ind w:left="720" w:right="1152"/>
+      <w:contextualSpacing/>
+    </w:pPr>
+    <w:rPr>
+      <w:rFonts w:ascii="Segoe UI" w:hAnsi="Segoe UI"/>
+      <w:color w:val="000000" w:themeColor="text1"/>
+      <w:kern w:val="0"/>
+      <w:sz w:val="18"/>
+      <w:lang w:eastAsia="ja-JP"/>
+      <w14:ligatures w14:val="none"/>
+    </w:rPr>
+  </w:style>
+  <w:style w:type="paragraph" w:customStyle="1" w:styleId="2F2A473F655E4789A9C8CD3C025B4C01">
+    <w:name w:val="2F2A473F655E4789A9C8CD3C025B4C01"/>
+    <w:rsid w:val="00EF67EE"/>
+    <w:pPr>
+      <w:keepNext/>
+      <w:keepLines/>
+      <w:pBdr>
+        <w:top w:val="single" w:sz="4" w:space="4" w:color="BFBFBF" w:themeColor="background1" w:themeShade="BF"/>
+      </w:pBdr>
+      <w:spacing w:before="40" w:after="0" w:line="240" w:lineRule="auto"/>
+      <w:outlineLvl w:val="1"/>
+    </w:pPr>
+    <w:rPr>
+      <w:rFonts w:ascii="Segoe UI" w:eastAsiaTheme="majorEastAsia" w:hAnsi="Segoe UI" w:cstheme="majorBidi"/>
+      <w:b/>
+      <w:color w:val="000000" w:themeColor="text1"/>
+      <w:kern w:val="0"/>
+      <w:szCs w:val="26"/>
+      <w:lang w:eastAsia="ja-JP"/>
+      <w14:ligatures w14:val="none"/>
+    </w:rPr>
+  </w:style>
+  <w:style w:type="paragraph" w:customStyle="1" w:styleId="61E3E98CF43140B3BF29BD4851C9BB71">
+    <w:name w:val="61E3E98CF43140B3BF29BD4851C9BB71"/>
+    <w:rsid w:val="00EF67EE"/>
+    <w:pPr>
+      <w:tabs>
+        <w:tab w:val="right" w:pos="9360"/>
+      </w:tabs>
+      <w:spacing w:after="120" w:line="240" w:lineRule="auto"/>
+      <w:ind w:right="1152"/>
+      <w:outlineLvl w:val="2"/>
+    </w:pPr>
+    <w:rPr>
+      <w:rFonts w:ascii="Segoe UI" w:hAnsi="Segoe UI"/>
+      <w:color w:val="000000" w:themeColor="text1"/>
+      <w:kern w:val="0"/>
+      <w:sz w:val="18"/>
+      <w:lang w:eastAsia="ja-JP"/>
+      <w14:ligatures w14:val="none"/>
+    </w:rPr>
+  </w:style>
+  <w:style w:type="paragraph" w:customStyle="1" w:styleId="63C0D9BF93754C6CA060E76C1D169AEF">
+    <w:name w:val="63C0D9BF93754C6CA060E76C1D169AEF"/>
+    <w:rsid w:val="00EF67EE"/>
+    <w:pPr>
+      <w:tabs>
+        <w:tab w:val="right" w:pos="9360"/>
+      </w:tabs>
+      <w:spacing w:after="120" w:line="240" w:lineRule="auto"/>
+      <w:ind w:right="1152"/>
+      <w:outlineLvl w:val="2"/>
+    </w:pPr>
+    <w:rPr>
+      <w:rFonts w:ascii="Segoe UI" w:hAnsi="Segoe UI"/>
+      <w:color w:val="000000" w:themeColor="text1"/>
+      <w:kern w:val="0"/>
+      <w:sz w:val="18"/>
+      <w:lang w:eastAsia="ja-JP"/>
+      <w14:ligatures w14:val="none"/>
+    </w:rPr>
+  </w:style>
+  <w:style w:type="paragraph" w:customStyle="1" w:styleId="56346D6E53E040278F408D6814F2B91A">
+    <w:name w:val="56346D6E53E040278F408D6814F2B91A"/>
+    <w:rsid w:val="00EF67EE"/>
+    <w:pPr>
+      <w:tabs>
+        <w:tab w:val="right" w:pos="9360"/>
+      </w:tabs>
+      <w:spacing w:after="120" w:line="240" w:lineRule="auto"/>
+      <w:ind w:right="1152"/>
+      <w:outlineLvl w:val="2"/>
+    </w:pPr>
+    <w:rPr>
+      <w:rFonts w:ascii="Segoe UI" w:hAnsi="Segoe UI"/>
+      <w:color w:val="000000" w:themeColor="text1"/>
+      <w:kern w:val="0"/>
+      <w:sz w:val="18"/>
+      <w:lang w:eastAsia="ja-JP"/>
+      <w14:ligatures w14:val="none"/>
+    </w:rPr>
+  </w:style>
+  <w:style w:type="paragraph" w:customStyle="1" w:styleId="C1B71D49F6BD4399B2172F812EBFAA47">
+    <w:name w:val="C1B71D49F6BD4399B2172F812EBFAA47"/>
+    <w:rsid w:val="00EF67EE"/>
+    <w:pPr>
+      <w:spacing w:after="120" w:line="240" w:lineRule="auto"/>
+      <w:ind w:left="720" w:right="1152"/>
+      <w:contextualSpacing/>
+    </w:pPr>
+    <w:rPr>
+      <w:rFonts w:ascii="Segoe UI" w:hAnsi="Segoe UI"/>
+      <w:color w:val="000000" w:themeColor="text1"/>
+      <w:kern w:val="0"/>
+      <w:sz w:val="18"/>
+      <w:lang w:eastAsia="ja-JP"/>
+      <w14:ligatures w14:val="none"/>
+    </w:rPr>
+  </w:style>
+  <w:style w:type="paragraph" w:customStyle="1" w:styleId="76C7CF06F69A487CA16C2C96765E9578">
+    <w:name w:val="76C7CF06F69A487CA16C2C96765E9578"/>
+    <w:rsid w:val="00EF67EE"/>
+    <w:pPr>
+      <w:keepNext/>
+      <w:keepLines/>
+      <w:pBdr>
+        <w:top w:val="single" w:sz="4" w:space="4" w:color="BFBFBF" w:themeColor="background1" w:themeShade="BF"/>
+      </w:pBdr>
+      <w:spacing w:before="40" w:after="0" w:line="240" w:lineRule="auto"/>
+      <w:outlineLvl w:val="1"/>
+    </w:pPr>
+    <w:rPr>
+      <w:rFonts w:ascii="Segoe UI" w:eastAsiaTheme="majorEastAsia" w:hAnsi="Segoe UI" w:cstheme="majorBidi"/>
+      <w:b/>
+      <w:color w:val="000000" w:themeColor="text1"/>
+      <w:kern w:val="0"/>
+      <w:szCs w:val="26"/>
+      <w:lang w:eastAsia="ja-JP"/>
+      <w14:ligatures w14:val="none"/>
+    </w:rPr>
+  </w:style>
+  <w:style w:type="paragraph" w:customStyle="1" w:styleId="92B5C03EADAF47258256B8B32B5D5B1B">
+    <w:name w:val="92B5C03EADAF47258256B8B32B5D5B1B"/>
+    <w:rsid w:val="00EF67EE"/>
+    <w:pPr>
+      <w:tabs>
+        <w:tab w:val="right" w:pos="9360"/>
+      </w:tabs>
+      <w:spacing w:after="120" w:line="240" w:lineRule="auto"/>
+      <w:ind w:right="1152"/>
+      <w:outlineLvl w:val="2"/>
+    </w:pPr>
+    <w:rPr>
+      <w:rFonts w:ascii="Segoe UI" w:hAnsi="Segoe UI"/>
+      <w:color w:val="000000" w:themeColor="text1"/>
+      <w:kern w:val="0"/>
+      <w:sz w:val="18"/>
+      <w:lang w:eastAsia="ja-JP"/>
+      <w14:ligatures w14:val="none"/>
+    </w:rPr>
+  </w:style>
+  <w:style w:type="paragraph" w:customStyle="1" w:styleId="9C19F97D92DB497CB0B610E17803D9B4">
+    <w:name w:val="9C19F97D92DB497CB0B610E17803D9B4"/>
+    <w:rsid w:val="00EF67EE"/>
+    <w:pPr>
+      <w:tabs>
+        <w:tab w:val="right" w:pos="9360"/>
+      </w:tabs>
+      <w:spacing w:after="120" w:line="240" w:lineRule="auto"/>
+      <w:ind w:right="1152"/>
+      <w:outlineLvl w:val="2"/>
+    </w:pPr>
+    <w:rPr>
+      <w:rFonts w:ascii="Segoe UI" w:hAnsi="Segoe UI"/>
+      <w:color w:val="000000" w:themeColor="text1"/>
+      <w:kern w:val="0"/>
+      <w:sz w:val="18"/>
+      <w:lang w:eastAsia="ja-JP"/>
+      <w14:ligatures w14:val="none"/>
+    </w:rPr>
+  </w:style>
+  <w:style w:type="paragraph" w:customStyle="1" w:styleId="2D8848A460414AA4B9903949A8BAEB12">
+    <w:name w:val="2D8848A460414AA4B9903949A8BAEB12"/>
+    <w:rsid w:val="00EF67EE"/>
+    <w:pPr>
+      <w:spacing w:after="120" w:line="240" w:lineRule="auto"/>
+      <w:ind w:left="720" w:right="1152"/>
+      <w:contextualSpacing/>
+    </w:pPr>
+    <w:rPr>
+      <w:rFonts w:ascii="Segoe UI" w:hAnsi="Segoe UI"/>
+      <w:color w:val="000000" w:themeColor="text1"/>
+      <w:kern w:val="0"/>
+      <w:sz w:val="18"/>
+      <w:lang w:eastAsia="ja-JP"/>
+      <w14:ligatures w14:val="none"/>
+    </w:rPr>
+  </w:style>
+  <w:style w:type="paragraph" w:customStyle="1" w:styleId="BF901DC47D1F469AB87088667AE480C9">
+    <w:name w:val="BF901DC47D1F469AB87088667AE480C9"/>
+    <w:rsid w:val="00EF67EE"/>
+    <w:pPr>
+      <w:keepNext/>
+      <w:keepLines/>
+      <w:pBdr>
+        <w:top w:val="single" w:sz="4" w:space="4" w:color="BFBFBF" w:themeColor="background1" w:themeShade="BF"/>
+      </w:pBdr>
+      <w:spacing w:before="40" w:after="0" w:line="240" w:lineRule="auto"/>
+      <w:outlineLvl w:val="1"/>
+    </w:pPr>
+    <w:rPr>
+      <w:rFonts w:ascii="Segoe UI" w:eastAsiaTheme="majorEastAsia" w:hAnsi="Segoe UI" w:cstheme="majorBidi"/>
+      <w:b/>
+      <w:color w:val="000000" w:themeColor="text1"/>
+      <w:kern w:val="0"/>
+      <w:szCs w:val="26"/>
+      <w:lang w:eastAsia="ja-JP"/>
+      <w14:ligatures w14:val="none"/>
+    </w:rPr>
+  </w:style>
+  <w:style w:type="paragraph" w:customStyle="1" w:styleId="6A19684F2F3949E8A6A73E4EE633A52B">
+    <w:name w:val="6A19684F2F3949E8A6A73E4EE633A52B"/>
+    <w:rsid w:val="00EF67EE"/>
+    <w:pPr>
+      <w:tabs>
+        <w:tab w:val="right" w:pos="9360"/>
+      </w:tabs>
+      <w:spacing w:after="120" w:line="240" w:lineRule="auto"/>
+      <w:ind w:right="1152"/>
+      <w:outlineLvl w:val="2"/>
+    </w:pPr>
+    <w:rPr>
+      <w:rFonts w:ascii="Segoe UI" w:hAnsi="Segoe UI"/>
+      <w:color w:val="000000" w:themeColor="text1"/>
+      <w:kern w:val="0"/>
+      <w:sz w:val="18"/>
+      <w:lang w:eastAsia="ja-JP"/>
+      <w14:ligatures w14:val="none"/>
+    </w:rPr>
+  </w:style>
+  <w:style w:type="paragraph" w:customStyle="1" w:styleId="9AE86ABCBF64497798E28765DA4283C4">
+    <w:name w:val="9AE86ABCBF64497798E28765DA4283C4"/>
+    <w:rsid w:val="00EF67EE"/>
+    <w:pPr>
+      <w:tabs>
+        <w:tab w:val="right" w:pos="9360"/>
+      </w:tabs>
+      <w:spacing w:after="120" w:line="240" w:lineRule="auto"/>
+      <w:ind w:right="1152"/>
+      <w:outlineLvl w:val="2"/>
+    </w:pPr>
+    <w:rPr>
+      <w:rFonts w:ascii="Segoe UI" w:hAnsi="Segoe UI"/>
+      <w:color w:val="000000" w:themeColor="text1"/>
+      <w:kern w:val="0"/>
+      <w:sz w:val="18"/>
+      <w:lang w:eastAsia="ja-JP"/>
+      <w14:ligatures w14:val="none"/>
+    </w:rPr>
+  </w:style>
+  <w:style w:type="paragraph" w:customStyle="1" w:styleId="ADB9744B220844AF9BEACBE4C7153F81">
+    <w:name w:val="ADB9744B220844AF9BEACBE4C7153F81"/>
+    <w:rsid w:val="00EF67EE"/>
+    <w:pPr>
+      <w:tabs>
+        <w:tab w:val="right" w:pos="9360"/>
+      </w:tabs>
+      <w:spacing w:after="120" w:line="240" w:lineRule="auto"/>
+      <w:ind w:right="1152"/>
+      <w:outlineLvl w:val="2"/>
+    </w:pPr>
+    <w:rPr>
+      <w:rFonts w:ascii="Segoe UI" w:hAnsi="Segoe UI"/>
+      <w:color w:val="000000" w:themeColor="text1"/>
+      <w:kern w:val="0"/>
+      <w:sz w:val="18"/>
+      <w:lang w:eastAsia="ja-JP"/>
+      <w14:ligatures w14:val="none"/>
+    </w:rPr>
+  </w:style>
+  <w:style w:type="paragraph" w:customStyle="1" w:styleId="DA4FE9160F8044A1A6C4D8D5D2412210">
+    <w:name w:val="DA4FE9160F8044A1A6C4D8D5D2412210"/>
+    <w:rsid w:val="00EF67EE"/>
+    <w:pPr>
+      <w:spacing w:after="120" w:line="240" w:lineRule="auto"/>
+      <w:ind w:left="720" w:right="1152"/>
+      <w:contextualSpacing/>
+    </w:pPr>
+    <w:rPr>
+      <w:rFonts w:ascii="Segoe UI" w:hAnsi="Segoe UI"/>
+      <w:color w:val="000000" w:themeColor="text1"/>
+      <w:kern w:val="0"/>
+      <w:sz w:val="18"/>
+      <w:lang w:eastAsia="ja-JP"/>
+      <w14:ligatures w14:val="none"/>
+    </w:rPr>
+  </w:style>
+  <w:style w:type="paragraph" w:customStyle="1" w:styleId="070E5E4558534401AAF1775DA0587C3B">
+    <w:name w:val="070E5E4558534401AAF1775DA0587C3B"/>
+    <w:rsid w:val="00EF67EE"/>
+    <w:pPr>
+      <w:keepNext/>
+      <w:keepLines/>
+      <w:pBdr>
+        <w:top w:val="single" w:sz="4" w:space="4" w:color="BFBFBF" w:themeColor="background1" w:themeShade="BF"/>
+      </w:pBdr>
+      <w:spacing w:before="40" w:after="0" w:line="240" w:lineRule="auto"/>
+      <w:outlineLvl w:val="1"/>
+    </w:pPr>
+    <w:rPr>
+      <w:rFonts w:ascii="Segoe UI" w:eastAsiaTheme="majorEastAsia" w:hAnsi="Segoe UI" w:cstheme="majorBidi"/>
+      <w:b/>
+      <w:color w:val="000000" w:themeColor="text1"/>
+      <w:kern w:val="0"/>
+      <w:szCs w:val="26"/>
+      <w:lang w:eastAsia="ja-JP"/>
+      <w14:ligatures w14:val="none"/>
+    </w:rPr>
+  </w:style>
+  <w:style w:type="paragraph" w:customStyle="1" w:styleId="A0DF8B1660E449058D534BBF9CD81196">
+    <w:name w:val="A0DF8B1660E449058D534BBF9CD81196"/>
+    <w:rsid w:val="00EF67EE"/>
+    <w:pPr>
+      <w:tabs>
+        <w:tab w:val="right" w:pos="9360"/>
+      </w:tabs>
+      <w:spacing w:after="120" w:line="240" w:lineRule="auto"/>
+      <w:ind w:right="1152"/>
+      <w:outlineLvl w:val="2"/>
+    </w:pPr>
+    <w:rPr>
+      <w:rFonts w:ascii="Segoe UI" w:hAnsi="Segoe UI"/>
+      <w:color w:val="000000" w:themeColor="text1"/>
+      <w:kern w:val="0"/>
+      <w:sz w:val="18"/>
+      <w:lang w:eastAsia="ja-JP"/>
+      <w14:ligatures w14:val="none"/>
+    </w:rPr>
+  </w:style>
+  <w:style w:type="paragraph" w:customStyle="1" w:styleId="6A9A5B69DA9A4E99A9A93F3771784FDD">
+    <w:name w:val="6A9A5B69DA9A4E99A9A93F3771784FDD"/>
+    <w:rsid w:val="00EF67EE"/>
+    <w:pPr>
+      <w:tabs>
+        <w:tab w:val="right" w:pos="9360"/>
+      </w:tabs>
+      <w:spacing w:after="120" w:line="240" w:lineRule="auto"/>
+      <w:ind w:right="1152"/>
+      <w:outlineLvl w:val="2"/>
+    </w:pPr>
+    <w:rPr>
+      <w:rFonts w:ascii="Segoe UI" w:hAnsi="Segoe UI"/>
+      <w:color w:val="000000" w:themeColor="text1"/>
+      <w:kern w:val="0"/>
+      <w:sz w:val="18"/>
+      <w:lang w:eastAsia="ja-JP"/>
+      <w14:ligatures w14:val="none"/>
+    </w:rPr>
+  </w:style>
+  <w:style w:type="paragraph" w:customStyle="1" w:styleId="5B18D73B73FD4625A83EF6BDADC37EE5">
+    <w:name w:val="5B18D73B73FD4625A83EF6BDADC37EE5"/>
+    <w:rsid w:val="00EF67EE"/>
+    <w:pPr>
+      <w:tabs>
+        <w:tab w:val="right" w:pos="9360"/>
+      </w:tabs>
+      <w:spacing w:after="120" w:line="240" w:lineRule="auto"/>
+      <w:ind w:right="1152"/>
+      <w:outlineLvl w:val="2"/>
+    </w:pPr>
+    <w:rPr>
+      <w:rFonts w:ascii="Segoe UI" w:hAnsi="Segoe UI"/>
+      <w:color w:val="000000" w:themeColor="text1"/>
+      <w:kern w:val="0"/>
+      <w:sz w:val="18"/>
+      <w:lang w:eastAsia="ja-JP"/>
+      <w14:ligatures w14:val="none"/>
+    </w:rPr>
+  </w:style>
+  <w:style w:type="paragraph" w:customStyle="1" w:styleId="E70B3D816081439FB137F7E1338E6281">
+    <w:name w:val="E70B3D816081439FB137F7E1338E6281"/>
+    <w:rsid w:val="00EF67EE"/>
+    <w:pPr>
+      <w:spacing w:after="120" w:line="240" w:lineRule="auto"/>
+      <w:ind w:right="1152"/>
+    </w:pPr>
+    <w:rPr>
+      <w:rFonts w:ascii="Segoe UI" w:hAnsi="Segoe UI"/>
+      <w:color w:val="000000" w:themeColor="text1"/>
+      <w:kern w:val="0"/>
+      <w:sz w:val="18"/>
+      <w:lang w:eastAsia="ja-JP"/>
+      <w14:ligatures w14:val="none"/>
+    </w:rPr>
+  </w:style>
+  <w:style w:type="paragraph" w:customStyle="1" w:styleId="86F65FDD8030405D8B64B4B503FACBB9">
+    <w:name w:val="86F65FDD8030405D8B64B4B503FACBB9"/>
+    <w:rsid w:val="00EF67EE"/>
+    <w:pPr>
+      <w:spacing w:before="240" w:after="120" w:line="240" w:lineRule="auto"/>
+      <w:ind w:right="1152"/>
+      <w:outlineLvl w:val="0"/>
+    </w:pPr>
+    <w:rPr>
+      <w:rFonts w:ascii="Georgia" w:hAnsi="Georgia"/>
+      <w:color w:val="2F5496" w:themeColor="accent1" w:themeShade="BF"/>
+      <w:kern w:val="0"/>
+      <w:sz w:val="24"/>
+      <w:lang w:eastAsia="ja-JP"/>
+      <w14:ligatures w14:val="none"/>
+    </w:rPr>
+  </w:style>
+  <w:style w:type="paragraph" w:customStyle="1" w:styleId="E92C5B4B3EB543AFB5904FCB033A722F">
+    <w:name w:val="E92C5B4B3EB543AFB5904FCB033A722F"/>
+    <w:rsid w:val="00EF67EE"/>
+    <w:pPr>
+      <w:spacing w:after="120" w:line="240" w:lineRule="auto"/>
+      <w:ind w:left="720" w:right="1152"/>
+      <w:contextualSpacing/>
+    </w:pPr>
+    <w:rPr>
+      <w:rFonts w:ascii="Segoe UI" w:hAnsi="Segoe UI"/>
+      <w:color w:val="000000" w:themeColor="text1"/>
+      <w:kern w:val="0"/>
+      <w:sz w:val="18"/>
+      <w:lang w:eastAsia="ja-JP"/>
+      <w14:ligatures w14:val="none"/>
+    </w:rPr>
+  </w:style>
+  <w:style w:type="paragraph" w:customStyle="1" w:styleId="6C61A229F546406585C8F9D4BC6BCF53">
+    <w:name w:val="6C61A229F546406585C8F9D4BC6BCF53"/>
+    <w:rsid w:val="00EF67EE"/>
+    <w:pPr>
+      <w:spacing w:before="240" w:after="120" w:line="240" w:lineRule="auto"/>
+      <w:ind w:right="1152"/>
+      <w:outlineLvl w:val="0"/>
+    </w:pPr>
+    <w:rPr>
+      <w:rFonts w:ascii="Georgia" w:hAnsi="Georgia"/>
+      <w:color w:val="2F5496" w:themeColor="accent1" w:themeShade="BF"/>
+      <w:kern w:val="0"/>
+      <w:sz w:val="24"/>
+      <w:lang w:eastAsia="ja-JP"/>
+      <w14:ligatures w14:val="none"/>
+    </w:rPr>
+  </w:style>
+  <w:style w:type="paragraph" w:customStyle="1" w:styleId="E40A21AE4096402D81FF79677712D649">
+    <w:name w:val="E40A21AE4096402D81FF79677712D649"/>
+    <w:rsid w:val="00EF67EE"/>
+    <w:pPr>
+      <w:spacing w:after="120" w:line="240" w:lineRule="auto"/>
+      <w:ind w:right="1152"/>
+    </w:pPr>
+    <w:rPr>
+      <w:rFonts w:ascii="Segoe UI" w:hAnsi="Segoe UI"/>
+      <w:color w:val="000000" w:themeColor="text1"/>
+      <w:kern w:val="0"/>
+      <w:sz w:val="18"/>
+      <w:lang w:eastAsia="ja-JP"/>
+      <w14:ligatures w14:val="none"/>
+    </w:rPr>
+  </w:style>
+  <w:style w:type="character" w:styleId="Hyperlink">
+    <w:name w:val="Hyperlink"/>
+    <w:basedOn w:val="DefaultParagraphFont"/>
+    <w:uiPriority w:val="99"/>
+    <w:semiHidden/>
+    <w:rsid w:val="00EF67EE"/>
+    <w:rPr>
+      <w:color w:val="0563C1" w:themeColor="hyperlink"/>
+      <w:u w:val="single"/>
     </w:rPr>
   </w:style>
   <w:style w:type="table" w:styleId="TableGrid">
@@ -10801,26 +11171,138 @@
       </w:tblBorders>
     </w:tblPr>
   </w:style>
-  <w:style w:type="paragraph" w:customStyle="1" w:styleId="C791E8B13FBD4107B68F583D9111281D1">
-    <w:name w:val="C791E8B13FBD4107B68F583D9111281D1"/>
-    <w:rsid w:val="00C05DF6"/>
+  <w:style w:type="paragraph" w:customStyle="1" w:styleId="36881253369646AE871BD9F8C203C4EA1">
+    <w:name w:val="36881253369646AE871BD9F8C203C4EA1"/>
+    <w:rsid w:val="004A6806"/>
     <w:pPr>
+      <w:shd w:val="clear" w:color="auto" w:fill="FFFFFF" w:themeFill="background1"/>
+      <w:tabs>
+        <w:tab w:val="center" w:pos="4680"/>
+      </w:tabs>
       <w:spacing w:after="120" w:line="240" w:lineRule="auto"/>
-      <w:ind w:left="720" w:right="1152"/>
       <w:contextualSpacing/>
     </w:pPr>
     <w:rPr>
+      <w:rFonts w:ascii="Georgia" w:eastAsiaTheme="majorEastAsia" w:hAnsi="Georgia" w:cs="Times New Roman (Headings CS)"/>
+      <w:color w:val="1F4E79" w:themeColor="accent5" w:themeShade="80"/>
+      <w:kern w:val="28"/>
+      <w:sz w:val="52"/>
+      <w:szCs w:val="48"/>
+      <w:shd w:val="clear" w:color="auto" w:fill="FFFFFF" w:themeFill="background1"/>
+      <w:lang w:eastAsia="ja-JP"/>
+      <w14:ligatures w14:val="none"/>
+    </w:rPr>
+  </w:style>
+  <w:style w:type="paragraph" w:customStyle="1" w:styleId="830419C71D2646B5AC4DB35729523CFB1">
+    <w:name w:val="830419C71D2646B5AC4DB35729523CFB1"/>
+    <w:rsid w:val="004A6806"/>
+    <w:pPr>
+      <w:tabs>
+        <w:tab w:val="center" w:pos="4680"/>
+      </w:tabs>
+      <w:spacing w:after="120" w:line="240" w:lineRule="auto"/>
+      <w:jc w:val="center"/>
+    </w:pPr>
+    <w:rPr>
       <w:rFonts w:ascii="Segoe UI" w:hAnsi="Segoe UI"/>
-      <w:color w:val="000000" w:themeColor="text1"/>
       <w:kern w:val="0"/>
       <w:sz w:val="18"/>
       <w:lang w:eastAsia="ja-JP"/>
       <w14:ligatures w14:val="none"/>
     </w:rPr>
   </w:style>
-  <w:style w:type="paragraph" w:customStyle="1" w:styleId="2F2A473F655E4789A9C8CD3C025B4C01">
-    <w:name w:val="2F2A473F655E4789A9C8CD3C025B4C01"/>
-    <w:rsid w:val="00C05DF6"/>
+  <w:style w:type="paragraph" w:customStyle="1" w:styleId="406FC36E715648E8A44138468E509D2E1">
+    <w:name w:val="406FC36E715648E8A44138468E509D2E1"/>
+    <w:rsid w:val="004A6806"/>
+    <w:pPr>
+      <w:tabs>
+        <w:tab w:val="center" w:pos="4680"/>
+      </w:tabs>
+      <w:spacing w:after="120" w:line="240" w:lineRule="auto"/>
+      <w:jc w:val="center"/>
+    </w:pPr>
+    <w:rPr>
+      <w:rFonts w:ascii="Segoe UI" w:hAnsi="Segoe UI"/>
+      <w:kern w:val="0"/>
+      <w:sz w:val="18"/>
+      <w:lang w:eastAsia="ja-JP"/>
+      <w14:ligatures w14:val="none"/>
+    </w:rPr>
+  </w:style>
+  <w:style w:type="paragraph" w:customStyle="1" w:styleId="F22D4EA28F39443590AEE7BBE073BE4C1">
+    <w:name w:val="F22D4EA28F39443590AEE7BBE073BE4C1"/>
+    <w:rsid w:val="004A6806"/>
+    <w:pPr>
+      <w:tabs>
+        <w:tab w:val="center" w:pos="4680"/>
+      </w:tabs>
+      <w:spacing w:after="120" w:line="240" w:lineRule="auto"/>
+      <w:jc w:val="center"/>
+    </w:pPr>
+    <w:rPr>
+      <w:rFonts w:ascii="Segoe UI" w:hAnsi="Segoe UI"/>
+      <w:kern w:val="0"/>
+      <w:sz w:val="18"/>
+      <w:lang w:eastAsia="ja-JP"/>
+      <w14:ligatures w14:val="none"/>
+    </w:rPr>
+  </w:style>
+  <w:style w:type="paragraph" w:customStyle="1" w:styleId="1386C4D8946841E78ECC7D34E4FB8B4F1">
+    <w:name w:val="1386C4D8946841E78ECC7D34E4FB8B4F1"/>
+    <w:rsid w:val="004A6806"/>
+    <w:pPr>
+      <w:tabs>
+        <w:tab w:val="center" w:pos="4680"/>
+      </w:tabs>
+      <w:spacing w:after="120" w:line="240" w:lineRule="auto"/>
+      <w:jc w:val="center"/>
+    </w:pPr>
+    <w:rPr>
+      <w:rFonts w:ascii="Segoe UI" w:hAnsi="Segoe UI"/>
+      <w:kern w:val="0"/>
+      <w:sz w:val="18"/>
+      <w:lang w:eastAsia="ja-JP"/>
+      <w14:ligatures w14:val="none"/>
+    </w:rPr>
+  </w:style>
+  <w:style w:type="paragraph" w:customStyle="1" w:styleId="CBF538FCD069428F9A03983066D142BB2">
+    <w:name w:val="CBF538FCD069428F9A03983066D142BB2"/>
+    <w:rsid w:val="004A6806"/>
+    <w:pPr>
+      <w:tabs>
+        <w:tab w:val="center" w:pos="4680"/>
+      </w:tabs>
+      <w:spacing w:after="120" w:line="240" w:lineRule="auto"/>
+      <w:jc w:val="center"/>
+    </w:pPr>
+    <w:rPr>
+      <w:rFonts w:ascii="Segoe UI" w:hAnsi="Segoe UI"/>
+      <w:kern w:val="0"/>
+      <w:sz w:val="18"/>
+      <w:lang w:eastAsia="ja-JP"/>
+      <w14:ligatures w14:val="none"/>
+    </w:rPr>
+  </w:style>
+  <w:style w:type="paragraph" w:customStyle="1" w:styleId="23B84DA1E1A04F4795CC6987694C95B61">
+    <w:name w:val="23B84DA1E1A04F4795CC6987694C95B61"/>
+    <w:rsid w:val="004A6806"/>
+    <w:pPr>
+      <w:spacing w:before="240" w:after="120" w:line="240" w:lineRule="auto"/>
+      <w:ind w:right="1152"/>
+      <w:outlineLvl w:val="0"/>
+    </w:pPr>
+    <w:rPr>
+      <w:rFonts w:ascii="Georgia" w:hAnsi="Georgia"/>
+      <w:color w:val="2F5496" w:themeColor="accent1" w:themeShade="BF"/>
+      <w:kern w:val="0"/>
+      <w:sz w:val="24"/>
+      <w:lang w:eastAsia="ja-JP"/>
+      <w14:ligatures w14:val="none"/>
+    </w:rPr>
+  </w:style>
+  <w:style w:type="paragraph" w:customStyle="1" w:styleId="C4C25D9D0D37444D9F70DD3E7D92CF2D2">
+    <w:name w:val="C4C25D9D0D37444D9F70DD3E7D92CF2D2"/>
+    <w:rsid w:val="004A6806"/>
     <w:pPr>
       <w:keepNext/>
       <w:keepLines/>
@@ -10840,9 +11322,9 @@
       <w14:ligatures w14:val="none"/>
     </w:rPr>
   </w:style>
-  <w:style w:type="paragraph" w:customStyle="1" w:styleId="61E3E98CF43140B3BF29BD4851C9BB71">
-    <w:name w:val="61E3E98CF43140B3BF29BD4851C9BB71"/>
-    <w:rsid w:val="00C05DF6"/>
+  <w:style w:type="paragraph" w:customStyle="1" w:styleId="BB71A4F207ED46DF828FFCC56F5D6AFE2">
+    <w:name w:val="BB71A4F207ED46DF828FFCC56F5D6AFE2"/>
+    <w:rsid w:val="004A6806"/>
     <w:pPr>
       <w:tabs>
         <w:tab w:val="right" w:pos="9360"/>
@@ -10860,9 +11342,345 @@
       <w14:ligatures w14:val="none"/>
     </w:rPr>
   </w:style>
-  <w:style w:type="paragraph" w:customStyle="1" w:styleId="63C0D9BF93754C6CA060E76C1D169AEF">
-    <w:name w:val="63C0D9BF93754C6CA060E76C1D169AEF"/>
-    <w:rsid w:val="00C05DF6"/>
+  <w:style w:type="paragraph" w:customStyle="1" w:styleId="067672B8455B4161A04A8EA3C1F463492">
+    <w:name w:val="067672B8455B4161A04A8EA3C1F463492"/>
+    <w:rsid w:val="004A6806"/>
+    <w:pPr>
+      <w:tabs>
+        <w:tab w:val="right" w:pos="9360"/>
+      </w:tabs>
+      <w:spacing w:after="120" w:line="240" w:lineRule="auto"/>
+      <w:ind w:right="1152"/>
+      <w:outlineLvl w:val="2"/>
+    </w:pPr>
+    <w:rPr>
+      <w:rFonts w:ascii="Segoe UI" w:hAnsi="Segoe UI"/>
+      <w:color w:val="000000" w:themeColor="text1"/>
+      <w:kern w:val="0"/>
+      <w:sz w:val="18"/>
+      <w:lang w:eastAsia="ja-JP"/>
+      <w14:ligatures w14:val="none"/>
+    </w:rPr>
+  </w:style>
+  <w:style w:type="paragraph" w:customStyle="1" w:styleId="B9A7662AA59E40FF84CF3B449744F6BF2">
+    <w:name w:val="B9A7662AA59E40FF84CF3B449744F6BF2"/>
+    <w:rsid w:val="004A6806"/>
+    <w:pPr>
+      <w:tabs>
+        <w:tab w:val="right" w:pos="9360"/>
+      </w:tabs>
+      <w:spacing w:after="120" w:line="240" w:lineRule="auto"/>
+      <w:ind w:right="1152"/>
+      <w:outlineLvl w:val="2"/>
+    </w:pPr>
+    <w:rPr>
+      <w:rFonts w:ascii="Segoe UI" w:hAnsi="Segoe UI"/>
+      <w:color w:val="000000" w:themeColor="text1"/>
+      <w:kern w:val="0"/>
+      <w:sz w:val="18"/>
+      <w:lang w:eastAsia="ja-JP"/>
+      <w14:ligatures w14:val="none"/>
+    </w:rPr>
+  </w:style>
+  <w:style w:type="paragraph" w:styleId="Header">
+    <w:name w:val="header"/>
+    <w:basedOn w:val="Normal"/>
+    <w:link w:val="HeaderChar"/>
+    <w:uiPriority w:val="99"/>
+    <w:semiHidden/>
+    <w:rsid w:val="004A6806"/>
+    <w:pPr>
+      <w:tabs>
+        <w:tab w:val="center" w:pos="4677"/>
+        <w:tab w:val="right" w:pos="9355"/>
+      </w:tabs>
+      <w:spacing w:after="0" w:line="240" w:lineRule="auto"/>
+      <w:ind w:right="1152"/>
+    </w:pPr>
+    <w:rPr>
+      <w:rFonts w:ascii="Segoe UI" w:hAnsi="Segoe UI"/>
+      <w:color w:val="000000" w:themeColor="text1"/>
+      <w:kern w:val="0"/>
+      <w:sz w:val="18"/>
+      <w:lang w:eastAsia="ja-JP"/>
+      <w14:ligatures w14:val="none"/>
+    </w:rPr>
+  </w:style>
+  <w:style w:type="character" w:customStyle="1" w:styleId="HeaderChar">
+    <w:name w:val="Header Char"/>
+    <w:basedOn w:val="DefaultParagraphFont"/>
+    <w:link w:val="Header"/>
+    <w:uiPriority w:val="99"/>
+    <w:semiHidden/>
+    <w:rsid w:val="004A6806"/>
+    <w:rPr>
+      <w:rFonts w:ascii="Segoe UI" w:hAnsi="Segoe UI"/>
+      <w:color w:val="000000" w:themeColor="text1"/>
+      <w:kern w:val="0"/>
+      <w:sz w:val="18"/>
+      <w:lang w:eastAsia="ja-JP"/>
+      <w14:ligatures w14:val="none"/>
+    </w:rPr>
+  </w:style>
+  <w:style w:type="paragraph" w:customStyle="1" w:styleId="5FFE2C773A864ECAA0A221BD3E148F001">
+    <w:name w:val="5FFE2C773A864ECAA0A221BD3E148F001"/>
+    <w:rsid w:val="004A6806"/>
+    <w:pPr>
+      <w:spacing w:after="120" w:line="240" w:lineRule="auto"/>
+      <w:ind w:left="720" w:right="1152"/>
+      <w:contextualSpacing/>
+    </w:pPr>
+    <w:rPr>
+      <w:rFonts w:ascii="Segoe UI" w:hAnsi="Segoe UI"/>
+      <w:color w:val="000000" w:themeColor="text1"/>
+      <w:kern w:val="0"/>
+      <w:sz w:val="18"/>
+      <w:lang w:eastAsia="ja-JP"/>
+      <w14:ligatures w14:val="none"/>
+    </w:rPr>
+  </w:style>
+  <w:style w:type="paragraph" w:customStyle="1" w:styleId="A9D49E5DD438441B8AD2AEC8CC7FE3292">
+    <w:name w:val="A9D49E5DD438441B8AD2AEC8CC7FE3292"/>
+    <w:rsid w:val="004A6806"/>
+    <w:pPr>
+      <w:keepNext/>
+      <w:keepLines/>
+      <w:pBdr>
+        <w:top w:val="single" w:sz="4" w:space="4" w:color="BFBFBF" w:themeColor="background1" w:themeShade="BF"/>
+      </w:pBdr>
+      <w:spacing w:before="40" w:after="0" w:line="240" w:lineRule="auto"/>
+      <w:outlineLvl w:val="1"/>
+    </w:pPr>
+    <w:rPr>
+      <w:rFonts w:ascii="Segoe UI" w:eastAsiaTheme="majorEastAsia" w:hAnsi="Segoe UI" w:cstheme="majorBidi"/>
+      <w:b/>
+      <w:color w:val="000000" w:themeColor="text1"/>
+      <w:kern w:val="0"/>
+      <w:szCs w:val="26"/>
+      <w:lang w:eastAsia="ja-JP"/>
+      <w14:ligatures w14:val="none"/>
+    </w:rPr>
+  </w:style>
+  <w:style w:type="paragraph" w:customStyle="1" w:styleId="7CBCBD9AA2524306BACE03156CF9502C2">
+    <w:name w:val="7CBCBD9AA2524306BACE03156CF9502C2"/>
+    <w:rsid w:val="004A6806"/>
+    <w:pPr>
+      <w:tabs>
+        <w:tab w:val="right" w:pos="9360"/>
+      </w:tabs>
+      <w:spacing w:after="120" w:line="240" w:lineRule="auto"/>
+      <w:ind w:right="1152"/>
+      <w:outlineLvl w:val="2"/>
+    </w:pPr>
+    <w:rPr>
+      <w:rFonts w:ascii="Segoe UI" w:hAnsi="Segoe UI"/>
+      <w:color w:val="000000" w:themeColor="text1"/>
+      <w:kern w:val="0"/>
+      <w:sz w:val="18"/>
+      <w:lang w:eastAsia="ja-JP"/>
+      <w14:ligatures w14:val="none"/>
+    </w:rPr>
+  </w:style>
+  <w:style w:type="paragraph" w:customStyle="1" w:styleId="CEEE7D0B60CF4A72BB9F42EA197E8B8E2">
+    <w:name w:val="CEEE7D0B60CF4A72BB9F42EA197E8B8E2"/>
+    <w:rsid w:val="004A6806"/>
+    <w:pPr>
+      <w:tabs>
+        <w:tab w:val="right" w:pos="9360"/>
+      </w:tabs>
+      <w:spacing w:after="120" w:line="240" w:lineRule="auto"/>
+      <w:ind w:right="1152"/>
+      <w:outlineLvl w:val="2"/>
+    </w:pPr>
+    <w:rPr>
+      <w:rFonts w:ascii="Segoe UI" w:hAnsi="Segoe UI"/>
+      <w:color w:val="000000" w:themeColor="text1"/>
+      <w:kern w:val="0"/>
+      <w:sz w:val="18"/>
+      <w:lang w:eastAsia="ja-JP"/>
+      <w14:ligatures w14:val="none"/>
+    </w:rPr>
+  </w:style>
+  <w:style w:type="paragraph" w:customStyle="1" w:styleId="6325EA5F39944AF6BAAB6F45F088E7E91">
+    <w:name w:val="6325EA5F39944AF6BAAB6F45F088E7E91"/>
+    <w:rsid w:val="004A6806"/>
+    <w:pPr>
+      <w:tabs>
+        <w:tab w:val="right" w:pos="9360"/>
+      </w:tabs>
+      <w:spacing w:after="120" w:line="240" w:lineRule="auto"/>
+      <w:ind w:right="1152"/>
+      <w:outlineLvl w:val="2"/>
+    </w:pPr>
+    <w:rPr>
+      <w:rFonts w:ascii="Segoe UI" w:hAnsi="Segoe UI"/>
+      <w:color w:val="000000" w:themeColor="text1"/>
+      <w:kern w:val="0"/>
+      <w:sz w:val="18"/>
+      <w:lang w:eastAsia="ja-JP"/>
+      <w14:ligatures w14:val="none"/>
+    </w:rPr>
+  </w:style>
+  <w:style w:type="paragraph" w:customStyle="1" w:styleId="7FF5E4ADC7FE490595D47AE1AA24BC071">
+    <w:name w:val="7FF5E4ADC7FE490595D47AE1AA24BC071"/>
+    <w:rsid w:val="004A6806"/>
+    <w:pPr>
+      <w:spacing w:after="120" w:line="240" w:lineRule="auto"/>
+      <w:ind w:right="1152"/>
+    </w:pPr>
+    <w:rPr>
+      <w:rFonts w:ascii="Segoe UI" w:hAnsi="Segoe UI"/>
+      <w:color w:val="000000" w:themeColor="text1"/>
+      <w:kern w:val="0"/>
+      <w:sz w:val="18"/>
+      <w:lang w:eastAsia="ja-JP"/>
+      <w14:ligatures w14:val="none"/>
+    </w:rPr>
+  </w:style>
+  <w:style w:type="paragraph" w:customStyle="1" w:styleId="5AD50A6861204E28B5FCA2D380B5AAA72">
+    <w:name w:val="5AD50A6861204E28B5FCA2D380B5AAA72"/>
+    <w:rsid w:val="004A6806"/>
+    <w:pPr>
+      <w:keepNext/>
+      <w:keepLines/>
+      <w:pBdr>
+        <w:top w:val="single" w:sz="4" w:space="4" w:color="BFBFBF" w:themeColor="background1" w:themeShade="BF"/>
+      </w:pBdr>
+      <w:spacing w:before="40" w:after="0" w:line="240" w:lineRule="auto"/>
+      <w:outlineLvl w:val="1"/>
+    </w:pPr>
+    <w:rPr>
+      <w:rFonts w:ascii="Segoe UI" w:eastAsiaTheme="majorEastAsia" w:hAnsi="Segoe UI" w:cstheme="majorBidi"/>
+      <w:b/>
+      <w:color w:val="000000" w:themeColor="text1"/>
+      <w:kern w:val="0"/>
+      <w:szCs w:val="26"/>
+      <w:lang w:eastAsia="ja-JP"/>
+      <w14:ligatures w14:val="none"/>
+    </w:rPr>
+  </w:style>
+  <w:style w:type="paragraph" w:customStyle="1" w:styleId="EFB8CDFE4E8A44489FDBF06D051351122">
+    <w:name w:val="EFB8CDFE4E8A44489FDBF06D051351122"/>
+    <w:rsid w:val="004A6806"/>
+    <w:pPr>
+      <w:tabs>
+        <w:tab w:val="right" w:pos="9360"/>
+      </w:tabs>
+      <w:spacing w:after="120" w:line="240" w:lineRule="auto"/>
+      <w:ind w:right="1152"/>
+      <w:outlineLvl w:val="2"/>
+    </w:pPr>
+    <w:rPr>
+      <w:rFonts w:ascii="Segoe UI" w:hAnsi="Segoe UI"/>
+      <w:color w:val="000000" w:themeColor="text1"/>
+      <w:kern w:val="0"/>
+      <w:sz w:val="18"/>
+      <w:lang w:eastAsia="ja-JP"/>
+      <w14:ligatures w14:val="none"/>
+    </w:rPr>
+  </w:style>
+  <w:style w:type="paragraph" w:customStyle="1" w:styleId="663424F3DE8549FD816E046D9D8E008A2">
+    <w:name w:val="663424F3DE8549FD816E046D9D8E008A2"/>
+    <w:rsid w:val="004A6806"/>
+    <w:pPr>
+      <w:tabs>
+        <w:tab w:val="right" w:pos="9360"/>
+      </w:tabs>
+      <w:spacing w:after="120" w:line="240" w:lineRule="auto"/>
+      <w:ind w:right="1152"/>
+      <w:outlineLvl w:val="2"/>
+    </w:pPr>
+    <w:rPr>
+      <w:rFonts w:ascii="Segoe UI" w:hAnsi="Segoe UI"/>
+      <w:color w:val="000000" w:themeColor="text1"/>
+      <w:kern w:val="0"/>
+      <w:sz w:val="18"/>
+      <w:lang w:eastAsia="ja-JP"/>
+      <w14:ligatures w14:val="none"/>
+    </w:rPr>
+  </w:style>
+  <w:style w:type="paragraph" w:customStyle="1" w:styleId="C519F05555C0484183E79F544919E2101">
+    <w:name w:val="C519F05555C0484183E79F544919E2101"/>
+    <w:rsid w:val="004A6806"/>
+    <w:pPr>
+      <w:tabs>
+        <w:tab w:val="right" w:pos="9360"/>
+      </w:tabs>
+      <w:spacing w:after="120" w:line="240" w:lineRule="auto"/>
+      <w:ind w:right="1152"/>
+      <w:outlineLvl w:val="2"/>
+    </w:pPr>
+    <w:rPr>
+      <w:rFonts w:ascii="Segoe UI" w:hAnsi="Segoe UI"/>
+      <w:color w:val="000000" w:themeColor="text1"/>
+      <w:kern w:val="0"/>
+      <w:sz w:val="18"/>
+      <w:lang w:eastAsia="ja-JP"/>
+      <w14:ligatures w14:val="none"/>
+    </w:rPr>
+  </w:style>
+  <w:style w:type="paragraph" w:customStyle="1" w:styleId="C791E8B13FBD4107B68F583D9111281D1">
+    <w:name w:val="C791E8B13FBD4107B68F583D9111281D1"/>
+    <w:rsid w:val="004A6806"/>
+    <w:pPr>
+      <w:spacing w:after="120" w:line="240" w:lineRule="auto"/>
+      <w:ind w:left="720" w:right="1152"/>
+      <w:contextualSpacing/>
+    </w:pPr>
+    <w:rPr>
+      <w:rFonts w:ascii="Segoe UI" w:hAnsi="Segoe UI"/>
+      <w:color w:val="000000" w:themeColor="text1"/>
+      <w:kern w:val="0"/>
+      <w:sz w:val="18"/>
+      <w:lang w:eastAsia="ja-JP"/>
+      <w14:ligatures w14:val="none"/>
+    </w:rPr>
+  </w:style>
+  <w:style w:type="paragraph" w:customStyle="1" w:styleId="2F2A473F655E4789A9C8CD3C025B4C012">
+    <w:name w:val="2F2A473F655E4789A9C8CD3C025B4C012"/>
+    <w:rsid w:val="004A6806"/>
+    <w:pPr>
+      <w:keepNext/>
+      <w:keepLines/>
+      <w:pBdr>
+        <w:top w:val="single" w:sz="4" w:space="4" w:color="BFBFBF" w:themeColor="background1" w:themeShade="BF"/>
+      </w:pBdr>
+      <w:spacing w:before="40" w:after="0" w:line="240" w:lineRule="auto"/>
+      <w:outlineLvl w:val="1"/>
+    </w:pPr>
+    <w:rPr>
+      <w:rFonts w:ascii="Segoe UI" w:eastAsiaTheme="majorEastAsia" w:hAnsi="Segoe UI" w:cstheme="majorBidi"/>
+      <w:b/>
+      <w:color w:val="000000" w:themeColor="text1"/>
+      <w:kern w:val="0"/>
+      <w:szCs w:val="26"/>
+      <w:lang w:eastAsia="ja-JP"/>
+      <w14:ligatures w14:val="none"/>
+    </w:rPr>
+  </w:style>
+  <w:style w:type="paragraph" w:customStyle="1" w:styleId="61E3E98CF43140B3BF29BD4851C9BB712">
+    <w:name w:val="61E3E98CF43140B3BF29BD4851C9BB712"/>
+    <w:rsid w:val="004A6806"/>
+    <w:pPr>
+      <w:tabs>
+        <w:tab w:val="right" w:pos="9360"/>
+      </w:tabs>
+      <w:spacing w:after="120" w:line="240" w:lineRule="auto"/>
+      <w:ind w:right="1152"/>
+      <w:outlineLvl w:val="2"/>
+    </w:pPr>
+    <w:rPr>
+      <w:rFonts w:ascii="Segoe UI" w:hAnsi="Segoe UI"/>
+      <w:color w:val="000000" w:themeColor="text1"/>
+      <w:kern w:val="0"/>
+      <w:sz w:val="18"/>
+      <w:lang w:eastAsia="ja-JP"/>
+      <w14:ligatures w14:val="none"/>
+    </w:rPr>
+  </w:style>
+  <w:style w:type="paragraph" w:customStyle="1" w:styleId="63C0D9BF93754C6CA060E76C1D169AEF2">
+    <w:name w:val="63C0D9BF93754C6CA060E76C1D169AEF2"/>
+    <w:rsid w:val="004A6806"/>
     <w:pPr>
       <w:tabs>
         <w:tab w:val="right" w:pos="9360"/>
@@ -10882,7 +11700,7 @@
   </w:style>
   <w:style w:type="paragraph" w:customStyle="1" w:styleId="56346D6E53E040278F408D6814F2B91A1">
     <w:name w:val="56346D6E53E040278F408D6814F2B91A1"/>
-    <w:rsid w:val="00C05DF6"/>
+    <w:rsid w:val="004A6806"/>
     <w:pPr>
       <w:tabs>
         <w:tab w:val="right" w:pos="9360"/>
@@ -10900,29 +11718,9 @@
       <w14:ligatures w14:val="none"/>
     </w:rPr>
   </w:style>
-  <w:style w:type="paragraph" w:customStyle="1" w:styleId="Contact">
-    <w:name w:val="Contact"/>
-    <w:basedOn w:val="Normal"/>
-    <w:qFormat/>
-    <w:rsid w:val="00C05DF6"/>
-    <w:pPr>
-      <w:tabs>
-        <w:tab w:val="center" w:pos="4680"/>
-      </w:tabs>
-      <w:spacing w:after="120" w:line="240" w:lineRule="auto"/>
-      <w:jc w:val="center"/>
-    </w:pPr>
-    <w:rPr>
-      <w:rFonts w:ascii="Segoe UI" w:hAnsi="Segoe UI"/>
-      <w:kern w:val="0"/>
-      <w:sz w:val="18"/>
-      <w:lang w:eastAsia="ja-JP"/>
-      <w14:ligatures w14:val="none"/>
-    </w:rPr>
-  </w:style>
   <w:style w:type="paragraph" w:customStyle="1" w:styleId="C1B71D49F6BD4399B2172F812EBFAA471">
     <w:name w:val="C1B71D49F6BD4399B2172F812EBFAA471"/>
-    <w:rsid w:val="00C05DF6"/>
+    <w:rsid w:val="004A6806"/>
     <w:pPr>
       <w:spacing w:after="120" w:line="240" w:lineRule="auto"/>
       <w:ind w:left="720" w:right="1152"/>
@@ -10937,9 +11735,9 @@
       <w14:ligatures w14:val="none"/>
     </w:rPr>
   </w:style>
-  <w:style w:type="paragraph" w:customStyle="1" w:styleId="76C7CF06F69A487CA16C2C96765E9578">
-    <w:name w:val="76C7CF06F69A487CA16C2C96765E9578"/>
-    <w:rsid w:val="00C05DF6"/>
+  <w:style w:type="paragraph" w:customStyle="1" w:styleId="76C7CF06F69A487CA16C2C96765E95782">
+    <w:name w:val="76C7CF06F69A487CA16C2C96765E95782"/>
+    <w:rsid w:val="004A6806"/>
     <w:pPr>
       <w:keepNext/>
       <w:keepLines/>
@@ -10959,9 +11757,9 @@
       <w14:ligatures w14:val="none"/>
     </w:rPr>
   </w:style>
-  <w:style w:type="paragraph" w:customStyle="1" w:styleId="92B5C03EADAF47258256B8B32B5D5B1B">
-    <w:name w:val="92B5C03EADAF47258256B8B32B5D5B1B"/>
-    <w:rsid w:val="00C05DF6"/>
+  <w:style w:type="paragraph" w:customStyle="1" w:styleId="92B5C03EADAF47258256B8B32B5D5B1B2">
+    <w:name w:val="92B5C03EADAF47258256B8B32B5D5B1B2"/>
+    <w:rsid w:val="004A6806"/>
     <w:pPr>
       <w:tabs>
         <w:tab w:val="right" w:pos="9360"/>
@@ -10981,7 +11779,7 @@
   </w:style>
   <w:style w:type="paragraph" w:customStyle="1" w:styleId="9C19F97D92DB497CB0B610E17803D9B41">
     <w:name w:val="9C19F97D92DB497CB0B610E17803D9B41"/>
-    <w:rsid w:val="00C05DF6"/>
+    <w:rsid w:val="004A6806"/>
     <w:pPr>
       <w:tabs>
         <w:tab w:val="right" w:pos="9360"/>
@@ -11001,7 +11799,7 @@
   </w:style>
   <w:style w:type="paragraph" w:customStyle="1" w:styleId="2D8848A460414AA4B9903949A8BAEB121">
     <w:name w:val="2D8848A460414AA4B9903949A8BAEB121"/>
-    <w:rsid w:val="00C05DF6"/>
+    <w:rsid w:val="004A6806"/>
     <w:pPr>
       <w:spacing w:after="120" w:line="240" w:lineRule="auto"/>
       <w:ind w:left="720" w:right="1152"/>
@@ -11016,9 +11814,9 @@
       <w14:ligatures w14:val="none"/>
     </w:rPr>
   </w:style>
-  <w:style w:type="paragraph" w:customStyle="1" w:styleId="BF901DC47D1F469AB87088667AE480C9">
-    <w:name w:val="BF901DC47D1F469AB87088667AE480C9"/>
-    <w:rsid w:val="00C05DF6"/>
+  <w:style w:type="paragraph" w:customStyle="1" w:styleId="BF901DC47D1F469AB87088667AE480C92">
+    <w:name w:val="BF901DC47D1F469AB87088667AE480C92"/>
+    <w:rsid w:val="004A6806"/>
     <w:pPr>
       <w:keepNext/>
       <w:keepLines/>
@@ -11038,9 +11836,9 @@
       <w14:ligatures w14:val="none"/>
     </w:rPr>
   </w:style>
-  <w:style w:type="paragraph" w:customStyle="1" w:styleId="6A19684F2F3949E8A6A73E4EE633A52B">
-    <w:name w:val="6A19684F2F3949E8A6A73E4EE633A52B"/>
-    <w:rsid w:val="00C05DF6"/>
+  <w:style w:type="paragraph" w:customStyle="1" w:styleId="6A19684F2F3949E8A6A73E4EE633A52B2">
+    <w:name w:val="6A19684F2F3949E8A6A73E4EE633A52B2"/>
+    <w:rsid w:val="004A6806"/>
     <w:pPr>
       <w:tabs>
         <w:tab w:val="right" w:pos="9360"/>
@@ -11058,9 +11856,9 @@
       <w14:ligatures w14:val="none"/>
     </w:rPr>
   </w:style>
-  <w:style w:type="paragraph" w:customStyle="1" w:styleId="9AE86ABCBF64497798E28765DA4283C4">
-    <w:name w:val="9AE86ABCBF64497798E28765DA4283C4"/>
-    <w:rsid w:val="00C05DF6"/>
+  <w:style w:type="paragraph" w:customStyle="1" w:styleId="9AE86ABCBF64497798E28765DA4283C42">
+    <w:name w:val="9AE86ABCBF64497798E28765DA4283C42"/>
+    <w:rsid w:val="004A6806"/>
     <w:pPr>
       <w:tabs>
         <w:tab w:val="right" w:pos="9360"/>
@@ -11080,7 +11878,7 @@
   </w:style>
   <w:style w:type="paragraph" w:customStyle="1" w:styleId="ADB9744B220844AF9BEACBE4C7153F811">
     <w:name w:val="ADB9744B220844AF9BEACBE4C7153F811"/>
-    <w:rsid w:val="00C05DF6"/>
+    <w:rsid w:val="004A6806"/>
     <w:pPr>
       <w:tabs>
         <w:tab w:val="right" w:pos="9360"/>
@@ -11100,7 +11898,7 @@
   </w:style>
   <w:style w:type="paragraph" w:customStyle="1" w:styleId="DA4FE9160F8044A1A6C4D8D5D24122101">
     <w:name w:val="DA4FE9160F8044A1A6C4D8D5D24122101"/>
-    <w:rsid w:val="00C05DF6"/>
+    <w:rsid w:val="004A6806"/>
     <w:pPr>
       <w:spacing w:after="120" w:line="240" w:lineRule="auto"/>
       <w:ind w:left="720" w:right="1152"/>
@@ -11115,9 +11913,9 @@
       <w14:ligatures w14:val="none"/>
     </w:rPr>
   </w:style>
-  <w:style w:type="paragraph" w:customStyle="1" w:styleId="070E5E4558534401AAF1775DA0587C3B">
-    <w:name w:val="070E5E4558534401AAF1775DA0587C3B"/>
-    <w:rsid w:val="00C05DF6"/>
+  <w:style w:type="paragraph" w:customStyle="1" w:styleId="070E5E4558534401AAF1775DA0587C3B2">
+    <w:name w:val="070E5E4558534401AAF1775DA0587C3B2"/>
+    <w:rsid w:val="004A6806"/>
     <w:pPr>
       <w:keepNext/>
       <w:keepLines/>
@@ -11137,9 +11935,9 @@
       <w14:ligatures w14:val="none"/>
     </w:rPr>
   </w:style>
-  <w:style w:type="paragraph" w:customStyle="1" w:styleId="A0DF8B1660E449058D534BBF9CD81196">
-    <w:name w:val="A0DF8B1660E449058D534BBF9CD81196"/>
-    <w:rsid w:val="00C05DF6"/>
+  <w:style w:type="paragraph" w:customStyle="1" w:styleId="A0DF8B1660E449058D534BBF9CD811962">
+    <w:name w:val="A0DF8B1660E449058D534BBF9CD811962"/>
+    <w:rsid w:val="004A6806"/>
     <w:pPr>
       <w:tabs>
         <w:tab w:val="right" w:pos="9360"/>
@@ -11157,9 +11955,9 @@
       <w14:ligatures w14:val="none"/>
     </w:rPr>
   </w:style>
-  <w:style w:type="paragraph" w:customStyle="1" w:styleId="6A9A5B69DA9A4E99A9A93F3771784FDD">
-    <w:name w:val="6A9A5B69DA9A4E99A9A93F3771784FDD"/>
-    <w:rsid w:val="00C05DF6"/>
+  <w:style w:type="paragraph" w:customStyle="1" w:styleId="6A9A5B69DA9A4E99A9A93F3771784FDD2">
+    <w:name w:val="6A9A5B69DA9A4E99A9A93F3771784FDD2"/>
+    <w:rsid w:val="004A6806"/>
     <w:pPr>
       <w:tabs>
         <w:tab w:val="right" w:pos="9360"/>
@@ -11179,7 +11977,7 @@
   </w:style>
   <w:style w:type="paragraph" w:customStyle="1" w:styleId="5B18D73B73FD4625A83EF6BDADC37EE51">
     <w:name w:val="5B18D73B73FD4625A83EF6BDADC37EE51"/>
-    <w:rsid w:val="00C05DF6"/>
+    <w:rsid w:val="004A6806"/>
     <w:pPr>
       <w:tabs>
         <w:tab w:val="right" w:pos="9360"/>
@@ -11199,40 +11997,7 @@
   </w:style>
   <w:style w:type="paragraph" w:customStyle="1" w:styleId="E70B3D816081439FB137F7E1338E62811">
     <w:name w:val="E70B3D816081439FB137F7E1338E62811"/>
-    <w:rsid w:val="00C05DF6"/>
-    <w:pPr>
-      <w:spacing w:after="120" w:line="240" w:lineRule="auto"/>
-      <w:ind w:right="1152"/>
-    </w:pPr>
-    <w:rPr>
-      <w:rFonts w:ascii="Segoe UI" w:hAnsi="Segoe UI"/>
-      <w:color w:val="000000" w:themeColor="text1"/>
-      <w:kern w:val="0"/>
-      <w:sz w:val="18"/>
-      <w:lang w:eastAsia="ja-JP"/>
-      <w14:ligatures w14:val="none"/>
-    </w:rPr>
-  </w:style>
-  <w:style w:type="paragraph" w:customStyle="1" w:styleId="150DF781002A48299A7CA22CBF5155281">
-    <w:name w:val="150DF781002A48299A7CA22CBF5155281"/>
-    <w:rsid w:val="00C05DF6"/>
-    <w:pPr>
-      <w:spacing w:before="240" w:after="120" w:line="240" w:lineRule="auto"/>
-      <w:ind w:right="1152"/>
-      <w:outlineLvl w:val="0"/>
-    </w:pPr>
-    <w:rPr>
-      <w:rFonts w:ascii="Georgia" w:hAnsi="Georgia"/>
-      <w:color w:val="2F5496" w:themeColor="accent1" w:themeShade="BF"/>
-      <w:kern w:val="0"/>
-      <w:sz w:val="24"/>
-      <w:lang w:eastAsia="ja-JP"/>
-      <w14:ligatures w14:val="none"/>
-    </w:rPr>
-  </w:style>
-  <w:style w:type="paragraph" w:customStyle="1" w:styleId="15932039F0F34B099C146A6827B9C8751">
-    <w:name w:val="15932039F0F34B099C146A6827B9C8751"/>
-    <w:rsid w:val="00C05DF6"/>
+    <w:rsid w:val="004A6806"/>
     <w:pPr>
       <w:spacing w:after="120" w:line="240" w:lineRule="auto"/>
       <w:ind w:right="1152"/>
@@ -11248,7 +12013,7 @@
   </w:style>
   <w:style w:type="paragraph" w:customStyle="1" w:styleId="86F65FDD8030405D8B64B4B503FACBB91">
     <w:name w:val="86F65FDD8030405D8B64B4B503FACBB91"/>
-    <w:rsid w:val="00C05DF6"/>
+    <w:rsid w:val="004A6806"/>
     <w:pPr>
       <w:spacing w:before="240" w:after="120" w:line="240" w:lineRule="auto"/>
       <w:ind w:right="1152"/>
@@ -11263,9 +12028,9 @@
       <w14:ligatures w14:val="none"/>
     </w:rPr>
   </w:style>
-  <w:style w:type="paragraph" w:customStyle="1" w:styleId="E92C5B4B3EB543AFB5904FCB033A722F">
-    <w:name w:val="E92C5B4B3EB543AFB5904FCB033A722F"/>
-    <w:rsid w:val="00C05DF6"/>
+  <w:style w:type="paragraph" w:customStyle="1" w:styleId="E92C5B4B3EB543AFB5904FCB033A722F2">
+    <w:name w:val="E92C5B4B3EB543AFB5904FCB033A722F2"/>
+    <w:rsid w:val="004A6806"/>
     <w:pPr>
       <w:spacing w:after="120" w:line="240" w:lineRule="auto"/>
       <w:ind w:left="720" w:right="1152"/>
@@ -11280,121 +12045,9 @@
       <w14:ligatures w14:val="none"/>
     </w:rPr>
   </w:style>
-  <w:style w:type="paragraph" w:customStyle="1" w:styleId="36881253369646AE871BD9F8C203C4EA2">
-    <w:name w:val="36881253369646AE871BD9F8C203C4EA2"/>
-    <w:rsid w:val="00C05DF6"/>
-    <w:pPr>
-      <w:shd w:val="clear" w:color="auto" w:fill="FFFFFF" w:themeFill="background1"/>
-      <w:tabs>
-        <w:tab w:val="center" w:pos="4680"/>
-      </w:tabs>
-      <w:spacing w:after="120" w:line="240" w:lineRule="auto"/>
-      <w:contextualSpacing/>
-    </w:pPr>
-    <w:rPr>
-      <w:rFonts w:ascii="Georgia" w:eastAsiaTheme="majorEastAsia" w:hAnsi="Georgia" w:cs="Times New Roman (Headings CS)"/>
-      <w:color w:val="1F4E79" w:themeColor="accent5" w:themeShade="80"/>
-      <w:kern w:val="28"/>
-      <w:sz w:val="52"/>
-      <w:szCs w:val="48"/>
-      <w:shd w:val="clear" w:color="auto" w:fill="FFFFFF" w:themeFill="background1"/>
-      <w:lang w:eastAsia="ja-JP"/>
-      <w14:ligatures w14:val="none"/>
-    </w:rPr>
-  </w:style>
-  <w:style w:type="paragraph" w:customStyle="1" w:styleId="830419C71D2646B5AC4DB35729523CFB2">
-    <w:name w:val="830419C71D2646B5AC4DB35729523CFB2"/>
-    <w:rsid w:val="00C05DF6"/>
-    <w:pPr>
-      <w:tabs>
-        <w:tab w:val="center" w:pos="4680"/>
-      </w:tabs>
-      <w:spacing w:after="120" w:line="240" w:lineRule="auto"/>
-      <w:jc w:val="center"/>
-    </w:pPr>
-    <w:rPr>
-      <w:rFonts w:ascii="Segoe UI" w:hAnsi="Segoe UI"/>
-      <w:kern w:val="0"/>
-      <w:sz w:val="18"/>
-      <w:lang w:eastAsia="ja-JP"/>
-      <w14:ligatures w14:val="none"/>
-    </w:rPr>
-  </w:style>
-  <w:style w:type="paragraph" w:customStyle="1" w:styleId="406FC36E715648E8A44138468E509D2E2">
-    <w:name w:val="406FC36E715648E8A44138468E509D2E2"/>
-    <w:rsid w:val="00C05DF6"/>
-    <w:pPr>
-      <w:tabs>
-        <w:tab w:val="center" w:pos="4680"/>
-      </w:tabs>
-      <w:spacing w:after="120" w:line="240" w:lineRule="auto"/>
-      <w:jc w:val="center"/>
-    </w:pPr>
-    <w:rPr>
-      <w:rFonts w:ascii="Segoe UI" w:hAnsi="Segoe UI"/>
-      <w:kern w:val="0"/>
-      <w:sz w:val="18"/>
-      <w:lang w:eastAsia="ja-JP"/>
-      <w14:ligatures w14:val="none"/>
-    </w:rPr>
-  </w:style>
-  <w:style w:type="paragraph" w:customStyle="1" w:styleId="F22D4EA28F39443590AEE7BBE073BE4C2">
-    <w:name w:val="F22D4EA28F39443590AEE7BBE073BE4C2"/>
-    <w:rsid w:val="00C05DF6"/>
-    <w:pPr>
-      <w:tabs>
-        <w:tab w:val="center" w:pos="4680"/>
-      </w:tabs>
-      <w:spacing w:after="120" w:line="240" w:lineRule="auto"/>
-      <w:jc w:val="center"/>
-    </w:pPr>
-    <w:rPr>
-      <w:rFonts w:ascii="Segoe UI" w:hAnsi="Segoe UI"/>
-      <w:kern w:val="0"/>
-      <w:sz w:val="18"/>
-      <w:lang w:eastAsia="ja-JP"/>
-      <w14:ligatures w14:val="none"/>
-    </w:rPr>
-  </w:style>
-  <w:style w:type="paragraph" w:customStyle="1" w:styleId="1386C4D8946841E78ECC7D34E4FB8B4F2">
-    <w:name w:val="1386C4D8946841E78ECC7D34E4FB8B4F2"/>
-    <w:rsid w:val="00C05DF6"/>
-    <w:pPr>
-      <w:tabs>
-        <w:tab w:val="center" w:pos="4680"/>
-      </w:tabs>
-      <w:spacing w:after="120" w:line="240" w:lineRule="auto"/>
-      <w:jc w:val="center"/>
-    </w:pPr>
-    <w:rPr>
-      <w:rFonts w:ascii="Segoe UI" w:hAnsi="Segoe UI"/>
-      <w:kern w:val="0"/>
-      <w:sz w:val="18"/>
-      <w:lang w:eastAsia="ja-JP"/>
-      <w14:ligatures w14:val="none"/>
-    </w:rPr>
-  </w:style>
-  <w:style w:type="paragraph" w:customStyle="1" w:styleId="CBF538FCD069428F9A03983066D142BB1">
-    <w:name w:val="CBF538FCD069428F9A03983066D142BB1"/>
-    <w:rsid w:val="00C05DF6"/>
-    <w:pPr>
-      <w:tabs>
-        <w:tab w:val="center" w:pos="4680"/>
-      </w:tabs>
-      <w:spacing w:after="120" w:line="240" w:lineRule="auto"/>
-      <w:jc w:val="center"/>
-    </w:pPr>
-    <w:rPr>
-      <w:rFonts w:ascii="Segoe UI" w:hAnsi="Segoe UI"/>
-      <w:kern w:val="0"/>
-      <w:sz w:val="18"/>
-      <w:lang w:eastAsia="ja-JP"/>
-      <w14:ligatures w14:val="none"/>
-    </w:rPr>
-  </w:style>
-  <w:style w:type="paragraph" w:customStyle="1" w:styleId="23B84DA1E1A04F4795CC6987694C95B62">
-    <w:name w:val="23B84DA1E1A04F4795CC6987694C95B62"/>
-    <w:rsid w:val="00C05DF6"/>
+  <w:style w:type="paragraph" w:customStyle="1" w:styleId="6C61A229F546406585C8F9D4BC6BCF532">
+    <w:name w:val="6C61A229F546406585C8F9D4BC6BCF532"/>
+    <w:rsid w:val="004A6806"/>
     <w:pPr>
       <w:spacing w:before="240" w:after="120" w:line="240" w:lineRule="auto"/>
       <w:ind w:right="1152"/>
@@ -11409,91 +12062,9 @@
       <w14:ligatures w14:val="none"/>
     </w:rPr>
   </w:style>
-  <w:style w:type="paragraph" w:customStyle="1" w:styleId="C4C25D9D0D37444D9F70DD3E7D92CF2D1">
-    <w:name w:val="C4C25D9D0D37444D9F70DD3E7D92CF2D1"/>
-    <w:rsid w:val="00C05DF6"/>
-    <w:pPr>
-      <w:keepNext/>
-      <w:keepLines/>
-      <w:pBdr>
-        <w:top w:val="single" w:sz="4" w:space="4" w:color="BFBFBF" w:themeColor="background1" w:themeShade="BF"/>
-      </w:pBdr>
-      <w:spacing w:before="40" w:after="0" w:line="240" w:lineRule="auto"/>
-      <w:outlineLvl w:val="1"/>
-    </w:pPr>
-    <w:rPr>
-      <w:rFonts w:ascii="Segoe UI" w:eastAsiaTheme="majorEastAsia" w:hAnsi="Segoe UI" w:cstheme="majorBidi"/>
-      <w:b/>
-      <w:color w:val="000000" w:themeColor="text1"/>
-      <w:kern w:val="0"/>
-      <w:szCs w:val="26"/>
-      <w:lang w:eastAsia="ja-JP"/>
-      <w14:ligatures w14:val="none"/>
-    </w:rPr>
-  </w:style>
-  <w:style w:type="paragraph" w:customStyle="1" w:styleId="BB71A4F207ED46DF828FFCC56F5D6AFE1">
-    <w:name w:val="BB71A4F207ED46DF828FFCC56F5D6AFE1"/>
-    <w:rsid w:val="00C05DF6"/>
-    <w:pPr>
-      <w:tabs>
-        <w:tab w:val="right" w:pos="9360"/>
-      </w:tabs>
-      <w:spacing w:after="120" w:line="240" w:lineRule="auto"/>
-      <w:ind w:right="1152"/>
-      <w:outlineLvl w:val="2"/>
-    </w:pPr>
-    <w:rPr>
-      <w:rFonts w:ascii="Segoe UI" w:hAnsi="Segoe UI"/>
-      <w:color w:val="000000" w:themeColor="text1"/>
-      <w:kern w:val="0"/>
-      <w:sz w:val="18"/>
-      <w:lang w:eastAsia="ja-JP"/>
-      <w14:ligatures w14:val="none"/>
-    </w:rPr>
-  </w:style>
-  <w:style w:type="paragraph" w:customStyle="1" w:styleId="067672B8455B4161A04A8EA3C1F463491">
-    <w:name w:val="067672B8455B4161A04A8EA3C1F463491"/>
-    <w:rsid w:val="00C05DF6"/>
-    <w:pPr>
-      <w:tabs>
-        <w:tab w:val="right" w:pos="9360"/>
-      </w:tabs>
-      <w:spacing w:after="120" w:line="240" w:lineRule="auto"/>
-      <w:ind w:right="1152"/>
-      <w:outlineLvl w:val="2"/>
-    </w:pPr>
-    <w:rPr>
-      <w:rFonts w:ascii="Segoe UI" w:hAnsi="Segoe UI"/>
-      <w:color w:val="000000" w:themeColor="text1"/>
-      <w:kern w:val="0"/>
-      <w:sz w:val="18"/>
-      <w:lang w:eastAsia="ja-JP"/>
-      <w14:ligatures w14:val="none"/>
-    </w:rPr>
-  </w:style>
-  <w:style w:type="paragraph" w:customStyle="1" w:styleId="B9A7662AA59E40FF84CF3B449744F6BF1">
-    <w:name w:val="B9A7662AA59E40FF84CF3B449744F6BF1"/>
-    <w:rsid w:val="00C05DF6"/>
-    <w:pPr>
-      <w:tabs>
-        <w:tab w:val="right" w:pos="9360"/>
-      </w:tabs>
-      <w:spacing w:after="120" w:line="240" w:lineRule="auto"/>
-      <w:ind w:right="1152"/>
-      <w:outlineLvl w:val="2"/>
-    </w:pPr>
-    <w:rPr>
-      <w:rFonts w:ascii="Segoe UI" w:hAnsi="Segoe UI"/>
-      <w:color w:val="000000" w:themeColor="text1"/>
-      <w:kern w:val="0"/>
-      <w:sz w:val="18"/>
-      <w:lang w:eastAsia="ja-JP"/>
-      <w14:ligatures w14:val="none"/>
-    </w:rPr>
-  </w:style>
-  <w:style w:type="paragraph" w:customStyle="1" w:styleId="5FFE2C773A864ECAA0A221BD3E148F002">
-    <w:name w:val="5FFE2C773A864ECAA0A221BD3E148F002"/>
-    <w:rsid w:val="00C05DF6"/>
+  <w:style w:type="paragraph" w:customStyle="1" w:styleId="E40A21AE4096402D81FF79677712D6492">
+    <w:name w:val="E40A21AE4096402D81FF79677712D6492"/>
+    <w:rsid w:val="004A6806"/>
     <w:pPr>
       <w:spacing w:after="120" w:line="240" w:lineRule="auto"/>
       <w:ind w:right="1152"/>
@@ -11505,667 +12076,6 @@
       <w:sz w:val="18"/>
       <w:lang w:eastAsia="ja-JP"/>
       <w14:ligatures w14:val="none"/>
-    </w:rPr>
-  </w:style>
-  <w:style w:type="paragraph" w:customStyle="1" w:styleId="A9D49E5DD438441B8AD2AEC8CC7FE3291">
-    <w:name w:val="A9D49E5DD438441B8AD2AEC8CC7FE3291"/>
-    <w:rsid w:val="00C05DF6"/>
-    <w:pPr>
-      <w:keepNext/>
-      <w:keepLines/>
-      <w:pBdr>
-        <w:top w:val="single" w:sz="4" w:space="4" w:color="BFBFBF" w:themeColor="background1" w:themeShade="BF"/>
-      </w:pBdr>
-      <w:spacing w:before="40" w:after="0" w:line="240" w:lineRule="auto"/>
-      <w:outlineLvl w:val="1"/>
-    </w:pPr>
-    <w:rPr>
-      <w:rFonts w:ascii="Segoe UI" w:eastAsiaTheme="majorEastAsia" w:hAnsi="Segoe UI" w:cstheme="majorBidi"/>
-      <w:b/>
-      <w:color w:val="000000" w:themeColor="text1"/>
-      <w:kern w:val="0"/>
-      <w:szCs w:val="26"/>
-      <w:lang w:eastAsia="ja-JP"/>
-      <w14:ligatures w14:val="none"/>
-    </w:rPr>
-  </w:style>
-  <w:style w:type="paragraph" w:customStyle="1" w:styleId="7CBCBD9AA2524306BACE03156CF9502C1">
-    <w:name w:val="7CBCBD9AA2524306BACE03156CF9502C1"/>
-    <w:rsid w:val="00C05DF6"/>
-    <w:pPr>
-      <w:tabs>
-        <w:tab w:val="right" w:pos="9360"/>
-      </w:tabs>
-      <w:spacing w:after="120" w:line="240" w:lineRule="auto"/>
-      <w:ind w:right="1152"/>
-      <w:outlineLvl w:val="2"/>
-    </w:pPr>
-    <w:rPr>
-      <w:rFonts w:ascii="Segoe UI" w:hAnsi="Segoe UI"/>
-      <w:color w:val="000000" w:themeColor="text1"/>
-      <w:kern w:val="0"/>
-      <w:sz w:val="18"/>
-      <w:lang w:eastAsia="ja-JP"/>
-      <w14:ligatures w14:val="none"/>
-    </w:rPr>
-  </w:style>
-  <w:style w:type="paragraph" w:customStyle="1" w:styleId="CEEE7D0B60CF4A72BB9F42EA197E8B8E1">
-    <w:name w:val="CEEE7D0B60CF4A72BB9F42EA197E8B8E1"/>
-    <w:rsid w:val="00C05DF6"/>
-    <w:pPr>
-      <w:tabs>
-        <w:tab w:val="right" w:pos="9360"/>
-      </w:tabs>
-      <w:spacing w:after="120" w:line="240" w:lineRule="auto"/>
-      <w:ind w:right="1152"/>
-      <w:outlineLvl w:val="2"/>
-    </w:pPr>
-    <w:rPr>
-      <w:rFonts w:ascii="Segoe UI" w:hAnsi="Segoe UI"/>
-      <w:color w:val="000000" w:themeColor="text1"/>
-      <w:kern w:val="0"/>
-      <w:sz w:val="18"/>
-      <w:lang w:eastAsia="ja-JP"/>
-      <w14:ligatures w14:val="none"/>
-    </w:rPr>
-  </w:style>
-  <w:style w:type="paragraph" w:customStyle="1" w:styleId="6325EA5F39944AF6BAAB6F45F088E7E92">
-    <w:name w:val="6325EA5F39944AF6BAAB6F45F088E7E92"/>
-    <w:rsid w:val="00C05DF6"/>
-    <w:pPr>
-      <w:tabs>
-        <w:tab w:val="right" w:pos="9360"/>
-      </w:tabs>
-      <w:spacing w:after="120" w:line="240" w:lineRule="auto"/>
-      <w:ind w:right="1152"/>
-      <w:outlineLvl w:val="2"/>
-    </w:pPr>
-    <w:rPr>
-      <w:rFonts w:ascii="Segoe UI" w:hAnsi="Segoe UI"/>
-      <w:color w:val="000000" w:themeColor="text1"/>
-      <w:kern w:val="0"/>
-      <w:sz w:val="18"/>
-      <w:lang w:eastAsia="ja-JP"/>
-      <w14:ligatures w14:val="none"/>
-    </w:rPr>
-  </w:style>
-  <w:style w:type="paragraph" w:customStyle="1" w:styleId="7FF5E4ADC7FE490595D47AE1AA24BC072">
-    <w:name w:val="7FF5E4ADC7FE490595D47AE1AA24BC072"/>
-    <w:rsid w:val="00C05DF6"/>
-    <w:pPr>
-      <w:spacing w:after="120" w:line="240" w:lineRule="auto"/>
-      <w:ind w:right="1152"/>
-    </w:pPr>
-    <w:rPr>
-      <w:rFonts w:ascii="Segoe UI" w:hAnsi="Segoe UI"/>
-      <w:color w:val="000000" w:themeColor="text1"/>
-      <w:kern w:val="0"/>
-      <w:sz w:val="18"/>
-      <w:lang w:eastAsia="ja-JP"/>
-      <w14:ligatures w14:val="none"/>
-    </w:rPr>
-  </w:style>
-  <w:style w:type="paragraph" w:customStyle="1" w:styleId="5AD50A6861204E28B5FCA2D380B5AAA71">
-    <w:name w:val="5AD50A6861204E28B5FCA2D380B5AAA71"/>
-    <w:rsid w:val="00C05DF6"/>
-    <w:pPr>
-      <w:keepNext/>
-      <w:keepLines/>
-      <w:pBdr>
-        <w:top w:val="single" w:sz="4" w:space="4" w:color="BFBFBF" w:themeColor="background1" w:themeShade="BF"/>
-      </w:pBdr>
-      <w:spacing w:before="40" w:after="0" w:line="240" w:lineRule="auto"/>
-      <w:outlineLvl w:val="1"/>
-    </w:pPr>
-    <w:rPr>
-      <w:rFonts w:ascii="Segoe UI" w:eastAsiaTheme="majorEastAsia" w:hAnsi="Segoe UI" w:cstheme="majorBidi"/>
-      <w:b/>
-      <w:color w:val="000000" w:themeColor="text1"/>
-      <w:kern w:val="0"/>
-      <w:szCs w:val="26"/>
-      <w:lang w:eastAsia="ja-JP"/>
-      <w14:ligatures w14:val="none"/>
-    </w:rPr>
-  </w:style>
-  <w:style w:type="paragraph" w:customStyle="1" w:styleId="EFB8CDFE4E8A44489FDBF06D051351121">
-    <w:name w:val="EFB8CDFE4E8A44489FDBF06D051351121"/>
-    <w:rsid w:val="00C05DF6"/>
-    <w:pPr>
-      <w:tabs>
-        <w:tab w:val="right" w:pos="9360"/>
-      </w:tabs>
-      <w:spacing w:after="120" w:line="240" w:lineRule="auto"/>
-      <w:ind w:right="1152"/>
-      <w:outlineLvl w:val="2"/>
-    </w:pPr>
-    <w:rPr>
-      <w:rFonts w:ascii="Segoe UI" w:hAnsi="Segoe UI"/>
-      <w:color w:val="000000" w:themeColor="text1"/>
-      <w:kern w:val="0"/>
-      <w:sz w:val="18"/>
-      <w:lang w:eastAsia="ja-JP"/>
-      <w14:ligatures w14:val="none"/>
-    </w:rPr>
-  </w:style>
-  <w:style w:type="paragraph" w:customStyle="1" w:styleId="663424F3DE8549FD816E046D9D8E008A1">
-    <w:name w:val="663424F3DE8549FD816E046D9D8E008A1"/>
-    <w:rsid w:val="00C05DF6"/>
-    <w:pPr>
-      <w:tabs>
-        <w:tab w:val="right" w:pos="9360"/>
-      </w:tabs>
-      <w:spacing w:after="120" w:line="240" w:lineRule="auto"/>
-      <w:ind w:right="1152"/>
-      <w:outlineLvl w:val="2"/>
-    </w:pPr>
-    <w:rPr>
-      <w:rFonts w:ascii="Segoe UI" w:hAnsi="Segoe UI"/>
-      <w:color w:val="000000" w:themeColor="text1"/>
-      <w:kern w:val="0"/>
-      <w:sz w:val="18"/>
-      <w:lang w:eastAsia="ja-JP"/>
-      <w14:ligatures w14:val="none"/>
-    </w:rPr>
-  </w:style>
-  <w:style w:type="paragraph" w:customStyle="1" w:styleId="C519F05555C0484183E79F544919E2102">
-    <w:name w:val="C519F05555C0484183E79F544919E2102"/>
-    <w:rsid w:val="00C05DF6"/>
-    <w:pPr>
-      <w:tabs>
-        <w:tab w:val="right" w:pos="9360"/>
-      </w:tabs>
-      <w:spacing w:after="120" w:line="240" w:lineRule="auto"/>
-      <w:ind w:right="1152"/>
-      <w:outlineLvl w:val="2"/>
-    </w:pPr>
-    <w:rPr>
-      <w:rFonts w:ascii="Segoe UI" w:hAnsi="Segoe UI"/>
-      <w:color w:val="000000" w:themeColor="text1"/>
-      <w:kern w:val="0"/>
-      <w:sz w:val="18"/>
-      <w:lang w:eastAsia="ja-JP"/>
-      <w14:ligatures w14:val="none"/>
-    </w:rPr>
-  </w:style>
-  <w:style w:type="paragraph" w:customStyle="1" w:styleId="C791E8B13FBD4107B68F583D9111281D2">
-    <w:name w:val="C791E8B13FBD4107B68F583D9111281D2"/>
-    <w:rsid w:val="00C05DF6"/>
-    <w:pPr>
-      <w:spacing w:after="120" w:line="240" w:lineRule="auto"/>
-      <w:ind w:left="720" w:right="1152"/>
-      <w:contextualSpacing/>
-    </w:pPr>
-    <w:rPr>
-      <w:rFonts w:ascii="Segoe UI" w:hAnsi="Segoe UI"/>
-      <w:color w:val="000000" w:themeColor="text1"/>
-      <w:kern w:val="0"/>
-      <w:sz w:val="18"/>
-      <w:lang w:eastAsia="ja-JP"/>
-      <w14:ligatures w14:val="none"/>
-    </w:rPr>
-  </w:style>
-  <w:style w:type="paragraph" w:customStyle="1" w:styleId="2F2A473F655E4789A9C8CD3C025B4C011">
-    <w:name w:val="2F2A473F655E4789A9C8CD3C025B4C011"/>
-    <w:rsid w:val="00C05DF6"/>
-    <w:pPr>
-      <w:keepNext/>
-      <w:keepLines/>
-      <w:pBdr>
-        <w:top w:val="single" w:sz="4" w:space="4" w:color="BFBFBF" w:themeColor="background1" w:themeShade="BF"/>
-      </w:pBdr>
-      <w:spacing w:before="40" w:after="0" w:line="240" w:lineRule="auto"/>
-      <w:outlineLvl w:val="1"/>
-    </w:pPr>
-    <w:rPr>
-      <w:rFonts w:ascii="Segoe UI" w:eastAsiaTheme="majorEastAsia" w:hAnsi="Segoe UI" w:cstheme="majorBidi"/>
-      <w:b/>
-      <w:color w:val="000000" w:themeColor="text1"/>
-      <w:kern w:val="0"/>
-      <w:szCs w:val="26"/>
-      <w:lang w:eastAsia="ja-JP"/>
-      <w14:ligatures w14:val="none"/>
-    </w:rPr>
-  </w:style>
-  <w:style w:type="paragraph" w:customStyle="1" w:styleId="61E3E98CF43140B3BF29BD4851C9BB711">
-    <w:name w:val="61E3E98CF43140B3BF29BD4851C9BB711"/>
-    <w:rsid w:val="00C05DF6"/>
-    <w:pPr>
-      <w:tabs>
-        <w:tab w:val="right" w:pos="9360"/>
-      </w:tabs>
-      <w:spacing w:after="120" w:line="240" w:lineRule="auto"/>
-      <w:ind w:right="1152"/>
-      <w:outlineLvl w:val="2"/>
-    </w:pPr>
-    <w:rPr>
-      <w:rFonts w:ascii="Segoe UI" w:hAnsi="Segoe UI"/>
-      <w:color w:val="000000" w:themeColor="text1"/>
-      <w:kern w:val="0"/>
-      <w:sz w:val="18"/>
-      <w:lang w:eastAsia="ja-JP"/>
-      <w14:ligatures w14:val="none"/>
-    </w:rPr>
-  </w:style>
-  <w:style w:type="paragraph" w:customStyle="1" w:styleId="63C0D9BF93754C6CA060E76C1D169AEF1">
-    <w:name w:val="63C0D9BF93754C6CA060E76C1D169AEF1"/>
-    <w:rsid w:val="00C05DF6"/>
-    <w:pPr>
-      <w:tabs>
-        <w:tab w:val="right" w:pos="9360"/>
-      </w:tabs>
-      <w:spacing w:after="120" w:line="240" w:lineRule="auto"/>
-      <w:ind w:right="1152"/>
-      <w:outlineLvl w:val="2"/>
-    </w:pPr>
-    <w:rPr>
-      <w:rFonts w:ascii="Segoe UI" w:hAnsi="Segoe UI"/>
-      <w:color w:val="000000" w:themeColor="text1"/>
-      <w:kern w:val="0"/>
-      <w:sz w:val="18"/>
-      <w:lang w:eastAsia="ja-JP"/>
-      <w14:ligatures w14:val="none"/>
-    </w:rPr>
-  </w:style>
-  <w:style w:type="paragraph" w:customStyle="1" w:styleId="56346D6E53E040278F408D6814F2B91A2">
-    <w:name w:val="56346D6E53E040278F408D6814F2B91A2"/>
-    <w:rsid w:val="00C05DF6"/>
-    <w:pPr>
-      <w:tabs>
-        <w:tab w:val="right" w:pos="9360"/>
-      </w:tabs>
-      <w:spacing w:after="120" w:line="240" w:lineRule="auto"/>
-      <w:ind w:right="1152"/>
-      <w:outlineLvl w:val="2"/>
-    </w:pPr>
-    <w:rPr>
-      <w:rFonts w:ascii="Segoe UI" w:hAnsi="Segoe UI"/>
-      <w:color w:val="000000" w:themeColor="text1"/>
-      <w:kern w:val="0"/>
-      <w:sz w:val="18"/>
-      <w:lang w:eastAsia="ja-JP"/>
-      <w14:ligatures w14:val="none"/>
-    </w:rPr>
-  </w:style>
-  <w:style w:type="paragraph" w:customStyle="1" w:styleId="C1B71D49F6BD4399B2172F812EBFAA472">
-    <w:name w:val="C1B71D49F6BD4399B2172F812EBFAA472"/>
-    <w:rsid w:val="00C05DF6"/>
-    <w:pPr>
-      <w:spacing w:after="120" w:line="240" w:lineRule="auto"/>
-      <w:ind w:left="720" w:right="1152"/>
-      <w:contextualSpacing/>
-    </w:pPr>
-    <w:rPr>
-      <w:rFonts w:ascii="Segoe UI" w:hAnsi="Segoe UI"/>
-      <w:color w:val="000000" w:themeColor="text1"/>
-      <w:kern w:val="0"/>
-      <w:sz w:val="18"/>
-      <w:lang w:eastAsia="ja-JP"/>
-      <w14:ligatures w14:val="none"/>
-    </w:rPr>
-  </w:style>
-  <w:style w:type="paragraph" w:customStyle="1" w:styleId="76C7CF06F69A487CA16C2C96765E95781">
-    <w:name w:val="76C7CF06F69A487CA16C2C96765E95781"/>
-    <w:rsid w:val="00C05DF6"/>
-    <w:pPr>
-      <w:keepNext/>
-      <w:keepLines/>
-      <w:pBdr>
-        <w:top w:val="single" w:sz="4" w:space="4" w:color="BFBFBF" w:themeColor="background1" w:themeShade="BF"/>
-      </w:pBdr>
-      <w:spacing w:before="40" w:after="0" w:line="240" w:lineRule="auto"/>
-      <w:outlineLvl w:val="1"/>
-    </w:pPr>
-    <w:rPr>
-      <w:rFonts w:ascii="Segoe UI" w:eastAsiaTheme="majorEastAsia" w:hAnsi="Segoe UI" w:cstheme="majorBidi"/>
-      <w:b/>
-      <w:color w:val="000000" w:themeColor="text1"/>
-      <w:kern w:val="0"/>
-      <w:szCs w:val="26"/>
-      <w:lang w:eastAsia="ja-JP"/>
-      <w14:ligatures w14:val="none"/>
-    </w:rPr>
-  </w:style>
-  <w:style w:type="paragraph" w:customStyle="1" w:styleId="92B5C03EADAF47258256B8B32B5D5B1B1">
-    <w:name w:val="92B5C03EADAF47258256B8B32B5D5B1B1"/>
-    <w:rsid w:val="00C05DF6"/>
-    <w:pPr>
-      <w:tabs>
-        <w:tab w:val="right" w:pos="9360"/>
-      </w:tabs>
-      <w:spacing w:after="120" w:line="240" w:lineRule="auto"/>
-      <w:ind w:right="1152"/>
-      <w:outlineLvl w:val="2"/>
-    </w:pPr>
-    <w:rPr>
-      <w:rFonts w:ascii="Segoe UI" w:hAnsi="Segoe UI"/>
-      <w:color w:val="000000" w:themeColor="text1"/>
-      <w:kern w:val="0"/>
-      <w:sz w:val="18"/>
-      <w:lang w:eastAsia="ja-JP"/>
-      <w14:ligatures w14:val="none"/>
-    </w:rPr>
-  </w:style>
-  <w:style w:type="paragraph" w:customStyle="1" w:styleId="9C19F97D92DB497CB0B610E17803D9B42">
-    <w:name w:val="9C19F97D92DB497CB0B610E17803D9B42"/>
-    <w:rsid w:val="00C05DF6"/>
-    <w:pPr>
-      <w:tabs>
-        <w:tab w:val="right" w:pos="9360"/>
-      </w:tabs>
-      <w:spacing w:after="120" w:line="240" w:lineRule="auto"/>
-      <w:ind w:right="1152"/>
-      <w:outlineLvl w:val="2"/>
-    </w:pPr>
-    <w:rPr>
-      <w:rFonts w:ascii="Segoe UI" w:hAnsi="Segoe UI"/>
-      <w:color w:val="000000" w:themeColor="text1"/>
-      <w:kern w:val="0"/>
-      <w:sz w:val="18"/>
-      <w:lang w:eastAsia="ja-JP"/>
-      <w14:ligatures w14:val="none"/>
-    </w:rPr>
-  </w:style>
-  <w:style w:type="paragraph" w:customStyle="1" w:styleId="2D8848A460414AA4B9903949A8BAEB122">
-    <w:name w:val="2D8848A460414AA4B9903949A8BAEB122"/>
-    <w:rsid w:val="00C05DF6"/>
-    <w:pPr>
-      <w:spacing w:after="120" w:line="240" w:lineRule="auto"/>
-      <w:ind w:left="720" w:right="1152"/>
-      <w:contextualSpacing/>
-    </w:pPr>
-    <w:rPr>
-      <w:rFonts w:ascii="Segoe UI" w:hAnsi="Segoe UI"/>
-      <w:color w:val="000000" w:themeColor="text1"/>
-      <w:kern w:val="0"/>
-      <w:sz w:val="18"/>
-      <w:lang w:eastAsia="ja-JP"/>
-      <w14:ligatures w14:val="none"/>
-    </w:rPr>
-  </w:style>
-  <w:style w:type="paragraph" w:customStyle="1" w:styleId="BF901DC47D1F469AB87088667AE480C91">
-    <w:name w:val="BF901DC47D1F469AB87088667AE480C91"/>
-    <w:rsid w:val="00C05DF6"/>
-    <w:pPr>
-      <w:keepNext/>
-      <w:keepLines/>
-      <w:pBdr>
-        <w:top w:val="single" w:sz="4" w:space="4" w:color="BFBFBF" w:themeColor="background1" w:themeShade="BF"/>
-      </w:pBdr>
-      <w:spacing w:before="40" w:after="0" w:line="240" w:lineRule="auto"/>
-      <w:outlineLvl w:val="1"/>
-    </w:pPr>
-    <w:rPr>
-      <w:rFonts w:ascii="Segoe UI" w:eastAsiaTheme="majorEastAsia" w:hAnsi="Segoe UI" w:cstheme="majorBidi"/>
-      <w:b/>
-      <w:color w:val="000000" w:themeColor="text1"/>
-      <w:kern w:val="0"/>
-      <w:szCs w:val="26"/>
-      <w:lang w:eastAsia="ja-JP"/>
-      <w14:ligatures w14:val="none"/>
-    </w:rPr>
-  </w:style>
-  <w:style w:type="paragraph" w:customStyle="1" w:styleId="6A19684F2F3949E8A6A73E4EE633A52B1">
-    <w:name w:val="6A19684F2F3949E8A6A73E4EE633A52B1"/>
-    <w:rsid w:val="00C05DF6"/>
-    <w:pPr>
-      <w:tabs>
-        <w:tab w:val="right" w:pos="9360"/>
-      </w:tabs>
-      <w:spacing w:after="120" w:line="240" w:lineRule="auto"/>
-      <w:ind w:right="1152"/>
-      <w:outlineLvl w:val="2"/>
-    </w:pPr>
-    <w:rPr>
-      <w:rFonts w:ascii="Segoe UI" w:hAnsi="Segoe UI"/>
-      <w:color w:val="000000" w:themeColor="text1"/>
-      <w:kern w:val="0"/>
-      <w:sz w:val="18"/>
-      <w:lang w:eastAsia="ja-JP"/>
-      <w14:ligatures w14:val="none"/>
-    </w:rPr>
-  </w:style>
-  <w:style w:type="paragraph" w:customStyle="1" w:styleId="9AE86ABCBF64497798E28765DA4283C41">
-    <w:name w:val="9AE86ABCBF64497798E28765DA4283C41"/>
-    <w:rsid w:val="00C05DF6"/>
-    <w:pPr>
-      <w:tabs>
-        <w:tab w:val="right" w:pos="9360"/>
-      </w:tabs>
-      <w:spacing w:after="120" w:line="240" w:lineRule="auto"/>
-      <w:ind w:right="1152"/>
-      <w:outlineLvl w:val="2"/>
-    </w:pPr>
-    <w:rPr>
-      <w:rFonts w:ascii="Segoe UI" w:hAnsi="Segoe UI"/>
-      <w:color w:val="000000" w:themeColor="text1"/>
-      <w:kern w:val="0"/>
-      <w:sz w:val="18"/>
-      <w:lang w:eastAsia="ja-JP"/>
-      <w14:ligatures w14:val="none"/>
-    </w:rPr>
-  </w:style>
-  <w:style w:type="paragraph" w:customStyle="1" w:styleId="ADB9744B220844AF9BEACBE4C7153F812">
-    <w:name w:val="ADB9744B220844AF9BEACBE4C7153F812"/>
-    <w:rsid w:val="00C05DF6"/>
-    <w:pPr>
-      <w:tabs>
-        <w:tab w:val="right" w:pos="9360"/>
-      </w:tabs>
-      <w:spacing w:after="120" w:line="240" w:lineRule="auto"/>
-      <w:ind w:right="1152"/>
-      <w:outlineLvl w:val="2"/>
-    </w:pPr>
-    <w:rPr>
-      <w:rFonts w:ascii="Segoe UI" w:hAnsi="Segoe UI"/>
-      <w:color w:val="000000" w:themeColor="text1"/>
-      <w:kern w:val="0"/>
-      <w:sz w:val="18"/>
-      <w:lang w:eastAsia="ja-JP"/>
-      <w14:ligatures w14:val="none"/>
-    </w:rPr>
-  </w:style>
-  <w:style w:type="paragraph" w:customStyle="1" w:styleId="DA4FE9160F8044A1A6C4D8D5D24122102">
-    <w:name w:val="DA4FE9160F8044A1A6C4D8D5D24122102"/>
-    <w:rsid w:val="00C05DF6"/>
-    <w:pPr>
-      <w:spacing w:after="120" w:line="240" w:lineRule="auto"/>
-      <w:ind w:left="720" w:right="1152"/>
-      <w:contextualSpacing/>
-    </w:pPr>
-    <w:rPr>
-      <w:rFonts w:ascii="Segoe UI" w:hAnsi="Segoe UI"/>
-      <w:color w:val="000000" w:themeColor="text1"/>
-      <w:kern w:val="0"/>
-      <w:sz w:val="18"/>
-      <w:lang w:eastAsia="ja-JP"/>
-      <w14:ligatures w14:val="none"/>
-    </w:rPr>
-  </w:style>
-  <w:style w:type="paragraph" w:customStyle="1" w:styleId="070E5E4558534401AAF1775DA0587C3B1">
-    <w:name w:val="070E5E4558534401AAF1775DA0587C3B1"/>
-    <w:rsid w:val="00C05DF6"/>
-    <w:pPr>
-      <w:keepNext/>
-      <w:keepLines/>
-      <w:pBdr>
-        <w:top w:val="single" w:sz="4" w:space="4" w:color="BFBFBF" w:themeColor="background1" w:themeShade="BF"/>
-      </w:pBdr>
-      <w:spacing w:before="40" w:after="0" w:line="240" w:lineRule="auto"/>
-      <w:outlineLvl w:val="1"/>
-    </w:pPr>
-    <w:rPr>
-      <w:rFonts w:ascii="Segoe UI" w:eastAsiaTheme="majorEastAsia" w:hAnsi="Segoe UI" w:cstheme="majorBidi"/>
-      <w:b/>
-      <w:color w:val="000000" w:themeColor="text1"/>
-      <w:kern w:val="0"/>
-      <w:szCs w:val="26"/>
-      <w:lang w:eastAsia="ja-JP"/>
-      <w14:ligatures w14:val="none"/>
-    </w:rPr>
-  </w:style>
-  <w:style w:type="paragraph" w:customStyle="1" w:styleId="A0DF8B1660E449058D534BBF9CD811961">
-    <w:name w:val="A0DF8B1660E449058D534BBF9CD811961"/>
-    <w:rsid w:val="00C05DF6"/>
-    <w:pPr>
-      <w:tabs>
-        <w:tab w:val="right" w:pos="9360"/>
-      </w:tabs>
-      <w:spacing w:after="120" w:line="240" w:lineRule="auto"/>
-      <w:ind w:right="1152"/>
-      <w:outlineLvl w:val="2"/>
-    </w:pPr>
-    <w:rPr>
-      <w:rFonts w:ascii="Segoe UI" w:hAnsi="Segoe UI"/>
-      <w:color w:val="000000" w:themeColor="text1"/>
-      <w:kern w:val="0"/>
-      <w:sz w:val="18"/>
-      <w:lang w:eastAsia="ja-JP"/>
-      <w14:ligatures w14:val="none"/>
-    </w:rPr>
-  </w:style>
-  <w:style w:type="paragraph" w:customStyle="1" w:styleId="6A9A5B69DA9A4E99A9A93F3771784FDD1">
-    <w:name w:val="6A9A5B69DA9A4E99A9A93F3771784FDD1"/>
-    <w:rsid w:val="00C05DF6"/>
-    <w:pPr>
-      <w:tabs>
-        <w:tab w:val="right" w:pos="9360"/>
-      </w:tabs>
-      <w:spacing w:after="120" w:line="240" w:lineRule="auto"/>
-      <w:ind w:right="1152"/>
-      <w:outlineLvl w:val="2"/>
-    </w:pPr>
-    <w:rPr>
-      <w:rFonts w:ascii="Segoe UI" w:hAnsi="Segoe UI"/>
-      <w:color w:val="000000" w:themeColor="text1"/>
-      <w:kern w:val="0"/>
-      <w:sz w:val="18"/>
-      <w:lang w:eastAsia="ja-JP"/>
-      <w14:ligatures w14:val="none"/>
-    </w:rPr>
-  </w:style>
-  <w:style w:type="paragraph" w:customStyle="1" w:styleId="5B18D73B73FD4625A83EF6BDADC37EE52">
-    <w:name w:val="5B18D73B73FD4625A83EF6BDADC37EE52"/>
-    <w:rsid w:val="00C05DF6"/>
-    <w:pPr>
-      <w:tabs>
-        <w:tab w:val="right" w:pos="9360"/>
-      </w:tabs>
-      <w:spacing w:after="120" w:line="240" w:lineRule="auto"/>
-      <w:ind w:right="1152"/>
-      <w:outlineLvl w:val="2"/>
-    </w:pPr>
-    <w:rPr>
-      <w:rFonts w:ascii="Segoe UI" w:hAnsi="Segoe UI"/>
-      <w:color w:val="000000" w:themeColor="text1"/>
-      <w:kern w:val="0"/>
-      <w:sz w:val="18"/>
-      <w:lang w:eastAsia="ja-JP"/>
-      <w14:ligatures w14:val="none"/>
-    </w:rPr>
-  </w:style>
-  <w:style w:type="paragraph" w:customStyle="1" w:styleId="E70B3D816081439FB137F7E1338E62812">
-    <w:name w:val="E70B3D816081439FB137F7E1338E62812"/>
-    <w:rsid w:val="00C05DF6"/>
-    <w:pPr>
-      <w:spacing w:after="120" w:line="240" w:lineRule="auto"/>
-      <w:ind w:right="1152"/>
-    </w:pPr>
-    <w:rPr>
-      <w:rFonts w:ascii="Segoe UI" w:hAnsi="Segoe UI"/>
-      <w:color w:val="000000" w:themeColor="text1"/>
-      <w:kern w:val="0"/>
-      <w:sz w:val="18"/>
-      <w:lang w:eastAsia="ja-JP"/>
-      <w14:ligatures w14:val="none"/>
-    </w:rPr>
-  </w:style>
-  <w:style w:type="paragraph" w:customStyle="1" w:styleId="150DF781002A48299A7CA22CBF5155282">
-    <w:name w:val="150DF781002A48299A7CA22CBF5155282"/>
-    <w:rsid w:val="00C05DF6"/>
-    <w:pPr>
-      <w:spacing w:before="240" w:after="120" w:line="240" w:lineRule="auto"/>
-      <w:ind w:right="1152"/>
-      <w:outlineLvl w:val="0"/>
-    </w:pPr>
-    <w:rPr>
-      <w:rFonts w:ascii="Georgia" w:hAnsi="Georgia"/>
-      <w:color w:val="2F5496" w:themeColor="accent1" w:themeShade="BF"/>
-      <w:kern w:val="0"/>
-      <w:sz w:val="24"/>
-      <w:lang w:eastAsia="ja-JP"/>
-      <w14:ligatures w14:val="none"/>
-    </w:rPr>
-  </w:style>
-  <w:style w:type="paragraph" w:customStyle="1" w:styleId="15932039F0F34B099C146A6827B9C8752">
-    <w:name w:val="15932039F0F34B099C146A6827B9C8752"/>
-    <w:rsid w:val="00C05DF6"/>
-    <w:pPr>
-      <w:spacing w:after="120" w:line="240" w:lineRule="auto"/>
-      <w:ind w:right="1152"/>
-    </w:pPr>
-    <w:rPr>
-      <w:rFonts w:ascii="Segoe UI" w:hAnsi="Segoe UI"/>
-      <w:color w:val="000000" w:themeColor="text1"/>
-      <w:kern w:val="0"/>
-      <w:sz w:val="18"/>
-      <w:lang w:eastAsia="ja-JP"/>
-      <w14:ligatures w14:val="none"/>
-    </w:rPr>
-  </w:style>
-  <w:style w:type="paragraph" w:customStyle="1" w:styleId="86F65FDD8030405D8B64B4B503FACBB92">
-    <w:name w:val="86F65FDD8030405D8B64B4B503FACBB92"/>
-    <w:rsid w:val="00C05DF6"/>
-    <w:pPr>
-      <w:spacing w:before="240" w:after="120" w:line="240" w:lineRule="auto"/>
-      <w:ind w:right="1152"/>
-      <w:outlineLvl w:val="0"/>
-    </w:pPr>
-    <w:rPr>
-      <w:rFonts w:ascii="Georgia" w:hAnsi="Georgia"/>
-      <w:color w:val="2F5496" w:themeColor="accent1" w:themeShade="BF"/>
-      <w:kern w:val="0"/>
-      <w:sz w:val="24"/>
-      <w:lang w:eastAsia="ja-JP"/>
-      <w14:ligatures w14:val="none"/>
-    </w:rPr>
-  </w:style>
-  <w:style w:type="paragraph" w:customStyle="1" w:styleId="E92C5B4B3EB543AFB5904FCB033A722F1">
-    <w:name w:val="E92C5B4B3EB543AFB5904FCB033A722F1"/>
-    <w:rsid w:val="00C05DF6"/>
-    <w:pPr>
-      <w:spacing w:after="120" w:line="240" w:lineRule="auto"/>
-      <w:ind w:left="720" w:right="1152"/>
-      <w:contextualSpacing/>
-    </w:pPr>
-    <w:rPr>
-      <w:rFonts w:ascii="Segoe UI" w:hAnsi="Segoe UI"/>
-      <w:color w:val="000000" w:themeColor="text1"/>
-      <w:kern w:val="0"/>
-      <w:sz w:val="18"/>
-      <w:lang w:eastAsia="ja-JP"/>
-      <w14:ligatures w14:val="none"/>
-    </w:rPr>
-  </w:style>
-  <w:style w:type="paragraph" w:customStyle="1" w:styleId="6C61A229F546406585C8F9D4BC6BCF53">
-    <w:name w:val="6C61A229F546406585C8F9D4BC6BCF53"/>
-    <w:rsid w:val="00C05DF6"/>
-    <w:pPr>
-      <w:spacing w:line="278" w:lineRule="auto"/>
-    </w:pPr>
-    <w:rPr>
-      <w:sz w:val="24"/>
-      <w:szCs w:val="24"/>
-    </w:rPr>
-  </w:style>
-  <w:style w:type="paragraph" w:customStyle="1" w:styleId="E40A21AE4096402D81FF79677712D649">
-    <w:name w:val="E40A21AE4096402D81FF79677712D649"/>
-    <w:rsid w:val="00C05DF6"/>
-    <w:pPr>
-      <w:spacing w:line="278" w:lineRule="auto"/>
-    </w:pPr>
-    <w:rPr>
-      <w:sz w:val="24"/>
-      <w:szCs w:val="24"/>
     </w:rPr>
   </w:style>
 </w:styles>
@@ -12391,6 +12301,35 @@
 </file>
 
 <file path=customXml/item2.xml><?xml version="1.0" encoding="utf-8"?>
+<?mso-contentType ?>
+<FormTemplates xmlns="http://schemas.microsoft.com/sharepoint/v3/contenttype/forms">
+  <Display>DocumentLibraryForm</Display>
+  <Edit>DocumentLibraryForm</Edit>
+  <New>DocumentLibraryForm</New>
+</FormTemplates>
+</file>
+
+<file path=customXml/item3.xml><?xml version="1.0" encoding="utf-8"?>
+<p:properties xmlns:p="http://schemas.microsoft.com/office/2006/metadata/properties" xmlns:xsi="http://www.w3.org/2001/XMLSchema-instance" xmlns:pc="http://schemas.microsoft.com/office/infopath/2007/PartnerControls">
+  <documentManagement>
+    <_ip_UnifiedCompliancePolicyUIAction xmlns="http://schemas.microsoft.com/sharepoint/v3" xsi:nil="true"/>
+    <Image xmlns="71af3243-3dd4-4a8d-8c0d-dd76da1f02a5">
+      <Url xsi:nil="true"/>
+      <Description xsi:nil="true"/>
+    </Image>
+    <Status xmlns="71af3243-3dd4-4a8d-8c0d-dd76da1f02a5">Not started</Status>
+    <Background xmlns="71af3243-3dd4-4a8d-8c0d-dd76da1f02a5">false</Background>
+    <_ip_UnifiedCompliancePolicyProperties xmlns="http://schemas.microsoft.com/sharepoint/v3" xsi:nil="true"/>
+    <ImageTagsTaxHTField xmlns="71af3243-3dd4-4a8d-8c0d-dd76da1f02a5">
+      <Terms xmlns="http://schemas.microsoft.com/office/infopath/2007/PartnerControls"/>
+    </ImageTagsTaxHTField>
+    <TaxCatchAll xmlns="230e9df3-be65-4c73-a93b-d1236ebd677e" xsi:nil="true"/>
+    <MediaServiceKeyPoints xmlns="71af3243-3dd4-4a8d-8c0d-dd76da1f02a5" xsi:nil="true"/>
+  </documentManagement>
+</p:properties>
+</file>
+
+<file path=customXml/item4.xml><?xml version="1.0" encoding="utf-8"?>
 <ct:contentTypeSchema xmlns:ct="http://schemas.microsoft.com/office/2006/metadata/contentType" xmlns:ma="http://schemas.microsoft.com/office/2006/metadata/properties/metaAttributes" ct:_="" ma:_="" ma:contentTypeName="Document" ma:contentTypeID="0x01010079F111ED35F8CC479449609E8A0923A6" ma:contentTypeVersion="26" ma:contentTypeDescription="Create a new document." ma:contentTypeScope="" ma:versionID="ac37c1753acd5e330d2062ccec26ea66">
   <xsd:schema xmlns:xsd="http://www.w3.org/2001/XMLSchema" xmlns:xs="http://www.w3.org/2001/XMLSchema" xmlns:p="http://schemas.microsoft.com/office/2006/metadata/properties" xmlns:ns1="http://schemas.microsoft.com/sharepoint/v3" xmlns:ns2="71af3243-3dd4-4a8d-8c0d-dd76da1f02a5" xmlns:ns3="16c05727-aa75-4e4a-9b5f-8a80a1165891" xmlns:ns4="230e9df3-be65-4c73-a93b-d1236ebd677e" targetNamespace="http://schemas.microsoft.com/office/2006/metadata/properties" ma:root="true" ma:fieldsID="3b340c7101c92c5120abd06486f94548" ns1:_="" ns2:_="" ns3:_="" ns4:_="">
     <xsd:import namespace="http://schemas.microsoft.com/sharepoint/v3"/>
@@ -12690,35 +12629,6 @@
 </ct:contentTypeSchema>
 </file>
 
-<file path=customXml/item3.xml><?xml version="1.0" encoding="utf-8"?>
-<p:properties xmlns:p="http://schemas.microsoft.com/office/2006/metadata/properties" xmlns:xsi="http://www.w3.org/2001/XMLSchema-instance" xmlns:pc="http://schemas.microsoft.com/office/infopath/2007/PartnerControls">
-  <documentManagement>
-    <_ip_UnifiedCompliancePolicyUIAction xmlns="http://schemas.microsoft.com/sharepoint/v3" xsi:nil="true"/>
-    <Image xmlns="71af3243-3dd4-4a8d-8c0d-dd76da1f02a5">
-      <Url xsi:nil="true"/>
-      <Description xsi:nil="true"/>
-    </Image>
-    <Status xmlns="71af3243-3dd4-4a8d-8c0d-dd76da1f02a5">Not started</Status>
-    <Background xmlns="71af3243-3dd4-4a8d-8c0d-dd76da1f02a5">false</Background>
-    <_ip_UnifiedCompliancePolicyProperties xmlns="http://schemas.microsoft.com/sharepoint/v3" xsi:nil="true"/>
-    <ImageTagsTaxHTField xmlns="71af3243-3dd4-4a8d-8c0d-dd76da1f02a5">
-      <Terms xmlns="http://schemas.microsoft.com/office/infopath/2007/PartnerControls"/>
-    </ImageTagsTaxHTField>
-    <TaxCatchAll xmlns="230e9df3-be65-4c73-a93b-d1236ebd677e" xsi:nil="true"/>
-    <MediaServiceKeyPoints xmlns="71af3243-3dd4-4a8d-8c0d-dd76da1f02a5" xsi:nil="true"/>
-  </documentManagement>
-</p:properties>
-</file>
-
-<file path=customXml/item4.xml><?xml version="1.0" encoding="utf-8"?>
-<?mso-contentType ?>
-<FormTemplates xmlns="http://schemas.microsoft.com/sharepoint/v3/contenttype/forms">
-  <Display>DocumentLibraryForm</Display>
-  <Edit>DocumentLibraryForm</Edit>
-  <New>DocumentLibraryForm</New>
-</FormTemplates>
-</file>
-
 <file path=customXml/itemProps1.xml><?xml version="1.0" encoding="utf-8"?>
 <ds:datastoreItem xmlns:ds="http://schemas.openxmlformats.org/officeDocument/2006/customXml" ds:itemID="{55AF091B-3C7A-41E3-B477-F2FDAA23CFDA}">
   <ds:schemaRefs>
@@ -12728,6 +12638,26 @@
 </file>
 
 <file path=customXml/itemProps2.xml><?xml version="1.0" encoding="utf-8"?>
+<ds:datastoreItem xmlns:ds="http://schemas.openxmlformats.org/officeDocument/2006/customXml" ds:itemID="{AA746FB5-EEF2-4EB7-81F3-9E92166DF160}">
+  <ds:schemaRefs>
+    <ds:schemaRef ds:uri="http://schemas.microsoft.com/sharepoint/v3/contenttype/forms"/>
+  </ds:schemaRefs>
+</ds:datastoreItem>
+</file>
+
+<file path=customXml/itemProps3.xml><?xml version="1.0" encoding="utf-8"?>
+<ds:datastoreItem xmlns:ds="http://schemas.openxmlformats.org/officeDocument/2006/customXml" ds:itemID="{D166F14D-557D-424E-9636-D42330ECA826}">
+  <ds:schemaRefs>
+    <ds:schemaRef ds:uri="http://schemas.microsoft.com/office/2006/metadata/properties"/>
+    <ds:schemaRef ds:uri="http://schemas.microsoft.com/office/infopath/2007/PartnerControls"/>
+    <ds:schemaRef ds:uri="http://schemas.microsoft.com/sharepoint/v3"/>
+    <ds:schemaRef ds:uri="71af3243-3dd4-4a8d-8c0d-dd76da1f02a5"/>
+    <ds:schemaRef ds:uri="230e9df3-be65-4c73-a93b-d1236ebd677e"/>
+  </ds:schemaRefs>
+</ds:datastoreItem>
+</file>
+
+<file path=customXml/itemProps4.xml><?xml version="1.0" encoding="utf-8"?>
 <ds:datastoreItem xmlns:ds="http://schemas.openxmlformats.org/officeDocument/2006/customXml" ds:itemID="{073C7D4B-996E-4EFF-821D-18531563D8CF}">
   <ds:schemaRefs>
     <ds:schemaRef ds:uri="http://schemas.microsoft.com/office/2006/metadata/contentType"/>
@@ -12748,26 +12678,6 @@
 </ds:datastoreItem>
 </file>
 
-<file path=customXml/itemProps3.xml><?xml version="1.0" encoding="utf-8"?>
-<ds:datastoreItem xmlns:ds="http://schemas.openxmlformats.org/officeDocument/2006/customXml" ds:itemID="{D166F14D-557D-424E-9636-D42330ECA826}">
-  <ds:schemaRefs>
-    <ds:schemaRef ds:uri="http://schemas.microsoft.com/office/2006/metadata/properties"/>
-    <ds:schemaRef ds:uri="http://schemas.microsoft.com/office/infopath/2007/PartnerControls"/>
-    <ds:schemaRef ds:uri="http://schemas.microsoft.com/sharepoint/v3"/>
-    <ds:schemaRef ds:uri="71af3243-3dd4-4a8d-8c0d-dd76da1f02a5"/>
-    <ds:schemaRef ds:uri="230e9df3-be65-4c73-a93b-d1236ebd677e"/>
-  </ds:schemaRefs>
-</ds:datastoreItem>
-</file>
-
-<file path=customXml/itemProps4.xml><?xml version="1.0" encoding="utf-8"?>
-<ds:datastoreItem xmlns:ds="http://schemas.openxmlformats.org/officeDocument/2006/customXml" ds:itemID="{AA746FB5-EEF2-4EB7-81F3-9E92166DF160}">
-  <ds:schemaRefs>
-    <ds:schemaRef ds:uri="http://schemas.microsoft.com/sharepoint/v3/contenttype/forms"/>
-  </ds:schemaRefs>
-</ds:datastoreItem>
-</file>
-
 <file path=docMetadata/LabelInfo.xml><?xml version="1.0" encoding="utf-8"?>
 <clbl:labelList xmlns:clbl="http://schemas.microsoft.com/office/2020/mipLabelMetadata"/>
 </file>